--- a/Face_detection.docx
+++ b/Face_detection.docx
@@ -572,7 +572,6 @@
         </w:rPr>
         <w:t>(</w:t>
       </w:r>
-      <w:proofErr w:type="gramStart"/>
       <w:r>
         <w:rPr>
           <w:rFonts w:ascii="Times New Roman" w:hAnsi="Times New Roman" w:cs="Times New Roman"/>
@@ -591,18 +590,7 @@
           <w:sz w:val="24"/>
           <w:szCs w:val="24"/>
         </w:rPr>
-        <w:t>MEHAR</w:t>
-      </w:r>
-      <w:proofErr w:type="gramEnd"/>
-      <w:r>
-        <w:rPr>
-          <w:rFonts w:ascii="Times New Roman" w:hAnsi="Times New Roman" w:cs="Times New Roman"/>
-          <w:b/>
-          <w:color w:val="00AFEF"/>
-          <w:sz w:val="24"/>
-          <w:szCs w:val="24"/>
-        </w:rPr>
-        <w:t xml:space="preserve"> SRINIVAS CHOWDARI</w:t>
+        <w:t>MEHAR SRINIVAS CHOWDARI</w:t>
       </w:r>
       <w:r>
         <w:rPr>
@@ -1106,25 +1094,7 @@
           <w:sz w:val="24"/>
           <w:szCs w:val="24"/>
         </w:rPr>
-        <w:t xml:space="preserve">In this </w:t>
-      </w:r>
-      <w:proofErr w:type="gramStart"/>
-      <w:r>
-        <w:rPr>
-          <w:rFonts w:ascii="Times New Roman" w:hAnsi="Times New Roman" w:cs="Times New Roman"/>
-          <w:sz w:val="24"/>
-          <w:szCs w:val="24"/>
-        </w:rPr>
-        <w:t>Project ,</w:t>
-      </w:r>
-      <w:proofErr w:type="gramEnd"/>
-      <w:r>
-        <w:rPr>
-          <w:rFonts w:ascii="Times New Roman" w:hAnsi="Times New Roman" w:cs="Times New Roman"/>
-          <w:sz w:val="24"/>
-          <w:szCs w:val="24"/>
-        </w:rPr>
-        <w:t xml:space="preserve"> </w:t>
+        <w:t xml:space="preserve">In this Project , </w:t>
       </w:r>
     </w:p>
     <w:p>
@@ -1145,25 +1115,7 @@
           <w:sz w:val="24"/>
           <w:szCs w:val="24"/>
         </w:rPr>
-        <w:t xml:space="preserve">The group image is captured first and then from the group image individual faces are identified using Viola-Jones Algorithm and the recognition of faces is done by using </w:t>
-      </w:r>
-      <w:proofErr w:type="gramStart"/>
-      <w:r>
-        <w:rPr>
-          <w:rFonts w:ascii="Times New Roman" w:hAnsi="Times New Roman" w:cs="Times New Roman"/>
-          <w:sz w:val="24"/>
-          <w:szCs w:val="24"/>
-        </w:rPr>
-        <w:t>LBP(</w:t>
-      </w:r>
-      <w:proofErr w:type="gramEnd"/>
-      <w:r>
-        <w:rPr>
-          <w:rFonts w:ascii="Times New Roman" w:hAnsi="Times New Roman" w:cs="Times New Roman"/>
-          <w:sz w:val="24"/>
-          <w:szCs w:val="24"/>
-        </w:rPr>
-        <w:t>local binary pattern) Algorithm. The capturing of image is continued till the class ends. The attendance will be posted at the end of the class after identification of each and every person. The latest images are updated in the database every day for the better identification.</w:t>
+        <w:t>The group image is captured first and then from the group image individual faces are identified using Viola-Jones Algorithm and the recognition of faces is done by using LBP(local binary pattern) Algorithm. The capturing of image is continued till the class ends. The attendance will be posted at the end of the class after identification of each and every person. The latest images are updated in the database every day for the better identification.</w:t>
       </w:r>
     </w:p>
     <w:p>
@@ -2793,7 +2745,6 @@
         <w:t xml:space="preserve"> Sawhney, Karan </w:t>
       </w:r>
       <w:proofErr w:type="spellStart"/>
-      <w:proofErr w:type="gramStart"/>
       <w:r>
         <w:rPr>
           <w:rFonts w:ascii="Times New Roman" w:hAnsi="Times New Roman" w:cs="Times New Roman"/>
@@ -2821,7 +2772,6 @@
         <w:t>Samyak</w:t>
       </w:r>
       <w:proofErr w:type="spellEnd"/>
-      <w:proofErr w:type="gramEnd"/>
       <w:r>
         <w:rPr>
           <w:rFonts w:ascii="Times New Roman" w:hAnsi="Times New Roman" w:cs="Times New Roman"/>
@@ -3149,33 +3099,15 @@
           <w:sz w:val="24"/>
           <w:szCs w:val="24"/>
         </w:rPr>
-        <w:t xml:space="preserve">ement system: </w:t>
-      </w:r>
-      <w:proofErr w:type="gramStart"/>
-      <w:r>
-        <w:rPr>
-          <w:rFonts w:ascii="Times New Roman" w:hAnsi="Times New Roman" w:cs="Times New Roman"/>
-          <w:sz w:val="24"/>
-          <w:szCs w:val="24"/>
-        </w:rPr>
-        <w:t xml:space="preserve">by </w:t>
-      </w:r>
-      <w:r>
-        <w:rPr>
-          <w:rFonts w:ascii="Times New Roman" w:hAnsi="Times New Roman" w:cs="Times New Roman"/>
-          <w:sz w:val="24"/>
-          <w:szCs w:val="24"/>
-        </w:rPr>
-        <w:t xml:space="preserve"> Authors</w:t>
-      </w:r>
-      <w:proofErr w:type="gramEnd"/>
-      <w:r>
-        <w:rPr>
-          <w:rFonts w:ascii="Times New Roman" w:hAnsi="Times New Roman" w:cs="Times New Roman"/>
-          <w:sz w:val="24"/>
-          <w:szCs w:val="24"/>
-        </w:rPr>
-        <w:t xml:space="preserve"> R. </w:t>
+        <w:t xml:space="preserve">ement system: by </w:t>
+      </w:r>
+      <w:r>
+        <w:rPr>
+          <w:rFonts w:ascii="Times New Roman" w:hAnsi="Times New Roman" w:cs="Times New Roman"/>
+          <w:sz w:val="24"/>
+          <w:szCs w:val="24"/>
+        </w:rPr>
+        <w:t xml:space="preserve"> Authors R. </w:t>
       </w:r>
       <w:proofErr w:type="spellStart"/>
       <w:r>
@@ -3227,25 +3159,7 @@
           <w:sz w:val="24"/>
           <w:szCs w:val="24"/>
         </w:rPr>
-        <w:t xml:space="preserve">This advantage of this system </w:t>
-      </w:r>
-      <w:proofErr w:type="gramStart"/>
-      <w:r>
-        <w:rPr>
-          <w:rFonts w:ascii="Times New Roman" w:hAnsi="Times New Roman" w:cs="Times New Roman"/>
-          <w:sz w:val="24"/>
-          <w:szCs w:val="24"/>
-        </w:rPr>
-        <w:t>was .it’s</w:t>
-      </w:r>
-      <w:proofErr w:type="gramEnd"/>
-      <w:r>
-        <w:rPr>
-          <w:rFonts w:ascii="Times New Roman" w:hAnsi="Times New Roman" w:cs="Times New Roman"/>
-          <w:sz w:val="24"/>
-          <w:szCs w:val="24"/>
-        </w:rPr>
-        <w:t xml:space="preserve"> already tested among </w:t>
+        <w:t xml:space="preserve">This advantage of this system was .it’s already tested among students at </w:t>
       </w:r>
       <w:r>
         <w:rPr>
@@ -3254,7 +3168,7 @@
           <w:szCs w:val="24"/>
         </w:rPr>
         <w:lastRenderedPageBreak/>
-        <w:t>students at author’s college or institution and the results obtained were satisfactory but on the other side, this system also has some limitations such as it requires three different kinds of mobile applications which was a major drawback of this system.</w:t>
+        <w:t>author’s college or institution and the results obtained were satisfactory but on the other side, this system also has some limitations such as it requires three different kinds of mobile applications which was a major drawback of this system.</w:t>
       </w:r>
     </w:p>
     <w:p>
@@ -3414,25 +3328,7 @@
           <w:sz w:val="24"/>
           <w:szCs w:val="24"/>
         </w:rPr>
-        <w:t xml:space="preserve"> is design and implementation of the Attendance System based on Face Recognition and Verification by RFID which the was aim and objective of the paper at the beginning ends with a success as both part works as desired. There it goes without any saying that our proposed model has the potential to overcome the manual attendance system because it’s efficient and convenient. Our model is more user friendly and it provides the most accurate and organized data. And with just some few </w:t>
-      </w:r>
-      <w:proofErr w:type="gramStart"/>
-      <w:r>
-        <w:rPr>
-          <w:rFonts w:ascii="Times New Roman" w:hAnsi="Times New Roman" w:cs="Times New Roman"/>
-          <w:sz w:val="24"/>
-          <w:szCs w:val="24"/>
-        </w:rPr>
-        <w:t>modification</w:t>
-      </w:r>
-      <w:proofErr w:type="gramEnd"/>
-      <w:r>
-        <w:rPr>
-          <w:rFonts w:ascii="Times New Roman" w:hAnsi="Times New Roman" w:cs="Times New Roman"/>
-          <w:sz w:val="24"/>
-          <w:szCs w:val="24"/>
-        </w:rPr>
-        <w:t xml:space="preserve"> we can use our system in any secured facilities</w:t>
+        <w:t xml:space="preserve"> is design and implementation of the Attendance System based on Face Recognition and Verification by RFID which the was aim and objective of the paper at the beginning ends with a success as both part works as desired. There it goes without any saying that our proposed model has the potential to overcome the manual attendance system because it’s efficient and convenient. Our model is more user friendly and it provides the most accurate and organized data. And with just some few modification we can use our system in any secured facilities</w:t>
       </w:r>
     </w:p>
     <w:p>
@@ -3499,25 +3395,7 @@
           <w:sz w:val="24"/>
           <w:szCs w:val="24"/>
         </w:rPr>
-        <w:t xml:space="preserve"> and others discussed about the various face recognition techniques like </w:t>
-      </w:r>
-      <w:proofErr w:type="gramStart"/>
-      <w:r>
-        <w:rPr>
-          <w:rFonts w:ascii="Times New Roman" w:hAnsi="Times New Roman" w:cs="Times New Roman"/>
-          <w:sz w:val="24"/>
-          <w:szCs w:val="24"/>
-        </w:rPr>
-        <w:t>Principle</w:t>
-      </w:r>
-      <w:proofErr w:type="gramEnd"/>
-      <w:r>
-        <w:rPr>
-          <w:rFonts w:ascii="Times New Roman" w:hAnsi="Times New Roman" w:cs="Times New Roman"/>
-          <w:sz w:val="24"/>
-          <w:szCs w:val="24"/>
-        </w:rPr>
-        <w:t xml:space="preserve"> Component Analysis (PCA), </w:t>
+        <w:t xml:space="preserve"> and others discussed about the various face recognition techniques like Principle Component Analysis (PCA), </w:t>
       </w:r>
       <w:r>
         <w:rPr>
@@ -3533,16 +3411,7 @@
           <w:sz w:val="24"/>
           <w:szCs w:val="24"/>
         </w:rPr>
-        <w:t xml:space="preserve">, Support Vector Machines (SVM) and Neural Networks and compared them based on their success rate. The authors also wrote </w:t>
-      </w:r>
-      <w:r>
-        <w:rPr>
-          <w:rFonts w:ascii="Times New Roman" w:hAnsi="Times New Roman" w:cs="Times New Roman"/>
-          <w:sz w:val="24"/>
-          <w:szCs w:val="24"/>
-        </w:rPr>
-        <w:lastRenderedPageBreak/>
-        <w:t xml:space="preserve">about system architecture, </w:t>
+        <w:t xml:space="preserve">, Support Vector Machines (SVM) and Neural Networks and compared them based on their success rate. The authors also wrote about system architecture, </w:t>
       </w:r>
       <w:proofErr w:type="spellStart"/>
       <w:r>
@@ -3581,6 +3450,7 @@
           <w:sz w:val="24"/>
           <w:szCs w:val="24"/>
         </w:rPr>
+        <w:lastRenderedPageBreak/>
         <w:t>Research paper 8:</w:t>
       </w:r>
     </w:p>
@@ -3654,25 +3524,7 @@
           <w:sz w:val="24"/>
           <w:szCs w:val="24"/>
         </w:rPr>
-        <w:t xml:space="preserve"> P discussed Academic performance is directly affected by student attendance during the lecture hours. There are existing manual and automated attendance tracking systems that work to ensure that students attend the lectures without fail. However, the practical implementation of most automated systems </w:t>
-      </w:r>
-      <w:proofErr w:type="gramStart"/>
-      <w:r>
-        <w:rPr>
-          <w:rFonts w:ascii="Times New Roman" w:hAnsi="Times New Roman" w:cs="Times New Roman"/>
-          <w:sz w:val="24"/>
-          <w:szCs w:val="24"/>
-        </w:rPr>
-        <w:t>have</w:t>
-      </w:r>
-      <w:proofErr w:type="gramEnd"/>
-      <w:r>
-        <w:rPr>
-          <w:rFonts w:ascii="Times New Roman" w:hAnsi="Times New Roman" w:cs="Times New Roman"/>
-          <w:sz w:val="24"/>
-          <w:szCs w:val="24"/>
-        </w:rPr>
-        <w:t xml:space="preserve"> drawbacks such as high monetary cost, the need to install specialized hardware, and proneness to fake or proxy attendance. To address this, we propose a novel attendance marking system with which students may mark attendance using their smartphones. While applying facial recognition via the smartphone's front camera to determine the student's identity, the system also makes use of the campus Wi-Fi network to determine the student’s location. The proposed system does not require high monetary cost or specialized hardware and yet incorporates adequate </w:t>
+        <w:t xml:space="preserve"> P discussed Academic performance is directly affected by student attendance during the lecture hours. There are existing manual and automated attendance tracking systems that work to ensure that students attend the lectures without fail. However, the practical implementation of most automated systems have drawbacks such as high monetary cost, the need to install specialized hardware, and proneness to fake or proxy attendance. To address this, we propose a novel attendance marking system with which students may mark attendance using their smartphones. While applying facial recognition via the smartphone's front camera to determine the student's identity, the system also makes use of the campus Wi-Fi network to determine the student’s location. The proposed system does not require high monetary cost or specialized hardware and yet incorporates adequate </w:t>
       </w:r>
       <w:proofErr w:type="spellStart"/>
       <w:r>
@@ -3748,25 +3600,7 @@
           <w:sz w:val="24"/>
           <w:szCs w:val="24"/>
         </w:rPr>
-        <w:t xml:space="preserve"> Subasi from R. F. Kurdi College of Engineering, Effat University, Jeddah, KSA discussed An Event Driven Attendance Tracker, </w:t>
-      </w:r>
-      <w:proofErr w:type="gramStart"/>
-      <w:r>
-        <w:rPr>
-          <w:rFonts w:ascii="Times New Roman" w:hAnsi="Times New Roman" w:cs="Times New Roman"/>
-          <w:sz w:val="24"/>
-          <w:szCs w:val="24"/>
-        </w:rPr>
-        <w:t>In</w:t>
-      </w:r>
-      <w:proofErr w:type="gramEnd"/>
-      <w:r>
-        <w:rPr>
-          <w:rFonts w:ascii="Times New Roman" w:hAnsi="Times New Roman" w:cs="Times New Roman"/>
-          <w:sz w:val="24"/>
-          <w:szCs w:val="24"/>
-        </w:rPr>
-        <w:t xml:space="preserve"> current era the Internet of Things (IoT) is becoming an important part of our daily life. It is employed in a variety of applications like smart cities, smart agriculture, smart </w:t>
+        <w:t xml:space="preserve"> Subasi from R. F. Kurdi College of Engineering, Effat University, Jeddah, KSA discussed An Event Driven Attendance Tracker, In current era the Internet of Things (IoT) is becoming an important part of our daily life. It is employed in a variety of applications like smart cities, smart agriculture, smart </w:t>
       </w:r>
       <w:r>
         <w:rPr>
@@ -3803,7 +3637,6 @@
           <w:sz w:val="24"/>
           <w:szCs w:val="24"/>
         </w:rPr>
-        <w:lastRenderedPageBreak/>
         <w:t>Research paper 10:</w:t>
       </w:r>
     </w:p>
@@ -3823,6 +3656,7 @@
           <w:sz w:val="24"/>
           <w:szCs w:val="24"/>
         </w:rPr>
+        <w:lastRenderedPageBreak/>
         <w:t xml:space="preserve">An Image Acquisition Method for Face Recognition and Implementation of an Automatic Attendance System for Events discussed by Luis Fung-Lung, Mikael </w:t>
       </w:r>
       <w:proofErr w:type="spellStart"/>
@@ -4063,7 +3897,6 @@
         <w:t xml:space="preserve"> a method of identifying people by their </w:t>
       </w:r>
       <w:proofErr w:type="spellStart"/>
-      <w:proofErr w:type="gramStart"/>
       <w:r>
         <w:rPr>
           <w:rFonts w:ascii="Times New Roman" w:hAnsi="Times New Roman" w:cs="Times New Roman"/>
@@ -4072,7 +3905,6 @@
         <w:t>faces.The</w:t>
       </w:r>
       <w:proofErr w:type="spellEnd"/>
-      <w:proofErr w:type="gramEnd"/>
       <w:r>
         <w:rPr>
           <w:rFonts w:ascii="Times New Roman" w:hAnsi="Times New Roman" w:cs="Times New Roman"/>
@@ -4089,7 +3921,6 @@
         <w:t xml:space="preserve">methods of recording attendance. Face biometrics based on a high-definition monitor are used to recognise students' faces for the purpose of taking </w:t>
       </w:r>
       <w:proofErr w:type="spellStart"/>
-      <w:proofErr w:type="gramStart"/>
       <w:r>
         <w:rPr>
           <w:rFonts w:ascii="Times New Roman" w:hAnsi="Times New Roman" w:cs="Times New Roman"/>
@@ -4099,15 +3930,15 @@
         <w:t>attendance.They</w:t>
       </w:r>
       <w:proofErr w:type="spellEnd"/>
-      <w:proofErr w:type="gramEnd"/>
-      <w:r>
-        <w:rPr>
-          <w:rFonts w:ascii="Times New Roman" w:hAnsi="Times New Roman" w:cs="Times New Roman"/>
-          <w:sz w:val="24"/>
-          <w:szCs w:val="24"/>
-        </w:rPr>
-        <w:t xml:space="preserve"> were both more difficult and time-consuming. video, as well as other forms of information technology. Faces </w:t>
-      </w:r>
+      <w:r>
+        <w:rPr>
+          <w:rFonts w:ascii="Times New Roman" w:hAnsi="Times New Roman" w:cs="Times New Roman"/>
+          <w:sz w:val="24"/>
+          <w:szCs w:val="24"/>
+        </w:rPr>
+        <w:t xml:space="preserve"> were both more difficult and time-consuming. video, as well as other forms of information technology. Faces will be found by a computer system in my face recognition project. can distinguish human faces in photos or videos acquired by a surveillance system quickly and precisely camera. For enhancing the performance of face recognition, a variety of algorithms and strategies have been </w:t>
+      </w:r>
+      <w:proofErr w:type="spellStart"/>
       <w:r>
         <w:rPr>
           <w:rFonts w:ascii="Times New Roman" w:hAnsi="Times New Roman" w:cs="Times New Roman"/>
@@ -4115,20 +3946,9 @@
           <w:szCs w:val="24"/>
         </w:rPr>
         <w:lastRenderedPageBreak/>
-        <w:t xml:space="preserve">will be found by a computer system in my face recognition project. can distinguish human faces in photos or videos acquired by a surveillance system quickly and precisely camera. For enhancing the performance of face recognition, a variety of algorithms and strategies have been </w:t>
-      </w:r>
-      <w:proofErr w:type="spellStart"/>
-      <w:proofErr w:type="gramStart"/>
-      <w:r>
-        <w:rPr>
-          <w:rFonts w:ascii="Times New Roman" w:hAnsi="Times New Roman" w:cs="Times New Roman"/>
-          <w:sz w:val="24"/>
-          <w:szCs w:val="24"/>
-        </w:rPr>
         <w:t>developed.As</w:t>
       </w:r>
       <w:proofErr w:type="spellEnd"/>
-      <w:proofErr w:type="gramEnd"/>
       <w:r>
         <w:rPr>
           <w:rFonts w:ascii="Times New Roman" w:hAnsi="Times New Roman" w:cs="Times New Roman"/>
@@ -4226,6 +4046,2892 @@
       <w:pPr>
         <w:spacing w:line="360" w:lineRule="auto"/>
         <w:jc w:val="both"/>
+        <w:rPr>
+          <w:rFonts w:ascii="Times New Roman" w:hAnsi="Times New Roman" w:cs="Times New Roman"/>
+          <w:sz w:val="24"/>
+          <w:szCs w:val="24"/>
+        </w:rPr>
+      </w:pPr>
+    </w:p>
+    <w:p>
+      <w:pPr>
+        <w:spacing w:line="360" w:lineRule="auto"/>
+        <w:jc w:val="both"/>
+        <w:rPr>
+          <w:rFonts w:ascii="Times New Roman" w:hAnsi="Times New Roman" w:cs="Times New Roman"/>
+          <w:sz w:val="24"/>
+          <w:szCs w:val="24"/>
+        </w:rPr>
+      </w:pPr>
+    </w:p>
+    <w:p>
+      <w:pPr>
+        <w:spacing w:line="360" w:lineRule="auto"/>
+        <w:jc w:val="both"/>
+        <w:rPr>
+          <w:rFonts w:ascii="Times New Roman" w:hAnsi="Times New Roman" w:cs="Times New Roman"/>
+          <w:sz w:val="24"/>
+          <w:szCs w:val="24"/>
+        </w:rPr>
+      </w:pPr>
+    </w:p>
+    <w:p>
+      <w:pPr>
+        <w:spacing w:line="360" w:lineRule="auto"/>
+        <w:jc w:val="both"/>
+        <w:rPr>
+          <w:rFonts w:ascii="Times New Roman" w:hAnsi="Times New Roman" w:cs="Times New Roman"/>
+          <w:sz w:val="24"/>
+          <w:szCs w:val="24"/>
+        </w:rPr>
+      </w:pPr>
+    </w:p>
+    <w:p>
+      <w:pPr>
+        <w:spacing w:line="360" w:lineRule="auto"/>
+        <w:jc w:val="both"/>
+        <w:rPr>
+          <w:rFonts w:ascii="Times New Roman" w:hAnsi="Times New Roman" w:cs="Times New Roman"/>
+          <w:sz w:val="24"/>
+          <w:szCs w:val="24"/>
+        </w:rPr>
+      </w:pPr>
+    </w:p>
+    <w:p>
+      <w:pPr>
+        <w:rPr>
+          <w:rFonts w:ascii="Times New Roman" w:hAnsi="Times New Roman" w:cs="Times New Roman"/>
+          <w:sz w:val="24"/>
+          <w:szCs w:val="24"/>
+        </w:rPr>
+      </w:pPr>
+      <w:r>
+        <w:rPr>
+          <w:rFonts w:ascii="Times New Roman" w:hAnsi="Times New Roman" w:cs="Times New Roman"/>
+          <w:sz w:val="24"/>
+          <w:szCs w:val="24"/>
+        </w:rPr>
+        <w:br w:type="page"/>
+      </w:r>
+    </w:p>
+    <w:p>
+      <w:pPr>
+        <w:rPr>
+          <w:rFonts w:ascii="Times New Roman" w:hAnsi="Times New Roman" w:cs="Times New Roman"/>
+          <w:b/>
+          <w:bCs/>
+          <w:sz w:val="24"/>
+          <w:szCs w:val="24"/>
+        </w:rPr>
+      </w:pPr>
+      <w:r>
+        <w:rPr>
+          <w:rFonts w:ascii="Times New Roman" w:hAnsi="Times New Roman" w:cs="Times New Roman"/>
+          <w:sz w:val="24"/>
+          <w:szCs w:val="24"/>
+        </w:rPr>
+        <w:lastRenderedPageBreak/>
+        <w:tab/>
+      </w:r>
+      <w:r>
+        <w:rPr>
+          <w:rFonts w:ascii="Times New Roman" w:hAnsi="Times New Roman" w:cs="Times New Roman"/>
+          <w:sz w:val="24"/>
+          <w:szCs w:val="24"/>
+        </w:rPr>
+        <w:tab/>
+      </w:r>
+      <w:r>
+        <w:rPr>
+          <w:rFonts w:ascii="Times New Roman" w:hAnsi="Times New Roman" w:cs="Times New Roman"/>
+          <w:sz w:val="24"/>
+          <w:szCs w:val="24"/>
+        </w:rPr>
+        <w:tab/>
+      </w:r>
+      <w:r>
+        <w:rPr>
+          <w:rFonts w:ascii="Times New Roman" w:hAnsi="Times New Roman" w:cs="Times New Roman"/>
+          <w:sz w:val="24"/>
+          <w:szCs w:val="24"/>
+        </w:rPr>
+        <w:tab/>
+      </w:r>
+      <w:r>
+        <w:rPr>
+          <w:rFonts w:ascii="Times New Roman" w:hAnsi="Times New Roman" w:cs="Times New Roman"/>
+          <w:sz w:val="24"/>
+          <w:szCs w:val="24"/>
+        </w:rPr>
+        <w:tab/>
+      </w:r>
+      <w:r>
+        <w:rPr>
+          <w:rFonts w:ascii="Times New Roman" w:hAnsi="Times New Roman" w:cs="Times New Roman"/>
+          <w:b/>
+          <w:bCs/>
+          <w:sz w:val="24"/>
+          <w:szCs w:val="24"/>
+        </w:rPr>
+        <w:t>CHAPTER – 1</w:t>
+      </w:r>
+    </w:p>
+    <w:p>
+      <w:pPr>
+        <w:rPr>
+          <w:rFonts w:ascii="Times New Roman" w:hAnsi="Times New Roman" w:cs="Times New Roman"/>
+          <w:b/>
+          <w:bCs/>
+          <w:sz w:val="24"/>
+          <w:szCs w:val="24"/>
+        </w:rPr>
+      </w:pPr>
+      <w:r>
+        <w:rPr>
+          <w:rFonts w:ascii="Times New Roman" w:hAnsi="Times New Roman" w:cs="Times New Roman"/>
+          <w:b/>
+          <w:bCs/>
+          <w:sz w:val="24"/>
+          <w:szCs w:val="24"/>
+        </w:rPr>
+        <w:tab/>
+      </w:r>
+      <w:r>
+        <w:rPr>
+          <w:rFonts w:ascii="Times New Roman" w:hAnsi="Times New Roman" w:cs="Times New Roman"/>
+          <w:b/>
+          <w:bCs/>
+          <w:sz w:val="24"/>
+          <w:szCs w:val="24"/>
+        </w:rPr>
+        <w:tab/>
+      </w:r>
+      <w:r>
+        <w:rPr>
+          <w:rFonts w:ascii="Times New Roman" w:hAnsi="Times New Roman" w:cs="Times New Roman"/>
+          <w:b/>
+          <w:bCs/>
+          <w:sz w:val="24"/>
+          <w:szCs w:val="24"/>
+        </w:rPr>
+        <w:tab/>
+      </w:r>
+      <w:r>
+        <w:rPr>
+          <w:rFonts w:ascii="Times New Roman" w:hAnsi="Times New Roman" w:cs="Times New Roman"/>
+          <w:b/>
+          <w:bCs/>
+          <w:sz w:val="24"/>
+          <w:szCs w:val="24"/>
+        </w:rPr>
+        <w:tab/>
+        <w:t xml:space="preserve">          INTRODUCTION</w:t>
+      </w:r>
+    </w:p>
+    <w:p>
+      <w:pPr>
+        <w:pStyle w:val="BodyText"/>
+        <w:spacing w:before="136" w:line="360" w:lineRule="auto"/>
+        <w:ind w:right="499"/>
+        <w:jc w:val="both"/>
+      </w:pPr>
+      <w:r>
+        <w:t>1.1 Image</w:t>
+      </w:r>
+    </w:p>
+    <w:p>
+      <w:pPr>
+        <w:pStyle w:val="BodyText"/>
+        <w:spacing w:before="136" w:line="360" w:lineRule="auto"/>
+        <w:ind w:right="499" w:firstLine="720"/>
+        <w:jc w:val="both"/>
+      </w:pPr>
+      <w:r>
+        <w:t xml:space="preserve">In common usage, an image or picture is an artifact that produces the likeness of some subject–usually a physical object or a person. Images may be two dimensional (e.g. a photograph) or three dimensional (e.g. a statue). They are typically produced by optical devices–such as cameras, mirrors, lenses, telescopes, microscopes, etc. and natural objects and phenomena, such as the human </w:t>
+      </w:r>
+      <w:r>
+        <w:rPr>
+          <w:spacing w:val="-3"/>
+        </w:rPr>
+        <w:t xml:space="preserve">eye </w:t>
+      </w:r>
+      <w:r>
+        <w:t xml:space="preserve">or water surfaces. The word image is also used in the broader sense of any two dimensional figures or illustration, e.g. a map, a graph, a pie chart, an abstract painting, etc. In this wider sense, images can also be produced manually (by drawing painting, carving, etc.), by computer graphics technology, or a combination of </w:t>
+      </w:r>
+      <w:proofErr w:type="spellStart"/>
+      <w:r>
+        <w:t>thetwo</w:t>
+      </w:r>
+      <w:proofErr w:type="spellEnd"/>
+      <w:r>
+        <w:t>.</w:t>
+      </w:r>
+    </w:p>
+    <w:p>
+      <w:pPr>
+        <w:pStyle w:val="BodyText"/>
+        <w:spacing w:before="135" w:line="360" w:lineRule="auto"/>
+        <w:ind w:right="496" w:firstLine="720"/>
+        <w:jc w:val="both"/>
+      </w:pPr>
+      <w:r>
+        <w:t>A digital image is a representation of a two–dimensional image as a finite set of digital values, called picture elements or pixels. Typically, the pixels are stored in computer memory as a raster image or raster map, a two–dimensional array of small integers. These values are often transmitted or stored in a compressed form. Digital images can be created by a variety of input devices and techniques, such as digital cameras, scanners, coordinate–measuring machines, seismographic profiling, airborne radar, and more.</w:t>
+      </w:r>
+    </w:p>
+    <w:p>
+      <w:pPr>
+        <w:pStyle w:val="BodyText"/>
+        <w:spacing w:before="136" w:line="360" w:lineRule="auto"/>
+        <w:ind w:right="503" w:firstLine="720"/>
+        <w:jc w:val="both"/>
+      </w:pPr>
+      <w:r>
+        <w:t xml:space="preserve">A pixel is one of the many tiny dots that make up the representation of a picture in a computer‘s memory. Each such information element is not really a dot, nor a square, but an abstract sample. With care, pixels in an image can be reproduced at any size without the appearance of visible dots or squares; but in many contexts, they are reproduced as dots or squares and can </w:t>
+      </w:r>
+      <w:r>
+        <w:rPr>
+          <w:spacing w:val="-3"/>
+        </w:rPr>
+        <w:t xml:space="preserve">be </w:t>
+      </w:r>
+      <w:r>
+        <w:t>visibly distinct when not fine enough.</w:t>
+      </w:r>
+    </w:p>
+    <w:p>
+      <w:pPr>
+        <w:pStyle w:val="BodyText"/>
+        <w:spacing w:line="360" w:lineRule="auto"/>
+        <w:ind w:right="495" w:firstLine="632"/>
+        <w:jc w:val="both"/>
+      </w:pPr>
+      <w:r>
+        <w:t>The intensity of each pixel is variable; in color systems, each pixel has typically three or four dimensions of variability such and Red, Green and Blue, or Cyan, Magenta, Yellow and Black.</w:t>
+      </w:r>
+    </w:p>
+    <w:p>
+      <w:pPr>
+        <w:pStyle w:val="BodyText"/>
+        <w:spacing w:before="132" w:line="360" w:lineRule="auto"/>
+        <w:ind w:right="499" w:firstLine="720"/>
+        <w:jc w:val="both"/>
+      </w:pPr>
+      <w:r>
+        <w:t xml:space="preserve">Many display and image-acquisition systems are, for various reasons, not capable of displaying the different color channels at the same site. This approach is generally resolved by using multiple sub pixels, each of which handles a single color channel. </w:t>
+      </w:r>
+      <w:proofErr w:type="spellStart"/>
+      <w:r>
+        <w:rPr>
+          <w:spacing w:val="-4"/>
+        </w:rPr>
+        <w:t>For</w:t>
+      </w:r>
+      <w:r>
+        <w:t>example</w:t>
+      </w:r>
+      <w:proofErr w:type="spellEnd"/>
+      <w:r>
+        <w:t xml:space="preserve">, </w:t>
+      </w:r>
+      <w:r>
+        <w:rPr>
+          <w:spacing w:val="-4"/>
+        </w:rPr>
+        <w:t xml:space="preserve">LCD </w:t>
+      </w:r>
+      <w:r>
+        <w:t>displays typically divide each pixel into four sub pixels; one red, one green, and two blue. Most digital camera sensors also use sub pixels by using colored filters.</w:t>
+      </w:r>
+    </w:p>
+    <w:p>
+      <w:pPr>
+        <w:pStyle w:val="BodyText"/>
+        <w:spacing w:before="1" w:line="360" w:lineRule="auto"/>
+        <w:ind w:right="504" w:firstLine="720"/>
+        <w:jc w:val="both"/>
+      </w:pPr>
+      <w:r>
+        <w:t xml:space="preserve">For systems with sub pixels two different approaches can be taken: the sub pixels can be ignored with pixels being treated as the smallest addressable imaging element, or the sub pixels can be included in rendering calculations, which requires more analysis and processing time, but can produce apparently superior images in some cases. The later approach has been used to </w:t>
+      </w:r>
+      <w:r>
+        <w:lastRenderedPageBreak/>
+        <w:t xml:space="preserve">increase the apparent resolution of </w:t>
+      </w:r>
+      <w:proofErr w:type="spellStart"/>
+      <w:r>
+        <w:t>colordisplays</w:t>
+      </w:r>
+      <w:proofErr w:type="spellEnd"/>
+      <w:r>
+        <w:t>.</w:t>
+      </w:r>
+    </w:p>
+    <w:p>
+      <w:pPr>
+        <w:pStyle w:val="BodyText"/>
+        <w:spacing w:before="133" w:line="360" w:lineRule="auto"/>
+        <w:ind w:right="491" w:firstLine="720"/>
+        <w:jc w:val="both"/>
+        <w:rPr>
+          <w:b/>
+          <w:bCs/>
+        </w:rPr>
+      </w:pPr>
+      <w:r>
+        <w:t>A mega pixel is 1 million pixels, and is usually used to express the resolution capabilities of digital cameras. For example, a camera that can take pictures with a resolution of 2048 x 1536 pixels is commonly said to have 3.1 mega pixels (2048 x 1536=3,145,728). Digital cameras use photo sensitive electronics; either Charge-coupled devices (CCDs) or CMOS sensors, which record brightness levels on a per-pixel basis.</w:t>
+      </w:r>
+    </w:p>
+    <w:p>
+      <w:pPr>
+        <w:pStyle w:val="BodyText"/>
+        <w:spacing w:before="136" w:line="360" w:lineRule="auto"/>
+        <w:ind w:right="499"/>
+        <w:jc w:val="both"/>
+        <w:rPr>
+          <w:b/>
+          <w:bCs/>
+        </w:rPr>
+      </w:pPr>
+      <w:r>
+        <w:rPr>
+          <w:b/>
+          <w:bCs/>
+        </w:rPr>
+        <w:t>1.2 Introduction to Python</w:t>
+      </w:r>
+      <w:r>
+        <w:rPr>
+          <w:b/>
+          <w:bCs/>
+        </w:rPr>
+        <w:t>:</w:t>
+      </w:r>
+    </w:p>
+    <w:p>
+      <w:pPr>
+        <w:pStyle w:val="NormalWeb"/>
+        <w:shd w:val="clear" w:color="auto" w:fill="FFFFFF"/>
+        <w:spacing w:before="0" w:beforeAutospacing="0" w:after="0" w:afterAutospacing="0"/>
+        <w:textAlignment w:val="baseline"/>
+        <w:rPr>
+          <w:rFonts w:ascii="Georgia" w:eastAsia="Times New Roman" w:hAnsi="Georgia"/>
+          <w:color w:val="444444"/>
+          <w:sz w:val="27"/>
+          <w:szCs w:val="27"/>
+        </w:rPr>
+      </w:pPr>
+      <w:r>
+        <w:tab/>
+      </w:r>
+      <w:r>
+        <w:rPr>
+          <w:rFonts w:ascii="inherit" w:eastAsia="Times New Roman" w:hAnsi="inherit"/>
+          <w:b/>
+          <w:bCs/>
+          <w:color w:val="444444"/>
+          <w:sz w:val="27"/>
+          <w:szCs w:val="27"/>
+          <w:bdr w:val="none" w:sz="0" w:space="0" w:color="auto" w:frame="1"/>
+        </w:rPr>
+        <w:t>Python </w:t>
+      </w:r>
+      <w:r>
+        <w:rPr>
+          <w:rFonts w:ascii="Georgia" w:eastAsia="Times New Roman" w:hAnsi="Georgia"/>
+          <w:color w:val="444444"/>
+          <w:sz w:val="27"/>
+          <w:szCs w:val="27"/>
+        </w:rPr>
+        <w:t>is a General Purpose object-oriented programming language, which means that it can model real-world entities. It is also dynamically-typed because it carries out type-checking at runtime.</w:t>
+      </w:r>
+    </w:p>
+    <w:p>
+      <w:pPr>
+        <w:shd w:val="clear" w:color="auto" w:fill="FFFFFF"/>
+        <w:spacing w:after="240" w:line="240" w:lineRule="auto"/>
+        <w:textAlignment w:val="baseline"/>
+        <w:rPr>
+          <w:rFonts w:ascii="Georgia" w:eastAsia="Times New Roman" w:hAnsi="Georgia" w:cs="Times New Roman"/>
+          <w:color w:val="444444"/>
+          <w:sz w:val="27"/>
+          <w:szCs w:val="27"/>
+          <w:lang w:eastAsia="en-IN"/>
+        </w:rPr>
+      </w:pPr>
+      <w:r>
+        <w:rPr>
+          <w:rFonts w:ascii="Georgia" w:eastAsia="Times New Roman" w:hAnsi="Georgia" w:cs="Times New Roman"/>
+          <w:color w:val="444444"/>
+          <w:sz w:val="27"/>
+          <w:szCs w:val="27"/>
+          <w:lang w:eastAsia="en-IN"/>
+        </w:rPr>
+        <w:t>It does so to make sure that the type of construct matches what we expect it to be.</w:t>
+      </w:r>
+    </w:p>
+    <w:p>
+      <w:pPr>
+        <w:shd w:val="clear" w:color="auto" w:fill="FFFFFF"/>
+        <w:spacing w:after="0" w:line="240" w:lineRule="auto"/>
+        <w:textAlignment w:val="baseline"/>
+        <w:rPr>
+          <w:rFonts w:ascii="Georgia" w:eastAsia="Times New Roman" w:hAnsi="Georgia" w:cs="Times New Roman"/>
+          <w:color w:val="444444"/>
+          <w:sz w:val="27"/>
+          <w:szCs w:val="27"/>
+          <w:lang w:eastAsia="en-IN"/>
+        </w:rPr>
+      </w:pPr>
+      <w:r>
+        <w:rPr>
+          <w:rFonts w:ascii="Georgia" w:eastAsia="Times New Roman" w:hAnsi="Georgia" w:cs="Times New Roman"/>
+          <w:color w:val="444444"/>
+          <w:sz w:val="27"/>
+          <w:szCs w:val="27"/>
+          <w:lang w:eastAsia="en-IN"/>
+        </w:rPr>
+        <w:t>The distinctive feature of Python is that it is an </w:t>
+      </w:r>
+      <w:r>
+        <w:rPr>
+          <w:rFonts w:ascii="inherit" w:eastAsia="Times New Roman" w:hAnsi="inherit" w:cs="Times New Roman"/>
+          <w:b/>
+          <w:bCs/>
+          <w:color w:val="444444"/>
+          <w:sz w:val="27"/>
+          <w:szCs w:val="27"/>
+          <w:bdr w:val="none" w:sz="0" w:space="0" w:color="auto" w:frame="1"/>
+          <w:lang w:eastAsia="en-IN"/>
+        </w:rPr>
+        <w:t>interpreted language</w:t>
+      </w:r>
+      <w:r>
+        <w:rPr>
+          <w:rFonts w:ascii="Georgia" w:eastAsia="Times New Roman" w:hAnsi="Georgia" w:cs="Times New Roman"/>
+          <w:color w:val="444444"/>
+          <w:sz w:val="27"/>
+          <w:szCs w:val="27"/>
+          <w:lang w:eastAsia="en-IN"/>
+        </w:rPr>
+        <w:t>.</w:t>
+      </w:r>
+    </w:p>
+    <w:p>
+      <w:pPr>
+        <w:numPr>
+          <w:ilvl w:val="0"/>
+          <w:numId w:val="3"/>
+        </w:numPr>
+        <w:shd w:val="clear" w:color="auto" w:fill="FFFFFF"/>
+        <w:spacing w:after="0" w:line="240" w:lineRule="auto"/>
+        <w:ind w:left="1170"/>
+        <w:textAlignment w:val="baseline"/>
+        <w:rPr>
+          <w:rFonts w:ascii="Georgia" w:eastAsia="Times New Roman" w:hAnsi="Georgia" w:cs="Times New Roman"/>
+          <w:color w:val="444444"/>
+          <w:sz w:val="27"/>
+          <w:szCs w:val="27"/>
+          <w:lang w:eastAsia="en-IN"/>
+        </w:rPr>
+      </w:pPr>
+      <w:r>
+        <w:rPr>
+          <w:rFonts w:ascii="inherit" w:eastAsia="Times New Roman" w:hAnsi="inherit" w:cs="Times New Roman"/>
+          <w:i/>
+          <w:iCs/>
+          <w:color w:val="444444"/>
+          <w:sz w:val="27"/>
+          <w:szCs w:val="27"/>
+          <w:bdr w:val="none" w:sz="0" w:space="0" w:color="auto" w:frame="1"/>
+          <w:lang w:eastAsia="en-IN"/>
+        </w:rPr>
+        <w:t>Python </w:t>
+      </w:r>
+      <w:r>
+        <w:rPr>
+          <w:rFonts w:ascii="Georgia" w:eastAsia="Times New Roman" w:hAnsi="Georgia" w:cs="Times New Roman"/>
+          <w:color w:val="444444"/>
+          <w:sz w:val="27"/>
+          <w:szCs w:val="27"/>
+          <w:lang w:eastAsia="en-IN"/>
+        </w:rPr>
+        <w:t>was conceived in the late </w:t>
+      </w:r>
+      <w:r>
+        <w:rPr>
+          <w:rFonts w:ascii="inherit" w:eastAsia="Times New Roman" w:hAnsi="inherit" w:cs="Times New Roman"/>
+          <w:b/>
+          <w:bCs/>
+          <w:color w:val="444444"/>
+          <w:sz w:val="27"/>
+          <w:szCs w:val="27"/>
+          <w:bdr w:val="none" w:sz="0" w:space="0" w:color="auto" w:frame="1"/>
+          <w:lang w:eastAsia="en-IN"/>
+        </w:rPr>
+        <w:t>1980s</w:t>
+      </w:r>
+      <w:r>
+        <w:rPr>
+          <w:rFonts w:ascii="Georgia" w:eastAsia="Times New Roman" w:hAnsi="Georgia" w:cs="Times New Roman"/>
+          <w:color w:val="444444"/>
+          <w:sz w:val="27"/>
+          <w:szCs w:val="27"/>
+          <w:lang w:eastAsia="en-IN"/>
+        </w:rPr>
+        <w:t> and was named after the </w:t>
+      </w:r>
+      <w:r>
+        <w:rPr>
+          <w:rFonts w:ascii="inherit" w:eastAsia="Times New Roman" w:hAnsi="inherit" w:cs="Times New Roman"/>
+          <w:i/>
+          <w:iCs/>
+          <w:color w:val="444444"/>
+          <w:sz w:val="27"/>
+          <w:szCs w:val="27"/>
+          <w:bdr w:val="none" w:sz="0" w:space="0" w:color="auto" w:frame="1"/>
+          <w:lang w:eastAsia="en-IN"/>
+        </w:rPr>
+        <w:t>BBC TV show Monty Python’s Flying Circus</w:t>
+      </w:r>
+      <w:r>
+        <w:rPr>
+          <w:rFonts w:ascii="Georgia" w:eastAsia="Times New Roman" w:hAnsi="Georgia" w:cs="Times New Roman"/>
+          <w:color w:val="444444"/>
+          <w:sz w:val="27"/>
+          <w:szCs w:val="27"/>
+          <w:lang w:eastAsia="en-IN"/>
+        </w:rPr>
+        <w:t>.</w:t>
+      </w:r>
+    </w:p>
+    <w:p>
+      <w:pPr>
+        <w:numPr>
+          <w:ilvl w:val="0"/>
+          <w:numId w:val="3"/>
+        </w:numPr>
+        <w:shd w:val="clear" w:color="auto" w:fill="FFFFFF"/>
+        <w:spacing w:after="0" w:line="240" w:lineRule="auto"/>
+        <w:ind w:left="1170"/>
+        <w:textAlignment w:val="baseline"/>
+        <w:rPr>
+          <w:rFonts w:ascii="Georgia" w:eastAsia="Times New Roman" w:hAnsi="Georgia" w:cs="Times New Roman"/>
+          <w:color w:val="444444"/>
+          <w:sz w:val="27"/>
+          <w:szCs w:val="27"/>
+          <w:lang w:eastAsia="en-IN"/>
+        </w:rPr>
+      </w:pPr>
+      <w:r>
+        <w:rPr>
+          <w:rFonts w:ascii="Georgia" w:eastAsia="Times New Roman" w:hAnsi="Georgia" w:cs="Times New Roman"/>
+          <w:color w:val="444444"/>
+          <w:sz w:val="27"/>
+          <w:szCs w:val="27"/>
+          <w:lang w:eastAsia="en-IN"/>
+        </w:rPr>
+        <w:t>Guido van Rossum started implementing </w:t>
+      </w:r>
+      <w:r>
+        <w:rPr>
+          <w:rFonts w:ascii="inherit" w:eastAsia="Times New Roman" w:hAnsi="inherit" w:cs="Times New Roman"/>
+          <w:b/>
+          <w:bCs/>
+          <w:color w:val="444444"/>
+          <w:sz w:val="27"/>
+          <w:szCs w:val="27"/>
+          <w:bdr w:val="none" w:sz="0" w:space="0" w:color="auto" w:frame="1"/>
+          <w:lang w:eastAsia="en-IN"/>
+        </w:rPr>
+        <w:t>Python at CWI in the Netherlands in December of 1989.</w:t>
+      </w:r>
+    </w:p>
+    <w:p>
+      <w:pPr>
+        <w:numPr>
+          <w:ilvl w:val="0"/>
+          <w:numId w:val="3"/>
+        </w:numPr>
+        <w:shd w:val="clear" w:color="auto" w:fill="FFFFFF"/>
+        <w:spacing w:after="0" w:line="240" w:lineRule="auto"/>
+        <w:ind w:left="1170"/>
+        <w:textAlignment w:val="baseline"/>
+        <w:rPr>
+          <w:rFonts w:ascii="Georgia" w:eastAsia="Times New Roman" w:hAnsi="Georgia" w:cs="Times New Roman"/>
+          <w:color w:val="444444"/>
+          <w:sz w:val="27"/>
+          <w:szCs w:val="27"/>
+          <w:lang w:eastAsia="en-IN"/>
+        </w:rPr>
+      </w:pPr>
+      <w:r>
+        <w:rPr>
+          <w:rFonts w:ascii="Georgia" w:eastAsia="Times New Roman" w:hAnsi="Georgia" w:cs="Times New Roman"/>
+          <w:color w:val="444444"/>
+          <w:sz w:val="27"/>
+          <w:szCs w:val="27"/>
+          <w:lang w:eastAsia="en-IN"/>
+        </w:rPr>
+        <w:t>This was a successor to the ABC programming language which was capable of</w:t>
+      </w:r>
+      <w:r>
+        <w:rPr>
+          <w:rFonts w:ascii="inherit" w:eastAsia="Times New Roman" w:hAnsi="inherit" w:cs="Times New Roman"/>
+          <w:b/>
+          <w:bCs/>
+          <w:color w:val="444444"/>
+          <w:sz w:val="27"/>
+          <w:szCs w:val="27"/>
+          <w:bdr w:val="none" w:sz="0" w:space="0" w:color="auto" w:frame="1"/>
+          <w:lang w:eastAsia="en-IN"/>
+        </w:rPr>
+        <w:t> exception handling and interfacing</w:t>
+      </w:r>
+      <w:r>
+        <w:rPr>
+          <w:rFonts w:ascii="Georgia" w:eastAsia="Times New Roman" w:hAnsi="Georgia" w:cs="Times New Roman"/>
+          <w:color w:val="444444"/>
+          <w:sz w:val="27"/>
+          <w:szCs w:val="27"/>
+          <w:lang w:eastAsia="en-IN"/>
+        </w:rPr>
+        <w:t> with the Amoeba operating system.</w:t>
+      </w:r>
+    </w:p>
+    <w:p>
+      <w:pPr>
+        <w:numPr>
+          <w:ilvl w:val="0"/>
+          <w:numId w:val="3"/>
+        </w:numPr>
+        <w:shd w:val="clear" w:color="auto" w:fill="FFFFFF"/>
+        <w:spacing w:after="0" w:line="240" w:lineRule="auto"/>
+        <w:ind w:left="1170"/>
+        <w:textAlignment w:val="baseline"/>
+        <w:rPr>
+          <w:rFonts w:ascii="Georgia" w:eastAsia="Times New Roman" w:hAnsi="Georgia" w:cs="Times New Roman"/>
+          <w:color w:val="444444"/>
+          <w:sz w:val="27"/>
+          <w:szCs w:val="27"/>
+          <w:lang w:eastAsia="en-IN"/>
+        </w:rPr>
+      </w:pPr>
+      <w:r>
+        <w:rPr>
+          <w:rFonts w:ascii="Georgia" w:eastAsia="Times New Roman" w:hAnsi="Georgia" w:cs="Times New Roman"/>
+          <w:color w:val="444444"/>
+          <w:sz w:val="27"/>
+          <w:szCs w:val="27"/>
+          <w:lang w:eastAsia="en-IN"/>
+        </w:rPr>
+        <w:t>On </w:t>
+      </w:r>
+      <w:r>
+        <w:rPr>
+          <w:rFonts w:ascii="inherit" w:eastAsia="Times New Roman" w:hAnsi="inherit" w:cs="Times New Roman"/>
+          <w:b/>
+          <w:bCs/>
+          <w:color w:val="444444"/>
+          <w:sz w:val="27"/>
+          <w:szCs w:val="27"/>
+          <w:bdr w:val="none" w:sz="0" w:space="0" w:color="auto" w:frame="1"/>
+          <w:lang w:eastAsia="en-IN"/>
+        </w:rPr>
+        <w:t>October 16 of 2000, Python 2.0 released</w:t>
+      </w:r>
+      <w:r>
+        <w:rPr>
+          <w:rFonts w:ascii="Georgia" w:eastAsia="Times New Roman" w:hAnsi="Georgia" w:cs="Times New Roman"/>
+          <w:color w:val="444444"/>
+          <w:sz w:val="27"/>
+          <w:szCs w:val="27"/>
+          <w:lang w:eastAsia="en-IN"/>
+        </w:rPr>
+        <w:t> with many new features.</w:t>
+      </w:r>
+    </w:p>
+    <w:p>
+      <w:pPr>
+        <w:numPr>
+          <w:ilvl w:val="0"/>
+          <w:numId w:val="3"/>
+        </w:numPr>
+        <w:shd w:val="clear" w:color="auto" w:fill="FFFFFF"/>
+        <w:spacing w:after="0" w:line="240" w:lineRule="auto"/>
+        <w:ind w:left="1170"/>
+        <w:textAlignment w:val="baseline"/>
+        <w:rPr>
+          <w:rFonts w:ascii="Georgia" w:eastAsia="Times New Roman" w:hAnsi="Georgia" w:cs="Times New Roman"/>
+          <w:color w:val="444444"/>
+          <w:sz w:val="27"/>
+          <w:szCs w:val="27"/>
+          <w:lang w:eastAsia="en-IN"/>
+        </w:rPr>
+      </w:pPr>
+      <w:r>
+        <w:rPr>
+          <w:rFonts w:ascii="Georgia" w:eastAsia="Times New Roman" w:hAnsi="Georgia" w:cs="Times New Roman"/>
+          <w:color w:val="444444"/>
+          <w:sz w:val="27"/>
+          <w:szCs w:val="27"/>
+          <w:lang w:eastAsia="en-IN"/>
+        </w:rPr>
+        <w:t>Then </w:t>
+      </w:r>
+      <w:r>
+        <w:rPr>
+          <w:rFonts w:ascii="inherit" w:eastAsia="Times New Roman" w:hAnsi="inherit" w:cs="Times New Roman"/>
+          <w:b/>
+          <w:bCs/>
+          <w:color w:val="444444"/>
+          <w:sz w:val="27"/>
+          <w:szCs w:val="27"/>
+          <w:bdr w:val="none" w:sz="0" w:space="0" w:color="auto" w:frame="1"/>
+          <w:lang w:eastAsia="en-IN"/>
+        </w:rPr>
+        <w:t>Python 3.0 was released on December 3, 2008</w:t>
+      </w:r>
+      <w:r>
+        <w:rPr>
+          <w:rFonts w:ascii="Georgia" w:eastAsia="Times New Roman" w:hAnsi="Georgia" w:cs="Times New Roman"/>
+          <w:color w:val="444444"/>
+          <w:sz w:val="27"/>
+          <w:szCs w:val="27"/>
+          <w:lang w:eastAsia="en-IN"/>
+        </w:rPr>
+        <w:t>.</w:t>
+      </w:r>
+    </w:p>
+    <w:p>
+      <w:pPr>
+        <w:pStyle w:val="Heading3"/>
+        <w:shd w:val="clear" w:color="auto" w:fill="FFFFFF"/>
+        <w:spacing w:before="0" w:after="210" w:line="312" w:lineRule="atLeast"/>
+        <w:textAlignment w:val="baseline"/>
+        <w:rPr>
+          <w:rFonts w:ascii="Georgia" w:hAnsi="Georgia"/>
+          <w:b w:val="0"/>
+          <w:bCs w:val="0"/>
+          <w:color w:val="444444"/>
+          <w:spacing w:val="-8"/>
+          <w:sz w:val="47"/>
+          <w:szCs w:val="47"/>
+        </w:rPr>
+      </w:pPr>
+      <w:r>
+        <w:rPr>
+          <w:rFonts w:ascii="Georgia" w:hAnsi="Georgia"/>
+          <w:b w:val="0"/>
+          <w:bCs w:val="0"/>
+          <w:color w:val="444444"/>
+          <w:spacing w:val="-8"/>
+          <w:sz w:val="47"/>
+          <w:szCs w:val="47"/>
+        </w:rPr>
+        <w:t>Python Features</w:t>
+      </w:r>
+    </w:p>
+    <w:p>
+      <w:pPr>
+        <w:pStyle w:val="NormalWeb"/>
+        <w:shd w:val="clear" w:color="auto" w:fill="FFFFFF"/>
+        <w:spacing w:before="0" w:beforeAutospacing="0" w:after="240" w:afterAutospacing="0"/>
+        <w:textAlignment w:val="baseline"/>
+        <w:rPr>
+          <w:rFonts w:ascii="Georgia" w:hAnsi="Georgia"/>
+          <w:color w:val="444444"/>
+          <w:sz w:val="27"/>
+          <w:szCs w:val="27"/>
+        </w:rPr>
+      </w:pPr>
+      <w:r>
+        <w:rPr>
+          <w:rFonts w:ascii="Georgia" w:hAnsi="Georgia"/>
+          <w:color w:val="444444"/>
+          <w:sz w:val="27"/>
+          <w:szCs w:val="27"/>
+        </w:rPr>
+        <w:t>Let us now see various features of Python that make it so powerful and popular:</w:t>
+      </w:r>
+    </w:p>
+    <w:p>
+      <w:pPr>
+        <w:pStyle w:val="NormalWeb"/>
+        <w:shd w:val="clear" w:color="auto" w:fill="FFFFFF"/>
+        <w:spacing w:before="0" w:beforeAutospacing="0" w:after="0" w:afterAutospacing="0"/>
+        <w:textAlignment w:val="baseline"/>
+        <w:rPr>
+          <w:rFonts w:ascii="Georgia" w:hAnsi="Georgia"/>
+          <w:color w:val="444444"/>
+          <w:sz w:val="27"/>
+          <w:szCs w:val="27"/>
+        </w:rPr>
+      </w:pPr>
+      <w:r>
+        <w:rPr>
+          <w:rStyle w:val="Strong"/>
+          <w:rFonts w:ascii="Verdana" w:hAnsi="Verdana"/>
+          <w:color w:val="444444"/>
+          <w:sz w:val="27"/>
+          <w:szCs w:val="27"/>
+          <w:bdr w:val="none" w:sz="0" w:space="0" w:color="auto" w:frame="1"/>
+        </w:rPr>
+        <w:t>a. Easy</w:t>
+      </w:r>
+    </w:p>
+    <w:p>
+      <w:pPr>
+        <w:pStyle w:val="NormalWeb"/>
+        <w:shd w:val="clear" w:color="auto" w:fill="FFFFFF"/>
+        <w:spacing w:before="0" w:beforeAutospacing="0" w:after="240" w:afterAutospacing="0"/>
+        <w:textAlignment w:val="baseline"/>
+        <w:rPr>
+          <w:rFonts w:ascii="Georgia" w:hAnsi="Georgia"/>
+          <w:color w:val="444444"/>
+          <w:sz w:val="27"/>
+          <w:szCs w:val="27"/>
+        </w:rPr>
+      </w:pPr>
+      <w:r>
+        <w:rPr>
+          <w:rFonts w:ascii="Georgia" w:hAnsi="Georgia"/>
+          <w:color w:val="444444"/>
+          <w:sz w:val="27"/>
+          <w:szCs w:val="27"/>
+        </w:rPr>
+        <w:t>Python is very easy to learn and understand; any beginner can learn Python easily. When writing code in Python, you need fewer lines of code compared to languages like Java.</w:t>
+      </w:r>
+    </w:p>
+    <w:p>
+      <w:pPr>
+        <w:pStyle w:val="NormalWeb"/>
+        <w:shd w:val="clear" w:color="auto" w:fill="FFFFFF"/>
+        <w:spacing w:before="0" w:beforeAutospacing="0" w:after="0" w:afterAutospacing="0"/>
+        <w:textAlignment w:val="baseline"/>
+        <w:rPr>
+          <w:rFonts w:ascii="Georgia" w:hAnsi="Georgia"/>
+          <w:color w:val="444444"/>
+          <w:sz w:val="27"/>
+          <w:szCs w:val="27"/>
+        </w:rPr>
+      </w:pPr>
+      <w:r>
+        <w:rPr>
+          <w:rStyle w:val="Strong"/>
+          <w:rFonts w:ascii="Verdana" w:hAnsi="Verdana"/>
+          <w:color w:val="444444"/>
+          <w:sz w:val="27"/>
+          <w:szCs w:val="27"/>
+          <w:bdr w:val="none" w:sz="0" w:space="0" w:color="auto" w:frame="1"/>
+        </w:rPr>
+        <w:t>b. Interpreted</w:t>
+      </w:r>
+    </w:p>
+    <w:p>
+      <w:pPr>
+        <w:pStyle w:val="NormalWeb"/>
+        <w:shd w:val="clear" w:color="auto" w:fill="FFFFFF"/>
+        <w:spacing w:before="0" w:beforeAutospacing="0" w:after="240" w:afterAutospacing="0"/>
+        <w:textAlignment w:val="baseline"/>
+        <w:rPr>
+          <w:rFonts w:ascii="Georgia" w:hAnsi="Georgia"/>
+          <w:color w:val="444444"/>
+          <w:sz w:val="27"/>
+          <w:szCs w:val="27"/>
+        </w:rPr>
+      </w:pPr>
+      <w:r>
+        <w:rPr>
+          <w:rFonts w:ascii="Georgia" w:hAnsi="Georgia"/>
+          <w:color w:val="444444"/>
+          <w:sz w:val="27"/>
+          <w:szCs w:val="27"/>
+        </w:rPr>
+        <w:t>It is interpreted(executed) line by line. This makes it easy to test and debug.</w:t>
+      </w:r>
+    </w:p>
+    <w:p>
+      <w:pPr>
+        <w:pStyle w:val="NormalWeb"/>
+        <w:shd w:val="clear" w:color="auto" w:fill="FFFFFF"/>
+        <w:spacing w:before="0" w:beforeAutospacing="0" w:after="0" w:afterAutospacing="0"/>
+        <w:textAlignment w:val="baseline"/>
+        <w:rPr>
+          <w:rFonts w:ascii="Georgia" w:hAnsi="Georgia"/>
+          <w:color w:val="444444"/>
+          <w:sz w:val="27"/>
+          <w:szCs w:val="27"/>
+        </w:rPr>
+      </w:pPr>
+      <w:r>
+        <w:rPr>
+          <w:rStyle w:val="Strong"/>
+          <w:rFonts w:ascii="Verdana" w:hAnsi="Verdana"/>
+          <w:color w:val="444444"/>
+          <w:sz w:val="27"/>
+          <w:szCs w:val="27"/>
+          <w:bdr w:val="none" w:sz="0" w:space="0" w:color="auto" w:frame="1"/>
+        </w:rPr>
+        <w:t>c. Object-Oriented</w:t>
+      </w:r>
+    </w:p>
+    <w:p>
+      <w:pPr>
+        <w:pStyle w:val="NormalWeb"/>
+        <w:shd w:val="clear" w:color="auto" w:fill="FFFFFF"/>
+        <w:spacing w:before="0" w:beforeAutospacing="0" w:after="240" w:afterAutospacing="0"/>
+        <w:textAlignment w:val="baseline"/>
+        <w:rPr>
+          <w:rFonts w:ascii="Georgia" w:hAnsi="Georgia"/>
+          <w:color w:val="444444"/>
+          <w:sz w:val="27"/>
+          <w:szCs w:val="27"/>
+        </w:rPr>
+      </w:pPr>
+      <w:r>
+        <w:rPr>
+          <w:rFonts w:ascii="Georgia" w:hAnsi="Georgia"/>
+          <w:color w:val="444444"/>
+          <w:sz w:val="27"/>
+          <w:szCs w:val="27"/>
+        </w:rPr>
+        <w:t>The Python programming language supports classes and objects and hence it is object-oriented.</w:t>
+      </w:r>
+    </w:p>
+    <w:p>
+      <w:pPr>
+        <w:pStyle w:val="NormalWeb"/>
+        <w:shd w:val="clear" w:color="auto" w:fill="FFFFFF"/>
+        <w:spacing w:before="0" w:beforeAutospacing="0" w:after="0" w:afterAutospacing="0"/>
+        <w:textAlignment w:val="baseline"/>
+        <w:rPr>
+          <w:rFonts w:ascii="Georgia" w:hAnsi="Georgia"/>
+          <w:color w:val="444444"/>
+          <w:sz w:val="27"/>
+          <w:szCs w:val="27"/>
+        </w:rPr>
+      </w:pPr>
+      <w:r>
+        <w:rPr>
+          <w:rStyle w:val="Strong"/>
+          <w:rFonts w:ascii="Verdana" w:hAnsi="Verdana"/>
+          <w:color w:val="444444"/>
+          <w:sz w:val="27"/>
+          <w:szCs w:val="27"/>
+          <w:bdr w:val="none" w:sz="0" w:space="0" w:color="auto" w:frame="1"/>
+        </w:rPr>
+        <w:t>d. Free and Open Source</w:t>
+      </w:r>
+    </w:p>
+    <w:p>
+      <w:pPr>
+        <w:pStyle w:val="NormalWeb"/>
+        <w:shd w:val="clear" w:color="auto" w:fill="FFFFFF"/>
+        <w:spacing w:before="0" w:beforeAutospacing="0" w:after="240" w:afterAutospacing="0"/>
+        <w:textAlignment w:val="baseline"/>
+        <w:rPr>
+          <w:rFonts w:ascii="Georgia" w:hAnsi="Georgia"/>
+          <w:color w:val="444444"/>
+          <w:sz w:val="27"/>
+          <w:szCs w:val="27"/>
+        </w:rPr>
+      </w:pPr>
+      <w:r>
+        <w:rPr>
+          <w:rFonts w:ascii="Georgia" w:hAnsi="Georgia"/>
+          <w:color w:val="444444"/>
+          <w:sz w:val="27"/>
+          <w:szCs w:val="27"/>
+        </w:rPr>
+        <w:lastRenderedPageBreak/>
+        <w:t>The language and its source code are available to the public for free; there is no need to buy a costly license.</w:t>
+      </w:r>
+    </w:p>
+    <w:p>
+      <w:pPr>
+        <w:pStyle w:val="NormalWeb"/>
+        <w:shd w:val="clear" w:color="auto" w:fill="FFFFFF"/>
+        <w:spacing w:before="0" w:beforeAutospacing="0" w:after="0" w:afterAutospacing="0"/>
+        <w:textAlignment w:val="baseline"/>
+        <w:rPr>
+          <w:rFonts w:ascii="Georgia" w:hAnsi="Georgia"/>
+          <w:color w:val="444444"/>
+          <w:sz w:val="27"/>
+          <w:szCs w:val="27"/>
+        </w:rPr>
+      </w:pPr>
+      <w:r>
+        <w:rPr>
+          <w:rStyle w:val="Strong"/>
+          <w:rFonts w:ascii="Verdana" w:hAnsi="Verdana"/>
+          <w:color w:val="444444"/>
+          <w:sz w:val="27"/>
+          <w:szCs w:val="27"/>
+          <w:bdr w:val="none" w:sz="0" w:space="0" w:color="auto" w:frame="1"/>
+        </w:rPr>
+        <w:t>e. Portable</w:t>
+      </w:r>
+    </w:p>
+    <w:p>
+      <w:pPr>
+        <w:pStyle w:val="NormalWeb"/>
+        <w:shd w:val="clear" w:color="auto" w:fill="FFFFFF"/>
+        <w:spacing w:before="0" w:beforeAutospacing="0" w:after="240" w:afterAutospacing="0"/>
+        <w:textAlignment w:val="baseline"/>
+        <w:rPr>
+          <w:rFonts w:ascii="Georgia" w:hAnsi="Georgia"/>
+          <w:color w:val="444444"/>
+          <w:sz w:val="27"/>
+          <w:szCs w:val="27"/>
+        </w:rPr>
+      </w:pPr>
+      <w:r>
+        <w:rPr>
+          <w:rFonts w:ascii="Georgia" w:hAnsi="Georgia"/>
+          <w:color w:val="444444"/>
+          <w:sz w:val="27"/>
+          <w:szCs w:val="27"/>
+        </w:rPr>
+        <w:t>Since Python is open-source, you can run it on Windows, Mac, Linux or any other platform. Your programs will work without any need to change it for every machine.</w:t>
+      </w:r>
+    </w:p>
+    <w:p>
+      <w:pPr>
+        <w:pStyle w:val="NormalWeb"/>
+        <w:shd w:val="clear" w:color="auto" w:fill="FFFFFF"/>
+        <w:spacing w:before="0" w:beforeAutospacing="0" w:after="0" w:afterAutospacing="0"/>
+        <w:textAlignment w:val="baseline"/>
+        <w:rPr>
+          <w:rFonts w:ascii="Georgia" w:hAnsi="Georgia"/>
+          <w:color w:val="444444"/>
+          <w:sz w:val="27"/>
+          <w:szCs w:val="27"/>
+        </w:rPr>
+      </w:pPr>
+      <w:r>
+        <w:rPr>
+          <w:rStyle w:val="Strong"/>
+          <w:rFonts w:ascii="Verdana" w:hAnsi="Verdana"/>
+          <w:color w:val="444444"/>
+          <w:sz w:val="27"/>
+          <w:szCs w:val="27"/>
+          <w:bdr w:val="none" w:sz="0" w:space="0" w:color="auto" w:frame="1"/>
+        </w:rPr>
+        <w:t>f. GUI Programming</w:t>
+      </w:r>
+    </w:p>
+    <w:p>
+      <w:pPr>
+        <w:pStyle w:val="NormalWeb"/>
+        <w:shd w:val="clear" w:color="auto" w:fill="FFFFFF"/>
+        <w:spacing w:before="0" w:beforeAutospacing="0" w:after="0" w:afterAutospacing="0"/>
+        <w:textAlignment w:val="baseline"/>
+        <w:rPr>
+          <w:rFonts w:ascii="Georgia" w:hAnsi="Georgia"/>
+          <w:color w:val="444444"/>
+          <w:sz w:val="27"/>
+          <w:szCs w:val="27"/>
+        </w:rPr>
+      </w:pPr>
+      <w:r>
+        <w:rPr>
+          <w:rFonts w:ascii="Georgia" w:hAnsi="Georgia"/>
+          <w:color w:val="444444"/>
+          <w:sz w:val="27"/>
+          <w:szCs w:val="27"/>
+        </w:rPr>
+        <w:t>You can use it to develop a GUI (Graphical User Interface). One way to do this is through </w:t>
+      </w:r>
+      <w:proofErr w:type="spellStart"/>
+      <w:r>
+        <w:rPr>
+          <w:rStyle w:val="Strong"/>
+          <w:rFonts w:ascii="inherit" w:hAnsi="inherit"/>
+          <w:color w:val="444444"/>
+          <w:sz w:val="27"/>
+          <w:szCs w:val="27"/>
+          <w:bdr w:val="none" w:sz="0" w:space="0" w:color="auto" w:frame="1"/>
+        </w:rPr>
+        <w:t>Tkinter</w:t>
+      </w:r>
+      <w:proofErr w:type="spellEnd"/>
+      <w:r>
+        <w:rPr>
+          <w:rFonts w:ascii="Georgia" w:hAnsi="Georgia"/>
+          <w:color w:val="444444"/>
+          <w:sz w:val="27"/>
+          <w:szCs w:val="27"/>
+        </w:rPr>
+        <w:t>.</w:t>
+      </w:r>
+    </w:p>
+    <w:p>
+      <w:pPr>
+        <w:pStyle w:val="NormalWeb"/>
+        <w:shd w:val="clear" w:color="auto" w:fill="FFFFFF"/>
+        <w:spacing w:before="0" w:beforeAutospacing="0" w:after="0" w:afterAutospacing="0"/>
+        <w:textAlignment w:val="baseline"/>
+        <w:rPr>
+          <w:rFonts w:ascii="Georgia" w:hAnsi="Georgia"/>
+          <w:color w:val="444444"/>
+          <w:sz w:val="27"/>
+          <w:szCs w:val="27"/>
+        </w:rPr>
+      </w:pPr>
+      <w:r>
+        <w:rPr>
+          <w:rStyle w:val="Strong"/>
+          <w:rFonts w:ascii="Verdana" w:hAnsi="Verdana"/>
+          <w:color w:val="444444"/>
+          <w:sz w:val="27"/>
+          <w:szCs w:val="27"/>
+          <w:bdr w:val="none" w:sz="0" w:space="0" w:color="auto" w:frame="1"/>
+        </w:rPr>
+        <w:t>g. Large Python Library</w:t>
+      </w:r>
+    </w:p>
+    <w:p>
+      <w:pPr>
+        <w:pStyle w:val="NormalWeb"/>
+        <w:shd w:val="clear" w:color="auto" w:fill="FFFFFF"/>
+        <w:spacing w:before="0" w:beforeAutospacing="0" w:after="240" w:afterAutospacing="0"/>
+        <w:textAlignment w:val="baseline"/>
+        <w:rPr>
+          <w:rFonts w:ascii="Georgia" w:hAnsi="Georgia"/>
+          <w:color w:val="444444"/>
+          <w:sz w:val="27"/>
+          <w:szCs w:val="27"/>
+        </w:rPr>
+      </w:pPr>
+      <w:r>
+        <w:rPr>
+          <w:rFonts w:ascii="Georgia" w:hAnsi="Georgia"/>
+          <w:color w:val="444444"/>
+          <w:sz w:val="27"/>
+          <w:szCs w:val="27"/>
+        </w:rPr>
+        <w:t>Python provides you with a large standard library.</w:t>
+      </w:r>
+    </w:p>
+    <w:p>
+      <w:pPr>
+        <w:pStyle w:val="NormalWeb"/>
+        <w:shd w:val="clear" w:color="auto" w:fill="FFFFFF"/>
+        <w:spacing w:before="0" w:beforeAutospacing="0" w:after="240" w:afterAutospacing="0"/>
+        <w:textAlignment w:val="baseline"/>
+        <w:rPr>
+          <w:rFonts w:ascii="Georgia" w:hAnsi="Georgia"/>
+          <w:color w:val="444444"/>
+          <w:sz w:val="27"/>
+          <w:szCs w:val="27"/>
+        </w:rPr>
+      </w:pPr>
+      <w:r>
+        <w:rPr>
+          <w:rFonts w:ascii="Georgia" w:hAnsi="Georgia"/>
+          <w:color w:val="444444"/>
+          <w:sz w:val="27"/>
+          <w:szCs w:val="27"/>
+        </w:rPr>
+        <w:t>You can use it to implement a variety of functions without the need to reinvent the wheel every time. Just pick the code you need and continue.</w:t>
+      </w:r>
+    </w:p>
+    <w:p>
+      <w:pPr>
+        <w:pStyle w:val="Heading3"/>
+        <w:shd w:val="clear" w:color="auto" w:fill="FFFFFF"/>
+        <w:spacing w:before="0" w:after="210" w:line="312" w:lineRule="atLeast"/>
+        <w:textAlignment w:val="baseline"/>
+        <w:rPr>
+          <w:rFonts w:ascii="Georgia" w:hAnsi="Georgia"/>
+          <w:b w:val="0"/>
+          <w:bCs w:val="0"/>
+          <w:color w:val="444444"/>
+          <w:spacing w:val="-8"/>
+          <w:sz w:val="47"/>
+          <w:szCs w:val="47"/>
+        </w:rPr>
+      </w:pPr>
+      <w:r>
+        <w:rPr>
+          <w:rFonts w:ascii="Georgia" w:hAnsi="Georgia"/>
+          <w:b w:val="0"/>
+          <w:bCs w:val="0"/>
+          <w:color w:val="444444"/>
+          <w:spacing w:val="-8"/>
+          <w:sz w:val="47"/>
+          <w:szCs w:val="47"/>
+        </w:rPr>
+        <w:t>Applications of Python</w:t>
+      </w:r>
+    </w:p>
+    <w:p>
+      <w:pPr>
+        <w:pStyle w:val="NormalWeb"/>
+        <w:shd w:val="clear" w:color="auto" w:fill="FFFFFF"/>
+        <w:spacing w:before="0" w:beforeAutospacing="0" w:after="240" w:afterAutospacing="0"/>
+        <w:textAlignment w:val="baseline"/>
+        <w:rPr>
+          <w:rFonts w:ascii="Georgia" w:hAnsi="Georgia"/>
+          <w:color w:val="444444"/>
+          <w:sz w:val="27"/>
+          <w:szCs w:val="27"/>
+        </w:rPr>
+      </w:pPr>
+      <w:r>
+        <w:rPr>
+          <w:rFonts w:ascii="Georgia" w:hAnsi="Georgia"/>
+          <w:color w:val="444444"/>
+          <w:sz w:val="27"/>
+          <w:szCs w:val="27"/>
+        </w:rPr>
+        <w:t>Python is easy to pick-up even if you come from a non-programming background. You can look at the code and tell what’s going on.</w:t>
+      </w:r>
+    </w:p>
+    <w:p>
+      <w:pPr>
+        <w:pStyle w:val="NormalWeb"/>
+        <w:shd w:val="clear" w:color="auto" w:fill="FFFFFF"/>
+        <w:spacing w:before="0" w:beforeAutospacing="0" w:after="0" w:afterAutospacing="0"/>
+        <w:textAlignment w:val="baseline"/>
+        <w:rPr>
+          <w:rFonts w:ascii="Georgia" w:hAnsi="Georgia"/>
+          <w:color w:val="444444"/>
+          <w:sz w:val="27"/>
+          <w:szCs w:val="27"/>
+        </w:rPr>
+      </w:pPr>
+      <w:r>
+        <w:rPr>
+          <w:rStyle w:val="Strong"/>
+          <w:rFonts w:ascii="inherit" w:hAnsi="inherit"/>
+          <w:color w:val="444444"/>
+          <w:sz w:val="27"/>
+          <w:szCs w:val="27"/>
+          <w:bdr w:val="none" w:sz="0" w:space="0" w:color="auto" w:frame="1"/>
+        </w:rPr>
+        <w:t>Talking of Python applications</w:t>
+      </w:r>
+      <w:r>
+        <w:rPr>
+          <w:rFonts w:ascii="Georgia" w:hAnsi="Georgia"/>
+          <w:color w:val="444444"/>
+          <w:sz w:val="27"/>
+          <w:szCs w:val="27"/>
+        </w:rPr>
+        <w:t>, some of the cool things that you can do are –</w:t>
+      </w:r>
+    </w:p>
+    <w:p>
+      <w:pPr>
+        <w:numPr>
+          <w:ilvl w:val="0"/>
+          <w:numId w:val="4"/>
+        </w:numPr>
+        <w:shd w:val="clear" w:color="auto" w:fill="FFFFFF"/>
+        <w:spacing w:after="0" w:line="240" w:lineRule="auto"/>
+        <w:ind w:left="1170"/>
+        <w:textAlignment w:val="baseline"/>
+        <w:rPr>
+          <w:rFonts w:ascii="Georgia" w:hAnsi="Georgia"/>
+          <w:color w:val="444444"/>
+          <w:sz w:val="27"/>
+          <w:szCs w:val="27"/>
+        </w:rPr>
+      </w:pPr>
+      <w:r>
+        <w:rPr>
+          <w:rFonts w:ascii="Georgia" w:hAnsi="Georgia"/>
+          <w:color w:val="444444"/>
+          <w:sz w:val="27"/>
+          <w:szCs w:val="27"/>
+        </w:rPr>
+        <w:t>Build a website using Python</w:t>
+      </w:r>
+    </w:p>
+    <w:p>
+      <w:pPr>
+        <w:numPr>
+          <w:ilvl w:val="0"/>
+          <w:numId w:val="4"/>
+        </w:numPr>
+        <w:shd w:val="clear" w:color="auto" w:fill="FFFFFF"/>
+        <w:spacing w:after="0" w:line="240" w:lineRule="auto"/>
+        <w:ind w:left="1170"/>
+        <w:textAlignment w:val="baseline"/>
+        <w:rPr>
+          <w:rFonts w:ascii="Georgia" w:hAnsi="Georgia"/>
+          <w:color w:val="444444"/>
+          <w:sz w:val="27"/>
+          <w:szCs w:val="27"/>
+        </w:rPr>
+      </w:pPr>
+      <w:r>
+        <w:rPr>
+          <w:rFonts w:ascii="Georgia" w:hAnsi="Georgia"/>
+          <w:color w:val="444444"/>
+          <w:sz w:val="27"/>
+          <w:szCs w:val="27"/>
+        </w:rPr>
+        <w:t>Develop a game in Python</w:t>
+      </w:r>
+    </w:p>
+    <w:p>
+      <w:pPr>
+        <w:numPr>
+          <w:ilvl w:val="0"/>
+          <w:numId w:val="4"/>
+        </w:numPr>
+        <w:shd w:val="clear" w:color="auto" w:fill="FFFFFF"/>
+        <w:spacing w:after="0" w:line="240" w:lineRule="auto"/>
+        <w:ind w:left="1170"/>
+        <w:textAlignment w:val="baseline"/>
+        <w:rPr>
+          <w:rFonts w:ascii="Georgia" w:hAnsi="Georgia"/>
+          <w:color w:val="444444"/>
+          <w:sz w:val="27"/>
+          <w:szCs w:val="27"/>
+        </w:rPr>
+      </w:pPr>
+      <w:r>
+        <w:rPr>
+          <w:rFonts w:ascii="Georgia" w:hAnsi="Georgia"/>
+          <w:color w:val="444444"/>
+          <w:sz w:val="27"/>
+          <w:szCs w:val="27"/>
+        </w:rPr>
+        <w:t xml:space="preserve">Perform Computer Vision (Facilities like face-detection and </w:t>
+      </w:r>
+      <w:proofErr w:type="spellStart"/>
+      <w:r>
+        <w:rPr>
+          <w:rFonts w:ascii="Georgia" w:hAnsi="Georgia"/>
+          <w:color w:val="444444"/>
+          <w:sz w:val="27"/>
+          <w:szCs w:val="27"/>
+        </w:rPr>
+        <w:t>color</w:t>
+      </w:r>
+      <w:proofErr w:type="spellEnd"/>
+      <w:r>
+        <w:rPr>
+          <w:rFonts w:ascii="Georgia" w:hAnsi="Georgia"/>
+          <w:color w:val="444444"/>
+          <w:sz w:val="27"/>
+          <w:szCs w:val="27"/>
+        </w:rPr>
+        <w:t>-detection)</w:t>
+      </w:r>
+    </w:p>
+    <w:p>
+      <w:pPr>
+        <w:numPr>
+          <w:ilvl w:val="0"/>
+          <w:numId w:val="4"/>
+        </w:numPr>
+        <w:shd w:val="clear" w:color="auto" w:fill="FFFFFF"/>
+        <w:spacing w:after="0" w:line="240" w:lineRule="auto"/>
+        <w:ind w:left="1170"/>
+        <w:textAlignment w:val="baseline"/>
+        <w:rPr>
+          <w:rFonts w:ascii="Georgia" w:hAnsi="Georgia"/>
+          <w:color w:val="444444"/>
+          <w:sz w:val="27"/>
+          <w:szCs w:val="27"/>
+        </w:rPr>
+      </w:pPr>
+      <w:r>
+        <w:rPr>
+          <w:rFonts w:ascii="Georgia" w:hAnsi="Georgia"/>
+          <w:color w:val="444444"/>
+          <w:sz w:val="27"/>
+          <w:szCs w:val="27"/>
+        </w:rPr>
+        <w:t>Implement Machine Learning (Give a computer the ability to learn)</w:t>
+      </w:r>
+    </w:p>
+    <w:p>
+      <w:pPr>
+        <w:numPr>
+          <w:ilvl w:val="0"/>
+          <w:numId w:val="4"/>
+        </w:numPr>
+        <w:shd w:val="clear" w:color="auto" w:fill="FFFFFF"/>
+        <w:spacing w:after="0" w:line="240" w:lineRule="auto"/>
+        <w:ind w:left="1170"/>
+        <w:textAlignment w:val="baseline"/>
+        <w:rPr>
+          <w:rFonts w:ascii="Georgia" w:hAnsi="Georgia"/>
+          <w:color w:val="444444"/>
+          <w:sz w:val="27"/>
+          <w:szCs w:val="27"/>
+        </w:rPr>
+      </w:pPr>
+      <w:r>
+        <w:rPr>
+          <w:rFonts w:ascii="Georgia" w:hAnsi="Georgia"/>
+          <w:color w:val="444444"/>
+          <w:sz w:val="27"/>
+          <w:szCs w:val="27"/>
+        </w:rPr>
+        <w:t>Enable Robotics with Python</w:t>
+      </w:r>
+    </w:p>
+    <w:p>
+      <w:pPr>
+        <w:numPr>
+          <w:ilvl w:val="0"/>
+          <w:numId w:val="4"/>
+        </w:numPr>
+        <w:shd w:val="clear" w:color="auto" w:fill="FFFFFF"/>
+        <w:spacing w:after="0" w:line="240" w:lineRule="auto"/>
+        <w:ind w:left="1170"/>
+        <w:textAlignment w:val="baseline"/>
+        <w:rPr>
+          <w:rFonts w:ascii="Georgia" w:hAnsi="Georgia"/>
+          <w:color w:val="444444"/>
+          <w:sz w:val="27"/>
+          <w:szCs w:val="27"/>
+        </w:rPr>
+      </w:pPr>
+      <w:r>
+        <w:rPr>
+          <w:rFonts w:ascii="Georgia" w:hAnsi="Georgia"/>
+          <w:color w:val="444444"/>
+          <w:sz w:val="27"/>
+          <w:szCs w:val="27"/>
+        </w:rPr>
+        <w:t>Perform Web Scraping (Harvest data from websites)</w:t>
+      </w:r>
+    </w:p>
+    <w:p>
+      <w:pPr>
+        <w:numPr>
+          <w:ilvl w:val="0"/>
+          <w:numId w:val="4"/>
+        </w:numPr>
+        <w:shd w:val="clear" w:color="auto" w:fill="FFFFFF"/>
+        <w:spacing w:after="0" w:line="240" w:lineRule="auto"/>
+        <w:ind w:left="1170"/>
+        <w:textAlignment w:val="baseline"/>
+        <w:rPr>
+          <w:rFonts w:ascii="Georgia" w:hAnsi="Georgia"/>
+          <w:color w:val="444444"/>
+          <w:sz w:val="27"/>
+          <w:szCs w:val="27"/>
+        </w:rPr>
+      </w:pPr>
+      <w:r>
+        <w:rPr>
+          <w:rFonts w:ascii="Georgia" w:hAnsi="Georgia"/>
+          <w:color w:val="444444"/>
+          <w:sz w:val="27"/>
+          <w:szCs w:val="27"/>
+        </w:rPr>
+        <w:t>Perform Data Analysis using Python</w:t>
+      </w:r>
+    </w:p>
+    <w:p>
+      <w:pPr>
+        <w:numPr>
+          <w:ilvl w:val="0"/>
+          <w:numId w:val="4"/>
+        </w:numPr>
+        <w:shd w:val="clear" w:color="auto" w:fill="FFFFFF"/>
+        <w:spacing w:after="0" w:line="240" w:lineRule="auto"/>
+        <w:ind w:left="1170"/>
+        <w:textAlignment w:val="baseline"/>
+        <w:rPr>
+          <w:rFonts w:ascii="Georgia" w:hAnsi="Georgia"/>
+          <w:color w:val="444444"/>
+          <w:sz w:val="27"/>
+          <w:szCs w:val="27"/>
+        </w:rPr>
+      </w:pPr>
+      <w:r>
+        <w:rPr>
+          <w:rFonts w:ascii="Georgia" w:hAnsi="Georgia"/>
+          <w:color w:val="444444"/>
+          <w:sz w:val="27"/>
+          <w:szCs w:val="27"/>
+        </w:rPr>
+        <w:t>Automate a web browser</w:t>
+      </w:r>
+    </w:p>
+    <w:p>
+      <w:pPr>
+        <w:numPr>
+          <w:ilvl w:val="0"/>
+          <w:numId w:val="4"/>
+        </w:numPr>
+        <w:shd w:val="clear" w:color="auto" w:fill="FFFFFF"/>
+        <w:spacing w:after="0" w:line="240" w:lineRule="auto"/>
+        <w:ind w:left="1170"/>
+        <w:textAlignment w:val="baseline"/>
+        <w:rPr>
+          <w:rFonts w:ascii="Georgia" w:hAnsi="Georgia"/>
+          <w:color w:val="444444"/>
+          <w:sz w:val="27"/>
+          <w:szCs w:val="27"/>
+        </w:rPr>
+      </w:pPr>
+      <w:r>
+        <w:rPr>
+          <w:rFonts w:ascii="Georgia" w:hAnsi="Georgia"/>
+          <w:color w:val="444444"/>
+          <w:sz w:val="27"/>
+          <w:szCs w:val="27"/>
+        </w:rPr>
+        <w:t>Perform Scripting in Python</w:t>
+      </w:r>
+    </w:p>
+    <w:p>
+      <w:pPr>
+        <w:numPr>
+          <w:ilvl w:val="0"/>
+          <w:numId w:val="4"/>
+        </w:numPr>
+        <w:shd w:val="clear" w:color="auto" w:fill="FFFFFF"/>
+        <w:spacing w:after="0" w:line="240" w:lineRule="auto"/>
+        <w:ind w:left="1170"/>
+        <w:textAlignment w:val="baseline"/>
+        <w:rPr>
+          <w:rFonts w:ascii="Georgia" w:hAnsi="Georgia"/>
+          <w:color w:val="444444"/>
+          <w:sz w:val="27"/>
+          <w:szCs w:val="27"/>
+        </w:rPr>
+      </w:pPr>
+      <w:r>
+        <w:rPr>
+          <w:rFonts w:ascii="Georgia" w:hAnsi="Georgia"/>
+          <w:color w:val="444444"/>
+          <w:sz w:val="27"/>
+          <w:szCs w:val="27"/>
+        </w:rPr>
+        <w:t>Perform Scientific Computing using Python</w:t>
+      </w:r>
+    </w:p>
+    <w:p>
+      <w:pPr>
+        <w:numPr>
+          <w:ilvl w:val="0"/>
+          <w:numId w:val="4"/>
+        </w:numPr>
+        <w:shd w:val="clear" w:color="auto" w:fill="FFFFFF"/>
+        <w:spacing w:after="0" w:line="240" w:lineRule="auto"/>
+        <w:ind w:left="1170"/>
+        <w:textAlignment w:val="baseline"/>
+        <w:rPr>
+          <w:rFonts w:ascii="Georgia" w:hAnsi="Georgia"/>
+          <w:color w:val="444444"/>
+          <w:sz w:val="27"/>
+          <w:szCs w:val="27"/>
+        </w:rPr>
+      </w:pPr>
+      <w:r>
+        <w:rPr>
+          <w:rFonts w:ascii="Georgia" w:hAnsi="Georgia"/>
+          <w:color w:val="444444"/>
+          <w:sz w:val="27"/>
+          <w:szCs w:val="27"/>
+        </w:rPr>
+        <w:t>Build Artificial Intelligence</w:t>
+      </w:r>
+    </w:p>
+    <w:p>
+      <w:pPr>
+        <w:pStyle w:val="Heading3"/>
+        <w:shd w:val="clear" w:color="auto" w:fill="FFFFFF"/>
+        <w:spacing w:before="0" w:after="210" w:line="312" w:lineRule="atLeast"/>
+        <w:textAlignment w:val="baseline"/>
+        <w:rPr>
+          <w:rFonts w:ascii="Georgia" w:hAnsi="Georgia"/>
+          <w:b w:val="0"/>
+          <w:bCs w:val="0"/>
+          <w:color w:val="444444"/>
+          <w:spacing w:val="-8"/>
+          <w:sz w:val="47"/>
+          <w:szCs w:val="47"/>
+        </w:rPr>
+      </w:pPr>
+      <w:r>
+        <w:rPr>
+          <w:rFonts w:ascii="Georgia" w:hAnsi="Georgia"/>
+          <w:b w:val="0"/>
+          <w:bCs w:val="0"/>
+          <w:color w:val="444444"/>
+          <w:spacing w:val="-8"/>
+          <w:sz w:val="47"/>
+          <w:szCs w:val="47"/>
+        </w:rPr>
+        <w:t>Python Architecture and Working</w:t>
+      </w:r>
+    </w:p>
+    <w:p>
+      <w:pPr>
+        <w:pStyle w:val="NormalWeb"/>
+        <w:shd w:val="clear" w:color="auto" w:fill="FFFFFF"/>
+        <w:spacing w:before="0" w:beforeAutospacing="0" w:after="240" w:afterAutospacing="0"/>
+        <w:textAlignment w:val="baseline"/>
+        <w:rPr>
+          <w:rFonts w:ascii="Georgia" w:hAnsi="Georgia"/>
+          <w:color w:val="444444"/>
+          <w:sz w:val="27"/>
+          <w:szCs w:val="27"/>
+        </w:rPr>
+      </w:pPr>
+      <w:r>
+        <w:rPr>
+          <w:rFonts w:ascii="Georgia" w:hAnsi="Georgia"/>
+          <w:color w:val="444444"/>
+          <w:sz w:val="27"/>
+          <w:szCs w:val="27"/>
+        </w:rPr>
+        <w:t>Let’s now talk about Python architecture and its usual flow –</w:t>
+      </w:r>
+    </w:p>
+    <w:p>
+      <w:pPr>
+        <w:pStyle w:val="NormalWeb"/>
+        <w:shd w:val="clear" w:color="auto" w:fill="FFFFFF"/>
+        <w:spacing w:before="0" w:beforeAutospacing="0" w:after="0" w:afterAutospacing="0"/>
+        <w:textAlignment w:val="baseline"/>
+        <w:rPr>
+          <w:rFonts w:ascii="Georgia" w:hAnsi="Georgia"/>
+          <w:color w:val="444444"/>
+          <w:sz w:val="27"/>
+          <w:szCs w:val="27"/>
+        </w:rPr>
+      </w:pPr>
+      <w:r>
+        <w:rPr>
+          <w:rStyle w:val="Strong"/>
+          <w:rFonts w:ascii="Verdana" w:hAnsi="Verdana"/>
+          <w:color w:val="444444"/>
+          <w:sz w:val="27"/>
+          <w:szCs w:val="27"/>
+          <w:bdr w:val="none" w:sz="0" w:space="0" w:color="auto" w:frame="1"/>
+        </w:rPr>
+        <w:t>a. Parser</w:t>
+      </w:r>
+    </w:p>
+    <w:p>
+      <w:pPr>
+        <w:pStyle w:val="NormalWeb"/>
+        <w:shd w:val="clear" w:color="auto" w:fill="FFFFFF"/>
+        <w:spacing w:before="0" w:beforeAutospacing="0" w:after="240" w:afterAutospacing="0"/>
+        <w:textAlignment w:val="baseline"/>
+        <w:rPr>
+          <w:rFonts w:ascii="Georgia" w:hAnsi="Georgia"/>
+          <w:color w:val="444444"/>
+          <w:sz w:val="27"/>
+          <w:szCs w:val="27"/>
+        </w:rPr>
+      </w:pPr>
+      <w:r>
+        <w:rPr>
+          <w:rFonts w:ascii="Georgia" w:hAnsi="Georgia"/>
+          <w:color w:val="444444"/>
+          <w:sz w:val="27"/>
+          <w:szCs w:val="27"/>
+        </w:rPr>
+        <w:t>It uses the source code to generate an abstract syntax tree.</w:t>
+      </w:r>
+    </w:p>
+    <w:p>
+      <w:pPr>
+        <w:pStyle w:val="NormalWeb"/>
+        <w:shd w:val="clear" w:color="auto" w:fill="FFFFFF"/>
+        <w:spacing w:before="0" w:beforeAutospacing="0" w:after="0" w:afterAutospacing="0"/>
+        <w:textAlignment w:val="baseline"/>
+        <w:rPr>
+          <w:rFonts w:ascii="Georgia" w:hAnsi="Georgia"/>
+          <w:color w:val="444444"/>
+          <w:sz w:val="27"/>
+          <w:szCs w:val="27"/>
+        </w:rPr>
+      </w:pPr>
+      <w:r>
+        <w:rPr>
+          <w:rStyle w:val="Strong"/>
+          <w:rFonts w:ascii="Verdana" w:hAnsi="Verdana"/>
+          <w:color w:val="444444"/>
+          <w:sz w:val="27"/>
+          <w:szCs w:val="27"/>
+          <w:bdr w:val="none" w:sz="0" w:space="0" w:color="auto" w:frame="1"/>
+        </w:rPr>
+        <w:t>b. Compiler</w:t>
+      </w:r>
+    </w:p>
+    <w:p>
+      <w:pPr>
+        <w:pStyle w:val="NormalWeb"/>
+        <w:shd w:val="clear" w:color="auto" w:fill="FFFFFF"/>
+        <w:spacing w:before="0" w:beforeAutospacing="0" w:after="240" w:afterAutospacing="0"/>
+        <w:textAlignment w:val="baseline"/>
+        <w:rPr>
+          <w:rFonts w:ascii="Georgia" w:hAnsi="Georgia"/>
+          <w:color w:val="444444"/>
+          <w:sz w:val="27"/>
+          <w:szCs w:val="27"/>
+        </w:rPr>
+      </w:pPr>
+      <w:r>
+        <w:rPr>
+          <w:rFonts w:ascii="Georgia" w:hAnsi="Georgia"/>
+          <w:color w:val="444444"/>
+          <w:sz w:val="27"/>
+          <w:szCs w:val="27"/>
+        </w:rPr>
+        <w:lastRenderedPageBreak/>
+        <w:t>It turns the abstract syntax tree into Python bytecode.</w:t>
+      </w:r>
+    </w:p>
+    <w:p>
+      <w:pPr>
+        <w:pStyle w:val="NormalWeb"/>
+        <w:shd w:val="clear" w:color="auto" w:fill="FFFFFF"/>
+        <w:spacing w:before="0" w:beforeAutospacing="0" w:after="0" w:afterAutospacing="0"/>
+        <w:textAlignment w:val="baseline"/>
+        <w:rPr>
+          <w:rFonts w:ascii="Georgia" w:hAnsi="Georgia"/>
+          <w:color w:val="444444"/>
+          <w:sz w:val="27"/>
+          <w:szCs w:val="27"/>
+        </w:rPr>
+      </w:pPr>
+      <w:r>
+        <w:rPr>
+          <w:rStyle w:val="Strong"/>
+          <w:rFonts w:ascii="Verdana" w:hAnsi="Verdana"/>
+          <w:color w:val="444444"/>
+          <w:sz w:val="27"/>
+          <w:szCs w:val="27"/>
+          <w:bdr w:val="none" w:sz="0" w:space="0" w:color="auto" w:frame="1"/>
+        </w:rPr>
+        <w:t>c. Interpreter</w:t>
+      </w:r>
+    </w:p>
+    <w:p>
+      <w:pPr>
+        <w:pStyle w:val="NormalWeb"/>
+        <w:shd w:val="clear" w:color="auto" w:fill="FFFFFF"/>
+        <w:spacing w:before="0" w:beforeAutospacing="0" w:after="0" w:afterAutospacing="0"/>
+        <w:textAlignment w:val="baseline"/>
+        <w:rPr>
+          <w:rFonts w:ascii="Georgia" w:hAnsi="Georgia"/>
+          <w:color w:val="444444"/>
+          <w:sz w:val="27"/>
+          <w:szCs w:val="27"/>
+        </w:rPr>
+      </w:pPr>
+      <w:r>
+        <w:rPr>
+          <w:rFonts w:ascii="Georgia" w:hAnsi="Georgia"/>
+          <w:color w:val="444444"/>
+          <w:sz w:val="27"/>
+          <w:szCs w:val="27"/>
+        </w:rPr>
+        <w:t>It executes the code line by line in a REPL (R</w:t>
+      </w:r>
+      <w:r>
+        <w:rPr>
+          <w:rFonts w:ascii="Georgia" w:hAnsi="Georgia"/>
+          <w:i/>
+          <w:iCs/>
+          <w:color w:val="444444"/>
+          <w:sz w:val="27"/>
+          <w:szCs w:val="27"/>
+          <w:bdr w:val="none" w:sz="0" w:space="0" w:color="auto" w:frame="1"/>
+        </w:rPr>
+        <w:t>ead-Evaluate-Print-Loop) fashion.</w:t>
+      </w:r>
+    </w:p>
+    <w:p>
+      <w:pPr>
+        <w:pStyle w:val="Heading3"/>
+        <w:shd w:val="clear" w:color="auto" w:fill="FFFFFF"/>
+        <w:spacing w:before="0" w:after="210" w:line="312" w:lineRule="atLeast"/>
+        <w:textAlignment w:val="baseline"/>
+        <w:rPr>
+          <w:rFonts w:ascii="Georgia" w:hAnsi="Georgia"/>
+          <w:b w:val="0"/>
+          <w:bCs w:val="0"/>
+          <w:color w:val="444444"/>
+          <w:spacing w:val="-8"/>
+          <w:sz w:val="47"/>
+          <w:szCs w:val="47"/>
+        </w:rPr>
+      </w:pPr>
+      <w:r>
+        <w:rPr>
+          <w:rFonts w:ascii="Georgia" w:hAnsi="Georgia"/>
+          <w:b w:val="0"/>
+          <w:bCs w:val="0"/>
+          <w:color w:val="444444"/>
+          <w:spacing w:val="-8"/>
+          <w:sz w:val="47"/>
+          <w:szCs w:val="47"/>
+        </w:rPr>
+        <w:t>Python Constructs</w:t>
+      </w:r>
+    </w:p>
+    <w:p>
+      <w:pPr>
+        <w:pStyle w:val="Heading4"/>
+        <w:shd w:val="clear" w:color="auto" w:fill="FFFFFF"/>
+        <w:spacing w:before="0" w:after="210" w:line="312" w:lineRule="atLeast"/>
+        <w:textAlignment w:val="baseline"/>
+        <w:rPr>
+          <w:rFonts w:ascii="Georgia" w:hAnsi="Georgia"/>
+          <w:b w:val="0"/>
+          <w:bCs w:val="0"/>
+          <w:color w:val="444444"/>
+          <w:spacing w:val="-5"/>
+          <w:sz w:val="41"/>
+          <w:szCs w:val="41"/>
+        </w:rPr>
+      </w:pPr>
+      <w:r>
+        <w:rPr>
+          <w:rFonts w:ascii="Georgia" w:hAnsi="Georgia"/>
+          <w:b w:val="0"/>
+          <w:bCs w:val="0"/>
+          <w:color w:val="444444"/>
+          <w:spacing w:val="-5"/>
+          <w:sz w:val="41"/>
+          <w:szCs w:val="41"/>
+        </w:rPr>
+        <w:t>a. Functions in Python</w:t>
+      </w:r>
+    </w:p>
+    <w:p>
+      <w:pPr>
+        <w:pStyle w:val="NormalWeb"/>
+        <w:shd w:val="clear" w:color="auto" w:fill="FFFFFF"/>
+        <w:spacing w:before="0" w:beforeAutospacing="0" w:after="0" w:afterAutospacing="0"/>
+        <w:textAlignment w:val="baseline"/>
+        <w:rPr>
+          <w:rFonts w:ascii="Georgia" w:hAnsi="Georgia"/>
+          <w:color w:val="444444"/>
+          <w:sz w:val="27"/>
+          <w:szCs w:val="27"/>
+        </w:rPr>
+      </w:pPr>
+      <w:r>
+        <w:rPr>
+          <w:rFonts w:ascii="Georgia" w:hAnsi="Georgia"/>
+          <w:color w:val="444444"/>
+          <w:sz w:val="27"/>
+          <w:szCs w:val="27"/>
+        </w:rPr>
+        <w:t>A </w:t>
+      </w:r>
+      <w:r>
+        <w:rPr>
+          <w:rStyle w:val="Strong"/>
+          <w:rFonts w:ascii="inherit" w:hAnsi="inherit"/>
+          <w:color w:val="444444"/>
+          <w:sz w:val="27"/>
+          <w:szCs w:val="27"/>
+          <w:bdr w:val="none" w:sz="0" w:space="0" w:color="auto" w:frame="1"/>
+        </w:rPr>
+        <w:t>function in Python</w:t>
+      </w:r>
+      <w:r>
+        <w:rPr>
+          <w:rFonts w:ascii="Georgia" w:hAnsi="Georgia"/>
+          <w:color w:val="444444"/>
+          <w:sz w:val="27"/>
+          <w:szCs w:val="27"/>
+        </w:rPr>
+        <w:t> is a collection of statements grouped under a name. You can use it whenever you want to execute all those statements at a time.</w:t>
+      </w:r>
+    </w:p>
+    <w:p>
+      <w:pPr>
+        <w:pStyle w:val="NormalWeb"/>
+        <w:shd w:val="clear" w:color="auto" w:fill="FFFFFF"/>
+        <w:spacing w:before="0" w:beforeAutospacing="0" w:after="240" w:afterAutospacing="0"/>
+        <w:textAlignment w:val="baseline"/>
+        <w:rPr>
+          <w:rFonts w:ascii="Georgia" w:hAnsi="Georgia"/>
+          <w:color w:val="444444"/>
+          <w:sz w:val="27"/>
+          <w:szCs w:val="27"/>
+        </w:rPr>
+      </w:pPr>
+      <w:r>
+        <w:rPr>
+          <w:rFonts w:ascii="Georgia" w:hAnsi="Georgia"/>
+          <w:color w:val="444444"/>
+          <w:sz w:val="27"/>
+          <w:szCs w:val="27"/>
+        </w:rPr>
+        <w:t>You can call it wherever you want and as many times as you want in a program. A function may return a value.</w:t>
+      </w:r>
+    </w:p>
+    <w:p>
+      <w:pPr>
+        <w:pStyle w:val="Heading4"/>
+        <w:shd w:val="clear" w:color="auto" w:fill="FFFFFF"/>
+        <w:spacing w:before="0" w:after="210" w:line="312" w:lineRule="atLeast"/>
+        <w:textAlignment w:val="baseline"/>
+        <w:rPr>
+          <w:rFonts w:ascii="Georgia" w:hAnsi="Georgia"/>
+          <w:b w:val="0"/>
+          <w:bCs w:val="0"/>
+          <w:color w:val="444444"/>
+          <w:spacing w:val="-5"/>
+          <w:sz w:val="41"/>
+          <w:szCs w:val="41"/>
+        </w:rPr>
+      </w:pPr>
+      <w:r>
+        <w:rPr>
+          <w:rFonts w:ascii="Georgia" w:hAnsi="Georgia"/>
+          <w:b w:val="0"/>
+          <w:bCs w:val="0"/>
+          <w:color w:val="444444"/>
+          <w:spacing w:val="-5"/>
+          <w:sz w:val="41"/>
+          <w:szCs w:val="41"/>
+        </w:rPr>
+        <w:t>b. Classes in Python</w:t>
+      </w:r>
+    </w:p>
+    <w:p>
+      <w:pPr>
+        <w:pStyle w:val="NormalWeb"/>
+        <w:shd w:val="clear" w:color="auto" w:fill="FFFFFF"/>
+        <w:spacing w:before="0" w:beforeAutospacing="0" w:after="240" w:afterAutospacing="0"/>
+        <w:textAlignment w:val="baseline"/>
+        <w:rPr>
+          <w:rFonts w:ascii="Georgia" w:hAnsi="Georgia"/>
+          <w:color w:val="444444"/>
+          <w:sz w:val="27"/>
+          <w:szCs w:val="27"/>
+        </w:rPr>
+      </w:pPr>
+      <w:r>
+        <w:rPr>
+          <w:rFonts w:ascii="Georgia" w:hAnsi="Georgia"/>
+          <w:color w:val="444444"/>
+          <w:sz w:val="27"/>
+          <w:szCs w:val="27"/>
+        </w:rPr>
+        <w:t>As we discussed earlier, Python is an object-oriented language. It supports classes and objects.</w:t>
+      </w:r>
+    </w:p>
+    <w:p>
+      <w:pPr>
+        <w:pStyle w:val="NormalWeb"/>
+        <w:shd w:val="clear" w:color="auto" w:fill="FFFFFF"/>
+        <w:spacing w:before="0" w:beforeAutospacing="0" w:after="240" w:afterAutospacing="0"/>
+        <w:textAlignment w:val="baseline"/>
+        <w:rPr>
+          <w:rFonts w:ascii="Georgia" w:hAnsi="Georgia"/>
+          <w:color w:val="444444"/>
+          <w:sz w:val="27"/>
+          <w:szCs w:val="27"/>
+        </w:rPr>
+      </w:pPr>
+      <w:r>
+        <w:rPr>
+          <w:rFonts w:ascii="Georgia" w:hAnsi="Georgia"/>
+          <w:color w:val="444444"/>
+          <w:sz w:val="27"/>
+          <w:szCs w:val="27"/>
+        </w:rPr>
+        <w:t>A class is an abstract data type. In other words, it is a blueprint for an object of a certain kind. It holds no values.</w:t>
+      </w:r>
+    </w:p>
+    <w:p>
+      <w:pPr>
+        <w:pStyle w:val="NormalWeb"/>
+        <w:shd w:val="clear" w:color="auto" w:fill="FFFFFF"/>
+        <w:spacing w:before="0" w:beforeAutospacing="0" w:after="240" w:afterAutospacing="0"/>
+        <w:textAlignment w:val="baseline"/>
+        <w:rPr>
+          <w:rFonts w:ascii="Georgia" w:hAnsi="Georgia"/>
+          <w:color w:val="444444"/>
+          <w:sz w:val="27"/>
+          <w:szCs w:val="27"/>
+        </w:rPr>
+      </w:pPr>
+      <w:r>
+        <w:rPr>
+          <w:rFonts w:ascii="Georgia" w:hAnsi="Georgia"/>
+          <w:color w:val="444444"/>
+          <w:sz w:val="27"/>
+          <w:szCs w:val="27"/>
+        </w:rPr>
+        <w:t>An object is a real-world entity and an instance of a class.</w:t>
+      </w:r>
+    </w:p>
+    <w:p>
+      <w:pPr>
+        <w:pStyle w:val="Heading4"/>
+        <w:shd w:val="clear" w:color="auto" w:fill="FFFFFF"/>
+        <w:spacing w:before="0" w:after="210" w:line="312" w:lineRule="atLeast"/>
+        <w:textAlignment w:val="baseline"/>
+        <w:rPr>
+          <w:rFonts w:ascii="Georgia" w:hAnsi="Georgia"/>
+          <w:b w:val="0"/>
+          <w:bCs w:val="0"/>
+          <w:color w:val="444444"/>
+          <w:spacing w:val="-5"/>
+          <w:sz w:val="41"/>
+          <w:szCs w:val="41"/>
+        </w:rPr>
+      </w:pPr>
+      <w:r>
+        <w:rPr>
+          <w:rFonts w:ascii="Georgia" w:hAnsi="Georgia"/>
+          <w:b w:val="0"/>
+          <w:bCs w:val="0"/>
+          <w:color w:val="444444"/>
+          <w:spacing w:val="-5"/>
+          <w:sz w:val="41"/>
+          <w:szCs w:val="41"/>
+        </w:rPr>
+        <w:t>c. Modules in Python</w:t>
+      </w:r>
+    </w:p>
+    <w:p>
+      <w:pPr>
+        <w:pStyle w:val="NormalWeb"/>
+        <w:shd w:val="clear" w:color="auto" w:fill="FFFFFF"/>
+        <w:spacing w:before="0" w:beforeAutospacing="0" w:after="240" w:afterAutospacing="0"/>
+        <w:textAlignment w:val="baseline"/>
+        <w:rPr>
+          <w:rFonts w:ascii="Georgia" w:hAnsi="Georgia"/>
+          <w:color w:val="444444"/>
+          <w:sz w:val="27"/>
+          <w:szCs w:val="27"/>
+        </w:rPr>
+      </w:pPr>
+      <w:r>
+        <w:rPr>
+          <w:rFonts w:ascii="Georgia" w:hAnsi="Georgia"/>
+          <w:color w:val="444444"/>
+          <w:sz w:val="27"/>
+          <w:szCs w:val="27"/>
+        </w:rPr>
+        <w:t>Python module is a collection of related classes and functions.</w:t>
+      </w:r>
+    </w:p>
+    <w:p>
+      <w:pPr>
+        <w:pStyle w:val="NormalWeb"/>
+        <w:shd w:val="clear" w:color="auto" w:fill="FFFFFF"/>
+        <w:spacing w:before="0" w:beforeAutospacing="0" w:after="0" w:afterAutospacing="0"/>
+        <w:textAlignment w:val="baseline"/>
+        <w:rPr>
+          <w:rFonts w:ascii="Georgia" w:hAnsi="Georgia"/>
+          <w:color w:val="444444"/>
+          <w:sz w:val="27"/>
+          <w:szCs w:val="27"/>
+        </w:rPr>
+      </w:pPr>
+      <w:r>
+        <w:rPr>
+          <w:rFonts w:ascii="Georgia" w:hAnsi="Georgia"/>
+          <w:color w:val="444444"/>
+          <w:sz w:val="27"/>
+          <w:szCs w:val="27"/>
+        </w:rPr>
+        <w:t>We have </w:t>
+      </w:r>
+      <w:hyperlink r:id="rId7" w:tgtFrame="_blank" w:history="1">
+        <w:r>
+          <w:rPr>
+            <w:rStyle w:val="Hyperlink"/>
+            <w:rFonts w:ascii="Georgia" w:hAnsi="Georgia"/>
+            <w:color w:val="65ABF6"/>
+            <w:sz w:val="27"/>
+            <w:szCs w:val="27"/>
+            <w:bdr w:val="none" w:sz="0" w:space="0" w:color="auto" w:frame="1"/>
+          </w:rPr>
+          <w:t>modules</w:t>
+        </w:r>
+      </w:hyperlink>
+      <w:r>
+        <w:rPr>
+          <w:rFonts w:ascii="Georgia" w:hAnsi="Georgia"/>
+          <w:color w:val="444444"/>
+          <w:sz w:val="27"/>
+          <w:szCs w:val="27"/>
+        </w:rPr>
+        <w:t> for mathematical calculations, string manipulations, web programming, and many more.</w:t>
+      </w:r>
+    </w:p>
+    <w:p>
+      <w:pPr>
+        <w:pStyle w:val="Heading4"/>
+        <w:shd w:val="clear" w:color="auto" w:fill="FFFFFF"/>
+        <w:spacing w:before="0" w:after="210" w:line="312" w:lineRule="atLeast"/>
+        <w:textAlignment w:val="baseline"/>
+        <w:rPr>
+          <w:rFonts w:ascii="Georgia" w:hAnsi="Georgia"/>
+          <w:b w:val="0"/>
+          <w:bCs w:val="0"/>
+          <w:color w:val="444444"/>
+          <w:spacing w:val="-5"/>
+          <w:sz w:val="41"/>
+          <w:szCs w:val="41"/>
+        </w:rPr>
+      </w:pPr>
+      <w:r>
+        <w:rPr>
+          <w:rFonts w:ascii="Georgia" w:hAnsi="Georgia"/>
+          <w:b w:val="0"/>
+          <w:bCs w:val="0"/>
+          <w:color w:val="444444"/>
+          <w:spacing w:val="-5"/>
+          <w:sz w:val="41"/>
+          <w:szCs w:val="41"/>
+        </w:rPr>
+        <w:t>d. Packages in Python</w:t>
+      </w:r>
+    </w:p>
+    <w:p>
+      <w:pPr>
+        <w:pStyle w:val="NormalWeb"/>
+        <w:shd w:val="clear" w:color="auto" w:fill="FFFFFF"/>
+        <w:spacing w:before="0" w:beforeAutospacing="0" w:after="0" w:afterAutospacing="0"/>
+        <w:textAlignment w:val="baseline"/>
+        <w:rPr>
+          <w:rFonts w:ascii="Georgia" w:hAnsi="Georgia"/>
+          <w:color w:val="444444"/>
+          <w:sz w:val="27"/>
+          <w:szCs w:val="27"/>
+        </w:rPr>
+      </w:pPr>
+      <w:r>
+        <w:rPr>
+          <w:rStyle w:val="Strong"/>
+          <w:rFonts w:ascii="inherit" w:hAnsi="inherit"/>
+          <w:color w:val="444444"/>
+          <w:sz w:val="27"/>
+          <w:szCs w:val="27"/>
+          <w:bdr w:val="none" w:sz="0" w:space="0" w:color="auto" w:frame="1"/>
+        </w:rPr>
+        <w:t>Python package</w:t>
+      </w:r>
+      <w:r>
+        <w:rPr>
+          <w:rFonts w:ascii="Georgia" w:hAnsi="Georgia"/>
+          <w:color w:val="444444"/>
+          <w:sz w:val="27"/>
+          <w:szCs w:val="27"/>
+        </w:rPr>
+        <w:t> is a collection of related modules. You can either import a </w:t>
+      </w:r>
+      <w:hyperlink r:id="rId8" w:tgtFrame="_blank" w:history="1">
+        <w:r>
+          <w:rPr>
+            <w:rStyle w:val="Hyperlink"/>
+            <w:rFonts w:ascii="Georgia" w:hAnsi="Georgia"/>
+            <w:color w:val="65ABF6"/>
+            <w:sz w:val="27"/>
+            <w:szCs w:val="27"/>
+            <w:bdr w:val="none" w:sz="0" w:space="0" w:color="auto" w:frame="1"/>
+          </w:rPr>
+          <w:t>package</w:t>
+        </w:r>
+      </w:hyperlink>
+      <w:r>
+        <w:rPr>
+          <w:rFonts w:ascii="Georgia" w:hAnsi="Georgia"/>
+          <w:color w:val="444444"/>
+          <w:sz w:val="27"/>
+          <w:szCs w:val="27"/>
+        </w:rPr>
+        <w:t> or create your own.</w:t>
+      </w:r>
+    </w:p>
+    <w:p>
+      <w:pPr>
+        <w:pStyle w:val="NormalWeb"/>
+        <w:shd w:val="clear" w:color="auto" w:fill="FFFFFF"/>
+        <w:spacing w:before="0" w:beforeAutospacing="0" w:after="240" w:afterAutospacing="0"/>
+        <w:textAlignment w:val="baseline"/>
+        <w:rPr>
+          <w:rFonts w:ascii="Georgia" w:hAnsi="Georgia"/>
+          <w:color w:val="444444"/>
+          <w:sz w:val="27"/>
+          <w:szCs w:val="27"/>
+        </w:rPr>
+      </w:pPr>
+      <w:r>
+        <w:rPr>
+          <w:rFonts w:ascii="Georgia" w:hAnsi="Georgia"/>
+          <w:color w:val="444444"/>
+          <w:sz w:val="27"/>
+          <w:szCs w:val="27"/>
+        </w:rPr>
+        <w:t>Python has a lot of other constructs. These include control structures, functions, exceptions, etc.</w:t>
+      </w:r>
+    </w:p>
+    <w:p>
+      <w:pPr>
+        <w:rPr>
+          <w:rFonts w:ascii="Times New Roman" w:hAnsi="Times New Roman" w:cs="Times New Roman"/>
+          <w:b/>
+          <w:bCs/>
+          <w:sz w:val="24"/>
+          <w:szCs w:val="24"/>
+        </w:rPr>
+      </w:pPr>
+      <w:r>
+        <w:rPr>
+          <w:rFonts w:ascii="Times New Roman" w:hAnsi="Times New Roman" w:cs="Times New Roman"/>
+          <w:b/>
+          <w:bCs/>
+          <w:sz w:val="24"/>
+          <w:szCs w:val="24"/>
+        </w:rPr>
+        <w:t>1.3 Image processing in python</w:t>
+      </w:r>
+      <w:r>
+        <w:rPr>
+          <w:rFonts w:ascii="Times New Roman" w:hAnsi="Times New Roman" w:cs="Times New Roman"/>
+          <w:b/>
+          <w:bCs/>
+          <w:sz w:val="24"/>
+          <w:szCs w:val="24"/>
+        </w:rPr>
+        <w:t>:</w:t>
+      </w:r>
+    </w:p>
+    <w:p>
+      <w:pPr>
+        <w:shd w:val="clear" w:color="auto" w:fill="FFFFFF"/>
+        <w:spacing w:after="384" w:line="240" w:lineRule="auto"/>
+        <w:textAlignment w:val="baseline"/>
+        <w:rPr>
+          <w:rFonts w:ascii="Poppins" w:eastAsia="Times New Roman" w:hAnsi="Poppins" w:cs="Poppins"/>
+          <w:color w:val="444444"/>
+          <w:sz w:val="24"/>
+          <w:szCs w:val="24"/>
+          <w:lang w:eastAsia="en-IN"/>
+        </w:rPr>
+      </w:pPr>
+      <w:r>
+        <w:rPr>
+          <w:rFonts w:ascii="Poppins" w:eastAsia="Times New Roman" w:hAnsi="Poppins" w:cs="Poppins"/>
+          <w:color w:val="444444"/>
+          <w:sz w:val="24"/>
+          <w:szCs w:val="24"/>
+          <w:lang w:eastAsia="en-IN"/>
+        </w:rPr>
+        <w:t>Image processing is a way to convert an image to a digital aspect and perform certain functions on it, in order to get an enhanced image or extract other useful information from it. It is a type of signal time when the input is an image, such as a video frame or image and output can be an image or features associated with that image. Usually, the </w:t>
+      </w:r>
+      <w:hyperlink r:id="rId9" w:tgtFrame="_blank" w:history="1">
+        <w:r>
+          <w:rPr>
+            <w:rFonts w:ascii="Poppins" w:eastAsia="Times New Roman" w:hAnsi="Poppins" w:cs="Poppins"/>
+            <w:color w:val="0000FF"/>
+            <w:sz w:val="24"/>
+            <w:szCs w:val="24"/>
+            <w:u w:val="single"/>
+            <w:lang w:eastAsia="en-IN"/>
+          </w:rPr>
+          <w:t xml:space="preserve">AWS Image </w:t>
+        </w:r>
+        <w:r>
+          <w:rPr>
+            <w:rFonts w:ascii="Poppins" w:eastAsia="Times New Roman" w:hAnsi="Poppins" w:cs="Poppins"/>
+            <w:color w:val="0000FF"/>
+            <w:sz w:val="24"/>
+            <w:szCs w:val="24"/>
+            <w:u w:val="single"/>
+            <w:lang w:eastAsia="en-IN"/>
+          </w:rPr>
+          <w:lastRenderedPageBreak/>
+          <w:t>Processing</w:t>
+        </w:r>
+      </w:hyperlink>
+      <w:r>
+        <w:rPr>
+          <w:rFonts w:ascii="Poppins" w:eastAsia="Times New Roman" w:hAnsi="Poppins" w:cs="Poppins"/>
+          <w:color w:val="444444"/>
+          <w:sz w:val="24"/>
+          <w:szCs w:val="24"/>
+          <w:lang w:eastAsia="en-IN"/>
+        </w:rPr>
+        <w:t> system includes treating images as two equal symbols while using the set methods used.</w:t>
+      </w:r>
+    </w:p>
+    <w:p>
+      <w:pPr>
+        <w:shd w:val="clear" w:color="auto" w:fill="FFFFFF"/>
+        <w:spacing w:after="384" w:line="240" w:lineRule="auto"/>
+        <w:textAlignment w:val="baseline"/>
+        <w:rPr>
+          <w:rFonts w:ascii="Poppins" w:eastAsia="Times New Roman" w:hAnsi="Poppins" w:cs="Poppins"/>
+          <w:color w:val="444444"/>
+          <w:sz w:val="24"/>
+          <w:szCs w:val="24"/>
+          <w:lang w:eastAsia="en-IN"/>
+        </w:rPr>
+      </w:pPr>
+      <w:r>
+        <w:rPr>
+          <w:rFonts w:ascii="Poppins" w:eastAsia="Times New Roman" w:hAnsi="Poppins" w:cs="Poppins"/>
+          <w:color w:val="444444"/>
+          <w:sz w:val="24"/>
+          <w:szCs w:val="24"/>
+          <w:lang w:eastAsia="en-IN"/>
+        </w:rPr>
+        <w:t>It is one of the fastest growing technologies today, with its use in various business sectors. Graphic Design forms the core of the research space within the engineering and computer science industry as well. </w:t>
+      </w:r>
+    </w:p>
+    <w:p>
+      <w:pPr>
+        <w:shd w:val="clear" w:color="auto" w:fill="FFFFFF"/>
+        <w:spacing w:after="384" w:line="240" w:lineRule="auto"/>
+        <w:textAlignment w:val="baseline"/>
+        <w:rPr>
+          <w:rFonts w:ascii="Poppins" w:eastAsia="Times New Roman" w:hAnsi="Poppins" w:cs="Poppins"/>
+          <w:color w:val="444444"/>
+          <w:sz w:val="24"/>
+          <w:szCs w:val="24"/>
+          <w:lang w:eastAsia="en-IN"/>
+        </w:rPr>
+      </w:pPr>
+      <w:r>
+        <w:rPr>
+          <w:rFonts w:ascii="Poppins" w:eastAsia="Times New Roman" w:hAnsi="Poppins" w:cs="Poppins"/>
+          <w:color w:val="444444"/>
+          <w:sz w:val="24"/>
+          <w:szCs w:val="24"/>
+          <w:lang w:eastAsia="en-IN"/>
+        </w:rPr>
+        <w:t>Image processing basically involves the following three steps.</w:t>
+      </w:r>
+    </w:p>
+    <w:p>
+      <w:pPr>
+        <w:shd w:val="clear" w:color="auto" w:fill="FFFFFF"/>
+        <w:spacing w:after="384" w:line="240" w:lineRule="auto"/>
+        <w:textAlignment w:val="baseline"/>
+        <w:rPr>
+          <w:rFonts w:ascii="Poppins" w:eastAsia="Times New Roman" w:hAnsi="Poppins" w:cs="Poppins"/>
+          <w:color w:val="444444"/>
+          <w:sz w:val="24"/>
+          <w:szCs w:val="24"/>
+          <w:lang w:eastAsia="en-IN"/>
+        </w:rPr>
+      </w:pPr>
+      <w:r>
+        <w:rPr>
+          <w:rFonts w:ascii="Poppins" w:eastAsia="Times New Roman" w:hAnsi="Poppins" w:cs="Poppins"/>
+          <w:color w:val="444444"/>
+          <w:sz w:val="24"/>
+          <w:szCs w:val="24"/>
+          <w:lang w:eastAsia="en-IN"/>
+        </w:rPr>
+        <w:t>Importing an image with an optical scanner or digital photography.</w:t>
+      </w:r>
+    </w:p>
+    <w:p>
+      <w:pPr>
+        <w:shd w:val="clear" w:color="auto" w:fill="FFFFFF"/>
+        <w:spacing w:after="384" w:line="240" w:lineRule="auto"/>
+        <w:textAlignment w:val="baseline"/>
+        <w:rPr>
+          <w:rFonts w:ascii="Poppins" w:eastAsia="Times New Roman" w:hAnsi="Poppins" w:cs="Poppins"/>
+          <w:color w:val="444444"/>
+          <w:sz w:val="24"/>
+          <w:szCs w:val="24"/>
+          <w:lang w:eastAsia="en-IN"/>
+        </w:rPr>
+      </w:pPr>
+      <w:r>
+        <w:rPr>
+          <w:rFonts w:ascii="Poppins" w:eastAsia="Times New Roman" w:hAnsi="Poppins" w:cs="Poppins"/>
+          <w:color w:val="444444"/>
+          <w:sz w:val="24"/>
+          <w:szCs w:val="24"/>
+          <w:lang w:eastAsia="en-IN"/>
+        </w:rPr>
+        <w:t>Analysis and image management including data compression and image enhancement and visual detection patterns such as satellite imagery.</w:t>
+      </w:r>
+    </w:p>
+    <w:p>
+      <w:pPr>
+        <w:shd w:val="clear" w:color="auto" w:fill="FFFFFF"/>
+        <w:spacing w:after="384" w:line="240" w:lineRule="auto"/>
+        <w:textAlignment w:val="baseline"/>
+        <w:rPr>
+          <w:rFonts w:ascii="Poppins" w:eastAsia="Times New Roman" w:hAnsi="Poppins" w:cs="Poppins"/>
+          <w:color w:val="444444"/>
+          <w:sz w:val="24"/>
+          <w:szCs w:val="24"/>
+          <w:lang w:eastAsia="en-IN"/>
+        </w:rPr>
+      </w:pPr>
+      <w:r>
+        <w:rPr>
+          <w:rFonts w:ascii="Poppins" w:eastAsia="Times New Roman" w:hAnsi="Poppins" w:cs="Poppins"/>
+          <w:color w:val="444444"/>
+          <w:sz w:val="24"/>
+          <w:szCs w:val="24"/>
+          <w:lang w:eastAsia="en-IN"/>
+        </w:rPr>
+        <w:t>It produces the final stage where the result can be changed to an image or report based on image analysis.</w:t>
+      </w:r>
+    </w:p>
+    <w:p>
+      <w:pPr>
+        <w:shd w:val="clear" w:color="auto" w:fill="FFFFFF"/>
+        <w:spacing w:after="384" w:line="240" w:lineRule="auto"/>
+        <w:textAlignment w:val="baseline"/>
+        <w:rPr>
+          <w:rFonts w:ascii="Poppins" w:eastAsia="Times New Roman" w:hAnsi="Poppins" w:cs="Poppins"/>
+          <w:color w:val="444444"/>
+          <w:sz w:val="24"/>
+          <w:szCs w:val="24"/>
+          <w:lang w:eastAsia="en-IN"/>
+        </w:rPr>
+      </w:pPr>
+      <w:r>
+        <w:rPr>
+          <w:rFonts w:ascii="Poppins" w:eastAsia="Times New Roman" w:hAnsi="Poppins" w:cs="Poppins"/>
+          <w:color w:val="444444"/>
+          <w:sz w:val="24"/>
+          <w:szCs w:val="24"/>
+          <w:lang w:eastAsia="en-IN"/>
+        </w:rPr>
+        <w:t>Image processing is a way by which an individual can enhance the quality of an image or gather alerting insights from an image and feed it to an algorithm to predict the later things.</w:t>
+      </w:r>
+    </w:p>
+    <w:p>
+      <w:pPr>
+        <w:pStyle w:val="Heading2"/>
+        <w:shd w:val="clear" w:color="auto" w:fill="FFFFFF"/>
+        <w:spacing w:before="0" w:after="300"/>
+        <w:textAlignment w:val="baseline"/>
+        <w:rPr>
+          <w:rFonts w:ascii="Poppins" w:hAnsi="Poppins" w:cs="Poppins"/>
+        </w:rPr>
+      </w:pPr>
+      <w:r>
+        <w:rPr>
+          <w:rStyle w:val="Strong"/>
+          <w:rFonts w:ascii="Poppins" w:hAnsi="Poppins" w:cs="Poppins"/>
+          <w:b/>
+          <w:bCs/>
+        </w:rPr>
+        <w:t>Libraries involved in Image Processing</w:t>
+      </w:r>
+    </w:p>
+    <w:p>
+      <w:pPr>
+        <w:pStyle w:val="NormalWeb"/>
+        <w:shd w:val="clear" w:color="auto" w:fill="FFFFFF"/>
+        <w:spacing w:before="0" w:beforeAutospacing="0" w:after="384" w:afterAutospacing="0"/>
+        <w:textAlignment w:val="baseline"/>
+        <w:rPr>
+          <w:rFonts w:ascii="Poppins" w:hAnsi="Poppins" w:cs="Poppins"/>
+          <w:color w:val="444444"/>
+        </w:rPr>
+      </w:pPr>
+      <w:r>
+        <w:rPr>
+          <w:rFonts w:ascii="Poppins" w:hAnsi="Poppins" w:cs="Poppins"/>
+          <w:color w:val="444444"/>
+        </w:rPr>
+        <w:t>The following libraries are involved in performing Image processing in python;</w:t>
+      </w:r>
+    </w:p>
+    <w:p>
+      <w:pPr>
+        <w:numPr>
+          <w:ilvl w:val="0"/>
+          <w:numId w:val="5"/>
+        </w:numPr>
+        <w:shd w:val="clear" w:color="auto" w:fill="FFFFFF"/>
+        <w:spacing w:after="0" w:line="240" w:lineRule="auto"/>
+        <w:ind w:left="1440"/>
+        <w:textAlignment w:val="baseline"/>
+        <w:rPr>
+          <w:rFonts w:ascii="Poppins" w:hAnsi="Poppins" w:cs="Poppins"/>
+          <w:color w:val="444444"/>
+        </w:rPr>
+      </w:pPr>
+      <w:r>
+        <w:rPr>
+          <w:rFonts w:ascii="Poppins" w:hAnsi="Poppins" w:cs="Poppins"/>
+          <w:color w:val="444444"/>
+        </w:rPr>
+        <w:t>Scikit-image</w:t>
+      </w:r>
+    </w:p>
+    <w:p>
+      <w:pPr>
+        <w:numPr>
+          <w:ilvl w:val="0"/>
+          <w:numId w:val="5"/>
+        </w:numPr>
+        <w:shd w:val="clear" w:color="auto" w:fill="FFFFFF"/>
+        <w:spacing w:after="0" w:line="240" w:lineRule="auto"/>
+        <w:ind w:left="1440"/>
+        <w:textAlignment w:val="baseline"/>
+        <w:rPr>
+          <w:rFonts w:ascii="Poppins" w:hAnsi="Poppins" w:cs="Poppins"/>
+          <w:color w:val="444444"/>
+        </w:rPr>
+      </w:pPr>
+      <w:r>
+        <w:rPr>
+          <w:rFonts w:ascii="Poppins" w:hAnsi="Poppins" w:cs="Poppins"/>
+          <w:color w:val="444444"/>
+        </w:rPr>
+        <w:t>OpenCV</w:t>
+      </w:r>
+    </w:p>
+    <w:p>
+      <w:pPr>
+        <w:numPr>
+          <w:ilvl w:val="0"/>
+          <w:numId w:val="5"/>
+        </w:numPr>
+        <w:shd w:val="clear" w:color="auto" w:fill="FFFFFF"/>
+        <w:spacing w:after="0" w:line="240" w:lineRule="auto"/>
+        <w:ind w:left="1440"/>
+        <w:textAlignment w:val="baseline"/>
+        <w:rPr>
+          <w:rFonts w:ascii="Poppins" w:hAnsi="Poppins" w:cs="Poppins"/>
+          <w:color w:val="444444"/>
+        </w:rPr>
+      </w:pPr>
+      <w:proofErr w:type="spellStart"/>
+      <w:r>
+        <w:rPr>
+          <w:rFonts w:ascii="Poppins" w:hAnsi="Poppins" w:cs="Poppins"/>
+          <w:color w:val="444444"/>
+        </w:rPr>
+        <w:t>Mahotas</w:t>
+      </w:r>
+      <w:proofErr w:type="spellEnd"/>
+    </w:p>
+    <w:p>
+      <w:pPr>
+        <w:numPr>
+          <w:ilvl w:val="0"/>
+          <w:numId w:val="5"/>
+        </w:numPr>
+        <w:shd w:val="clear" w:color="auto" w:fill="FFFFFF"/>
+        <w:spacing w:after="0" w:line="240" w:lineRule="auto"/>
+        <w:ind w:left="1440"/>
+        <w:textAlignment w:val="baseline"/>
+        <w:rPr>
+          <w:rFonts w:ascii="Poppins" w:hAnsi="Poppins" w:cs="Poppins"/>
+          <w:color w:val="444444"/>
+        </w:rPr>
+      </w:pPr>
+      <w:proofErr w:type="spellStart"/>
+      <w:r>
+        <w:rPr>
+          <w:rFonts w:ascii="Poppins" w:hAnsi="Poppins" w:cs="Poppins"/>
+          <w:color w:val="444444"/>
+        </w:rPr>
+        <w:t>SimplelTK</w:t>
+      </w:r>
+      <w:proofErr w:type="spellEnd"/>
+    </w:p>
+    <w:p>
+      <w:pPr>
+        <w:numPr>
+          <w:ilvl w:val="0"/>
+          <w:numId w:val="5"/>
+        </w:numPr>
+        <w:shd w:val="clear" w:color="auto" w:fill="FFFFFF"/>
+        <w:spacing w:after="0" w:line="240" w:lineRule="auto"/>
+        <w:ind w:left="1440"/>
+        <w:textAlignment w:val="baseline"/>
+        <w:rPr>
+          <w:rFonts w:ascii="Poppins" w:hAnsi="Poppins" w:cs="Poppins"/>
+          <w:color w:val="444444"/>
+        </w:rPr>
+      </w:pPr>
+      <w:r>
+        <w:rPr>
+          <w:rFonts w:ascii="Poppins" w:hAnsi="Poppins" w:cs="Poppins"/>
+          <w:color w:val="444444"/>
+        </w:rPr>
+        <w:t>SciPy</w:t>
+      </w:r>
+    </w:p>
+    <w:p>
+      <w:pPr>
+        <w:numPr>
+          <w:ilvl w:val="0"/>
+          <w:numId w:val="5"/>
+        </w:numPr>
+        <w:shd w:val="clear" w:color="auto" w:fill="FFFFFF"/>
+        <w:spacing w:after="0" w:line="240" w:lineRule="auto"/>
+        <w:ind w:left="1440"/>
+        <w:textAlignment w:val="baseline"/>
+        <w:rPr>
+          <w:rFonts w:ascii="Poppins" w:hAnsi="Poppins" w:cs="Poppins"/>
+          <w:color w:val="444444"/>
+        </w:rPr>
+      </w:pPr>
+      <w:r>
+        <w:rPr>
+          <w:rFonts w:ascii="Poppins" w:hAnsi="Poppins" w:cs="Poppins"/>
+          <w:color w:val="444444"/>
+        </w:rPr>
+        <w:t>Pillow</w:t>
+      </w:r>
+    </w:p>
+    <w:p>
+      <w:pPr>
+        <w:numPr>
+          <w:ilvl w:val="0"/>
+          <w:numId w:val="5"/>
+        </w:numPr>
+        <w:shd w:val="clear" w:color="auto" w:fill="FFFFFF"/>
+        <w:spacing w:after="0" w:line="240" w:lineRule="auto"/>
+        <w:ind w:left="1440"/>
+        <w:textAlignment w:val="baseline"/>
+        <w:rPr>
+          <w:rFonts w:ascii="Poppins" w:hAnsi="Poppins" w:cs="Poppins"/>
+          <w:color w:val="444444"/>
+        </w:rPr>
+      </w:pPr>
+      <w:r>
+        <w:rPr>
+          <w:rFonts w:ascii="Poppins" w:hAnsi="Poppins" w:cs="Poppins"/>
+          <w:color w:val="444444"/>
+        </w:rPr>
+        <w:t>Matplotlib</w:t>
+      </w:r>
+    </w:p>
+    <w:p>
+      <w:pPr>
+        <w:pStyle w:val="NormalWeb"/>
+        <w:shd w:val="clear" w:color="auto" w:fill="FFFFFF"/>
+        <w:spacing w:before="0" w:beforeAutospacing="0" w:after="384" w:afterAutospacing="0"/>
+        <w:textAlignment w:val="baseline"/>
+        <w:rPr>
+          <w:rFonts w:ascii="Poppins" w:hAnsi="Poppins" w:cs="Poppins"/>
+          <w:color w:val="444444"/>
+        </w:rPr>
+      </w:pPr>
+      <w:r>
+        <w:rPr>
+          <w:rFonts w:ascii="Poppins" w:hAnsi="Poppins" w:cs="Poppins"/>
+          <w:color w:val="444444"/>
+        </w:rPr>
+        <w:t>scikit-image is an open-source Python package run by the same NumPy members. It uses algorithms and resources for research, academic and industrial use. It is a simple and straightforward library, even for newcomers to Python’s ecosystem. The code is high quality, reviewed by peers, and written by a working community of volunteers.</w:t>
+      </w:r>
+    </w:p>
+    <w:p>
+      <w:pPr>
+        <w:rPr>
+          <w:rFonts w:ascii="Times New Roman" w:hAnsi="Times New Roman" w:cs="Times New Roman"/>
+          <w:sz w:val="24"/>
+          <w:szCs w:val="24"/>
+        </w:rPr>
+      </w:pPr>
+    </w:p>
+    <w:p>
+      <w:pPr>
+        <w:rPr>
+          <w:rFonts w:ascii="Times New Roman" w:hAnsi="Times New Roman" w:cs="Times New Roman"/>
+          <w:sz w:val="24"/>
+          <w:szCs w:val="24"/>
+        </w:rPr>
+      </w:pPr>
+    </w:p>
+    <w:p>
+      <w:pPr>
+        <w:rPr>
+          <w:rFonts w:ascii="Times New Roman" w:hAnsi="Times New Roman" w:cs="Times New Roman"/>
+          <w:sz w:val="24"/>
+          <w:szCs w:val="24"/>
+        </w:rPr>
+      </w:pPr>
+    </w:p>
+    <w:p>
+      <w:pPr>
+        <w:rPr>
+          <w:rFonts w:ascii="Times New Roman" w:hAnsi="Times New Roman" w:cs="Times New Roman"/>
+          <w:sz w:val="24"/>
+          <w:szCs w:val="24"/>
+        </w:rPr>
+      </w:pPr>
+    </w:p>
+    <w:p>
+      <w:pPr>
+        <w:rPr>
+          <w:rFonts w:ascii="Times New Roman" w:hAnsi="Times New Roman" w:cs="Times New Roman"/>
+          <w:sz w:val="24"/>
+          <w:szCs w:val="24"/>
+        </w:rPr>
+      </w:pPr>
+    </w:p>
+    <w:p>
+      <w:pPr>
+        <w:rPr>
+          <w:rFonts w:ascii="Times New Roman" w:hAnsi="Times New Roman" w:cs="Times New Roman"/>
+          <w:sz w:val="24"/>
+          <w:szCs w:val="24"/>
+        </w:rPr>
+      </w:pPr>
+    </w:p>
+    <w:p>
+      <w:pPr>
+        <w:rPr>
+          <w:rFonts w:ascii="Times New Roman" w:hAnsi="Times New Roman" w:cs="Times New Roman"/>
+          <w:sz w:val="24"/>
+          <w:szCs w:val="24"/>
+        </w:rPr>
+      </w:pPr>
+    </w:p>
+    <w:p>
+      <w:pPr>
+        <w:rPr>
+          <w:rFonts w:ascii="Times New Roman" w:hAnsi="Times New Roman" w:cs="Times New Roman"/>
+          <w:sz w:val="24"/>
+          <w:szCs w:val="24"/>
+        </w:rPr>
+      </w:pPr>
+    </w:p>
+    <w:p>
+      <w:pPr>
+        <w:rPr>
+          <w:rFonts w:ascii="Times New Roman" w:hAnsi="Times New Roman" w:cs="Times New Roman"/>
+          <w:sz w:val="24"/>
+          <w:szCs w:val="24"/>
+        </w:rPr>
+      </w:pPr>
+    </w:p>
+    <w:p>
+      <w:pPr>
+        <w:rPr>
+          <w:rFonts w:ascii="Times New Roman" w:hAnsi="Times New Roman" w:cs="Times New Roman"/>
+          <w:sz w:val="24"/>
+          <w:szCs w:val="24"/>
+        </w:rPr>
+      </w:pPr>
+    </w:p>
+    <w:p>
+      <w:pPr>
+        <w:rPr>
+          <w:rFonts w:ascii="Times New Roman" w:hAnsi="Times New Roman" w:cs="Times New Roman"/>
+          <w:sz w:val="24"/>
+          <w:szCs w:val="24"/>
+        </w:rPr>
+      </w:pPr>
+    </w:p>
+    <w:p>
+      <w:pPr>
+        <w:rPr>
+          <w:rFonts w:ascii="Times New Roman" w:hAnsi="Times New Roman" w:cs="Times New Roman"/>
+          <w:sz w:val="24"/>
+          <w:szCs w:val="24"/>
+        </w:rPr>
+      </w:pPr>
+    </w:p>
+    <w:p>
+      <w:pPr>
+        <w:rPr>
+          <w:rFonts w:ascii="Times New Roman" w:hAnsi="Times New Roman" w:cs="Times New Roman"/>
+          <w:sz w:val="24"/>
+          <w:szCs w:val="24"/>
+        </w:rPr>
+      </w:pPr>
+    </w:p>
+    <w:p>
+      <w:pPr>
+        <w:rPr>
+          <w:rFonts w:ascii="Times New Roman" w:hAnsi="Times New Roman" w:cs="Times New Roman"/>
+          <w:sz w:val="24"/>
+          <w:szCs w:val="24"/>
+        </w:rPr>
+      </w:pPr>
+    </w:p>
+    <w:p>
+      <w:pPr>
+        <w:rPr>
+          <w:rFonts w:ascii="Times New Roman" w:hAnsi="Times New Roman" w:cs="Times New Roman"/>
+          <w:sz w:val="24"/>
+          <w:szCs w:val="24"/>
+        </w:rPr>
+      </w:pPr>
+    </w:p>
+    <w:p>
+      <w:pPr>
+        <w:rPr>
+          <w:rFonts w:ascii="Times New Roman" w:hAnsi="Times New Roman" w:cs="Times New Roman"/>
+          <w:sz w:val="24"/>
+          <w:szCs w:val="24"/>
+        </w:rPr>
+      </w:pPr>
+    </w:p>
+    <w:p>
+      <w:pPr>
+        <w:rPr>
+          <w:rFonts w:ascii="Times New Roman" w:hAnsi="Times New Roman" w:cs="Times New Roman"/>
+          <w:sz w:val="24"/>
+          <w:szCs w:val="24"/>
+        </w:rPr>
+      </w:pPr>
+    </w:p>
+    <w:p>
+      <w:pPr>
+        <w:rPr>
+          <w:rFonts w:ascii="Times New Roman" w:hAnsi="Times New Roman" w:cs="Times New Roman"/>
+          <w:sz w:val="24"/>
+          <w:szCs w:val="24"/>
+        </w:rPr>
+      </w:pPr>
+    </w:p>
+    <w:p>
+      <w:pPr>
+        <w:rPr>
+          <w:rFonts w:ascii="Times New Roman" w:hAnsi="Times New Roman" w:cs="Times New Roman"/>
+          <w:sz w:val="24"/>
+          <w:szCs w:val="24"/>
+        </w:rPr>
+      </w:pPr>
+    </w:p>
+    <w:p>
+      <w:pPr>
+        <w:rPr>
+          <w:rFonts w:ascii="Times New Roman" w:hAnsi="Times New Roman" w:cs="Times New Roman"/>
+          <w:sz w:val="24"/>
+          <w:szCs w:val="24"/>
+        </w:rPr>
+      </w:pPr>
+    </w:p>
+    <w:p>
+      <w:pPr>
+        <w:rPr>
+          <w:rFonts w:ascii="Times New Roman" w:hAnsi="Times New Roman" w:cs="Times New Roman"/>
+          <w:sz w:val="24"/>
+          <w:szCs w:val="24"/>
+        </w:rPr>
+      </w:pPr>
+    </w:p>
+    <w:p>
+      <w:pPr>
+        <w:rPr>
+          <w:rFonts w:ascii="Times New Roman" w:hAnsi="Times New Roman" w:cs="Times New Roman"/>
+          <w:sz w:val="24"/>
+          <w:szCs w:val="24"/>
+        </w:rPr>
+      </w:pPr>
+    </w:p>
+    <w:p>
+      <w:pPr>
         <w:rPr>
           <w:rFonts w:ascii="Times New Roman" w:hAnsi="Times New Roman" w:cs="Times New Roman"/>
           <w:sz w:val="24"/>
@@ -4505,19 +7211,8 @@
           <w:szCs w:val="24"/>
           <w:lang w:val="en-US"/>
         </w:rPr>
-        <w:t>Real-Time Smart Attendance System using Face Recognition Techniques</w:t>
-      </w:r>
-      <w:proofErr w:type="gramStart"/>
-      <w:r>
-        <w:rPr>
-          <w:rFonts w:ascii="Times New Roman" w:hAnsi="Times New Roman" w:cs="Times New Roman"/>
-          <w:sz w:val="24"/>
-          <w:szCs w:val="24"/>
-          <w:lang w:val="en-US"/>
-        </w:rPr>
-        <w:t>” ,</w:t>
-      </w:r>
-      <w:proofErr w:type="gramEnd"/>
+        <w:t>Real-Time Smart Attendance System using Face Recognition Techniques” ,</w:t>
+      </w:r>
       <w:r>
         <w:rPr>
           <w:rFonts w:ascii="Times New Roman" w:hAnsi="Times New Roman" w:cs="Times New Roman"/>
@@ -4581,25 +7276,7 @@
           <w:sz w:val="24"/>
           <w:szCs w:val="24"/>
         </w:rPr>
-        <w:t xml:space="preserve">[6] “Comparison Of Various Face Recognition Algorithms” International Journal of Advanced Research in Science, Engineering and Technology Vol. 4, Issue </w:t>
-      </w:r>
-      <w:proofErr w:type="gramStart"/>
-      <w:r>
-        <w:rPr>
-          <w:rFonts w:ascii="Times New Roman" w:hAnsi="Times New Roman" w:cs="Times New Roman"/>
-          <w:sz w:val="24"/>
-          <w:szCs w:val="24"/>
-        </w:rPr>
-        <w:t>2 ,</w:t>
-      </w:r>
-      <w:proofErr w:type="gramEnd"/>
-      <w:r>
-        <w:rPr>
-          <w:rFonts w:ascii="Times New Roman" w:hAnsi="Times New Roman" w:cs="Times New Roman"/>
-          <w:sz w:val="24"/>
-          <w:szCs w:val="24"/>
-        </w:rPr>
-        <w:t xml:space="preserve"> February 2017</w:t>
+        <w:t>[6] “Comparison Of Various Face Recognition Algorithms” International Journal of Advanced Research in Science, Engineering and Technology Vol. 4, Issue 2 , February 2017</w:t>
       </w:r>
     </w:p>
     <w:p>
@@ -4639,25 +7316,7 @@
           <w:sz w:val="24"/>
           <w:szCs w:val="24"/>
         </w:rPr>
-        <w:t>[8</w:t>
-      </w:r>
-      <w:proofErr w:type="gramStart"/>
-      <w:r>
-        <w:rPr>
-          <w:rFonts w:ascii="Times New Roman" w:hAnsi="Times New Roman" w:cs="Times New Roman"/>
-          <w:sz w:val="24"/>
-          <w:szCs w:val="24"/>
-        </w:rPr>
-        <w:t>] ”</w:t>
-      </w:r>
-      <w:proofErr w:type="gramEnd"/>
-      <w:r>
-        <w:rPr>
-          <w:rFonts w:ascii="Times New Roman" w:hAnsi="Times New Roman" w:cs="Times New Roman"/>
-          <w:sz w:val="24"/>
-          <w:szCs w:val="24"/>
-        </w:rPr>
-        <w:t xml:space="preserve"> Face Detection using LBP </w:t>
+        <w:t xml:space="preserve">[8] ” Face Detection using LBP </w:t>
       </w:r>
       <w:proofErr w:type="spellStart"/>
       <w:r>
@@ -4713,25 +7372,7 @@
           <w:sz w:val="24"/>
           <w:szCs w:val="24"/>
         </w:rPr>
-        <w:t xml:space="preserve">[9] “Face Recognition System Based on LBPH Algorithm”, International Journal of Engineering &amp; advanced </w:t>
-      </w:r>
-      <w:proofErr w:type="gramStart"/>
-      <w:r>
-        <w:rPr>
-          <w:rFonts w:ascii="Times New Roman" w:hAnsi="Times New Roman" w:cs="Times New Roman"/>
-          <w:sz w:val="24"/>
-          <w:szCs w:val="24"/>
-        </w:rPr>
-        <w:t>technology(</w:t>
-      </w:r>
-      <w:proofErr w:type="gramEnd"/>
-      <w:r>
-        <w:rPr>
-          <w:rFonts w:ascii="Times New Roman" w:hAnsi="Times New Roman" w:cs="Times New Roman"/>
-          <w:sz w:val="24"/>
-          <w:szCs w:val="24"/>
-        </w:rPr>
-        <w:t>IJEAT),Volume-8,Issue5S,May,2019. </w:t>
+        <w:t>[9] “Face Recognition System Based on LBPH Algorithm”, International Journal of Engineering &amp; advanced technology(IJEAT),Volume-8,Issue5S,May,2019. </w:t>
       </w:r>
     </w:p>
     <w:p>
@@ -4771,25 +7412,7 @@
           <w:sz w:val="24"/>
           <w:szCs w:val="24"/>
         </w:rPr>
-        <w:t xml:space="preserve">[11] “FACE RECOGNITION TECHNIQUE USING ICA AND LBPH”, Khusbu Rani1, </w:t>
-      </w:r>
-      <w:proofErr w:type="gramStart"/>
-      <w:r>
-        <w:rPr>
-          <w:rFonts w:ascii="Times New Roman" w:hAnsi="Times New Roman" w:cs="Times New Roman"/>
-          <w:sz w:val="24"/>
-          <w:szCs w:val="24"/>
-        </w:rPr>
-        <w:t>Sukhbir ,</w:t>
-      </w:r>
-      <w:proofErr w:type="gramEnd"/>
-      <w:r>
-        <w:rPr>
-          <w:rFonts w:ascii="Times New Roman" w:hAnsi="Times New Roman" w:cs="Times New Roman"/>
-          <w:sz w:val="24"/>
-          <w:szCs w:val="24"/>
-        </w:rPr>
-        <w:t xml:space="preserve"> kamboj2,IRJET,Volume-04,issu08,August-2017 </w:t>
+        <w:t>[11] “FACE RECOGNITION TECHNIQUE USING ICA AND LBPH”, Khusbu Rani1, Sukhbir , kamboj2,IRJET,Volume-04,issu08,August-2017 </w:t>
       </w:r>
     </w:p>
     <w:p>
@@ -4813,7 +7436,6 @@
         <w:t xml:space="preserve">[12] </w:t>
       </w:r>
       <w:proofErr w:type="spellStart"/>
-      <w:proofErr w:type="gramStart"/>
       <w:r>
         <w:rPr>
           <w:rFonts w:ascii="Times New Roman" w:hAnsi="Times New Roman" w:cs="Times New Roman"/>
@@ -4823,7 +7445,6 @@
         <w:t>E.Varadharajan</w:t>
       </w:r>
       <w:proofErr w:type="spellEnd"/>
-      <w:proofErr w:type="gramEnd"/>
       <w:r>
         <w:rPr>
           <w:rFonts w:ascii="Times New Roman" w:hAnsi="Times New Roman" w:cs="Times New Roman"/>
@@ -4943,7 +7564,6 @@
         <w:t>, </w:t>
       </w:r>
       <w:proofErr w:type="spellStart"/>
-      <w:proofErr w:type="gramStart"/>
       <w:r>
         <w:rPr>
           <w:rFonts w:ascii="Times New Roman" w:hAnsi="Times New Roman" w:cs="Times New Roman"/>
@@ -4953,7 +7573,6 @@
         <w:t>M.HaroonYousaf</w:t>
       </w:r>
       <w:proofErr w:type="spellEnd"/>
-      <w:proofErr w:type="gramEnd"/>
       <w:r>
         <w:rPr>
           <w:rFonts w:ascii="Times New Roman" w:hAnsi="Times New Roman" w:cs="Times New Roman"/>
@@ -5106,25 +7725,7 @@
           <w:sz w:val="24"/>
           <w:szCs w:val="24"/>
         </w:rPr>
-        <w:t xml:space="preserve"> Journal of Advances in Mathematics and Computer Science33(3): 1-19, 2019; Article </w:t>
-      </w:r>
-      <w:proofErr w:type="gramStart"/>
-      <w:r>
-        <w:rPr>
-          <w:rFonts w:ascii="Times New Roman" w:hAnsi="Times New Roman" w:cs="Times New Roman"/>
-          <w:sz w:val="24"/>
-          <w:szCs w:val="24"/>
-        </w:rPr>
-        <w:t>no.JAMCS</w:t>
-      </w:r>
-      <w:proofErr w:type="gramEnd"/>
-      <w:r>
-        <w:rPr>
-          <w:rFonts w:ascii="Times New Roman" w:hAnsi="Times New Roman" w:cs="Times New Roman"/>
-          <w:sz w:val="24"/>
-          <w:szCs w:val="24"/>
-        </w:rPr>
-        <w:t>.49994 ISSN: 2456-9968 </w:t>
+        <w:t> Journal of Advances in Mathematics and Computer Science33(3): 1-19, 2019; Article no.JAMCS.49994 ISSN: 2456-9968 </w:t>
       </w:r>
       <w:proofErr w:type="spellStart"/>
       <w:r>
@@ -5182,6 +7783,155 @@
 <file path=word/numbering.xml><?xml version="1.0" encoding="utf-8"?>
 <w:numbering xmlns:wpc="http://schemas.microsoft.com/office/word/2010/wordprocessingCanvas" xmlns:cx="http://schemas.microsoft.com/office/drawing/2014/chartex" xmlns:cx1="http://schemas.microsoft.com/office/drawing/2015/9/8/chartex" xmlns:cx2="http://schemas.microsoft.com/office/drawing/2015/10/21/chartex" xmlns:cx3="http://schemas.microsoft.com/office/drawing/2016/5/9/chartex" xmlns:cx4="http://schemas.microsoft.com/office/drawing/2016/5/10/chartex" xmlns:cx5="http://schemas.microsoft.com/office/drawing/2016/5/11/chartex" xmlns:cx6="http://schemas.microsoft.com/office/drawing/2016/5/12/chartex" xmlns:cx7="http://schemas.microsoft.com/office/drawing/2016/5/13/chartex" xmlns:cx8="http://schemas.microsoft.com/office/drawing/2016/5/14/chartex" xmlns:mc="http://schemas.openxmlformats.org/markup-compatibility/2006" xmlns:aink="http://schemas.microsoft.com/office/drawing/2016/ink" xmlns:am3d="http://schemas.microsoft.com/office/drawing/2017/model3d" xmlns:o="urn:schemas-microsoft-com:office:office" xmlns:oel="http://schemas.microsoft.com/office/2019/extlst" xmlns:r="http://schemas.openxmlformats.org/officeDocument/2006/relationships" xmlns:m="http://schemas.openxmlformats.org/officeDocument/2006/math" xmlns:v="urn:schemas-microsoft-com:vml" xmlns:wp14="http://schemas.microsoft.com/office/word/2010/wordprocessingDrawing" xmlns:wp="http://schemas.openxmlformats.org/drawingml/2006/wordprocessingDrawing" xmlns:w10="urn:schemas-microsoft-com:office:word" xmlns:w="http://schemas.openxmlformats.org/wordprocessingml/2006/main" xmlns:w14="http://schemas.microsoft.com/office/word/2010/wordml" xmlns:w15="http://schemas.microsoft.com/office/word/2012/wordml" xmlns:w16cex="http://schemas.microsoft.com/office/word/2018/wordml/cex" xmlns:w16cid="http://schemas.microsoft.com/office/word/2016/wordml/cid" xmlns:w16="http://schemas.microsoft.com/office/word/2018/wordml" xmlns:w16sdtdh="http://schemas.microsoft.com/office/word/2020/wordml/sdtdatahash" xmlns:w16se="http://schemas.microsoft.com/office/word/2015/wordml/symex" xmlns:wpg="http://schemas.microsoft.com/office/word/2010/wordprocessingGroup" xmlns:wpi="http://schemas.microsoft.com/office/word/2010/wordprocessingInk" xmlns:wne="http://schemas.microsoft.com/office/word/2006/wordml" xmlns:wps="http://schemas.microsoft.com/office/word/2010/wordprocessingShape" mc:Ignorable="w14 w15 w16se w16cid w16 w16cex w16sdtdh wp14">
   <w:abstractNum w:abstractNumId="0" w15:restartNumberingAfterBreak="0">
+    <w:nsid w:val="333A673C"/>
+    <w:multiLevelType w:val="multilevel"/>
+    <w:tmpl w:val="80CA2A94"/>
+    <w:lvl w:ilvl="0">
+      <w:start w:val="1"/>
+      <w:numFmt w:val="bullet"/>
+      <w:lvlText w:val=""/>
+      <w:lvlJc w:val="left"/>
+      <w:pPr>
+        <w:tabs>
+          <w:tab w:val="num" w:pos="720"/>
+        </w:tabs>
+        <w:ind w:left="720" w:hanging="360"/>
+      </w:pPr>
+      <w:rPr>
+        <w:rFonts w:ascii="Symbol" w:hAnsi="Symbol" w:hint="default"/>
+        <w:sz w:val="20"/>
+      </w:rPr>
+    </w:lvl>
+    <w:lvl w:ilvl="1" w:tentative="1">
+      <w:start w:val="1"/>
+      <w:numFmt w:val="bullet"/>
+      <w:lvlText w:val="o"/>
+      <w:lvlJc w:val="left"/>
+      <w:pPr>
+        <w:tabs>
+          <w:tab w:val="num" w:pos="1440"/>
+        </w:tabs>
+        <w:ind w:left="1440" w:hanging="360"/>
+      </w:pPr>
+      <w:rPr>
+        <w:rFonts w:ascii="Courier New" w:hAnsi="Courier New" w:hint="default"/>
+        <w:sz w:val="20"/>
+      </w:rPr>
+    </w:lvl>
+    <w:lvl w:ilvl="2" w:tentative="1">
+      <w:start w:val="1"/>
+      <w:numFmt w:val="bullet"/>
+      <w:lvlText w:val=""/>
+      <w:lvlJc w:val="left"/>
+      <w:pPr>
+        <w:tabs>
+          <w:tab w:val="num" w:pos="2160"/>
+        </w:tabs>
+        <w:ind w:left="2160" w:hanging="360"/>
+      </w:pPr>
+      <w:rPr>
+        <w:rFonts w:ascii="Wingdings" w:hAnsi="Wingdings" w:hint="default"/>
+        <w:sz w:val="20"/>
+      </w:rPr>
+    </w:lvl>
+    <w:lvl w:ilvl="3" w:tentative="1">
+      <w:start w:val="1"/>
+      <w:numFmt w:val="bullet"/>
+      <w:lvlText w:val=""/>
+      <w:lvlJc w:val="left"/>
+      <w:pPr>
+        <w:tabs>
+          <w:tab w:val="num" w:pos="2880"/>
+        </w:tabs>
+        <w:ind w:left="2880" w:hanging="360"/>
+      </w:pPr>
+      <w:rPr>
+        <w:rFonts w:ascii="Wingdings" w:hAnsi="Wingdings" w:hint="default"/>
+        <w:sz w:val="20"/>
+      </w:rPr>
+    </w:lvl>
+    <w:lvl w:ilvl="4" w:tentative="1">
+      <w:start w:val="1"/>
+      <w:numFmt w:val="bullet"/>
+      <w:lvlText w:val=""/>
+      <w:lvlJc w:val="left"/>
+      <w:pPr>
+        <w:tabs>
+          <w:tab w:val="num" w:pos="3600"/>
+        </w:tabs>
+        <w:ind w:left="3600" w:hanging="360"/>
+      </w:pPr>
+      <w:rPr>
+        <w:rFonts w:ascii="Wingdings" w:hAnsi="Wingdings" w:hint="default"/>
+        <w:sz w:val="20"/>
+      </w:rPr>
+    </w:lvl>
+    <w:lvl w:ilvl="5" w:tentative="1">
+      <w:start w:val="1"/>
+      <w:numFmt w:val="bullet"/>
+      <w:lvlText w:val=""/>
+      <w:lvlJc w:val="left"/>
+      <w:pPr>
+        <w:tabs>
+          <w:tab w:val="num" w:pos="4320"/>
+        </w:tabs>
+        <w:ind w:left="4320" w:hanging="360"/>
+      </w:pPr>
+      <w:rPr>
+        <w:rFonts w:ascii="Wingdings" w:hAnsi="Wingdings" w:hint="default"/>
+        <w:sz w:val="20"/>
+      </w:rPr>
+    </w:lvl>
+    <w:lvl w:ilvl="6" w:tentative="1">
+      <w:start w:val="1"/>
+      <w:numFmt w:val="bullet"/>
+      <w:lvlText w:val=""/>
+      <w:lvlJc w:val="left"/>
+      <w:pPr>
+        <w:tabs>
+          <w:tab w:val="num" w:pos="5040"/>
+        </w:tabs>
+        <w:ind w:left="5040" w:hanging="360"/>
+      </w:pPr>
+      <w:rPr>
+        <w:rFonts w:ascii="Wingdings" w:hAnsi="Wingdings" w:hint="default"/>
+        <w:sz w:val="20"/>
+      </w:rPr>
+    </w:lvl>
+    <w:lvl w:ilvl="7" w:tentative="1">
+      <w:start w:val="1"/>
+      <w:numFmt w:val="bullet"/>
+      <w:lvlText w:val=""/>
+      <w:lvlJc w:val="left"/>
+      <w:pPr>
+        <w:tabs>
+          <w:tab w:val="num" w:pos="5760"/>
+        </w:tabs>
+        <w:ind w:left="5760" w:hanging="360"/>
+      </w:pPr>
+      <w:rPr>
+        <w:rFonts w:ascii="Wingdings" w:hAnsi="Wingdings" w:hint="default"/>
+        <w:sz w:val="20"/>
+      </w:rPr>
+    </w:lvl>
+    <w:lvl w:ilvl="8" w:tentative="1">
+      <w:start w:val="1"/>
+      <w:numFmt w:val="bullet"/>
+      <w:lvlText w:val=""/>
+      <w:lvlJc w:val="left"/>
+      <w:pPr>
+        <w:tabs>
+          <w:tab w:val="num" w:pos="6480"/>
+        </w:tabs>
+        <w:ind w:left="6480" w:hanging="360"/>
+      </w:pPr>
+      <w:rPr>
+        <w:rFonts w:ascii="Wingdings" w:hAnsi="Wingdings" w:hint="default"/>
+        <w:sz w:val="20"/>
+      </w:rPr>
+    </w:lvl>
+  </w:abstractNum>
+  <w:abstractNum w:abstractNumId="1" w15:restartNumberingAfterBreak="0">
     <w:nsid w:val="4B4C544E"/>
     <w:multiLevelType w:val="hybridMultilevel"/>
     <w:tmpl w:val="FFD42ADC"/>
@@ -5321,7 +8071,7 @@
       </w:rPr>
     </w:lvl>
   </w:abstractNum>
-  <w:abstractNum w:abstractNumId="1" w15:restartNumberingAfterBreak="0">
+  <w:abstractNum w:abstractNumId="2" w15:restartNumberingAfterBreak="0">
     <w:nsid w:val="4BB828BF"/>
     <w:multiLevelType w:val="hybridMultilevel"/>
     <w:tmpl w:val="AC085A84"/>
@@ -5461,11 +8211,318 @@
       </w:rPr>
     </w:lvl>
   </w:abstractNum>
+  <w:abstractNum w:abstractNumId="3" w15:restartNumberingAfterBreak="0">
+    <w:nsid w:val="64D15FFC"/>
+    <w:multiLevelType w:val="multilevel"/>
+    <w:tmpl w:val="1FA68612"/>
+    <w:lvl w:ilvl="0">
+      <w:start w:val="1"/>
+      <w:numFmt w:val="bullet"/>
+      <w:lvlText w:val=""/>
+      <w:lvlJc w:val="left"/>
+      <w:pPr>
+        <w:tabs>
+          <w:tab w:val="num" w:pos="720"/>
+        </w:tabs>
+        <w:ind w:left="720" w:hanging="360"/>
+      </w:pPr>
+      <w:rPr>
+        <w:rFonts w:ascii="Symbol" w:hAnsi="Symbol" w:hint="default"/>
+        <w:sz w:val="20"/>
+      </w:rPr>
+    </w:lvl>
+    <w:lvl w:ilvl="1" w:tentative="1">
+      <w:start w:val="1"/>
+      <w:numFmt w:val="bullet"/>
+      <w:lvlText w:val="o"/>
+      <w:lvlJc w:val="left"/>
+      <w:pPr>
+        <w:tabs>
+          <w:tab w:val="num" w:pos="1440"/>
+        </w:tabs>
+        <w:ind w:left="1440" w:hanging="360"/>
+      </w:pPr>
+      <w:rPr>
+        <w:rFonts w:ascii="Courier New" w:hAnsi="Courier New" w:hint="default"/>
+        <w:sz w:val="20"/>
+      </w:rPr>
+    </w:lvl>
+    <w:lvl w:ilvl="2" w:tentative="1">
+      <w:start w:val="1"/>
+      <w:numFmt w:val="bullet"/>
+      <w:lvlText w:val=""/>
+      <w:lvlJc w:val="left"/>
+      <w:pPr>
+        <w:tabs>
+          <w:tab w:val="num" w:pos="2160"/>
+        </w:tabs>
+        <w:ind w:left="2160" w:hanging="360"/>
+      </w:pPr>
+      <w:rPr>
+        <w:rFonts w:ascii="Wingdings" w:hAnsi="Wingdings" w:hint="default"/>
+        <w:sz w:val="20"/>
+      </w:rPr>
+    </w:lvl>
+    <w:lvl w:ilvl="3" w:tentative="1">
+      <w:start w:val="1"/>
+      <w:numFmt w:val="bullet"/>
+      <w:lvlText w:val=""/>
+      <w:lvlJc w:val="left"/>
+      <w:pPr>
+        <w:tabs>
+          <w:tab w:val="num" w:pos="2880"/>
+        </w:tabs>
+        <w:ind w:left="2880" w:hanging="360"/>
+      </w:pPr>
+      <w:rPr>
+        <w:rFonts w:ascii="Wingdings" w:hAnsi="Wingdings" w:hint="default"/>
+        <w:sz w:val="20"/>
+      </w:rPr>
+    </w:lvl>
+    <w:lvl w:ilvl="4" w:tentative="1">
+      <w:start w:val="1"/>
+      <w:numFmt w:val="bullet"/>
+      <w:lvlText w:val=""/>
+      <w:lvlJc w:val="left"/>
+      <w:pPr>
+        <w:tabs>
+          <w:tab w:val="num" w:pos="3600"/>
+        </w:tabs>
+        <w:ind w:left="3600" w:hanging="360"/>
+      </w:pPr>
+      <w:rPr>
+        <w:rFonts w:ascii="Wingdings" w:hAnsi="Wingdings" w:hint="default"/>
+        <w:sz w:val="20"/>
+      </w:rPr>
+    </w:lvl>
+    <w:lvl w:ilvl="5" w:tentative="1">
+      <w:start w:val="1"/>
+      <w:numFmt w:val="bullet"/>
+      <w:lvlText w:val=""/>
+      <w:lvlJc w:val="left"/>
+      <w:pPr>
+        <w:tabs>
+          <w:tab w:val="num" w:pos="4320"/>
+        </w:tabs>
+        <w:ind w:left="4320" w:hanging="360"/>
+      </w:pPr>
+      <w:rPr>
+        <w:rFonts w:ascii="Wingdings" w:hAnsi="Wingdings" w:hint="default"/>
+        <w:sz w:val="20"/>
+      </w:rPr>
+    </w:lvl>
+    <w:lvl w:ilvl="6" w:tentative="1">
+      <w:start w:val="1"/>
+      <w:numFmt w:val="bullet"/>
+      <w:lvlText w:val=""/>
+      <w:lvlJc w:val="left"/>
+      <w:pPr>
+        <w:tabs>
+          <w:tab w:val="num" w:pos="5040"/>
+        </w:tabs>
+        <w:ind w:left="5040" w:hanging="360"/>
+      </w:pPr>
+      <w:rPr>
+        <w:rFonts w:ascii="Wingdings" w:hAnsi="Wingdings" w:hint="default"/>
+        <w:sz w:val="20"/>
+      </w:rPr>
+    </w:lvl>
+    <w:lvl w:ilvl="7" w:tentative="1">
+      <w:start w:val="1"/>
+      <w:numFmt w:val="bullet"/>
+      <w:lvlText w:val=""/>
+      <w:lvlJc w:val="left"/>
+      <w:pPr>
+        <w:tabs>
+          <w:tab w:val="num" w:pos="5760"/>
+        </w:tabs>
+        <w:ind w:left="5760" w:hanging="360"/>
+      </w:pPr>
+      <w:rPr>
+        <w:rFonts w:ascii="Wingdings" w:hAnsi="Wingdings" w:hint="default"/>
+        <w:sz w:val="20"/>
+      </w:rPr>
+    </w:lvl>
+    <w:lvl w:ilvl="8" w:tentative="1">
+      <w:start w:val="1"/>
+      <w:numFmt w:val="bullet"/>
+      <w:lvlText w:val=""/>
+      <w:lvlJc w:val="left"/>
+      <w:pPr>
+        <w:tabs>
+          <w:tab w:val="num" w:pos="6480"/>
+        </w:tabs>
+        <w:ind w:left="6480" w:hanging="360"/>
+      </w:pPr>
+      <w:rPr>
+        <w:rFonts w:ascii="Wingdings" w:hAnsi="Wingdings" w:hint="default"/>
+        <w:sz w:val="20"/>
+      </w:rPr>
+    </w:lvl>
+  </w:abstractNum>
+  <w:abstractNum w:abstractNumId="4" w15:restartNumberingAfterBreak="0">
+    <w:nsid w:val="7FB16AD5"/>
+    <w:multiLevelType w:val="multilevel"/>
+    <w:tmpl w:val="83BC3C7A"/>
+    <w:lvl w:ilvl="0">
+      <w:start w:val="1"/>
+      <w:numFmt w:val="bullet"/>
+      <w:lvlText w:val=""/>
+      <w:lvlJc w:val="left"/>
+      <w:pPr>
+        <w:tabs>
+          <w:tab w:val="num" w:pos="720"/>
+        </w:tabs>
+        <w:ind w:left="720" w:hanging="360"/>
+      </w:pPr>
+      <w:rPr>
+        <w:rFonts w:ascii="Symbol" w:hAnsi="Symbol" w:hint="default"/>
+        <w:sz w:val="20"/>
+      </w:rPr>
+    </w:lvl>
+    <w:lvl w:ilvl="1" w:tentative="1">
+      <w:start w:val="1"/>
+      <w:numFmt w:val="bullet"/>
+      <w:lvlText w:val=""/>
+      <w:lvlJc w:val="left"/>
+      <w:pPr>
+        <w:tabs>
+          <w:tab w:val="num" w:pos="1440"/>
+        </w:tabs>
+        <w:ind w:left="1440" w:hanging="360"/>
+      </w:pPr>
+      <w:rPr>
+        <w:rFonts w:ascii="Symbol" w:hAnsi="Symbol" w:hint="default"/>
+        <w:sz w:val="20"/>
+      </w:rPr>
+    </w:lvl>
+    <w:lvl w:ilvl="2" w:tentative="1">
+      <w:start w:val="1"/>
+      <w:numFmt w:val="bullet"/>
+      <w:lvlText w:val=""/>
+      <w:lvlJc w:val="left"/>
+      <w:pPr>
+        <w:tabs>
+          <w:tab w:val="num" w:pos="2160"/>
+        </w:tabs>
+        <w:ind w:left="2160" w:hanging="360"/>
+      </w:pPr>
+      <w:rPr>
+        <w:rFonts w:ascii="Symbol" w:hAnsi="Symbol" w:hint="default"/>
+        <w:sz w:val="20"/>
+      </w:rPr>
+    </w:lvl>
+    <w:lvl w:ilvl="3" w:tentative="1">
+      <w:start w:val="1"/>
+      <w:numFmt w:val="bullet"/>
+      <w:lvlText w:val=""/>
+      <w:lvlJc w:val="left"/>
+      <w:pPr>
+        <w:tabs>
+          <w:tab w:val="num" w:pos="2880"/>
+        </w:tabs>
+        <w:ind w:left="2880" w:hanging="360"/>
+      </w:pPr>
+      <w:rPr>
+        <w:rFonts w:ascii="Symbol" w:hAnsi="Symbol" w:hint="default"/>
+        <w:sz w:val="20"/>
+      </w:rPr>
+    </w:lvl>
+    <w:lvl w:ilvl="4" w:tentative="1">
+      <w:start w:val="1"/>
+      <w:numFmt w:val="bullet"/>
+      <w:lvlText w:val=""/>
+      <w:lvlJc w:val="left"/>
+      <w:pPr>
+        <w:tabs>
+          <w:tab w:val="num" w:pos="3600"/>
+        </w:tabs>
+        <w:ind w:left="3600" w:hanging="360"/>
+      </w:pPr>
+      <w:rPr>
+        <w:rFonts w:ascii="Symbol" w:hAnsi="Symbol" w:hint="default"/>
+        <w:sz w:val="20"/>
+      </w:rPr>
+    </w:lvl>
+    <w:lvl w:ilvl="5" w:tentative="1">
+      <w:start w:val="1"/>
+      <w:numFmt w:val="bullet"/>
+      <w:lvlText w:val=""/>
+      <w:lvlJc w:val="left"/>
+      <w:pPr>
+        <w:tabs>
+          <w:tab w:val="num" w:pos="4320"/>
+        </w:tabs>
+        <w:ind w:left="4320" w:hanging="360"/>
+      </w:pPr>
+      <w:rPr>
+        <w:rFonts w:ascii="Symbol" w:hAnsi="Symbol" w:hint="default"/>
+        <w:sz w:val="20"/>
+      </w:rPr>
+    </w:lvl>
+    <w:lvl w:ilvl="6" w:tentative="1">
+      <w:start w:val="1"/>
+      <w:numFmt w:val="bullet"/>
+      <w:lvlText w:val=""/>
+      <w:lvlJc w:val="left"/>
+      <w:pPr>
+        <w:tabs>
+          <w:tab w:val="num" w:pos="5040"/>
+        </w:tabs>
+        <w:ind w:left="5040" w:hanging="360"/>
+      </w:pPr>
+      <w:rPr>
+        <w:rFonts w:ascii="Symbol" w:hAnsi="Symbol" w:hint="default"/>
+        <w:sz w:val="20"/>
+      </w:rPr>
+    </w:lvl>
+    <w:lvl w:ilvl="7" w:tentative="1">
+      <w:start w:val="1"/>
+      <w:numFmt w:val="bullet"/>
+      <w:lvlText w:val=""/>
+      <w:lvlJc w:val="left"/>
+      <w:pPr>
+        <w:tabs>
+          <w:tab w:val="num" w:pos="5760"/>
+        </w:tabs>
+        <w:ind w:left="5760" w:hanging="360"/>
+      </w:pPr>
+      <w:rPr>
+        <w:rFonts w:ascii="Symbol" w:hAnsi="Symbol" w:hint="default"/>
+        <w:sz w:val="20"/>
+      </w:rPr>
+    </w:lvl>
+    <w:lvl w:ilvl="8" w:tentative="1">
+      <w:start w:val="1"/>
+      <w:numFmt w:val="bullet"/>
+      <w:lvlText w:val=""/>
+      <w:lvlJc w:val="left"/>
+      <w:pPr>
+        <w:tabs>
+          <w:tab w:val="num" w:pos="6480"/>
+        </w:tabs>
+        <w:ind w:left="6480" w:hanging="360"/>
+      </w:pPr>
+      <w:rPr>
+        <w:rFonts w:ascii="Symbol" w:hAnsi="Symbol" w:hint="default"/>
+        <w:sz w:val="20"/>
+      </w:rPr>
+    </w:lvl>
+  </w:abstractNum>
   <w:num w:numId="1" w16cid:durableId="1917937826">
+    <w:abstractNumId w:val="2"/>
+  </w:num>
+  <w:num w:numId="2" w16cid:durableId="1944341680">
     <w:abstractNumId w:val="1"/>
   </w:num>
-  <w:num w:numId="2" w16cid:durableId="1944341680">
+  <w:num w:numId="3" w16cid:durableId="339043700">
+    <w:abstractNumId w:val="3"/>
+  </w:num>
+  <w:num w:numId="4" w16cid:durableId="1582636404">
     <w:abstractNumId w:val="0"/>
+  </w:num>
+  <w:num w:numId="5" w16cid:durableId="2121219154">
+    <w:abstractNumId w:val="4"/>
   </w:num>
 </w:numbering>
 </file>
@@ -5642,7 +8699,7 @@
     <w:lsdException w:name="Table Web 2" w:semiHidden="1" w:unhideWhenUsed="1"/>
     <w:lsdException w:name="Table Web 3" w:semiHidden="1" w:unhideWhenUsed="1"/>
     <w:lsdException w:name="Balloon Text" w:semiHidden="1" w:unhideWhenUsed="1"/>
-    <w:lsdException w:name="Table Grid" w:semiHidden="1" w:uiPriority="59" w:unhideWhenUsed="1"/>
+    <w:lsdException w:name="Table Grid" w:uiPriority="59"/>
     <w:lsdException w:name="Table Theme" w:semiHidden="1" w:unhideWhenUsed="1"/>
     <w:lsdException w:name="Placeholder Text" w:semiHidden="1"/>
     <w:lsdException w:name="No Spacing" w:uiPriority="1" w:qFormat="1"/>
@@ -6278,6 +9335,40 @@
       <w:lang w:val="en-US"/>
     </w:rPr>
   </w:style>
+  <w:style w:type="character" w:styleId="Strong">
+    <w:name w:val="Strong"/>
+    <w:basedOn w:val="DefaultParagraphFont"/>
+    <w:uiPriority w:val="22"/>
+    <w:qFormat/>
+    <w:rsid w:val="00BF5A01"/>
+    <w:rPr>
+      <w:b/>
+      <w:bCs/>
+    </w:rPr>
+  </w:style>
+  <w:style w:type="character" w:styleId="Emphasis">
+    <w:name w:val="Emphasis"/>
+    <w:basedOn w:val="DefaultParagraphFont"/>
+    <w:uiPriority w:val="20"/>
+    <w:qFormat/>
+    <w:rsid w:val="00BF5A01"/>
+    <w:rPr>
+      <w:i/>
+      <w:iCs/>
+    </w:rPr>
+  </w:style>
+  <w:style w:type="character" w:styleId="Hyperlink">
+    <w:name w:val="Hyperlink"/>
+    <w:basedOn w:val="DefaultParagraphFont"/>
+    <w:uiPriority w:val="99"/>
+    <w:semiHidden/>
+    <w:unhideWhenUsed/>
+    <w:rsid w:val="00BF5A01"/>
+    <w:rPr>
+      <w:color w:val="0000FF"/>
+      <w:u w:val="single"/>
+    </w:rPr>
+  </w:style>
 </w:styles>
 </file>
 

--- a/Face_detection.docx
+++ b/Face_detection.docx
@@ -572,6 +572,7 @@
         </w:rPr>
         <w:t>(</w:t>
       </w:r>
+      <w:proofErr w:type="gramStart"/>
       <w:r>
         <w:rPr>
           <w:rFonts w:ascii="Times New Roman" w:hAnsi="Times New Roman" w:cs="Times New Roman"/>
@@ -590,7 +591,18 @@
           <w:sz w:val="24"/>
           <w:szCs w:val="24"/>
         </w:rPr>
-        <w:t>MEHAR SRINIVAS CHOWDARI</w:t>
+        <w:t>MEHAR</w:t>
+      </w:r>
+      <w:proofErr w:type="gramEnd"/>
+      <w:r>
+        <w:rPr>
+          <w:rFonts w:ascii="Times New Roman" w:hAnsi="Times New Roman" w:cs="Times New Roman"/>
+          <w:b/>
+          <w:color w:val="00AFEF"/>
+          <w:sz w:val="24"/>
+          <w:szCs w:val="24"/>
+        </w:rPr>
+        <w:t xml:space="preserve"> SRINIVAS CHOWDARI</w:t>
       </w:r>
       <w:r>
         <w:rPr>
@@ -715,7 +727,7 @@
                     <pic:cNvPicPr/>
                   </pic:nvPicPr>
                   <pic:blipFill>
-                    <a:blip r:embed="rId6" cstate="print"/>
+                    <a:blip r:embed="rId8" cstate="print"/>
                     <a:stretch>
                       <a:fillRect/>
                     </a:stretch>
@@ -1094,7 +1106,25 @@
           <w:sz w:val="24"/>
           <w:szCs w:val="24"/>
         </w:rPr>
-        <w:t xml:space="preserve">In this Project , </w:t>
+        <w:t xml:space="preserve">In this </w:t>
+      </w:r>
+      <w:proofErr w:type="gramStart"/>
+      <w:r>
+        <w:rPr>
+          <w:rFonts w:ascii="Times New Roman" w:hAnsi="Times New Roman" w:cs="Times New Roman"/>
+          <w:sz w:val="24"/>
+          <w:szCs w:val="24"/>
+        </w:rPr>
+        <w:t>Project ,</w:t>
+      </w:r>
+      <w:proofErr w:type="gramEnd"/>
+      <w:r>
+        <w:rPr>
+          <w:rFonts w:ascii="Times New Roman" w:hAnsi="Times New Roman" w:cs="Times New Roman"/>
+          <w:sz w:val="24"/>
+          <w:szCs w:val="24"/>
+        </w:rPr>
+        <w:t xml:space="preserve"> </w:t>
       </w:r>
     </w:p>
     <w:p>
@@ -1115,7 +1145,25 @@
           <w:sz w:val="24"/>
           <w:szCs w:val="24"/>
         </w:rPr>
-        <w:t>The group image is captured first and then from the group image individual faces are identified using Viola-Jones Algorithm and the recognition of faces is done by using LBP(local binary pattern) Algorithm. The capturing of image is continued till the class ends. The attendance will be posted at the end of the class after identification of each and every person. The latest images are updated in the database every day for the better identification.</w:t>
+        <w:t xml:space="preserve">The group image is captured first and then from the group image individual faces are identified using Viola-Jones Algorithm and the recognition of faces is done by using </w:t>
+      </w:r>
+      <w:proofErr w:type="gramStart"/>
+      <w:r>
+        <w:rPr>
+          <w:rFonts w:ascii="Times New Roman" w:hAnsi="Times New Roman" w:cs="Times New Roman"/>
+          <w:sz w:val="24"/>
+          <w:szCs w:val="24"/>
+        </w:rPr>
+        <w:t>LBP(</w:t>
+      </w:r>
+      <w:proofErr w:type="gramEnd"/>
+      <w:r>
+        <w:rPr>
+          <w:rFonts w:ascii="Times New Roman" w:hAnsi="Times New Roman" w:cs="Times New Roman"/>
+          <w:sz w:val="24"/>
+          <w:szCs w:val="24"/>
+        </w:rPr>
+        <w:t>local binary pattern) Algorithm. The capturing of image is continued till the class ends. The attendance will be posted at the end of the class after identification of each and every person. The latest images are updated in the database every day for the better identification.</w:t>
       </w:r>
     </w:p>
     <w:p>
@@ -2745,6 +2793,7 @@
         <w:t xml:space="preserve"> Sawhney, Karan </w:t>
       </w:r>
       <w:proofErr w:type="spellStart"/>
+      <w:proofErr w:type="gramStart"/>
       <w:r>
         <w:rPr>
           <w:rFonts w:ascii="Times New Roman" w:hAnsi="Times New Roman" w:cs="Times New Roman"/>
@@ -2772,6 +2821,7 @@
         <w:t>Samyak</w:t>
       </w:r>
       <w:proofErr w:type="spellEnd"/>
+      <w:proofErr w:type="gramEnd"/>
       <w:r>
         <w:rPr>
           <w:rFonts w:ascii="Times New Roman" w:hAnsi="Times New Roman" w:cs="Times New Roman"/>
@@ -3099,15 +3149,33 @@
           <w:sz w:val="24"/>
           <w:szCs w:val="24"/>
         </w:rPr>
-        <w:t xml:space="preserve">ement system: by </w:t>
-      </w:r>
-      <w:r>
-        <w:rPr>
-          <w:rFonts w:ascii="Times New Roman" w:hAnsi="Times New Roman" w:cs="Times New Roman"/>
-          <w:sz w:val="24"/>
-          <w:szCs w:val="24"/>
-        </w:rPr>
-        <w:t xml:space="preserve"> Authors R. </w:t>
+        <w:t xml:space="preserve">ement system: </w:t>
+      </w:r>
+      <w:proofErr w:type="gramStart"/>
+      <w:r>
+        <w:rPr>
+          <w:rFonts w:ascii="Times New Roman" w:hAnsi="Times New Roman" w:cs="Times New Roman"/>
+          <w:sz w:val="24"/>
+          <w:szCs w:val="24"/>
+        </w:rPr>
+        <w:t xml:space="preserve">by </w:t>
+      </w:r>
+      <w:r>
+        <w:rPr>
+          <w:rFonts w:ascii="Times New Roman" w:hAnsi="Times New Roman" w:cs="Times New Roman"/>
+          <w:sz w:val="24"/>
+          <w:szCs w:val="24"/>
+        </w:rPr>
+        <w:t xml:space="preserve"> Authors</w:t>
+      </w:r>
+      <w:proofErr w:type="gramEnd"/>
+      <w:r>
+        <w:rPr>
+          <w:rFonts w:ascii="Times New Roman" w:hAnsi="Times New Roman" w:cs="Times New Roman"/>
+          <w:sz w:val="24"/>
+          <w:szCs w:val="24"/>
+        </w:rPr>
+        <w:t xml:space="preserve"> R. </w:t>
       </w:r>
       <w:proofErr w:type="spellStart"/>
       <w:r>
@@ -3159,7 +3227,25 @@
           <w:sz w:val="24"/>
           <w:szCs w:val="24"/>
         </w:rPr>
-        <w:t xml:space="preserve">This advantage of this system was .it’s already tested among students at </w:t>
+        <w:t xml:space="preserve">This advantage of this system </w:t>
+      </w:r>
+      <w:proofErr w:type="gramStart"/>
+      <w:r>
+        <w:rPr>
+          <w:rFonts w:ascii="Times New Roman" w:hAnsi="Times New Roman" w:cs="Times New Roman"/>
+          <w:sz w:val="24"/>
+          <w:szCs w:val="24"/>
+        </w:rPr>
+        <w:t>was .it’s</w:t>
+      </w:r>
+      <w:proofErr w:type="gramEnd"/>
+      <w:r>
+        <w:rPr>
+          <w:rFonts w:ascii="Times New Roman" w:hAnsi="Times New Roman" w:cs="Times New Roman"/>
+          <w:sz w:val="24"/>
+          <w:szCs w:val="24"/>
+        </w:rPr>
+        <w:t xml:space="preserve"> already tested among students at </w:t>
       </w:r>
       <w:r>
         <w:rPr>
@@ -3328,7 +3414,25 @@
           <w:sz w:val="24"/>
           <w:szCs w:val="24"/>
         </w:rPr>
-        <w:t xml:space="preserve"> is design and implementation of the Attendance System based on Face Recognition and Verification by RFID which the was aim and objective of the paper at the beginning ends with a success as both part works as desired. There it goes without any saying that our proposed model has the potential to overcome the manual attendance system because it’s efficient and convenient. Our model is more user friendly and it provides the most accurate and organized data. And with just some few modification we can use our system in any secured facilities</w:t>
+        <w:t xml:space="preserve"> is design and implementation of the Attendance System based on Face Recognition and Verification by RFID which the was aim and objective of the paper at the beginning ends with a success as both part works as desired. There it goes without any saying that our proposed model has the potential to overcome the manual attendance system because it’s efficient and convenient. Our model is more user friendly and it provides the most accurate and organized data. And with just some few </w:t>
+      </w:r>
+      <w:proofErr w:type="gramStart"/>
+      <w:r>
+        <w:rPr>
+          <w:rFonts w:ascii="Times New Roman" w:hAnsi="Times New Roman" w:cs="Times New Roman"/>
+          <w:sz w:val="24"/>
+          <w:szCs w:val="24"/>
+        </w:rPr>
+        <w:t>modification</w:t>
+      </w:r>
+      <w:proofErr w:type="gramEnd"/>
+      <w:r>
+        <w:rPr>
+          <w:rFonts w:ascii="Times New Roman" w:hAnsi="Times New Roman" w:cs="Times New Roman"/>
+          <w:sz w:val="24"/>
+          <w:szCs w:val="24"/>
+        </w:rPr>
+        <w:t xml:space="preserve"> we can use our system in any secured facilities</w:t>
       </w:r>
     </w:p>
     <w:p>
@@ -3395,7 +3499,25 @@
           <w:sz w:val="24"/>
           <w:szCs w:val="24"/>
         </w:rPr>
-        <w:t xml:space="preserve"> and others discussed about the various face recognition techniques like Principle Component Analysis (PCA), </w:t>
+        <w:t xml:space="preserve"> and others discussed about the various face recognition techniques like </w:t>
+      </w:r>
+      <w:proofErr w:type="gramStart"/>
+      <w:r>
+        <w:rPr>
+          <w:rFonts w:ascii="Times New Roman" w:hAnsi="Times New Roman" w:cs="Times New Roman"/>
+          <w:sz w:val="24"/>
+          <w:szCs w:val="24"/>
+        </w:rPr>
+        <w:t>Principle</w:t>
+      </w:r>
+      <w:proofErr w:type="gramEnd"/>
+      <w:r>
+        <w:rPr>
+          <w:rFonts w:ascii="Times New Roman" w:hAnsi="Times New Roman" w:cs="Times New Roman"/>
+          <w:sz w:val="24"/>
+          <w:szCs w:val="24"/>
+        </w:rPr>
+        <w:t xml:space="preserve"> Component Analysis (PCA), </w:t>
       </w:r>
       <w:r>
         <w:rPr>
@@ -3524,7 +3646,25 @@
           <w:sz w:val="24"/>
           <w:szCs w:val="24"/>
         </w:rPr>
-        <w:t xml:space="preserve"> P discussed Academic performance is directly affected by student attendance during the lecture hours. There are existing manual and automated attendance tracking systems that work to ensure that students attend the lectures without fail. However, the practical implementation of most automated systems have drawbacks such as high monetary cost, the need to install specialized hardware, and proneness to fake or proxy attendance. To address this, we propose a novel attendance marking system with which students may mark attendance using their smartphones. While applying facial recognition via the smartphone's front camera to determine the student's identity, the system also makes use of the campus Wi-Fi network to determine the student’s location. The proposed system does not require high monetary cost or specialized hardware and yet incorporates adequate </w:t>
+        <w:t xml:space="preserve"> P discussed Academic performance is directly affected by student attendance during the lecture hours. There are existing manual and automated attendance tracking systems that work to ensure that students attend the lectures without fail. However, the practical implementation of most automated systems </w:t>
+      </w:r>
+      <w:proofErr w:type="gramStart"/>
+      <w:r>
+        <w:rPr>
+          <w:rFonts w:ascii="Times New Roman" w:hAnsi="Times New Roman" w:cs="Times New Roman"/>
+          <w:sz w:val="24"/>
+          <w:szCs w:val="24"/>
+        </w:rPr>
+        <w:t>have</w:t>
+      </w:r>
+      <w:proofErr w:type="gramEnd"/>
+      <w:r>
+        <w:rPr>
+          <w:rFonts w:ascii="Times New Roman" w:hAnsi="Times New Roman" w:cs="Times New Roman"/>
+          <w:sz w:val="24"/>
+          <w:szCs w:val="24"/>
+        </w:rPr>
+        <w:t xml:space="preserve"> drawbacks such as high monetary cost, the need to install specialized hardware, and proneness to fake or proxy attendance. To address this, we propose a novel attendance marking system with which students may mark attendance using their smartphones. While applying facial recognition via the smartphone's front camera to determine the student's identity, the system also makes use of the campus Wi-Fi network to determine the student’s location. The proposed system does not require high monetary cost or specialized hardware and yet incorporates adequate </w:t>
       </w:r>
       <w:proofErr w:type="spellStart"/>
       <w:r>
@@ -3600,7 +3740,25 @@
           <w:sz w:val="24"/>
           <w:szCs w:val="24"/>
         </w:rPr>
-        <w:t xml:space="preserve"> Subasi from R. F. Kurdi College of Engineering, Effat University, Jeddah, KSA discussed An Event Driven Attendance Tracker, In current era the Internet of Things (IoT) is becoming an important part of our daily life. It is employed in a variety of applications like smart cities, smart agriculture, smart </w:t>
+        <w:t xml:space="preserve"> Subasi from R. F. Kurdi College of Engineering, Effat University, Jeddah, KSA discussed An Event Driven Attendance Tracker, </w:t>
+      </w:r>
+      <w:proofErr w:type="gramStart"/>
+      <w:r>
+        <w:rPr>
+          <w:rFonts w:ascii="Times New Roman" w:hAnsi="Times New Roman" w:cs="Times New Roman"/>
+          <w:sz w:val="24"/>
+          <w:szCs w:val="24"/>
+        </w:rPr>
+        <w:t>In</w:t>
+      </w:r>
+      <w:proofErr w:type="gramEnd"/>
+      <w:r>
+        <w:rPr>
+          <w:rFonts w:ascii="Times New Roman" w:hAnsi="Times New Roman" w:cs="Times New Roman"/>
+          <w:sz w:val="24"/>
+          <w:szCs w:val="24"/>
+        </w:rPr>
+        <w:t xml:space="preserve"> current era the Internet of Things (IoT) is becoming an important part of our daily life. It is employed in a variety of applications like smart cities, smart agriculture, smart </w:t>
       </w:r>
       <w:r>
         <w:rPr>
@@ -3897,6 +4055,7 @@
         <w:t xml:space="preserve"> a method of identifying people by their </w:t>
       </w:r>
       <w:proofErr w:type="spellStart"/>
+      <w:proofErr w:type="gramStart"/>
       <w:r>
         <w:rPr>
           <w:rFonts w:ascii="Times New Roman" w:hAnsi="Times New Roman" w:cs="Times New Roman"/>
@@ -3905,6 +4064,7 @@
         <w:t>faces.The</w:t>
       </w:r>
       <w:proofErr w:type="spellEnd"/>
+      <w:proofErr w:type="gramEnd"/>
       <w:r>
         <w:rPr>
           <w:rFonts w:ascii="Times New Roman" w:hAnsi="Times New Roman" w:cs="Times New Roman"/>
@@ -3921,6 +4081,7 @@
         <w:t xml:space="preserve">methods of recording attendance. Face biometrics based on a high-definition monitor are used to recognise students' faces for the purpose of taking </w:t>
       </w:r>
       <w:proofErr w:type="spellStart"/>
+      <w:proofErr w:type="gramStart"/>
       <w:r>
         <w:rPr>
           <w:rFonts w:ascii="Times New Roman" w:hAnsi="Times New Roman" w:cs="Times New Roman"/>
@@ -3930,6 +4091,7 @@
         <w:t>attendance.They</w:t>
       </w:r>
       <w:proofErr w:type="spellEnd"/>
+      <w:proofErr w:type="gramEnd"/>
       <w:r>
         <w:rPr>
           <w:rFonts w:ascii="Times New Roman" w:hAnsi="Times New Roman" w:cs="Times New Roman"/>
@@ -3939,6 +4101,7 @@
         <w:t xml:space="preserve"> were both more difficult and time-consuming. video, as well as other forms of information technology. Faces will be found by a computer system in my face recognition project. can distinguish human faces in photos or videos acquired by a surveillance system quickly and precisely camera. For enhancing the performance of face recognition, a variety of algorithms and strategies have been </w:t>
       </w:r>
       <w:proofErr w:type="spellStart"/>
+      <w:proofErr w:type="gramStart"/>
       <w:r>
         <w:rPr>
           <w:rFonts w:ascii="Times New Roman" w:hAnsi="Times New Roman" w:cs="Times New Roman"/>
@@ -3949,6 +4112,7 @@
         <w:t>developed.As</w:t>
       </w:r>
       <w:proofErr w:type="spellEnd"/>
+      <w:proofErr w:type="gramEnd"/>
       <w:r>
         <w:rPr>
           <w:rFonts w:ascii="Times New Roman" w:hAnsi="Times New Roman" w:cs="Times New Roman"/>
@@ -4234,8 +4398,16 @@
         <w:spacing w:before="136" w:line="360" w:lineRule="auto"/>
         <w:ind w:right="499"/>
         <w:jc w:val="both"/>
-      </w:pPr>
-      <w:r>
+        <w:rPr>
+          <w:sz w:val="24"/>
+          <w:szCs w:val="24"/>
+        </w:rPr>
+      </w:pPr>
+      <w:r>
+        <w:rPr>
+          <w:sz w:val="24"/>
+          <w:szCs w:val="24"/>
+        </w:rPr>
         <w:t>1.1 Image</w:t>
       </w:r>
     </w:p>
@@ -4245,25 +4417,79 @@
         <w:spacing w:before="136" w:line="360" w:lineRule="auto"/>
         <w:ind w:right="499" w:firstLine="720"/>
         <w:jc w:val="both"/>
-      </w:pPr>
-      <w:r>
-        <w:t xml:space="preserve">In common usage, an image or picture is an artifact that produces the likeness of some subject–usually a physical object or a person. Images may be two dimensional (e.g. a photograph) or three dimensional (e.g. a statue). They are typically produced by optical devices–such as cameras, mirrors, lenses, telescopes, microscopes, etc. and natural objects and phenomena, such as the human </w:t>
+        <w:rPr>
+          <w:sz w:val="24"/>
+          <w:szCs w:val="24"/>
+        </w:rPr>
+      </w:pPr>
+      <w:r>
+        <w:rPr>
+          <w:sz w:val="24"/>
+          <w:szCs w:val="24"/>
+        </w:rPr>
+        <w:t>In common usage, an image or picture is an artifact that produces the likeness of some subject–usually a physical object or a person. Images may be two dimensional (</w:t>
+      </w:r>
+      <w:proofErr w:type="gramStart"/>
+      <w:r>
+        <w:rPr>
+          <w:sz w:val="24"/>
+          <w:szCs w:val="24"/>
+        </w:rPr>
+        <w:t>e.g.</w:t>
+      </w:r>
+      <w:proofErr w:type="gramEnd"/>
+      <w:r>
+        <w:rPr>
+          <w:sz w:val="24"/>
+          <w:szCs w:val="24"/>
+        </w:rPr>
+        <w:t xml:space="preserve"> a photograph) or three dimensional (e.g. a statue). They are typically produced by optical devices–such as cameras, mirrors, lenses, telescopes, microscopes, etc. and natural objects and phenomena, such as the human </w:t>
       </w:r>
       <w:r>
         <w:rPr>
           <w:spacing w:val="-3"/>
+          <w:sz w:val="24"/>
+          <w:szCs w:val="24"/>
         </w:rPr>
         <w:t xml:space="preserve">eye </w:t>
       </w:r>
       <w:r>
-        <w:t xml:space="preserve">or water surfaces. The word image is also used in the broader sense of any two dimensional figures or illustration, e.g. a map, a graph, a pie chart, an abstract painting, etc. In this wider sense, images can also be produced manually (by drawing painting, carving, etc.), by computer graphics technology, or a combination of </w:t>
+        <w:rPr>
+          <w:sz w:val="24"/>
+          <w:szCs w:val="24"/>
+        </w:rPr>
+        <w:t xml:space="preserve">or water surfaces. The word image is also used in the broader sense of any </w:t>
+      </w:r>
+      <w:proofErr w:type="gramStart"/>
+      <w:r>
+        <w:rPr>
+          <w:sz w:val="24"/>
+          <w:szCs w:val="24"/>
+        </w:rPr>
+        <w:t>two dimensional</w:t>
+      </w:r>
+      <w:proofErr w:type="gramEnd"/>
+      <w:r>
+        <w:rPr>
+          <w:sz w:val="24"/>
+          <w:szCs w:val="24"/>
+        </w:rPr>
+        <w:t xml:space="preserve"> figures or illustration, e.g. a map, a graph, a pie chart, an abstract painting, etc. In this wider sense, images can also be produced manually (by drawing painting, carving, etc.), by computer graphics technology, or a combination of </w:t>
       </w:r>
       <w:proofErr w:type="spellStart"/>
       <w:r>
+        <w:rPr>
+          <w:sz w:val="24"/>
+          <w:szCs w:val="24"/>
+        </w:rPr>
         <w:t>thetwo</w:t>
       </w:r>
       <w:proofErr w:type="spellEnd"/>
       <w:r>
+        <w:rPr>
+          <w:sz w:val="24"/>
+          <w:szCs w:val="24"/>
+        </w:rPr>
         <w:t>.</w:t>
       </w:r>
     </w:p>
@@ -4273,8 +4499,16 @@
         <w:spacing w:before="135" w:line="360" w:lineRule="auto"/>
         <w:ind w:right="496" w:firstLine="720"/>
         <w:jc w:val="both"/>
-      </w:pPr>
-      <w:r>
+        <w:rPr>
+          <w:sz w:val="24"/>
+          <w:szCs w:val="24"/>
+        </w:rPr>
+      </w:pPr>
+      <w:r>
+        <w:rPr>
+          <w:sz w:val="24"/>
+          <w:szCs w:val="24"/>
+        </w:rPr>
         <w:t>A digital image is a representation of a two–dimensional image as a finite set of digital values, called picture elements or pixels. Typically, the pixels are stored in computer memory as a raster image or raster map, a two–dimensional array of small integers. These values are often transmitted or stored in a compressed form. Digital images can be created by a variety of input devices and techniques, such as digital cameras, scanners, coordinate–measuring machines, seismographic profiling, airborne radar, and more.</w:t>
       </w:r>
     </w:p>
@@ -4284,17 +4518,47 @@
         <w:spacing w:before="136" w:line="360" w:lineRule="auto"/>
         <w:ind w:right="503" w:firstLine="720"/>
         <w:jc w:val="both"/>
-      </w:pPr>
-      <w:r>
-        <w:t xml:space="preserve">A pixel is one of the many tiny dots that make up the representation of a picture in a computer‘s memory. Each such information element is not really a dot, nor a square, but an abstract sample. With care, pixels in an image can be reproduced at any size without the appearance of visible dots or squares; but in many contexts, they are reproduced as dots or squares and can </w:t>
+        <w:rPr>
+          <w:sz w:val="24"/>
+          <w:szCs w:val="24"/>
+        </w:rPr>
+      </w:pPr>
+      <w:r>
+        <w:rPr>
+          <w:sz w:val="24"/>
+          <w:szCs w:val="24"/>
+        </w:rPr>
+        <w:t xml:space="preserve">A pixel is one of the many tiny dots that make up the representation of a picture in a </w:t>
+      </w:r>
+      <w:proofErr w:type="gramStart"/>
+      <w:r>
+        <w:rPr>
+          <w:sz w:val="24"/>
+          <w:szCs w:val="24"/>
+        </w:rPr>
+        <w:t>computer‘</w:t>
+      </w:r>
+      <w:proofErr w:type="gramEnd"/>
+      <w:r>
+        <w:rPr>
+          <w:sz w:val="24"/>
+          <w:szCs w:val="24"/>
+        </w:rPr>
+        <w:t xml:space="preserve">s memory. Each such information element is not really a dot, nor a square, but an abstract sample. With care, pixels in an image can be reproduced at any size without the appearance of visible dots or squares; but in many contexts, they are reproduced as dots or squares and can </w:t>
       </w:r>
       <w:r>
         <w:rPr>
           <w:spacing w:val="-3"/>
+          <w:sz w:val="24"/>
+          <w:szCs w:val="24"/>
         </w:rPr>
         <w:t xml:space="preserve">be </w:t>
       </w:r>
       <w:r>
+        <w:rPr>
+          <w:sz w:val="24"/>
+          <w:szCs w:val="24"/>
+        </w:rPr>
         <w:t>visibly distinct when not fine enough.</w:t>
       </w:r>
     </w:p>
@@ -4304,8 +4568,16 @@
         <w:spacing w:line="360" w:lineRule="auto"/>
         <w:ind w:right="495" w:firstLine="632"/>
         <w:jc w:val="both"/>
-      </w:pPr>
-      <w:r>
+        <w:rPr>
+          <w:sz w:val="24"/>
+          <w:szCs w:val="24"/>
+        </w:rPr>
+      </w:pPr>
+      <w:r>
+        <w:rPr>
+          <w:sz w:val="24"/>
+          <w:szCs w:val="24"/>
+        </w:rPr>
         <w:t>The intensity of each pixel is variable; in color systems, each pixel has typically three or four dimensions of variability such and Red, Green and Blue, or Cyan, Magenta, Yellow and Black.</w:t>
       </w:r>
     </w:p>
@@ -4315,32 +4587,80 @@
         <w:spacing w:before="132" w:line="360" w:lineRule="auto"/>
         <w:ind w:right="499" w:firstLine="720"/>
         <w:jc w:val="both"/>
-      </w:pPr>
-      <w:r>
-        <w:t xml:space="preserve">Many display and image-acquisition systems are, for various reasons, not capable of displaying the different color channels at the same site. This approach is generally resolved by using multiple sub pixels, each of which handles a single color channel. </w:t>
+        <w:rPr>
+          <w:sz w:val="24"/>
+          <w:szCs w:val="24"/>
+        </w:rPr>
+      </w:pPr>
+      <w:r>
+        <w:rPr>
+          <w:sz w:val="24"/>
+          <w:szCs w:val="24"/>
+        </w:rPr>
+        <w:t xml:space="preserve">Many display and image-acquisition systems are, for various reasons, not capable of displaying the different color channels at the same site. This approach is generally resolved by using multiple sub pixels, each of which handles a </w:t>
+      </w:r>
+      <w:proofErr w:type="gramStart"/>
+      <w:r>
+        <w:rPr>
+          <w:sz w:val="24"/>
+          <w:szCs w:val="24"/>
+        </w:rPr>
+        <w:t>single color</w:t>
+      </w:r>
+      <w:proofErr w:type="gramEnd"/>
+      <w:r>
+        <w:rPr>
+          <w:sz w:val="24"/>
+          <w:szCs w:val="24"/>
+        </w:rPr>
+        <w:t xml:space="preserve"> channel. </w:t>
       </w:r>
       <w:proofErr w:type="spellStart"/>
       <w:r>
         <w:rPr>
           <w:spacing w:val="-4"/>
+          <w:sz w:val="24"/>
+          <w:szCs w:val="24"/>
         </w:rPr>
         <w:t>For</w:t>
       </w:r>
       <w:r>
+        <w:rPr>
+          <w:sz w:val="24"/>
+          <w:szCs w:val="24"/>
+        </w:rPr>
         <w:t>example</w:t>
       </w:r>
       <w:proofErr w:type="spellEnd"/>
       <w:r>
+        <w:rPr>
+          <w:sz w:val="24"/>
+          <w:szCs w:val="24"/>
+        </w:rPr>
         <w:t xml:space="preserve">, </w:t>
       </w:r>
       <w:r>
         <w:rPr>
           <w:spacing w:val="-4"/>
+          <w:sz w:val="24"/>
+          <w:szCs w:val="24"/>
         </w:rPr>
         <w:t xml:space="preserve">LCD </w:t>
       </w:r>
       <w:r>
-        <w:t>displays typically divide each pixel into four sub pixels; one red, one green, and two blue. Most digital camera sensors also use sub pixels by using colored filters.</w:t>
+        <w:rPr>
+          <w:sz w:val="24"/>
+          <w:szCs w:val="24"/>
+        </w:rPr>
+        <w:t xml:space="preserve">displays typically divide each pixel into four sub pixels; one red, one green, and two blue. Most digital camera sensors also use sub pixels by using colored </w:t>
+      </w:r>
+      <w:r>
+        <w:rPr>
+          <w:sz w:val="24"/>
+          <w:szCs w:val="24"/>
+        </w:rPr>
+        <w:lastRenderedPageBreak/>
+        <w:t>filters.</w:t>
       </w:r>
     </w:p>
     <w:p>
@@ -4349,20 +4669,32 @@
         <w:spacing w:before="1" w:line="360" w:lineRule="auto"/>
         <w:ind w:right="504" w:firstLine="720"/>
         <w:jc w:val="both"/>
-      </w:pPr>
-      <w:r>
-        <w:t xml:space="preserve">For systems with sub pixels two different approaches can be taken: the sub pixels can be ignored with pixels being treated as the smallest addressable imaging element, or the sub pixels can be included in rendering calculations, which requires more analysis and processing time, but can produce apparently superior images in some cases. The later approach has been used to </w:t>
-      </w:r>
-      <w:r>
-        <w:lastRenderedPageBreak/>
-        <w:t xml:space="preserve">increase the apparent resolution of </w:t>
+        <w:rPr>
+          <w:sz w:val="24"/>
+          <w:szCs w:val="24"/>
+        </w:rPr>
+      </w:pPr>
+      <w:r>
+        <w:rPr>
+          <w:sz w:val="24"/>
+          <w:szCs w:val="24"/>
+        </w:rPr>
+        <w:t xml:space="preserve">For systems with sub pixels two different approaches can be taken: the sub pixels can be ignored with pixels being treated as the smallest addressable imaging element, or the sub pixels can be included in rendering calculations, which requires more analysis and processing time, but can produce apparently superior images in some cases. The later approach has been used to increase the apparent resolution of </w:t>
       </w:r>
       <w:proofErr w:type="spellStart"/>
       <w:r>
+        <w:rPr>
+          <w:sz w:val="24"/>
+          <w:szCs w:val="24"/>
+        </w:rPr>
         <w:t>colordisplays</w:t>
       </w:r>
       <w:proofErr w:type="spellEnd"/>
       <w:r>
+        <w:rPr>
+          <w:sz w:val="24"/>
+          <w:szCs w:val="24"/>
+        </w:rPr>
         <w:t>.</w:t>
       </w:r>
     </w:p>
@@ -4373,11 +4705,15 @@
         <w:ind w:right="491" w:firstLine="720"/>
         <w:jc w:val="both"/>
         <w:rPr>
-          <w:b/>
-          <w:bCs/>
-        </w:rPr>
-      </w:pPr>
-      <w:r>
+          <w:sz w:val="24"/>
+          <w:szCs w:val="24"/>
+        </w:rPr>
+      </w:pPr>
+      <w:r>
+        <w:rPr>
+          <w:sz w:val="24"/>
+          <w:szCs w:val="24"/>
+        </w:rPr>
         <w:t>A mega pixel is 1 million pixels, and is usually used to express the resolution capabilities of digital cameras. For example, a camera that can take pictures with a resolution of 2048 x 1536 pixels is commonly said to have 3.1 mega pixels (2048 x 1536=3,145,728). Digital cameras use photo sensitive electronics; either Charge-coupled devices (CCDs) or CMOS sensors, which record brightness levels on a per-pixel basis.</w:t>
       </w:r>
     </w:p>
@@ -4388,21 +4724,21 @@
         <w:ind w:right="499"/>
         <w:jc w:val="both"/>
         <w:rPr>
-          <w:b/>
-          <w:bCs/>
-        </w:rPr>
-      </w:pPr>
-      <w:r>
-        <w:rPr>
-          <w:b/>
-          <w:bCs/>
+          <w:sz w:val="24"/>
+          <w:szCs w:val="24"/>
+        </w:rPr>
+      </w:pPr>
+      <w:r>
+        <w:rPr>
+          <w:sz w:val="24"/>
+          <w:szCs w:val="24"/>
         </w:rPr>
         <w:t>1.2 Introduction to Python</w:t>
       </w:r>
       <w:r>
         <w:rPr>
-          <w:b/>
-          <w:bCs/>
+          <w:sz w:val="24"/>
+          <w:szCs w:val="24"/>
         </w:rPr>
         <w:t>:</w:t>
       </w:r>
@@ -4414,10 +4750,7 @@
         <w:spacing w:before="0" w:beforeAutospacing="0" w:after="0" w:afterAutospacing="0"/>
         <w:textAlignment w:val="baseline"/>
         <w:rPr>
-          <w:rFonts w:ascii="Georgia" w:eastAsia="Times New Roman" w:hAnsi="Georgia"/>
-          <w:color w:val="444444"/>
-          <w:sz w:val="27"/>
-          <w:szCs w:val="27"/>
+          <w:rFonts w:eastAsia="Times New Roman"/>
         </w:rPr>
       </w:pPr>
       <w:r>
@@ -4425,24 +4758,30 @@
       </w:r>
       <w:r>
         <w:rPr>
-          <w:rFonts w:ascii="inherit" w:eastAsia="Times New Roman" w:hAnsi="inherit"/>
-          <w:b/>
-          <w:bCs/>
-          <w:color w:val="444444"/>
-          <w:sz w:val="27"/>
-          <w:szCs w:val="27"/>
+          <w:rFonts w:eastAsia="Times New Roman"/>
           <w:bdr w:val="none" w:sz="0" w:space="0" w:color="auto" w:frame="1"/>
         </w:rPr>
         <w:t>Python </w:t>
       </w:r>
       <w:r>
         <w:rPr>
-          <w:rFonts w:ascii="Georgia" w:eastAsia="Times New Roman" w:hAnsi="Georgia"/>
-          <w:color w:val="444444"/>
-          <w:sz w:val="27"/>
-          <w:szCs w:val="27"/>
-        </w:rPr>
-        <w:t>is a General Purpose object-oriented programming language, which means that it can model real-world entities. It is also dynamically-typed because it carries out type-checking at runtime.</w:t>
+          <w:rFonts w:eastAsia="Times New Roman"/>
+        </w:rPr>
+        <w:t xml:space="preserve">is a </w:t>
+      </w:r>
+      <w:proofErr w:type="gramStart"/>
+      <w:r>
+        <w:rPr>
+          <w:rFonts w:eastAsia="Times New Roman"/>
+        </w:rPr>
+        <w:t>General Purpose</w:t>
+      </w:r>
+      <w:proofErr w:type="gramEnd"/>
+      <w:r>
+        <w:rPr>
+          <w:rFonts w:eastAsia="Times New Roman"/>
+        </w:rPr>
+        <w:t xml:space="preserve"> object-oriented programming language, which means that it can model real-world entities. It is also dynamically-typed because it carries out type-checking at runtime.</w:t>
       </w:r>
     </w:p>
     <w:p>
@@ -4451,19 +4790,17 @@
         <w:spacing w:after="240" w:line="240" w:lineRule="auto"/>
         <w:textAlignment w:val="baseline"/>
         <w:rPr>
-          <w:rFonts w:ascii="Georgia" w:eastAsia="Times New Roman" w:hAnsi="Georgia" w:cs="Times New Roman"/>
-          <w:color w:val="444444"/>
-          <w:sz w:val="27"/>
-          <w:szCs w:val="27"/>
+          <w:rFonts w:ascii="Times New Roman" w:eastAsia="Times New Roman" w:hAnsi="Times New Roman" w:cs="Times New Roman"/>
+          <w:sz w:val="24"/>
+          <w:szCs w:val="24"/>
           <w:lang w:eastAsia="en-IN"/>
         </w:rPr>
       </w:pPr>
       <w:r>
         <w:rPr>
-          <w:rFonts w:ascii="Georgia" w:eastAsia="Times New Roman" w:hAnsi="Georgia" w:cs="Times New Roman"/>
-          <w:color w:val="444444"/>
-          <w:sz w:val="27"/>
-          <w:szCs w:val="27"/>
+          <w:rFonts w:ascii="Times New Roman" w:eastAsia="Times New Roman" w:hAnsi="Times New Roman" w:cs="Times New Roman"/>
+          <w:sz w:val="24"/>
+          <w:szCs w:val="24"/>
           <w:lang w:eastAsia="en-IN"/>
         </w:rPr>
         <w:t>It does so to make sure that the type of construct matches what we expect it to be.</w:t>
@@ -4475,31 +4812,26 @@
         <w:spacing w:after="0" w:line="240" w:lineRule="auto"/>
         <w:textAlignment w:val="baseline"/>
         <w:rPr>
-          <w:rFonts w:ascii="Georgia" w:eastAsia="Times New Roman" w:hAnsi="Georgia" w:cs="Times New Roman"/>
-          <w:color w:val="444444"/>
-          <w:sz w:val="27"/>
-          <w:szCs w:val="27"/>
+          <w:rFonts w:ascii="Times New Roman" w:eastAsia="Times New Roman" w:hAnsi="Times New Roman" w:cs="Times New Roman"/>
+          <w:sz w:val="24"/>
+          <w:szCs w:val="24"/>
           <w:lang w:eastAsia="en-IN"/>
         </w:rPr>
       </w:pPr>
       <w:r>
         <w:rPr>
-          <w:rFonts w:ascii="Georgia" w:eastAsia="Times New Roman" w:hAnsi="Georgia" w:cs="Times New Roman"/>
-          <w:color w:val="444444"/>
-          <w:sz w:val="27"/>
-          <w:szCs w:val="27"/>
+          <w:rFonts w:ascii="Times New Roman" w:eastAsia="Times New Roman" w:hAnsi="Times New Roman" w:cs="Times New Roman"/>
+          <w:sz w:val="24"/>
+          <w:szCs w:val="24"/>
           <w:lang w:eastAsia="en-IN"/>
         </w:rPr>
         <w:t>The distinctive feature of Python is that it is an </w:t>
       </w:r>
       <w:r>
         <w:rPr>
-          <w:rFonts w:ascii="inherit" w:eastAsia="Times New Roman" w:hAnsi="inherit" w:cs="Times New Roman"/>
-          <w:b/>
-          <w:bCs/>
-          <w:color w:val="444444"/>
-          <w:sz w:val="27"/>
-          <w:szCs w:val="27"/>
+          <w:rFonts w:ascii="Times New Roman" w:eastAsia="Times New Roman" w:hAnsi="Times New Roman" w:cs="Times New Roman"/>
+          <w:sz w:val="24"/>
+          <w:szCs w:val="24"/>
           <w:bdr w:val="none" w:sz="0" w:space="0" w:color="auto" w:frame="1"/>
           <w:lang w:eastAsia="en-IN"/>
         </w:rPr>
@@ -4507,10 +4839,9 @@
       </w:r>
       <w:r>
         <w:rPr>
-          <w:rFonts w:ascii="Georgia" w:eastAsia="Times New Roman" w:hAnsi="Georgia" w:cs="Times New Roman"/>
-          <w:color w:val="444444"/>
-          <w:sz w:val="27"/>
-          <w:szCs w:val="27"/>
+          <w:rFonts w:ascii="Times New Roman" w:eastAsia="Times New Roman" w:hAnsi="Times New Roman" w:cs="Times New Roman"/>
+          <w:sz w:val="24"/>
+          <w:szCs w:val="24"/>
           <w:lang w:eastAsia="en-IN"/>
         </w:rPr>
         <w:t>.</w:t>
@@ -4527,21 +4858,17 @@
         <w:ind w:left="1170"/>
         <w:textAlignment w:val="baseline"/>
         <w:rPr>
-          <w:rFonts w:ascii="Georgia" w:eastAsia="Times New Roman" w:hAnsi="Georgia" w:cs="Times New Roman"/>
-          <w:color w:val="444444"/>
-          <w:sz w:val="27"/>
-          <w:szCs w:val="27"/>
+          <w:rFonts w:ascii="Times New Roman" w:eastAsia="Times New Roman" w:hAnsi="Times New Roman" w:cs="Times New Roman"/>
+          <w:sz w:val="24"/>
+          <w:szCs w:val="24"/>
           <w:lang w:eastAsia="en-IN"/>
         </w:rPr>
       </w:pPr>
       <w:r>
         <w:rPr>
-          <w:rFonts w:ascii="inherit" w:eastAsia="Times New Roman" w:hAnsi="inherit" w:cs="Times New Roman"/>
-          <w:i/>
-          <w:iCs/>
-          <w:color w:val="444444"/>
-          <w:sz w:val="27"/>
-          <w:szCs w:val="27"/>
+          <w:rFonts w:ascii="Times New Roman" w:eastAsia="Times New Roman" w:hAnsi="Times New Roman" w:cs="Times New Roman"/>
+          <w:sz w:val="24"/>
+          <w:szCs w:val="24"/>
           <w:bdr w:val="none" w:sz="0" w:space="0" w:color="auto" w:frame="1"/>
           <w:lang w:eastAsia="en-IN"/>
         </w:rPr>
@@ -4549,22 +4876,18 @@
       </w:r>
       <w:r>
         <w:rPr>
-          <w:rFonts w:ascii="Georgia" w:eastAsia="Times New Roman" w:hAnsi="Georgia" w:cs="Times New Roman"/>
-          <w:color w:val="444444"/>
-          <w:sz w:val="27"/>
-          <w:szCs w:val="27"/>
+          <w:rFonts w:ascii="Times New Roman" w:eastAsia="Times New Roman" w:hAnsi="Times New Roman" w:cs="Times New Roman"/>
+          <w:sz w:val="24"/>
+          <w:szCs w:val="24"/>
           <w:lang w:eastAsia="en-IN"/>
         </w:rPr>
         <w:t>was conceived in the late </w:t>
       </w:r>
       <w:r>
         <w:rPr>
-          <w:rFonts w:ascii="inherit" w:eastAsia="Times New Roman" w:hAnsi="inherit" w:cs="Times New Roman"/>
-          <w:b/>
-          <w:bCs/>
-          <w:color w:val="444444"/>
-          <w:sz w:val="27"/>
-          <w:szCs w:val="27"/>
+          <w:rFonts w:ascii="Times New Roman" w:eastAsia="Times New Roman" w:hAnsi="Times New Roman" w:cs="Times New Roman"/>
+          <w:sz w:val="24"/>
+          <w:szCs w:val="24"/>
           <w:bdr w:val="none" w:sz="0" w:space="0" w:color="auto" w:frame="1"/>
           <w:lang w:eastAsia="en-IN"/>
         </w:rPr>
@@ -4572,22 +4895,18 @@
       </w:r>
       <w:r>
         <w:rPr>
-          <w:rFonts w:ascii="Georgia" w:eastAsia="Times New Roman" w:hAnsi="Georgia" w:cs="Times New Roman"/>
-          <w:color w:val="444444"/>
-          <w:sz w:val="27"/>
-          <w:szCs w:val="27"/>
+          <w:rFonts w:ascii="Times New Roman" w:eastAsia="Times New Roman" w:hAnsi="Times New Roman" w:cs="Times New Roman"/>
+          <w:sz w:val="24"/>
+          <w:szCs w:val="24"/>
           <w:lang w:eastAsia="en-IN"/>
         </w:rPr>
         <w:t> and was named after the </w:t>
       </w:r>
       <w:r>
         <w:rPr>
-          <w:rFonts w:ascii="inherit" w:eastAsia="Times New Roman" w:hAnsi="inherit" w:cs="Times New Roman"/>
-          <w:i/>
-          <w:iCs/>
-          <w:color w:val="444444"/>
-          <w:sz w:val="27"/>
-          <w:szCs w:val="27"/>
+          <w:rFonts w:ascii="Times New Roman" w:eastAsia="Times New Roman" w:hAnsi="Times New Roman" w:cs="Times New Roman"/>
+          <w:sz w:val="24"/>
+          <w:szCs w:val="24"/>
           <w:bdr w:val="none" w:sz="0" w:space="0" w:color="auto" w:frame="1"/>
           <w:lang w:eastAsia="en-IN"/>
         </w:rPr>
@@ -4595,10 +4914,9 @@
       </w:r>
       <w:r>
         <w:rPr>
-          <w:rFonts w:ascii="Georgia" w:eastAsia="Times New Roman" w:hAnsi="Georgia" w:cs="Times New Roman"/>
-          <w:color w:val="444444"/>
-          <w:sz w:val="27"/>
-          <w:szCs w:val="27"/>
+          <w:rFonts w:ascii="Times New Roman" w:eastAsia="Times New Roman" w:hAnsi="Times New Roman" w:cs="Times New Roman"/>
+          <w:sz w:val="24"/>
+          <w:szCs w:val="24"/>
           <w:lang w:eastAsia="en-IN"/>
         </w:rPr>
         <w:t>.</w:t>
@@ -4615,31 +4933,26 @@
         <w:ind w:left="1170"/>
         <w:textAlignment w:val="baseline"/>
         <w:rPr>
-          <w:rFonts w:ascii="Georgia" w:eastAsia="Times New Roman" w:hAnsi="Georgia" w:cs="Times New Roman"/>
-          <w:color w:val="444444"/>
-          <w:sz w:val="27"/>
-          <w:szCs w:val="27"/>
+          <w:rFonts w:ascii="Times New Roman" w:eastAsia="Times New Roman" w:hAnsi="Times New Roman" w:cs="Times New Roman"/>
+          <w:sz w:val="24"/>
+          <w:szCs w:val="24"/>
           <w:lang w:eastAsia="en-IN"/>
         </w:rPr>
       </w:pPr>
       <w:r>
         <w:rPr>
-          <w:rFonts w:ascii="Georgia" w:eastAsia="Times New Roman" w:hAnsi="Georgia" w:cs="Times New Roman"/>
-          <w:color w:val="444444"/>
-          <w:sz w:val="27"/>
-          <w:szCs w:val="27"/>
+          <w:rFonts w:ascii="Times New Roman" w:eastAsia="Times New Roman" w:hAnsi="Times New Roman" w:cs="Times New Roman"/>
+          <w:sz w:val="24"/>
+          <w:szCs w:val="24"/>
           <w:lang w:eastAsia="en-IN"/>
         </w:rPr>
         <w:t>Guido van Rossum started implementing </w:t>
       </w:r>
       <w:r>
         <w:rPr>
-          <w:rFonts w:ascii="inherit" w:eastAsia="Times New Roman" w:hAnsi="inherit" w:cs="Times New Roman"/>
-          <w:b/>
-          <w:bCs/>
-          <w:color w:val="444444"/>
-          <w:sz w:val="27"/>
-          <w:szCs w:val="27"/>
+          <w:rFonts w:ascii="Times New Roman" w:eastAsia="Times New Roman" w:hAnsi="Times New Roman" w:cs="Times New Roman"/>
+          <w:sz w:val="24"/>
+          <w:szCs w:val="24"/>
           <w:bdr w:val="none" w:sz="0" w:space="0" w:color="auto" w:frame="1"/>
           <w:lang w:eastAsia="en-IN"/>
         </w:rPr>
@@ -4657,31 +4970,26 @@
         <w:ind w:left="1170"/>
         <w:textAlignment w:val="baseline"/>
         <w:rPr>
-          <w:rFonts w:ascii="Georgia" w:eastAsia="Times New Roman" w:hAnsi="Georgia" w:cs="Times New Roman"/>
-          <w:color w:val="444444"/>
-          <w:sz w:val="27"/>
-          <w:szCs w:val="27"/>
+          <w:rFonts w:ascii="Times New Roman" w:eastAsia="Times New Roman" w:hAnsi="Times New Roman" w:cs="Times New Roman"/>
+          <w:sz w:val="24"/>
+          <w:szCs w:val="24"/>
           <w:lang w:eastAsia="en-IN"/>
         </w:rPr>
       </w:pPr>
       <w:r>
         <w:rPr>
-          <w:rFonts w:ascii="Georgia" w:eastAsia="Times New Roman" w:hAnsi="Georgia" w:cs="Times New Roman"/>
-          <w:color w:val="444444"/>
-          <w:sz w:val="27"/>
-          <w:szCs w:val="27"/>
+          <w:rFonts w:ascii="Times New Roman" w:eastAsia="Times New Roman" w:hAnsi="Times New Roman" w:cs="Times New Roman"/>
+          <w:sz w:val="24"/>
+          <w:szCs w:val="24"/>
           <w:lang w:eastAsia="en-IN"/>
         </w:rPr>
         <w:t>This was a successor to the ABC programming language which was capable of</w:t>
       </w:r>
       <w:r>
         <w:rPr>
-          <w:rFonts w:ascii="inherit" w:eastAsia="Times New Roman" w:hAnsi="inherit" w:cs="Times New Roman"/>
-          <w:b/>
-          <w:bCs/>
-          <w:color w:val="444444"/>
-          <w:sz w:val="27"/>
-          <w:szCs w:val="27"/>
+          <w:rFonts w:ascii="Times New Roman" w:eastAsia="Times New Roman" w:hAnsi="Times New Roman" w:cs="Times New Roman"/>
+          <w:sz w:val="24"/>
+          <w:szCs w:val="24"/>
           <w:bdr w:val="none" w:sz="0" w:space="0" w:color="auto" w:frame="1"/>
           <w:lang w:eastAsia="en-IN"/>
         </w:rPr>
@@ -4689,10 +4997,9 @@
       </w:r>
       <w:r>
         <w:rPr>
-          <w:rFonts w:ascii="Georgia" w:eastAsia="Times New Roman" w:hAnsi="Georgia" w:cs="Times New Roman"/>
-          <w:color w:val="444444"/>
-          <w:sz w:val="27"/>
-          <w:szCs w:val="27"/>
+          <w:rFonts w:ascii="Times New Roman" w:eastAsia="Times New Roman" w:hAnsi="Times New Roman" w:cs="Times New Roman"/>
+          <w:sz w:val="24"/>
+          <w:szCs w:val="24"/>
           <w:lang w:eastAsia="en-IN"/>
         </w:rPr>
         <w:t> with the Amoeba operating system.</w:t>
@@ -4709,31 +5016,26 @@
         <w:ind w:left="1170"/>
         <w:textAlignment w:val="baseline"/>
         <w:rPr>
-          <w:rFonts w:ascii="Georgia" w:eastAsia="Times New Roman" w:hAnsi="Georgia" w:cs="Times New Roman"/>
-          <w:color w:val="444444"/>
-          <w:sz w:val="27"/>
-          <w:szCs w:val="27"/>
+          <w:rFonts w:ascii="Times New Roman" w:eastAsia="Times New Roman" w:hAnsi="Times New Roman" w:cs="Times New Roman"/>
+          <w:sz w:val="24"/>
+          <w:szCs w:val="24"/>
           <w:lang w:eastAsia="en-IN"/>
         </w:rPr>
       </w:pPr>
       <w:r>
         <w:rPr>
-          <w:rFonts w:ascii="Georgia" w:eastAsia="Times New Roman" w:hAnsi="Georgia" w:cs="Times New Roman"/>
-          <w:color w:val="444444"/>
-          <w:sz w:val="27"/>
-          <w:szCs w:val="27"/>
+          <w:rFonts w:ascii="Times New Roman" w:eastAsia="Times New Roman" w:hAnsi="Times New Roman" w:cs="Times New Roman"/>
+          <w:sz w:val="24"/>
+          <w:szCs w:val="24"/>
           <w:lang w:eastAsia="en-IN"/>
         </w:rPr>
         <w:t>On </w:t>
       </w:r>
       <w:r>
         <w:rPr>
-          <w:rFonts w:ascii="inherit" w:eastAsia="Times New Roman" w:hAnsi="inherit" w:cs="Times New Roman"/>
-          <w:b/>
-          <w:bCs/>
-          <w:color w:val="444444"/>
-          <w:sz w:val="27"/>
-          <w:szCs w:val="27"/>
+          <w:rFonts w:ascii="Times New Roman" w:eastAsia="Times New Roman" w:hAnsi="Times New Roman" w:cs="Times New Roman"/>
+          <w:sz w:val="24"/>
+          <w:szCs w:val="24"/>
           <w:bdr w:val="none" w:sz="0" w:space="0" w:color="auto" w:frame="1"/>
           <w:lang w:eastAsia="en-IN"/>
         </w:rPr>
@@ -4741,10 +5043,9 @@
       </w:r>
       <w:r>
         <w:rPr>
-          <w:rFonts w:ascii="Georgia" w:eastAsia="Times New Roman" w:hAnsi="Georgia" w:cs="Times New Roman"/>
-          <w:color w:val="444444"/>
-          <w:sz w:val="27"/>
-          <w:szCs w:val="27"/>
+          <w:rFonts w:ascii="Times New Roman" w:eastAsia="Times New Roman" w:hAnsi="Times New Roman" w:cs="Times New Roman"/>
+          <w:sz w:val="24"/>
+          <w:szCs w:val="24"/>
           <w:lang w:eastAsia="en-IN"/>
         </w:rPr>
         <w:t> with many new features.</w:t>
@@ -4761,31 +5062,26 @@
         <w:ind w:left="1170"/>
         <w:textAlignment w:val="baseline"/>
         <w:rPr>
-          <w:rFonts w:ascii="Georgia" w:eastAsia="Times New Roman" w:hAnsi="Georgia" w:cs="Times New Roman"/>
-          <w:color w:val="444444"/>
-          <w:sz w:val="27"/>
-          <w:szCs w:val="27"/>
+          <w:rFonts w:ascii="Times New Roman" w:eastAsia="Times New Roman" w:hAnsi="Times New Roman" w:cs="Times New Roman"/>
+          <w:sz w:val="24"/>
+          <w:szCs w:val="24"/>
           <w:lang w:eastAsia="en-IN"/>
         </w:rPr>
       </w:pPr>
       <w:r>
         <w:rPr>
-          <w:rFonts w:ascii="Georgia" w:eastAsia="Times New Roman" w:hAnsi="Georgia" w:cs="Times New Roman"/>
-          <w:color w:val="444444"/>
-          <w:sz w:val="27"/>
-          <w:szCs w:val="27"/>
+          <w:rFonts w:ascii="Times New Roman" w:eastAsia="Times New Roman" w:hAnsi="Times New Roman" w:cs="Times New Roman"/>
+          <w:sz w:val="24"/>
+          <w:szCs w:val="24"/>
           <w:lang w:eastAsia="en-IN"/>
         </w:rPr>
         <w:t>Then </w:t>
       </w:r>
       <w:r>
         <w:rPr>
-          <w:rFonts w:ascii="inherit" w:eastAsia="Times New Roman" w:hAnsi="inherit" w:cs="Times New Roman"/>
-          <w:b/>
-          <w:bCs/>
-          <w:color w:val="444444"/>
-          <w:sz w:val="27"/>
-          <w:szCs w:val="27"/>
+          <w:rFonts w:ascii="Times New Roman" w:eastAsia="Times New Roman" w:hAnsi="Times New Roman" w:cs="Times New Roman"/>
+          <w:sz w:val="24"/>
+          <w:szCs w:val="24"/>
           <w:bdr w:val="none" w:sz="0" w:space="0" w:color="auto" w:frame="1"/>
           <w:lang w:eastAsia="en-IN"/>
         </w:rPr>
@@ -4793,10 +5089,9 @@
       </w:r>
       <w:r>
         <w:rPr>
-          <w:rFonts w:ascii="Georgia" w:eastAsia="Times New Roman" w:hAnsi="Georgia" w:cs="Times New Roman"/>
-          <w:color w:val="444444"/>
-          <w:sz w:val="27"/>
-          <w:szCs w:val="27"/>
+          <w:rFonts w:ascii="Times New Roman" w:eastAsia="Times New Roman" w:hAnsi="Times New Roman" w:cs="Times New Roman"/>
+          <w:sz w:val="24"/>
+          <w:szCs w:val="24"/>
           <w:lang w:eastAsia="en-IN"/>
         </w:rPr>
         <w:t>.</w:t>
@@ -4809,24 +5104,24 @@
         <w:spacing w:before="0" w:after="210" w:line="312" w:lineRule="atLeast"/>
         <w:textAlignment w:val="baseline"/>
         <w:rPr>
-          <w:rFonts w:ascii="Georgia" w:hAnsi="Georgia"/>
+          <w:rFonts w:ascii="Times New Roman" w:hAnsi="Times New Roman" w:cs="Times New Roman"/>
           <w:b w:val="0"/>
           <w:bCs w:val="0"/>
-          <w:color w:val="444444"/>
+          <w:color w:val="auto"/>
           <w:spacing w:val="-8"/>
-          <w:sz w:val="47"/>
-          <w:szCs w:val="47"/>
-        </w:rPr>
-      </w:pPr>
-      <w:r>
-        <w:rPr>
-          <w:rFonts w:ascii="Georgia" w:hAnsi="Georgia"/>
+          <w:sz w:val="24"/>
+          <w:szCs w:val="24"/>
+        </w:rPr>
+      </w:pPr>
+      <w:r>
+        <w:rPr>
+          <w:rFonts w:ascii="Times New Roman" w:hAnsi="Times New Roman" w:cs="Times New Roman"/>
           <w:b w:val="0"/>
           <w:bCs w:val="0"/>
-          <w:color w:val="444444"/>
+          <w:color w:val="auto"/>
           <w:spacing w:val="-8"/>
-          <w:sz w:val="47"/>
-          <w:szCs w:val="47"/>
+          <w:sz w:val="24"/>
+          <w:szCs w:val="24"/>
         </w:rPr>
         <w:t>Python Features</w:t>
       </w:r>
@@ -4837,20 +5132,8 @@
         <w:shd w:val="clear" w:color="auto" w:fill="FFFFFF"/>
         <w:spacing w:before="0" w:beforeAutospacing="0" w:after="240" w:afterAutospacing="0"/>
         <w:textAlignment w:val="baseline"/>
-        <w:rPr>
-          <w:rFonts w:ascii="Georgia" w:hAnsi="Georgia"/>
-          <w:color w:val="444444"/>
-          <w:sz w:val="27"/>
-          <w:szCs w:val="27"/>
-        </w:rPr>
-      </w:pPr>
-      <w:r>
-        <w:rPr>
-          <w:rFonts w:ascii="Georgia" w:hAnsi="Georgia"/>
-          <w:color w:val="444444"/>
-          <w:sz w:val="27"/>
-          <w:szCs w:val="27"/>
-        </w:rPr>
+      </w:pPr>
+      <w:r>
         <w:t>Let us now see various features of Python that make it so powerful and popular:</w:t>
       </w:r>
     </w:p>
@@ -4860,20 +5143,12 @@
         <w:shd w:val="clear" w:color="auto" w:fill="FFFFFF"/>
         <w:spacing w:before="0" w:beforeAutospacing="0" w:after="0" w:afterAutospacing="0"/>
         <w:textAlignment w:val="baseline"/>
-        <w:rPr>
-          <w:rFonts w:ascii="Georgia" w:hAnsi="Georgia"/>
-          <w:color w:val="444444"/>
-          <w:sz w:val="27"/>
-          <w:szCs w:val="27"/>
-        </w:rPr>
       </w:pPr>
       <w:r>
         <w:rPr>
           <w:rStyle w:val="Strong"/>
-          <w:rFonts w:ascii="Verdana" w:hAnsi="Verdana"/>
-          <w:color w:val="444444"/>
-          <w:sz w:val="27"/>
-          <w:szCs w:val="27"/>
+          <w:b w:val="0"/>
+          <w:bCs w:val="0"/>
           <w:bdr w:val="none" w:sz="0" w:space="0" w:color="auto" w:frame="1"/>
         </w:rPr>
         <w:t>a. Easy</w:t>
@@ -4885,20 +5160,8 @@
         <w:shd w:val="clear" w:color="auto" w:fill="FFFFFF"/>
         <w:spacing w:before="0" w:beforeAutospacing="0" w:after="240" w:afterAutospacing="0"/>
         <w:textAlignment w:val="baseline"/>
-        <w:rPr>
-          <w:rFonts w:ascii="Georgia" w:hAnsi="Georgia"/>
-          <w:color w:val="444444"/>
-          <w:sz w:val="27"/>
-          <w:szCs w:val="27"/>
-        </w:rPr>
-      </w:pPr>
-      <w:r>
-        <w:rPr>
-          <w:rFonts w:ascii="Georgia" w:hAnsi="Georgia"/>
-          <w:color w:val="444444"/>
-          <w:sz w:val="27"/>
-          <w:szCs w:val="27"/>
-        </w:rPr>
+      </w:pPr>
+      <w:r>
         <w:t>Python is very easy to learn and understand; any beginner can learn Python easily. When writing code in Python, you need fewer lines of code compared to languages like Java.</w:t>
       </w:r>
     </w:p>
@@ -4908,20 +5171,12 @@
         <w:shd w:val="clear" w:color="auto" w:fill="FFFFFF"/>
         <w:spacing w:before="0" w:beforeAutospacing="0" w:after="0" w:afterAutospacing="0"/>
         <w:textAlignment w:val="baseline"/>
-        <w:rPr>
-          <w:rFonts w:ascii="Georgia" w:hAnsi="Georgia"/>
-          <w:color w:val="444444"/>
-          <w:sz w:val="27"/>
-          <w:szCs w:val="27"/>
-        </w:rPr>
       </w:pPr>
       <w:r>
         <w:rPr>
           <w:rStyle w:val="Strong"/>
-          <w:rFonts w:ascii="Verdana" w:hAnsi="Verdana"/>
-          <w:color w:val="444444"/>
-          <w:sz w:val="27"/>
-          <w:szCs w:val="27"/>
+          <w:b w:val="0"/>
+          <w:bCs w:val="0"/>
           <w:bdr w:val="none" w:sz="0" w:space="0" w:color="auto" w:frame="1"/>
         </w:rPr>
         <w:t>b. Interpreted</w:t>
@@ -4933,20 +5188,8 @@
         <w:shd w:val="clear" w:color="auto" w:fill="FFFFFF"/>
         <w:spacing w:before="0" w:beforeAutospacing="0" w:after="240" w:afterAutospacing="0"/>
         <w:textAlignment w:val="baseline"/>
-        <w:rPr>
-          <w:rFonts w:ascii="Georgia" w:hAnsi="Georgia"/>
-          <w:color w:val="444444"/>
-          <w:sz w:val="27"/>
-          <w:szCs w:val="27"/>
-        </w:rPr>
-      </w:pPr>
-      <w:r>
-        <w:rPr>
-          <w:rFonts w:ascii="Georgia" w:hAnsi="Georgia"/>
-          <w:color w:val="444444"/>
-          <w:sz w:val="27"/>
-          <w:szCs w:val="27"/>
-        </w:rPr>
+      </w:pPr>
+      <w:r>
         <w:t>It is interpreted(executed) line by line. This makes it easy to test and debug.</w:t>
       </w:r>
     </w:p>
@@ -4956,20 +5199,12 @@
         <w:shd w:val="clear" w:color="auto" w:fill="FFFFFF"/>
         <w:spacing w:before="0" w:beforeAutospacing="0" w:after="0" w:afterAutospacing="0"/>
         <w:textAlignment w:val="baseline"/>
-        <w:rPr>
-          <w:rFonts w:ascii="Georgia" w:hAnsi="Georgia"/>
-          <w:color w:val="444444"/>
-          <w:sz w:val="27"/>
-          <w:szCs w:val="27"/>
-        </w:rPr>
       </w:pPr>
       <w:r>
         <w:rPr>
           <w:rStyle w:val="Strong"/>
-          <w:rFonts w:ascii="Verdana" w:hAnsi="Verdana"/>
-          <w:color w:val="444444"/>
-          <w:sz w:val="27"/>
-          <w:szCs w:val="27"/>
+          <w:b w:val="0"/>
+          <w:bCs w:val="0"/>
           <w:bdr w:val="none" w:sz="0" w:space="0" w:color="auto" w:frame="1"/>
         </w:rPr>
         <w:t>c. Object-Oriented</w:t>
@@ -4981,20 +5216,8 @@
         <w:shd w:val="clear" w:color="auto" w:fill="FFFFFF"/>
         <w:spacing w:before="0" w:beforeAutospacing="0" w:after="240" w:afterAutospacing="0"/>
         <w:textAlignment w:val="baseline"/>
-        <w:rPr>
-          <w:rFonts w:ascii="Georgia" w:hAnsi="Georgia"/>
-          <w:color w:val="444444"/>
-          <w:sz w:val="27"/>
-          <w:szCs w:val="27"/>
-        </w:rPr>
-      </w:pPr>
-      <w:r>
-        <w:rPr>
-          <w:rFonts w:ascii="Georgia" w:hAnsi="Georgia"/>
-          <w:color w:val="444444"/>
-          <w:sz w:val="27"/>
-          <w:szCs w:val="27"/>
-        </w:rPr>
+      </w:pPr>
+      <w:r>
         <w:t>The Python programming language supports classes and objects and hence it is object-oriented.</w:t>
       </w:r>
     </w:p>
@@ -5004,20 +5227,12 @@
         <w:shd w:val="clear" w:color="auto" w:fill="FFFFFF"/>
         <w:spacing w:before="0" w:beforeAutospacing="0" w:after="0" w:afterAutospacing="0"/>
         <w:textAlignment w:val="baseline"/>
-        <w:rPr>
-          <w:rFonts w:ascii="Georgia" w:hAnsi="Georgia"/>
-          <w:color w:val="444444"/>
-          <w:sz w:val="27"/>
-          <w:szCs w:val="27"/>
-        </w:rPr>
       </w:pPr>
       <w:r>
         <w:rPr>
           <w:rStyle w:val="Strong"/>
-          <w:rFonts w:ascii="Verdana" w:hAnsi="Verdana"/>
-          <w:color w:val="444444"/>
-          <w:sz w:val="27"/>
-          <w:szCs w:val="27"/>
+          <w:b w:val="0"/>
+          <w:bCs w:val="0"/>
           <w:bdr w:val="none" w:sz="0" w:space="0" w:color="auto" w:frame="1"/>
         </w:rPr>
         <w:t>d. Free and Open Source</w:t>
@@ -5029,21 +5244,8 @@
         <w:shd w:val="clear" w:color="auto" w:fill="FFFFFF"/>
         <w:spacing w:before="0" w:beforeAutospacing="0" w:after="240" w:afterAutospacing="0"/>
         <w:textAlignment w:val="baseline"/>
-        <w:rPr>
-          <w:rFonts w:ascii="Georgia" w:hAnsi="Georgia"/>
-          <w:color w:val="444444"/>
-          <w:sz w:val="27"/>
-          <w:szCs w:val="27"/>
-        </w:rPr>
-      </w:pPr>
-      <w:r>
-        <w:rPr>
-          <w:rFonts w:ascii="Georgia" w:hAnsi="Georgia"/>
-          <w:color w:val="444444"/>
-          <w:sz w:val="27"/>
-          <w:szCs w:val="27"/>
-        </w:rPr>
-        <w:lastRenderedPageBreak/>
+      </w:pPr>
+      <w:r>
         <w:t>The language and its source code are available to the public for free; there is no need to buy a costly license.</w:t>
       </w:r>
     </w:p>
@@ -5053,22 +5255,15 @@
         <w:shd w:val="clear" w:color="auto" w:fill="FFFFFF"/>
         <w:spacing w:before="0" w:beforeAutospacing="0" w:after="0" w:afterAutospacing="0"/>
         <w:textAlignment w:val="baseline"/>
-        <w:rPr>
-          <w:rFonts w:ascii="Georgia" w:hAnsi="Georgia"/>
-          <w:color w:val="444444"/>
-          <w:sz w:val="27"/>
-          <w:szCs w:val="27"/>
-        </w:rPr>
       </w:pPr>
       <w:r>
         <w:rPr>
           <w:rStyle w:val="Strong"/>
-          <w:rFonts w:ascii="Verdana" w:hAnsi="Verdana"/>
-          <w:color w:val="444444"/>
-          <w:sz w:val="27"/>
-          <w:szCs w:val="27"/>
+          <w:b w:val="0"/>
+          <w:bCs w:val="0"/>
           <w:bdr w:val="none" w:sz="0" w:space="0" w:color="auto" w:frame="1"/>
         </w:rPr>
+        <w:lastRenderedPageBreak/>
         <w:t>e. Portable</w:t>
       </w:r>
     </w:p>
@@ -5078,20 +5273,8 @@
         <w:shd w:val="clear" w:color="auto" w:fill="FFFFFF"/>
         <w:spacing w:before="0" w:beforeAutospacing="0" w:after="240" w:afterAutospacing="0"/>
         <w:textAlignment w:val="baseline"/>
-        <w:rPr>
-          <w:rFonts w:ascii="Georgia" w:hAnsi="Georgia"/>
-          <w:color w:val="444444"/>
-          <w:sz w:val="27"/>
-          <w:szCs w:val="27"/>
-        </w:rPr>
-      </w:pPr>
-      <w:r>
-        <w:rPr>
-          <w:rFonts w:ascii="Georgia" w:hAnsi="Georgia"/>
-          <w:color w:val="444444"/>
-          <w:sz w:val="27"/>
-          <w:szCs w:val="27"/>
-        </w:rPr>
+      </w:pPr>
+      <w:r>
         <w:t>Since Python is open-source, you can run it on Windows, Mac, Linux or any other platform. Your programs will work without any need to change it for every machine.</w:t>
       </w:r>
     </w:p>
@@ -5101,20 +5284,12 @@
         <w:shd w:val="clear" w:color="auto" w:fill="FFFFFF"/>
         <w:spacing w:before="0" w:beforeAutospacing="0" w:after="0" w:afterAutospacing="0"/>
         <w:textAlignment w:val="baseline"/>
-        <w:rPr>
-          <w:rFonts w:ascii="Georgia" w:hAnsi="Georgia"/>
-          <w:color w:val="444444"/>
-          <w:sz w:val="27"/>
-          <w:szCs w:val="27"/>
-        </w:rPr>
       </w:pPr>
       <w:r>
         <w:rPr>
           <w:rStyle w:val="Strong"/>
-          <w:rFonts w:ascii="Verdana" w:hAnsi="Verdana"/>
-          <w:color w:val="444444"/>
-          <w:sz w:val="27"/>
-          <w:szCs w:val="27"/>
+          <w:b w:val="0"/>
+          <w:bCs w:val="0"/>
           <w:bdr w:val="none" w:sz="0" w:space="0" w:color="auto" w:frame="1"/>
         </w:rPr>
         <w:t>f. GUI Programming</w:t>
@@ -5126,42 +5301,22 @@
         <w:shd w:val="clear" w:color="auto" w:fill="FFFFFF"/>
         <w:spacing w:before="0" w:beforeAutospacing="0" w:after="0" w:afterAutospacing="0"/>
         <w:textAlignment w:val="baseline"/>
-        <w:rPr>
-          <w:rFonts w:ascii="Georgia" w:hAnsi="Georgia"/>
-          <w:color w:val="444444"/>
-          <w:sz w:val="27"/>
-          <w:szCs w:val="27"/>
-        </w:rPr>
-      </w:pPr>
-      <w:r>
-        <w:rPr>
-          <w:rFonts w:ascii="Georgia" w:hAnsi="Georgia"/>
-          <w:color w:val="444444"/>
-          <w:sz w:val="27"/>
-          <w:szCs w:val="27"/>
-        </w:rPr>
+      </w:pPr>
+      <w:r>
         <w:t>You can use it to develop a GUI (Graphical User Interface). One way to do this is through </w:t>
       </w:r>
       <w:proofErr w:type="spellStart"/>
       <w:r>
         <w:rPr>
           <w:rStyle w:val="Strong"/>
-          <w:rFonts w:ascii="inherit" w:hAnsi="inherit"/>
-          <w:color w:val="444444"/>
-          <w:sz w:val="27"/>
-          <w:szCs w:val="27"/>
+          <w:b w:val="0"/>
+          <w:bCs w:val="0"/>
           <w:bdr w:val="none" w:sz="0" w:space="0" w:color="auto" w:frame="1"/>
         </w:rPr>
         <w:t>Tkinter</w:t>
       </w:r>
       <w:proofErr w:type="spellEnd"/>
       <w:r>
-        <w:rPr>
-          <w:rFonts w:ascii="Georgia" w:hAnsi="Georgia"/>
-          <w:color w:val="444444"/>
-          <w:sz w:val="27"/>
-          <w:szCs w:val="27"/>
-        </w:rPr>
         <w:t>.</w:t>
       </w:r>
     </w:p>
@@ -5171,20 +5326,12 @@
         <w:shd w:val="clear" w:color="auto" w:fill="FFFFFF"/>
         <w:spacing w:before="0" w:beforeAutospacing="0" w:after="0" w:afterAutospacing="0"/>
         <w:textAlignment w:val="baseline"/>
-        <w:rPr>
-          <w:rFonts w:ascii="Georgia" w:hAnsi="Georgia"/>
-          <w:color w:val="444444"/>
-          <w:sz w:val="27"/>
-          <w:szCs w:val="27"/>
-        </w:rPr>
       </w:pPr>
       <w:r>
         <w:rPr>
           <w:rStyle w:val="Strong"/>
-          <w:rFonts w:ascii="Verdana" w:hAnsi="Verdana"/>
-          <w:color w:val="444444"/>
-          <w:sz w:val="27"/>
-          <w:szCs w:val="27"/>
+          <w:b w:val="0"/>
+          <w:bCs w:val="0"/>
           <w:bdr w:val="none" w:sz="0" w:space="0" w:color="auto" w:frame="1"/>
         </w:rPr>
         <w:t>g. Large Python Library</w:t>
@@ -5196,20 +5343,8 @@
         <w:shd w:val="clear" w:color="auto" w:fill="FFFFFF"/>
         <w:spacing w:before="0" w:beforeAutospacing="0" w:after="240" w:afterAutospacing="0"/>
         <w:textAlignment w:val="baseline"/>
-        <w:rPr>
-          <w:rFonts w:ascii="Georgia" w:hAnsi="Georgia"/>
-          <w:color w:val="444444"/>
-          <w:sz w:val="27"/>
-          <w:szCs w:val="27"/>
-        </w:rPr>
-      </w:pPr>
-      <w:r>
-        <w:rPr>
-          <w:rFonts w:ascii="Georgia" w:hAnsi="Georgia"/>
-          <w:color w:val="444444"/>
-          <w:sz w:val="27"/>
-          <w:szCs w:val="27"/>
-        </w:rPr>
+      </w:pPr>
+      <w:r>
         <w:t>Python provides you with a large standard library.</w:t>
       </w:r>
     </w:p>
@@ -5219,20 +5354,8 @@
         <w:shd w:val="clear" w:color="auto" w:fill="FFFFFF"/>
         <w:spacing w:before="0" w:beforeAutospacing="0" w:after="240" w:afterAutospacing="0"/>
         <w:textAlignment w:val="baseline"/>
-        <w:rPr>
-          <w:rFonts w:ascii="Georgia" w:hAnsi="Georgia"/>
-          <w:color w:val="444444"/>
-          <w:sz w:val="27"/>
-          <w:szCs w:val="27"/>
-        </w:rPr>
-      </w:pPr>
-      <w:r>
-        <w:rPr>
-          <w:rFonts w:ascii="Georgia" w:hAnsi="Georgia"/>
-          <w:color w:val="444444"/>
-          <w:sz w:val="27"/>
-          <w:szCs w:val="27"/>
-        </w:rPr>
+      </w:pPr>
+      <w:r>
         <w:t>You can use it to implement a variety of functions without the need to reinvent the wheel every time. Just pick the code you need and continue.</w:t>
       </w:r>
     </w:p>
@@ -5243,24 +5366,24 @@
         <w:spacing w:before="0" w:after="210" w:line="312" w:lineRule="atLeast"/>
         <w:textAlignment w:val="baseline"/>
         <w:rPr>
-          <w:rFonts w:ascii="Georgia" w:hAnsi="Georgia"/>
+          <w:rFonts w:ascii="Times New Roman" w:hAnsi="Times New Roman" w:cs="Times New Roman"/>
           <w:b w:val="0"/>
           <w:bCs w:val="0"/>
-          <w:color w:val="444444"/>
+          <w:color w:val="auto"/>
           <w:spacing w:val="-8"/>
-          <w:sz w:val="47"/>
-          <w:szCs w:val="47"/>
-        </w:rPr>
-      </w:pPr>
-      <w:r>
-        <w:rPr>
-          <w:rFonts w:ascii="Georgia" w:hAnsi="Georgia"/>
+          <w:sz w:val="24"/>
+          <w:szCs w:val="24"/>
+        </w:rPr>
+      </w:pPr>
+      <w:r>
+        <w:rPr>
+          <w:rFonts w:ascii="Times New Roman" w:hAnsi="Times New Roman" w:cs="Times New Roman"/>
           <w:b w:val="0"/>
           <w:bCs w:val="0"/>
-          <w:color w:val="444444"/>
+          <w:color w:val="auto"/>
           <w:spacing w:val="-8"/>
-          <w:sz w:val="47"/>
-          <w:szCs w:val="47"/>
+          <w:sz w:val="24"/>
+          <w:szCs w:val="24"/>
         </w:rPr>
         <w:t>Applications of Python</w:t>
       </w:r>
@@ -5271,20 +5394,8 @@
         <w:shd w:val="clear" w:color="auto" w:fill="FFFFFF"/>
         <w:spacing w:before="0" w:beforeAutospacing="0" w:after="240" w:afterAutospacing="0"/>
         <w:textAlignment w:val="baseline"/>
-        <w:rPr>
-          <w:rFonts w:ascii="Georgia" w:hAnsi="Georgia"/>
-          <w:color w:val="444444"/>
-          <w:sz w:val="27"/>
-          <w:szCs w:val="27"/>
-        </w:rPr>
-      </w:pPr>
-      <w:r>
-        <w:rPr>
-          <w:rFonts w:ascii="Georgia" w:hAnsi="Georgia"/>
-          <w:color w:val="444444"/>
-          <w:sz w:val="27"/>
-          <w:szCs w:val="27"/>
-        </w:rPr>
+      </w:pPr>
+      <w:r>
         <w:t>Python is easy to pick-up even if you come from a non-programming background. You can look at the code and tell what’s going on.</w:t>
       </w:r>
     </w:p>
@@ -5294,31 +5405,17 @@
         <w:shd w:val="clear" w:color="auto" w:fill="FFFFFF"/>
         <w:spacing w:before="0" w:beforeAutospacing="0" w:after="0" w:afterAutospacing="0"/>
         <w:textAlignment w:val="baseline"/>
-        <w:rPr>
-          <w:rFonts w:ascii="Georgia" w:hAnsi="Georgia"/>
-          <w:color w:val="444444"/>
-          <w:sz w:val="27"/>
-          <w:szCs w:val="27"/>
-        </w:rPr>
       </w:pPr>
       <w:r>
         <w:rPr>
           <w:rStyle w:val="Strong"/>
-          <w:rFonts w:ascii="inherit" w:hAnsi="inherit"/>
-          <w:color w:val="444444"/>
-          <w:sz w:val="27"/>
-          <w:szCs w:val="27"/>
+          <w:b w:val="0"/>
+          <w:bCs w:val="0"/>
           <w:bdr w:val="none" w:sz="0" w:space="0" w:color="auto" w:frame="1"/>
         </w:rPr>
         <w:t>Talking of Python applications</w:t>
       </w:r>
       <w:r>
-        <w:rPr>
-          <w:rFonts w:ascii="Georgia" w:hAnsi="Georgia"/>
-          <w:color w:val="444444"/>
-          <w:sz w:val="27"/>
-          <w:szCs w:val="27"/>
-        </w:rPr>
         <w:t>, some of the cool things that you can do are –</w:t>
       </w:r>
     </w:p>
@@ -5333,18 +5430,16 @@
         <w:ind w:left="1170"/>
         <w:textAlignment w:val="baseline"/>
         <w:rPr>
-          <w:rFonts w:ascii="Georgia" w:hAnsi="Georgia"/>
-          <w:color w:val="444444"/>
-          <w:sz w:val="27"/>
-          <w:szCs w:val="27"/>
-        </w:rPr>
-      </w:pPr>
-      <w:r>
-        <w:rPr>
-          <w:rFonts w:ascii="Georgia" w:hAnsi="Georgia"/>
-          <w:color w:val="444444"/>
-          <w:sz w:val="27"/>
-          <w:szCs w:val="27"/>
+          <w:rFonts w:ascii="Times New Roman" w:hAnsi="Times New Roman" w:cs="Times New Roman"/>
+          <w:sz w:val="24"/>
+          <w:szCs w:val="24"/>
+        </w:rPr>
+      </w:pPr>
+      <w:r>
+        <w:rPr>
+          <w:rFonts w:ascii="Times New Roman" w:hAnsi="Times New Roman" w:cs="Times New Roman"/>
+          <w:sz w:val="24"/>
+          <w:szCs w:val="24"/>
         </w:rPr>
         <w:t>Build a website using Python</w:t>
       </w:r>
@@ -5360,18 +5455,16 @@
         <w:ind w:left="1170"/>
         <w:textAlignment w:val="baseline"/>
         <w:rPr>
-          <w:rFonts w:ascii="Georgia" w:hAnsi="Georgia"/>
-          <w:color w:val="444444"/>
-          <w:sz w:val="27"/>
-          <w:szCs w:val="27"/>
-        </w:rPr>
-      </w:pPr>
-      <w:r>
-        <w:rPr>
-          <w:rFonts w:ascii="Georgia" w:hAnsi="Georgia"/>
-          <w:color w:val="444444"/>
-          <w:sz w:val="27"/>
-          <w:szCs w:val="27"/>
+          <w:rFonts w:ascii="Times New Roman" w:hAnsi="Times New Roman" w:cs="Times New Roman"/>
+          <w:sz w:val="24"/>
+          <w:szCs w:val="24"/>
+        </w:rPr>
+      </w:pPr>
+      <w:r>
+        <w:rPr>
+          <w:rFonts w:ascii="Times New Roman" w:hAnsi="Times New Roman" w:cs="Times New Roman"/>
+          <w:sz w:val="24"/>
+          <w:szCs w:val="24"/>
         </w:rPr>
         <w:t>Develop a game in Python</w:t>
       </w:r>
@@ -5387,38 +5480,34 @@
         <w:ind w:left="1170"/>
         <w:textAlignment w:val="baseline"/>
         <w:rPr>
-          <w:rFonts w:ascii="Georgia" w:hAnsi="Georgia"/>
-          <w:color w:val="444444"/>
-          <w:sz w:val="27"/>
-          <w:szCs w:val="27"/>
-        </w:rPr>
-      </w:pPr>
-      <w:r>
-        <w:rPr>
-          <w:rFonts w:ascii="Georgia" w:hAnsi="Georgia"/>
-          <w:color w:val="444444"/>
-          <w:sz w:val="27"/>
-          <w:szCs w:val="27"/>
+          <w:rFonts w:ascii="Times New Roman" w:hAnsi="Times New Roman" w:cs="Times New Roman"/>
+          <w:sz w:val="24"/>
+          <w:szCs w:val="24"/>
+        </w:rPr>
+      </w:pPr>
+      <w:r>
+        <w:rPr>
+          <w:rFonts w:ascii="Times New Roman" w:hAnsi="Times New Roman" w:cs="Times New Roman"/>
+          <w:sz w:val="24"/>
+          <w:szCs w:val="24"/>
         </w:rPr>
         <w:t xml:space="preserve">Perform Computer Vision (Facilities like face-detection and </w:t>
       </w:r>
       <w:proofErr w:type="spellStart"/>
       <w:r>
         <w:rPr>
-          <w:rFonts w:ascii="Georgia" w:hAnsi="Georgia"/>
-          <w:color w:val="444444"/>
-          <w:sz w:val="27"/>
-          <w:szCs w:val="27"/>
+          <w:rFonts w:ascii="Times New Roman" w:hAnsi="Times New Roman" w:cs="Times New Roman"/>
+          <w:sz w:val="24"/>
+          <w:szCs w:val="24"/>
         </w:rPr>
         <w:t>color</w:t>
       </w:r>
       <w:proofErr w:type="spellEnd"/>
       <w:r>
         <w:rPr>
-          <w:rFonts w:ascii="Georgia" w:hAnsi="Georgia"/>
-          <w:color w:val="444444"/>
-          <w:sz w:val="27"/>
-          <w:szCs w:val="27"/>
+          <w:rFonts w:ascii="Times New Roman" w:hAnsi="Times New Roman" w:cs="Times New Roman"/>
+          <w:sz w:val="24"/>
+          <w:szCs w:val="24"/>
         </w:rPr>
         <w:t>-detection)</w:t>
       </w:r>
@@ -5434,18 +5523,16 @@
         <w:ind w:left="1170"/>
         <w:textAlignment w:val="baseline"/>
         <w:rPr>
-          <w:rFonts w:ascii="Georgia" w:hAnsi="Georgia"/>
-          <w:color w:val="444444"/>
-          <w:sz w:val="27"/>
-          <w:szCs w:val="27"/>
-        </w:rPr>
-      </w:pPr>
-      <w:r>
-        <w:rPr>
-          <w:rFonts w:ascii="Georgia" w:hAnsi="Georgia"/>
-          <w:color w:val="444444"/>
-          <w:sz w:val="27"/>
-          <w:szCs w:val="27"/>
+          <w:rFonts w:ascii="Times New Roman" w:hAnsi="Times New Roman" w:cs="Times New Roman"/>
+          <w:sz w:val="24"/>
+          <w:szCs w:val="24"/>
+        </w:rPr>
+      </w:pPr>
+      <w:r>
+        <w:rPr>
+          <w:rFonts w:ascii="Times New Roman" w:hAnsi="Times New Roman" w:cs="Times New Roman"/>
+          <w:sz w:val="24"/>
+          <w:szCs w:val="24"/>
         </w:rPr>
         <w:t>Implement Machine Learning (Give a computer the ability to learn)</w:t>
       </w:r>
@@ -5461,18 +5548,16 @@
         <w:ind w:left="1170"/>
         <w:textAlignment w:val="baseline"/>
         <w:rPr>
-          <w:rFonts w:ascii="Georgia" w:hAnsi="Georgia"/>
-          <w:color w:val="444444"/>
-          <w:sz w:val="27"/>
-          <w:szCs w:val="27"/>
-        </w:rPr>
-      </w:pPr>
-      <w:r>
-        <w:rPr>
-          <w:rFonts w:ascii="Georgia" w:hAnsi="Georgia"/>
-          <w:color w:val="444444"/>
-          <w:sz w:val="27"/>
-          <w:szCs w:val="27"/>
+          <w:rFonts w:ascii="Times New Roman" w:hAnsi="Times New Roman" w:cs="Times New Roman"/>
+          <w:sz w:val="24"/>
+          <w:szCs w:val="24"/>
+        </w:rPr>
+      </w:pPr>
+      <w:r>
+        <w:rPr>
+          <w:rFonts w:ascii="Times New Roman" w:hAnsi="Times New Roman" w:cs="Times New Roman"/>
+          <w:sz w:val="24"/>
+          <w:szCs w:val="24"/>
         </w:rPr>
         <w:t>Enable Robotics with Python</w:t>
       </w:r>
@@ -5488,18 +5573,16 @@
         <w:ind w:left="1170"/>
         <w:textAlignment w:val="baseline"/>
         <w:rPr>
-          <w:rFonts w:ascii="Georgia" w:hAnsi="Georgia"/>
-          <w:color w:val="444444"/>
-          <w:sz w:val="27"/>
-          <w:szCs w:val="27"/>
-        </w:rPr>
-      </w:pPr>
-      <w:r>
-        <w:rPr>
-          <w:rFonts w:ascii="Georgia" w:hAnsi="Georgia"/>
-          <w:color w:val="444444"/>
-          <w:sz w:val="27"/>
-          <w:szCs w:val="27"/>
+          <w:rFonts w:ascii="Times New Roman" w:hAnsi="Times New Roman" w:cs="Times New Roman"/>
+          <w:sz w:val="24"/>
+          <w:szCs w:val="24"/>
+        </w:rPr>
+      </w:pPr>
+      <w:r>
+        <w:rPr>
+          <w:rFonts w:ascii="Times New Roman" w:hAnsi="Times New Roman" w:cs="Times New Roman"/>
+          <w:sz w:val="24"/>
+          <w:szCs w:val="24"/>
         </w:rPr>
         <w:t>Perform Web Scraping (Harvest data from websites)</w:t>
       </w:r>
@@ -5515,18 +5598,16 @@
         <w:ind w:left="1170"/>
         <w:textAlignment w:val="baseline"/>
         <w:rPr>
-          <w:rFonts w:ascii="Georgia" w:hAnsi="Georgia"/>
-          <w:color w:val="444444"/>
-          <w:sz w:val="27"/>
-          <w:szCs w:val="27"/>
-        </w:rPr>
-      </w:pPr>
-      <w:r>
-        <w:rPr>
-          <w:rFonts w:ascii="Georgia" w:hAnsi="Georgia"/>
-          <w:color w:val="444444"/>
-          <w:sz w:val="27"/>
-          <w:szCs w:val="27"/>
+          <w:rFonts w:ascii="Times New Roman" w:hAnsi="Times New Roman" w:cs="Times New Roman"/>
+          <w:sz w:val="24"/>
+          <w:szCs w:val="24"/>
+        </w:rPr>
+      </w:pPr>
+      <w:r>
+        <w:rPr>
+          <w:rFonts w:ascii="Times New Roman" w:hAnsi="Times New Roman" w:cs="Times New Roman"/>
+          <w:sz w:val="24"/>
+          <w:szCs w:val="24"/>
         </w:rPr>
         <w:t>Perform Data Analysis using Python</w:t>
       </w:r>
@@ -5542,18 +5623,16 @@
         <w:ind w:left="1170"/>
         <w:textAlignment w:val="baseline"/>
         <w:rPr>
-          <w:rFonts w:ascii="Georgia" w:hAnsi="Georgia"/>
-          <w:color w:val="444444"/>
-          <w:sz w:val="27"/>
-          <w:szCs w:val="27"/>
-        </w:rPr>
-      </w:pPr>
-      <w:r>
-        <w:rPr>
-          <w:rFonts w:ascii="Georgia" w:hAnsi="Georgia"/>
-          <w:color w:val="444444"/>
-          <w:sz w:val="27"/>
-          <w:szCs w:val="27"/>
+          <w:rFonts w:ascii="Times New Roman" w:hAnsi="Times New Roman" w:cs="Times New Roman"/>
+          <w:sz w:val="24"/>
+          <w:szCs w:val="24"/>
+        </w:rPr>
+      </w:pPr>
+      <w:r>
+        <w:rPr>
+          <w:rFonts w:ascii="Times New Roman" w:hAnsi="Times New Roman" w:cs="Times New Roman"/>
+          <w:sz w:val="24"/>
+          <w:szCs w:val="24"/>
         </w:rPr>
         <w:t>Automate a web browser</w:t>
       </w:r>
@@ -5569,18 +5648,16 @@
         <w:ind w:left="1170"/>
         <w:textAlignment w:val="baseline"/>
         <w:rPr>
-          <w:rFonts w:ascii="Georgia" w:hAnsi="Georgia"/>
-          <w:color w:val="444444"/>
-          <w:sz w:val="27"/>
-          <w:szCs w:val="27"/>
-        </w:rPr>
-      </w:pPr>
-      <w:r>
-        <w:rPr>
-          <w:rFonts w:ascii="Georgia" w:hAnsi="Georgia"/>
-          <w:color w:val="444444"/>
-          <w:sz w:val="27"/>
-          <w:szCs w:val="27"/>
+          <w:rFonts w:ascii="Times New Roman" w:hAnsi="Times New Roman" w:cs="Times New Roman"/>
+          <w:sz w:val="24"/>
+          <w:szCs w:val="24"/>
+        </w:rPr>
+      </w:pPr>
+      <w:r>
+        <w:rPr>
+          <w:rFonts w:ascii="Times New Roman" w:hAnsi="Times New Roman" w:cs="Times New Roman"/>
+          <w:sz w:val="24"/>
+          <w:szCs w:val="24"/>
         </w:rPr>
         <w:t>Perform Scripting in Python</w:t>
       </w:r>
@@ -5596,18 +5673,16 @@
         <w:ind w:left="1170"/>
         <w:textAlignment w:val="baseline"/>
         <w:rPr>
-          <w:rFonts w:ascii="Georgia" w:hAnsi="Georgia"/>
-          <w:color w:val="444444"/>
-          <w:sz w:val="27"/>
-          <w:szCs w:val="27"/>
-        </w:rPr>
-      </w:pPr>
-      <w:r>
-        <w:rPr>
-          <w:rFonts w:ascii="Georgia" w:hAnsi="Georgia"/>
-          <w:color w:val="444444"/>
-          <w:sz w:val="27"/>
-          <w:szCs w:val="27"/>
+          <w:rFonts w:ascii="Times New Roman" w:hAnsi="Times New Roman" w:cs="Times New Roman"/>
+          <w:sz w:val="24"/>
+          <w:szCs w:val="24"/>
+        </w:rPr>
+      </w:pPr>
+      <w:r>
+        <w:rPr>
+          <w:rFonts w:ascii="Times New Roman" w:hAnsi="Times New Roman" w:cs="Times New Roman"/>
+          <w:sz w:val="24"/>
+          <w:szCs w:val="24"/>
         </w:rPr>
         <w:t>Perform Scientific Computing using Python</w:t>
       </w:r>
@@ -5623,18 +5698,16 @@
         <w:ind w:left="1170"/>
         <w:textAlignment w:val="baseline"/>
         <w:rPr>
-          <w:rFonts w:ascii="Georgia" w:hAnsi="Georgia"/>
-          <w:color w:val="444444"/>
-          <w:sz w:val="27"/>
-          <w:szCs w:val="27"/>
-        </w:rPr>
-      </w:pPr>
-      <w:r>
-        <w:rPr>
-          <w:rFonts w:ascii="Georgia" w:hAnsi="Georgia"/>
-          <w:color w:val="444444"/>
-          <w:sz w:val="27"/>
-          <w:szCs w:val="27"/>
+          <w:rFonts w:ascii="Times New Roman" w:hAnsi="Times New Roman" w:cs="Times New Roman"/>
+          <w:sz w:val="24"/>
+          <w:szCs w:val="24"/>
+        </w:rPr>
+      </w:pPr>
+      <w:r>
+        <w:rPr>
+          <w:rFonts w:ascii="Times New Roman" w:hAnsi="Times New Roman" w:cs="Times New Roman"/>
+          <w:sz w:val="24"/>
+          <w:szCs w:val="24"/>
         </w:rPr>
         <w:t>Build Artificial Intelligence</w:t>
       </w:r>
@@ -5646,24 +5719,24 @@
         <w:spacing w:before="0" w:after="210" w:line="312" w:lineRule="atLeast"/>
         <w:textAlignment w:val="baseline"/>
         <w:rPr>
-          <w:rFonts w:ascii="Georgia" w:hAnsi="Georgia"/>
+          <w:rFonts w:ascii="Times New Roman" w:hAnsi="Times New Roman" w:cs="Times New Roman"/>
           <w:b w:val="0"/>
           <w:bCs w:val="0"/>
-          <w:color w:val="444444"/>
+          <w:color w:val="auto"/>
           <w:spacing w:val="-8"/>
-          <w:sz w:val="47"/>
-          <w:szCs w:val="47"/>
-        </w:rPr>
-      </w:pPr>
-      <w:r>
-        <w:rPr>
-          <w:rFonts w:ascii="Georgia" w:hAnsi="Georgia"/>
+          <w:sz w:val="24"/>
+          <w:szCs w:val="24"/>
+        </w:rPr>
+      </w:pPr>
+      <w:r>
+        <w:rPr>
+          <w:rFonts w:ascii="Times New Roman" w:hAnsi="Times New Roman" w:cs="Times New Roman"/>
           <w:b w:val="0"/>
           <w:bCs w:val="0"/>
-          <w:color w:val="444444"/>
+          <w:color w:val="auto"/>
           <w:spacing w:val="-8"/>
-          <w:sz w:val="47"/>
-          <w:szCs w:val="47"/>
+          <w:sz w:val="24"/>
+          <w:szCs w:val="24"/>
         </w:rPr>
         <w:t>Python Architecture and Working</w:t>
       </w:r>
@@ -5674,20 +5747,8 @@
         <w:shd w:val="clear" w:color="auto" w:fill="FFFFFF"/>
         <w:spacing w:before="0" w:beforeAutospacing="0" w:after="240" w:afterAutospacing="0"/>
         <w:textAlignment w:val="baseline"/>
-        <w:rPr>
-          <w:rFonts w:ascii="Georgia" w:hAnsi="Georgia"/>
-          <w:color w:val="444444"/>
-          <w:sz w:val="27"/>
-          <w:szCs w:val="27"/>
-        </w:rPr>
-      </w:pPr>
-      <w:r>
-        <w:rPr>
-          <w:rFonts w:ascii="Georgia" w:hAnsi="Georgia"/>
-          <w:color w:val="444444"/>
-          <w:sz w:val="27"/>
-          <w:szCs w:val="27"/>
-        </w:rPr>
+      </w:pPr>
+      <w:r>
         <w:t>Let’s now talk about Python architecture and its usual flow –</w:t>
       </w:r>
     </w:p>
@@ -5697,20 +5758,12 @@
         <w:shd w:val="clear" w:color="auto" w:fill="FFFFFF"/>
         <w:spacing w:before="0" w:beforeAutospacing="0" w:after="0" w:afterAutospacing="0"/>
         <w:textAlignment w:val="baseline"/>
-        <w:rPr>
-          <w:rFonts w:ascii="Georgia" w:hAnsi="Georgia"/>
-          <w:color w:val="444444"/>
-          <w:sz w:val="27"/>
-          <w:szCs w:val="27"/>
-        </w:rPr>
       </w:pPr>
       <w:r>
         <w:rPr>
           <w:rStyle w:val="Strong"/>
-          <w:rFonts w:ascii="Verdana" w:hAnsi="Verdana"/>
-          <w:color w:val="444444"/>
-          <w:sz w:val="27"/>
-          <w:szCs w:val="27"/>
+          <w:b w:val="0"/>
+          <w:bCs w:val="0"/>
           <w:bdr w:val="none" w:sz="0" w:space="0" w:color="auto" w:frame="1"/>
         </w:rPr>
         <w:t>a. Parser</w:t>
@@ -5722,20 +5775,8 @@
         <w:shd w:val="clear" w:color="auto" w:fill="FFFFFF"/>
         <w:spacing w:before="0" w:beforeAutospacing="0" w:after="240" w:afterAutospacing="0"/>
         <w:textAlignment w:val="baseline"/>
-        <w:rPr>
-          <w:rFonts w:ascii="Georgia" w:hAnsi="Georgia"/>
-          <w:color w:val="444444"/>
-          <w:sz w:val="27"/>
-          <w:szCs w:val="27"/>
-        </w:rPr>
-      </w:pPr>
-      <w:r>
-        <w:rPr>
-          <w:rFonts w:ascii="Georgia" w:hAnsi="Georgia"/>
-          <w:color w:val="444444"/>
-          <w:sz w:val="27"/>
-          <w:szCs w:val="27"/>
-        </w:rPr>
+      </w:pPr>
+      <w:r>
         <w:t>It uses the source code to generate an abstract syntax tree.</w:t>
       </w:r>
     </w:p>
@@ -5745,20 +5786,12 @@
         <w:shd w:val="clear" w:color="auto" w:fill="FFFFFF"/>
         <w:spacing w:before="0" w:beforeAutospacing="0" w:after="0" w:afterAutospacing="0"/>
         <w:textAlignment w:val="baseline"/>
-        <w:rPr>
-          <w:rFonts w:ascii="Georgia" w:hAnsi="Georgia"/>
-          <w:color w:val="444444"/>
-          <w:sz w:val="27"/>
-          <w:szCs w:val="27"/>
-        </w:rPr>
       </w:pPr>
       <w:r>
         <w:rPr>
           <w:rStyle w:val="Strong"/>
-          <w:rFonts w:ascii="Verdana" w:hAnsi="Verdana"/>
-          <w:color w:val="444444"/>
-          <w:sz w:val="27"/>
-          <w:szCs w:val="27"/>
+          <w:b w:val="0"/>
+          <w:bCs w:val="0"/>
           <w:bdr w:val="none" w:sz="0" w:space="0" w:color="auto" w:frame="1"/>
         </w:rPr>
         <w:t>b. Compiler</w:t>
@@ -5770,21 +5803,8 @@
         <w:shd w:val="clear" w:color="auto" w:fill="FFFFFF"/>
         <w:spacing w:before="0" w:beforeAutospacing="0" w:after="240" w:afterAutospacing="0"/>
         <w:textAlignment w:val="baseline"/>
-        <w:rPr>
-          <w:rFonts w:ascii="Georgia" w:hAnsi="Georgia"/>
-          <w:color w:val="444444"/>
-          <w:sz w:val="27"/>
-          <w:szCs w:val="27"/>
-        </w:rPr>
-      </w:pPr>
-      <w:r>
-        <w:rPr>
-          <w:rFonts w:ascii="Georgia" w:hAnsi="Georgia"/>
-          <w:color w:val="444444"/>
-          <w:sz w:val="27"/>
-          <w:szCs w:val="27"/>
-        </w:rPr>
-        <w:lastRenderedPageBreak/>
+      </w:pPr>
+      <w:r>
         <w:t>It turns the abstract syntax tree into Python bytecode.</w:t>
       </w:r>
     </w:p>
@@ -5794,20 +5814,12 @@
         <w:shd w:val="clear" w:color="auto" w:fill="FFFFFF"/>
         <w:spacing w:before="0" w:beforeAutospacing="0" w:after="0" w:afterAutospacing="0"/>
         <w:textAlignment w:val="baseline"/>
-        <w:rPr>
-          <w:rFonts w:ascii="Georgia" w:hAnsi="Georgia"/>
-          <w:color w:val="444444"/>
-          <w:sz w:val="27"/>
-          <w:szCs w:val="27"/>
-        </w:rPr>
       </w:pPr>
       <w:r>
         <w:rPr>
           <w:rStyle w:val="Strong"/>
-          <w:rFonts w:ascii="Verdana" w:hAnsi="Verdana"/>
-          <w:color w:val="444444"/>
-          <w:sz w:val="27"/>
-          <w:szCs w:val="27"/>
+          <w:b w:val="0"/>
+          <w:bCs w:val="0"/>
           <w:bdr w:val="none" w:sz="0" w:space="0" w:color="auto" w:frame="1"/>
         </w:rPr>
         <w:t>c. Interpreter</w:t>
@@ -5819,30 +5831,12 @@
         <w:shd w:val="clear" w:color="auto" w:fill="FFFFFF"/>
         <w:spacing w:before="0" w:beforeAutospacing="0" w:after="0" w:afterAutospacing="0"/>
         <w:textAlignment w:val="baseline"/>
-        <w:rPr>
-          <w:rFonts w:ascii="Georgia" w:hAnsi="Georgia"/>
-          <w:color w:val="444444"/>
-          <w:sz w:val="27"/>
-          <w:szCs w:val="27"/>
-        </w:rPr>
-      </w:pPr>
-      <w:r>
-        <w:rPr>
-          <w:rFonts w:ascii="Georgia" w:hAnsi="Georgia"/>
-          <w:color w:val="444444"/>
-          <w:sz w:val="27"/>
-          <w:szCs w:val="27"/>
-        </w:rPr>
+      </w:pPr>
+      <w:r>
         <w:t>It executes the code line by line in a REPL (R</w:t>
       </w:r>
       <w:r>
         <w:rPr>
-          <w:rFonts w:ascii="Georgia" w:hAnsi="Georgia"/>
-          <w:i/>
-          <w:iCs/>
-          <w:color w:val="444444"/>
-          <w:sz w:val="27"/>
-          <w:szCs w:val="27"/>
           <w:bdr w:val="none" w:sz="0" w:space="0" w:color="auto" w:frame="1"/>
         </w:rPr>
         <w:t>ead-Evaluate-Print-Loop) fashion.</w:t>
@@ -5855,24 +5849,24 @@
         <w:spacing w:before="0" w:after="210" w:line="312" w:lineRule="atLeast"/>
         <w:textAlignment w:val="baseline"/>
         <w:rPr>
-          <w:rFonts w:ascii="Georgia" w:hAnsi="Georgia"/>
+          <w:rFonts w:ascii="Times New Roman" w:hAnsi="Times New Roman" w:cs="Times New Roman"/>
           <w:b w:val="0"/>
           <w:bCs w:val="0"/>
-          <w:color w:val="444444"/>
+          <w:color w:val="auto"/>
           <w:spacing w:val="-8"/>
-          <w:sz w:val="47"/>
-          <w:szCs w:val="47"/>
-        </w:rPr>
-      </w:pPr>
-      <w:r>
-        <w:rPr>
-          <w:rFonts w:ascii="Georgia" w:hAnsi="Georgia"/>
+          <w:sz w:val="24"/>
+          <w:szCs w:val="24"/>
+        </w:rPr>
+      </w:pPr>
+      <w:r>
+        <w:rPr>
+          <w:rFonts w:ascii="Times New Roman" w:hAnsi="Times New Roman" w:cs="Times New Roman"/>
           <w:b w:val="0"/>
           <w:bCs w:val="0"/>
-          <w:color w:val="444444"/>
+          <w:color w:val="auto"/>
           <w:spacing w:val="-8"/>
-          <w:sz w:val="47"/>
-          <w:szCs w:val="47"/>
+          <w:sz w:val="24"/>
+          <w:szCs w:val="24"/>
         </w:rPr>
         <w:t>Python Constructs</w:t>
       </w:r>
@@ -5884,24 +5878,28 @@
         <w:spacing w:before="0" w:after="210" w:line="312" w:lineRule="atLeast"/>
         <w:textAlignment w:val="baseline"/>
         <w:rPr>
-          <w:rFonts w:ascii="Georgia" w:hAnsi="Georgia"/>
+          <w:rFonts w:ascii="Times New Roman" w:hAnsi="Times New Roman" w:cs="Times New Roman"/>
           <w:b w:val="0"/>
           <w:bCs w:val="0"/>
-          <w:color w:val="444444"/>
+          <w:i w:val="0"/>
+          <w:iCs w:val="0"/>
+          <w:color w:val="auto"/>
           <w:spacing w:val="-5"/>
-          <w:sz w:val="41"/>
-          <w:szCs w:val="41"/>
-        </w:rPr>
-      </w:pPr>
-      <w:r>
-        <w:rPr>
-          <w:rFonts w:ascii="Georgia" w:hAnsi="Georgia"/>
+          <w:sz w:val="24"/>
+          <w:szCs w:val="24"/>
+        </w:rPr>
+      </w:pPr>
+      <w:r>
+        <w:rPr>
+          <w:rFonts w:ascii="Times New Roman" w:hAnsi="Times New Roman" w:cs="Times New Roman"/>
           <w:b w:val="0"/>
           <w:bCs w:val="0"/>
-          <w:color w:val="444444"/>
+          <w:i w:val="0"/>
+          <w:iCs w:val="0"/>
+          <w:color w:val="auto"/>
           <w:spacing w:val="-5"/>
-          <w:sz w:val="41"/>
-          <w:szCs w:val="41"/>
+          <w:sz w:val="24"/>
+          <w:szCs w:val="24"/>
         </w:rPr>
         <w:t>a. Functions in Python</w:t>
       </w:r>
@@ -5912,40 +5910,20 @@
         <w:shd w:val="clear" w:color="auto" w:fill="FFFFFF"/>
         <w:spacing w:before="0" w:beforeAutospacing="0" w:after="0" w:afterAutospacing="0"/>
         <w:textAlignment w:val="baseline"/>
-        <w:rPr>
-          <w:rFonts w:ascii="Georgia" w:hAnsi="Georgia"/>
-          <w:color w:val="444444"/>
-          <w:sz w:val="27"/>
-          <w:szCs w:val="27"/>
-        </w:rPr>
-      </w:pPr>
-      <w:r>
-        <w:rPr>
-          <w:rFonts w:ascii="Georgia" w:hAnsi="Georgia"/>
-          <w:color w:val="444444"/>
-          <w:sz w:val="27"/>
-          <w:szCs w:val="27"/>
-        </w:rPr>
+      </w:pPr>
+      <w:r>
         <w:t>A </w:t>
       </w:r>
       <w:r>
         <w:rPr>
           <w:rStyle w:val="Strong"/>
-          <w:rFonts w:ascii="inherit" w:hAnsi="inherit"/>
-          <w:color w:val="444444"/>
-          <w:sz w:val="27"/>
-          <w:szCs w:val="27"/>
+          <w:b w:val="0"/>
+          <w:bCs w:val="0"/>
           <w:bdr w:val="none" w:sz="0" w:space="0" w:color="auto" w:frame="1"/>
         </w:rPr>
         <w:t>function in Python</w:t>
       </w:r>
       <w:r>
-        <w:rPr>
-          <w:rFonts w:ascii="Georgia" w:hAnsi="Georgia"/>
-          <w:color w:val="444444"/>
-          <w:sz w:val="27"/>
-          <w:szCs w:val="27"/>
-        </w:rPr>
         <w:t> is a collection of statements grouped under a name. You can use it whenever you want to execute all those statements at a time.</w:t>
       </w:r>
     </w:p>
@@ -5955,20 +5933,8 @@
         <w:shd w:val="clear" w:color="auto" w:fill="FFFFFF"/>
         <w:spacing w:before="0" w:beforeAutospacing="0" w:after="240" w:afterAutospacing="0"/>
         <w:textAlignment w:val="baseline"/>
-        <w:rPr>
-          <w:rFonts w:ascii="Georgia" w:hAnsi="Georgia"/>
-          <w:color w:val="444444"/>
-          <w:sz w:val="27"/>
-          <w:szCs w:val="27"/>
-        </w:rPr>
-      </w:pPr>
-      <w:r>
-        <w:rPr>
-          <w:rFonts w:ascii="Georgia" w:hAnsi="Georgia"/>
-          <w:color w:val="444444"/>
-          <w:sz w:val="27"/>
-          <w:szCs w:val="27"/>
-        </w:rPr>
+      </w:pPr>
+      <w:r>
         <w:t>You can call it wherever you want and as many times as you want in a program. A function may return a value.</w:t>
       </w:r>
     </w:p>
@@ -5979,25 +5945,30 @@
         <w:spacing w:before="0" w:after="210" w:line="312" w:lineRule="atLeast"/>
         <w:textAlignment w:val="baseline"/>
         <w:rPr>
-          <w:rFonts w:ascii="Georgia" w:hAnsi="Georgia"/>
+          <w:rFonts w:ascii="Times New Roman" w:hAnsi="Times New Roman" w:cs="Times New Roman"/>
           <w:b w:val="0"/>
           <w:bCs w:val="0"/>
-          <w:color w:val="444444"/>
+          <w:i w:val="0"/>
+          <w:iCs w:val="0"/>
+          <w:color w:val="auto"/>
           <w:spacing w:val="-5"/>
-          <w:sz w:val="41"/>
-          <w:szCs w:val="41"/>
-        </w:rPr>
-      </w:pPr>
-      <w:r>
-        <w:rPr>
-          <w:rFonts w:ascii="Georgia" w:hAnsi="Georgia"/>
+          <w:sz w:val="24"/>
+          <w:szCs w:val="24"/>
+        </w:rPr>
+      </w:pPr>
+      <w:r>
+        <w:rPr>
+          <w:rFonts w:ascii="Times New Roman" w:hAnsi="Times New Roman" w:cs="Times New Roman"/>
           <w:b w:val="0"/>
           <w:bCs w:val="0"/>
-          <w:color w:val="444444"/>
+          <w:i w:val="0"/>
+          <w:iCs w:val="0"/>
+          <w:color w:val="auto"/>
           <w:spacing w:val="-5"/>
-          <w:sz w:val="41"/>
-          <w:szCs w:val="41"/>
-        </w:rPr>
+          <w:sz w:val="24"/>
+          <w:szCs w:val="24"/>
+        </w:rPr>
+        <w:lastRenderedPageBreak/>
         <w:t>b. Classes in Python</w:t>
       </w:r>
     </w:p>
@@ -6007,20 +5978,8 @@
         <w:shd w:val="clear" w:color="auto" w:fill="FFFFFF"/>
         <w:spacing w:before="0" w:beforeAutospacing="0" w:after="240" w:afterAutospacing="0"/>
         <w:textAlignment w:val="baseline"/>
-        <w:rPr>
-          <w:rFonts w:ascii="Georgia" w:hAnsi="Georgia"/>
-          <w:color w:val="444444"/>
-          <w:sz w:val="27"/>
-          <w:szCs w:val="27"/>
-        </w:rPr>
-      </w:pPr>
-      <w:r>
-        <w:rPr>
-          <w:rFonts w:ascii="Georgia" w:hAnsi="Georgia"/>
-          <w:color w:val="444444"/>
-          <w:sz w:val="27"/>
-          <w:szCs w:val="27"/>
-        </w:rPr>
+      </w:pPr>
+      <w:r>
         <w:t>As we discussed earlier, Python is an object-oriented language. It supports classes and objects.</w:t>
       </w:r>
     </w:p>
@@ -6030,20 +5989,8 @@
         <w:shd w:val="clear" w:color="auto" w:fill="FFFFFF"/>
         <w:spacing w:before="0" w:beforeAutospacing="0" w:after="240" w:afterAutospacing="0"/>
         <w:textAlignment w:val="baseline"/>
-        <w:rPr>
-          <w:rFonts w:ascii="Georgia" w:hAnsi="Georgia"/>
-          <w:color w:val="444444"/>
-          <w:sz w:val="27"/>
-          <w:szCs w:val="27"/>
-        </w:rPr>
-      </w:pPr>
-      <w:r>
-        <w:rPr>
-          <w:rFonts w:ascii="Georgia" w:hAnsi="Georgia"/>
-          <w:color w:val="444444"/>
-          <w:sz w:val="27"/>
-          <w:szCs w:val="27"/>
-        </w:rPr>
+      </w:pPr>
+      <w:r>
         <w:t>A class is an abstract data type. In other words, it is a blueprint for an object of a certain kind. It holds no values.</w:t>
       </w:r>
     </w:p>
@@ -6053,20 +6000,8 @@
         <w:shd w:val="clear" w:color="auto" w:fill="FFFFFF"/>
         <w:spacing w:before="0" w:beforeAutospacing="0" w:after="240" w:afterAutospacing="0"/>
         <w:textAlignment w:val="baseline"/>
-        <w:rPr>
-          <w:rFonts w:ascii="Georgia" w:hAnsi="Georgia"/>
-          <w:color w:val="444444"/>
-          <w:sz w:val="27"/>
-          <w:szCs w:val="27"/>
-        </w:rPr>
-      </w:pPr>
-      <w:r>
-        <w:rPr>
-          <w:rFonts w:ascii="Georgia" w:hAnsi="Georgia"/>
-          <w:color w:val="444444"/>
-          <w:sz w:val="27"/>
-          <w:szCs w:val="27"/>
-        </w:rPr>
+      </w:pPr>
+      <w:r>
         <w:t>An object is a real-world entity and an instance of a class.</w:t>
       </w:r>
     </w:p>
@@ -6077,24 +6012,28 @@
         <w:spacing w:before="0" w:after="210" w:line="312" w:lineRule="atLeast"/>
         <w:textAlignment w:val="baseline"/>
         <w:rPr>
-          <w:rFonts w:ascii="Georgia" w:hAnsi="Georgia"/>
+          <w:rFonts w:ascii="Times New Roman" w:hAnsi="Times New Roman" w:cs="Times New Roman"/>
           <w:b w:val="0"/>
           <w:bCs w:val="0"/>
-          <w:color w:val="444444"/>
+          <w:i w:val="0"/>
+          <w:iCs w:val="0"/>
+          <w:color w:val="auto"/>
           <w:spacing w:val="-5"/>
-          <w:sz w:val="41"/>
-          <w:szCs w:val="41"/>
-        </w:rPr>
-      </w:pPr>
-      <w:r>
-        <w:rPr>
-          <w:rFonts w:ascii="Georgia" w:hAnsi="Georgia"/>
+          <w:sz w:val="24"/>
+          <w:szCs w:val="24"/>
+        </w:rPr>
+      </w:pPr>
+      <w:r>
+        <w:rPr>
+          <w:rFonts w:ascii="Times New Roman" w:hAnsi="Times New Roman" w:cs="Times New Roman"/>
           <w:b w:val="0"/>
           <w:bCs w:val="0"/>
-          <w:color w:val="444444"/>
+          <w:i w:val="0"/>
+          <w:iCs w:val="0"/>
+          <w:color w:val="auto"/>
           <w:spacing w:val="-5"/>
-          <w:sz w:val="41"/>
-          <w:szCs w:val="41"/>
+          <w:sz w:val="24"/>
+          <w:szCs w:val="24"/>
         </w:rPr>
         <w:t>c. Modules in Python</w:t>
       </w:r>
@@ -6105,20 +6044,8 @@
         <w:shd w:val="clear" w:color="auto" w:fill="FFFFFF"/>
         <w:spacing w:before="0" w:beforeAutospacing="0" w:after="240" w:afterAutospacing="0"/>
         <w:textAlignment w:val="baseline"/>
-        <w:rPr>
-          <w:rFonts w:ascii="Georgia" w:hAnsi="Georgia"/>
-          <w:color w:val="444444"/>
-          <w:sz w:val="27"/>
-          <w:szCs w:val="27"/>
-        </w:rPr>
-      </w:pPr>
-      <w:r>
-        <w:rPr>
-          <w:rFonts w:ascii="Georgia" w:hAnsi="Georgia"/>
-          <w:color w:val="444444"/>
-          <w:sz w:val="27"/>
-          <w:szCs w:val="27"/>
-        </w:rPr>
+      </w:pPr>
+      <w:r>
         <w:t>Python module is a collection of related classes and functions.</w:t>
       </w:r>
     </w:p>
@@ -6128,42 +6055,22 @@
         <w:shd w:val="clear" w:color="auto" w:fill="FFFFFF"/>
         <w:spacing w:before="0" w:beforeAutospacing="0" w:after="0" w:afterAutospacing="0"/>
         <w:textAlignment w:val="baseline"/>
-        <w:rPr>
-          <w:rFonts w:ascii="Georgia" w:hAnsi="Georgia"/>
-          <w:color w:val="444444"/>
-          <w:sz w:val="27"/>
-          <w:szCs w:val="27"/>
-        </w:rPr>
-      </w:pPr>
-      <w:r>
-        <w:rPr>
-          <w:rFonts w:ascii="Georgia" w:hAnsi="Georgia"/>
-          <w:color w:val="444444"/>
-          <w:sz w:val="27"/>
-          <w:szCs w:val="27"/>
-        </w:rPr>
+      </w:pPr>
+      <w:r>
         <w:t>We have </w:t>
       </w:r>
-      <w:hyperlink r:id="rId7" w:tgtFrame="_blank" w:history="1">
+      <w:hyperlink r:id="rId9" w:tgtFrame="_blank" w:history="1">
         <w:r>
           <w:rPr>
             <w:rStyle w:val="Hyperlink"/>
-            <w:rFonts w:ascii="Georgia" w:hAnsi="Georgia"/>
-            <w:color w:val="65ABF6"/>
-            <w:sz w:val="27"/>
-            <w:szCs w:val="27"/>
+            <w:color w:val="auto"/>
+            <w:u w:val="none"/>
             <w:bdr w:val="none" w:sz="0" w:space="0" w:color="auto" w:frame="1"/>
           </w:rPr>
           <w:t>modules</w:t>
         </w:r>
       </w:hyperlink>
       <w:r>
-        <w:rPr>
-          <w:rFonts w:ascii="Georgia" w:hAnsi="Georgia"/>
-          <w:color w:val="444444"/>
-          <w:sz w:val="27"/>
-          <w:szCs w:val="27"/>
-        </w:rPr>
         <w:t> for mathematical calculations, string manipulations, web programming, and many more.</w:t>
       </w:r>
     </w:p>
@@ -6174,24 +6081,28 @@
         <w:spacing w:before="0" w:after="210" w:line="312" w:lineRule="atLeast"/>
         <w:textAlignment w:val="baseline"/>
         <w:rPr>
-          <w:rFonts w:ascii="Georgia" w:hAnsi="Georgia"/>
+          <w:rFonts w:ascii="Times New Roman" w:hAnsi="Times New Roman" w:cs="Times New Roman"/>
           <w:b w:val="0"/>
           <w:bCs w:val="0"/>
-          <w:color w:val="444444"/>
+          <w:i w:val="0"/>
+          <w:iCs w:val="0"/>
+          <w:color w:val="auto"/>
           <w:spacing w:val="-5"/>
-          <w:sz w:val="41"/>
-          <w:szCs w:val="41"/>
-        </w:rPr>
-      </w:pPr>
-      <w:r>
-        <w:rPr>
-          <w:rFonts w:ascii="Georgia" w:hAnsi="Georgia"/>
+          <w:sz w:val="24"/>
+          <w:szCs w:val="24"/>
+        </w:rPr>
+      </w:pPr>
+      <w:r>
+        <w:rPr>
+          <w:rFonts w:ascii="Times New Roman" w:hAnsi="Times New Roman" w:cs="Times New Roman"/>
           <w:b w:val="0"/>
           <w:bCs w:val="0"/>
-          <w:color w:val="444444"/>
+          <w:i w:val="0"/>
+          <w:iCs w:val="0"/>
+          <w:color w:val="auto"/>
           <w:spacing w:val="-5"/>
-          <w:sz w:val="41"/>
-          <w:szCs w:val="41"/>
+          <w:sz w:val="24"/>
+          <w:szCs w:val="24"/>
         </w:rPr>
         <w:t>d. Packages in Python</w:t>
       </w:r>
@@ -6202,53 +6113,31 @@
         <w:shd w:val="clear" w:color="auto" w:fill="FFFFFF"/>
         <w:spacing w:before="0" w:beforeAutospacing="0" w:after="0" w:afterAutospacing="0"/>
         <w:textAlignment w:val="baseline"/>
-        <w:rPr>
-          <w:rFonts w:ascii="Georgia" w:hAnsi="Georgia"/>
-          <w:color w:val="444444"/>
-          <w:sz w:val="27"/>
-          <w:szCs w:val="27"/>
-        </w:rPr>
       </w:pPr>
       <w:r>
         <w:rPr>
           <w:rStyle w:val="Strong"/>
-          <w:rFonts w:ascii="inherit" w:hAnsi="inherit"/>
-          <w:color w:val="444444"/>
-          <w:sz w:val="27"/>
-          <w:szCs w:val="27"/>
+          <w:b w:val="0"/>
+          <w:bCs w:val="0"/>
           <w:bdr w:val="none" w:sz="0" w:space="0" w:color="auto" w:frame="1"/>
         </w:rPr>
         <w:t>Python package</w:t>
       </w:r>
       <w:r>
-        <w:rPr>
-          <w:rFonts w:ascii="Georgia" w:hAnsi="Georgia"/>
-          <w:color w:val="444444"/>
-          <w:sz w:val="27"/>
-          <w:szCs w:val="27"/>
-        </w:rPr>
         <w:t> is a collection of related modules. You can either import a </w:t>
       </w:r>
-      <w:hyperlink r:id="rId8" w:tgtFrame="_blank" w:history="1">
+      <w:hyperlink r:id="rId10" w:tgtFrame="_blank" w:history="1">
         <w:r>
           <w:rPr>
             <w:rStyle w:val="Hyperlink"/>
-            <w:rFonts w:ascii="Georgia" w:hAnsi="Georgia"/>
-            <w:color w:val="65ABF6"/>
-            <w:sz w:val="27"/>
-            <w:szCs w:val="27"/>
+            <w:color w:val="auto"/>
+            <w:u w:val="none"/>
             <w:bdr w:val="none" w:sz="0" w:space="0" w:color="auto" w:frame="1"/>
           </w:rPr>
           <w:t>package</w:t>
         </w:r>
       </w:hyperlink>
       <w:r>
-        <w:rPr>
-          <w:rFonts w:ascii="Georgia" w:hAnsi="Georgia"/>
-          <w:color w:val="444444"/>
-          <w:sz w:val="27"/>
-          <w:szCs w:val="27"/>
-        </w:rPr>
         <w:t> or create your own.</w:t>
       </w:r>
     </w:p>
@@ -6258,20 +6147,8 @@
         <w:shd w:val="clear" w:color="auto" w:fill="FFFFFF"/>
         <w:spacing w:before="0" w:beforeAutospacing="0" w:after="240" w:afterAutospacing="0"/>
         <w:textAlignment w:val="baseline"/>
-        <w:rPr>
-          <w:rFonts w:ascii="Georgia" w:hAnsi="Georgia"/>
-          <w:color w:val="444444"/>
-          <w:sz w:val="27"/>
-          <w:szCs w:val="27"/>
-        </w:rPr>
-      </w:pPr>
-      <w:r>
-        <w:rPr>
-          <w:rFonts w:ascii="Georgia" w:hAnsi="Georgia"/>
-          <w:color w:val="444444"/>
-          <w:sz w:val="27"/>
-          <w:szCs w:val="27"/>
-        </w:rPr>
+      </w:pPr>
+      <w:r>
         <w:t>Python has a lot of other constructs. These include control structures, functions, exceptions, etc.</w:t>
       </w:r>
     </w:p>
@@ -6279,17 +6156,13 @@
       <w:pPr>
         <w:rPr>
           <w:rFonts w:ascii="Times New Roman" w:hAnsi="Times New Roman" w:cs="Times New Roman"/>
-          <w:b/>
-          <w:bCs/>
-          <w:sz w:val="24"/>
-          <w:szCs w:val="24"/>
-        </w:rPr>
-      </w:pPr>
-      <w:r>
-        <w:rPr>
-          <w:rFonts w:ascii="Times New Roman" w:hAnsi="Times New Roman" w:cs="Times New Roman"/>
-          <w:b/>
-          <w:bCs/>
+          <w:sz w:val="24"/>
+          <w:szCs w:val="24"/>
+        </w:rPr>
+      </w:pPr>
+      <w:r>
+        <w:rPr>
+          <w:rFonts w:ascii="Times New Roman" w:hAnsi="Times New Roman" w:cs="Times New Roman"/>
           <w:sz w:val="24"/>
           <w:szCs w:val="24"/>
         </w:rPr>
@@ -6298,8 +6171,6 @@
       <w:r>
         <w:rPr>
           <w:rFonts w:ascii="Times New Roman" w:hAnsi="Times New Roman" w:cs="Times New Roman"/>
-          <w:b/>
-          <w:bCs/>
           <w:sz w:val="24"/>
           <w:szCs w:val="24"/>
         </w:rPr>
@@ -6312,8 +6183,7 @@
         <w:spacing w:after="384" w:line="240" w:lineRule="auto"/>
         <w:textAlignment w:val="baseline"/>
         <w:rPr>
-          <w:rFonts w:ascii="Poppins" w:eastAsia="Times New Roman" w:hAnsi="Poppins" w:cs="Poppins"/>
-          <w:color w:val="444444"/>
+          <w:rFonts w:ascii="Times New Roman" w:eastAsia="Times New Roman" w:hAnsi="Times New Roman" w:cs="Times New Roman"/>
           <w:sz w:val="24"/>
           <w:szCs w:val="24"/>
           <w:lang w:eastAsia="en-IN"/>
@@ -6321,43 +6191,27 @@
       </w:pPr>
       <w:r>
         <w:rPr>
-          <w:rFonts w:ascii="Poppins" w:eastAsia="Times New Roman" w:hAnsi="Poppins" w:cs="Poppins"/>
-          <w:color w:val="444444"/>
+          <w:rFonts w:ascii="Times New Roman" w:eastAsia="Times New Roman" w:hAnsi="Times New Roman" w:cs="Times New Roman"/>
           <w:sz w:val="24"/>
           <w:szCs w:val="24"/>
           <w:lang w:eastAsia="en-IN"/>
         </w:rPr>
         <w:t>Image processing is a way to convert an image to a digital aspect and perform certain functions on it, in order to get an enhanced image or extract other useful information from it. It is a type of signal time when the input is an image, such as a video frame or image and output can be an image or features associated with that image. Usually, the </w:t>
       </w:r>
-      <w:hyperlink r:id="rId9" w:tgtFrame="_blank" w:history="1">
+      <w:hyperlink r:id="rId11" w:tgtFrame="_blank" w:history="1">
         <w:r>
           <w:rPr>
-            <w:rFonts w:ascii="Poppins" w:eastAsia="Times New Roman" w:hAnsi="Poppins" w:cs="Poppins"/>
-            <w:color w:val="0000FF"/>
+            <w:rFonts w:ascii="Times New Roman" w:eastAsia="Times New Roman" w:hAnsi="Times New Roman" w:cs="Times New Roman"/>
             <w:sz w:val="24"/>
             <w:szCs w:val="24"/>
-            <w:u w:val="single"/>
             <w:lang w:eastAsia="en-IN"/>
           </w:rPr>
-          <w:t xml:space="preserve">AWS Image </w:t>
-        </w:r>
-        <w:r>
-          <w:rPr>
-            <w:rFonts w:ascii="Poppins" w:eastAsia="Times New Roman" w:hAnsi="Poppins" w:cs="Poppins"/>
-            <w:color w:val="0000FF"/>
-            <w:sz w:val="24"/>
-            <w:szCs w:val="24"/>
-            <w:u w:val="single"/>
-            <w:lang w:eastAsia="en-IN"/>
-          </w:rPr>
-          <w:lastRenderedPageBreak/>
-          <w:t>Processing</w:t>
+          <w:t>AWS Image Processing</w:t>
         </w:r>
       </w:hyperlink>
       <w:r>
         <w:rPr>
-          <w:rFonts w:ascii="Poppins" w:eastAsia="Times New Roman" w:hAnsi="Poppins" w:cs="Poppins"/>
-          <w:color w:val="444444"/>
+          <w:rFonts w:ascii="Times New Roman" w:eastAsia="Times New Roman" w:hAnsi="Times New Roman" w:cs="Times New Roman"/>
           <w:sz w:val="24"/>
           <w:szCs w:val="24"/>
           <w:lang w:eastAsia="en-IN"/>
@@ -6371,8 +6225,7 @@
         <w:spacing w:after="384" w:line="240" w:lineRule="auto"/>
         <w:textAlignment w:val="baseline"/>
         <w:rPr>
-          <w:rFonts w:ascii="Poppins" w:eastAsia="Times New Roman" w:hAnsi="Poppins" w:cs="Poppins"/>
-          <w:color w:val="444444"/>
+          <w:rFonts w:ascii="Times New Roman" w:eastAsia="Times New Roman" w:hAnsi="Times New Roman" w:cs="Times New Roman"/>
           <w:sz w:val="24"/>
           <w:szCs w:val="24"/>
           <w:lang w:eastAsia="en-IN"/>
@@ -6380,8 +6233,7 @@
       </w:pPr>
       <w:r>
         <w:rPr>
-          <w:rFonts w:ascii="Poppins" w:eastAsia="Times New Roman" w:hAnsi="Poppins" w:cs="Poppins"/>
-          <w:color w:val="444444"/>
+          <w:rFonts w:ascii="Times New Roman" w:eastAsia="Times New Roman" w:hAnsi="Times New Roman" w:cs="Times New Roman"/>
           <w:sz w:val="24"/>
           <w:szCs w:val="24"/>
           <w:lang w:eastAsia="en-IN"/>
@@ -6395,8 +6247,7 @@
         <w:spacing w:after="384" w:line="240" w:lineRule="auto"/>
         <w:textAlignment w:val="baseline"/>
         <w:rPr>
-          <w:rFonts w:ascii="Poppins" w:eastAsia="Times New Roman" w:hAnsi="Poppins" w:cs="Poppins"/>
-          <w:color w:val="444444"/>
+          <w:rFonts w:ascii="Times New Roman" w:eastAsia="Times New Roman" w:hAnsi="Times New Roman" w:cs="Times New Roman"/>
           <w:sz w:val="24"/>
           <w:szCs w:val="24"/>
           <w:lang w:eastAsia="en-IN"/>
@@ -6404,8 +6255,7 @@
       </w:pPr>
       <w:r>
         <w:rPr>
-          <w:rFonts w:ascii="Poppins" w:eastAsia="Times New Roman" w:hAnsi="Poppins" w:cs="Poppins"/>
-          <w:color w:val="444444"/>
+          <w:rFonts w:ascii="Times New Roman" w:eastAsia="Times New Roman" w:hAnsi="Times New Roman" w:cs="Times New Roman"/>
           <w:sz w:val="24"/>
           <w:szCs w:val="24"/>
           <w:lang w:eastAsia="en-IN"/>
@@ -6419,8 +6269,7 @@
         <w:spacing w:after="384" w:line="240" w:lineRule="auto"/>
         <w:textAlignment w:val="baseline"/>
         <w:rPr>
-          <w:rFonts w:ascii="Poppins" w:eastAsia="Times New Roman" w:hAnsi="Poppins" w:cs="Poppins"/>
-          <w:color w:val="444444"/>
+          <w:rFonts w:ascii="Times New Roman" w:eastAsia="Times New Roman" w:hAnsi="Times New Roman" w:cs="Times New Roman"/>
           <w:sz w:val="24"/>
           <w:szCs w:val="24"/>
           <w:lang w:eastAsia="en-IN"/>
@@ -6428,8 +6277,7 @@
       </w:pPr>
       <w:r>
         <w:rPr>
-          <w:rFonts w:ascii="Poppins" w:eastAsia="Times New Roman" w:hAnsi="Poppins" w:cs="Poppins"/>
-          <w:color w:val="444444"/>
+          <w:rFonts w:ascii="Times New Roman" w:eastAsia="Times New Roman" w:hAnsi="Times New Roman" w:cs="Times New Roman"/>
           <w:sz w:val="24"/>
           <w:szCs w:val="24"/>
           <w:lang w:eastAsia="en-IN"/>
@@ -6443,8 +6291,7 @@
         <w:spacing w:after="384" w:line="240" w:lineRule="auto"/>
         <w:textAlignment w:val="baseline"/>
         <w:rPr>
-          <w:rFonts w:ascii="Poppins" w:eastAsia="Times New Roman" w:hAnsi="Poppins" w:cs="Poppins"/>
-          <w:color w:val="444444"/>
+          <w:rFonts w:ascii="Times New Roman" w:eastAsia="Times New Roman" w:hAnsi="Times New Roman" w:cs="Times New Roman"/>
           <w:sz w:val="24"/>
           <w:szCs w:val="24"/>
           <w:lang w:eastAsia="en-IN"/>
@@ -6452,8 +6299,7 @@
       </w:pPr>
       <w:r>
         <w:rPr>
-          <w:rFonts w:ascii="Poppins" w:eastAsia="Times New Roman" w:hAnsi="Poppins" w:cs="Poppins"/>
-          <w:color w:val="444444"/>
+          <w:rFonts w:ascii="Times New Roman" w:eastAsia="Times New Roman" w:hAnsi="Times New Roman" w:cs="Times New Roman"/>
           <w:sz w:val="24"/>
           <w:szCs w:val="24"/>
           <w:lang w:eastAsia="en-IN"/>
@@ -6467,8 +6313,7 @@
         <w:spacing w:after="384" w:line="240" w:lineRule="auto"/>
         <w:textAlignment w:val="baseline"/>
         <w:rPr>
-          <w:rFonts w:ascii="Poppins" w:eastAsia="Times New Roman" w:hAnsi="Poppins" w:cs="Poppins"/>
-          <w:color w:val="444444"/>
+          <w:rFonts w:ascii="Times New Roman" w:eastAsia="Times New Roman" w:hAnsi="Times New Roman" w:cs="Times New Roman"/>
           <w:sz w:val="24"/>
           <w:szCs w:val="24"/>
           <w:lang w:eastAsia="en-IN"/>
@@ -6476,8 +6321,7 @@
       </w:pPr>
       <w:r>
         <w:rPr>
-          <w:rFonts w:ascii="Poppins" w:eastAsia="Times New Roman" w:hAnsi="Poppins" w:cs="Poppins"/>
-          <w:color w:val="444444"/>
+          <w:rFonts w:ascii="Times New Roman" w:eastAsia="Times New Roman" w:hAnsi="Times New Roman" w:cs="Times New Roman"/>
           <w:sz w:val="24"/>
           <w:szCs w:val="24"/>
           <w:lang w:eastAsia="en-IN"/>
@@ -6491,8 +6335,7 @@
         <w:spacing w:after="384" w:line="240" w:lineRule="auto"/>
         <w:textAlignment w:val="baseline"/>
         <w:rPr>
-          <w:rFonts w:ascii="Poppins" w:eastAsia="Times New Roman" w:hAnsi="Poppins" w:cs="Poppins"/>
-          <w:color w:val="444444"/>
+          <w:rFonts w:ascii="Times New Roman" w:eastAsia="Times New Roman" w:hAnsi="Times New Roman" w:cs="Times New Roman"/>
           <w:sz w:val="24"/>
           <w:szCs w:val="24"/>
           <w:lang w:eastAsia="en-IN"/>
@@ -6500,8 +6343,7 @@
       </w:pPr>
       <w:r>
         <w:rPr>
-          <w:rFonts w:ascii="Poppins" w:eastAsia="Times New Roman" w:hAnsi="Poppins" w:cs="Poppins"/>
-          <w:color w:val="444444"/>
+          <w:rFonts w:ascii="Times New Roman" w:eastAsia="Times New Roman" w:hAnsi="Times New Roman" w:cs="Times New Roman"/>
           <w:sz w:val="24"/>
           <w:szCs w:val="24"/>
           <w:lang w:eastAsia="en-IN"/>
@@ -6516,16 +6358,23 @@
         <w:spacing w:before="0" w:after="300"/>
         <w:textAlignment w:val="baseline"/>
         <w:rPr>
-          <w:rFonts w:ascii="Poppins" w:hAnsi="Poppins" w:cs="Poppins"/>
+          <w:rFonts w:ascii="Times New Roman" w:hAnsi="Times New Roman" w:cs="Times New Roman"/>
+          <w:b w:val="0"/>
+          <w:bCs w:val="0"/>
+          <w:color w:val="auto"/>
+          <w:sz w:val="24"/>
+          <w:szCs w:val="24"/>
         </w:rPr>
       </w:pPr>
       <w:r>
         <w:rPr>
           <w:rStyle w:val="Strong"/>
-          <w:rFonts w:ascii="Poppins" w:hAnsi="Poppins" w:cs="Poppins"/>
-          <w:b/>
-          <w:bCs/>
-        </w:rPr>
+          <w:rFonts w:ascii="Times New Roman" w:hAnsi="Times New Roman" w:cs="Times New Roman"/>
+          <w:color w:val="auto"/>
+          <w:sz w:val="24"/>
+          <w:szCs w:val="24"/>
+        </w:rPr>
+        <w:lastRenderedPageBreak/>
         <w:t>Libraries involved in Image Processing</w:t>
       </w:r>
     </w:p>
@@ -6535,16 +6384,8 @@
         <w:shd w:val="clear" w:color="auto" w:fill="FFFFFF"/>
         <w:spacing w:before="0" w:beforeAutospacing="0" w:after="384" w:afterAutospacing="0"/>
         <w:textAlignment w:val="baseline"/>
-        <w:rPr>
-          <w:rFonts w:ascii="Poppins" w:hAnsi="Poppins" w:cs="Poppins"/>
-          <w:color w:val="444444"/>
-        </w:rPr>
-      </w:pPr>
-      <w:r>
-        <w:rPr>
-          <w:rFonts w:ascii="Poppins" w:hAnsi="Poppins" w:cs="Poppins"/>
-          <w:color w:val="444444"/>
-        </w:rPr>
+      </w:pPr>
+      <w:r>
         <w:t>The following libraries are involved in performing Image processing in python;</w:t>
       </w:r>
     </w:p>
@@ -6559,14 +6400,16 @@
         <w:ind w:left="1440"/>
         <w:textAlignment w:val="baseline"/>
         <w:rPr>
-          <w:rFonts w:ascii="Poppins" w:hAnsi="Poppins" w:cs="Poppins"/>
-          <w:color w:val="444444"/>
-        </w:rPr>
-      </w:pPr>
-      <w:r>
-        <w:rPr>
-          <w:rFonts w:ascii="Poppins" w:hAnsi="Poppins" w:cs="Poppins"/>
-          <w:color w:val="444444"/>
+          <w:rFonts w:ascii="Times New Roman" w:hAnsi="Times New Roman" w:cs="Times New Roman"/>
+          <w:sz w:val="24"/>
+          <w:szCs w:val="24"/>
+        </w:rPr>
+      </w:pPr>
+      <w:r>
+        <w:rPr>
+          <w:rFonts w:ascii="Times New Roman" w:hAnsi="Times New Roman" w:cs="Times New Roman"/>
+          <w:sz w:val="24"/>
+          <w:szCs w:val="24"/>
         </w:rPr>
         <w:t>Scikit-image</w:t>
       </w:r>
@@ -6582,14 +6425,16 @@
         <w:ind w:left="1440"/>
         <w:textAlignment w:val="baseline"/>
         <w:rPr>
-          <w:rFonts w:ascii="Poppins" w:hAnsi="Poppins" w:cs="Poppins"/>
-          <w:color w:val="444444"/>
-        </w:rPr>
-      </w:pPr>
-      <w:r>
-        <w:rPr>
-          <w:rFonts w:ascii="Poppins" w:hAnsi="Poppins" w:cs="Poppins"/>
-          <w:color w:val="444444"/>
+          <w:rFonts w:ascii="Times New Roman" w:hAnsi="Times New Roman" w:cs="Times New Roman"/>
+          <w:sz w:val="24"/>
+          <w:szCs w:val="24"/>
+        </w:rPr>
+      </w:pPr>
+      <w:r>
+        <w:rPr>
+          <w:rFonts w:ascii="Times New Roman" w:hAnsi="Times New Roman" w:cs="Times New Roman"/>
+          <w:sz w:val="24"/>
+          <w:szCs w:val="24"/>
         </w:rPr>
         <w:t>OpenCV</w:t>
       </w:r>
@@ -6605,15 +6450,17 @@
         <w:ind w:left="1440"/>
         <w:textAlignment w:val="baseline"/>
         <w:rPr>
-          <w:rFonts w:ascii="Poppins" w:hAnsi="Poppins" w:cs="Poppins"/>
-          <w:color w:val="444444"/>
+          <w:rFonts w:ascii="Times New Roman" w:hAnsi="Times New Roman" w:cs="Times New Roman"/>
+          <w:sz w:val="24"/>
+          <w:szCs w:val="24"/>
         </w:rPr>
       </w:pPr>
       <w:proofErr w:type="spellStart"/>
       <w:r>
         <w:rPr>
-          <w:rFonts w:ascii="Poppins" w:hAnsi="Poppins" w:cs="Poppins"/>
-          <w:color w:val="444444"/>
+          <w:rFonts w:ascii="Times New Roman" w:hAnsi="Times New Roman" w:cs="Times New Roman"/>
+          <w:sz w:val="24"/>
+          <w:szCs w:val="24"/>
         </w:rPr>
         <w:t>Mahotas</w:t>
       </w:r>
@@ -6630,15 +6477,17 @@
         <w:ind w:left="1440"/>
         <w:textAlignment w:val="baseline"/>
         <w:rPr>
-          <w:rFonts w:ascii="Poppins" w:hAnsi="Poppins" w:cs="Poppins"/>
-          <w:color w:val="444444"/>
+          <w:rFonts w:ascii="Times New Roman" w:hAnsi="Times New Roman" w:cs="Times New Roman"/>
+          <w:sz w:val="24"/>
+          <w:szCs w:val="24"/>
         </w:rPr>
       </w:pPr>
       <w:proofErr w:type="spellStart"/>
       <w:r>
         <w:rPr>
-          <w:rFonts w:ascii="Poppins" w:hAnsi="Poppins" w:cs="Poppins"/>
-          <w:color w:val="444444"/>
+          <w:rFonts w:ascii="Times New Roman" w:hAnsi="Times New Roman" w:cs="Times New Roman"/>
+          <w:sz w:val="24"/>
+          <w:szCs w:val="24"/>
         </w:rPr>
         <w:t>SimplelTK</w:t>
       </w:r>
@@ -6655,14 +6504,16 @@
         <w:ind w:left="1440"/>
         <w:textAlignment w:val="baseline"/>
         <w:rPr>
-          <w:rFonts w:ascii="Poppins" w:hAnsi="Poppins" w:cs="Poppins"/>
-          <w:color w:val="444444"/>
-        </w:rPr>
-      </w:pPr>
-      <w:r>
-        <w:rPr>
-          <w:rFonts w:ascii="Poppins" w:hAnsi="Poppins" w:cs="Poppins"/>
-          <w:color w:val="444444"/>
+          <w:rFonts w:ascii="Times New Roman" w:hAnsi="Times New Roman" w:cs="Times New Roman"/>
+          <w:sz w:val="24"/>
+          <w:szCs w:val="24"/>
+        </w:rPr>
+      </w:pPr>
+      <w:r>
+        <w:rPr>
+          <w:rFonts w:ascii="Times New Roman" w:hAnsi="Times New Roman" w:cs="Times New Roman"/>
+          <w:sz w:val="24"/>
+          <w:szCs w:val="24"/>
         </w:rPr>
         <w:t>SciPy</w:t>
       </w:r>
@@ -6678,14 +6529,16 @@
         <w:ind w:left="1440"/>
         <w:textAlignment w:val="baseline"/>
         <w:rPr>
-          <w:rFonts w:ascii="Poppins" w:hAnsi="Poppins" w:cs="Poppins"/>
-          <w:color w:val="444444"/>
-        </w:rPr>
-      </w:pPr>
-      <w:r>
-        <w:rPr>
-          <w:rFonts w:ascii="Poppins" w:hAnsi="Poppins" w:cs="Poppins"/>
-          <w:color w:val="444444"/>
+          <w:rFonts w:ascii="Times New Roman" w:hAnsi="Times New Roman" w:cs="Times New Roman"/>
+          <w:sz w:val="24"/>
+          <w:szCs w:val="24"/>
+        </w:rPr>
+      </w:pPr>
+      <w:r>
+        <w:rPr>
+          <w:rFonts w:ascii="Times New Roman" w:hAnsi="Times New Roman" w:cs="Times New Roman"/>
+          <w:sz w:val="24"/>
+          <w:szCs w:val="24"/>
         </w:rPr>
         <w:t>Pillow</w:t>
       </w:r>
@@ -6701,14 +6554,16 @@
         <w:ind w:left="1440"/>
         <w:textAlignment w:val="baseline"/>
         <w:rPr>
-          <w:rFonts w:ascii="Poppins" w:hAnsi="Poppins" w:cs="Poppins"/>
-          <w:color w:val="444444"/>
-        </w:rPr>
-      </w:pPr>
-      <w:r>
-        <w:rPr>
-          <w:rFonts w:ascii="Poppins" w:hAnsi="Poppins" w:cs="Poppins"/>
-          <w:color w:val="444444"/>
+          <w:rFonts w:ascii="Times New Roman" w:hAnsi="Times New Roman" w:cs="Times New Roman"/>
+          <w:sz w:val="24"/>
+          <w:szCs w:val="24"/>
+        </w:rPr>
+      </w:pPr>
+      <w:r>
+        <w:rPr>
+          <w:rFonts w:ascii="Times New Roman" w:hAnsi="Times New Roman" w:cs="Times New Roman"/>
+          <w:sz w:val="24"/>
+          <w:szCs w:val="24"/>
         </w:rPr>
         <w:t>Matplotlib</w:t>
       </w:r>
@@ -6719,18 +6574,1507 @@
         <w:shd w:val="clear" w:color="auto" w:fill="FFFFFF"/>
         <w:spacing w:before="0" w:beforeAutospacing="0" w:after="384" w:afterAutospacing="0"/>
         <w:textAlignment w:val="baseline"/>
-        <w:rPr>
-          <w:rFonts w:ascii="Poppins" w:hAnsi="Poppins" w:cs="Poppins"/>
-          <w:color w:val="444444"/>
-        </w:rPr>
-      </w:pPr>
-      <w:r>
-        <w:rPr>
-          <w:rFonts w:ascii="Poppins" w:hAnsi="Poppins" w:cs="Poppins"/>
-          <w:color w:val="444444"/>
-        </w:rPr>
+      </w:pPr>
+      <w:r>
         <w:t>scikit-image is an open-source Python package run by the same NumPy members. It uses algorithms and resources for research, academic and industrial use. It is a simple and straightforward library, even for newcomers to Python’s ecosystem. The code is high quality, reviewed by peers, and written by a working community of volunteers.</w:t>
       </w:r>
+    </w:p>
+    <w:p>
+      <w:pPr>
+        <w:shd w:val="clear" w:color="auto" w:fill="FFFFFF"/>
+        <w:spacing w:before="30" w:after="150" w:line="240" w:lineRule="auto"/>
+        <w:ind w:left="30" w:right="30"/>
+        <w:jc w:val="both"/>
+        <w:rPr>
+          <w:rFonts w:ascii="Times New Roman" w:eastAsia="Times New Roman" w:hAnsi="Times New Roman" w:cs="Times New Roman"/>
+          <w:sz w:val="24"/>
+          <w:szCs w:val="24"/>
+          <w:lang w:eastAsia="en-IN"/>
+        </w:rPr>
+      </w:pPr>
+      <w:r>
+        <w:rPr>
+          <w:rFonts w:ascii="Times New Roman" w:eastAsia="Times New Roman" w:hAnsi="Times New Roman" w:cs="Times New Roman"/>
+          <w:sz w:val="24"/>
+          <w:szCs w:val="24"/>
+          <w:lang w:eastAsia="en-IN"/>
+        </w:rPr>
+        <w:t>Python provides lots of libraries for image processing, including −</w:t>
+      </w:r>
+    </w:p>
+    <w:p>
+      <w:pPr>
+        <w:numPr>
+          <w:ilvl w:val="0"/>
+          <w:numId w:val="6"/>
+        </w:numPr>
+        <w:shd w:val="clear" w:color="auto" w:fill="FFFFFF"/>
+        <w:spacing w:after="0" w:line="240" w:lineRule="auto"/>
+        <w:ind w:left="1395"/>
+        <w:jc w:val="both"/>
+        <w:rPr>
+          <w:rFonts w:ascii="Times New Roman" w:eastAsia="Times New Roman" w:hAnsi="Times New Roman" w:cs="Times New Roman"/>
+          <w:sz w:val="24"/>
+          <w:szCs w:val="24"/>
+          <w:lang w:eastAsia="en-IN"/>
+        </w:rPr>
+      </w:pPr>
+      <w:r>
+        <w:rPr>
+          <w:rFonts w:ascii="Times New Roman" w:eastAsia="Times New Roman" w:hAnsi="Times New Roman" w:cs="Times New Roman"/>
+          <w:sz w:val="24"/>
+          <w:szCs w:val="24"/>
+          <w:lang w:eastAsia="en-IN"/>
+        </w:rPr>
+        <w:t>OpenCV − Image processing library mainly focused on real-time computer vision with application in wide-range of areas like 2D and 3D feature toolkits, facial &amp; gesture recognition, Human-computer interaction, Mobile robotics, Object identification and others.</w:t>
+      </w:r>
+    </w:p>
+    <w:p>
+      <w:pPr>
+        <w:numPr>
+          <w:ilvl w:val="0"/>
+          <w:numId w:val="6"/>
+        </w:numPr>
+        <w:shd w:val="clear" w:color="auto" w:fill="FFFFFF"/>
+        <w:spacing w:after="0" w:line="240" w:lineRule="auto"/>
+        <w:ind w:left="1395"/>
+        <w:jc w:val="both"/>
+        <w:rPr>
+          <w:rFonts w:ascii="Times New Roman" w:eastAsia="Times New Roman" w:hAnsi="Times New Roman" w:cs="Times New Roman"/>
+          <w:sz w:val="24"/>
+          <w:szCs w:val="24"/>
+          <w:lang w:eastAsia="en-IN"/>
+        </w:rPr>
+      </w:pPr>
+      <w:r>
+        <w:rPr>
+          <w:rFonts w:ascii="Times New Roman" w:eastAsia="Times New Roman" w:hAnsi="Times New Roman" w:cs="Times New Roman"/>
+          <w:sz w:val="24"/>
+          <w:szCs w:val="24"/>
+          <w:lang w:eastAsia="en-IN"/>
+        </w:rPr>
+        <w:t xml:space="preserve">Numpy and </w:t>
+      </w:r>
+      <w:proofErr w:type="spellStart"/>
+      <w:r>
+        <w:rPr>
+          <w:rFonts w:ascii="Times New Roman" w:eastAsia="Times New Roman" w:hAnsi="Times New Roman" w:cs="Times New Roman"/>
+          <w:sz w:val="24"/>
+          <w:szCs w:val="24"/>
+          <w:lang w:eastAsia="en-IN"/>
+        </w:rPr>
+        <w:t>Scipy</w:t>
+      </w:r>
+      <w:proofErr w:type="spellEnd"/>
+      <w:r>
+        <w:rPr>
+          <w:rFonts w:ascii="Times New Roman" w:eastAsia="Times New Roman" w:hAnsi="Times New Roman" w:cs="Times New Roman"/>
+          <w:sz w:val="24"/>
+          <w:szCs w:val="24"/>
+          <w:lang w:eastAsia="en-IN"/>
+        </w:rPr>
+        <w:t xml:space="preserve"> libraries − For image </w:t>
+      </w:r>
+      <w:proofErr w:type="spellStart"/>
+      <w:r>
+        <w:rPr>
+          <w:rFonts w:ascii="Times New Roman" w:eastAsia="Times New Roman" w:hAnsi="Times New Roman" w:cs="Times New Roman"/>
+          <w:sz w:val="24"/>
+          <w:szCs w:val="24"/>
+          <w:lang w:eastAsia="en-IN"/>
+        </w:rPr>
+        <w:t>manipuation</w:t>
+      </w:r>
+      <w:proofErr w:type="spellEnd"/>
+      <w:r>
+        <w:rPr>
+          <w:rFonts w:ascii="Times New Roman" w:eastAsia="Times New Roman" w:hAnsi="Times New Roman" w:cs="Times New Roman"/>
+          <w:sz w:val="24"/>
+          <w:szCs w:val="24"/>
+          <w:lang w:eastAsia="en-IN"/>
+        </w:rPr>
+        <w:t xml:space="preserve"> and processing.</w:t>
+      </w:r>
+    </w:p>
+    <w:p>
+      <w:pPr>
+        <w:numPr>
+          <w:ilvl w:val="0"/>
+          <w:numId w:val="6"/>
+        </w:numPr>
+        <w:shd w:val="clear" w:color="auto" w:fill="FFFFFF"/>
+        <w:spacing w:after="0" w:line="240" w:lineRule="auto"/>
+        <w:ind w:left="1395"/>
+        <w:jc w:val="both"/>
+        <w:rPr>
+          <w:rFonts w:ascii="Times New Roman" w:eastAsia="Times New Roman" w:hAnsi="Times New Roman" w:cs="Times New Roman"/>
+          <w:sz w:val="24"/>
+          <w:szCs w:val="24"/>
+          <w:lang w:eastAsia="en-IN"/>
+        </w:rPr>
+      </w:pPr>
+      <w:proofErr w:type="spellStart"/>
+      <w:r>
+        <w:rPr>
+          <w:rFonts w:ascii="Times New Roman" w:eastAsia="Times New Roman" w:hAnsi="Times New Roman" w:cs="Times New Roman"/>
+          <w:sz w:val="24"/>
+          <w:szCs w:val="24"/>
+          <w:lang w:eastAsia="en-IN"/>
+        </w:rPr>
+        <w:t>Sckikit</w:t>
+      </w:r>
+      <w:proofErr w:type="spellEnd"/>
+      <w:r>
+        <w:rPr>
+          <w:rFonts w:ascii="Times New Roman" w:eastAsia="Times New Roman" w:hAnsi="Times New Roman" w:cs="Times New Roman"/>
+          <w:sz w:val="24"/>
+          <w:szCs w:val="24"/>
+          <w:lang w:eastAsia="en-IN"/>
+        </w:rPr>
+        <w:t xml:space="preserve"> − Provides lots of </w:t>
+      </w:r>
+      <w:proofErr w:type="spellStart"/>
+      <w:r>
+        <w:rPr>
+          <w:rFonts w:ascii="Times New Roman" w:eastAsia="Times New Roman" w:hAnsi="Times New Roman" w:cs="Times New Roman"/>
+          <w:sz w:val="24"/>
+          <w:szCs w:val="24"/>
+          <w:lang w:eastAsia="en-IN"/>
+        </w:rPr>
+        <w:t>alogrithms</w:t>
+      </w:r>
+      <w:proofErr w:type="spellEnd"/>
+      <w:r>
+        <w:rPr>
+          <w:rFonts w:ascii="Times New Roman" w:eastAsia="Times New Roman" w:hAnsi="Times New Roman" w:cs="Times New Roman"/>
+          <w:sz w:val="24"/>
+          <w:szCs w:val="24"/>
+          <w:lang w:eastAsia="en-IN"/>
+        </w:rPr>
+        <w:t xml:space="preserve"> for image processing.</w:t>
+      </w:r>
+    </w:p>
+    <w:p>
+      <w:pPr>
+        <w:numPr>
+          <w:ilvl w:val="0"/>
+          <w:numId w:val="6"/>
+        </w:numPr>
+        <w:shd w:val="clear" w:color="auto" w:fill="FFFFFF"/>
+        <w:spacing w:after="0" w:line="240" w:lineRule="auto"/>
+        <w:ind w:left="1395"/>
+        <w:jc w:val="both"/>
+        <w:rPr>
+          <w:rFonts w:ascii="Times New Roman" w:eastAsia="Times New Roman" w:hAnsi="Times New Roman" w:cs="Times New Roman"/>
+          <w:sz w:val="24"/>
+          <w:szCs w:val="24"/>
+          <w:lang w:eastAsia="en-IN"/>
+        </w:rPr>
+      </w:pPr>
+      <w:r>
+        <w:rPr>
+          <w:rFonts w:ascii="Times New Roman" w:eastAsia="Times New Roman" w:hAnsi="Times New Roman" w:cs="Times New Roman"/>
+          <w:sz w:val="24"/>
+          <w:szCs w:val="24"/>
+          <w:lang w:eastAsia="en-IN"/>
+        </w:rPr>
+        <w:t xml:space="preserve">Python Imaging Library (PIL) − To perform basic operations on images like create </w:t>
+      </w:r>
+      <w:proofErr w:type="spellStart"/>
+      <w:r>
+        <w:rPr>
+          <w:rFonts w:ascii="Times New Roman" w:eastAsia="Times New Roman" w:hAnsi="Times New Roman" w:cs="Times New Roman"/>
+          <w:sz w:val="24"/>
+          <w:szCs w:val="24"/>
+          <w:lang w:eastAsia="en-IN"/>
+        </w:rPr>
+        <w:t>thumnails</w:t>
+      </w:r>
+      <w:proofErr w:type="spellEnd"/>
+      <w:r>
+        <w:rPr>
+          <w:rFonts w:ascii="Times New Roman" w:eastAsia="Times New Roman" w:hAnsi="Times New Roman" w:cs="Times New Roman"/>
+          <w:sz w:val="24"/>
+          <w:szCs w:val="24"/>
+          <w:lang w:eastAsia="en-IN"/>
+        </w:rPr>
+        <w:t>, resize, rotation, convert between different file formats etc.</w:t>
+      </w:r>
+    </w:p>
+    <w:p>
+      <w:pPr>
+        <w:pStyle w:val="Heading2"/>
+        <w:pBdr>
+          <w:bottom w:val="single" w:sz="6" w:space="4" w:color="EAECEF"/>
+        </w:pBdr>
+        <w:shd w:val="clear" w:color="auto" w:fill="FFFFFF"/>
+        <w:spacing w:before="720" w:after="240"/>
+        <w:rPr>
+          <w:rFonts w:ascii="Times New Roman" w:hAnsi="Times New Roman" w:cs="Times New Roman"/>
+          <w:b w:val="0"/>
+          <w:bCs w:val="0"/>
+          <w:color w:val="auto"/>
+          <w:sz w:val="24"/>
+          <w:szCs w:val="24"/>
+        </w:rPr>
+      </w:pPr>
+      <w:r>
+        <w:rPr>
+          <w:rFonts w:ascii="Times New Roman" w:hAnsi="Times New Roman" w:cs="Times New Roman"/>
+          <w:b w:val="0"/>
+          <w:bCs w:val="0"/>
+          <w:color w:val="auto"/>
+          <w:sz w:val="24"/>
+          <w:szCs w:val="24"/>
+        </w:rPr>
+        <w:t>Uses of Image Processing in Research</w:t>
+      </w:r>
+    </w:p>
+    <w:p>
+      <w:pPr>
+        <w:pStyle w:val="NormalWeb"/>
+        <w:shd w:val="clear" w:color="auto" w:fill="FFFFFF"/>
+        <w:spacing w:before="0" w:beforeAutospacing="0" w:after="150" w:afterAutospacing="0"/>
+      </w:pPr>
+      <w:r>
+        <w:t>Automated processing can be used to analyse many different properties of an image, including the distribution and change in colours in the image, the number, size, position, orientation, and shape of objects in the image, and even - when combined with machine learning techniques for object recognition - the type of objects in the image.</w:t>
+      </w:r>
+    </w:p>
+    <w:p>
+      <w:pPr>
+        <w:pStyle w:val="NormalWeb"/>
+        <w:shd w:val="clear" w:color="auto" w:fill="FFFFFF"/>
+        <w:spacing w:before="0" w:beforeAutospacing="0" w:after="150" w:afterAutospacing="0"/>
+      </w:pPr>
+      <w:r>
+        <w:t>Some examples of image processing methods applied in research include:</w:t>
+      </w:r>
+    </w:p>
+    <w:p>
+      <w:pPr>
+        <w:numPr>
+          <w:ilvl w:val="0"/>
+          <w:numId w:val="7"/>
+        </w:numPr>
+        <w:shd w:val="clear" w:color="auto" w:fill="FFFFFF"/>
+        <w:spacing w:before="100" w:beforeAutospacing="1" w:after="100" w:afterAutospacing="1" w:line="240" w:lineRule="auto"/>
+        <w:rPr>
+          <w:rFonts w:ascii="Times New Roman" w:hAnsi="Times New Roman" w:cs="Times New Roman"/>
+          <w:sz w:val="24"/>
+          <w:szCs w:val="24"/>
+        </w:rPr>
+      </w:pPr>
+      <w:hyperlink r:id="rId12" w:history="1">
+        <w:r>
+          <w:rPr>
+            <w:rStyle w:val="Hyperlink"/>
+            <w:rFonts w:ascii="Times New Roman" w:hAnsi="Times New Roman" w:cs="Times New Roman"/>
+            <w:color w:val="auto"/>
+            <w:sz w:val="24"/>
+            <w:szCs w:val="24"/>
+            <w:u w:val="none"/>
+          </w:rPr>
+          <w:t>imaging a Black Hole</w:t>
+        </w:r>
+      </w:hyperlink>
+    </w:p>
+    <w:p>
+      <w:pPr>
+        <w:numPr>
+          <w:ilvl w:val="0"/>
+          <w:numId w:val="7"/>
+        </w:numPr>
+        <w:shd w:val="clear" w:color="auto" w:fill="FFFFFF"/>
+        <w:spacing w:before="100" w:beforeAutospacing="1" w:after="100" w:afterAutospacing="1" w:line="240" w:lineRule="auto"/>
+        <w:rPr>
+          <w:rFonts w:ascii="Times New Roman" w:hAnsi="Times New Roman" w:cs="Times New Roman"/>
+          <w:sz w:val="24"/>
+          <w:szCs w:val="24"/>
+        </w:rPr>
+      </w:pPr>
+      <w:hyperlink r:id="rId13" w:history="1">
+        <w:r>
+          <w:rPr>
+            <w:rStyle w:val="Hyperlink"/>
+            <w:rFonts w:ascii="Times New Roman" w:hAnsi="Times New Roman" w:cs="Times New Roman"/>
+            <w:color w:val="auto"/>
+            <w:sz w:val="24"/>
+            <w:szCs w:val="24"/>
+            <w:u w:val="none"/>
+          </w:rPr>
+          <w:t>estimating the population of Emperor Penguins</w:t>
+        </w:r>
+      </w:hyperlink>
+    </w:p>
+    <w:p>
+      <w:pPr>
+        <w:numPr>
+          <w:ilvl w:val="0"/>
+          <w:numId w:val="7"/>
+        </w:numPr>
+        <w:shd w:val="clear" w:color="auto" w:fill="FFFFFF"/>
+        <w:spacing w:before="100" w:beforeAutospacing="1" w:after="100" w:afterAutospacing="1" w:line="240" w:lineRule="auto"/>
+        <w:rPr>
+          <w:rFonts w:ascii="Times New Roman" w:hAnsi="Times New Roman" w:cs="Times New Roman"/>
+          <w:sz w:val="24"/>
+          <w:szCs w:val="24"/>
+        </w:rPr>
+      </w:pPr>
+      <w:hyperlink r:id="rId14" w:history="1">
+        <w:r>
+          <w:rPr>
+            <w:rStyle w:val="Hyperlink"/>
+            <w:rFonts w:ascii="Times New Roman" w:hAnsi="Times New Roman" w:cs="Times New Roman"/>
+            <w:color w:val="auto"/>
+            <w:sz w:val="24"/>
+            <w:szCs w:val="24"/>
+            <w:u w:val="none"/>
+          </w:rPr>
+          <w:t>the global-scale analysis of marine plankton diversity</w:t>
+        </w:r>
+      </w:hyperlink>
+    </w:p>
+    <w:p>
+      <w:pPr>
+        <w:numPr>
+          <w:ilvl w:val="0"/>
+          <w:numId w:val="7"/>
+        </w:numPr>
+        <w:shd w:val="clear" w:color="auto" w:fill="FFFFFF"/>
+        <w:spacing w:before="100" w:beforeAutospacing="1" w:after="100" w:afterAutospacing="1" w:line="240" w:lineRule="auto"/>
+        <w:rPr>
+          <w:rFonts w:ascii="Times New Roman" w:hAnsi="Times New Roman" w:cs="Times New Roman"/>
+          <w:sz w:val="24"/>
+          <w:szCs w:val="24"/>
+        </w:rPr>
+      </w:pPr>
+      <w:hyperlink r:id="rId15" w:history="1">
+        <w:r>
+          <w:rPr>
+            <w:rStyle w:val="Hyperlink"/>
+            <w:rFonts w:ascii="Times New Roman" w:hAnsi="Times New Roman" w:cs="Times New Roman"/>
+            <w:color w:val="auto"/>
+            <w:sz w:val="24"/>
+            <w:szCs w:val="24"/>
+            <w:u w:val="none"/>
+          </w:rPr>
+          <w:t>segmentation of liver and vessels from CT images</w:t>
+        </w:r>
+      </w:hyperlink>
+    </w:p>
+    <w:p>
+      <w:pPr>
+        <w:pStyle w:val="NormalWeb"/>
+        <w:shd w:val="clear" w:color="auto" w:fill="FFFFFF"/>
+        <w:spacing w:before="0" w:beforeAutospacing="0" w:after="150" w:afterAutospacing="0"/>
+      </w:pPr>
+      <w:r>
+        <w:t>With this lesson, we aim to provide a thorough grounding in the fundamental concepts and skills of working with image data in Python. Most of the examples used in this lesson focus on one particular class of image processing technique, </w:t>
+      </w:r>
+      <w:r>
+        <w:rPr>
+          <w:rStyle w:val="Emphasis"/>
+          <w:i w:val="0"/>
+          <w:iCs w:val="0"/>
+        </w:rPr>
+        <w:t>morphometrics</w:t>
+      </w:r>
+      <w:r>
+        <w:t>, but what you will learn can be used to solve a much wider range of problems.</w:t>
+      </w:r>
+    </w:p>
+    <w:p>
+      <w:pPr>
+        <w:pStyle w:val="Heading2"/>
+        <w:shd w:val="clear" w:color="auto" w:fill="FFFFFF"/>
+        <w:ind w:right="225"/>
+        <w:rPr>
+          <w:rFonts w:ascii="Times New Roman" w:hAnsi="Times New Roman" w:cs="Times New Roman"/>
+          <w:b w:val="0"/>
+          <w:bCs w:val="0"/>
+          <w:color w:val="auto"/>
+          <w:sz w:val="24"/>
+          <w:szCs w:val="24"/>
+        </w:rPr>
+      </w:pPr>
+      <w:r>
+        <w:rPr>
+          <w:rFonts w:ascii="Times New Roman" w:hAnsi="Times New Roman" w:cs="Times New Roman"/>
+          <w:b w:val="0"/>
+          <w:bCs w:val="0"/>
+          <w:color w:val="auto"/>
+          <w:sz w:val="24"/>
+          <w:szCs w:val="24"/>
+        </w:rPr>
+        <w:lastRenderedPageBreak/>
+        <w:t>OpenCV-Python</w:t>
+      </w:r>
+    </w:p>
+    <w:p>
+      <w:pPr>
+        <w:pStyle w:val="NormalWeb"/>
+        <w:shd w:val="clear" w:color="auto" w:fill="FFFFFF"/>
+        <w:spacing w:line="330" w:lineRule="atLeast"/>
+      </w:pPr>
+      <w:r>
+        <w:t>OpenCV-Python is a library of Python bindings designed to solve computer vision problems.</w:t>
+      </w:r>
+    </w:p>
+    <w:p>
+      <w:pPr>
+        <w:pStyle w:val="NormalWeb"/>
+        <w:shd w:val="clear" w:color="auto" w:fill="FFFFFF"/>
+        <w:spacing w:line="330" w:lineRule="atLeast"/>
+      </w:pPr>
+      <w:r>
+        <w:t xml:space="preserve">Python is a </w:t>
+      </w:r>
+      <w:proofErr w:type="gramStart"/>
+      <w:r>
+        <w:t>general purpose</w:t>
+      </w:r>
+      <w:proofErr w:type="gramEnd"/>
+      <w:r>
+        <w:t xml:space="preserve"> programming language started by Guido van Rossum that became very popular very quickly, mainly because of its simplicity and code readability. It enables the programmer to express ideas in fewer lines of code without reducing readability.</w:t>
+      </w:r>
+    </w:p>
+    <w:p>
+      <w:pPr>
+        <w:pStyle w:val="NormalWeb"/>
+        <w:shd w:val="clear" w:color="auto" w:fill="FFFFFF"/>
+        <w:spacing w:line="330" w:lineRule="atLeast"/>
+      </w:pPr>
+      <w:r>
+        <w:t>Compared to languages like C/C++, Python is slower. That said, Python can be easily extended with C/C++, which allows us to write computationally intensive code in C/C++ and create Python wrappers that can be used as Python modules. This gives us two advantages: first, the code is as fast as the original C/C++ code (since it is the actual C++ code working in background) and second, it easier to code in Python than C/C++. OpenCV-Python is a Python wrapper for the original OpenCV C++ implementation.</w:t>
+      </w:r>
+    </w:p>
+    <w:p>
+      <w:pPr>
+        <w:pStyle w:val="NormalWeb"/>
+        <w:shd w:val="clear" w:color="auto" w:fill="FFFFFF"/>
+        <w:spacing w:line="330" w:lineRule="atLeast"/>
+      </w:pPr>
+      <w:r>
+        <w:t>OpenCV-Python makes use of Numpy, which is a highly optimized library for numerical operations with a MATLAB-style syntax. All the OpenCV array structures are converted to and from Numpy arrays. This also makes it easier to integrate with other libraries that use Numpy such as SciPy and Matplotlib.</w:t>
+      </w:r>
+    </w:p>
+    <w:p>
+      <w:pPr>
+        <w:pStyle w:val="Heading1"/>
+        <w:shd w:val="clear" w:color="auto" w:fill="FFFFFF"/>
+        <w:spacing w:before="300" w:after="150"/>
+        <w:rPr>
+          <w:rFonts w:ascii="Times New Roman" w:hAnsi="Times New Roman" w:cs="Times New Roman"/>
+          <w:b w:val="0"/>
+          <w:bCs w:val="0"/>
+          <w:color w:val="auto"/>
+          <w:sz w:val="24"/>
+          <w:szCs w:val="24"/>
+        </w:rPr>
+      </w:pPr>
+      <w:r>
+        <w:rPr>
+          <w:rFonts w:ascii="Times New Roman" w:hAnsi="Times New Roman" w:cs="Times New Roman"/>
+          <w:b w:val="0"/>
+          <w:bCs w:val="0"/>
+          <w:color w:val="auto"/>
+          <w:sz w:val="24"/>
+          <w:szCs w:val="24"/>
+        </w:rPr>
+        <w:t>Common Image File Formats</w:t>
+      </w:r>
+    </w:p>
+    <w:p>
+      <w:pPr>
+        <w:pStyle w:val="NormalWeb"/>
+        <w:shd w:val="clear" w:color="auto" w:fill="FFFFFF"/>
+        <w:spacing w:before="0" w:beforeAutospacing="0" w:after="150" w:afterAutospacing="0"/>
+      </w:pPr>
+      <w:r>
+        <w:t>There are numerous image file types out there so it can be hard to know which file type best suits your image needs. Some image types such a TIFF are great for printing while others, like JPG or PNG, are best for web graphics.</w:t>
+      </w:r>
+    </w:p>
+    <w:p>
+      <w:pPr>
+        <w:pStyle w:val="NormalWeb"/>
+        <w:shd w:val="clear" w:color="auto" w:fill="FFFFFF"/>
+        <w:spacing w:before="0" w:beforeAutospacing="0" w:after="150" w:afterAutospacing="0"/>
+      </w:pPr>
+      <w:r>
+        <w:t>The list below outlines some of the more common file types and provides a brief description, how the file is best used, and any special attributes the file may have. </w:t>
+      </w:r>
+    </w:p>
+    <w:p>
+      <w:pPr>
+        <w:pStyle w:val="NormalWeb"/>
+        <w:shd w:val="clear" w:color="auto" w:fill="FFFFFF"/>
+        <w:spacing w:before="0" w:beforeAutospacing="0" w:after="150" w:afterAutospacing="0"/>
+      </w:pPr>
+      <w:r>
+        <w:t> </w:t>
+      </w:r>
+    </w:p>
+    <w:p>
+      <w:pPr>
+        <w:pStyle w:val="Heading2"/>
+        <w:shd w:val="clear" w:color="auto" w:fill="FFFFFF"/>
+        <w:spacing w:before="300" w:after="150"/>
+        <w:rPr>
+          <w:rFonts w:ascii="Times New Roman" w:hAnsi="Times New Roman" w:cs="Times New Roman"/>
+          <w:b w:val="0"/>
+          <w:bCs w:val="0"/>
+          <w:color w:val="auto"/>
+          <w:sz w:val="24"/>
+          <w:szCs w:val="24"/>
+        </w:rPr>
+      </w:pPr>
+      <w:r>
+        <w:rPr>
+          <w:rFonts w:ascii="Times New Roman" w:hAnsi="Times New Roman" w:cs="Times New Roman"/>
+          <w:b w:val="0"/>
+          <w:bCs w:val="0"/>
+          <w:color w:val="auto"/>
+          <w:sz w:val="24"/>
+          <w:szCs w:val="24"/>
+        </w:rPr>
+        <w:t>TIFF (.</w:t>
+      </w:r>
+      <w:proofErr w:type="spellStart"/>
+      <w:r>
+        <w:rPr>
+          <w:rFonts w:ascii="Times New Roman" w:hAnsi="Times New Roman" w:cs="Times New Roman"/>
+          <w:b w:val="0"/>
+          <w:bCs w:val="0"/>
+          <w:color w:val="auto"/>
+          <w:sz w:val="24"/>
+          <w:szCs w:val="24"/>
+        </w:rPr>
+        <w:t>tif</w:t>
+      </w:r>
+      <w:proofErr w:type="spellEnd"/>
+      <w:r>
+        <w:rPr>
+          <w:rFonts w:ascii="Times New Roman" w:hAnsi="Times New Roman" w:cs="Times New Roman"/>
+          <w:b w:val="0"/>
+          <w:bCs w:val="0"/>
+          <w:color w:val="auto"/>
+          <w:sz w:val="24"/>
+          <w:szCs w:val="24"/>
+        </w:rPr>
+        <w:t>, .tiff)</w:t>
+      </w:r>
+    </w:p>
+    <w:p>
+      <w:pPr>
+        <w:pStyle w:val="NormalWeb"/>
+        <w:shd w:val="clear" w:color="auto" w:fill="FFFFFF"/>
+        <w:spacing w:before="0" w:beforeAutospacing="0" w:after="150" w:afterAutospacing="0"/>
+      </w:pPr>
+      <w:r>
+        <w:t>TIFF or Tagged Image File Format are lossless images files meaning that they do not need to compress or lose any image quality or information (although there are options for compression), allowing for very high-quality images but also larger file sizes.</w:t>
+      </w:r>
+    </w:p>
+    <w:p>
+      <w:pPr>
+        <w:pStyle w:val="NormalWeb"/>
+        <w:shd w:val="clear" w:color="auto" w:fill="FFFFFF"/>
+        <w:spacing w:before="0" w:beforeAutospacing="0" w:after="150" w:afterAutospacing="0"/>
+      </w:pPr>
+      <w:r>
+        <w:rPr>
+          <w:rStyle w:val="Strong"/>
+          <w:b w:val="0"/>
+          <w:bCs w:val="0"/>
+        </w:rPr>
+        <w:t>Compression: </w:t>
+      </w:r>
+      <w:r>
+        <w:t>Lossless - no compression. Very high-quality images.</w:t>
+      </w:r>
+      <w:r>
+        <w:br/>
+      </w:r>
+      <w:r>
+        <w:rPr>
+          <w:rStyle w:val="Strong"/>
+          <w:b w:val="0"/>
+          <w:bCs w:val="0"/>
+        </w:rPr>
+        <w:t>Best For:</w:t>
+      </w:r>
+      <w:r>
+        <w:t> High quality prints, professional publications, archival copies</w:t>
+      </w:r>
+      <w:r>
+        <w:br/>
+      </w:r>
+      <w:r>
+        <w:rPr>
+          <w:rStyle w:val="Strong"/>
+          <w:b w:val="0"/>
+          <w:bCs w:val="0"/>
+        </w:rPr>
+        <w:t>Special Attributes: </w:t>
+      </w:r>
+      <w:r>
+        <w:t>Can save transparencies</w:t>
+      </w:r>
+      <w:r>
+        <w:br/>
+      </w:r>
+      <w:hyperlink r:id="rId16" w:tgtFrame="_blank" w:history="1">
+        <w:r>
+          <w:rPr>
+            <w:rStyle w:val="Hyperlink"/>
+            <w:color w:val="auto"/>
+            <w:u w:val="none"/>
+          </w:rPr>
+          <w:t>Learn more about TIFF file types</w:t>
+        </w:r>
+      </w:hyperlink>
+    </w:p>
+    <w:p>
+      <w:pPr>
+        <w:pStyle w:val="NormalWeb"/>
+        <w:shd w:val="clear" w:color="auto" w:fill="FFFFFF"/>
+        <w:spacing w:before="0" w:beforeAutospacing="0" w:after="150" w:afterAutospacing="0"/>
+      </w:pPr>
+      <w:r>
+        <w:t> </w:t>
+      </w:r>
+    </w:p>
+    <w:p>
+      <w:pPr>
+        <w:pStyle w:val="Heading2"/>
+        <w:shd w:val="clear" w:color="auto" w:fill="FFFFFF"/>
+        <w:spacing w:before="300" w:after="150"/>
+        <w:rPr>
+          <w:rFonts w:ascii="Times New Roman" w:hAnsi="Times New Roman" w:cs="Times New Roman"/>
+          <w:b w:val="0"/>
+          <w:bCs w:val="0"/>
+          <w:color w:val="auto"/>
+          <w:sz w:val="24"/>
+          <w:szCs w:val="24"/>
+        </w:rPr>
+      </w:pPr>
+      <w:r>
+        <w:rPr>
+          <w:rFonts w:ascii="Times New Roman" w:hAnsi="Times New Roman" w:cs="Times New Roman"/>
+          <w:b w:val="0"/>
+          <w:bCs w:val="0"/>
+          <w:color w:val="auto"/>
+          <w:sz w:val="24"/>
+          <w:szCs w:val="24"/>
+        </w:rPr>
+        <w:t>Bitmap (.bmp)</w:t>
+      </w:r>
+    </w:p>
+    <w:p>
+      <w:pPr>
+        <w:pStyle w:val="NormalWeb"/>
+        <w:shd w:val="clear" w:color="auto" w:fill="FFFFFF"/>
+        <w:spacing w:before="0" w:beforeAutospacing="0" w:after="150" w:afterAutospacing="0"/>
+      </w:pPr>
+      <w:r>
+        <w:t>BMP or Bitmap Image File is a format developed by Microsoft for Windows. There is no compression or information loss with BMP files which allow images to have very high quality, but also very large file sizes. Due to BMP being a proprietary format, it is generally recommended to use TIFF files.</w:t>
+      </w:r>
+    </w:p>
+    <w:p>
+      <w:pPr>
+        <w:pStyle w:val="NormalWeb"/>
+        <w:shd w:val="clear" w:color="auto" w:fill="FFFFFF"/>
+        <w:spacing w:before="0" w:beforeAutospacing="0" w:after="150" w:afterAutospacing="0"/>
+      </w:pPr>
+      <w:r>
+        <w:rPr>
+          <w:rStyle w:val="Strong"/>
+          <w:b w:val="0"/>
+          <w:bCs w:val="0"/>
+        </w:rPr>
+        <w:lastRenderedPageBreak/>
+        <w:t>Compression:</w:t>
+      </w:r>
+      <w:r>
+        <w:t> None</w:t>
+      </w:r>
+      <w:r>
+        <w:br/>
+      </w:r>
+      <w:r>
+        <w:rPr>
+          <w:rStyle w:val="Strong"/>
+          <w:b w:val="0"/>
+          <w:bCs w:val="0"/>
+        </w:rPr>
+        <w:t>Best For:</w:t>
+      </w:r>
+      <w:r>
+        <w:t> High quality scans, archival copies</w:t>
+      </w:r>
+      <w:r>
+        <w:br/>
+      </w:r>
+      <w:hyperlink r:id="rId17" w:tgtFrame="_blank" w:history="1">
+        <w:r>
+          <w:rPr>
+            <w:rStyle w:val="Hyperlink"/>
+            <w:color w:val="auto"/>
+            <w:u w:val="none"/>
+          </w:rPr>
+          <w:t>Learn more about BMP file types</w:t>
+        </w:r>
+      </w:hyperlink>
+    </w:p>
+    <w:p>
+      <w:pPr>
+        <w:pStyle w:val="NormalWeb"/>
+        <w:shd w:val="clear" w:color="auto" w:fill="FFFFFF"/>
+        <w:spacing w:before="0" w:beforeAutospacing="0" w:after="150" w:afterAutospacing="0"/>
+      </w:pPr>
+      <w:r>
+        <w:t> </w:t>
+      </w:r>
+    </w:p>
+    <w:p>
+      <w:pPr>
+        <w:pStyle w:val="Heading2"/>
+        <w:shd w:val="clear" w:color="auto" w:fill="FFFFFF"/>
+        <w:spacing w:before="300" w:after="150"/>
+        <w:rPr>
+          <w:rFonts w:ascii="Times New Roman" w:hAnsi="Times New Roman" w:cs="Times New Roman"/>
+          <w:b w:val="0"/>
+          <w:bCs w:val="0"/>
+          <w:color w:val="auto"/>
+          <w:sz w:val="24"/>
+          <w:szCs w:val="24"/>
+        </w:rPr>
+      </w:pPr>
+      <w:r>
+        <w:rPr>
+          <w:rFonts w:ascii="Times New Roman" w:hAnsi="Times New Roman" w:cs="Times New Roman"/>
+          <w:b w:val="0"/>
+          <w:bCs w:val="0"/>
+          <w:color w:val="auto"/>
+          <w:sz w:val="24"/>
+          <w:szCs w:val="24"/>
+        </w:rPr>
+        <w:t>JPEG (.jpg, .jpeg)</w:t>
+      </w:r>
+    </w:p>
+    <w:p>
+      <w:pPr>
+        <w:shd w:val="clear" w:color="auto" w:fill="FFFFFF"/>
+        <w:rPr>
+          <w:rFonts w:ascii="Times New Roman" w:hAnsi="Times New Roman" w:cs="Times New Roman"/>
+          <w:sz w:val="24"/>
+          <w:szCs w:val="24"/>
+        </w:rPr>
+      </w:pPr>
+      <w:r>
+        <w:rPr>
+          <w:rFonts w:ascii="Times New Roman" w:hAnsi="Times New Roman" w:cs="Times New Roman"/>
+          <w:sz w:val="24"/>
+          <w:szCs w:val="24"/>
+        </w:rPr>
+        <w:t>JPEG, which stands for Joint Photographic Experts Groups is a “lossy” format meaning that the image is compressed to make a smaller file. The compression does create a loss in quality but this loss is generally not noticeable. JPEG files are very common on the Internet and JPEG is a popular format for digital cameras - making it ideal for web use and non-professional prints.</w:t>
+      </w:r>
+      <w:r>
+        <w:rPr>
+          <w:rFonts w:ascii="Times New Roman" w:hAnsi="Times New Roman" w:cs="Times New Roman"/>
+          <w:sz w:val="24"/>
+          <w:szCs w:val="24"/>
+        </w:rPr>
+        <w:br/>
+      </w:r>
+      <w:r>
+        <w:rPr>
+          <w:rFonts w:ascii="Times New Roman" w:hAnsi="Times New Roman" w:cs="Times New Roman"/>
+          <w:sz w:val="24"/>
+          <w:szCs w:val="24"/>
+        </w:rPr>
+        <w:br/>
+      </w:r>
+      <w:r>
+        <w:rPr>
+          <w:rStyle w:val="Strong"/>
+          <w:rFonts w:ascii="Times New Roman" w:hAnsi="Times New Roman" w:cs="Times New Roman"/>
+          <w:b w:val="0"/>
+          <w:bCs w:val="0"/>
+          <w:sz w:val="24"/>
+          <w:szCs w:val="24"/>
+        </w:rPr>
+        <w:t>Compression: </w:t>
+      </w:r>
+      <w:r>
+        <w:rPr>
+          <w:rFonts w:ascii="Times New Roman" w:hAnsi="Times New Roman" w:cs="Times New Roman"/>
+          <w:sz w:val="24"/>
+          <w:szCs w:val="24"/>
+        </w:rPr>
+        <w:t>Lossy - some file information is compressed or lost</w:t>
+      </w:r>
+      <w:r>
+        <w:rPr>
+          <w:rFonts w:ascii="Times New Roman" w:hAnsi="Times New Roman" w:cs="Times New Roman"/>
+          <w:sz w:val="24"/>
+          <w:szCs w:val="24"/>
+        </w:rPr>
+        <w:br/>
+      </w:r>
+      <w:r>
+        <w:rPr>
+          <w:rStyle w:val="Strong"/>
+          <w:rFonts w:ascii="Times New Roman" w:hAnsi="Times New Roman" w:cs="Times New Roman"/>
+          <w:b w:val="0"/>
+          <w:bCs w:val="0"/>
+          <w:sz w:val="24"/>
+          <w:szCs w:val="24"/>
+        </w:rPr>
+        <w:t>Best For:</w:t>
+      </w:r>
+      <w:r>
+        <w:rPr>
+          <w:rFonts w:ascii="Times New Roman" w:hAnsi="Times New Roman" w:cs="Times New Roman"/>
+          <w:sz w:val="24"/>
+          <w:szCs w:val="24"/>
+        </w:rPr>
+        <w:t xml:space="preserve"> Web Images, Non-Professional Printing, E-Mail, </w:t>
+      </w:r>
+      <w:proofErr w:type="spellStart"/>
+      <w:r>
+        <w:rPr>
+          <w:rFonts w:ascii="Times New Roman" w:hAnsi="Times New Roman" w:cs="Times New Roman"/>
+          <w:sz w:val="24"/>
+          <w:szCs w:val="24"/>
+        </w:rPr>
+        <w:t>Powerpoint</w:t>
+      </w:r>
+      <w:proofErr w:type="spellEnd"/>
+      <w:r>
+        <w:rPr>
+          <w:rFonts w:ascii="Times New Roman" w:hAnsi="Times New Roman" w:cs="Times New Roman"/>
+          <w:sz w:val="24"/>
+          <w:szCs w:val="24"/>
+        </w:rPr>
+        <w:br/>
+      </w:r>
+      <w:r>
+        <w:rPr>
+          <w:rStyle w:val="Strong"/>
+          <w:rFonts w:ascii="Times New Roman" w:hAnsi="Times New Roman" w:cs="Times New Roman"/>
+          <w:b w:val="0"/>
+          <w:bCs w:val="0"/>
+          <w:sz w:val="24"/>
+          <w:szCs w:val="24"/>
+        </w:rPr>
+        <w:t>Special Attributes:</w:t>
+      </w:r>
+      <w:r>
+        <w:rPr>
+          <w:rFonts w:ascii="Times New Roman" w:hAnsi="Times New Roman" w:cs="Times New Roman"/>
+          <w:sz w:val="24"/>
+          <w:szCs w:val="24"/>
+        </w:rPr>
+        <w:t> Can choose amount of compression when saving in image editing programs like Adobe Photoshop or GIMP.</w:t>
+      </w:r>
+    </w:p>
+    <w:p>
+      <w:pPr>
+        <w:shd w:val="clear" w:color="auto" w:fill="FFFFFF"/>
+        <w:rPr>
+          <w:rFonts w:ascii="Times New Roman" w:hAnsi="Times New Roman" w:cs="Times New Roman"/>
+          <w:sz w:val="24"/>
+          <w:szCs w:val="24"/>
+        </w:rPr>
+      </w:pPr>
+      <w:hyperlink r:id="rId18" w:tgtFrame="_blank" w:history="1">
+        <w:r>
+          <w:rPr>
+            <w:rStyle w:val="Hyperlink"/>
+            <w:rFonts w:ascii="Times New Roman" w:hAnsi="Times New Roman" w:cs="Times New Roman"/>
+            <w:color w:val="auto"/>
+            <w:sz w:val="24"/>
+            <w:szCs w:val="24"/>
+            <w:u w:val="none"/>
+          </w:rPr>
+          <w:t>Learn more about JPEG file types</w:t>
+        </w:r>
+      </w:hyperlink>
+    </w:p>
+    <w:p>
+      <w:pPr>
+        <w:shd w:val="clear" w:color="auto" w:fill="FFFFFF"/>
+        <w:rPr>
+          <w:rFonts w:ascii="Times New Roman" w:hAnsi="Times New Roman" w:cs="Times New Roman"/>
+          <w:sz w:val="24"/>
+          <w:szCs w:val="24"/>
+        </w:rPr>
+      </w:pPr>
+      <w:r>
+        <w:rPr>
+          <w:rFonts w:ascii="Times New Roman" w:hAnsi="Times New Roman" w:cs="Times New Roman"/>
+          <w:sz w:val="24"/>
+          <w:szCs w:val="24"/>
+        </w:rPr>
+        <w:t> </w:t>
+      </w:r>
+    </w:p>
+    <w:p>
+      <w:pPr>
+        <w:pStyle w:val="Heading2"/>
+        <w:shd w:val="clear" w:color="auto" w:fill="FFFFFF"/>
+        <w:spacing w:before="300" w:after="150"/>
+        <w:rPr>
+          <w:rFonts w:ascii="Times New Roman" w:hAnsi="Times New Roman" w:cs="Times New Roman"/>
+          <w:b w:val="0"/>
+          <w:bCs w:val="0"/>
+          <w:color w:val="auto"/>
+          <w:sz w:val="24"/>
+          <w:szCs w:val="24"/>
+        </w:rPr>
+      </w:pPr>
+      <w:r>
+        <w:rPr>
+          <w:rFonts w:ascii="Times New Roman" w:hAnsi="Times New Roman" w:cs="Times New Roman"/>
+          <w:b w:val="0"/>
+          <w:bCs w:val="0"/>
+          <w:color w:val="auto"/>
+          <w:sz w:val="24"/>
+          <w:szCs w:val="24"/>
+        </w:rPr>
+        <w:t>GIF (.gif)</w:t>
+      </w:r>
+    </w:p>
+    <w:p>
+      <w:pPr>
+        <w:pStyle w:val="NormalWeb"/>
+        <w:shd w:val="clear" w:color="auto" w:fill="FFFFFF"/>
+        <w:spacing w:before="0" w:beforeAutospacing="0" w:after="150" w:afterAutospacing="0"/>
+      </w:pPr>
+      <w:r>
+        <w:t xml:space="preserve">GIF or Graphics Interchange Format files are widely used for web graphics, because they are limited to only 256 </w:t>
+      </w:r>
+      <w:proofErr w:type="spellStart"/>
+      <w:r>
+        <w:t>colors</w:t>
+      </w:r>
+      <w:proofErr w:type="spellEnd"/>
+      <w:r>
+        <w:t>, can allow for transparency, and can be animated. GIF files are typically small is size and are very portable. </w:t>
+      </w:r>
+    </w:p>
+    <w:p>
+      <w:pPr>
+        <w:pStyle w:val="NormalWeb"/>
+        <w:shd w:val="clear" w:color="auto" w:fill="FFFFFF"/>
+        <w:spacing w:before="0" w:beforeAutospacing="0" w:after="150" w:afterAutospacing="0"/>
+      </w:pPr>
+      <w:r>
+        <w:rPr>
+          <w:rStyle w:val="Strong"/>
+          <w:b w:val="0"/>
+          <w:bCs w:val="0"/>
+        </w:rPr>
+        <w:t>Compression: </w:t>
+      </w:r>
+      <w:r>
+        <w:t>Lossless - compression without loss of quality</w:t>
+      </w:r>
+      <w:r>
+        <w:br/>
+      </w:r>
+      <w:r>
+        <w:rPr>
+          <w:rStyle w:val="Strong"/>
+          <w:b w:val="0"/>
+          <w:bCs w:val="0"/>
+        </w:rPr>
+        <w:t>Best For: </w:t>
+      </w:r>
+      <w:r>
+        <w:t>Web Images</w:t>
+      </w:r>
+      <w:r>
+        <w:br/>
+      </w:r>
+      <w:r>
+        <w:rPr>
+          <w:rStyle w:val="Strong"/>
+          <w:b w:val="0"/>
+          <w:bCs w:val="0"/>
+        </w:rPr>
+        <w:t>Special Attributes: </w:t>
+      </w:r>
+      <w:r>
+        <w:t>Can be Animated, Can Save Transparency</w:t>
+      </w:r>
+      <w:r>
+        <w:br/>
+      </w:r>
+      <w:hyperlink r:id="rId19" w:tgtFrame="_blank" w:history="1">
+        <w:r>
+          <w:rPr>
+            <w:rStyle w:val="Hyperlink"/>
+            <w:color w:val="auto"/>
+            <w:u w:val="none"/>
+          </w:rPr>
+          <w:t>Learn more about GIF file types</w:t>
+        </w:r>
+      </w:hyperlink>
+    </w:p>
+    <w:p>
+      <w:pPr>
+        <w:pStyle w:val="NormalWeb"/>
+        <w:shd w:val="clear" w:color="auto" w:fill="FFFFFF"/>
+        <w:spacing w:before="0" w:beforeAutospacing="0" w:after="150" w:afterAutospacing="0"/>
+      </w:pPr>
+      <w:r>
+        <w:t> </w:t>
+      </w:r>
+    </w:p>
+    <w:p>
+      <w:pPr>
+        <w:pStyle w:val="Heading2"/>
+        <w:shd w:val="clear" w:color="auto" w:fill="FFFFFF"/>
+        <w:spacing w:before="300" w:after="150"/>
+        <w:rPr>
+          <w:rFonts w:ascii="Times New Roman" w:hAnsi="Times New Roman" w:cs="Times New Roman"/>
+          <w:b w:val="0"/>
+          <w:bCs w:val="0"/>
+          <w:color w:val="auto"/>
+          <w:sz w:val="24"/>
+          <w:szCs w:val="24"/>
+        </w:rPr>
+      </w:pPr>
+      <w:r>
+        <w:rPr>
+          <w:rFonts w:ascii="Times New Roman" w:hAnsi="Times New Roman" w:cs="Times New Roman"/>
+          <w:b w:val="0"/>
+          <w:bCs w:val="0"/>
+          <w:color w:val="auto"/>
+          <w:sz w:val="24"/>
+          <w:szCs w:val="24"/>
+        </w:rPr>
+        <w:t>PNG (.</w:t>
+      </w:r>
+      <w:proofErr w:type="spellStart"/>
+      <w:r>
+        <w:rPr>
+          <w:rFonts w:ascii="Times New Roman" w:hAnsi="Times New Roman" w:cs="Times New Roman"/>
+          <w:b w:val="0"/>
+          <w:bCs w:val="0"/>
+          <w:color w:val="auto"/>
+          <w:sz w:val="24"/>
+          <w:szCs w:val="24"/>
+        </w:rPr>
+        <w:t>png</w:t>
+      </w:r>
+      <w:proofErr w:type="spellEnd"/>
+      <w:r>
+        <w:rPr>
+          <w:rFonts w:ascii="Times New Roman" w:hAnsi="Times New Roman" w:cs="Times New Roman"/>
+          <w:b w:val="0"/>
+          <w:bCs w:val="0"/>
+          <w:color w:val="auto"/>
+          <w:sz w:val="24"/>
+          <w:szCs w:val="24"/>
+        </w:rPr>
+        <w:t>)</w:t>
+      </w:r>
+    </w:p>
+    <w:p>
+      <w:pPr>
+        <w:pStyle w:val="NormalWeb"/>
+        <w:shd w:val="clear" w:color="auto" w:fill="FFFFFF"/>
+        <w:spacing w:before="0" w:beforeAutospacing="0" w:after="150" w:afterAutospacing="0"/>
+      </w:pPr>
+      <w:r>
+        <w:t xml:space="preserve">PNG or Portable Network Graphics files are a lossless image format originally designed to improve upon and replace the gif format. PNG files are able to handle up to 16 million </w:t>
+      </w:r>
+      <w:proofErr w:type="spellStart"/>
+      <w:r>
+        <w:t>colors</w:t>
+      </w:r>
+      <w:proofErr w:type="spellEnd"/>
+      <w:r>
+        <w:t xml:space="preserve">, unlike the 256 </w:t>
+      </w:r>
+      <w:proofErr w:type="spellStart"/>
+      <w:r>
+        <w:t>colors</w:t>
+      </w:r>
+      <w:proofErr w:type="spellEnd"/>
+      <w:r>
+        <w:t xml:space="preserve"> supported by GIF.</w:t>
+      </w:r>
+    </w:p>
+    <w:p>
+      <w:pPr>
+        <w:pStyle w:val="NormalWeb"/>
+        <w:shd w:val="clear" w:color="auto" w:fill="FFFFFF"/>
+        <w:spacing w:before="0" w:beforeAutospacing="0" w:after="150" w:afterAutospacing="0"/>
+      </w:pPr>
+      <w:r>
+        <w:rPr>
+          <w:rStyle w:val="Strong"/>
+          <w:b w:val="0"/>
+          <w:bCs w:val="0"/>
+        </w:rPr>
+        <w:t>Compression:</w:t>
+      </w:r>
+      <w:r>
+        <w:t>  Lossless - compression without loss of quality</w:t>
+      </w:r>
+      <w:r>
+        <w:br/>
+      </w:r>
+      <w:r>
+        <w:rPr>
+          <w:rStyle w:val="Strong"/>
+          <w:b w:val="0"/>
+          <w:bCs w:val="0"/>
+        </w:rPr>
+        <w:t>Best For: </w:t>
+      </w:r>
+      <w:r>
+        <w:t>Web Images</w:t>
+      </w:r>
+      <w:r>
+        <w:br/>
+      </w:r>
+      <w:r>
+        <w:rPr>
+          <w:rStyle w:val="Strong"/>
+          <w:b w:val="0"/>
+          <w:bCs w:val="0"/>
+        </w:rPr>
+        <w:t>Special Attributes:</w:t>
+      </w:r>
+      <w:r>
+        <w:t> Save Transparency</w:t>
+      </w:r>
+      <w:r>
+        <w:br/>
+      </w:r>
+      <w:hyperlink r:id="rId20" w:tgtFrame="_blank" w:history="1">
+        <w:r>
+          <w:rPr>
+            <w:rStyle w:val="Hyperlink"/>
+            <w:color w:val="auto"/>
+            <w:u w:val="none"/>
+          </w:rPr>
+          <w:t>Learn more about PNG file types</w:t>
+        </w:r>
+      </w:hyperlink>
+      <w:r>
+        <w:t>  </w:t>
+      </w:r>
+    </w:p>
+    <w:p>
+      <w:pPr>
+        <w:pStyle w:val="NormalWeb"/>
+        <w:shd w:val="clear" w:color="auto" w:fill="FFFFFF"/>
+        <w:spacing w:before="0" w:beforeAutospacing="0" w:after="150" w:afterAutospacing="0"/>
+      </w:pPr>
+      <w:r>
+        <w:t> </w:t>
+      </w:r>
+    </w:p>
+    <w:p>
+      <w:pPr>
+        <w:pStyle w:val="Heading2"/>
+        <w:shd w:val="clear" w:color="auto" w:fill="FFFFFF"/>
+        <w:spacing w:before="300" w:after="150"/>
+        <w:rPr>
+          <w:rFonts w:ascii="Times New Roman" w:hAnsi="Times New Roman" w:cs="Times New Roman"/>
+          <w:b w:val="0"/>
+          <w:bCs w:val="0"/>
+          <w:color w:val="auto"/>
+          <w:sz w:val="24"/>
+          <w:szCs w:val="24"/>
+        </w:rPr>
+      </w:pPr>
+      <w:r>
+        <w:rPr>
+          <w:rFonts w:ascii="Times New Roman" w:hAnsi="Times New Roman" w:cs="Times New Roman"/>
+          <w:b w:val="0"/>
+          <w:bCs w:val="0"/>
+          <w:color w:val="auto"/>
+          <w:sz w:val="24"/>
+          <w:szCs w:val="24"/>
+        </w:rPr>
+        <w:lastRenderedPageBreak/>
+        <w:t>EPS (.eps)</w:t>
+      </w:r>
+    </w:p>
+    <w:p>
+      <w:pPr>
+        <w:pStyle w:val="NormalWeb"/>
+        <w:shd w:val="clear" w:color="auto" w:fill="FFFFFF"/>
+        <w:spacing w:before="0" w:beforeAutospacing="0" w:after="150" w:afterAutospacing="0"/>
+      </w:pPr>
+      <w:r>
+        <w:t>An EPS or Encapsulated PostScript file is a common vector file type. EPS files can be opened in many illustration applications such as Adobe Illustrator or CorelDRAW.</w:t>
+      </w:r>
+    </w:p>
+    <w:p>
+      <w:pPr>
+        <w:pStyle w:val="NormalWeb"/>
+        <w:shd w:val="clear" w:color="auto" w:fill="FFFFFF"/>
+        <w:spacing w:before="0" w:beforeAutospacing="0" w:after="150" w:afterAutospacing="0"/>
+      </w:pPr>
+      <w:r>
+        <w:rPr>
+          <w:rStyle w:val="Strong"/>
+          <w:b w:val="0"/>
+          <w:bCs w:val="0"/>
+        </w:rPr>
+        <w:t>Compression:</w:t>
+      </w:r>
+      <w:r>
+        <w:t> None - uses vector information</w:t>
+      </w:r>
+      <w:r>
+        <w:br/>
+      </w:r>
+      <w:r>
+        <w:rPr>
+          <w:rStyle w:val="Strong"/>
+          <w:b w:val="0"/>
+          <w:bCs w:val="0"/>
+        </w:rPr>
+        <w:t>Best For:</w:t>
+      </w:r>
+      <w:r>
+        <w:t> Vector artwork, illustrations</w:t>
+      </w:r>
+      <w:r>
+        <w:br/>
+      </w:r>
+      <w:r>
+        <w:rPr>
+          <w:rStyle w:val="Strong"/>
+          <w:b w:val="0"/>
+          <w:bCs w:val="0"/>
+        </w:rPr>
+        <w:t>Special Attributes: </w:t>
+      </w:r>
+      <w:r>
+        <w:t>Saves vector information</w:t>
+      </w:r>
+      <w:r>
+        <w:br/>
+      </w:r>
+      <w:hyperlink r:id="rId21" w:tgtFrame="_blank" w:history="1">
+        <w:r>
+          <w:rPr>
+            <w:rStyle w:val="Hyperlink"/>
+            <w:color w:val="auto"/>
+            <w:u w:val="none"/>
+          </w:rPr>
+          <w:t>Learn more about EPS file types</w:t>
+        </w:r>
+      </w:hyperlink>
+    </w:p>
+    <w:p>
+      <w:pPr>
+        <w:pStyle w:val="NormalWeb"/>
+        <w:shd w:val="clear" w:color="auto" w:fill="FFFFFF"/>
+        <w:spacing w:before="0" w:beforeAutospacing="0" w:after="150" w:afterAutospacing="0"/>
+      </w:pPr>
+      <w:r>
+        <w:t> </w:t>
+      </w:r>
+    </w:p>
+    <w:p>
+      <w:pPr>
+        <w:pStyle w:val="Heading2"/>
+        <w:shd w:val="clear" w:color="auto" w:fill="FFFFFF"/>
+        <w:spacing w:before="300" w:after="150"/>
+        <w:rPr>
+          <w:rFonts w:ascii="Times New Roman" w:hAnsi="Times New Roman" w:cs="Times New Roman"/>
+          <w:b w:val="0"/>
+          <w:bCs w:val="0"/>
+          <w:color w:val="auto"/>
+          <w:sz w:val="24"/>
+          <w:szCs w:val="24"/>
+        </w:rPr>
+      </w:pPr>
+      <w:r>
+        <w:rPr>
+          <w:rFonts w:ascii="Times New Roman" w:hAnsi="Times New Roman" w:cs="Times New Roman"/>
+          <w:b w:val="0"/>
+          <w:bCs w:val="0"/>
+          <w:color w:val="auto"/>
+          <w:sz w:val="24"/>
+          <w:szCs w:val="24"/>
+        </w:rPr>
+        <w:t xml:space="preserve">RAW Image Files </w:t>
+      </w:r>
+      <w:proofErr w:type="gramStart"/>
+      <w:r>
+        <w:rPr>
+          <w:rFonts w:ascii="Times New Roman" w:hAnsi="Times New Roman" w:cs="Times New Roman"/>
+          <w:b w:val="0"/>
+          <w:bCs w:val="0"/>
+          <w:color w:val="auto"/>
+          <w:sz w:val="24"/>
+          <w:szCs w:val="24"/>
+        </w:rPr>
+        <w:t>(.raw</w:t>
+      </w:r>
+      <w:proofErr w:type="gramEnd"/>
+      <w:r>
+        <w:rPr>
+          <w:rFonts w:ascii="Times New Roman" w:hAnsi="Times New Roman" w:cs="Times New Roman"/>
+          <w:b w:val="0"/>
+          <w:bCs w:val="0"/>
+          <w:color w:val="auto"/>
+          <w:sz w:val="24"/>
+          <w:szCs w:val="24"/>
+        </w:rPr>
+        <w:t>, .cr2, .</w:t>
+      </w:r>
+      <w:proofErr w:type="spellStart"/>
+      <w:r>
+        <w:rPr>
+          <w:rFonts w:ascii="Times New Roman" w:hAnsi="Times New Roman" w:cs="Times New Roman"/>
+          <w:b w:val="0"/>
+          <w:bCs w:val="0"/>
+          <w:color w:val="auto"/>
+          <w:sz w:val="24"/>
+          <w:szCs w:val="24"/>
+        </w:rPr>
+        <w:t>nef</w:t>
+      </w:r>
+      <w:proofErr w:type="spellEnd"/>
+      <w:r>
+        <w:rPr>
+          <w:rFonts w:ascii="Times New Roman" w:hAnsi="Times New Roman" w:cs="Times New Roman"/>
+          <w:b w:val="0"/>
+          <w:bCs w:val="0"/>
+          <w:color w:val="auto"/>
+          <w:sz w:val="24"/>
+          <w:szCs w:val="24"/>
+        </w:rPr>
+        <w:t>, .</w:t>
+      </w:r>
+      <w:proofErr w:type="spellStart"/>
+      <w:r>
+        <w:rPr>
+          <w:rFonts w:ascii="Times New Roman" w:hAnsi="Times New Roman" w:cs="Times New Roman"/>
+          <w:b w:val="0"/>
+          <w:bCs w:val="0"/>
+          <w:color w:val="auto"/>
+          <w:sz w:val="24"/>
+          <w:szCs w:val="24"/>
+        </w:rPr>
+        <w:t>orf</w:t>
+      </w:r>
+      <w:proofErr w:type="spellEnd"/>
+      <w:r>
+        <w:rPr>
+          <w:rFonts w:ascii="Times New Roman" w:hAnsi="Times New Roman" w:cs="Times New Roman"/>
+          <w:b w:val="0"/>
+          <w:bCs w:val="0"/>
+          <w:color w:val="auto"/>
+          <w:sz w:val="24"/>
+          <w:szCs w:val="24"/>
+        </w:rPr>
+        <w:t>, .sr2, and more)</w:t>
+      </w:r>
+    </w:p>
+    <w:p>
+      <w:pPr>
+        <w:pStyle w:val="NormalWeb"/>
+        <w:shd w:val="clear" w:color="auto" w:fill="FFFFFF"/>
+        <w:spacing w:before="0" w:beforeAutospacing="0" w:after="150" w:afterAutospacing="0"/>
+      </w:pPr>
+      <w:r>
+        <w:t xml:space="preserve">RAW images are images that are unprocessed that have been created by a camera or scanner. Many digital SLR cameras can shoot in RAW, whether it be </w:t>
+      </w:r>
+      <w:proofErr w:type="gramStart"/>
+      <w:r>
+        <w:t>a .raw</w:t>
+      </w:r>
+      <w:proofErr w:type="gramEnd"/>
+      <w:r>
+        <w:t>, .cr2, or .</w:t>
+      </w:r>
+      <w:proofErr w:type="spellStart"/>
+      <w:r>
+        <w:t>nef</w:t>
+      </w:r>
+      <w:proofErr w:type="spellEnd"/>
+      <w:r>
+        <w:t>. These RAW images are the equivalent of a digital negative, meaning that they hold a lot of image information, but still need to be processed in an editor such as Adobe Photoshop or Lightroom. </w:t>
+      </w:r>
+    </w:p>
+    <w:p>
+      <w:pPr>
+        <w:pStyle w:val="NormalWeb"/>
+        <w:shd w:val="clear" w:color="auto" w:fill="FFFFFF"/>
+        <w:spacing w:before="0" w:beforeAutospacing="0" w:after="150" w:afterAutospacing="0"/>
+      </w:pPr>
+      <w:r>
+        <w:rPr>
+          <w:rStyle w:val="Strong"/>
+          <w:b w:val="0"/>
+          <w:bCs w:val="0"/>
+        </w:rPr>
+        <w:t>Compression:</w:t>
+      </w:r>
+      <w:r>
+        <w:t> None </w:t>
+      </w:r>
+      <w:r>
+        <w:br/>
+      </w:r>
+      <w:r>
+        <w:rPr>
+          <w:rStyle w:val="Strong"/>
+          <w:b w:val="0"/>
+          <w:bCs w:val="0"/>
+        </w:rPr>
+        <w:t>Best For: </w:t>
+      </w:r>
+      <w:r>
+        <w:t>Photography</w:t>
+      </w:r>
+      <w:r>
+        <w:br/>
+      </w:r>
+      <w:r>
+        <w:rPr>
+          <w:rStyle w:val="Strong"/>
+          <w:b w:val="0"/>
+          <w:bCs w:val="0"/>
+        </w:rPr>
+        <w:t>Special Attributes:</w:t>
+      </w:r>
+      <w:r>
+        <w:t> Saves metadata, unprocessed, lots of information</w:t>
+      </w:r>
+      <w:r>
+        <w:br/>
+      </w:r>
+      <w:hyperlink r:id="rId22" w:tgtFrame="_blank" w:history="1">
+        <w:r>
+          <w:rPr>
+            <w:rStyle w:val="Hyperlink"/>
+            <w:color w:val="auto"/>
+            <w:u w:val="none"/>
+          </w:rPr>
+          <w:t>Learn more about RAW file types</w:t>
+        </w:r>
+      </w:hyperlink>
+    </w:p>
+    <w:p>
+      <w:pPr>
+        <w:pStyle w:val="NormalWeb"/>
+        <w:shd w:val="clear" w:color="auto" w:fill="FFFFFF"/>
+        <w:spacing w:before="0" w:beforeAutospacing="0" w:after="150" w:afterAutospacing="0"/>
+      </w:pPr>
     </w:p>
     <w:p>
       <w:pPr>
@@ -7211,8 +8555,19 @@
           <w:szCs w:val="24"/>
           <w:lang w:val="en-US"/>
         </w:rPr>
-        <w:t>Real-Time Smart Attendance System using Face Recognition Techniques” ,</w:t>
-      </w:r>
+        <w:t>Real-Time Smart Attendance System using Face Recognition Techniques</w:t>
+      </w:r>
+      <w:proofErr w:type="gramStart"/>
+      <w:r>
+        <w:rPr>
+          <w:rFonts w:ascii="Times New Roman" w:hAnsi="Times New Roman" w:cs="Times New Roman"/>
+          <w:sz w:val="24"/>
+          <w:szCs w:val="24"/>
+          <w:lang w:val="en-US"/>
+        </w:rPr>
+        <w:t>” ,</w:t>
+      </w:r>
+      <w:proofErr w:type="gramEnd"/>
       <w:r>
         <w:rPr>
           <w:rFonts w:ascii="Times New Roman" w:hAnsi="Times New Roman" w:cs="Times New Roman"/>
@@ -7276,7 +8631,25 @@
           <w:sz w:val="24"/>
           <w:szCs w:val="24"/>
         </w:rPr>
-        <w:t>[6] “Comparison Of Various Face Recognition Algorithms” International Journal of Advanced Research in Science, Engineering and Technology Vol. 4, Issue 2 , February 2017</w:t>
+        <w:t xml:space="preserve">[6] “Comparison Of Various Face Recognition Algorithms” International Journal of Advanced Research in Science, Engineering and Technology Vol. 4, Issue </w:t>
+      </w:r>
+      <w:proofErr w:type="gramStart"/>
+      <w:r>
+        <w:rPr>
+          <w:rFonts w:ascii="Times New Roman" w:hAnsi="Times New Roman" w:cs="Times New Roman"/>
+          <w:sz w:val="24"/>
+          <w:szCs w:val="24"/>
+        </w:rPr>
+        <w:t>2 ,</w:t>
+      </w:r>
+      <w:proofErr w:type="gramEnd"/>
+      <w:r>
+        <w:rPr>
+          <w:rFonts w:ascii="Times New Roman" w:hAnsi="Times New Roman" w:cs="Times New Roman"/>
+          <w:sz w:val="24"/>
+          <w:szCs w:val="24"/>
+        </w:rPr>
+        <w:t xml:space="preserve"> February 2017</w:t>
       </w:r>
     </w:p>
     <w:p>
@@ -7316,7 +8689,25 @@
           <w:sz w:val="24"/>
           <w:szCs w:val="24"/>
         </w:rPr>
-        <w:t xml:space="preserve">[8] ” Face Detection using LBP </w:t>
+        <w:t>[8</w:t>
+      </w:r>
+      <w:proofErr w:type="gramStart"/>
+      <w:r>
+        <w:rPr>
+          <w:rFonts w:ascii="Times New Roman" w:hAnsi="Times New Roman" w:cs="Times New Roman"/>
+          <w:sz w:val="24"/>
+          <w:szCs w:val="24"/>
+        </w:rPr>
+        <w:t>] ”</w:t>
+      </w:r>
+      <w:proofErr w:type="gramEnd"/>
+      <w:r>
+        <w:rPr>
+          <w:rFonts w:ascii="Times New Roman" w:hAnsi="Times New Roman" w:cs="Times New Roman"/>
+          <w:sz w:val="24"/>
+          <w:szCs w:val="24"/>
+        </w:rPr>
+        <w:t xml:space="preserve"> Face Detection using LBP </w:t>
       </w:r>
       <w:proofErr w:type="spellStart"/>
       <w:r>
@@ -7372,7 +8763,25 @@
           <w:sz w:val="24"/>
           <w:szCs w:val="24"/>
         </w:rPr>
-        <w:t>[9] “Face Recognition System Based on LBPH Algorithm”, International Journal of Engineering &amp; advanced technology(IJEAT),Volume-8,Issue5S,May,2019. </w:t>
+        <w:t xml:space="preserve">[9] “Face Recognition System Based on LBPH Algorithm”, International Journal of Engineering &amp; advanced </w:t>
+      </w:r>
+      <w:proofErr w:type="gramStart"/>
+      <w:r>
+        <w:rPr>
+          <w:rFonts w:ascii="Times New Roman" w:hAnsi="Times New Roman" w:cs="Times New Roman"/>
+          <w:sz w:val="24"/>
+          <w:szCs w:val="24"/>
+        </w:rPr>
+        <w:t>technology(</w:t>
+      </w:r>
+      <w:proofErr w:type="gramEnd"/>
+      <w:r>
+        <w:rPr>
+          <w:rFonts w:ascii="Times New Roman" w:hAnsi="Times New Roman" w:cs="Times New Roman"/>
+          <w:sz w:val="24"/>
+          <w:szCs w:val="24"/>
+        </w:rPr>
+        <w:t>IJEAT),Volume-8,Issue5S,May,2019. </w:t>
       </w:r>
     </w:p>
     <w:p>
@@ -7412,7 +8821,25 @@
           <w:sz w:val="24"/>
           <w:szCs w:val="24"/>
         </w:rPr>
-        <w:t>[11] “FACE RECOGNITION TECHNIQUE USING ICA AND LBPH”, Khusbu Rani1, Sukhbir , kamboj2,IRJET,Volume-04,issu08,August-2017 </w:t>
+        <w:t xml:space="preserve">[11] “FACE RECOGNITION TECHNIQUE USING ICA AND LBPH”, Khusbu Rani1, </w:t>
+      </w:r>
+      <w:proofErr w:type="gramStart"/>
+      <w:r>
+        <w:rPr>
+          <w:rFonts w:ascii="Times New Roman" w:hAnsi="Times New Roman" w:cs="Times New Roman"/>
+          <w:sz w:val="24"/>
+          <w:szCs w:val="24"/>
+        </w:rPr>
+        <w:t>Sukhbir ,</w:t>
+      </w:r>
+      <w:proofErr w:type="gramEnd"/>
+      <w:r>
+        <w:rPr>
+          <w:rFonts w:ascii="Times New Roman" w:hAnsi="Times New Roman" w:cs="Times New Roman"/>
+          <w:sz w:val="24"/>
+          <w:szCs w:val="24"/>
+        </w:rPr>
+        <w:t xml:space="preserve"> kamboj2,IRJET,Volume-04,issu08,August-2017 </w:t>
       </w:r>
     </w:p>
     <w:p>
@@ -7436,6 +8863,7 @@
         <w:t xml:space="preserve">[12] </w:t>
       </w:r>
       <w:proofErr w:type="spellStart"/>
+      <w:proofErr w:type="gramStart"/>
       <w:r>
         <w:rPr>
           <w:rFonts w:ascii="Times New Roman" w:hAnsi="Times New Roman" w:cs="Times New Roman"/>
@@ -7445,6 +8873,7 @@
         <w:t>E.Varadharajan</w:t>
       </w:r>
       <w:proofErr w:type="spellEnd"/>
+      <w:proofErr w:type="gramEnd"/>
       <w:r>
         <w:rPr>
           <w:rFonts w:ascii="Times New Roman" w:hAnsi="Times New Roman" w:cs="Times New Roman"/>
@@ -7564,6 +8993,7 @@
         <w:t>, </w:t>
       </w:r>
       <w:proofErr w:type="spellStart"/>
+      <w:proofErr w:type="gramStart"/>
       <w:r>
         <w:rPr>
           <w:rFonts w:ascii="Times New Roman" w:hAnsi="Times New Roman" w:cs="Times New Roman"/>
@@ -7573,6 +9003,7 @@
         <w:t>M.HaroonYousaf</w:t>
       </w:r>
       <w:proofErr w:type="spellEnd"/>
+      <w:proofErr w:type="gramEnd"/>
       <w:r>
         <w:rPr>
           <w:rFonts w:ascii="Times New Roman" w:hAnsi="Times New Roman" w:cs="Times New Roman"/>
@@ -7725,7 +9156,25 @@
           <w:sz w:val="24"/>
           <w:szCs w:val="24"/>
         </w:rPr>
-        <w:t> Journal of Advances in Mathematics and Computer Science33(3): 1-19, 2019; Article no.JAMCS.49994 ISSN: 2456-9968 </w:t>
+        <w:t xml:space="preserve"> Journal of Advances in Mathematics and Computer Science33(3): 1-19, 2019; Article </w:t>
+      </w:r>
+      <w:proofErr w:type="gramStart"/>
+      <w:r>
+        <w:rPr>
+          <w:rFonts w:ascii="Times New Roman" w:hAnsi="Times New Roman" w:cs="Times New Roman"/>
+          <w:sz w:val="24"/>
+          <w:szCs w:val="24"/>
+        </w:rPr>
+        <w:t>no.JAMCS</w:t>
+      </w:r>
+      <w:proofErr w:type="gramEnd"/>
+      <w:r>
+        <w:rPr>
+          <w:rFonts w:ascii="Times New Roman" w:hAnsi="Times New Roman" w:cs="Times New Roman"/>
+          <w:sz w:val="24"/>
+          <w:szCs w:val="24"/>
+        </w:rPr>
+        <w:t>.49994 ISSN: 2456-9968 </w:t>
       </w:r>
       <w:proofErr w:type="spellStart"/>
       <w:r>
@@ -7780,12 +9229,62 @@
 </w:document>
 </file>
 
+<file path=word/endnotes.xml><?xml version="1.0" encoding="utf-8"?>
+<w:endnotes xmlns:wpc="http://schemas.microsoft.com/office/word/2010/wordprocessingCanvas" xmlns:cx="http://schemas.microsoft.com/office/drawing/2014/chartex" xmlns:cx1="http://schemas.microsoft.com/office/drawing/2015/9/8/chartex" xmlns:cx2="http://schemas.microsoft.com/office/drawing/2015/10/21/chartex" xmlns:cx3="http://schemas.microsoft.com/office/drawing/2016/5/9/chartex" xmlns:cx4="http://schemas.microsoft.com/office/drawing/2016/5/10/chartex" xmlns:cx5="http://schemas.microsoft.com/office/drawing/2016/5/11/chartex" xmlns:cx6="http://schemas.microsoft.com/office/drawing/2016/5/12/chartex" xmlns:cx7="http://schemas.microsoft.com/office/drawing/2016/5/13/chartex" xmlns:cx8="http://schemas.microsoft.com/office/drawing/2016/5/14/chartex" xmlns:mc="http://schemas.openxmlformats.org/markup-compatibility/2006" xmlns:aink="http://schemas.microsoft.com/office/drawing/2016/ink" xmlns:am3d="http://schemas.microsoft.com/office/drawing/2017/model3d" xmlns:o="urn:schemas-microsoft-com:office:office" xmlns:oel="http://schemas.microsoft.com/office/2019/extlst" xmlns:r="http://schemas.openxmlformats.org/officeDocument/2006/relationships" xmlns:m="http://schemas.openxmlformats.org/officeDocument/2006/math" xmlns:v="urn:schemas-microsoft-com:vml" xmlns:wp14="http://schemas.microsoft.com/office/word/2010/wordprocessingDrawing" xmlns:wp="http://schemas.openxmlformats.org/drawingml/2006/wordprocessingDrawing" xmlns:w10="urn:schemas-microsoft-com:office:word" xmlns:w="http://schemas.openxmlformats.org/wordprocessingml/2006/main" xmlns:w14="http://schemas.microsoft.com/office/word/2010/wordml" xmlns:w15="http://schemas.microsoft.com/office/word/2012/wordml" xmlns:w16cex="http://schemas.microsoft.com/office/word/2018/wordml/cex" xmlns:w16cid="http://schemas.microsoft.com/office/word/2016/wordml/cid" xmlns:w16="http://schemas.microsoft.com/office/word/2018/wordml" xmlns:w16sdtdh="http://schemas.microsoft.com/office/word/2020/wordml/sdtdatahash" xmlns:w16se="http://schemas.microsoft.com/office/word/2015/wordml/symex" xmlns:wpg="http://schemas.microsoft.com/office/word/2010/wordprocessingGroup" xmlns:wpi="http://schemas.microsoft.com/office/word/2010/wordprocessingInk" xmlns:wne="http://schemas.microsoft.com/office/word/2006/wordml" xmlns:wps="http://schemas.microsoft.com/office/word/2010/wordprocessingShape" mc:Ignorable="w14 w15 w16se w16cid w16 w16cex w16sdtdh wp14">
+  <w:endnote w:type="separator" w:id="-1">
+    <w:p>
+      <w:pPr>
+        <w:spacing w:after="0" w:line="240" w:lineRule="auto"/>
+      </w:pPr>
+      <w:r>
+        <w:separator/>
+      </w:r>
+    </w:p>
+  </w:endnote>
+  <w:endnote w:type="continuationSeparator" w:id="0">
+    <w:p>
+      <w:pPr>
+        <w:spacing w:after="0" w:line="240" w:lineRule="auto"/>
+      </w:pPr>
+      <w:r>
+        <w:continuationSeparator/>
+      </w:r>
+    </w:p>
+  </w:endnote>
+</w:endnotes>
+</file>
+
+<file path=word/footnotes.xml><?xml version="1.0" encoding="utf-8"?>
+<w:footnotes xmlns:wpc="http://schemas.microsoft.com/office/word/2010/wordprocessingCanvas" xmlns:cx="http://schemas.microsoft.com/office/drawing/2014/chartex" xmlns:cx1="http://schemas.microsoft.com/office/drawing/2015/9/8/chartex" xmlns:cx2="http://schemas.microsoft.com/office/drawing/2015/10/21/chartex" xmlns:cx3="http://schemas.microsoft.com/office/drawing/2016/5/9/chartex" xmlns:cx4="http://schemas.microsoft.com/office/drawing/2016/5/10/chartex" xmlns:cx5="http://schemas.microsoft.com/office/drawing/2016/5/11/chartex" xmlns:cx6="http://schemas.microsoft.com/office/drawing/2016/5/12/chartex" xmlns:cx7="http://schemas.microsoft.com/office/drawing/2016/5/13/chartex" xmlns:cx8="http://schemas.microsoft.com/office/drawing/2016/5/14/chartex" xmlns:mc="http://schemas.openxmlformats.org/markup-compatibility/2006" xmlns:aink="http://schemas.microsoft.com/office/drawing/2016/ink" xmlns:am3d="http://schemas.microsoft.com/office/drawing/2017/model3d" xmlns:o="urn:schemas-microsoft-com:office:office" xmlns:oel="http://schemas.microsoft.com/office/2019/extlst" xmlns:r="http://schemas.openxmlformats.org/officeDocument/2006/relationships" xmlns:m="http://schemas.openxmlformats.org/officeDocument/2006/math" xmlns:v="urn:schemas-microsoft-com:vml" xmlns:wp14="http://schemas.microsoft.com/office/word/2010/wordprocessingDrawing" xmlns:wp="http://schemas.openxmlformats.org/drawingml/2006/wordprocessingDrawing" xmlns:w10="urn:schemas-microsoft-com:office:word" xmlns:w="http://schemas.openxmlformats.org/wordprocessingml/2006/main" xmlns:w14="http://schemas.microsoft.com/office/word/2010/wordml" xmlns:w15="http://schemas.microsoft.com/office/word/2012/wordml" xmlns:w16cex="http://schemas.microsoft.com/office/word/2018/wordml/cex" xmlns:w16cid="http://schemas.microsoft.com/office/word/2016/wordml/cid" xmlns:w16="http://schemas.microsoft.com/office/word/2018/wordml" xmlns:w16sdtdh="http://schemas.microsoft.com/office/word/2020/wordml/sdtdatahash" xmlns:w16se="http://schemas.microsoft.com/office/word/2015/wordml/symex" xmlns:wpg="http://schemas.microsoft.com/office/word/2010/wordprocessingGroup" xmlns:wpi="http://schemas.microsoft.com/office/word/2010/wordprocessingInk" xmlns:wne="http://schemas.microsoft.com/office/word/2006/wordml" xmlns:wps="http://schemas.microsoft.com/office/word/2010/wordprocessingShape" mc:Ignorable="w14 w15 w16se w16cid w16 w16cex w16sdtdh wp14">
+  <w:footnote w:type="separator" w:id="-1">
+    <w:p>
+      <w:pPr>
+        <w:spacing w:after="0" w:line="240" w:lineRule="auto"/>
+      </w:pPr>
+      <w:r>
+        <w:separator/>
+      </w:r>
+    </w:p>
+  </w:footnote>
+  <w:footnote w:type="continuationSeparator" w:id="0">
+    <w:p>
+      <w:pPr>
+        <w:spacing w:after="0" w:line="240" w:lineRule="auto"/>
+      </w:pPr>
+      <w:r>
+        <w:continuationSeparator/>
+      </w:r>
+    </w:p>
+  </w:footnote>
+</w:footnotes>
+</file>
+
 <file path=word/numbering.xml><?xml version="1.0" encoding="utf-8"?>
 <w:numbering xmlns:wpc="http://schemas.microsoft.com/office/word/2010/wordprocessingCanvas" xmlns:cx="http://schemas.microsoft.com/office/drawing/2014/chartex" xmlns:cx1="http://schemas.microsoft.com/office/drawing/2015/9/8/chartex" xmlns:cx2="http://schemas.microsoft.com/office/drawing/2015/10/21/chartex" xmlns:cx3="http://schemas.microsoft.com/office/drawing/2016/5/9/chartex" xmlns:cx4="http://schemas.microsoft.com/office/drawing/2016/5/10/chartex" xmlns:cx5="http://schemas.microsoft.com/office/drawing/2016/5/11/chartex" xmlns:cx6="http://schemas.microsoft.com/office/drawing/2016/5/12/chartex" xmlns:cx7="http://schemas.microsoft.com/office/drawing/2016/5/13/chartex" xmlns:cx8="http://schemas.microsoft.com/office/drawing/2016/5/14/chartex" xmlns:mc="http://schemas.openxmlformats.org/markup-compatibility/2006" xmlns:aink="http://schemas.microsoft.com/office/drawing/2016/ink" xmlns:am3d="http://schemas.microsoft.com/office/drawing/2017/model3d" xmlns:o="urn:schemas-microsoft-com:office:office" xmlns:oel="http://schemas.microsoft.com/office/2019/extlst" xmlns:r="http://schemas.openxmlformats.org/officeDocument/2006/relationships" xmlns:m="http://schemas.openxmlformats.org/officeDocument/2006/math" xmlns:v="urn:schemas-microsoft-com:vml" xmlns:wp14="http://schemas.microsoft.com/office/word/2010/wordprocessingDrawing" xmlns:wp="http://schemas.openxmlformats.org/drawingml/2006/wordprocessingDrawing" xmlns:w10="urn:schemas-microsoft-com:office:word" xmlns:w="http://schemas.openxmlformats.org/wordprocessingml/2006/main" xmlns:w14="http://schemas.microsoft.com/office/word/2010/wordml" xmlns:w15="http://schemas.microsoft.com/office/word/2012/wordml" xmlns:w16cex="http://schemas.microsoft.com/office/word/2018/wordml/cex" xmlns:w16cid="http://schemas.microsoft.com/office/word/2016/wordml/cid" xmlns:w16="http://schemas.microsoft.com/office/word/2018/wordml" xmlns:w16sdtdh="http://schemas.microsoft.com/office/word/2020/wordml/sdtdatahash" xmlns:w16se="http://schemas.microsoft.com/office/word/2015/wordml/symex" xmlns:wpg="http://schemas.microsoft.com/office/word/2010/wordprocessingGroup" xmlns:wpi="http://schemas.microsoft.com/office/word/2010/wordprocessingInk" xmlns:wne="http://schemas.microsoft.com/office/word/2006/wordml" xmlns:wps="http://schemas.microsoft.com/office/word/2010/wordprocessingShape" mc:Ignorable="w14 w15 w16se w16cid w16 w16cex w16sdtdh wp14">
   <w:abstractNum w:abstractNumId="0" w15:restartNumberingAfterBreak="0">
-    <w:nsid w:val="333A673C"/>
+    <w:nsid w:val="1E2A5624"/>
     <w:multiLevelType w:val="multilevel"/>
-    <w:tmpl w:val="80CA2A94"/>
+    <w:tmpl w:val="F81CF312"/>
     <w:lvl w:ilvl="0">
       <w:start w:val="1"/>
       <w:numFmt w:val="bullet"/>
@@ -7932,289 +9431,9 @@
     </w:lvl>
   </w:abstractNum>
   <w:abstractNum w:abstractNumId="1" w15:restartNumberingAfterBreak="0">
-    <w:nsid w:val="4B4C544E"/>
-    <w:multiLevelType w:val="hybridMultilevel"/>
-    <w:tmpl w:val="FFD42ADC"/>
-    <w:lvl w:ilvl="0" w:tplc="BF30061E">
-      <w:start w:val="1"/>
-      <w:numFmt w:val="bullet"/>
-      <w:lvlText w:val=""/>
-      <w:lvlJc w:val="left"/>
-      <w:pPr>
-        <w:tabs>
-          <w:tab w:val="num" w:pos="720"/>
-        </w:tabs>
-        <w:ind w:left="720" w:hanging="360"/>
-      </w:pPr>
-      <w:rPr>
-        <w:rFonts w:ascii="Wingdings" w:hAnsi="Wingdings" w:hint="default"/>
-      </w:rPr>
-    </w:lvl>
-    <w:lvl w:ilvl="1" w:tplc="30A450C4" w:tentative="1">
-      <w:start w:val="1"/>
-      <w:numFmt w:val="bullet"/>
-      <w:lvlText w:val=""/>
-      <w:lvlJc w:val="left"/>
-      <w:pPr>
-        <w:tabs>
-          <w:tab w:val="num" w:pos="1440"/>
-        </w:tabs>
-        <w:ind w:left="1440" w:hanging="360"/>
-      </w:pPr>
-      <w:rPr>
-        <w:rFonts w:ascii="Wingdings" w:hAnsi="Wingdings" w:hint="default"/>
-      </w:rPr>
-    </w:lvl>
-    <w:lvl w:ilvl="2" w:tplc="FDAE80D4" w:tentative="1">
-      <w:start w:val="1"/>
-      <w:numFmt w:val="bullet"/>
-      <w:lvlText w:val=""/>
-      <w:lvlJc w:val="left"/>
-      <w:pPr>
-        <w:tabs>
-          <w:tab w:val="num" w:pos="2160"/>
-        </w:tabs>
-        <w:ind w:left="2160" w:hanging="360"/>
-      </w:pPr>
-      <w:rPr>
-        <w:rFonts w:ascii="Wingdings" w:hAnsi="Wingdings" w:hint="default"/>
-      </w:rPr>
-    </w:lvl>
-    <w:lvl w:ilvl="3" w:tplc="B59CCE3E" w:tentative="1">
-      <w:start w:val="1"/>
-      <w:numFmt w:val="bullet"/>
-      <w:lvlText w:val=""/>
-      <w:lvlJc w:val="left"/>
-      <w:pPr>
-        <w:tabs>
-          <w:tab w:val="num" w:pos="2880"/>
-        </w:tabs>
-        <w:ind w:left="2880" w:hanging="360"/>
-      </w:pPr>
-      <w:rPr>
-        <w:rFonts w:ascii="Wingdings" w:hAnsi="Wingdings" w:hint="default"/>
-      </w:rPr>
-    </w:lvl>
-    <w:lvl w:ilvl="4" w:tplc="C3A0440C" w:tentative="1">
-      <w:start w:val="1"/>
-      <w:numFmt w:val="bullet"/>
-      <w:lvlText w:val=""/>
-      <w:lvlJc w:val="left"/>
-      <w:pPr>
-        <w:tabs>
-          <w:tab w:val="num" w:pos="3600"/>
-        </w:tabs>
-        <w:ind w:left="3600" w:hanging="360"/>
-      </w:pPr>
-      <w:rPr>
-        <w:rFonts w:ascii="Wingdings" w:hAnsi="Wingdings" w:hint="default"/>
-      </w:rPr>
-    </w:lvl>
-    <w:lvl w:ilvl="5" w:tplc="FC1C6AFC" w:tentative="1">
-      <w:start w:val="1"/>
-      <w:numFmt w:val="bullet"/>
-      <w:lvlText w:val=""/>
-      <w:lvlJc w:val="left"/>
-      <w:pPr>
-        <w:tabs>
-          <w:tab w:val="num" w:pos="4320"/>
-        </w:tabs>
-        <w:ind w:left="4320" w:hanging="360"/>
-      </w:pPr>
-      <w:rPr>
-        <w:rFonts w:ascii="Wingdings" w:hAnsi="Wingdings" w:hint="default"/>
-      </w:rPr>
-    </w:lvl>
-    <w:lvl w:ilvl="6" w:tplc="D74042C0" w:tentative="1">
-      <w:start w:val="1"/>
-      <w:numFmt w:val="bullet"/>
-      <w:lvlText w:val=""/>
-      <w:lvlJc w:val="left"/>
-      <w:pPr>
-        <w:tabs>
-          <w:tab w:val="num" w:pos="5040"/>
-        </w:tabs>
-        <w:ind w:left="5040" w:hanging="360"/>
-      </w:pPr>
-      <w:rPr>
-        <w:rFonts w:ascii="Wingdings" w:hAnsi="Wingdings" w:hint="default"/>
-      </w:rPr>
-    </w:lvl>
-    <w:lvl w:ilvl="7" w:tplc="1ED43386" w:tentative="1">
-      <w:start w:val="1"/>
-      <w:numFmt w:val="bullet"/>
-      <w:lvlText w:val=""/>
-      <w:lvlJc w:val="left"/>
-      <w:pPr>
-        <w:tabs>
-          <w:tab w:val="num" w:pos="5760"/>
-        </w:tabs>
-        <w:ind w:left="5760" w:hanging="360"/>
-      </w:pPr>
-      <w:rPr>
-        <w:rFonts w:ascii="Wingdings" w:hAnsi="Wingdings" w:hint="default"/>
-      </w:rPr>
-    </w:lvl>
-    <w:lvl w:ilvl="8" w:tplc="17DE17EC" w:tentative="1">
-      <w:start w:val="1"/>
-      <w:numFmt w:val="bullet"/>
-      <w:lvlText w:val=""/>
-      <w:lvlJc w:val="left"/>
-      <w:pPr>
-        <w:tabs>
-          <w:tab w:val="num" w:pos="6480"/>
-        </w:tabs>
-        <w:ind w:left="6480" w:hanging="360"/>
-      </w:pPr>
-      <w:rPr>
-        <w:rFonts w:ascii="Wingdings" w:hAnsi="Wingdings" w:hint="default"/>
-      </w:rPr>
-    </w:lvl>
-  </w:abstractNum>
-  <w:abstractNum w:abstractNumId="2" w15:restartNumberingAfterBreak="0">
-    <w:nsid w:val="4BB828BF"/>
-    <w:multiLevelType w:val="hybridMultilevel"/>
-    <w:tmpl w:val="AC085A84"/>
-    <w:lvl w:ilvl="0" w:tplc="CF300B12">
-      <w:start w:val="1"/>
-      <w:numFmt w:val="bullet"/>
-      <w:lvlText w:val=""/>
-      <w:lvlJc w:val="left"/>
-      <w:pPr>
-        <w:tabs>
-          <w:tab w:val="num" w:pos="720"/>
-        </w:tabs>
-        <w:ind w:left="720" w:hanging="360"/>
-      </w:pPr>
-      <w:rPr>
-        <w:rFonts w:ascii="Wingdings" w:hAnsi="Wingdings" w:hint="default"/>
-      </w:rPr>
-    </w:lvl>
-    <w:lvl w:ilvl="1" w:tplc="2A00BBE0" w:tentative="1">
-      <w:start w:val="1"/>
-      <w:numFmt w:val="bullet"/>
-      <w:lvlText w:val=""/>
-      <w:lvlJc w:val="left"/>
-      <w:pPr>
-        <w:tabs>
-          <w:tab w:val="num" w:pos="1440"/>
-        </w:tabs>
-        <w:ind w:left="1440" w:hanging="360"/>
-      </w:pPr>
-      <w:rPr>
-        <w:rFonts w:ascii="Wingdings" w:hAnsi="Wingdings" w:hint="default"/>
-      </w:rPr>
-    </w:lvl>
-    <w:lvl w:ilvl="2" w:tplc="0B8E9E68" w:tentative="1">
-      <w:start w:val="1"/>
-      <w:numFmt w:val="bullet"/>
-      <w:lvlText w:val=""/>
-      <w:lvlJc w:val="left"/>
-      <w:pPr>
-        <w:tabs>
-          <w:tab w:val="num" w:pos="2160"/>
-        </w:tabs>
-        <w:ind w:left="2160" w:hanging="360"/>
-      </w:pPr>
-      <w:rPr>
-        <w:rFonts w:ascii="Wingdings" w:hAnsi="Wingdings" w:hint="default"/>
-      </w:rPr>
-    </w:lvl>
-    <w:lvl w:ilvl="3" w:tplc="895CFDFE" w:tentative="1">
-      <w:start w:val="1"/>
-      <w:numFmt w:val="bullet"/>
-      <w:lvlText w:val=""/>
-      <w:lvlJc w:val="left"/>
-      <w:pPr>
-        <w:tabs>
-          <w:tab w:val="num" w:pos="2880"/>
-        </w:tabs>
-        <w:ind w:left="2880" w:hanging="360"/>
-      </w:pPr>
-      <w:rPr>
-        <w:rFonts w:ascii="Wingdings" w:hAnsi="Wingdings" w:hint="default"/>
-      </w:rPr>
-    </w:lvl>
-    <w:lvl w:ilvl="4" w:tplc="A0902F14" w:tentative="1">
-      <w:start w:val="1"/>
-      <w:numFmt w:val="bullet"/>
-      <w:lvlText w:val=""/>
-      <w:lvlJc w:val="left"/>
-      <w:pPr>
-        <w:tabs>
-          <w:tab w:val="num" w:pos="3600"/>
-        </w:tabs>
-        <w:ind w:left="3600" w:hanging="360"/>
-      </w:pPr>
-      <w:rPr>
-        <w:rFonts w:ascii="Wingdings" w:hAnsi="Wingdings" w:hint="default"/>
-      </w:rPr>
-    </w:lvl>
-    <w:lvl w:ilvl="5" w:tplc="7FD69846" w:tentative="1">
-      <w:start w:val="1"/>
-      <w:numFmt w:val="bullet"/>
-      <w:lvlText w:val=""/>
-      <w:lvlJc w:val="left"/>
-      <w:pPr>
-        <w:tabs>
-          <w:tab w:val="num" w:pos="4320"/>
-        </w:tabs>
-        <w:ind w:left="4320" w:hanging="360"/>
-      </w:pPr>
-      <w:rPr>
-        <w:rFonts w:ascii="Wingdings" w:hAnsi="Wingdings" w:hint="default"/>
-      </w:rPr>
-    </w:lvl>
-    <w:lvl w:ilvl="6" w:tplc="1D548218" w:tentative="1">
-      <w:start w:val="1"/>
-      <w:numFmt w:val="bullet"/>
-      <w:lvlText w:val=""/>
-      <w:lvlJc w:val="left"/>
-      <w:pPr>
-        <w:tabs>
-          <w:tab w:val="num" w:pos="5040"/>
-        </w:tabs>
-        <w:ind w:left="5040" w:hanging="360"/>
-      </w:pPr>
-      <w:rPr>
-        <w:rFonts w:ascii="Wingdings" w:hAnsi="Wingdings" w:hint="default"/>
-      </w:rPr>
-    </w:lvl>
-    <w:lvl w:ilvl="7" w:tplc="7B5C1D5E" w:tentative="1">
-      <w:start w:val="1"/>
-      <w:numFmt w:val="bullet"/>
-      <w:lvlText w:val=""/>
-      <w:lvlJc w:val="left"/>
-      <w:pPr>
-        <w:tabs>
-          <w:tab w:val="num" w:pos="5760"/>
-        </w:tabs>
-        <w:ind w:left="5760" w:hanging="360"/>
-      </w:pPr>
-      <w:rPr>
-        <w:rFonts w:ascii="Wingdings" w:hAnsi="Wingdings" w:hint="default"/>
-      </w:rPr>
-    </w:lvl>
-    <w:lvl w:ilvl="8" w:tplc="F60016DE" w:tentative="1">
-      <w:start w:val="1"/>
-      <w:numFmt w:val="bullet"/>
-      <w:lvlText w:val=""/>
-      <w:lvlJc w:val="left"/>
-      <w:pPr>
-        <w:tabs>
-          <w:tab w:val="num" w:pos="6480"/>
-        </w:tabs>
-        <w:ind w:left="6480" w:hanging="360"/>
-      </w:pPr>
-      <w:rPr>
-        <w:rFonts w:ascii="Wingdings" w:hAnsi="Wingdings" w:hint="default"/>
-      </w:rPr>
-    </w:lvl>
-  </w:abstractNum>
-  <w:abstractNum w:abstractNumId="3" w15:restartNumberingAfterBreak="0">
-    <w:nsid w:val="64D15FFC"/>
+    <w:nsid w:val="333A673C"/>
     <w:multiLevelType w:val="multilevel"/>
-    <w:tmpl w:val="1FA68612"/>
+    <w:tmpl w:val="80CA2A94"/>
     <w:lvl w:ilvl="0">
       <w:start w:val="1"/>
       <w:numFmt w:val="bullet"/>
@@ -8360,7 +9579,585 @@
       </w:rPr>
     </w:lvl>
   </w:abstractNum>
+  <w:abstractNum w:abstractNumId="2" w15:restartNumberingAfterBreak="0">
+    <w:nsid w:val="4B4C544E"/>
+    <w:multiLevelType w:val="hybridMultilevel"/>
+    <w:tmpl w:val="FFD42ADC"/>
+    <w:lvl w:ilvl="0" w:tplc="BF30061E">
+      <w:start w:val="1"/>
+      <w:numFmt w:val="bullet"/>
+      <w:lvlText w:val=""/>
+      <w:lvlJc w:val="left"/>
+      <w:pPr>
+        <w:tabs>
+          <w:tab w:val="num" w:pos="720"/>
+        </w:tabs>
+        <w:ind w:left="720" w:hanging="360"/>
+      </w:pPr>
+      <w:rPr>
+        <w:rFonts w:ascii="Wingdings" w:hAnsi="Wingdings" w:hint="default"/>
+      </w:rPr>
+    </w:lvl>
+    <w:lvl w:ilvl="1" w:tplc="30A450C4" w:tentative="1">
+      <w:start w:val="1"/>
+      <w:numFmt w:val="bullet"/>
+      <w:lvlText w:val=""/>
+      <w:lvlJc w:val="left"/>
+      <w:pPr>
+        <w:tabs>
+          <w:tab w:val="num" w:pos="1440"/>
+        </w:tabs>
+        <w:ind w:left="1440" w:hanging="360"/>
+      </w:pPr>
+      <w:rPr>
+        <w:rFonts w:ascii="Wingdings" w:hAnsi="Wingdings" w:hint="default"/>
+      </w:rPr>
+    </w:lvl>
+    <w:lvl w:ilvl="2" w:tplc="FDAE80D4" w:tentative="1">
+      <w:start w:val="1"/>
+      <w:numFmt w:val="bullet"/>
+      <w:lvlText w:val=""/>
+      <w:lvlJc w:val="left"/>
+      <w:pPr>
+        <w:tabs>
+          <w:tab w:val="num" w:pos="2160"/>
+        </w:tabs>
+        <w:ind w:left="2160" w:hanging="360"/>
+      </w:pPr>
+      <w:rPr>
+        <w:rFonts w:ascii="Wingdings" w:hAnsi="Wingdings" w:hint="default"/>
+      </w:rPr>
+    </w:lvl>
+    <w:lvl w:ilvl="3" w:tplc="B59CCE3E" w:tentative="1">
+      <w:start w:val="1"/>
+      <w:numFmt w:val="bullet"/>
+      <w:lvlText w:val=""/>
+      <w:lvlJc w:val="left"/>
+      <w:pPr>
+        <w:tabs>
+          <w:tab w:val="num" w:pos="2880"/>
+        </w:tabs>
+        <w:ind w:left="2880" w:hanging="360"/>
+      </w:pPr>
+      <w:rPr>
+        <w:rFonts w:ascii="Wingdings" w:hAnsi="Wingdings" w:hint="default"/>
+      </w:rPr>
+    </w:lvl>
+    <w:lvl w:ilvl="4" w:tplc="C3A0440C" w:tentative="1">
+      <w:start w:val="1"/>
+      <w:numFmt w:val="bullet"/>
+      <w:lvlText w:val=""/>
+      <w:lvlJc w:val="left"/>
+      <w:pPr>
+        <w:tabs>
+          <w:tab w:val="num" w:pos="3600"/>
+        </w:tabs>
+        <w:ind w:left="3600" w:hanging="360"/>
+      </w:pPr>
+      <w:rPr>
+        <w:rFonts w:ascii="Wingdings" w:hAnsi="Wingdings" w:hint="default"/>
+      </w:rPr>
+    </w:lvl>
+    <w:lvl w:ilvl="5" w:tplc="FC1C6AFC" w:tentative="1">
+      <w:start w:val="1"/>
+      <w:numFmt w:val="bullet"/>
+      <w:lvlText w:val=""/>
+      <w:lvlJc w:val="left"/>
+      <w:pPr>
+        <w:tabs>
+          <w:tab w:val="num" w:pos="4320"/>
+        </w:tabs>
+        <w:ind w:left="4320" w:hanging="360"/>
+      </w:pPr>
+      <w:rPr>
+        <w:rFonts w:ascii="Wingdings" w:hAnsi="Wingdings" w:hint="default"/>
+      </w:rPr>
+    </w:lvl>
+    <w:lvl w:ilvl="6" w:tplc="D74042C0" w:tentative="1">
+      <w:start w:val="1"/>
+      <w:numFmt w:val="bullet"/>
+      <w:lvlText w:val=""/>
+      <w:lvlJc w:val="left"/>
+      <w:pPr>
+        <w:tabs>
+          <w:tab w:val="num" w:pos="5040"/>
+        </w:tabs>
+        <w:ind w:left="5040" w:hanging="360"/>
+      </w:pPr>
+      <w:rPr>
+        <w:rFonts w:ascii="Wingdings" w:hAnsi="Wingdings" w:hint="default"/>
+      </w:rPr>
+    </w:lvl>
+    <w:lvl w:ilvl="7" w:tplc="1ED43386" w:tentative="1">
+      <w:start w:val="1"/>
+      <w:numFmt w:val="bullet"/>
+      <w:lvlText w:val=""/>
+      <w:lvlJc w:val="left"/>
+      <w:pPr>
+        <w:tabs>
+          <w:tab w:val="num" w:pos="5760"/>
+        </w:tabs>
+        <w:ind w:left="5760" w:hanging="360"/>
+      </w:pPr>
+      <w:rPr>
+        <w:rFonts w:ascii="Wingdings" w:hAnsi="Wingdings" w:hint="default"/>
+      </w:rPr>
+    </w:lvl>
+    <w:lvl w:ilvl="8" w:tplc="17DE17EC" w:tentative="1">
+      <w:start w:val="1"/>
+      <w:numFmt w:val="bullet"/>
+      <w:lvlText w:val=""/>
+      <w:lvlJc w:val="left"/>
+      <w:pPr>
+        <w:tabs>
+          <w:tab w:val="num" w:pos="6480"/>
+        </w:tabs>
+        <w:ind w:left="6480" w:hanging="360"/>
+      </w:pPr>
+      <w:rPr>
+        <w:rFonts w:ascii="Wingdings" w:hAnsi="Wingdings" w:hint="default"/>
+      </w:rPr>
+    </w:lvl>
+  </w:abstractNum>
+  <w:abstractNum w:abstractNumId="3" w15:restartNumberingAfterBreak="0">
+    <w:nsid w:val="4BB828BF"/>
+    <w:multiLevelType w:val="hybridMultilevel"/>
+    <w:tmpl w:val="AC085A84"/>
+    <w:lvl w:ilvl="0" w:tplc="CF300B12">
+      <w:start w:val="1"/>
+      <w:numFmt w:val="bullet"/>
+      <w:lvlText w:val=""/>
+      <w:lvlJc w:val="left"/>
+      <w:pPr>
+        <w:tabs>
+          <w:tab w:val="num" w:pos="720"/>
+        </w:tabs>
+        <w:ind w:left="720" w:hanging="360"/>
+      </w:pPr>
+      <w:rPr>
+        <w:rFonts w:ascii="Wingdings" w:hAnsi="Wingdings" w:hint="default"/>
+      </w:rPr>
+    </w:lvl>
+    <w:lvl w:ilvl="1" w:tplc="2A00BBE0" w:tentative="1">
+      <w:start w:val="1"/>
+      <w:numFmt w:val="bullet"/>
+      <w:lvlText w:val=""/>
+      <w:lvlJc w:val="left"/>
+      <w:pPr>
+        <w:tabs>
+          <w:tab w:val="num" w:pos="1440"/>
+        </w:tabs>
+        <w:ind w:left="1440" w:hanging="360"/>
+      </w:pPr>
+      <w:rPr>
+        <w:rFonts w:ascii="Wingdings" w:hAnsi="Wingdings" w:hint="default"/>
+      </w:rPr>
+    </w:lvl>
+    <w:lvl w:ilvl="2" w:tplc="0B8E9E68" w:tentative="1">
+      <w:start w:val="1"/>
+      <w:numFmt w:val="bullet"/>
+      <w:lvlText w:val=""/>
+      <w:lvlJc w:val="left"/>
+      <w:pPr>
+        <w:tabs>
+          <w:tab w:val="num" w:pos="2160"/>
+        </w:tabs>
+        <w:ind w:left="2160" w:hanging="360"/>
+      </w:pPr>
+      <w:rPr>
+        <w:rFonts w:ascii="Wingdings" w:hAnsi="Wingdings" w:hint="default"/>
+      </w:rPr>
+    </w:lvl>
+    <w:lvl w:ilvl="3" w:tplc="895CFDFE" w:tentative="1">
+      <w:start w:val="1"/>
+      <w:numFmt w:val="bullet"/>
+      <w:lvlText w:val=""/>
+      <w:lvlJc w:val="left"/>
+      <w:pPr>
+        <w:tabs>
+          <w:tab w:val="num" w:pos="2880"/>
+        </w:tabs>
+        <w:ind w:left="2880" w:hanging="360"/>
+      </w:pPr>
+      <w:rPr>
+        <w:rFonts w:ascii="Wingdings" w:hAnsi="Wingdings" w:hint="default"/>
+      </w:rPr>
+    </w:lvl>
+    <w:lvl w:ilvl="4" w:tplc="A0902F14" w:tentative="1">
+      <w:start w:val="1"/>
+      <w:numFmt w:val="bullet"/>
+      <w:lvlText w:val=""/>
+      <w:lvlJc w:val="left"/>
+      <w:pPr>
+        <w:tabs>
+          <w:tab w:val="num" w:pos="3600"/>
+        </w:tabs>
+        <w:ind w:left="3600" w:hanging="360"/>
+      </w:pPr>
+      <w:rPr>
+        <w:rFonts w:ascii="Wingdings" w:hAnsi="Wingdings" w:hint="default"/>
+      </w:rPr>
+    </w:lvl>
+    <w:lvl w:ilvl="5" w:tplc="7FD69846" w:tentative="1">
+      <w:start w:val="1"/>
+      <w:numFmt w:val="bullet"/>
+      <w:lvlText w:val=""/>
+      <w:lvlJc w:val="left"/>
+      <w:pPr>
+        <w:tabs>
+          <w:tab w:val="num" w:pos="4320"/>
+        </w:tabs>
+        <w:ind w:left="4320" w:hanging="360"/>
+      </w:pPr>
+      <w:rPr>
+        <w:rFonts w:ascii="Wingdings" w:hAnsi="Wingdings" w:hint="default"/>
+      </w:rPr>
+    </w:lvl>
+    <w:lvl w:ilvl="6" w:tplc="1D548218" w:tentative="1">
+      <w:start w:val="1"/>
+      <w:numFmt w:val="bullet"/>
+      <w:lvlText w:val=""/>
+      <w:lvlJc w:val="left"/>
+      <w:pPr>
+        <w:tabs>
+          <w:tab w:val="num" w:pos="5040"/>
+        </w:tabs>
+        <w:ind w:left="5040" w:hanging="360"/>
+      </w:pPr>
+      <w:rPr>
+        <w:rFonts w:ascii="Wingdings" w:hAnsi="Wingdings" w:hint="default"/>
+      </w:rPr>
+    </w:lvl>
+    <w:lvl w:ilvl="7" w:tplc="7B5C1D5E" w:tentative="1">
+      <w:start w:val="1"/>
+      <w:numFmt w:val="bullet"/>
+      <w:lvlText w:val=""/>
+      <w:lvlJc w:val="left"/>
+      <w:pPr>
+        <w:tabs>
+          <w:tab w:val="num" w:pos="5760"/>
+        </w:tabs>
+        <w:ind w:left="5760" w:hanging="360"/>
+      </w:pPr>
+      <w:rPr>
+        <w:rFonts w:ascii="Wingdings" w:hAnsi="Wingdings" w:hint="default"/>
+      </w:rPr>
+    </w:lvl>
+    <w:lvl w:ilvl="8" w:tplc="F60016DE" w:tentative="1">
+      <w:start w:val="1"/>
+      <w:numFmt w:val="bullet"/>
+      <w:lvlText w:val=""/>
+      <w:lvlJc w:val="left"/>
+      <w:pPr>
+        <w:tabs>
+          <w:tab w:val="num" w:pos="6480"/>
+        </w:tabs>
+        <w:ind w:left="6480" w:hanging="360"/>
+      </w:pPr>
+      <w:rPr>
+        <w:rFonts w:ascii="Wingdings" w:hAnsi="Wingdings" w:hint="default"/>
+      </w:rPr>
+    </w:lvl>
+  </w:abstractNum>
   <w:abstractNum w:abstractNumId="4" w15:restartNumberingAfterBreak="0">
+    <w:nsid w:val="64D15FFC"/>
+    <w:multiLevelType w:val="multilevel"/>
+    <w:tmpl w:val="1FA68612"/>
+    <w:lvl w:ilvl="0">
+      <w:start w:val="1"/>
+      <w:numFmt w:val="bullet"/>
+      <w:lvlText w:val=""/>
+      <w:lvlJc w:val="left"/>
+      <w:pPr>
+        <w:tabs>
+          <w:tab w:val="num" w:pos="720"/>
+        </w:tabs>
+        <w:ind w:left="720" w:hanging="360"/>
+      </w:pPr>
+      <w:rPr>
+        <w:rFonts w:ascii="Symbol" w:hAnsi="Symbol" w:hint="default"/>
+        <w:sz w:val="20"/>
+      </w:rPr>
+    </w:lvl>
+    <w:lvl w:ilvl="1" w:tentative="1">
+      <w:start w:val="1"/>
+      <w:numFmt w:val="bullet"/>
+      <w:lvlText w:val="o"/>
+      <w:lvlJc w:val="left"/>
+      <w:pPr>
+        <w:tabs>
+          <w:tab w:val="num" w:pos="1440"/>
+        </w:tabs>
+        <w:ind w:left="1440" w:hanging="360"/>
+      </w:pPr>
+      <w:rPr>
+        <w:rFonts w:ascii="Courier New" w:hAnsi="Courier New" w:hint="default"/>
+        <w:sz w:val="20"/>
+      </w:rPr>
+    </w:lvl>
+    <w:lvl w:ilvl="2" w:tentative="1">
+      <w:start w:val="1"/>
+      <w:numFmt w:val="bullet"/>
+      <w:lvlText w:val=""/>
+      <w:lvlJc w:val="left"/>
+      <w:pPr>
+        <w:tabs>
+          <w:tab w:val="num" w:pos="2160"/>
+        </w:tabs>
+        <w:ind w:left="2160" w:hanging="360"/>
+      </w:pPr>
+      <w:rPr>
+        <w:rFonts w:ascii="Wingdings" w:hAnsi="Wingdings" w:hint="default"/>
+        <w:sz w:val="20"/>
+      </w:rPr>
+    </w:lvl>
+    <w:lvl w:ilvl="3" w:tentative="1">
+      <w:start w:val="1"/>
+      <w:numFmt w:val="bullet"/>
+      <w:lvlText w:val=""/>
+      <w:lvlJc w:val="left"/>
+      <w:pPr>
+        <w:tabs>
+          <w:tab w:val="num" w:pos="2880"/>
+        </w:tabs>
+        <w:ind w:left="2880" w:hanging="360"/>
+      </w:pPr>
+      <w:rPr>
+        <w:rFonts w:ascii="Wingdings" w:hAnsi="Wingdings" w:hint="default"/>
+        <w:sz w:val="20"/>
+      </w:rPr>
+    </w:lvl>
+    <w:lvl w:ilvl="4" w:tentative="1">
+      <w:start w:val="1"/>
+      <w:numFmt w:val="bullet"/>
+      <w:lvlText w:val=""/>
+      <w:lvlJc w:val="left"/>
+      <w:pPr>
+        <w:tabs>
+          <w:tab w:val="num" w:pos="3600"/>
+        </w:tabs>
+        <w:ind w:left="3600" w:hanging="360"/>
+      </w:pPr>
+      <w:rPr>
+        <w:rFonts w:ascii="Wingdings" w:hAnsi="Wingdings" w:hint="default"/>
+        <w:sz w:val="20"/>
+      </w:rPr>
+    </w:lvl>
+    <w:lvl w:ilvl="5" w:tentative="1">
+      <w:start w:val="1"/>
+      <w:numFmt w:val="bullet"/>
+      <w:lvlText w:val=""/>
+      <w:lvlJc w:val="left"/>
+      <w:pPr>
+        <w:tabs>
+          <w:tab w:val="num" w:pos="4320"/>
+        </w:tabs>
+        <w:ind w:left="4320" w:hanging="360"/>
+      </w:pPr>
+      <w:rPr>
+        <w:rFonts w:ascii="Wingdings" w:hAnsi="Wingdings" w:hint="default"/>
+        <w:sz w:val="20"/>
+      </w:rPr>
+    </w:lvl>
+    <w:lvl w:ilvl="6" w:tentative="1">
+      <w:start w:val="1"/>
+      <w:numFmt w:val="bullet"/>
+      <w:lvlText w:val=""/>
+      <w:lvlJc w:val="left"/>
+      <w:pPr>
+        <w:tabs>
+          <w:tab w:val="num" w:pos="5040"/>
+        </w:tabs>
+        <w:ind w:left="5040" w:hanging="360"/>
+      </w:pPr>
+      <w:rPr>
+        <w:rFonts w:ascii="Wingdings" w:hAnsi="Wingdings" w:hint="default"/>
+        <w:sz w:val="20"/>
+      </w:rPr>
+    </w:lvl>
+    <w:lvl w:ilvl="7" w:tentative="1">
+      <w:start w:val="1"/>
+      <w:numFmt w:val="bullet"/>
+      <w:lvlText w:val=""/>
+      <w:lvlJc w:val="left"/>
+      <w:pPr>
+        <w:tabs>
+          <w:tab w:val="num" w:pos="5760"/>
+        </w:tabs>
+        <w:ind w:left="5760" w:hanging="360"/>
+      </w:pPr>
+      <w:rPr>
+        <w:rFonts w:ascii="Wingdings" w:hAnsi="Wingdings" w:hint="default"/>
+        <w:sz w:val="20"/>
+      </w:rPr>
+    </w:lvl>
+    <w:lvl w:ilvl="8" w:tentative="1">
+      <w:start w:val="1"/>
+      <w:numFmt w:val="bullet"/>
+      <w:lvlText w:val=""/>
+      <w:lvlJc w:val="left"/>
+      <w:pPr>
+        <w:tabs>
+          <w:tab w:val="num" w:pos="6480"/>
+        </w:tabs>
+        <w:ind w:left="6480" w:hanging="360"/>
+      </w:pPr>
+      <w:rPr>
+        <w:rFonts w:ascii="Wingdings" w:hAnsi="Wingdings" w:hint="default"/>
+        <w:sz w:val="20"/>
+      </w:rPr>
+    </w:lvl>
+  </w:abstractNum>
+  <w:abstractNum w:abstractNumId="5" w15:restartNumberingAfterBreak="0">
+    <w:nsid w:val="7B500876"/>
+    <w:multiLevelType w:val="multilevel"/>
+    <w:tmpl w:val="944CCEAC"/>
+    <w:lvl w:ilvl="0">
+      <w:start w:val="1"/>
+      <w:numFmt w:val="bullet"/>
+      <w:lvlText w:val=""/>
+      <w:lvlJc w:val="left"/>
+      <w:pPr>
+        <w:tabs>
+          <w:tab w:val="num" w:pos="720"/>
+        </w:tabs>
+        <w:ind w:left="720" w:hanging="360"/>
+      </w:pPr>
+      <w:rPr>
+        <w:rFonts w:ascii="Symbol" w:hAnsi="Symbol" w:hint="default"/>
+        <w:sz w:val="20"/>
+      </w:rPr>
+    </w:lvl>
+    <w:lvl w:ilvl="1" w:tentative="1">
+      <w:start w:val="1"/>
+      <w:numFmt w:val="bullet"/>
+      <w:lvlText w:val="o"/>
+      <w:lvlJc w:val="left"/>
+      <w:pPr>
+        <w:tabs>
+          <w:tab w:val="num" w:pos="1440"/>
+        </w:tabs>
+        <w:ind w:left="1440" w:hanging="360"/>
+      </w:pPr>
+      <w:rPr>
+        <w:rFonts w:ascii="Courier New" w:hAnsi="Courier New" w:hint="default"/>
+        <w:sz w:val="20"/>
+      </w:rPr>
+    </w:lvl>
+    <w:lvl w:ilvl="2" w:tentative="1">
+      <w:start w:val="1"/>
+      <w:numFmt w:val="bullet"/>
+      <w:lvlText w:val=""/>
+      <w:lvlJc w:val="left"/>
+      <w:pPr>
+        <w:tabs>
+          <w:tab w:val="num" w:pos="2160"/>
+        </w:tabs>
+        <w:ind w:left="2160" w:hanging="360"/>
+      </w:pPr>
+      <w:rPr>
+        <w:rFonts w:ascii="Wingdings" w:hAnsi="Wingdings" w:hint="default"/>
+        <w:sz w:val="20"/>
+      </w:rPr>
+    </w:lvl>
+    <w:lvl w:ilvl="3" w:tentative="1">
+      <w:start w:val="1"/>
+      <w:numFmt w:val="bullet"/>
+      <w:lvlText w:val=""/>
+      <w:lvlJc w:val="left"/>
+      <w:pPr>
+        <w:tabs>
+          <w:tab w:val="num" w:pos="2880"/>
+        </w:tabs>
+        <w:ind w:left="2880" w:hanging="360"/>
+      </w:pPr>
+      <w:rPr>
+        <w:rFonts w:ascii="Wingdings" w:hAnsi="Wingdings" w:hint="default"/>
+        <w:sz w:val="20"/>
+      </w:rPr>
+    </w:lvl>
+    <w:lvl w:ilvl="4" w:tentative="1">
+      <w:start w:val="1"/>
+      <w:numFmt w:val="bullet"/>
+      <w:lvlText w:val=""/>
+      <w:lvlJc w:val="left"/>
+      <w:pPr>
+        <w:tabs>
+          <w:tab w:val="num" w:pos="3600"/>
+        </w:tabs>
+        <w:ind w:left="3600" w:hanging="360"/>
+      </w:pPr>
+      <w:rPr>
+        <w:rFonts w:ascii="Wingdings" w:hAnsi="Wingdings" w:hint="default"/>
+        <w:sz w:val="20"/>
+      </w:rPr>
+    </w:lvl>
+    <w:lvl w:ilvl="5" w:tentative="1">
+      <w:start w:val="1"/>
+      <w:numFmt w:val="bullet"/>
+      <w:lvlText w:val=""/>
+      <w:lvlJc w:val="left"/>
+      <w:pPr>
+        <w:tabs>
+          <w:tab w:val="num" w:pos="4320"/>
+        </w:tabs>
+        <w:ind w:left="4320" w:hanging="360"/>
+      </w:pPr>
+      <w:rPr>
+        <w:rFonts w:ascii="Wingdings" w:hAnsi="Wingdings" w:hint="default"/>
+        <w:sz w:val="20"/>
+      </w:rPr>
+    </w:lvl>
+    <w:lvl w:ilvl="6" w:tentative="1">
+      <w:start w:val="1"/>
+      <w:numFmt w:val="bullet"/>
+      <w:lvlText w:val=""/>
+      <w:lvlJc w:val="left"/>
+      <w:pPr>
+        <w:tabs>
+          <w:tab w:val="num" w:pos="5040"/>
+        </w:tabs>
+        <w:ind w:left="5040" w:hanging="360"/>
+      </w:pPr>
+      <w:rPr>
+        <w:rFonts w:ascii="Wingdings" w:hAnsi="Wingdings" w:hint="default"/>
+        <w:sz w:val="20"/>
+      </w:rPr>
+    </w:lvl>
+    <w:lvl w:ilvl="7" w:tentative="1">
+      <w:start w:val="1"/>
+      <w:numFmt w:val="bullet"/>
+      <w:lvlText w:val=""/>
+      <w:lvlJc w:val="left"/>
+      <w:pPr>
+        <w:tabs>
+          <w:tab w:val="num" w:pos="5760"/>
+        </w:tabs>
+        <w:ind w:left="5760" w:hanging="360"/>
+      </w:pPr>
+      <w:rPr>
+        <w:rFonts w:ascii="Wingdings" w:hAnsi="Wingdings" w:hint="default"/>
+        <w:sz w:val="20"/>
+      </w:rPr>
+    </w:lvl>
+    <w:lvl w:ilvl="8" w:tentative="1">
+      <w:start w:val="1"/>
+      <w:numFmt w:val="bullet"/>
+      <w:lvlText w:val=""/>
+      <w:lvlJc w:val="left"/>
+      <w:pPr>
+        <w:tabs>
+          <w:tab w:val="num" w:pos="6480"/>
+        </w:tabs>
+        <w:ind w:left="6480" w:hanging="360"/>
+      </w:pPr>
+      <w:rPr>
+        <w:rFonts w:ascii="Wingdings" w:hAnsi="Wingdings" w:hint="default"/>
+        <w:sz w:val="20"/>
+      </w:rPr>
+    </w:lvl>
+  </w:abstractNum>
+  <w:abstractNum w:abstractNumId="6" w15:restartNumberingAfterBreak="0">
     <w:nsid w:val="7FB16AD5"/>
     <w:multiLevelType w:val="multilevel"/>
     <w:tmpl w:val="83BC3C7A"/>
@@ -8510,19 +10307,25 @@
     </w:lvl>
   </w:abstractNum>
   <w:num w:numId="1" w16cid:durableId="1917937826">
+    <w:abstractNumId w:val="3"/>
+  </w:num>
+  <w:num w:numId="2" w16cid:durableId="1944341680">
     <w:abstractNumId w:val="2"/>
   </w:num>
-  <w:num w:numId="2" w16cid:durableId="1944341680">
+  <w:num w:numId="3" w16cid:durableId="339043700">
+    <w:abstractNumId w:val="4"/>
+  </w:num>
+  <w:num w:numId="4" w16cid:durableId="1582636404">
     <w:abstractNumId w:val="1"/>
   </w:num>
-  <w:num w:numId="3" w16cid:durableId="339043700">
-    <w:abstractNumId w:val="3"/>
+  <w:num w:numId="5" w16cid:durableId="2121219154">
+    <w:abstractNumId w:val="6"/>
   </w:num>
-  <w:num w:numId="4" w16cid:durableId="1582636404">
+  <w:num w:numId="6" w16cid:durableId="472405130">
+    <w:abstractNumId w:val="5"/>
+  </w:num>
+  <w:num w:numId="7" w16cid:durableId="1698115909">
     <w:abstractNumId w:val="0"/>
-  </w:num>
-  <w:num w:numId="5" w16cid:durableId="2121219154">
-    <w:abstractNumId w:val="4"/>
   </w:num>
 </w:numbering>
 </file>
@@ -9369,6 +11172,50 @@
       <w:u w:val="single"/>
     </w:rPr>
   </w:style>
+  <w:style w:type="paragraph" w:styleId="Header">
+    <w:name w:val="header"/>
+    <w:basedOn w:val="Normal"/>
+    <w:link w:val="HeaderChar"/>
+    <w:uiPriority w:val="99"/>
+    <w:unhideWhenUsed/>
+    <w:rsid w:val="000E6319"/>
+    <w:pPr>
+      <w:tabs>
+        <w:tab w:val="center" w:pos="4513"/>
+        <w:tab w:val="right" w:pos="9026"/>
+      </w:tabs>
+      <w:spacing w:after="0" w:line="240" w:lineRule="auto"/>
+    </w:pPr>
+  </w:style>
+  <w:style w:type="character" w:customStyle="1" w:styleId="HeaderChar">
+    <w:name w:val="Header Char"/>
+    <w:basedOn w:val="DefaultParagraphFont"/>
+    <w:link w:val="Header"/>
+    <w:uiPriority w:val="99"/>
+    <w:rsid w:val="000E6319"/>
+  </w:style>
+  <w:style w:type="paragraph" w:styleId="Footer">
+    <w:name w:val="footer"/>
+    <w:basedOn w:val="Normal"/>
+    <w:link w:val="FooterChar"/>
+    <w:uiPriority w:val="99"/>
+    <w:unhideWhenUsed/>
+    <w:rsid w:val="000E6319"/>
+    <w:pPr>
+      <w:tabs>
+        <w:tab w:val="center" w:pos="4513"/>
+        <w:tab w:val="right" w:pos="9026"/>
+      </w:tabs>
+      <w:spacing w:after="0" w:line="240" w:lineRule="auto"/>
+    </w:pPr>
+  </w:style>
+  <w:style w:type="character" w:customStyle="1" w:styleId="FooterChar">
+    <w:name w:val="Footer Char"/>
+    <w:basedOn w:val="DefaultParagraphFont"/>
+    <w:link w:val="Footer"/>
+    <w:uiPriority w:val="99"/>
+    <w:rsid w:val="000E6319"/>
+  </w:style>
 </w:styles>
 </file>
 

--- a/Face_detection.docx
+++ b/Face_detection.docx
@@ -2689,1597 +2689,6 @@
     </w:p>
     <w:p>
       <w:pPr>
-        <w:spacing w:line="360" w:lineRule="auto"/>
-        <w:jc w:val="both"/>
-        <w:rPr>
-          <w:rFonts w:ascii="Times New Roman" w:hAnsi="Times New Roman" w:cs="Times New Roman"/>
-          <w:b/>
-          <w:sz w:val="28"/>
-          <w:szCs w:val="28"/>
-        </w:rPr>
-      </w:pPr>
-      <w:r>
-        <w:rPr>
-          <w:rFonts w:ascii="Times New Roman" w:hAnsi="Times New Roman" w:cs="Times New Roman"/>
-          <w:b/>
-          <w:sz w:val="28"/>
-          <w:szCs w:val="28"/>
-        </w:rPr>
-        <w:lastRenderedPageBreak/>
-        <w:t>Literature Survey:</w:t>
-      </w:r>
-    </w:p>
-    <w:p>
-      <w:pPr>
-        <w:spacing w:line="360" w:lineRule="auto"/>
-        <w:jc w:val="both"/>
-        <w:rPr>
-          <w:rFonts w:ascii="Times New Roman" w:hAnsi="Times New Roman" w:cs="Times New Roman"/>
-          <w:b/>
-          <w:sz w:val="24"/>
-          <w:szCs w:val="24"/>
-        </w:rPr>
-      </w:pPr>
-      <w:r>
-        <w:rPr>
-          <w:rFonts w:ascii="Times New Roman" w:hAnsi="Times New Roman" w:cs="Times New Roman"/>
-          <w:b/>
-          <w:sz w:val="24"/>
-          <w:szCs w:val="24"/>
-        </w:rPr>
-        <w:t>Research</w:t>
-      </w:r>
-      <w:r>
-        <w:rPr>
-          <w:rFonts w:ascii="Times New Roman" w:hAnsi="Times New Roman" w:cs="Times New Roman"/>
-          <w:b/>
-          <w:sz w:val="24"/>
-          <w:szCs w:val="24"/>
-        </w:rPr>
-        <w:t xml:space="preserve"> Paper 1:</w:t>
-      </w:r>
-    </w:p>
-    <w:p>
-      <w:pPr>
-        <w:spacing w:line="360" w:lineRule="auto"/>
-        <w:jc w:val="both"/>
-        <w:rPr>
-          <w:rFonts w:ascii="Times New Roman" w:hAnsi="Times New Roman" w:cs="Times New Roman"/>
-          <w:b/>
-          <w:sz w:val="24"/>
-          <w:szCs w:val="24"/>
-        </w:rPr>
-      </w:pPr>
-      <w:r>
-        <w:rPr>
-          <w:rFonts w:ascii="Times New Roman" w:hAnsi="Times New Roman" w:cs="Times New Roman"/>
-          <w:sz w:val="24"/>
-          <w:szCs w:val="24"/>
-        </w:rPr>
-        <w:t>Real-Time Smart Attendance System u</w:t>
-      </w:r>
-      <w:r>
-        <w:rPr>
-          <w:rFonts w:ascii="Times New Roman" w:hAnsi="Times New Roman" w:cs="Times New Roman"/>
-          <w:sz w:val="24"/>
-          <w:szCs w:val="24"/>
-        </w:rPr>
-        <w:t>sing Face Recognition Technique</w:t>
-      </w:r>
-      <w:r>
-        <w:rPr>
-          <w:rFonts w:ascii="Times New Roman" w:hAnsi="Times New Roman" w:cs="Times New Roman"/>
-          <w:sz w:val="24"/>
-          <w:szCs w:val="24"/>
-        </w:rPr>
-        <w:t xml:space="preserve"> by authors </w:t>
-      </w:r>
-      <w:proofErr w:type="spellStart"/>
-      <w:r>
-        <w:rPr>
-          <w:rFonts w:ascii="Times New Roman" w:hAnsi="Times New Roman" w:cs="Times New Roman"/>
-          <w:sz w:val="24"/>
-          <w:szCs w:val="24"/>
-        </w:rPr>
-        <w:t>Shreyak</w:t>
-      </w:r>
-      <w:proofErr w:type="spellEnd"/>
-      <w:r>
-        <w:rPr>
-          <w:rFonts w:ascii="Times New Roman" w:hAnsi="Times New Roman" w:cs="Times New Roman"/>
-          <w:sz w:val="24"/>
-          <w:szCs w:val="24"/>
-        </w:rPr>
-        <w:t xml:space="preserve"> Sawhney, Karan </w:t>
-      </w:r>
-      <w:proofErr w:type="spellStart"/>
-      <w:proofErr w:type="gramStart"/>
-      <w:r>
-        <w:rPr>
-          <w:rFonts w:ascii="Times New Roman" w:hAnsi="Times New Roman" w:cs="Times New Roman"/>
-          <w:sz w:val="24"/>
-          <w:szCs w:val="24"/>
-        </w:rPr>
-        <w:t>Kacker</w:t>
-      </w:r>
-      <w:proofErr w:type="spellEnd"/>
-      <w:r>
-        <w:rPr>
-          <w:rFonts w:ascii="Times New Roman" w:hAnsi="Times New Roman" w:cs="Times New Roman"/>
-          <w:sz w:val="24"/>
-          <w:szCs w:val="24"/>
-        </w:rPr>
-        <w:t xml:space="preserve"> ,</w:t>
-      </w:r>
-      <w:proofErr w:type="spellStart"/>
-      <w:r>
-        <w:rPr>
-          <w:rFonts w:ascii="Times New Roman" w:hAnsi="Times New Roman" w:cs="Times New Roman"/>
-          <w:sz w:val="24"/>
-          <w:szCs w:val="24"/>
-        </w:rPr>
-        <w:t>Samyak</w:t>
-      </w:r>
-      <w:proofErr w:type="spellEnd"/>
-      <w:proofErr w:type="gramEnd"/>
-      <w:r>
-        <w:rPr>
-          <w:rFonts w:ascii="Times New Roman" w:hAnsi="Times New Roman" w:cs="Times New Roman"/>
-          <w:sz w:val="24"/>
-          <w:szCs w:val="24"/>
-        </w:rPr>
-        <w:t xml:space="preserve"> Jain, Shailendra Narayan Singh and Rakesh Garg. </w:t>
-      </w:r>
-      <w:r>
-        <w:rPr>
-          <w:rFonts w:ascii="Times New Roman" w:hAnsi="Times New Roman" w:cs="Times New Roman"/>
-          <w:sz w:val="24"/>
-          <w:szCs w:val="24"/>
-        </w:rPr>
-        <w:t>Attendance marking using image processing.</w:t>
-      </w:r>
-      <w:r>
-        <w:rPr>
-          <w:rFonts w:ascii="Times New Roman" w:hAnsi="Times New Roman" w:cs="Times New Roman"/>
-          <w:sz w:val="24"/>
-          <w:szCs w:val="24"/>
-        </w:rPr>
-        <w:t xml:space="preserve"> </w:t>
-      </w:r>
-      <w:r>
-        <w:rPr>
-          <w:rFonts w:ascii="Times New Roman" w:hAnsi="Times New Roman" w:cs="Times New Roman"/>
-          <w:sz w:val="24"/>
-          <w:szCs w:val="24"/>
-        </w:rPr>
-        <w:t>Uses CNN (Convolutional Neural Network) for driving the core to mark attendance.</w:t>
-      </w:r>
-      <w:r>
-        <w:rPr>
-          <w:rFonts w:ascii="Times New Roman" w:hAnsi="Times New Roman" w:cs="Times New Roman"/>
-          <w:sz w:val="24"/>
-          <w:szCs w:val="24"/>
-        </w:rPr>
-        <w:t xml:space="preserve"> </w:t>
-      </w:r>
-      <w:r>
-        <w:rPr>
-          <w:rFonts w:ascii="Times New Roman" w:hAnsi="Times New Roman" w:cs="Times New Roman"/>
-          <w:sz w:val="24"/>
-          <w:szCs w:val="24"/>
-        </w:rPr>
-        <w:t>Overcomes the chances of proxies and fake attendance.</w:t>
-      </w:r>
-      <w:r>
-        <w:rPr>
-          <w:rFonts w:ascii="Times New Roman" w:hAnsi="Times New Roman" w:cs="Times New Roman"/>
-          <w:sz w:val="24"/>
-          <w:szCs w:val="24"/>
-        </w:rPr>
-        <w:t xml:space="preserve"> </w:t>
-      </w:r>
-      <w:r>
-        <w:rPr>
-          <w:rFonts w:ascii="Times New Roman" w:hAnsi="Times New Roman" w:cs="Times New Roman"/>
-          <w:sz w:val="24"/>
-          <w:szCs w:val="24"/>
-        </w:rPr>
-        <w:t>Accuracy is less due to false detection.</w:t>
-      </w:r>
-      <w:r>
-        <w:rPr>
-          <w:rFonts w:ascii="Times New Roman" w:hAnsi="Times New Roman" w:cs="Times New Roman"/>
-          <w:sz w:val="24"/>
-          <w:szCs w:val="24"/>
-        </w:rPr>
-        <w:t xml:space="preserve"> </w:t>
-      </w:r>
-      <w:r>
-        <w:rPr>
-          <w:rFonts w:ascii="Times New Roman" w:hAnsi="Times New Roman" w:cs="Times New Roman"/>
-          <w:sz w:val="24"/>
-          <w:szCs w:val="24"/>
-        </w:rPr>
-        <w:t>The image is captured once or twice that may lead to missing attendance marking.</w:t>
-      </w:r>
-    </w:p>
-    <w:p>
-      <w:pPr>
-        <w:spacing w:line="360" w:lineRule="auto"/>
-        <w:jc w:val="both"/>
-        <w:rPr>
-          <w:rFonts w:ascii="Times New Roman" w:hAnsi="Times New Roman" w:cs="Times New Roman"/>
-          <w:b/>
-          <w:sz w:val="24"/>
-          <w:szCs w:val="24"/>
-        </w:rPr>
-      </w:pPr>
-      <w:r>
-        <w:rPr>
-          <w:rFonts w:ascii="Times New Roman" w:hAnsi="Times New Roman" w:cs="Times New Roman"/>
-          <w:b/>
-          <w:sz w:val="24"/>
-          <w:szCs w:val="24"/>
-        </w:rPr>
-        <w:t>Research</w:t>
-      </w:r>
-      <w:r>
-        <w:rPr>
-          <w:rFonts w:ascii="Times New Roman" w:hAnsi="Times New Roman" w:cs="Times New Roman"/>
-          <w:b/>
-          <w:sz w:val="24"/>
-          <w:szCs w:val="24"/>
-        </w:rPr>
-        <w:t xml:space="preserve"> Paper 2:</w:t>
-      </w:r>
-    </w:p>
-    <w:p>
-      <w:pPr>
-        <w:spacing w:line="360" w:lineRule="auto"/>
-        <w:jc w:val="both"/>
-        <w:rPr>
-          <w:rFonts w:ascii="Times New Roman" w:hAnsi="Times New Roman" w:cs="Times New Roman"/>
-          <w:sz w:val="24"/>
-          <w:szCs w:val="24"/>
-        </w:rPr>
-      </w:pPr>
-      <w:r>
-        <w:rPr>
-          <w:rFonts w:ascii="Times New Roman" w:hAnsi="Times New Roman" w:cs="Times New Roman"/>
-          <w:sz w:val="24"/>
-          <w:szCs w:val="24"/>
-        </w:rPr>
-        <w:t>The facial detection model pr</w:t>
-      </w:r>
-      <w:r>
-        <w:rPr>
-          <w:rFonts w:ascii="Times New Roman" w:hAnsi="Times New Roman" w:cs="Times New Roman"/>
-          <w:sz w:val="24"/>
-          <w:szCs w:val="24"/>
-        </w:rPr>
-        <w:t xml:space="preserve">oposed by </w:t>
-      </w:r>
-      <w:proofErr w:type="spellStart"/>
-      <w:r>
-        <w:rPr>
-          <w:rFonts w:ascii="Times New Roman" w:hAnsi="Times New Roman" w:cs="Times New Roman"/>
-          <w:sz w:val="24"/>
-          <w:szCs w:val="24"/>
-        </w:rPr>
-        <w:t>Kruti</w:t>
-      </w:r>
-      <w:proofErr w:type="spellEnd"/>
-      <w:r>
-        <w:rPr>
-          <w:rFonts w:ascii="Times New Roman" w:hAnsi="Times New Roman" w:cs="Times New Roman"/>
-          <w:sz w:val="24"/>
-          <w:szCs w:val="24"/>
-        </w:rPr>
-        <w:t xml:space="preserve"> Goyal</w:t>
-      </w:r>
-      <w:r>
-        <w:rPr>
-          <w:rFonts w:ascii="Times New Roman" w:hAnsi="Times New Roman" w:cs="Times New Roman"/>
-          <w:sz w:val="24"/>
-          <w:szCs w:val="24"/>
-        </w:rPr>
-        <w:t xml:space="preserve"> and others</w:t>
-      </w:r>
-      <w:r>
-        <w:rPr>
-          <w:rFonts w:ascii="Times New Roman" w:hAnsi="Times New Roman" w:cs="Times New Roman"/>
-          <w:sz w:val="24"/>
-          <w:szCs w:val="24"/>
-        </w:rPr>
-        <w:t xml:space="preserve">, is a facial detection model which is built using different types of algorithms like AdaBoost, </w:t>
-      </w:r>
-      <w:proofErr w:type="spellStart"/>
-      <w:r>
-        <w:rPr>
-          <w:rFonts w:ascii="Times New Roman" w:hAnsi="Times New Roman" w:cs="Times New Roman"/>
-          <w:sz w:val="24"/>
-          <w:szCs w:val="24"/>
-        </w:rPr>
-        <w:t>Haar</w:t>
-      </w:r>
-      <w:proofErr w:type="spellEnd"/>
-      <w:r>
-        <w:rPr>
-          <w:rFonts w:ascii="Times New Roman" w:hAnsi="Times New Roman" w:cs="Times New Roman"/>
-          <w:sz w:val="24"/>
-          <w:szCs w:val="24"/>
-        </w:rPr>
-        <w:t xml:space="preserve"> Cascades. This model uses MATLAB and OpenCV for its implementation. Extraction of facial features is done as a localization of the face which is performed using pattern recognition.</w:t>
-      </w:r>
-    </w:p>
-    <w:p>
-      <w:pPr>
-        <w:spacing w:line="360" w:lineRule="auto"/>
-        <w:jc w:val="both"/>
-        <w:rPr>
-          <w:rFonts w:ascii="Times New Roman" w:hAnsi="Times New Roman" w:cs="Times New Roman"/>
-          <w:b/>
-          <w:sz w:val="24"/>
-          <w:szCs w:val="24"/>
-        </w:rPr>
-      </w:pPr>
-      <w:r>
-        <w:rPr>
-          <w:rFonts w:ascii="Times New Roman" w:hAnsi="Times New Roman" w:cs="Times New Roman"/>
-          <w:b/>
-          <w:sz w:val="24"/>
-          <w:szCs w:val="24"/>
-        </w:rPr>
-        <w:t>Research</w:t>
-      </w:r>
-      <w:r>
-        <w:rPr>
-          <w:rFonts w:ascii="Times New Roman" w:hAnsi="Times New Roman" w:cs="Times New Roman"/>
-          <w:b/>
-          <w:sz w:val="24"/>
-          <w:szCs w:val="24"/>
-        </w:rPr>
-        <w:t xml:space="preserve"> Paper 3:</w:t>
-      </w:r>
-    </w:p>
-    <w:p>
-      <w:pPr>
-        <w:spacing w:line="360" w:lineRule="auto"/>
-        <w:jc w:val="both"/>
-        <w:rPr>
-          <w:rFonts w:ascii="Times New Roman" w:hAnsi="Times New Roman" w:cs="Times New Roman"/>
-          <w:sz w:val="24"/>
-          <w:szCs w:val="24"/>
-        </w:rPr>
-      </w:pPr>
-      <w:r>
-        <w:rPr>
-          <w:rFonts w:ascii="Times New Roman" w:hAnsi="Times New Roman" w:cs="Times New Roman"/>
-          <w:sz w:val="24"/>
-          <w:szCs w:val="24"/>
-        </w:rPr>
-        <w:t xml:space="preserve">Abhishek Jha </w:t>
-      </w:r>
-      <w:r>
-        <w:rPr>
-          <w:rFonts w:ascii="Times New Roman" w:hAnsi="Times New Roman" w:cs="Times New Roman"/>
-          <w:sz w:val="24"/>
-          <w:szCs w:val="24"/>
-        </w:rPr>
-        <w:t xml:space="preserve">and others </w:t>
-      </w:r>
-      <w:r>
-        <w:rPr>
-          <w:rFonts w:ascii="Times New Roman" w:hAnsi="Times New Roman" w:cs="Times New Roman"/>
-          <w:sz w:val="24"/>
-          <w:szCs w:val="24"/>
-        </w:rPr>
-        <w:t xml:space="preserve">proceeded further to a superior system for the recognition process by utilizing statistical methods PCA and LDA in addition to likewise comparing the picture taken and the saved images for marking the attendance. They suggested to the extensive and blunder inclined procedure of participation making which whenever bargained may influence the understudy definitely. They proposed a framework for figuring the pictures in a specific procedure with the goal that matches scoring should be possible. While it very well may be accomplished by utilizing certain calculations, like </w:t>
-      </w:r>
-      <w:proofErr w:type="spellStart"/>
-      <w:r>
-        <w:rPr>
-          <w:rFonts w:ascii="Times New Roman" w:hAnsi="Times New Roman" w:cs="Times New Roman"/>
-          <w:sz w:val="24"/>
-          <w:szCs w:val="24"/>
-        </w:rPr>
-        <w:t>color</w:t>
-      </w:r>
-      <w:proofErr w:type="spellEnd"/>
-      <w:r>
-        <w:rPr>
-          <w:rFonts w:ascii="Times New Roman" w:hAnsi="Times New Roman" w:cs="Times New Roman"/>
-          <w:sz w:val="24"/>
-          <w:szCs w:val="24"/>
-        </w:rPr>
-        <w:t xml:space="preserve"> detection, PCA and LDA. They made many extractions of facial features from the picture for instance framework of face, nose, and eyes and so on. The PDA and LDA make use of the Eigen Values for students’ attendance to be marked accurately.</w:t>
-      </w:r>
-    </w:p>
-    <w:p>
-      <w:pPr>
-        <w:spacing w:line="360" w:lineRule="auto"/>
-        <w:jc w:val="both"/>
-        <w:rPr>
-          <w:rFonts w:ascii="Times New Roman" w:hAnsi="Times New Roman" w:cs="Times New Roman"/>
-          <w:b/>
-          <w:sz w:val="24"/>
-          <w:szCs w:val="24"/>
-        </w:rPr>
-      </w:pPr>
-      <w:r>
-        <w:rPr>
-          <w:rFonts w:ascii="Times New Roman" w:hAnsi="Times New Roman" w:cs="Times New Roman"/>
-          <w:b/>
-          <w:sz w:val="24"/>
-          <w:szCs w:val="24"/>
-        </w:rPr>
-        <w:t>Research</w:t>
-      </w:r>
-      <w:r>
-        <w:rPr>
-          <w:rFonts w:ascii="Times New Roman" w:hAnsi="Times New Roman" w:cs="Times New Roman"/>
-          <w:b/>
-          <w:sz w:val="24"/>
-          <w:szCs w:val="24"/>
-        </w:rPr>
-        <w:t xml:space="preserve"> Paper 4:</w:t>
-      </w:r>
-    </w:p>
-    <w:p>
-      <w:pPr>
-        <w:spacing w:line="360" w:lineRule="auto"/>
-        <w:jc w:val="both"/>
-        <w:rPr>
-          <w:rFonts w:ascii="Times New Roman" w:hAnsi="Times New Roman" w:cs="Times New Roman"/>
-          <w:sz w:val="24"/>
-          <w:szCs w:val="24"/>
-        </w:rPr>
-      </w:pPr>
-      <w:r>
-        <w:rPr>
-          <w:rFonts w:ascii="Times New Roman" w:hAnsi="Times New Roman" w:cs="Times New Roman"/>
-          <w:sz w:val="24"/>
-          <w:szCs w:val="24"/>
-        </w:rPr>
-        <w:t>Face recognition-based mobile automatic classroom attendance manag</w:t>
-      </w:r>
-      <w:r>
-        <w:rPr>
-          <w:rFonts w:ascii="Times New Roman" w:hAnsi="Times New Roman" w:cs="Times New Roman"/>
-          <w:sz w:val="24"/>
-          <w:szCs w:val="24"/>
-        </w:rPr>
-        <w:t xml:space="preserve">ement system: </w:t>
-      </w:r>
-      <w:proofErr w:type="gramStart"/>
-      <w:r>
-        <w:rPr>
-          <w:rFonts w:ascii="Times New Roman" w:hAnsi="Times New Roman" w:cs="Times New Roman"/>
-          <w:sz w:val="24"/>
-          <w:szCs w:val="24"/>
-        </w:rPr>
-        <w:t xml:space="preserve">by </w:t>
-      </w:r>
-      <w:r>
-        <w:rPr>
-          <w:rFonts w:ascii="Times New Roman" w:hAnsi="Times New Roman" w:cs="Times New Roman"/>
-          <w:sz w:val="24"/>
-          <w:szCs w:val="24"/>
-        </w:rPr>
-        <w:t xml:space="preserve"> Authors</w:t>
-      </w:r>
-      <w:proofErr w:type="gramEnd"/>
-      <w:r>
-        <w:rPr>
-          <w:rFonts w:ascii="Times New Roman" w:hAnsi="Times New Roman" w:cs="Times New Roman"/>
-          <w:sz w:val="24"/>
-          <w:szCs w:val="24"/>
-        </w:rPr>
-        <w:t xml:space="preserve"> R. </w:t>
-      </w:r>
-      <w:proofErr w:type="spellStart"/>
-      <w:r>
-        <w:rPr>
-          <w:rFonts w:ascii="Times New Roman" w:hAnsi="Times New Roman" w:cs="Times New Roman"/>
-          <w:sz w:val="24"/>
-          <w:szCs w:val="24"/>
-        </w:rPr>
-        <w:t>Samet</w:t>
-      </w:r>
-      <w:proofErr w:type="spellEnd"/>
-      <w:r>
-        <w:rPr>
-          <w:rFonts w:ascii="Times New Roman" w:hAnsi="Times New Roman" w:cs="Times New Roman"/>
-          <w:sz w:val="24"/>
-          <w:szCs w:val="24"/>
-        </w:rPr>
-        <w:t xml:space="preserve">, Muhammed </w:t>
-      </w:r>
-      <w:proofErr w:type="spellStart"/>
-      <w:r>
-        <w:rPr>
-          <w:rFonts w:ascii="Times New Roman" w:hAnsi="Times New Roman" w:cs="Times New Roman"/>
-          <w:sz w:val="24"/>
-          <w:szCs w:val="24"/>
-        </w:rPr>
-        <w:t>Tanriverdi</w:t>
-      </w:r>
-      <w:proofErr w:type="spellEnd"/>
-      <w:r>
-        <w:rPr>
-          <w:rFonts w:ascii="Times New Roman" w:hAnsi="Times New Roman" w:cs="Times New Roman"/>
-          <w:sz w:val="24"/>
-          <w:szCs w:val="24"/>
-        </w:rPr>
-        <w:t xml:space="preserve"> Published in 2017, proposed three solutions, each of which includes a variety of mobile-based applications for children; instructors and parents would need to download them to their smartphones in order to track and monitor the r</w:t>
-      </w:r>
-      <w:r>
-        <w:rPr>
-          <w:rFonts w:ascii="Times New Roman" w:hAnsi="Times New Roman" w:cs="Times New Roman"/>
-          <w:sz w:val="24"/>
-          <w:szCs w:val="24"/>
-        </w:rPr>
-        <w:t xml:space="preserve">eal-time attendance process. </w:t>
-      </w:r>
-      <w:r>
-        <w:rPr>
-          <w:rFonts w:ascii="Times New Roman" w:hAnsi="Times New Roman" w:cs="Times New Roman"/>
-          <w:sz w:val="24"/>
-          <w:szCs w:val="24"/>
-        </w:rPr>
-        <w:t xml:space="preserve">This advantage of this system </w:t>
-      </w:r>
-      <w:proofErr w:type="gramStart"/>
-      <w:r>
-        <w:rPr>
-          <w:rFonts w:ascii="Times New Roman" w:hAnsi="Times New Roman" w:cs="Times New Roman"/>
-          <w:sz w:val="24"/>
-          <w:szCs w:val="24"/>
-        </w:rPr>
-        <w:t>was .it’s</w:t>
-      </w:r>
-      <w:proofErr w:type="gramEnd"/>
-      <w:r>
-        <w:rPr>
-          <w:rFonts w:ascii="Times New Roman" w:hAnsi="Times New Roman" w:cs="Times New Roman"/>
-          <w:sz w:val="24"/>
-          <w:szCs w:val="24"/>
-        </w:rPr>
-        <w:t xml:space="preserve"> already tested among students at </w:t>
-      </w:r>
-      <w:r>
-        <w:rPr>
-          <w:rFonts w:ascii="Times New Roman" w:hAnsi="Times New Roman" w:cs="Times New Roman"/>
-          <w:sz w:val="24"/>
-          <w:szCs w:val="24"/>
-        </w:rPr>
-        <w:lastRenderedPageBreak/>
-        <w:t>author’s college or institution and the results obtained were satisfactory but on the other side, this system also has some limitations such as it requires three different kinds of mobile applications which was a major drawback of this system.</w:t>
-      </w:r>
-    </w:p>
-    <w:p>
-      <w:pPr>
-        <w:spacing w:line="360" w:lineRule="auto"/>
-        <w:jc w:val="both"/>
-        <w:rPr>
-          <w:rFonts w:ascii="Times New Roman" w:hAnsi="Times New Roman" w:cs="Times New Roman"/>
-          <w:b/>
-          <w:sz w:val="24"/>
-          <w:szCs w:val="24"/>
-        </w:rPr>
-      </w:pPr>
-      <w:r>
-        <w:rPr>
-          <w:rFonts w:ascii="Times New Roman" w:hAnsi="Times New Roman" w:cs="Times New Roman"/>
-          <w:b/>
-          <w:sz w:val="24"/>
-          <w:szCs w:val="24"/>
-        </w:rPr>
-        <w:t>Research</w:t>
-      </w:r>
-      <w:r>
-        <w:rPr>
-          <w:rFonts w:ascii="Times New Roman" w:hAnsi="Times New Roman" w:cs="Times New Roman"/>
-          <w:b/>
-          <w:sz w:val="24"/>
-          <w:szCs w:val="24"/>
-        </w:rPr>
-        <w:t xml:space="preserve"> Paper 5:</w:t>
-      </w:r>
-    </w:p>
-    <w:p>
-      <w:pPr>
-        <w:spacing w:line="360" w:lineRule="auto"/>
-        <w:jc w:val="both"/>
-        <w:rPr>
-          <w:rFonts w:ascii="Times New Roman" w:hAnsi="Times New Roman" w:cs="Times New Roman"/>
-          <w:sz w:val="24"/>
-          <w:szCs w:val="24"/>
-        </w:rPr>
-      </w:pPr>
-      <w:r>
-        <w:rPr>
-          <w:rFonts w:ascii="Times New Roman" w:hAnsi="Times New Roman" w:cs="Times New Roman"/>
-          <w:sz w:val="24"/>
-          <w:szCs w:val="24"/>
-        </w:rPr>
-        <w:t xml:space="preserve">Automatic attendance system by face recognition using machine learning In This paper, The Authors Sumeet Kewalramani Shree </w:t>
-      </w:r>
-      <w:proofErr w:type="spellStart"/>
-      <w:r>
-        <w:rPr>
-          <w:rFonts w:ascii="Times New Roman" w:hAnsi="Times New Roman" w:cs="Times New Roman"/>
-          <w:sz w:val="24"/>
-          <w:szCs w:val="24"/>
-        </w:rPr>
-        <w:t>Kasera</w:t>
-      </w:r>
-      <w:proofErr w:type="spellEnd"/>
-      <w:r>
-        <w:rPr>
-          <w:rFonts w:ascii="Times New Roman" w:hAnsi="Times New Roman" w:cs="Times New Roman"/>
-          <w:sz w:val="24"/>
-          <w:szCs w:val="24"/>
-        </w:rPr>
-        <w:t xml:space="preserve"> Bazar Vidya Niketan, published in Oct 2018.it proposed a system that is high usability and it comes with a proxy removal technique which makes the system perfect it is the most promising alternative of fingerprint scanner which consumes time this system works on an algorithm that is a combination of HVS and RGB algorithm. It is more efficient when it takes a single face for recognition, when it takes multiple faces as an input in a single time then sometimes it gives false detection. The facial recognition attendance system is a very efficient way and great tool for taking offline attendance .it is a very portable system we can access it from anywhere by computer or phone. With the help of pure software, approach proxies are completely avoided in this system. It’ll Reduce the amount of labour, time, and resources (such as paper) required and pen for taking manual attendance it’ll already create the list of students with their subjects which very continent for teachers.</w:t>
-      </w:r>
-    </w:p>
-    <w:p>
-      <w:pPr>
-        <w:spacing w:line="360" w:lineRule="auto"/>
-        <w:jc w:val="both"/>
-        <w:rPr>
-          <w:rFonts w:ascii="Times New Roman" w:hAnsi="Times New Roman" w:cs="Times New Roman"/>
-          <w:b/>
-          <w:sz w:val="24"/>
-          <w:szCs w:val="24"/>
-        </w:rPr>
-      </w:pPr>
-      <w:r>
-        <w:rPr>
-          <w:rFonts w:ascii="Times New Roman" w:hAnsi="Times New Roman" w:cs="Times New Roman"/>
-          <w:b/>
-          <w:sz w:val="24"/>
-          <w:szCs w:val="24"/>
-        </w:rPr>
-        <w:t>Research</w:t>
-      </w:r>
-      <w:r>
-        <w:rPr>
-          <w:rFonts w:ascii="Times New Roman" w:hAnsi="Times New Roman" w:cs="Times New Roman"/>
-          <w:b/>
-          <w:sz w:val="24"/>
-          <w:szCs w:val="24"/>
-        </w:rPr>
-        <w:t xml:space="preserve"> Paper 6:</w:t>
-      </w:r>
-    </w:p>
-    <w:p>
-      <w:pPr>
-        <w:spacing w:line="360" w:lineRule="auto"/>
-        <w:jc w:val="both"/>
-        <w:rPr>
-          <w:rFonts w:ascii="Times New Roman" w:hAnsi="Times New Roman" w:cs="Times New Roman"/>
-          <w:sz w:val="24"/>
-          <w:szCs w:val="24"/>
-        </w:rPr>
-      </w:pPr>
-      <w:r>
-        <w:rPr>
-          <w:rFonts w:ascii="Times New Roman" w:hAnsi="Times New Roman" w:cs="Times New Roman"/>
-          <w:sz w:val="24"/>
-          <w:szCs w:val="24"/>
-        </w:rPr>
-        <w:t xml:space="preserve">Face Recognition and RFID Verified Attendance System proposed by Md. Sajid Akbar, </w:t>
-      </w:r>
-      <w:proofErr w:type="spellStart"/>
-      <w:r>
-        <w:rPr>
-          <w:rFonts w:ascii="Times New Roman" w:hAnsi="Times New Roman" w:cs="Times New Roman"/>
-          <w:sz w:val="24"/>
-          <w:szCs w:val="24"/>
-        </w:rPr>
-        <w:t>Pronob</w:t>
-      </w:r>
-      <w:proofErr w:type="spellEnd"/>
-      <w:r>
-        <w:rPr>
-          <w:rFonts w:ascii="Times New Roman" w:hAnsi="Times New Roman" w:cs="Times New Roman"/>
-          <w:sz w:val="24"/>
-          <w:szCs w:val="24"/>
-        </w:rPr>
-        <w:t xml:space="preserve"> </w:t>
-      </w:r>
-      <w:proofErr w:type="spellStart"/>
-      <w:r>
-        <w:rPr>
-          <w:rFonts w:ascii="Times New Roman" w:hAnsi="Times New Roman" w:cs="Times New Roman"/>
-          <w:sz w:val="24"/>
-          <w:szCs w:val="24"/>
-        </w:rPr>
-        <w:t>Sarker</w:t>
-      </w:r>
-      <w:proofErr w:type="spellEnd"/>
-      <w:r>
-        <w:rPr>
-          <w:rFonts w:ascii="Times New Roman" w:hAnsi="Times New Roman" w:cs="Times New Roman"/>
-          <w:sz w:val="24"/>
-          <w:szCs w:val="24"/>
-        </w:rPr>
-        <w:t>, Ahmad Tamim Mansoor</w:t>
-      </w:r>
-      <w:r>
-        <w:rPr>
-          <w:rFonts w:ascii="Times New Roman" w:hAnsi="Times New Roman" w:cs="Times New Roman"/>
-          <w:sz w:val="24"/>
-          <w:szCs w:val="24"/>
-        </w:rPr>
-        <w:t xml:space="preserve"> is design and implementation of the Attendance System based on Face Recognition and Verification by RFID which the was aim and objective of the paper at the beginning ends with a success as both part works as desired. There it goes without any saying that our proposed model has the potential to overcome the manual attendance system because it’s efficient and convenient. Our model is more user friendly and it provides the most accurate and organized data. And with just some few </w:t>
-      </w:r>
-      <w:proofErr w:type="gramStart"/>
-      <w:r>
-        <w:rPr>
-          <w:rFonts w:ascii="Times New Roman" w:hAnsi="Times New Roman" w:cs="Times New Roman"/>
-          <w:sz w:val="24"/>
-          <w:szCs w:val="24"/>
-        </w:rPr>
-        <w:t>modification</w:t>
-      </w:r>
-      <w:proofErr w:type="gramEnd"/>
-      <w:r>
-        <w:rPr>
-          <w:rFonts w:ascii="Times New Roman" w:hAnsi="Times New Roman" w:cs="Times New Roman"/>
-          <w:sz w:val="24"/>
-          <w:szCs w:val="24"/>
-        </w:rPr>
-        <w:t xml:space="preserve"> we can use our system in any secured facilities</w:t>
-      </w:r>
-    </w:p>
-    <w:p>
-      <w:pPr>
-        <w:spacing w:line="360" w:lineRule="auto"/>
-        <w:jc w:val="both"/>
-        <w:rPr>
-          <w:rFonts w:ascii="Times New Roman" w:hAnsi="Times New Roman" w:cs="Times New Roman"/>
-          <w:b/>
-          <w:sz w:val="24"/>
-          <w:szCs w:val="24"/>
-        </w:rPr>
-      </w:pPr>
-      <w:r>
-        <w:rPr>
-          <w:rFonts w:ascii="Times New Roman" w:hAnsi="Times New Roman" w:cs="Times New Roman"/>
-          <w:b/>
-          <w:sz w:val="24"/>
-          <w:szCs w:val="24"/>
-        </w:rPr>
-        <w:t>Research</w:t>
-      </w:r>
-      <w:r>
-        <w:rPr>
-          <w:rFonts w:ascii="Times New Roman" w:hAnsi="Times New Roman" w:cs="Times New Roman"/>
-          <w:b/>
-          <w:sz w:val="24"/>
-          <w:szCs w:val="24"/>
-        </w:rPr>
-        <w:t xml:space="preserve"> Paper 7:</w:t>
-      </w:r>
-    </w:p>
-    <w:p>
-      <w:pPr>
-        <w:spacing w:line="360" w:lineRule="auto"/>
-        <w:jc w:val="both"/>
-        <w:rPr>
-          <w:rFonts w:ascii="Times New Roman" w:hAnsi="Times New Roman" w:cs="Times New Roman"/>
-          <w:sz w:val="24"/>
-          <w:szCs w:val="24"/>
-        </w:rPr>
-      </w:pPr>
-      <w:r>
-        <w:rPr>
-          <w:rFonts w:ascii="Times New Roman" w:hAnsi="Times New Roman" w:cs="Times New Roman"/>
-          <w:sz w:val="24"/>
-          <w:szCs w:val="24"/>
-        </w:rPr>
-        <w:t xml:space="preserve">Priyanka </w:t>
-      </w:r>
-      <w:proofErr w:type="spellStart"/>
-      <w:r>
-        <w:rPr>
-          <w:rFonts w:ascii="Times New Roman" w:hAnsi="Times New Roman" w:cs="Times New Roman"/>
-          <w:sz w:val="24"/>
-          <w:szCs w:val="24"/>
-        </w:rPr>
-        <w:t>Wagh</w:t>
-      </w:r>
-      <w:proofErr w:type="spellEnd"/>
-      <w:r>
-        <w:rPr>
-          <w:rFonts w:ascii="Times New Roman" w:hAnsi="Times New Roman" w:cs="Times New Roman"/>
-          <w:sz w:val="24"/>
-          <w:szCs w:val="24"/>
-        </w:rPr>
-        <w:t xml:space="preserve"> and others discussed about the various face recognition techniques like </w:t>
-      </w:r>
-      <w:proofErr w:type="gramStart"/>
-      <w:r>
-        <w:rPr>
-          <w:rFonts w:ascii="Times New Roman" w:hAnsi="Times New Roman" w:cs="Times New Roman"/>
-          <w:sz w:val="24"/>
-          <w:szCs w:val="24"/>
-        </w:rPr>
-        <w:t>Principle</w:t>
-      </w:r>
-      <w:proofErr w:type="gramEnd"/>
-      <w:r>
-        <w:rPr>
-          <w:rFonts w:ascii="Times New Roman" w:hAnsi="Times New Roman" w:cs="Times New Roman"/>
-          <w:sz w:val="24"/>
-          <w:szCs w:val="24"/>
-        </w:rPr>
-        <w:t xml:space="preserve"> Component Analysis (PCA), </w:t>
-      </w:r>
-      <w:r>
-        <w:rPr>
-          <w:rFonts w:ascii="Times New Roman" w:hAnsi="Times New Roman" w:cs="Times New Roman"/>
-          <w:sz w:val="24"/>
-          <w:szCs w:val="24"/>
-        </w:rPr>
-        <w:t>Eigen face</w:t>
-      </w:r>
-      <w:r>
-        <w:rPr>
-          <w:rFonts w:ascii="Times New Roman" w:hAnsi="Times New Roman" w:cs="Times New Roman"/>
-          <w:sz w:val="24"/>
-          <w:szCs w:val="24"/>
-        </w:rPr>
-        <w:t xml:space="preserve">, Support Vector Machines (SVM) and Neural Networks and compared them based on their success rate. The authors also wrote about system architecture, </w:t>
-      </w:r>
-      <w:proofErr w:type="spellStart"/>
-      <w:r>
-        <w:rPr>
-          <w:rFonts w:ascii="Times New Roman" w:hAnsi="Times New Roman" w:cs="Times New Roman"/>
-          <w:sz w:val="24"/>
-          <w:szCs w:val="24"/>
-        </w:rPr>
-        <w:t>stepby</w:t>
-      </w:r>
-      <w:proofErr w:type="spellEnd"/>
-      <w:r>
-        <w:rPr>
-          <w:rFonts w:ascii="Times New Roman" w:hAnsi="Times New Roman" w:cs="Times New Roman"/>
-          <w:sz w:val="24"/>
-          <w:szCs w:val="24"/>
-        </w:rPr>
-        <w:t>-step methodology and supported it with its algorithm. They have also provided a mathematical model using mathematical concepts and language.</w:t>
-      </w:r>
-    </w:p>
-    <w:p>
-      <w:pPr>
-        <w:spacing w:line="360" w:lineRule="auto"/>
-        <w:jc w:val="both"/>
-        <w:rPr>
-          <w:rFonts w:ascii="Times New Roman" w:hAnsi="Times New Roman" w:cs="Times New Roman"/>
-          <w:b/>
-          <w:sz w:val="24"/>
-          <w:szCs w:val="24"/>
-        </w:rPr>
-      </w:pPr>
-      <w:r>
-        <w:rPr>
-          <w:rFonts w:ascii="Times New Roman" w:hAnsi="Times New Roman" w:cs="Times New Roman"/>
-          <w:b/>
-          <w:sz w:val="24"/>
-          <w:szCs w:val="24"/>
-        </w:rPr>
-        <w:lastRenderedPageBreak/>
-        <w:t>Research paper 8:</w:t>
-      </w:r>
-    </w:p>
-    <w:p>
-      <w:pPr>
-        <w:spacing w:line="360" w:lineRule="auto"/>
-        <w:jc w:val="both"/>
-        <w:rPr>
-          <w:rFonts w:ascii="Times New Roman" w:hAnsi="Times New Roman" w:cs="Times New Roman"/>
-          <w:sz w:val="24"/>
-          <w:szCs w:val="24"/>
-        </w:rPr>
-      </w:pPr>
-      <w:r>
-        <w:rPr>
-          <w:rFonts w:ascii="Times New Roman" w:hAnsi="Times New Roman" w:cs="Times New Roman"/>
-          <w:sz w:val="24"/>
-          <w:szCs w:val="24"/>
-        </w:rPr>
-        <w:t xml:space="preserve">Attendance monitoring in classroom using smartphone &amp; Wi-Fi fingerprinting by Anand S, Kamal </w:t>
-      </w:r>
-      <w:proofErr w:type="spellStart"/>
-      <w:r>
-        <w:rPr>
-          <w:rFonts w:ascii="Times New Roman" w:hAnsi="Times New Roman" w:cs="Times New Roman"/>
-          <w:sz w:val="24"/>
-          <w:szCs w:val="24"/>
-        </w:rPr>
-        <w:t>Bijlani</w:t>
-      </w:r>
-      <w:proofErr w:type="spellEnd"/>
-      <w:r>
-        <w:rPr>
-          <w:rFonts w:ascii="Times New Roman" w:hAnsi="Times New Roman" w:cs="Times New Roman"/>
-          <w:sz w:val="24"/>
-          <w:szCs w:val="24"/>
-        </w:rPr>
-        <w:t xml:space="preserve">, </w:t>
-      </w:r>
-      <w:proofErr w:type="spellStart"/>
-      <w:r>
-        <w:rPr>
-          <w:rFonts w:ascii="Times New Roman" w:hAnsi="Times New Roman" w:cs="Times New Roman"/>
-          <w:sz w:val="24"/>
-          <w:szCs w:val="24"/>
-        </w:rPr>
-        <w:t>Sheeja</w:t>
-      </w:r>
-      <w:proofErr w:type="spellEnd"/>
-      <w:r>
-        <w:rPr>
-          <w:rFonts w:ascii="Times New Roman" w:hAnsi="Times New Roman" w:cs="Times New Roman"/>
-          <w:sz w:val="24"/>
-          <w:szCs w:val="24"/>
-        </w:rPr>
-        <w:t xml:space="preserve"> Suresh and </w:t>
-      </w:r>
-      <w:proofErr w:type="spellStart"/>
-      <w:r>
-        <w:rPr>
-          <w:rFonts w:ascii="Times New Roman" w:hAnsi="Times New Roman" w:cs="Times New Roman"/>
-          <w:sz w:val="24"/>
-          <w:szCs w:val="24"/>
-        </w:rPr>
-        <w:t>Praphul</w:t>
-      </w:r>
-      <w:proofErr w:type="spellEnd"/>
-      <w:r>
-        <w:rPr>
-          <w:rFonts w:ascii="Times New Roman" w:hAnsi="Times New Roman" w:cs="Times New Roman"/>
-          <w:sz w:val="24"/>
-          <w:szCs w:val="24"/>
-        </w:rPr>
-        <w:t xml:space="preserve"> P discussed Academic performance is directly affected by student attendance during the lecture hours. There are existing manual and automated attendance tracking systems that work to ensure that students attend the lectures without fail. However, the practical implementation of most automated systems </w:t>
-      </w:r>
-      <w:proofErr w:type="gramStart"/>
-      <w:r>
-        <w:rPr>
-          <w:rFonts w:ascii="Times New Roman" w:hAnsi="Times New Roman" w:cs="Times New Roman"/>
-          <w:sz w:val="24"/>
-          <w:szCs w:val="24"/>
-        </w:rPr>
-        <w:t>have</w:t>
-      </w:r>
-      <w:proofErr w:type="gramEnd"/>
-      <w:r>
-        <w:rPr>
-          <w:rFonts w:ascii="Times New Roman" w:hAnsi="Times New Roman" w:cs="Times New Roman"/>
-          <w:sz w:val="24"/>
-          <w:szCs w:val="24"/>
-        </w:rPr>
-        <w:t xml:space="preserve"> drawbacks such as high monetary cost, the need to install specialized hardware, and proneness to fake or proxy attendance. To address this, we propose a novel attendance marking system with which students may mark attendance using their smartphones. While applying facial recognition via the smartphone's front camera to determine the student's identity, the system also makes use of the campus Wi-Fi network to determine the student’s location. The proposed system does not require high monetary cost or specialized hardware and yet incorporates adequate </w:t>
-      </w:r>
-      <w:proofErr w:type="spellStart"/>
-      <w:r>
-        <w:rPr>
-          <w:rFonts w:ascii="Times New Roman" w:hAnsi="Times New Roman" w:cs="Times New Roman"/>
-          <w:sz w:val="24"/>
-          <w:szCs w:val="24"/>
-        </w:rPr>
-        <w:t>foolproof</w:t>
-      </w:r>
-      <w:proofErr w:type="spellEnd"/>
-      <w:r>
-        <w:rPr>
-          <w:rFonts w:ascii="Times New Roman" w:hAnsi="Times New Roman" w:cs="Times New Roman"/>
-          <w:sz w:val="24"/>
-          <w:szCs w:val="24"/>
-        </w:rPr>
-        <w:t xml:space="preserve"> measures to counter fake or proxy attendance. Experimental studies with our system show that fingerprinting, which is the technique used here to determine indoor location, can achieve very good positioning accuracy even in classroom environments, where signal interference is usually very high.</w:t>
-      </w:r>
-    </w:p>
-    <w:p>
-      <w:pPr>
-        <w:spacing w:line="360" w:lineRule="auto"/>
-        <w:jc w:val="both"/>
-        <w:rPr>
-          <w:rFonts w:ascii="Times New Roman" w:hAnsi="Times New Roman" w:cs="Times New Roman"/>
-          <w:b/>
-          <w:sz w:val="24"/>
-          <w:szCs w:val="24"/>
-        </w:rPr>
-      </w:pPr>
-      <w:r>
-        <w:rPr>
-          <w:rFonts w:ascii="Times New Roman" w:hAnsi="Times New Roman" w:cs="Times New Roman"/>
-          <w:b/>
-          <w:sz w:val="24"/>
-          <w:szCs w:val="24"/>
-        </w:rPr>
-        <w:t>Research paper 9:</w:t>
-      </w:r>
-    </w:p>
-    <w:p>
-      <w:pPr>
-        <w:spacing w:line="360" w:lineRule="auto"/>
-        <w:jc w:val="both"/>
-        <w:rPr>
-          <w:rFonts w:ascii="Times New Roman" w:hAnsi="Times New Roman" w:cs="Times New Roman"/>
-          <w:sz w:val="24"/>
-          <w:szCs w:val="24"/>
-        </w:rPr>
-      </w:pPr>
-      <w:r>
-        <w:rPr>
-          <w:rFonts w:ascii="Times New Roman" w:hAnsi="Times New Roman" w:cs="Times New Roman"/>
-          <w:sz w:val="24"/>
-          <w:szCs w:val="24"/>
-        </w:rPr>
-        <w:t xml:space="preserve">Saeed Mian Qaisar, </w:t>
-      </w:r>
-      <w:proofErr w:type="spellStart"/>
-      <w:r>
-        <w:rPr>
-          <w:rFonts w:ascii="Times New Roman" w:hAnsi="Times New Roman" w:cs="Times New Roman"/>
-          <w:sz w:val="24"/>
-          <w:szCs w:val="24"/>
-        </w:rPr>
-        <w:t>Abdulhamit</w:t>
-      </w:r>
-      <w:proofErr w:type="spellEnd"/>
-      <w:r>
-        <w:rPr>
-          <w:rFonts w:ascii="Times New Roman" w:hAnsi="Times New Roman" w:cs="Times New Roman"/>
-          <w:sz w:val="24"/>
-          <w:szCs w:val="24"/>
-        </w:rPr>
-        <w:t xml:space="preserve"> Subasi from R. F. Kurdi College of Engineering, Effat University, Jeddah, KSA discussed An Event Driven Attendance Tracker, </w:t>
-      </w:r>
-      <w:proofErr w:type="gramStart"/>
-      <w:r>
-        <w:rPr>
-          <w:rFonts w:ascii="Times New Roman" w:hAnsi="Times New Roman" w:cs="Times New Roman"/>
-          <w:sz w:val="24"/>
-          <w:szCs w:val="24"/>
-        </w:rPr>
-        <w:t>In</w:t>
-      </w:r>
-      <w:proofErr w:type="gramEnd"/>
-      <w:r>
-        <w:rPr>
-          <w:rFonts w:ascii="Times New Roman" w:hAnsi="Times New Roman" w:cs="Times New Roman"/>
-          <w:sz w:val="24"/>
-          <w:szCs w:val="24"/>
-        </w:rPr>
-        <w:t xml:space="preserve"> current era the Internet of Things (IoT) is becoming an important part of our daily life. It is employed in a variety of applications like smart cities, smart agriculture, smart </w:t>
-      </w:r>
-      <w:r>
-        <w:rPr>
-          <w:rFonts w:ascii="Times New Roman" w:hAnsi="Times New Roman" w:cs="Times New Roman"/>
-          <w:sz w:val="24"/>
-          <w:szCs w:val="24"/>
-        </w:rPr>
-        <w:t>wearable’s</w:t>
-      </w:r>
-      <w:r>
-        <w:rPr>
-          <w:rFonts w:ascii="Times New Roman" w:hAnsi="Times New Roman" w:cs="Times New Roman"/>
-          <w:sz w:val="24"/>
-          <w:szCs w:val="24"/>
-        </w:rPr>
-        <w:t xml:space="preserve"> etc. The aim of this project is to use the IoT with an intelligent event-driven system in order to devise an effective quasi real-time attendance tracker. The idea is to keep the whole system in the standby mode except for the low power motion sensor. On the detection of an event, when a person enters and originates a motion, the front-end embedded processor is alarmed. The attendance log remains globally available via the cloud and can be accessed anytime. The system design flow is described. Its parameters are adjusted in order to achieve the effective performance. The proposed system operation is tested with an experimental setup. Results have confirmed a proper system functionality.</w:t>
-      </w:r>
-    </w:p>
-    <w:p>
-      <w:pPr>
-        <w:spacing w:line="360" w:lineRule="auto"/>
-        <w:jc w:val="both"/>
-        <w:rPr>
-          <w:rFonts w:ascii="Times New Roman" w:hAnsi="Times New Roman" w:cs="Times New Roman"/>
-          <w:b/>
-          <w:sz w:val="24"/>
-          <w:szCs w:val="24"/>
-        </w:rPr>
-      </w:pPr>
-      <w:r>
-        <w:rPr>
-          <w:rFonts w:ascii="Times New Roman" w:hAnsi="Times New Roman" w:cs="Times New Roman"/>
-          <w:b/>
-          <w:sz w:val="24"/>
-          <w:szCs w:val="24"/>
-        </w:rPr>
-        <w:t>Research paper 10:</w:t>
-      </w:r>
-    </w:p>
-    <w:p>
-      <w:pPr>
-        <w:spacing w:line="360" w:lineRule="auto"/>
-        <w:jc w:val="both"/>
-        <w:rPr>
-          <w:rFonts w:ascii="Times New Roman" w:hAnsi="Times New Roman" w:cs="Times New Roman"/>
-          <w:sz w:val="24"/>
-          <w:szCs w:val="24"/>
-        </w:rPr>
-      </w:pPr>
-      <w:r>
-        <w:rPr>
-          <w:rFonts w:ascii="Times New Roman" w:hAnsi="Times New Roman" w:cs="Times New Roman"/>
-          <w:sz w:val="24"/>
-          <w:szCs w:val="24"/>
-        </w:rPr>
-        <w:lastRenderedPageBreak/>
-        <w:t xml:space="preserve">An Image Acquisition Method for Face Recognition and Implementation of an Automatic Attendance System for Events discussed by Luis Fung-Lung, Mikael </w:t>
-      </w:r>
-      <w:proofErr w:type="spellStart"/>
-      <w:r>
-        <w:rPr>
-          <w:rFonts w:ascii="Times New Roman" w:hAnsi="Times New Roman" w:cs="Times New Roman"/>
-          <w:sz w:val="24"/>
-          <w:szCs w:val="24"/>
-        </w:rPr>
-        <w:t>Nycander</w:t>
-      </w:r>
-      <w:proofErr w:type="spellEnd"/>
-      <w:r>
-        <w:rPr>
-          <w:rFonts w:ascii="Times New Roman" w:hAnsi="Times New Roman" w:cs="Times New Roman"/>
-          <w:sz w:val="24"/>
-          <w:szCs w:val="24"/>
-        </w:rPr>
-        <w:t xml:space="preserve">-Barua and Pedro </w:t>
-      </w:r>
-      <w:proofErr w:type="spellStart"/>
-      <w:r>
-        <w:rPr>
-          <w:rFonts w:ascii="Times New Roman" w:hAnsi="Times New Roman" w:cs="Times New Roman"/>
-          <w:sz w:val="24"/>
-          <w:szCs w:val="24"/>
-        </w:rPr>
-        <w:t>Shiguihara</w:t>
-      </w:r>
-      <w:proofErr w:type="spellEnd"/>
-      <w:r>
-        <w:rPr>
-          <w:rFonts w:ascii="Times New Roman" w:hAnsi="Times New Roman" w:cs="Times New Roman"/>
-          <w:sz w:val="24"/>
-          <w:szCs w:val="24"/>
-        </w:rPr>
-        <w:t xml:space="preserve">-Juarez as Facial image acquisition systems produce low quality face images. This happens because the imaging conditions like illumination, occlusion or noise might change among images. To achieve optimal images, we proposed an image acquisition method for face recognition. Then, with this method, it was created the Smart Event Faces Database that contains video frames from videos taken by smartphones and Raspberry Pi. Also, it was measured the accuracy for face recognition and execution time for the Smart Event Faces Database using </w:t>
-      </w:r>
-      <w:proofErr w:type="spellStart"/>
-      <w:r>
-        <w:rPr>
-          <w:rFonts w:ascii="Times New Roman" w:hAnsi="Times New Roman" w:cs="Times New Roman"/>
-          <w:sz w:val="24"/>
-          <w:szCs w:val="24"/>
-        </w:rPr>
-        <w:t>ResNet</w:t>
-      </w:r>
-      <w:proofErr w:type="spellEnd"/>
-      <w:r>
-        <w:rPr>
-          <w:rFonts w:ascii="Times New Roman" w:hAnsi="Times New Roman" w:cs="Times New Roman"/>
-          <w:sz w:val="24"/>
-          <w:szCs w:val="24"/>
-        </w:rPr>
-        <w:t xml:space="preserve"> 34 for feature extraction and the next classifiers: K-Nearest </w:t>
-      </w:r>
-      <w:proofErr w:type="spellStart"/>
-      <w:r>
-        <w:rPr>
-          <w:rFonts w:ascii="Times New Roman" w:hAnsi="Times New Roman" w:cs="Times New Roman"/>
-          <w:sz w:val="24"/>
-          <w:szCs w:val="24"/>
-        </w:rPr>
-        <w:t>Neighbors</w:t>
-      </w:r>
-      <w:proofErr w:type="spellEnd"/>
-      <w:r>
-        <w:rPr>
-          <w:rFonts w:ascii="Times New Roman" w:hAnsi="Times New Roman" w:cs="Times New Roman"/>
-          <w:sz w:val="24"/>
-          <w:szCs w:val="24"/>
-        </w:rPr>
-        <w:t xml:space="preserve">, Naive Bayes, Random Forest, Multi-Layer Perceptron, Decision Tree, </w:t>
-      </w:r>
-      <w:proofErr w:type="spellStart"/>
-      <w:r>
-        <w:rPr>
-          <w:rFonts w:ascii="Times New Roman" w:hAnsi="Times New Roman" w:cs="Times New Roman"/>
-          <w:sz w:val="24"/>
-          <w:szCs w:val="24"/>
-        </w:rPr>
-        <w:t>Adaboost</w:t>
-      </w:r>
-      <w:proofErr w:type="spellEnd"/>
-      <w:r>
-        <w:rPr>
-          <w:rFonts w:ascii="Times New Roman" w:hAnsi="Times New Roman" w:cs="Times New Roman"/>
-          <w:sz w:val="24"/>
-          <w:szCs w:val="24"/>
-        </w:rPr>
-        <w:t xml:space="preserve"> and Support Vector Machine. Additionally, we compared these classifiers to show which was effective for the dataset in terms of accuracy and execution time. Then, we used the Smart Event Faces Database to create an automatic attendance system for events using Raspberry Pi, ResNet-34 and K-Nearest </w:t>
-      </w:r>
-      <w:proofErr w:type="spellStart"/>
-      <w:r>
-        <w:rPr>
-          <w:rFonts w:ascii="Times New Roman" w:hAnsi="Times New Roman" w:cs="Times New Roman"/>
-          <w:sz w:val="24"/>
-          <w:szCs w:val="24"/>
-        </w:rPr>
-        <w:t>Neighbors</w:t>
-      </w:r>
-      <w:proofErr w:type="spellEnd"/>
-      <w:r>
-        <w:rPr>
-          <w:rFonts w:ascii="Times New Roman" w:hAnsi="Times New Roman" w:cs="Times New Roman"/>
-          <w:sz w:val="24"/>
-          <w:szCs w:val="24"/>
-        </w:rPr>
-        <w:t xml:space="preserve"> classifier. The results achieved in the Smart Event Faces Database showed that K-Nearest </w:t>
-      </w:r>
-      <w:proofErr w:type="spellStart"/>
-      <w:r>
-        <w:rPr>
-          <w:rFonts w:ascii="Times New Roman" w:hAnsi="Times New Roman" w:cs="Times New Roman"/>
-          <w:sz w:val="24"/>
-          <w:szCs w:val="24"/>
-        </w:rPr>
-        <w:t>Neighbors</w:t>
-      </w:r>
-      <w:proofErr w:type="spellEnd"/>
-      <w:r>
-        <w:rPr>
-          <w:rFonts w:ascii="Times New Roman" w:hAnsi="Times New Roman" w:cs="Times New Roman"/>
-          <w:sz w:val="24"/>
-          <w:szCs w:val="24"/>
-        </w:rPr>
-        <w:t xml:space="preserve"> and Support Vector Machine had the best results with more than 0.96 of accuracy for face recognition and less than 1.5 seconds respectively of execution time. The automatic attendance system had an accuracy for face recognition of 0.94 and 0.5 seconds approximately per frame in execution time for 19 persons in 2 events</w:t>
-      </w:r>
-      <w:r>
-        <w:rPr>
-          <w:rFonts w:ascii="Times New Roman" w:hAnsi="Times New Roman" w:cs="Times New Roman"/>
-          <w:sz w:val="24"/>
-          <w:szCs w:val="24"/>
-        </w:rPr>
-        <w:t>.</w:t>
-      </w:r>
-    </w:p>
-    <w:p>
-      <w:pPr>
-        <w:spacing w:line="360" w:lineRule="auto"/>
-        <w:jc w:val="both"/>
-        <w:rPr>
-          <w:rFonts w:ascii="Times New Roman" w:hAnsi="Times New Roman" w:cs="Times New Roman"/>
-          <w:b/>
-          <w:sz w:val="24"/>
-          <w:szCs w:val="24"/>
-        </w:rPr>
-      </w:pPr>
-      <w:r>
-        <w:rPr>
-          <w:rFonts w:ascii="Times New Roman" w:hAnsi="Times New Roman" w:cs="Times New Roman"/>
-          <w:b/>
-          <w:sz w:val="24"/>
-          <w:szCs w:val="24"/>
-        </w:rPr>
-        <w:t>Research paper 11:</w:t>
-      </w:r>
-    </w:p>
-    <w:p>
-      <w:pPr>
-        <w:spacing w:line="360" w:lineRule="auto"/>
-        <w:jc w:val="both"/>
-        <w:rPr>
-          <w:rFonts w:ascii="Times New Roman" w:hAnsi="Times New Roman" w:cs="Times New Roman"/>
-          <w:sz w:val="24"/>
-          <w:szCs w:val="24"/>
-        </w:rPr>
-      </w:pPr>
-      <w:r>
-        <w:rPr>
-          <w:rFonts w:ascii="Times New Roman" w:hAnsi="Times New Roman" w:cs="Times New Roman"/>
-          <w:sz w:val="24"/>
-        </w:rPr>
-        <w:t xml:space="preserve">Attendance Management System Based on Face Recognition Using </w:t>
-      </w:r>
-      <w:proofErr w:type="spellStart"/>
-      <w:r>
-        <w:rPr>
-          <w:rFonts w:ascii="Times New Roman" w:hAnsi="Times New Roman" w:cs="Times New Roman"/>
-          <w:sz w:val="24"/>
-        </w:rPr>
-        <w:t>Haar</w:t>
-      </w:r>
-      <w:proofErr w:type="spellEnd"/>
-      <w:r>
-        <w:rPr>
-          <w:rFonts w:ascii="Times New Roman" w:hAnsi="Times New Roman" w:cs="Times New Roman"/>
-          <w:sz w:val="24"/>
-        </w:rPr>
-        <w:t xml:space="preserve">-Cascade by Ashish Yadav, Aman Sharma and </w:t>
-      </w:r>
-      <w:proofErr w:type="spellStart"/>
-      <w:r>
-        <w:rPr>
-          <w:rFonts w:ascii="Times New Roman" w:hAnsi="Times New Roman" w:cs="Times New Roman"/>
-          <w:sz w:val="24"/>
-        </w:rPr>
-        <w:t>Sudeept</w:t>
-      </w:r>
-      <w:proofErr w:type="spellEnd"/>
-      <w:r>
-        <w:rPr>
-          <w:rFonts w:ascii="Times New Roman" w:hAnsi="Times New Roman" w:cs="Times New Roman"/>
-          <w:sz w:val="24"/>
-        </w:rPr>
-        <w:t xml:space="preserve"> Singh Yadav from SCSE </w:t>
-      </w:r>
-      <w:proofErr w:type="spellStart"/>
-      <w:r>
-        <w:rPr>
-          <w:rFonts w:ascii="Times New Roman" w:hAnsi="Times New Roman" w:cs="Times New Roman"/>
-          <w:sz w:val="24"/>
-        </w:rPr>
-        <w:t>Galgotias</w:t>
-      </w:r>
-      <w:proofErr w:type="spellEnd"/>
-      <w:r>
-        <w:rPr>
-          <w:rFonts w:ascii="Times New Roman" w:hAnsi="Times New Roman" w:cs="Times New Roman"/>
-          <w:sz w:val="24"/>
-        </w:rPr>
-        <w:t xml:space="preserve"> University Greater Noida, India discussed Smart Attendance with Real-Time Face Recognition is a practical option for managing student attendance systems on a daily basis. An attendance system based on facial </w:t>
-      </w:r>
-      <w:proofErr w:type="spellStart"/>
-      <w:r>
-        <w:rPr>
-          <w:rFonts w:ascii="Times New Roman" w:hAnsi="Times New Roman" w:cs="Times New Roman"/>
-          <w:sz w:val="24"/>
-        </w:rPr>
-        <w:t>recognitionis</w:t>
-      </w:r>
-      <w:proofErr w:type="spellEnd"/>
-      <w:r>
-        <w:rPr>
-          <w:rFonts w:ascii="Times New Roman" w:hAnsi="Times New Roman" w:cs="Times New Roman"/>
-          <w:sz w:val="24"/>
-        </w:rPr>
-        <w:t xml:space="preserve"> a method of identifying people by their </w:t>
-      </w:r>
-      <w:proofErr w:type="spellStart"/>
-      <w:proofErr w:type="gramStart"/>
-      <w:r>
-        <w:rPr>
-          <w:rFonts w:ascii="Times New Roman" w:hAnsi="Times New Roman" w:cs="Times New Roman"/>
-          <w:sz w:val="24"/>
-        </w:rPr>
-        <w:t>faces.The</w:t>
-      </w:r>
-      <w:proofErr w:type="spellEnd"/>
-      <w:proofErr w:type="gramEnd"/>
-      <w:r>
-        <w:rPr>
-          <w:rFonts w:ascii="Times New Roman" w:hAnsi="Times New Roman" w:cs="Times New Roman"/>
-          <w:sz w:val="24"/>
-        </w:rPr>
-        <w:t xml:space="preserve"> regularity of student attendance is now a major problem for educational institutions. This is primarily owing to the fact that a student's total academic success is influenced by their attendance at the institute. Calling out the roll call or having students sign a piece of paper are the two most common </w:t>
-      </w:r>
-      <w:r>
-        <w:rPr>
-          <w:rFonts w:ascii="Times New Roman" w:hAnsi="Times New Roman" w:cs="Times New Roman"/>
-          <w:sz w:val="24"/>
-          <w:szCs w:val="24"/>
-        </w:rPr>
-        <w:t xml:space="preserve">methods of recording attendance. Face biometrics based on a high-definition monitor are used to recognise students' faces for the purpose of taking </w:t>
-      </w:r>
-      <w:proofErr w:type="spellStart"/>
-      <w:proofErr w:type="gramStart"/>
-      <w:r>
-        <w:rPr>
-          <w:rFonts w:ascii="Times New Roman" w:hAnsi="Times New Roman" w:cs="Times New Roman"/>
-          <w:sz w:val="24"/>
-          <w:szCs w:val="24"/>
-        </w:rPr>
-        <w:t>attendance.They</w:t>
-      </w:r>
-      <w:proofErr w:type="spellEnd"/>
-      <w:proofErr w:type="gramEnd"/>
-      <w:r>
-        <w:rPr>
-          <w:rFonts w:ascii="Times New Roman" w:hAnsi="Times New Roman" w:cs="Times New Roman"/>
-          <w:sz w:val="24"/>
-          <w:szCs w:val="24"/>
-        </w:rPr>
-        <w:t xml:space="preserve"> were both more difficult and time-consuming. video, as well as other forms of information technology. Faces will be found by a computer system in my face recognition project. can distinguish human faces in photos or videos acquired by a surveillance system quickly and precisely camera. For enhancing the performance of face recognition, a variety of algorithms and strategies have been </w:t>
-      </w:r>
-      <w:proofErr w:type="spellStart"/>
-      <w:proofErr w:type="gramStart"/>
-      <w:r>
-        <w:rPr>
-          <w:rFonts w:ascii="Times New Roman" w:hAnsi="Times New Roman" w:cs="Times New Roman"/>
-          <w:sz w:val="24"/>
-          <w:szCs w:val="24"/>
-        </w:rPr>
-        <w:lastRenderedPageBreak/>
-        <w:t>developed.As</w:t>
-      </w:r>
-      <w:proofErr w:type="spellEnd"/>
-      <w:proofErr w:type="gramEnd"/>
-      <w:r>
-        <w:rPr>
-          <w:rFonts w:ascii="Times New Roman" w:hAnsi="Times New Roman" w:cs="Times New Roman"/>
-          <w:sz w:val="24"/>
-          <w:szCs w:val="24"/>
-        </w:rPr>
-        <w:t xml:space="preserve"> a result, a computer-based student attendance management system is required, which will assist instructors in automatically keeping attendance data.</w:t>
-      </w:r>
-    </w:p>
-    <w:p>
-      <w:pPr>
-        <w:spacing w:line="360" w:lineRule="auto"/>
-        <w:jc w:val="both"/>
-        <w:rPr>
-          <w:rFonts w:ascii="Times New Roman" w:hAnsi="Times New Roman" w:cs="Times New Roman"/>
-          <w:b/>
-          <w:sz w:val="24"/>
-          <w:szCs w:val="24"/>
-        </w:rPr>
-      </w:pPr>
-      <w:r>
-        <w:rPr>
-          <w:rFonts w:ascii="Times New Roman" w:hAnsi="Times New Roman" w:cs="Times New Roman"/>
-          <w:b/>
-          <w:sz w:val="24"/>
-          <w:szCs w:val="24"/>
-        </w:rPr>
-        <w:t>Research paper 12:</w:t>
-      </w:r>
-    </w:p>
-    <w:p>
-      <w:pPr>
-        <w:spacing w:line="360" w:lineRule="auto"/>
-        <w:jc w:val="both"/>
-        <w:rPr>
-          <w:rFonts w:ascii="Times New Roman" w:hAnsi="Times New Roman" w:cs="Times New Roman"/>
-          <w:sz w:val="24"/>
-          <w:szCs w:val="24"/>
-        </w:rPr>
-      </w:pPr>
-      <w:r>
-        <w:rPr>
-          <w:rFonts w:ascii="Times New Roman" w:hAnsi="Times New Roman" w:cs="Times New Roman"/>
-          <w:sz w:val="24"/>
-          <w:szCs w:val="24"/>
-        </w:rPr>
-        <w:t>Automated Attendance System in the Classroom Using Artificial Intelligence and Internet of Things Technology proposed by Duy Dieu NGUYEN, Xuan Huy NGUYEN, The Tung THAN and Minh Son NGUYEN from University of Information Technology – VNUHCM Ho Chi Minh, Vietnam discussed Computer vision is recently developing and applying in the utility apps serving people, facial recognition is one of its applications. Although the accuracy of the facial recognition is less than when compared to fingerprint recognition, iris recognition and Radio Frequency Identification (RFID) card recognition. But it is still widely used because the recognition process does not contact the device. With the advantage of the facial recognition method, we propose an automated attendance solution which uses embedded device integrated Artificial Intelligence technology (AI) and Internet of Things technology (IoT) in the smart classrooms. The highlight of the system is the ability to take attendance automatically and continuously throughout the learning period. When the students enter the class, the management department and the parents can know the student’s participation status by viewing the report in the real-time system. The system which is an embedded system-based application solution has low operating costs and rapid deployment.</w:t>
-      </w:r>
-    </w:p>
-    <w:p>
-      <w:pPr>
-        <w:spacing w:line="360" w:lineRule="auto"/>
-        <w:jc w:val="both"/>
-        <w:rPr>
-          <w:rFonts w:ascii="Times New Roman" w:hAnsi="Times New Roman" w:cs="Times New Roman"/>
-          <w:sz w:val="24"/>
-          <w:szCs w:val="24"/>
-        </w:rPr>
-      </w:pPr>
-    </w:p>
-    <w:p>
-      <w:pPr>
-        <w:spacing w:line="360" w:lineRule="auto"/>
-        <w:jc w:val="both"/>
-        <w:rPr>
-          <w:rFonts w:ascii="Times New Roman" w:hAnsi="Times New Roman" w:cs="Times New Roman"/>
-          <w:sz w:val="24"/>
-          <w:szCs w:val="24"/>
-        </w:rPr>
-      </w:pPr>
-    </w:p>
-    <w:p>
-      <w:pPr>
-        <w:spacing w:line="360" w:lineRule="auto"/>
-        <w:jc w:val="both"/>
-        <w:rPr>
-          <w:rFonts w:ascii="Times New Roman" w:hAnsi="Times New Roman" w:cs="Times New Roman"/>
-          <w:sz w:val="24"/>
-          <w:szCs w:val="24"/>
-        </w:rPr>
-      </w:pPr>
-    </w:p>
-    <w:p>
-      <w:pPr>
-        <w:spacing w:line="360" w:lineRule="auto"/>
-        <w:jc w:val="both"/>
-        <w:rPr>
-          <w:rFonts w:ascii="Times New Roman" w:hAnsi="Times New Roman" w:cs="Times New Roman"/>
-          <w:sz w:val="24"/>
-          <w:szCs w:val="24"/>
-        </w:rPr>
-      </w:pPr>
-    </w:p>
-    <w:p>
-      <w:pPr>
-        <w:spacing w:line="360" w:lineRule="auto"/>
-        <w:jc w:val="both"/>
-        <w:rPr>
-          <w:rFonts w:ascii="Times New Roman" w:hAnsi="Times New Roman" w:cs="Times New Roman"/>
-          <w:sz w:val="24"/>
-          <w:szCs w:val="24"/>
-        </w:rPr>
-      </w:pPr>
-    </w:p>
-    <w:p>
-      <w:pPr>
-        <w:spacing w:line="360" w:lineRule="auto"/>
-        <w:jc w:val="both"/>
-        <w:rPr>
-          <w:rFonts w:ascii="Times New Roman" w:hAnsi="Times New Roman" w:cs="Times New Roman"/>
-          <w:sz w:val="24"/>
-          <w:szCs w:val="24"/>
-        </w:rPr>
-      </w:pPr>
-    </w:p>
-    <w:p>
-      <w:pPr>
-        <w:spacing w:line="360" w:lineRule="auto"/>
-        <w:jc w:val="both"/>
-        <w:rPr>
-          <w:rFonts w:ascii="Times New Roman" w:hAnsi="Times New Roman" w:cs="Times New Roman"/>
-          <w:sz w:val="24"/>
-          <w:szCs w:val="24"/>
-        </w:rPr>
-      </w:pPr>
-    </w:p>
-    <w:p>
-      <w:pPr>
-        <w:spacing w:line="360" w:lineRule="auto"/>
-        <w:jc w:val="both"/>
-        <w:rPr>
-          <w:rFonts w:ascii="Times New Roman" w:hAnsi="Times New Roman" w:cs="Times New Roman"/>
-          <w:sz w:val="24"/>
-          <w:szCs w:val="24"/>
-        </w:rPr>
-      </w:pPr>
-    </w:p>
-    <w:p>
-      <w:pPr>
-        <w:spacing w:line="360" w:lineRule="auto"/>
-        <w:jc w:val="both"/>
-        <w:rPr>
-          <w:rFonts w:ascii="Times New Roman" w:hAnsi="Times New Roman" w:cs="Times New Roman"/>
-          <w:sz w:val="24"/>
-          <w:szCs w:val="24"/>
-        </w:rPr>
-      </w:pPr>
-    </w:p>
-    <w:p>
-      <w:pPr>
-        <w:rPr>
-          <w:rFonts w:ascii="Times New Roman" w:hAnsi="Times New Roman" w:cs="Times New Roman"/>
-          <w:sz w:val="24"/>
-          <w:szCs w:val="24"/>
-        </w:rPr>
-      </w:pPr>
-      <w:r>
-        <w:rPr>
-          <w:rFonts w:ascii="Times New Roman" w:hAnsi="Times New Roman" w:cs="Times New Roman"/>
-          <w:sz w:val="24"/>
-          <w:szCs w:val="24"/>
-        </w:rPr>
-        <w:br w:type="page"/>
-      </w:r>
-    </w:p>
-    <w:p>
-      <w:pPr>
         <w:rPr>
           <w:rFonts w:ascii="Times New Roman" w:hAnsi="Times New Roman" w:cs="Times New Roman"/>
           <w:b/>
@@ -4719,6 +3128,1585 @@
     </w:p>
     <w:p>
       <w:pPr>
+        <w:shd w:val="clear" w:color="auto" w:fill="FFFFFF"/>
+        <w:spacing w:after="390" w:line="390" w:lineRule="atLeast"/>
+        <w:ind w:firstLine="720"/>
+        <w:rPr>
+          <w:rFonts w:ascii="Times New Roman" w:eastAsia="Times New Roman" w:hAnsi="Times New Roman" w:cs="Times New Roman"/>
+          <w:sz w:val="24"/>
+          <w:szCs w:val="24"/>
+          <w:lang w:eastAsia="en-IN"/>
+        </w:rPr>
+      </w:pPr>
+      <w:r>
+        <w:rPr>
+          <w:rFonts w:ascii="Times New Roman" w:eastAsia="Times New Roman" w:hAnsi="Times New Roman" w:cs="Times New Roman"/>
+          <w:sz w:val="24"/>
+          <w:szCs w:val="24"/>
+          <w:lang w:eastAsia="en-IN"/>
+        </w:rPr>
+        <w:t>Before we jump into image processing, we need to first understand what exactly constitutes an image. An image is represented by its dimensions (height and width) based on the number of pixels. For example, if the dimensions of an image are 500 x 400 (width x height), the total number of pixels in the image is 200000.</w:t>
+      </w:r>
+    </w:p>
+    <w:p>
+      <w:pPr>
+        <w:shd w:val="clear" w:color="auto" w:fill="FFFFFF"/>
+        <w:spacing w:after="390" w:line="390" w:lineRule="atLeast"/>
+        <w:rPr>
+          <w:rFonts w:ascii="Times New Roman" w:eastAsia="Times New Roman" w:hAnsi="Times New Roman" w:cs="Times New Roman"/>
+          <w:sz w:val="24"/>
+          <w:szCs w:val="24"/>
+          <w:lang w:eastAsia="en-IN"/>
+        </w:rPr>
+      </w:pPr>
+      <w:r>
+        <w:rPr>
+          <w:rFonts w:ascii="Times New Roman" w:eastAsia="Times New Roman" w:hAnsi="Times New Roman" w:cs="Times New Roman"/>
+          <w:sz w:val="24"/>
+          <w:szCs w:val="24"/>
+          <w:lang w:eastAsia="en-IN"/>
+        </w:rPr>
+        <w:t xml:space="preserve">This pixel is a point on the image that takes on a specific shade, opacity or </w:t>
+      </w:r>
+      <w:proofErr w:type="spellStart"/>
+      <w:r>
+        <w:rPr>
+          <w:rFonts w:ascii="Times New Roman" w:eastAsia="Times New Roman" w:hAnsi="Times New Roman" w:cs="Times New Roman"/>
+          <w:sz w:val="24"/>
+          <w:szCs w:val="24"/>
+          <w:lang w:eastAsia="en-IN"/>
+        </w:rPr>
+        <w:t>color</w:t>
+      </w:r>
+      <w:proofErr w:type="spellEnd"/>
+      <w:r>
+        <w:rPr>
+          <w:rFonts w:ascii="Times New Roman" w:eastAsia="Times New Roman" w:hAnsi="Times New Roman" w:cs="Times New Roman"/>
+          <w:sz w:val="24"/>
+          <w:szCs w:val="24"/>
+          <w:lang w:eastAsia="en-IN"/>
+        </w:rPr>
+        <w:t>. It is usually represented in one of the following:</w:t>
+      </w:r>
+    </w:p>
+    <w:p>
+      <w:pPr>
+        <w:numPr>
+          <w:ilvl w:val="0"/>
+          <w:numId w:val="8"/>
+        </w:numPr>
+        <w:shd w:val="clear" w:color="auto" w:fill="FFFFFF"/>
+        <w:spacing w:before="100" w:beforeAutospacing="1" w:after="210" w:line="360" w:lineRule="atLeast"/>
+        <w:ind w:left="1020"/>
+        <w:rPr>
+          <w:rFonts w:ascii="Times New Roman" w:eastAsia="Times New Roman" w:hAnsi="Times New Roman" w:cs="Times New Roman"/>
+          <w:sz w:val="24"/>
+          <w:szCs w:val="24"/>
+          <w:lang w:eastAsia="en-IN"/>
+        </w:rPr>
+      </w:pPr>
+      <w:r>
+        <w:rPr>
+          <w:rFonts w:ascii="Times New Roman" w:eastAsia="Times New Roman" w:hAnsi="Times New Roman" w:cs="Times New Roman"/>
+          <w:sz w:val="24"/>
+          <w:szCs w:val="24"/>
+          <w:lang w:eastAsia="en-IN"/>
+        </w:rPr>
+        <w:t>Grayscale - A pixel is an integer with a value between 0 to 255 (0 is completely black and 255 is completely white).</w:t>
+      </w:r>
+    </w:p>
+    <w:p>
+      <w:pPr>
+        <w:numPr>
+          <w:ilvl w:val="0"/>
+          <w:numId w:val="8"/>
+        </w:numPr>
+        <w:shd w:val="clear" w:color="auto" w:fill="FFFFFF"/>
+        <w:spacing w:before="100" w:beforeAutospacing="1" w:after="210" w:line="360" w:lineRule="atLeast"/>
+        <w:ind w:left="1020"/>
+        <w:rPr>
+          <w:rFonts w:ascii="Times New Roman" w:eastAsia="Times New Roman" w:hAnsi="Times New Roman" w:cs="Times New Roman"/>
+          <w:sz w:val="24"/>
+          <w:szCs w:val="24"/>
+          <w:lang w:eastAsia="en-IN"/>
+        </w:rPr>
+      </w:pPr>
+      <w:r>
+        <w:rPr>
+          <w:rFonts w:ascii="Times New Roman" w:eastAsia="Times New Roman" w:hAnsi="Times New Roman" w:cs="Times New Roman"/>
+          <w:sz w:val="24"/>
+          <w:szCs w:val="24"/>
+          <w:lang w:eastAsia="en-IN"/>
+        </w:rPr>
+        <w:t>RGB - A pixel is made up of 3 integers between 0 to 255 (the integers represent the intensity of red, green, and blue).</w:t>
+      </w:r>
+    </w:p>
+    <w:p>
+      <w:pPr>
+        <w:numPr>
+          <w:ilvl w:val="0"/>
+          <w:numId w:val="8"/>
+        </w:numPr>
+        <w:shd w:val="clear" w:color="auto" w:fill="FFFFFF"/>
+        <w:spacing w:before="100" w:beforeAutospacing="1" w:after="210" w:line="360" w:lineRule="atLeast"/>
+        <w:ind w:left="1020"/>
+        <w:rPr>
+          <w:rFonts w:ascii="Times New Roman" w:eastAsia="Times New Roman" w:hAnsi="Times New Roman" w:cs="Times New Roman"/>
+          <w:sz w:val="24"/>
+          <w:szCs w:val="24"/>
+          <w:lang w:eastAsia="en-IN"/>
+        </w:rPr>
+      </w:pPr>
+      <w:r>
+        <w:rPr>
+          <w:rFonts w:ascii="Times New Roman" w:eastAsia="Times New Roman" w:hAnsi="Times New Roman" w:cs="Times New Roman"/>
+          <w:sz w:val="24"/>
+          <w:szCs w:val="24"/>
+          <w:lang w:eastAsia="en-IN"/>
+        </w:rPr>
+        <w:t>RGBA - It is an extension of RGB with an added alpha field, which represents the opacity of the image.</w:t>
+      </w:r>
+    </w:p>
+    <w:p>
+      <w:pPr>
+        <w:shd w:val="clear" w:color="auto" w:fill="FFFFFF"/>
+        <w:spacing w:after="390" w:line="390" w:lineRule="atLeast"/>
+        <w:rPr>
+          <w:rFonts w:ascii="Times New Roman" w:eastAsia="Times New Roman" w:hAnsi="Times New Roman" w:cs="Times New Roman"/>
+          <w:sz w:val="24"/>
+          <w:szCs w:val="24"/>
+          <w:lang w:eastAsia="en-IN"/>
+        </w:rPr>
+      </w:pPr>
+      <w:r>
+        <w:rPr>
+          <w:rFonts w:ascii="Times New Roman" w:eastAsia="Times New Roman" w:hAnsi="Times New Roman" w:cs="Times New Roman"/>
+          <w:sz w:val="24"/>
+          <w:szCs w:val="24"/>
+          <w:lang w:eastAsia="en-IN"/>
+        </w:rPr>
+        <w:t>Image processing requires fixed sequences of operations that are performed at each pixel of an image. The image processor performs the first sequence of operations on the image, pixel by pixel. Once this is fully done, it will begin to perform the second operation, and so on. The output value of these operations can be computed at any pixel of the image.</w:t>
+      </w:r>
+    </w:p>
+    <w:p>
+      <w:pPr>
+        <w:pStyle w:val="Heading2"/>
+        <w:shd w:val="clear" w:color="auto" w:fill="FFFFFF"/>
+        <w:spacing w:before="960" w:after="480" w:line="510" w:lineRule="atLeast"/>
+        <w:rPr>
+          <w:rFonts w:ascii="Times New Roman" w:hAnsi="Times New Roman" w:cs="Times New Roman"/>
+          <w:b w:val="0"/>
+          <w:bCs w:val="0"/>
+          <w:color w:val="auto"/>
+          <w:sz w:val="24"/>
+          <w:szCs w:val="24"/>
+        </w:rPr>
+      </w:pPr>
+      <w:r>
+        <w:rPr>
+          <w:rFonts w:ascii="Times New Roman" w:hAnsi="Times New Roman" w:cs="Times New Roman"/>
+          <w:b w:val="0"/>
+          <w:bCs w:val="0"/>
+          <w:color w:val="auto"/>
+          <w:sz w:val="24"/>
+          <w:szCs w:val="24"/>
+        </w:rPr>
+        <w:lastRenderedPageBreak/>
+        <w:t>Image Processing</w:t>
+      </w:r>
+    </w:p>
+    <w:p>
+      <w:pPr>
+        <w:pStyle w:val="NormalWeb"/>
+        <w:spacing w:before="0" w:beforeAutospacing="0" w:after="390" w:afterAutospacing="0" w:line="390" w:lineRule="atLeast"/>
+      </w:pPr>
+      <w:r>
+        <w:t>Image processing is the process of transforming an image into a digital form and performing certain operations to get some useful information from it. The image processing system usually treats all images as 2D signals when applying certain predetermined signal processing methods.</w:t>
+      </w:r>
+    </w:p>
+    <w:p>
+      <w:pPr>
+        <w:pStyle w:val="Heading2"/>
+        <w:spacing w:before="960" w:after="480" w:line="510" w:lineRule="atLeast"/>
+        <w:rPr>
+          <w:rFonts w:ascii="Times New Roman" w:hAnsi="Times New Roman" w:cs="Times New Roman"/>
+          <w:b w:val="0"/>
+          <w:bCs w:val="0"/>
+          <w:color w:val="auto"/>
+          <w:sz w:val="24"/>
+          <w:szCs w:val="24"/>
+        </w:rPr>
+      </w:pPr>
+      <w:r>
+        <w:rPr>
+          <w:rFonts w:ascii="Times New Roman" w:hAnsi="Times New Roman" w:cs="Times New Roman"/>
+          <w:b w:val="0"/>
+          <w:bCs w:val="0"/>
+          <w:color w:val="auto"/>
+          <w:sz w:val="24"/>
+          <w:szCs w:val="24"/>
+        </w:rPr>
+        <w:t>Types of Image Processing</w:t>
+      </w:r>
+    </w:p>
+    <w:p>
+      <w:pPr>
+        <w:pStyle w:val="NormalWeb"/>
+        <w:spacing w:before="0" w:beforeAutospacing="0" w:after="390" w:afterAutospacing="0" w:line="390" w:lineRule="atLeast"/>
+      </w:pPr>
+      <w:r>
+        <w:t>There are five main types of image processing:</w:t>
+      </w:r>
+    </w:p>
+    <w:p>
+      <w:pPr>
+        <w:numPr>
+          <w:ilvl w:val="0"/>
+          <w:numId w:val="9"/>
+        </w:numPr>
+        <w:spacing w:before="100" w:beforeAutospacing="1" w:after="210" w:line="360" w:lineRule="atLeast"/>
+        <w:ind w:left="1020"/>
+        <w:rPr>
+          <w:rFonts w:ascii="Times New Roman" w:hAnsi="Times New Roman" w:cs="Times New Roman"/>
+          <w:sz w:val="24"/>
+          <w:szCs w:val="24"/>
+        </w:rPr>
+      </w:pPr>
+      <w:r>
+        <w:rPr>
+          <w:rFonts w:ascii="Times New Roman" w:hAnsi="Times New Roman" w:cs="Times New Roman"/>
+          <w:sz w:val="24"/>
+          <w:szCs w:val="24"/>
+        </w:rPr>
+        <w:t>Visualization - Find objects that are not visible in the image</w:t>
+      </w:r>
+    </w:p>
+    <w:p>
+      <w:pPr>
+        <w:numPr>
+          <w:ilvl w:val="0"/>
+          <w:numId w:val="9"/>
+        </w:numPr>
+        <w:spacing w:before="100" w:beforeAutospacing="1" w:after="210" w:line="360" w:lineRule="atLeast"/>
+        <w:ind w:left="1020"/>
+        <w:rPr>
+          <w:rFonts w:ascii="Times New Roman" w:hAnsi="Times New Roman" w:cs="Times New Roman"/>
+          <w:sz w:val="24"/>
+          <w:szCs w:val="24"/>
+        </w:rPr>
+      </w:pPr>
+      <w:r>
+        <w:rPr>
+          <w:rFonts w:ascii="Times New Roman" w:hAnsi="Times New Roman" w:cs="Times New Roman"/>
+          <w:sz w:val="24"/>
+          <w:szCs w:val="24"/>
+        </w:rPr>
+        <w:t>Recognition - Distinguish or detect objects in the image</w:t>
+      </w:r>
+    </w:p>
+    <w:p>
+      <w:pPr>
+        <w:numPr>
+          <w:ilvl w:val="0"/>
+          <w:numId w:val="9"/>
+        </w:numPr>
+        <w:spacing w:before="100" w:beforeAutospacing="1" w:after="210" w:line="360" w:lineRule="atLeast"/>
+        <w:ind w:left="1020"/>
+        <w:rPr>
+          <w:rFonts w:ascii="Times New Roman" w:hAnsi="Times New Roman" w:cs="Times New Roman"/>
+          <w:sz w:val="24"/>
+          <w:szCs w:val="24"/>
+        </w:rPr>
+      </w:pPr>
+      <w:r>
+        <w:rPr>
+          <w:rFonts w:ascii="Times New Roman" w:hAnsi="Times New Roman" w:cs="Times New Roman"/>
+          <w:sz w:val="24"/>
+          <w:szCs w:val="24"/>
+        </w:rPr>
+        <w:t>Sharpening and restoration - Create an enhanced image from the original image</w:t>
+      </w:r>
+    </w:p>
+    <w:p>
+      <w:pPr>
+        <w:numPr>
+          <w:ilvl w:val="0"/>
+          <w:numId w:val="9"/>
+        </w:numPr>
+        <w:spacing w:before="100" w:beforeAutospacing="1" w:after="210" w:line="360" w:lineRule="atLeast"/>
+        <w:ind w:left="1020"/>
+        <w:rPr>
+          <w:rFonts w:ascii="Times New Roman" w:hAnsi="Times New Roman" w:cs="Times New Roman"/>
+          <w:sz w:val="24"/>
+          <w:szCs w:val="24"/>
+        </w:rPr>
+      </w:pPr>
+      <w:r>
+        <w:rPr>
+          <w:rFonts w:ascii="Times New Roman" w:hAnsi="Times New Roman" w:cs="Times New Roman"/>
+          <w:sz w:val="24"/>
+          <w:szCs w:val="24"/>
+        </w:rPr>
+        <w:t>Pattern recognition - Measure the various patterns around the objects in the image</w:t>
+      </w:r>
+    </w:p>
+    <w:p>
+      <w:pPr>
+        <w:numPr>
+          <w:ilvl w:val="0"/>
+          <w:numId w:val="9"/>
+        </w:numPr>
+        <w:spacing w:before="100" w:beforeAutospacing="1" w:after="210" w:line="360" w:lineRule="atLeast"/>
+        <w:ind w:left="1020"/>
+        <w:rPr>
+          <w:rFonts w:ascii="Times New Roman" w:hAnsi="Times New Roman" w:cs="Times New Roman"/>
+          <w:sz w:val="24"/>
+          <w:szCs w:val="24"/>
+        </w:rPr>
+      </w:pPr>
+      <w:r>
+        <w:rPr>
+          <w:rFonts w:ascii="Times New Roman" w:hAnsi="Times New Roman" w:cs="Times New Roman"/>
+          <w:sz w:val="24"/>
+          <w:szCs w:val="24"/>
+        </w:rPr>
+        <w:t>Retrieval - Browse and search images from a large database of digital images that are similar to the original image</w:t>
+      </w:r>
+    </w:p>
+    <w:p>
+      <w:pPr>
+        <w:pStyle w:val="Heading2"/>
+        <w:spacing w:before="960" w:after="480" w:line="510" w:lineRule="atLeast"/>
+        <w:rPr>
+          <w:rFonts w:ascii="Times New Roman" w:hAnsi="Times New Roman" w:cs="Times New Roman"/>
+          <w:b w:val="0"/>
+          <w:bCs w:val="0"/>
+          <w:color w:val="auto"/>
+          <w:sz w:val="24"/>
+          <w:szCs w:val="24"/>
+        </w:rPr>
+      </w:pPr>
+      <w:r>
+        <w:rPr>
+          <w:rFonts w:ascii="Times New Roman" w:hAnsi="Times New Roman" w:cs="Times New Roman"/>
+          <w:b w:val="0"/>
+          <w:bCs w:val="0"/>
+          <w:color w:val="auto"/>
+          <w:sz w:val="24"/>
+          <w:szCs w:val="24"/>
+        </w:rPr>
+        <w:t>Components of Image Processing</w:t>
+      </w:r>
+    </w:p>
+    <w:p>
+      <w:pPr>
+        <w:pStyle w:val="Heading3"/>
+        <w:spacing w:before="480" w:after="360" w:line="390" w:lineRule="atLeast"/>
+        <w:rPr>
+          <w:rFonts w:ascii="Times New Roman" w:hAnsi="Times New Roman" w:cs="Times New Roman"/>
+          <w:b w:val="0"/>
+          <w:bCs w:val="0"/>
+          <w:color w:val="auto"/>
+          <w:sz w:val="24"/>
+          <w:szCs w:val="24"/>
+        </w:rPr>
+      </w:pPr>
+      <w:r>
+        <w:rPr>
+          <w:rFonts w:ascii="Times New Roman" w:hAnsi="Times New Roman" w:cs="Times New Roman"/>
+          <w:b w:val="0"/>
+          <w:bCs w:val="0"/>
+          <w:color w:val="auto"/>
+          <w:sz w:val="24"/>
+          <w:szCs w:val="24"/>
+        </w:rPr>
+        <w:t>Computer</w:t>
+      </w:r>
+    </w:p>
+    <w:p>
+      <w:pPr>
+        <w:pStyle w:val="NormalWeb"/>
+        <w:spacing w:before="0" w:beforeAutospacing="0" w:after="390" w:afterAutospacing="0" w:line="390" w:lineRule="atLeast"/>
+      </w:pPr>
+      <w:r>
+        <w:t>A general-purpose computer, which may be anything from a PC to a supercomputer, is used in an image processing system. Sometimes, specifically built computers are utilized in specialized applications to reach a specified degree of performance.</w:t>
+      </w:r>
+    </w:p>
+    <w:p>
+      <w:pPr>
+        <w:pStyle w:val="Heading3"/>
+        <w:spacing w:before="480" w:after="360" w:line="390" w:lineRule="atLeast"/>
+        <w:rPr>
+          <w:rFonts w:ascii="Times New Roman" w:hAnsi="Times New Roman" w:cs="Times New Roman"/>
+          <w:b w:val="0"/>
+          <w:bCs w:val="0"/>
+          <w:color w:val="auto"/>
+          <w:sz w:val="24"/>
+          <w:szCs w:val="24"/>
+        </w:rPr>
+      </w:pPr>
+      <w:r>
+        <w:rPr>
+          <w:rFonts w:ascii="Times New Roman" w:hAnsi="Times New Roman" w:cs="Times New Roman"/>
+          <w:b w:val="0"/>
+          <w:bCs w:val="0"/>
+          <w:color w:val="auto"/>
+          <w:sz w:val="24"/>
+          <w:szCs w:val="24"/>
+        </w:rPr>
+        <w:lastRenderedPageBreak/>
+        <w:t>Hardware for Specialized Image Processing</w:t>
+      </w:r>
+    </w:p>
+    <w:p>
+      <w:pPr>
+        <w:pStyle w:val="NormalWeb"/>
+        <w:spacing w:before="0" w:beforeAutospacing="0" w:after="390" w:afterAutospacing="0" w:line="390" w:lineRule="atLeast"/>
+      </w:pPr>
+      <w:r>
+        <w:t>It comprises the digitizer and hardware that can carry out basic operations, including an Arithmetic Logic Unit (ALU), which can carry out simultaneous arithmetic and logical operations on whole pictures.</w:t>
+      </w:r>
+    </w:p>
+    <w:p>
+      <w:pPr>
+        <w:pStyle w:val="Heading3"/>
+        <w:spacing w:before="480" w:after="360" w:line="390" w:lineRule="atLeast"/>
+        <w:rPr>
+          <w:rFonts w:ascii="Times New Roman" w:hAnsi="Times New Roman" w:cs="Times New Roman"/>
+          <w:b w:val="0"/>
+          <w:bCs w:val="0"/>
+          <w:color w:val="auto"/>
+          <w:sz w:val="24"/>
+          <w:szCs w:val="24"/>
+        </w:rPr>
+      </w:pPr>
+      <w:r>
+        <w:rPr>
+          <w:rFonts w:ascii="Times New Roman" w:hAnsi="Times New Roman" w:cs="Times New Roman"/>
+          <w:b w:val="0"/>
+          <w:bCs w:val="0"/>
+          <w:color w:val="auto"/>
+          <w:sz w:val="24"/>
+          <w:szCs w:val="24"/>
+        </w:rPr>
+        <w:t>Massive Storing</w:t>
+      </w:r>
+    </w:p>
+    <w:p>
+      <w:pPr>
+        <w:pStyle w:val="NormalWeb"/>
+        <w:spacing w:before="0" w:beforeAutospacing="0" w:after="390" w:afterAutospacing="0" w:line="390" w:lineRule="atLeast"/>
+      </w:pPr>
+      <w:r>
+        <w:t>In applications involving image processing, the skill is essential. The three main types of digital storage for image processing applications are as follows: Three types of storage exist (1) short-term storage, (2) online storage for quick recall (3) archive storage, which is characterized by rare access.</w:t>
+      </w:r>
+    </w:p>
+    <w:p>
+      <w:pPr>
+        <w:pStyle w:val="Heading3"/>
+        <w:spacing w:before="480" w:after="360" w:line="390" w:lineRule="atLeast"/>
+        <w:rPr>
+          <w:rFonts w:ascii="Times New Roman" w:hAnsi="Times New Roman" w:cs="Times New Roman"/>
+          <w:b w:val="0"/>
+          <w:bCs w:val="0"/>
+          <w:color w:val="auto"/>
+          <w:sz w:val="24"/>
+          <w:szCs w:val="24"/>
+        </w:rPr>
+      </w:pPr>
+      <w:r>
+        <w:rPr>
+          <w:rFonts w:ascii="Times New Roman" w:hAnsi="Times New Roman" w:cs="Times New Roman"/>
+          <w:b w:val="0"/>
+          <w:bCs w:val="0"/>
+          <w:color w:val="auto"/>
+          <w:sz w:val="24"/>
+          <w:szCs w:val="24"/>
+        </w:rPr>
+        <w:t>Camera Sensors</w:t>
+      </w:r>
+    </w:p>
+    <w:p>
+      <w:pPr>
+        <w:pStyle w:val="NormalWeb"/>
+        <w:spacing w:before="0" w:beforeAutospacing="0" w:after="390" w:afterAutospacing="0" w:line="390" w:lineRule="atLeast"/>
+      </w:pPr>
+      <w:r>
+        <w:t>It alludes to perception. The image sensor's primary function is to collect incoming light, transform it into an electrical signal, measure that signal, and then output it to supporting electronics. It consists of a two-dimensional array of light-sensitive components that convert photons into electrons. Images are captured by equipment like digital cameras using image sensors like CCD and CMOS. Two components are often needed on image sensors to collect digital pictures. The first is an actual tool (sensor) that can detect the energy emitted by the object we want to turn into an image. The second is a digitizer, which transforms a physical sensing device's output into digital form.</w:t>
+      </w:r>
+    </w:p>
+    <w:p>
+      <w:pPr>
+        <w:pStyle w:val="Heading3"/>
+        <w:spacing w:before="480" w:after="360" w:line="390" w:lineRule="atLeast"/>
+        <w:rPr>
+          <w:rFonts w:ascii="Times New Roman" w:hAnsi="Times New Roman" w:cs="Times New Roman"/>
+          <w:b w:val="0"/>
+          <w:bCs w:val="0"/>
+          <w:color w:val="auto"/>
+          <w:sz w:val="24"/>
+          <w:szCs w:val="24"/>
+        </w:rPr>
+      </w:pPr>
+      <w:r>
+        <w:rPr>
+          <w:rFonts w:ascii="Times New Roman" w:hAnsi="Times New Roman" w:cs="Times New Roman"/>
+          <w:b w:val="0"/>
+          <w:bCs w:val="0"/>
+          <w:color w:val="auto"/>
+          <w:sz w:val="24"/>
+          <w:szCs w:val="24"/>
+        </w:rPr>
+        <w:t>Image Display</w:t>
+      </w:r>
+    </w:p>
+    <w:p>
+      <w:pPr>
+        <w:pStyle w:val="NormalWeb"/>
+        <w:spacing w:before="0" w:beforeAutospacing="0" w:after="390" w:afterAutospacing="0" w:line="390" w:lineRule="atLeast"/>
+      </w:pPr>
+      <w:r>
+        <w:t>The pictures are shown.</w:t>
+      </w:r>
+    </w:p>
+    <w:p>
+      <w:pPr>
+        <w:pStyle w:val="Heading3"/>
+        <w:spacing w:before="480" w:after="360" w:line="390" w:lineRule="atLeast"/>
+        <w:rPr>
+          <w:rFonts w:ascii="Times New Roman" w:hAnsi="Times New Roman" w:cs="Times New Roman"/>
+          <w:b w:val="0"/>
+          <w:bCs w:val="0"/>
+          <w:color w:val="auto"/>
+          <w:sz w:val="24"/>
+          <w:szCs w:val="24"/>
+        </w:rPr>
+      </w:pPr>
+      <w:r>
+        <w:rPr>
+          <w:rFonts w:ascii="Times New Roman" w:hAnsi="Times New Roman" w:cs="Times New Roman"/>
+          <w:b w:val="0"/>
+          <w:bCs w:val="0"/>
+          <w:color w:val="auto"/>
+          <w:sz w:val="24"/>
+          <w:szCs w:val="24"/>
+        </w:rPr>
+        <w:t>Software</w:t>
+      </w:r>
+    </w:p>
+    <w:p>
+      <w:pPr>
+        <w:pStyle w:val="NormalWeb"/>
+        <w:spacing w:before="0" w:beforeAutospacing="0" w:after="390" w:afterAutospacing="0" w:line="390" w:lineRule="atLeast"/>
+      </w:pPr>
+      <w:r>
+        <w:t>The image processing software comprises specialized modules that carry out particular functions.</w:t>
+      </w:r>
+    </w:p>
+    <w:p>
+      <w:pPr>
+        <w:pStyle w:val="Heading3"/>
+        <w:spacing w:before="480" w:after="360" w:line="390" w:lineRule="atLeast"/>
+        <w:rPr>
+          <w:rFonts w:ascii="Times New Roman" w:hAnsi="Times New Roman" w:cs="Times New Roman"/>
+          <w:b w:val="0"/>
+          <w:bCs w:val="0"/>
+          <w:color w:val="auto"/>
+          <w:sz w:val="24"/>
+          <w:szCs w:val="24"/>
+        </w:rPr>
+      </w:pPr>
+      <w:r>
+        <w:rPr>
+          <w:rFonts w:ascii="Times New Roman" w:hAnsi="Times New Roman" w:cs="Times New Roman"/>
+          <w:b w:val="0"/>
+          <w:bCs w:val="0"/>
+          <w:color w:val="auto"/>
+          <w:sz w:val="24"/>
+          <w:szCs w:val="24"/>
+        </w:rPr>
+        <w:lastRenderedPageBreak/>
+        <w:t>Hardcopy Equipment</w:t>
+      </w:r>
+    </w:p>
+    <w:p>
+      <w:pPr>
+        <w:pStyle w:val="NormalWeb"/>
+        <w:spacing w:before="0" w:beforeAutospacing="0" w:after="390" w:afterAutospacing="0" w:line="390" w:lineRule="atLeast"/>
+      </w:pPr>
+      <w:r>
+        <w:t>Laser printers, film cameras, heat-sensitive equipment, inkjet printers, and digital equipment like optical and CDROM discs are just a few examples of the instruments used to record pictures.</w:t>
+      </w:r>
+    </w:p>
+    <w:p>
+      <w:pPr>
+        <w:pStyle w:val="Heading3"/>
+        <w:spacing w:before="480" w:after="360" w:line="390" w:lineRule="atLeast"/>
+        <w:rPr>
+          <w:rFonts w:ascii="Times New Roman" w:hAnsi="Times New Roman" w:cs="Times New Roman"/>
+          <w:b w:val="0"/>
+          <w:bCs w:val="0"/>
+          <w:color w:val="auto"/>
+          <w:sz w:val="24"/>
+          <w:szCs w:val="24"/>
+        </w:rPr>
+      </w:pPr>
+      <w:r>
+        <w:rPr>
+          <w:rFonts w:ascii="Times New Roman" w:hAnsi="Times New Roman" w:cs="Times New Roman"/>
+          <w:b w:val="0"/>
+          <w:bCs w:val="0"/>
+          <w:color w:val="auto"/>
+          <w:sz w:val="24"/>
+          <w:szCs w:val="24"/>
+        </w:rPr>
+        <w:t>Networking</w:t>
+      </w:r>
+    </w:p>
+    <w:p>
+      <w:pPr>
+        <w:pStyle w:val="NormalWeb"/>
+        <w:spacing w:before="0" w:beforeAutospacing="0" w:after="390" w:afterAutospacing="0" w:line="390" w:lineRule="atLeast"/>
+      </w:pPr>
+      <w:r>
+        <w:t>To send visual data through a networked computer, it is a necessary component. The most important factor in picture transmission is bandwidth since image processing applications require vast amounts of data.</w:t>
+      </w:r>
+    </w:p>
+    <w:p>
+      <w:pPr>
+        <w:pStyle w:val="Heading2"/>
+        <w:shd w:val="clear" w:color="auto" w:fill="FFFFFF"/>
+        <w:spacing w:before="960" w:after="480" w:line="510" w:lineRule="atLeast"/>
+        <w:rPr>
+          <w:rFonts w:ascii="Times New Roman" w:hAnsi="Times New Roman" w:cs="Times New Roman"/>
+          <w:b w:val="0"/>
+          <w:bCs w:val="0"/>
+          <w:color w:val="auto"/>
+          <w:sz w:val="24"/>
+          <w:szCs w:val="24"/>
+        </w:rPr>
+      </w:pPr>
+      <w:r>
+        <w:rPr>
+          <w:rFonts w:ascii="Times New Roman" w:hAnsi="Times New Roman" w:cs="Times New Roman"/>
+          <w:b w:val="0"/>
+          <w:bCs w:val="0"/>
+          <w:color w:val="auto"/>
+          <w:sz w:val="24"/>
+          <w:szCs w:val="24"/>
+        </w:rPr>
+        <w:t>Fundamental Image Processing Steps</w:t>
+      </w:r>
+    </w:p>
+    <w:p>
+      <w:pPr>
+        <w:pStyle w:val="Heading2"/>
+        <w:shd w:val="clear" w:color="auto" w:fill="FFFFFF"/>
+        <w:spacing w:before="0" w:after="300"/>
+        <w:textAlignment w:val="baseline"/>
+        <w:rPr>
+          <w:rFonts w:ascii="Times New Roman" w:hAnsi="Times New Roman" w:cs="Times New Roman"/>
+          <w:b w:val="0"/>
+          <w:bCs w:val="0"/>
+          <w:color w:val="auto"/>
+          <w:sz w:val="24"/>
+          <w:szCs w:val="24"/>
+        </w:rPr>
+      </w:pPr>
+      <w:r>
+        <w:rPr>
+          <w:rStyle w:val="Strong"/>
+          <w:rFonts w:ascii="Times New Roman" w:hAnsi="Times New Roman" w:cs="Times New Roman"/>
+          <w:color w:val="auto"/>
+          <w:sz w:val="24"/>
+          <w:szCs w:val="24"/>
+        </w:rPr>
+        <w:t>Steps in Image Processing</w:t>
+      </w:r>
+    </w:p>
+    <w:p>
+      <w:pPr>
+        <w:pStyle w:val="NormalWeb"/>
+        <w:shd w:val="clear" w:color="auto" w:fill="FFFFFF"/>
+        <w:spacing w:before="0" w:beforeAutospacing="0" w:after="384" w:afterAutospacing="0"/>
+        <w:textAlignment w:val="baseline"/>
+        <w:rPr>
+          <w:rStyle w:val="Strong"/>
+          <w:b w:val="0"/>
+          <w:bCs w:val="0"/>
+        </w:rPr>
+      </w:pPr>
+      <w:r>
+        <w:rPr>
+          <w:rStyle w:val="Strong"/>
+          <w:b w:val="0"/>
+          <w:bCs w:val="0"/>
+        </w:rPr>
+        <w:t>Image Acquisition: </w:t>
+      </w:r>
+    </w:p>
+    <w:p>
+      <w:pPr>
+        <w:pStyle w:val="NormalWeb"/>
+        <w:shd w:val="clear" w:color="auto" w:fill="FFFFFF"/>
+        <w:spacing w:before="0" w:beforeAutospacing="0" w:after="384" w:afterAutospacing="0"/>
+        <w:textAlignment w:val="baseline"/>
+      </w:pPr>
+      <w:r>
+        <w:t>This is the first digital step in image processing. Digital image detection to create specific images, such as a real or real situation internal arrangement of an object. This word is commonly expected to accept processing, congestion, storage, printing, and display of such images. Image acquisition may humble as considering the pre-existing image digital form.</w:t>
+      </w:r>
+    </w:p>
+    <w:p>
+      <w:pPr>
+        <w:pStyle w:val="NormalWeb"/>
+        <w:shd w:val="clear" w:color="auto" w:fill="FFFFFF"/>
+        <w:spacing w:before="0" w:beforeAutospacing="0" w:after="384" w:afterAutospacing="0"/>
+        <w:textAlignment w:val="baseline"/>
+        <w:rPr>
+          <w:rStyle w:val="Strong"/>
+          <w:b w:val="0"/>
+          <w:bCs w:val="0"/>
+        </w:rPr>
+      </w:pPr>
+      <w:r>
+        <w:rPr>
+          <w:rStyle w:val="Strong"/>
+          <w:b w:val="0"/>
+          <w:bCs w:val="0"/>
+        </w:rPr>
+        <w:t>Image Enhancement:</w:t>
+      </w:r>
+    </w:p>
+    <w:p>
+      <w:pPr>
+        <w:pStyle w:val="NormalWeb"/>
+        <w:shd w:val="clear" w:color="auto" w:fill="FFFFFF"/>
+        <w:spacing w:before="0" w:beforeAutospacing="0" w:after="384" w:afterAutospacing="0"/>
+        <w:textAlignment w:val="baseline"/>
+      </w:pPr>
+      <w:r>
+        <w:t>Image enhancement is a process of switching digital images to more results suitable for display or multiple image analysis. Because for example, you can turn off sound, sharpen, or turn on image, which makes it easier to identify key features.</w:t>
+      </w:r>
+    </w:p>
+    <w:p>
+      <w:pPr>
+        <w:pStyle w:val="NormalWeb"/>
+        <w:shd w:val="clear" w:color="auto" w:fill="FFFFFF"/>
+        <w:spacing w:before="0" w:beforeAutospacing="0" w:after="384" w:afterAutospacing="0"/>
+        <w:textAlignment w:val="baseline"/>
+        <w:rPr>
+          <w:rStyle w:val="Strong"/>
+          <w:b w:val="0"/>
+          <w:bCs w:val="0"/>
+        </w:rPr>
+      </w:pPr>
+      <w:r>
+        <w:rPr>
+          <w:rStyle w:val="Strong"/>
+          <w:b w:val="0"/>
+          <w:bCs w:val="0"/>
+        </w:rPr>
+        <w:t>Image Restoration:</w:t>
+      </w:r>
+    </w:p>
+    <w:p>
+      <w:pPr>
+        <w:pStyle w:val="NormalWeb"/>
+        <w:shd w:val="clear" w:color="auto" w:fill="FFFFFF"/>
+        <w:spacing w:before="0" w:beforeAutospacing="0" w:after="384" w:afterAutospacing="0"/>
+        <w:textAlignment w:val="baseline"/>
+      </w:pPr>
+      <w:r>
+        <w:t xml:space="preserve">Image Restoration is a function of taking </w:t>
+      </w:r>
+      <w:proofErr w:type="spellStart"/>
+      <w:r>
+        <w:t>anunethical</w:t>
+      </w:r>
+      <w:proofErr w:type="spellEnd"/>
+      <w:r>
+        <w:t xml:space="preserve"> / noisy image and measuring an unused, new image. Exploitation can occur in many ways such as action blurring, sound and camera focus </w:t>
+      </w:r>
+      <w:proofErr w:type="gramStart"/>
+      <w:r>
+        <w:t>The</w:t>
+      </w:r>
+      <w:proofErr w:type="gramEnd"/>
+      <w:r>
+        <w:t xml:space="preserve"> purpose of image restoration techniques is to reduce noise and reclaim the loss of decision.</w:t>
+      </w:r>
+    </w:p>
+    <w:p>
+      <w:pPr>
+        <w:pStyle w:val="NormalWeb"/>
+        <w:shd w:val="clear" w:color="auto" w:fill="FFFFFF"/>
+        <w:spacing w:before="0" w:beforeAutospacing="0" w:after="384" w:afterAutospacing="0"/>
+        <w:textAlignment w:val="baseline"/>
+        <w:rPr>
+          <w:rStyle w:val="Strong"/>
+          <w:b w:val="0"/>
+          <w:bCs w:val="0"/>
+        </w:rPr>
+      </w:pPr>
+      <w:proofErr w:type="spellStart"/>
+      <w:r>
+        <w:rPr>
+          <w:rStyle w:val="Strong"/>
+          <w:b w:val="0"/>
+          <w:bCs w:val="0"/>
+        </w:rPr>
+        <w:t>Coloring</w:t>
+      </w:r>
+      <w:proofErr w:type="spellEnd"/>
+      <w:r>
+        <w:rPr>
+          <w:rStyle w:val="Strong"/>
+          <w:b w:val="0"/>
+          <w:bCs w:val="0"/>
+        </w:rPr>
+        <w:t xml:space="preserve"> Image Processing:</w:t>
+      </w:r>
+    </w:p>
+    <w:p>
+      <w:pPr>
+        <w:pStyle w:val="NormalWeb"/>
+        <w:shd w:val="clear" w:color="auto" w:fill="FFFFFF"/>
+        <w:spacing w:before="0" w:beforeAutospacing="0" w:after="384" w:afterAutospacing="0"/>
+        <w:textAlignment w:val="baseline"/>
+      </w:pPr>
+      <w:proofErr w:type="spellStart"/>
+      <w:r>
+        <w:lastRenderedPageBreak/>
+        <w:t>Color</w:t>
+      </w:r>
+      <w:proofErr w:type="spellEnd"/>
+      <w:r>
+        <w:t xml:space="preserve"> Image Processing it requires an understanding of the physics of light as well </w:t>
+      </w:r>
+      <w:proofErr w:type="spellStart"/>
+      <w:r>
+        <w:t>color</w:t>
+      </w:r>
+      <w:proofErr w:type="spellEnd"/>
+      <w:r>
+        <w:t xml:space="preserve"> vision phycology. The </w:t>
+      </w:r>
+      <w:proofErr w:type="spellStart"/>
+      <w:r>
+        <w:t>color</w:t>
+      </w:r>
+      <w:proofErr w:type="spellEnd"/>
+      <w:r>
+        <w:t xml:space="preserve"> of human use details of classification of materials, building materials, food, places and time of day. </w:t>
+      </w:r>
+      <w:proofErr w:type="spellStart"/>
+      <w:r>
+        <w:t>Color</w:t>
+      </w:r>
+      <w:proofErr w:type="spellEnd"/>
+      <w:r>
+        <w:t xml:space="preserve"> for the purpose of separation image processing process is used.</w:t>
+      </w:r>
+    </w:p>
+    <w:p>
+      <w:pPr>
+        <w:pStyle w:val="Heading3"/>
+        <w:shd w:val="clear" w:color="auto" w:fill="FFFFFF"/>
+        <w:spacing w:before="480" w:after="360" w:line="390" w:lineRule="atLeast"/>
+        <w:rPr>
+          <w:rFonts w:ascii="Times New Roman" w:hAnsi="Times New Roman" w:cs="Times New Roman"/>
+          <w:b w:val="0"/>
+          <w:bCs w:val="0"/>
+          <w:color w:val="auto"/>
+          <w:sz w:val="24"/>
+          <w:szCs w:val="24"/>
+        </w:rPr>
+      </w:pPr>
+      <w:r>
+        <w:rPr>
+          <w:rFonts w:ascii="Times New Roman" w:hAnsi="Times New Roman" w:cs="Times New Roman"/>
+          <w:b w:val="0"/>
+          <w:bCs w:val="0"/>
+          <w:color w:val="auto"/>
+          <w:sz w:val="24"/>
+          <w:szCs w:val="24"/>
+        </w:rPr>
+        <w:t>Morphological Processing</w:t>
+      </w:r>
+    </w:p>
+    <w:p>
+      <w:pPr>
+        <w:pStyle w:val="NormalWeb"/>
+        <w:shd w:val="clear" w:color="auto" w:fill="FFFFFF"/>
+        <w:spacing w:before="0" w:beforeAutospacing="0" w:after="390" w:afterAutospacing="0" w:line="390" w:lineRule="atLeast"/>
+      </w:pPr>
+      <w:r>
+        <w:t>Morphological processing is a set of processing operations for morphing images based on their shapes.</w:t>
+      </w:r>
+    </w:p>
+    <w:p>
+      <w:pPr>
+        <w:pStyle w:val="NormalWeb"/>
+        <w:shd w:val="clear" w:color="auto" w:fill="FFFFFF"/>
+        <w:spacing w:before="0" w:beforeAutospacing="0" w:after="384" w:afterAutospacing="0"/>
+        <w:textAlignment w:val="baseline"/>
+      </w:pPr>
+      <w:r>
+        <w:rPr>
+          <w:rStyle w:val="Strong"/>
+          <w:b w:val="0"/>
+          <w:bCs w:val="0"/>
+        </w:rPr>
+        <w:t>Wavelets Processing and Multiple Solutions:</w:t>
+      </w:r>
+      <w:r>
+        <w:t> </w:t>
+      </w:r>
+    </w:p>
+    <w:p>
+      <w:pPr>
+        <w:pStyle w:val="NormalWeb"/>
+        <w:shd w:val="clear" w:color="auto" w:fill="FFFFFF"/>
+        <w:spacing w:before="0" w:beforeAutospacing="0" w:after="384" w:afterAutospacing="0"/>
+        <w:textAlignment w:val="baseline"/>
+      </w:pPr>
+      <w:r>
+        <w:t>When Decorated photo thru atmosphere, clouds, trees, and flowers, you will use a different level brush depending on the size of topographies. Wavelets are likened to those brushes. Wavelets transform is an effective tool for image representation. The wavelet transform allows for the investigation of multiple solutions of the image. </w:t>
+      </w:r>
+    </w:p>
+    <w:p>
+      <w:pPr>
+        <w:pStyle w:val="NormalWeb"/>
+        <w:shd w:val="clear" w:color="auto" w:fill="FFFFFF"/>
+        <w:spacing w:before="0" w:beforeAutospacing="0" w:after="384" w:afterAutospacing="0"/>
+        <w:textAlignment w:val="baseline"/>
+      </w:pPr>
+      <w:r>
+        <w:rPr>
+          <w:rStyle w:val="Strong"/>
+          <w:b w:val="0"/>
+          <w:bCs w:val="0"/>
+        </w:rPr>
+        <w:t>Image compression:</w:t>
+      </w:r>
+      <w:r>
+        <w:t> </w:t>
+      </w:r>
+    </w:p>
+    <w:p>
+      <w:pPr>
+        <w:pStyle w:val="NormalWeb"/>
+        <w:shd w:val="clear" w:color="auto" w:fill="FFFFFF"/>
+        <w:spacing w:before="0" w:beforeAutospacing="0" w:after="384" w:afterAutospacing="0"/>
+        <w:textAlignment w:val="baseline"/>
+      </w:pPr>
+      <w:r>
+        <w:t>Image compression is a type of data useful pressure digital photography, reducing their costs last or spread. Processes can reap visual benefits awareness and asset data image assets to complex effects related to normal pressure strategies.</w:t>
+      </w:r>
+    </w:p>
+    <w:p>
+      <w:pPr>
+        <w:pStyle w:val="Heading3"/>
+        <w:shd w:val="clear" w:color="auto" w:fill="FFFFFF"/>
+        <w:spacing w:before="480" w:after="360" w:line="390" w:lineRule="atLeast"/>
+        <w:rPr>
+          <w:rFonts w:ascii="Times New Roman" w:hAnsi="Times New Roman" w:cs="Times New Roman"/>
+          <w:b w:val="0"/>
+          <w:bCs w:val="0"/>
+          <w:color w:val="auto"/>
+          <w:sz w:val="24"/>
+          <w:szCs w:val="24"/>
+        </w:rPr>
+      </w:pPr>
+      <w:r>
+        <w:rPr>
+          <w:rFonts w:ascii="Times New Roman" w:hAnsi="Times New Roman" w:cs="Times New Roman"/>
+          <w:b w:val="0"/>
+          <w:bCs w:val="0"/>
+          <w:color w:val="auto"/>
+          <w:sz w:val="24"/>
+          <w:szCs w:val="24"/>
+        </w:rPr>
+        <w:t>Segmentation</w:t>
+      </w:r>
+    </w:p>
+    <w:p>
+      <w:pPr>
+        <w:pStyle w:val="NormalWeb"/>
+        <w:shd w:val="clear" w:color="auto" w:fill="FFFFFF"/>
+        <w:spacing w:before="0" w:beforeAutospacing="0" w:after="390" w:afterAutospacing="0" w:line="390" w:lineRule="atLeast"/>
+      </w:pPr>
+      <w:r>
+        <w:t>Segmentation is one of the most difficult steps of image processing. It involves partitioning an image into its constituent parts or objects. </w:t>
+      </w:r>
+    </w:p>
+    <w:p>
+      <w:pPr>
+        <w:pStyle w:val="Heading3"/>
+        <w:shd w:val="clear" w:color="auto" w:fill="FFFFFF"/>
+        <w:spacing w:before="480" w:after="360" w:line="390" w:lineRule="atLeast"/>
+        <w:rPr>
+          <w:rFonts w:ascii="Times New Roman" w:hAnsi="Times New Roman" w:cs="Times New Roman"/>
+          <w:b w:val="0"/>
+          <w:bCs w:val="0"/>
+          <w:color w:val="auto"/>
+          <w:sz w:val="24"/>
+          <w:szCs w:val="24"/>
+        </w:rPr>
+      </w:pPr>
+      <w:r>
+        <w:rPr>
+          <w:rFonts w:ascii="Times New Roman" w:hAnsi="Times New Roman" w:cs="Times New Roman"/>
+          <w:b w:val="0"/>
+          <w:bCs w:val="0"/>
+          <w:color w:val="auto"/>
+          <w:sz w:val="24"/>
+          <w:szCs w:val="24"/>
+        </w:rPr>
+        <w:t>Representation and Description</w:t>
+      </w:r>
+    </w:p>
+    <w:p>
+      <w:pPr>
+        <w:pStyle w:val="NormalWeb"/>
+        <w:shd w:val="clear" w:color="auto" w:fill="FFFFFF"/>
+        <w:spacing w:before="0" w:beforeAutospacing="0" w:after="390" w:afterAutospacing="0" w:line="390" w:lineRule="atLeast"/>
+      </w:pPr>
+      <w:r>
+        <w:t>After an image is segmented into regions in the segmentation process, each region is represented and described in a form suitable for further computer processing. Representation deals with the image’s characteristics and regional properties. Description deals with extracting quantitative information that helps differentiate one class of objects from the other.</w:t>
+      </w:r>
+    </w:p>
+    <w:p>
+      <w:pPr>
+        <w:pStyle w:val="Heading3"/>
+        <w:shd w:val="clear" w:color="auto" w:fill="FFFFFF"/>
+        <w:spacing w:before="480" w:after="360" w:line="390" w:lineRule="atLeast"/>
+        <w:rPr>
+          <w:rFonts w:ascii="Times New Roman" w:hAnsi="Times New Roman" w:cs="Times New Roman"/>
+          <w:b w:val="0"/>
+          <w:bCs w:val="0"/>
+          <w:color w:val="auto"/>
+          <w:sz w:val="24"/>
+          <w:szCs w:val="24"/>
+        </w:rPr>
+      </w:pPr>
+      <w:r>
+        <w:rPr>
+          <w:rFonts w:ascii="Times New Roman" w:hAnsi="Times New Roman" w:cs="Times New Roman"/>
+          <w:b w:val="0"/>
+          <w:bCs w:val="0"/>
+          <w:color w:val="auto"/>
+          <w:sz w:val="24"/>
+          <w:szCs w:val="24"/>
+        </w:rPr>
+        <w:t>Recognition</w:t>
+      </w:r>
+    </w:p>
+    <w:p>
+      <w:pPr>
+        <w:pStyle w:val="NormalWeb"/>
+        <w:shd w:val="clear" w:color="auto" w:fill="FFFFFF"/>
+        <w:spacing w:before="0" w:beforeAutospacing="0" w:after="390" w:afterAutospacing="0" w:line="390" w:lineRule="atLeast"/>
+      </w:pPr>
+      <w:r>
+        <w:t>Recognition assigns a label to an object based on its description.</w:t>
+      </w:r>
+    </w:p>
+    <w:p>
+      <w:pPr>
+        <w:pStyle w:val="Heading2"/>
+        <w:spacing w:before="960" w:after="480" w:line="510" w:lineRule="atLeast"/>
+        <w:rPr>
+          <w:rFonts w:ascii="Times New Roman" w:hAnsi="Times New Roman" w:cs="Times New Roman"/>
+          <w:b w:val="0"/>
+          <w:bCs w:val="0"/>
+          <w:color w:val="auto"/>
+          <w:sz w:val="24"/>
+          <w:szCs w:val="24"/>
+        </w:rPr>
+      </w:pPr>
+      <w:r>
+        <w:rPr>
+          <w:rFonts w:ascii="Times New Roman" w:hAnsi="Times New Roman" w:cs="Times New Roman"/>
+          <w:b w:val="0"/>
+          <w:bCs w:val="0"/>
+          <w:color w:val="auto"/>
+          <w:sz w:val="24"/>
+          <w:szCs w:val="24"/>
+        </w:rPr>
+        <w:lastRenderedPageBreak/>
+        <w:t>Blind Deconvolution in Image Processing</w:t>
+      </w:r>
+    </w:p>
+    <w:p>
+      <w:pPr>
+        <w:pStyle w:val="NormalWeb"/>
+        <w:spacing w:before="0" w:beforeAutospacing="0" w:after="390" w:afterAutospacing="0" w:line="390" w:lineRule="atLeast"/>
+      </w:pPr>
+      <w:r>
+        <w:t>Blind image deconvolution is the challenge of recovering a clear picture from a blurry and noisy one without knowing precisely how the image was blurred, as obtained by an ideal pinhole camera. The unidentified blurring operation might be brought on by defocus, camera movement, scene motion, or other optical defects. A trade-off between exposure duration and aperture setting is necessary for proper photography exposure. The photographer might utilize a big aperture or a lengthy exposure period when the lighting is bad. The first option produces motion blur when the camera moves concerning objects in the scene while the exposure takes place. When using the second option, things farther from the focal plane become out-of-focus blurred. This may lead to blind deconvolution in image processing.</w:t>
+      </w:r>
+    </w:p>
+    <w:p>
+      <w:pPr>
+        <w:pStyle w:val="Heading2"/>
+        <w:spacing w:before="960" w:after="480" w:line="510" w:lineRule="atLeast"/>
+        <w:rPr>
+          <w:rFonts w:ascii="Times New Roman" w:hAnsi="Times New Roman" w:cs="Times New Roman"/>
+          <w:b w:val="0"/>
+          <w:bCs w:val="0"/>
+          <w:color w:val="auto"/>
+          <w:sz w:val="24"/>
+          <w:szCs w:val="24"/>
+        </w:rPr>
+      </w:pPr>
+      <w:r>
+        <w:rPr>
+          <w:rFonts w:ascii="Times New Roman" w:hAnsi="Times New Roman" w:cs="Times New Roman"/>
+          <w:b w:val="0"/>
+          <w:bCs w:val="0"/>
+          <w:color w:val="auto"/>
+          <w:sz w:val="24"/>
+          <w:szCs w:val="24"/>
+        </w:rPr>
+        <w:t>Importance of Phase in Image Processing</w:t>
+      </w:r>
+    </w:p>
+    <w:p>
+      <w:pPr>
+        <w:pStyle w:val="NormalWeb"/>
+        <w:spacing w:before="0" w:beforeAutospacing="0" w:after="390" w:afterAutospacing="0" w:line="390" w:lineRule="atLeast"/>
+      </w:pPr>
+      <w:r>
+        <w:t>Phase, in a nutshell, contains information about the positions of features. Phase-only and magnitude-only photos cannot be combined to produce the original. To obtain the original, multiply them in the Fourier domain and reverse the transformation. A repeated waveform's phase describes the position or timing of a particular point within a wave cycle. Instead of the actual absolute phases of the signals, the phase difference between waves usually matters.</w:t>
+      </w:r>
+    </w:p>
+    <w:p>
+      <w:pPr>
+        <w:pStyle w:val="Heading2"/>
+        <w:spacing w:before="960" w:after="480" w:line="510" w:lineRule="atLeast"/>
+        <w:rPr>
+          <w:rFonts w:ascii="Times New Roman" w:hAnsi="Times New Roman" w:cs="Times New Roman"/>
+          <w:b w:val="0"/>
+          <w:bCs w:val="0"/>
+          <w:color w:val="auto"/>
+          <w:sz w:val="24"/>
+          <w:szCs w:val="24"/>
+        </w:rPr>
+      </w:pPr>
+      <w:r>
+        <w:rPr>
+          <w:rFonts w:ascii="Times New Roman" w:hAnsi="Times New Roman" w:cs="Times New Roman"/>
+          <w:b w:val="0"/>
+          <w:bCs w:val="0"/>
+          <w:color w:val="auto"/>
+          <w:sz w:val="24"/>
+          <w:szCs w:val="24"/>
+        </w:rPr>
+        <w:t>Ringing Effect in Image Processing</w:t>
+      </w:r>
+    </w:p>
+    <w:p>
+      <w:pPr>
+        <w:pStyle w:val="NormalWeb"/>
+        <w:spacing w:before="0" w:beforeAutospacing="0" w:after="390" w:afterAutospacing="0" w:line="390" w:lineRule="atLeast"/>
+      </w:pPr>
+      <w:r>
+        <w:t>The unpleasant ringing effect often referred to as the Gibbs phenomenon in mathematical approaches to image processing, is an artifact that appears as rippling ripples close to sharp edges in photos and videos. The loss or distortion of high-frequency information in the image results in this effect.</w:t>
+      </w:r>
+    </w:p>
+    <w:p>
+      <w:pPr>
+        <w:pStyle w:val="Heading2"/>
+        <w:shd w:val="clear" w:color="auto" w:fill="FFFFFF"/>
+        <w:spacing w:before="960" w:after="480" w:line="510" w:lineRule="atLeast"/>
+        <w:rPr>
+          <w:rFonts w:ascii="Times New Roman" w:hAnsi="Times New Roman" w:cs="Times New Roman"/>
+          <w:b w:val="0"/>
+          <w:bCs w:val="0"/>
+          <w:color w:val="auto"/>
+          <w:sz w:val="24"/>
+          <w:szCs w:val="24"/>
+        </w:rPr>
+      </w:pPr>
+      <w:r>
+        <w:rPr>
+          <w:rFonts w:ascii="Times New Roman" w:hAnsi="Times New Roman" w:cs="Times New Roman"/>
+          <w:b w:val="0"/>
+          <w:bCs w:val="0"/>
+          <w:color w:val="auto"/>
+          <w:sz w:val="24"/>
+          <w:szCs w:val="24"/>
+        </w:rPr>
+        <w:lastRenderedPageBreak/>
+        <w:t>Applications of Image Processing</w:t>
+      </w:r>
+    </w:p>
+    <w:p>
+      <w:pPr>
+        <w:pStyle w:val="Heading3"/>
+        <w:shd w:val="clear" w:color="auto" w:fill="FFFFFF"/>
+        <w:spacing w:before="480" w:after="360" w:line="390" w:lineRule="atLeast"/>
+        <w:rPr>
+          <w:rFonts w:ascii="Times New Roman" w:hAnsi="Times New Roman" w:cs="Times New Roman"/>
+          <w:b w:val="0"/>
+          <w:bCs w:val="0"/>
+          <w:color w:val="auto"/>
+          <w:sz w:val="24"/>
+          <w:szCs w:val="24"/>
+        </w:rPr>
+      </w:pPr>
+      <w:r>
+        <w:rPr>
+          <w:rFonts w:ascii="Times New Roman" w:hAnsi="Times New Roman" w:cs="Times New Roman"/>
+          <w:b w:val="0"/>
+          <w:bCs w:val="0"/>
+          <w:color w:val="auto"/>
+          <w:sz w:val="24"/>
+          <w:szCs w:val="24"/>
+        </w:rPr>
+        <w:t>Medical Image Retrieval</w:t>
+      </w:r>
+    </w:p>
+    <w:p>
+      <w:pPr>
+        <w:pStyle w:val="NormalWeb"/>
+        <w:shd w:val="clear" w:color="auto" w:fill="FFFFFF"/>
+        <w:spacing w:before="0" w:beforeAutospacing="0" w:after="390" w:afterAutospacing="0" w:line="390" w:lineRule="atLeast"/>
+      </w:pPr>
+      <w:r>
+        <w:t>Image processing has been extensively used in medical research and has enabled more efficient and accurate treatment plans. For example, it can be used for the early detection of breast cancer using a sophisticated nodule detection algorithm in breast scans. Since medical usage calls for highly trained image processors, these applications require significant implementation and evaluation before they can be accepted for use.</w:t>
+      </w:r>
+    </w:p>
+    <w:p>
+      <w:pPr>
+        <w:pStyle w:val="Heading3"/>
+        <w:shd w:val="clear" w:color="auto" w:fill="FFFFFF"/>
+        <w:spacing w:before="480" w:after="360" w:line="390" w:lineRule="atLeast"/>
+        <w:rPr>
+          <w:rFonts w:ascii="Times New Roman" w:hAnsi="Times New Roman" w:cs="Times New Roman"/>
+          <w:b w:val="0"/>
+          <w:bCs w:val="0"/>
+          <w:color w:val="auto"/>
+          <w:sz w:val="24"/>
+          <w:szCs w:val="24"/>
+        </w:rPr>
+      </w:pPr>
+      <w:r>
+        <w:rPr>
+          <w:rFonts w:ascii="Times New Roman" w:hAnsi="Times New Roman" w:cs="Times New Roman"/>
+          <w:b w:val="0"/>
+          <w:bCs w:val="0"/>
+          <w:color w:val="auto"/>
+          <w:sz w:val="24"/>
+          <w:szCs w:val="24"/>
+        </w:rPr>
+        <w:t>Traffic Sensing Technologies</w:t>
+      </w:r>
+    </w:p>
+    <w:p>
+      <w:pPr>
+        <w:pStyle w:val="NormalWeb"/>
+        <w:shd w:val="clear" w:color="auto" w:fill="FFFFFF"/>
+        <w:spacing w:before="0" w:beforeAutospacing="0" w:after="390" w:afterAutospacing="0" w:line="390" w:lineRule="atLeast"/>
+      </w:pPr>
+      <w:r>
+        <w:t>In the case of traffic sensors, we use a video image processing system or VIPS. This consists of a) an image capturing system b) a telecommunication system and c) an image processing system. When capturing video, a VIPS has several detection zones which output an “on” signal whenever a vehicle enters the zone, and then output an “off” signal whenever the vehicle exits the detection zone. These detection zones can be set up for multiple lanes and can be used to sense the traffic in a particular station.</w:t>
+      </w:r>
+    </w:p>
+    <w:p>
+      <w:pPr>
+        <w:pStyle w:val="NormalWeb"/>
+        <w:shd w:val="clear" w:color="auto" w:fill="FFFFFF"/>
+        <w:spacing w:before="0" w:beforeAutospacing="0" w:after="390" w:afterAutospacing="0" w:line="390" w:lineRule="atLeast"/>
+      </w:pPr>
+      <w:r>
+        <w:t>Besides this, it can auto record the license plate of the vehicle, distinguish the type of vehicle, monitor the speed of the driver on the highway and lots more.</w:t>
+      </w:r>
+    </w:p>
+    <w:p>
+      <w:pPr>
+        <w:pStyle w:val="Heading3"/>
+        <w:shd w:val="clear" w:color="auto" w:fill="FFFFFF"/>
+        <w:spacing w:before="480" w:after="360" w:line="390" w:lineRule="atLeast"/>
+        <w:rPr>
+          <w:rFonts w:ascii="Times New Roman" w:hAnsi="Times New Roman" w:cs="Times New Roman"/>
+          <w:b w:val="0"/>
+          <w:bCs w:val="0"/>
+          <w:color w:val="auto"/>
+          <w:sz w:val="24"/>
+          <w:szCs w:val="24"/>
+        </w:rPr>
+      </w:pPr>
+      <w:r>
+        <w:rPr>
+          <w:rFonts w:ascii="Times New Roman" w:hAnsi="Times New Roman" w:cs="Times New Roman"/>
+          <w:b w:val="0"/>
+          <w:bCs w:val="0"/>
+          <w:color w:val="auto"/>
+          <w:sz w:val="24"/>
+          <w:szCs w:val="24"/>
+        </w:rPr>
+        <w:t>Image Reconstruction</w:t>
+      </w:r>
+    </w:p>
+    <w:p>
+      <w:pPr>
+        <w:pStyle w:val="NormalWeb"/>
+        <w:shd w:val="clear" w:color="auto" w:fill="FFFFFF"/>
+        <w:spacing w:before="0" w:beforeAutospacing="0" w:after="390" w:afterAutospacing="0" w:line="390" w:lineRule="atLeast"/>
+      </w:pPr>
+      <w:r>
+        <w:t>Image processing can be used to recover and fill in the missing or corrupt parts of an image. This involves using image processing systems that have been trained extensively with existing photo datasets to create newer versions of old and damaged photos.</w:t>
+      </w:r>
+    </w:p>
+    <w:p>
+      <w:pPr>
+        <w:pStyle w:val="Heading3"/>
+        <w:shd w:val="clear" w:color="auto" w:fill="FFFFFF"/>
+        <w:spacing w:before="480" w:after="360" w:line="390" w:lineRule="atLeast"/>
+        <w:rPr>
+          <w:rFonts w:ascii="Times New Roman" w:hAnsi="Times New Roman" w:cs="Times New Roman"/>
+          <w:b w:val="0"/>
+          <w:bCs w:val="0"/>
+          <w:color w:val="auto"/>
+          <w:sz w:val="24"/>
+          <w:szCs w:val="24"/>
+        </w:rPr>
+      </w:pPr>
+      <w:r>
+        <w:rPr>
+          <w:rFonts w:ascii="Times New Roman" w:hAnsi="Times New Roman" w:cs="Times New Roman"/>
+          <w:b w:val="0"/>
+          <w:bCs w:val="0"/>
+          <w:color w:val="auto"/>
+          <w:sz w:val="24"/>
+          <w:szCs w:val="24"/>
+        </w:rPr>
+        <w:t>Face Detection</w:t>
+      </w:r>
+    </w:p>
+    <w:p>
+      <w:pPr>
+        <w:pStyle w:val="NormalWeb"/>
+        <w:shd w:val="clear" w:color="auto" w:fill="FFFFFF"/>
+        <w:spacing w:before="0" w:beforeAutospacing="0" w:after="390" w:afterAutospacing="0" w:line="390" w:lineRule="atLeast"/>
+      </w:pPr>
+      <w:r>
+        <w:t>One of the most common applications of image processing that we use today is face detection. It follows </w:t>
+      </w:r>
+      <w:hyperlink r:id="rId9" w:tgtFrame="_blank" w:tooltip="deep learning algorithms" w:history="1">
+        <w:r>
+          <w:rPr>
+            <w:rStyle w:val="Hyperlink"/>
+            <w:color w:val="auto"/>
+            <w:u w:val="none"/>
+          </w:rPr>
+          <w:t>deep learning algorithms</w:t>
+        </w:r>
+      </w:hyperlink>
+      <w:r>
+        <w:t xml:space="preserve"> where the machine is first trained with the specific features of human faces, such as the shape of the face, the distance between the eyes, etc. After teaching the machine these human face features, it will start to accept all objects in </w:t>
+      </w:r>
+      <w:r>
+        <w:lastRenderedPageBreak/>
+        <w:t>an image that resemble a human face. Face detection is a vital tool used in security, biometrics and even filters available on most social media apps these days.</w:t>
+      </w:r>
+    </w:p>
+    <w:p>
+      <w:pPr>
+        <w:pStyle w:val="Heading2"/>
+        <w:shd w:val="clear" w:color="auto" w:fill="FFFFFF"/>
+        <w:spacing w:before="960" w:after="480" w:line="510" w:lineRule="atLeast"/>
+        <w:rPr>
+          <w:rFonts w:ascii="Times New Roman" w:hAnsi="Times New Roman" w:cs="Times New Roman"/>
+          <w:b w:val="0"/>
+          <w:bCs w:val="0"/>
+          <w:color w:val="auto"/>
+          <w:sz w:val="24"/>
+          <w:szCs w:val="24"/>
+        </w:rPr>
+      </w:pPr>
+      <w:r>
+        <w:rPr>
+          <w:rFonts w:ascii="Times New Roman" w:hAnsi="Times New Roman" w:cs="Times New Roman"/>
+          <w:b w:val="0"/>
+          <w:bCs w:val="0"/>
+          <w:color w:val="auto"/>
+          <w:sz w:val="24"/>
+          <w:szCs w:val="24"/>
+        </w:rPr>
+        <w:t>Benefits of Image Processing</w:t>
+      </w:r>
+    </w:p>
+    <w:p>
+      <w:pPr>
+        <w:pStyle w:val="NormalWeb"/>
+        <w:shd w:val="clear" w:color="auto" w:fill="FFFFFF"/>
+        <w:spacing w:before="0" w:beforeAutospacing="0" w:after="390" w:afterAutospacing="0" w:line="390" w:lineRule="atLeast"/>
+      </w:pPr>
+      <w:r>
+        <w:t>The implementation of image processing techniques has had a massive impact on many tech organizations. Here are some of the most useful benefits of image processing, regardless of the field of operation:</w:t>
+      </w:r>
+    </w:p>
+    <w:p>
+      <w:pPr>
+        <w:numPr>
+          <w:ilvl w:val="0"/>
+          <w:numId w:val="10"/>
+        </w:numPr>
+        <w:shd w:val="clear" w:color="auto" w:fill="FFFFFF"/>
+        <w:spacing w:before="100" w:beforeAutospacing="1" w:after="210" w:line="360" w:lineRule="atLeast"/>
+        <w:ind w:left="1020"/>
+        <w:rPr>
+          <w:rFonts w:ascii="Times New Roman" w:hAnsi="Times New Roman" w:cs="Times New Roman"/>
+          <w:sz w:val="24"/>
+          <w:szCs w:val="24"/>
+        </w:rPr>
+      </w:pPr>
+      <w:r>
+        <w:rPr>
+          <w:rFonts w:ascii="Times New Roman" w:hAnsi="Times New Roman" w:cs="Times New Roman"/>
+          <w:sz w:val="24"/>
+          <w:szCs w:val="24"/>
+        </w:rPr>
+        <w:t>The digital image can be made available in any desired format (improved image, X-Ray, photo negative, etc)</w:t>
+      </w:r>
+    </w:p>
+    <w:p>
+      <w:pPr>
+        <w:numPr>
+          <w:ilvl w:val="0"/>
+          <w:numId w:val="10"/>
+        </w:numPr>
+        <w:shd w:val="clear" w:color="auto" w:fill="FFFFFF"/>
+        <w:spacing w:before="100" w:beforeAutospacing="1" w:after="210" w:line="360" w:lineRule="atLeast"/>
+        <w:ind w:left="1020"/>
+        <w:rPr>
+          <w:rFonts w:ascii="Times New Roman" w:hAnsi="Times New Roman" w:cs="Times New Roman"/>
+          <w:sz w:val="24"/>
+          <w:szCs w:val="24"/>
+        </w:rPr>
+      </w:pPr>
+      <w:r>
+        <w:rPr>
+          <w:rFonts w:ascii="Times New Roman" w:hAnsi="Times New Roman" w:cs="Times New Roman"/>
+          <w:sz w:val="24"/>
+          <w:szCs w:val="24"/>
+        </w:rPr>
+        <w:t>It helps to improve images for human interpretation</w:t>
+      </w:r>
+    </w:p>
+    <w:p>
+      <w:pPr>
+        <w:numPr>
+          <w:ilvl w:val="0"/>
+          <w:numId w:val="10"/>
+        </w:numPr>
+        <w:shd w:val="clear" w:color="auto" w:fill="FFFFFF"/>
+        <w:spacing w:before="100" w:beforeAutospacing="1" w:after="210" w:line="360" w:lineRule="atLeast"/>
+        <w:ind w:left="1020"/>
+        <w:rPr>
+          <w:rFonts w:ascii="Times New Roman" w:hAnsi="Times New Roman" w:cs="Times New Roman"/>
+          <w:sz w:val="24"/>
+          <w:szCs w:val="24"/>
+        </w:rPr>
+      </w:pPr>
+      <w:r>
+        <w:rPr>
+          <w:rFonts w:ascii="Times New Roman" w:hAnsi="Times New Roman" w:cs="Times New Roman"/>
+          <w:sz w:val="24"/>
+          <w:szCs w:val="24"/>
+        </w:rPr>
+        <w:t>Information can be processed and extracted from images for machine interpretation</w:t>
+      </w:r>
+    </w:p>
+    <w:p>
+      <w:pPr>
+        <w:numPr>
+          <w:ilvl w:val="0"/>
+          <w:numId w:val="10"/>
+        </w:numPr>
+        <w:shd w:val="clear" w:color="auto" w:fill="FFFFFF"/>
+        <w:spacing w:before="100" w:beforeAutospacing="1" w:after="210" w:line="360" w:lineRule="atLeast"/>
+        <w:ind w:left="1020"/>
+        <w:rPr>
+          <w:rFonts w:ascii="Times New Roman" w:hAnsi="Times New Roman" w:cs="Times New Roman"/>
+          <w:sz w:val="24"/>
+          <w:szCs w:val="24"/>
+        </w:rPr>
+      </w:pPr>
+      <w:r>
+        <w:rPr>
+          <w:rFonts w:ascii="Times New Roman" w:hAnsi="Times New Roman" w:cs="Times New Roman"/>
+          <w:sz w:val="24"/>
+          <w:szCs w:val="24"/>
+        </w:rPr>
+        <w:t>The pixels in the image can be manipulated to any desired density and contrast</w:t>
+      </w:r>
+    </w:p>
+    <w:p>
+      <w:pPr>
+        <w:numPr>
+          <w:ilvl w:val="0"/>
+          <w:numId w:val="10"/>
+        </w:numPr>
+        <w:shd w:val="clear" w:color="auto" w:fill="FFFFFF"/>
+        <w:spacing w:before="100" w:beforeAutospacing="1" w:after="210" w:line="360" w:lineRule="atLeast"/>
+        <w:ind w:left="1020"/>
+        <w:rPr>
+          <w:rFonts w:ascii="Times New Roman" w:hAnsi="Times New Roman" w:cs="Times New Roman"/>
+          <w:sz w:val="24"/>
+          <w:szCs w:val="24"/>
+        </w:rPr>
+      </w:pPr>
+      <w:r>
+        <w:rPr>
+          <w:rFonts w:ascii="Times New Roman" w:hAnsi="Times New Roman" w:cs="Times New Roman"/>
+          <w:sz w:val="24"/>
+          <w:szCs w:val="24"/>
+        </w:rPr>
+        <w:t>Images can be stored and retrieved easily</w:t>
+      </w:r>
+    </w:p>
+    <w:p>
+      <w:pPr>
+        <w:numPr>
+          <w:ilvl w:val="0"/>
+          <w:numId w:val="10"/>
+        </w:numPr>
+        <w:shd w:val="clear" w:color="auto" w:fill="FFFFFF"/>
+        <w:spacing w:before="100" w:beforeAutospacing="1" w:after="210" w:line="360" w:lineRule="atLeast"/>
+        <w:ind w:left="1020"/>
+        <w:rPr>
+          <w:rFonts w:ascii="Times New Roman" w:hAnsi="Times New Roman" w:cs="Times New Roman"/>
+          <w:sz w:val="24"/>
+          <w:szCs w:val="24"/>
+        </w:rPr>
+      </w:pPr>
+      <w:r>
+        <w:rPr>
+          <w:rFonts w:ascii="Times New Roman" w:hAnsi="Times New Roman" w:cs="Times New Roman"/>
+          <w:sz w:val="24"/>
+          <w:szCs w:val="24"/>
+        </w:rPr>
+        <w:t>It allows for easy electronic transmission of images to third-party providers</w:t>
+      </w:r>
+    </w:p>
+    <w:p>
+      <w:pPr>
+        <w:shd w:val="clear" w:color="auto" w:fill="FFFFFF"/>
+        <w:spacing w:after="390" w:line="390" w:lineRule="atLeast"/>
+        <w:rPr>
+          <w:rFonts w:ascii="Times New Roman" w:eastAsia="Times New Roman" w:hAnsi="Times New Roman" w:cs="Times New Roman"/>
+          <w:sz w:val="24"/>
+          <w:szCs w:val="24"/>
+          <w:lang w:eastAsia="en-IN"/>
+        </w:rPr>
+      </w:pPr>
+    </w:p>
+    <w:p>
+      <w:pPr>
         <w:pStyle w:val="BodyText"/>
         <w:spacing w:before="136" w:line="360" w:lineRule="auto"/>
         <w:ind w:right="499"/>
@@ -5123,6 +5111,7 @@
           <w:sz w:val="24"/>
           <w:szCs w:val="24"/>
         </w:rPr>
+        <w:lastRenderedPageBreak/>
         <w:t>Python Features</w:t>
       </w:r>
     </w:p>
@@ -5263,7 +5252,6 @@
           <w:bCs w:val="0"/>
           <w:bdr w:val="none" w:sz="0" w:space="0" w:color="auto" w:frame="1"/>
         </w:rPr>
-        <w:lastRenderedPageBreak/>
         <w:t>e. Portable</w:t>
       </w:r>
     </w:p>
@@ -5766,6 +5754,7 @@
           <w:bCs w:val="0"/>
           <w:bdr w:val="none" w:sz="0" w:space="0" w:color="auto" w:frame="1"/>
         </w:rPr>
+        <w:lastRenderedPageBreak/>
         <w:t>a. Parser</w:t>
       </w:r>
     </w:p>
@@ -5968,7 +5957,6 @@
           <w:sz w:val="24"/>
           <w:szCs w:val="24"/>
         </w:rPr>
-        <w:lastRenderedPageBreak/>
         <w:t>b. Classes in Python</w:t>
       </w:r>
     </w:p>
@@ -6059,7 +6047,7 @@
       <w:r>
         <w:t>We have </w:t>
       </w:r>
-      <w:hyperlink r:id="rId9" w:tgtFrame="_blank" w:history="1">
+      <w:hyperlink r:id="rId10" w:tgtFrame="_blank" w:history="1">
         <w:r>
           <w:rPr>
             <w:rStyle w:val="Hyperlink"/>
@@ -6126,7 +6114,7 @@
       <w:r>
         <w:t> is a collection of related modules. You can either import a </w:t>
       </w:r>
-      <w:hyperlink r:id="rId10" w:tgtFrame="_blank" w:history="1">
+      <w:hyperlink r:id="rId11" w:tgtFrame="_blank" w:history="1">
         <w:r>
           <w:rPr>
             <w:rStyle w:val="Hyperlink"/>
@@ -6198,7 +6186,7 @@
         </w:rPr>
         <w:t>Image processing is a way to convert an image to a digital aspect and perform certain functions on it, in order to get an enhanced image or extract other useful information from it. It is a type of signal time when the input is an image, such as a video frame or image and output can be an image or features associated with that image. Usually, the </w:t>
       </w:r>
-      <w:hyperlink r:id="rId11" w:tgtFrame="_blank" w:history="1">
+      <w:hyperlink r:id="rId12" w:tgtFrame="_blank" w:history="1">
         <w:r>
           <w:rPr>
             <w:rFonts w:ascii="Times New Roman" w:eastAsia="Times New Roman" w:hAnsi="Times New Roman" w:cs="Times New Roman"/>
@@ -6238,6 +6226,7 @@
           <w:szCs w:val="24"/>
           <w:lang w:eastAsia="en-IN"/>
         </w:rPr>
+        <w:lastRenderedPageBreak/>
         <w:t>It is one of the fastest growing technologies today, with its use in various business sectors. Graphic Design forms the core of the research space within the engineering and computer science industry as well. </w:t>
       </w:r>
     </w:p>
@@ -6374,7 +6363,6 @@
           <w:sz w:val="24"/>
           <w:szCs w:val="24"/>
         </w:rPr>
-        <w:lastRenderedPageBreak/>
         <w:t>Libraries involved in Image Processing</w:t>
       </w:r>
     </w:p>
@@ -6827,6 +6815,7 @@
           <w:sz w:val="24"/>
           <w:szCs w:val="24"/>
         </w:rPr>
+        <w:lastRenderedPageBreak/>
         <w:t>Uses of Image Processing in Research</w:t>
       </w:r>
     </w:p>
@@ -6864,7 +6853,7 @@
           <w:szCs w:val="24"/>
         </w:rPr>
       </w:pPr>
-      <w:hyperlink r:id="rId12" w:history="1">
+      <w:hyperlink r:id="rId13" w:history="1">
         <w:r>
           <w:rPr>
             <w:rStyle w:val="Hyperlink"/>
@@ -6892,7 +6881,7 @@
           <w:szCs w:val="24"/>
         </w:rPr>
       </w:pPr>
-      <w:hyperlink r:id="rId13" w:history="1">
+      <w:hyperlink r:id="rId14" w:history="1">
         <w:r>
           <w:rPr>
             <w:rStyle w:val="Hyperlink"/>
@@ -6920,7 +6909,7 @@
           <w:szCs w:val="24"/>
         </w:rPr>
       </w:pPr>
-      <w:hyperlink r:id="rId14" w:history="1">
+      <w:hyperlink r:id="rId15" w:history="1">
         <w:r>
           <w:rPr>
             <w:rStyle w:val="Hyperlink"/>
@@ -6948,7 +6937,7 @@
           <w:szCs w:val="24"/>
         </w:rPr>
       </w:pPr>
-      <w:hyperlink r:id="rId15" w:history="1">
+      <w:hyperlink r:id="rId16" w:history="1">
         <w:r>
           <w:rPr>
             <w:rStyle w:val="Hyperlink"/>
@@ -7006,181 +6995,181 @@
           <w:sz w:val="24"/>
           <w:szCs w:val="24"/>
         </w:rPr>
+        <w:t>OpenCV-Python</w:t>
+      </w:r>
+    </w:p>
+    <w:p>
+      <w:pPr>
+        <w:pStyle w:val="NormalWeb"/>
+        <w:shd w:val="clear" w:color="auto" w:fill="FFFFFF"/>
+        <w:spacing w:line="330" w:lineRule="atLeast"/>
+      </w:pPr>
+      <w:r>
+        <w:t>OpenCV-Python is a library of Python bindings designed to solve computer vision problems.</w:t>
+      </w:r>
+    </w:p>
+    <w:p>
+      <w:pPr>
+        <w:pStyle w:val="NormalWeb"/>
+        <w:shd w:val="clear" w:color="auto" w:fill="FFFFFF"/>
+        <w:spacing w:line="330" w:lineRule="atLeast"/>
+      </w:pPr>
+      <w:r>
+        <w:t xml:space="preserve">Python is a </w:t>
+      </w:r>
+      <w:proofErr w:type="gramStart"/>
+      <w:r>
+        <w:t>general purpose</w:t>
+      </w:r>
+      <w:proofErr w:type="gramEnd"/>
+      <w:r>
+        <w:t xml:space="preserve"> programming language started by Guido van Rossum that became very popular very quickly, mainly because of its simplicity and code readability. It enables the programmer to express ideas in fewer lines of code without reducing readability.</w:t>
+      </w:r>
+    </w:p>
+    <w:p>
+      <w:pPr>
+        <w:pStyle w:val="NormalWeb"/>
+        <w:shd w:val="clear" w:color="auto" w:fill="FFFFFF"/>
+        <w:spacing w:line="330" w:lineRule="atLeast"/>
+      </w:pPr>
+      <w:r>
+        <w:t>Compared to languages like C/C++, Python is slower. That said, Python can be easily extended with C/C++, which allows us to write computationally intensive code in C/C++ and create Python wrappers that can be used as Python modules. This gives us two advantages: first, the code is as fast as the original C/C++ code (since it is the actual C++ code working in background) and second, it easier to code in Python than C/C++. OpenCV-Python is a Python wrapper for the original OpenCV C++ implementation.</w:t>
+      </w:r>
+    </w:p>
+    <w:p>
+      <w:pPr>
+        <w:pStyle w:val="NormalWeb"/>
+        <w:shd w:val="clear" w:color="auto" w:fill="FFFFFF"/>
+        <w:spacing w:line="330" w:lineRule="atLeast"/>
+      </w:pPr>
+      <w:r>
+        <w:t>OpenCV-Python makes use of Numpy, which is a highly optimized library for numerical operations with a MATLAB-style syntax. All the OpenCV array structures are converted to and from Numpy arrays. This also makes it easier to integrate with other libraries that use Numpy such as SciPy and Matplotlib.</w:t>
+      </w:r>
+    </w:p>
+    <w:p>
+      <w:pPr>
+        <w:pStyle w:val="Heading1"/>
+        <w:shd w:val="clear" w:color="auto" w:fill="FFFFFF"/>
+        <w:spacing w:before="300" w:after="150"/>
+        <w:rPr>
+          <w:rFonts w:ascii="Times New Roman" w:hAnsi="Times New Roman" w:cs="Times New Roman"/>
+          <w:b w:val="0"/>
+          <w:bCs w:val="0"/>
+          <w:color w:val="auto"/>
+          <w:sz w:val="24"/>
+          <w:szCs w:val="24"/>
+        </w:rPr>
+      </w:pPr>
+      <w:r>
+        <w:rPr>
+          <w:rFonts w:ascii="Times New Roman" w:hAnsi="Times New Roman" w:cs="Times New Roman"/>
+          <w:b w:val="0"/>
+          <w:bCs w:val="0"/>
+          <w:color w:val="auto"/>
+          <w:sz w:val="24"/>
+          <w:szCs w:val="24"/>
+        </w:rPr>
+        <w:t>Common Image File Formats</w:t>
+      </w:r>
+    </w:p>
+    <w:p>
+      <w:pPr>
+        <w:pStyle w:val="NormalWeb"/>
+        <w:shd w:val="clear" w:color="auto" w:fill="FFFFFF"/>
+        <w:spacing w:before="0" w:beforeAutospacing="0" w:after="150" w:afterAutospacing="0"/>
+      </w:pPr>
+      <w:r>
+        <w:t>There are numerous image file types out there so it can be hard to know which file type best suits your image needs. Some image types such a TIFF are great for printing while others, like JPG or PNG, are best for web graphics.</w:t>
+      </w:r>
+    </w:p>
+    <w:p>
+      <w:pPr>
+        <w:pStyle w:val="NormalWeb"/>
+        <w:shd w:val="clear" w:color="auto" w:fill="FFFFFF"/>
+        <w:spacing w:before="0" w:beforeAutospacing="0" w:after="150" w:afterAutospacing="0"/>
+      </w:pPr>
+      <w:r>
+        <w:t>The list below outlines some of the more common file types and provides a brief description, how the file is best used, and any special attributes the file may have. </w:t>
+      </w:r>
+    </w:p>
+    <w:p>
+      <w:pPr>
+        <w:pStyle w:val="NormalWeb"/>
+        <w:shd w:val="clear" w:color="auto" w:fill="FFFFFF"/>
+        <w:spacing w:before="0" w:beforeAutospacing="0" w:after="150" w:afterAutospacing="0"/>
+      </w:pPr>
+      <w:r>
+        <w:t> </w:t>
+      </w:r>
+    </w:p>
+    <w:p>
+      <w:pPr>
+        <w:pStyle w:val="Heading2"/>
+        <w:shd w:val="clear" w:color="auto" w:fill="FFFFFF"/>
+        <w:spacing w:before="300" w:after="150"/>
+        <w:rPr>
+          <w:rFonts w:ascii="Times New Roman" w:hAnsi="Times New Roman" w:cs="Times New Roman"/>
+          <w:b w:val="0"/>
+          <w:bCs w:val="0"/>
+          <w:color w:val="auto"/>
+          <w:sz w:val="24"/>
+          <w:szCs w:val="24"/>
+        </w:rPr>
+      </w:pPr>
+      <w:r>
+        <w:rPr>
+          <w:rFonts w:ascii="Times New Roman" w:hAnsi="Times New Roman" w:cs="Times New Roman"/>
+          <w:b w:val="0"/>
+          <w:bCs w:val="0"/>
+          <w:color w:val="auto"/>
+          <w:sz w:val="24"/>
+          <w:szCs w:val="24"/>
+        </w:rPr>
         <w:lastRenderedPageBreak/>
-        <w:t>OpenCV-Python</w:t>
+        <w:t>TIFF (.</w:t>
+      </w:r>
+      <w:proofErr w:type="spellStart"/>
+      <w:r>
+        <w:rPr>
+          <w:rFonts w:ascii="Times New Roman" w:hAnsi="Times New Roman" w:cs="Times New Roman"/>
+          <w:b w:val="0"/>
+          <w:bCs w:val="0"/>
+          <w:color w:val="auto"/>
+          <w:sz w:val="24"/>
+          <w:szCs w:val="24"/>
+        </w:rPr>
+        <w:t>tif</w:t>
+      </w:r>
+      <w:proofErr w:type="spellEnd"/>
+      <w:r>
+        <w:rPr>
+          <w:rFonts w:ascii="Times New Roman" w:hAnsi="Times New Roman" w:cs="Times New Roman"/>
+          <w:b w:val="0"/>
+          <w:bCs w:val="0"/>
+          <w:color w:val="auto"/>
+          <w:sz w:val="24"/>
+          <w:szCs w:val="24"/>
+        </w:rPr>
+        <w:t>, .tiff)</w:t>
       </w:r>
     </w:p>
     <w:p>
       <w:pPr>
         <w:pStyle w:val="NormalWeb"/>
         <w:shd w:val="clear" w:color="auto" w:fill="FFFFFF"/>
-        <w:spacing w:line="330" w:lineRule="atLeast"/>
-      </w:pPr>
-      <w:r>
-        <w:t>OpenCV-Python is a library of Python bindings designed to solve computer vision problems.</w:t>
+        <w:spacing w:before="0" w:beforeAutospacing="0" w:after="150" w:afterAutospacing="0"/>
+      </w:pPr>
+      <w:r>
+        <w:t>TIFF or Tagged Image File Format are lossless images files meaning that they do not need to compress or lose any image quality or information (although there are options for compression), allowing for very high-quality images but also larger file sizes.</w:t>
       </w:r>
     </w:p>
     <w:p>
       <w:pPr>
         <w:pStyle w:val="NormalWeb"/>
         <w:shd w:val="clear" w:color="auto" w:fill="FFFFFF"/>
-        <w:spacing w:line="330" w:lineRule="atLeast"/>
-      </w:pPr>
-      <w:r>
-        <w:t xml:space="preserve">Python is a </w:t>
-      </w:r>
-      <w:proofErr w:type="gramStart"/>
-      <w:r>
-        <w:t>general purpose</w:t>
-      </w:r>
-      <w:proofErr w:type="gramEnd"/>
-      <w:r>
-        <w:t xml:space="preserve"> programming language started by Guido van Rossum that became very popular very quickly, mainly because of its simplicity and code readability. It enables the programmer to express ideas in fewer lines of code without reducing readability.</w:t>
-      </w:r>
-    </w:p>
-    <w:p>
-      <w:pPr>
-        <w:pStyle w:val="NormalWeb"/>
-        <w:shd w:val="clear" w:color="auto" w:fill="FFFFFF"/>
-        <w:spacing w:line="330" w:lineRule="atLeast"/>
-      </w:pPr>
-      <w:r>
-        <w:t>Compared to languages like C/C++, Python is slower. That said, Python can be easily extended with C/C++, which allows us to write computationally intensive code in C/C++ and create Python wrappers that can be used as Python modules. This gives us two advantages: first, the code is as fast as the original C/C++ code (since it is the actual C++ code working in background) and second, it easier to code in Python than C/C++. OpenCV-Python is a Python wrapper for the original OpenCV C++ implementation.</w:t>
-      </w:r>
-    </w:p>
-    <w:p>
-      <w:pPr>
-        <w:pStyle w:val="NormalWeb"/>
-        <w:shd w:val="clear" w:color="auto" w:fill="FFFFFF"/>
-        <w:spacing w:line="330" w:lineRule="atLeast"/>
-      </w:pPr>
-      <w:r>
-        <w:t>OpenCV-Python makes use of Numpy, which is a highly optimized library for numerical operations with a MATLAB-style syntax. All the OpenCV array structures are converted to and from Numpy arrays. This also makes it easier to integrate with other libraries that use Numpy such as SciPy and Matplotlib.</w:t>
-      </w:r>
-    </w:p>
-    <w:p>
-      <w:pPr>
-        <w:pStyle w:val="Heading1"/>
-        <w:shd w:val="clear" w:color="auto" w:fill="FFFFFF"/>
-        <w:spacing w:before="300" w:after="150"/>
-        <w:rPr>
-          <w:rFonts w:ascii="Times New Roman" w:hAnsi="Times New Roman" w:cs="Times New Roman"/>
-          <w:b w:val="0"/>
-          <w:bCs w:val="0"/>
-          <w:color w:val="auto"/>
-          <w:sz w:val="24"/>
-          <w:szCs w:val="24"/>
-        </w:rPr>
-      </w:pPr>
-      <w:r>
-        <w:rPr>
-          <w:rFonts w:ascii="Times New Roman" w:hAnsi="Times New Roman" w:cs="Times New Roman"/>
-          <w:b w:val="0"/>
-          <w:bCs w:val="0"/>
-          <w:color w:val="auto"/>
-          <w:sz w:val="24"/>
-          <w:szCs w:val="24"/>
-        </w:rPr>
-        <w:t>Common Image File Formats</w:t>
-      </w:r>
-    </w:p>
-    <w:p>
-      <w:pPr>
-        <w:pStyle w:val="NormalWeb"/>
-        <w:shd w:val="clear" w:color="auto" w:fill="FFFFFF"/>
         <w:spacing w:before="0" w:beforeAutospacing="0" w:after="150" w:afterAutospacing="0"/>
       </w:pPr>
       <w:r>
-        <w:t>There are numerous image file types out there so it can be hard to know which file type best suits your image needs. Some image types such a TIFF are great for printing while others, like JPG or PNG, are best for web graphics.</w:t>
-      </w:r>
-    </w:p>
-    <w:p>
-      <w:pPr>
-        <w:pStyle w:val="NormalWeb"/>
-        <w:shd w:val="clear" w:color="auto" w:fill="FFFFFF"/>
-        <w:spacing w:before="0" w:beforeAutospacing="0" w:after="150" w:afterAutospacing="0"/>
-      </w:pPr>
-      <w:r>
-        <w:t>The list below outlines some of the more common file types and provides a brief description, how the file is best used, and any special attributes the file may have. </w:t>
-      </w:r>
-    </w:p>
-    <w:p>
-      <w:pPr>
-        <w:pStyle w:val="NormalWeb"/>
-        <w:shd w:val="clear" w:color="auto" w:fill="FFFFFF"/>
-        <w:spacing w:before="0" w:beforeAutospacing="0" w:after="150" w:afterAutospacing="0"/>
-      </w:pPr>
-      <w:r>
-        <w:t> </w:t>
-      </w:r>
-    </w:p>
-    <w:p>
-      <w:pPr>
-        <w:pStyle w:val="Heading2"/>
-        <w:shd w:val="clear" w:color="auto" w:fill="FFFFFF"/>
-        <w:spacing w:before="300" w:after="150"/>
-        <w:rPr>
-          <w:rFonts w:ascii="Times New Roman" w:hAnsi="Times New Roman" w:cs="Times New Roman"/>
-          <w:b w:val="0"/>
-          <w:bCs w:val="0"/>
-          <w:color w:val="auto"/>
-          <w:sz w:val="24"/>
-          <w:szCs w:val="24"/>
-        </w:rPr>
-      </w:pPr>
-      <w:r>
-        <w:rPr>
-          <w:rFonts w:ascii="Times New Roman" w:hAnsi="Times New Roman" w:cs="Times New Roman"/>
-          <w:b w:val="0"/>
-          <w:bCs w:val="0"/>
-          <w:color w:val="auto"/>
-          <w:sz w:val="24"/>
-          <w:szCs w:val="24"/>
-        </w:rPr>
-        <w:t>TIFF (.</w:t>
-      </w:r>
-      <w:proofErr w:type="spellStart"/>
-      <w:r>
-        <w:rPr>
-          <w:rFonts w:ascii="Times New Roman" w:hAnsi="Times New Roman" w:cs="Times New Roman"/>
-          <w:b w:val="0"/>
-          <w:bCs w:val="0"/>
-          <w:color w:val="auto"/>
-          <w:sz w:val="24"/>
-          <w:szCs w:val="24"/>
-        </w:rPr>
-        <w:t>tif</w:t>
-      </w:r>
-      <w:proofErr w:type="spellEnd"/>
-      <w:r>
-        <w:rPr>
-          <w:rFonts w:ascii="Times New Roman" w:hAnsi="Times New Roman" w:cs="Times New Roman"/>
-          <w:b w:val="0"/>
-          <w:bCs w:val="0"/>
-          <w:color w:val="auto"/>
-          <w:sz w:val="24"/>
-          <w:szCs w:val="24"/>
-        </w:rPr>
-        <w:t>, .tiff)</w:t>
-      </w:r>
-    </w:p>
-    <w:p>
-      <w:pPr>
-        <w:pStyle w:val="NormalWeb"/>
-        <w:shd w:val="clear" w:color="auto" w:fill="FFFFFF"/>
-        <w:spacing w:before="0" w:beforeAutospacing="0" w:after="150" w:afterAutospacing="0"/>
-      </w:pPr>
-      <w:r>
-        <w:t>TIFF or Tagged Image File Format are lossless images files meaning that they do not need to compress or lose any image quality or information (although there are options for compression), allowing for very high-quality images but also larger file sizes.</w:t>
-      </w:r>
-    </w:p>
-    <w:p>
-      <w:pPr>
-        <w:pStyle w:val="NormalWeb"/>
-        <w:shd w:val="clear" w:color="auto" w:fill="FFFFFF"/>
-        <w:spacing w:before="0" w:beforeAutospacing="0" w:after="150" w:afterAutospacing="0"/>
-      </w:pPr>
-      <w:r>
         <w:rPr>
           <w:rStyle w:val="Strong"/>
           <w:b w:val="0"/>
@@ -7222,7 +7211,7 @@
       <w:r>
         <w:br/>
       </w:r>
-      <w:hyperlink r:id="rId16" w:tgtFrame="_blank" w:history="1">
+      <w:hyperlink r:id="rId17" w:tgtFrame="_blank" w:history="1">
         <w:r>
           <w:rPr>
             <w:rStyle w:val="Hyperlink"/>
@@ -7291,7 +7280,6 @@
           <w:b w:val="0"/>
           <w:bCs w:val="0"/>
         </w:rPr>
-        <w:lastRenderedPageBreak/>
         <w:t>Compression:</w:t>
       </w:r>
       <w:r>
@@ -7314,7 +7302,7 @@
       <w:r>
         <w:br/>
       </w:r>
-      <w:hyperlink r:id="rId17" w:tgtFrame="_blank" w:history="1">
+      <w:hyperlink r:id="rId18" w:tgtFrame="_blank" w:history="1">
         <w:r>
           <w:rPr>
             <w:rStyle w:val="Hyperlink"/>
@@ -7487,7 +7475,7 @@
           <w:szCs w:val="24"/>
         </w:rPr>
       </w:pPr>
-      <w:hyperlink r:id="rId18" w:tgtFrame="_blank" w:history="1">
+      <w:hyperlink r:id="rId19" w:tgtFrame="_blank" w:history="1">
         <w:r>
           <w:rPr>
             <w:rStyle w:val="Hyperlink"/>
@@ -7603,6 +7591,7 @@
           <w:b w:val="0"/>
           <w:bCs w:val="0"/>
         </w:rPr>
+        <w:lastRenderedPageBreak/>
         <w:t>Special Attributes: </w:t>
       </w:r>
       <w:r>
@@ -7611,7 +7600,7 @@
       <w:r>
         <w:br/>
       </w:r>
-      <w:hyperlink r:id="rId19" w:tgtFrame="_blank" w:history="1">
+      <w:hyperlink r:id="rId20" w:tgtFrame="_blank" w:history="1">
         <w:r>
           <w:rPr>
             <w:rStyle w:val="Hyperlink"/>
@@ -7756,7 +7745,7 @@
       <w:r>
         <w:br/>
       </w:r>
-      <w:hyperlink r:id="rId20" w:tgtFrame="_blank" w:history="1">
+      <w:hyperlink r:id="rId21" w:tgtFrame="_blank" w:history="1">
         <w:r>
           <w:rPr>
             <w:rStyle w:val="Hyperlink"/>
@@ -7803,7 +7792,6 @@
           <w:sz w:val="24"/>
           <w:szCs w:val="24"/>
         </w:rPr>
-        <w:lastRenderedPageBreak/>
         <w:t>EPS (.eps)</w:t>
       </w:r>
     </w:p>
@@ -7865,7 +7853,7 @@
       <w:r>
         <w:br/>
       </w:r>
-      <w:hyperlink r:id="rId21" w:tgtFrame="_blank" w:history="1">
+      <w:hyperlink r:id="rId22" w:tgtFrame="_blank" w:history="1">
         <w:r>
           <w:rPr>
             <w:rStyle w:val="Hyperlink"/>
@@ -8058,7 +8046,7 @@
       <w:r>
         <w:br/>
       </w:r>
-      <w:hyperlink r:id="rId22" w:tgtFrame="_blank" w:history="1">
+      <w:hyperlink r:id="rId23" w:tgtFrame="_blank" w:history="1">
         <w:r>
           <w:rPr>
             <w:rStyle w:val="Hyperlink"/>
@@ -8120,6 +8108,1193 @@
           <w:szCs w:val="24"/>
         </w:rPr>
       </w:pPr>
+      <w:r>
+        <w:rPr>
+          <w:rFonts w:ascii="Times New Roman" w:hAnsi="Times New Roman" w:cs="Times New Roman"/>
+          <w:sz w:val="24"/>
+          <w:szCs w:val="24"/>
+        </w:rPr>
+        <w:br w:type="page"/>
+      </w:r>
+    </w:p>
+    <w:p>
+      <w:pPr>
+        <w:rPr>
+          <w:rFonts w:ascii="Times New Roman" w:hAnsi="Times New Roman" w:cs="Times New Roman"/>
+          <w:sz w:val="24"/>
+          <w:szCs w:val="24"/>
+        </w:rPr>
+      </w:pPr>
+      <w:r>
+        <w:rPr>
+          <w:rFonts w:ascii="Times New Roman" w:hAnsi="Times New Roman" w:cs="Times New Roman"/>
+          <w:sz w:val="24"/>
+          <w:szCs w:val="24"/>
+        </w:rPr>
+        <w:lastRenderedPageBreak/>
+        <w:tab/>
+      </w:r>
+      <w:r>
+        <w:rPr>
+          <w:rFonts w:ascii="Times New Roman" w:hAnsi="Times New Roman" w:cs="Times New Roman"/>
+          <w:sz w:val="24"/>
+          <w:szCs w:val="24"/>
+        </w:rPr>
+        <w:tab/>
+      </w:r>
+      <w:r>
+        <w:rPr>
+          <w:rFonts w:ascii="Times New Roman" w:hAnsi="Times New Roman" w:cs="Times New Roman"/>
+          <w:sz w:val="24"/>
+          <w:szCs w:val="24"/>
+        </w:rPr>
+        <w:tab/>
+      </w:r>
+      <w:r>
+        <w:rPr>
+          <w:rFonts w:ascii="Times New Roman" w:hAnsi="Times New Roman" w:cs="Times New Roman"/>
+          <w:sz w:val="24"/>
+          <w:szCs w:val="24"/>
+        </w:rPr>
+        <w:tab/>
+      </w:r>
+      <w:r>
+        <w:rPr>
+          <w:rFonts w:ascii="Times New Roman" w:hAnsi="Times New Roman" w:cs="Times New Roman"/>
+          <w:sz w:val="24"/>
+          <w:szCs w:val="24"/>
+        </w:rPr>
+        <w:tab/>
+      </w:r>
+      <w:r>
+        <w:rPr>
+          <w:rFonts w:ascii="Times New Roman" w:hAnsi="Times New Roman" w:cs="Times New Roman"/>
+          <w:sz w:val="24"/>
+          <w:szCs w:val="24"/>
+        </w:rPr>
+        <w:t>CHAPTER -2</w:t>
+      </w:r>
+    </w:p>
+    <w:p>
+      <w:pPr>
+        <w:rPr>
+          <w:rFonts w:ascii="Times New Roman" w:hAnsi="Times New Roman" w:cs="Times New Roman"/>
+          <w:sz w:val="24"/>
+          <w:szCs w:val="24"/>
+        </w:rPr>
+      </w:pPr>
+      <w:r>
+        <w:rPr>
+          <w:rFonts w:ascii="Times New Roman" w:hAnsi="Times New Roman" w:cs="Times New Roman"/>
+          <w:sz w:val="24"/>
+          <w:szCs w:val="24"/>
+        </w:rPr>
+        <w:tab/>
+      </w:r>
+      <w:r>
+        <w:rPr>
+          <w:rFonts w:ascii="Times New Roman" w:hAnsi="Times New Roman" w:cs="Times New Roman"/>
+          <w:sz w:val="24"/>
+          <w:szCs w:val="24"/>
+        </w:rPr>
+        <w:tab/>
+      </w:r>
+      <w:r>
+        <w:rPr>
+          <w:rFonts w:ascii="Times New Roman" w:hAnsi="Times New Roman" w:cs="Times New Roman"/>
+          <w:sz w:val="24"/>
+          <w:szCs w:val="24"/>
+        </w:rPr>
+        <w:tab/>
+      </w:r>
+      <w:r>
+        <w:rPr>
+          <w:rFonts w:ascii="Times New Roman" w:hAnsi="Times New Roman" w:cs="Times New Roman"/>
+          <w:sz w:val="24"/>
+          <w:szCs w:val="24"/>
+        </w:rPr>
+        <w:tab/>
+        <w:t>LITERATURE SURVEY</w:t>
+      </w:r>
+    </w:p>
+    <w:p>
+      <w:pPr>
+        <w:spacing w:line="360" w:lineRule="auto"/>
+        <w:jc w:val="both"/>
+        <w:rPr>
+          <w:rFonts w:ascii="Times New Roman" w:hAnsi="Times New Roman" w:cs="Times New Roman"/>
+          <w:b/>
+          <w:sz w:val="24"/>
+          <w:szCs w:val="24"/>
+        </w:rPr>
+      </w:pPr>
+      <w:r>
+        <w:rPr>
+          <w:rFonts w:ascii="Times New Roman" w:hAnsi="Times New Roman" w:cs="Times New Roman"/>
+          <w:b/>
+          <w:sz w:val="24"/>
+          <w:szCs w:val="24"/>
+        </w:rPr>
+        <w:t>Research Paper</w:t>
+      </w:r>
+      <w:r>
+        <w:rPr>
+          <w:rFonts w:ascii="Times New Roman" w:hAnsi="Times New Roman" w:cs="Times New Roman"/>
+          <w:b/>
+          <w:sz w:val="24"/>
+          <w:szCs w:val="24"/>
+        </w:rPr>
+        <w:t>s</w:t>
+      </w:r>
+      <w:r>
+        <w:rPr>
+          <w:rFonts w:ascii="Times New Roman" w:hAnsi="Times New Roman" w:cs="Times New Roman"/>
+          <w:b/>
+          <w:sz w:val="24"/>
+          <w:szCs w:val="24"/>
+        </w:rPr>
+        <w:t xml:space="preserve"> </w:t>
+      </w:r>
+    </w:p>
+    <w:p>
+      <w:pPr>
+        <w:spacing w:line="360" w:lineRule="auto"/>
+        <w:ind w:firstLine="720"/>
+        <w:jc w:val="both"/>
+        <w:rPr>
+          <w:rFonts w:ascii="Times New Roman" w:hAnsi="Times New Roman" w:cs="Times New Roman"/>
+          <w:b/>
+          <w:sz w:val="24"/>
+          <w:szCs w:val="24"/>
+        </w:rPr>
+      </w:pPr>
+      <w:r>
+        <w:rPr>
+          <w:rFonts w:ascii="Times New Roman" w:hAnsi="Times New Roman" w:cs="Times New Roman"/>
+          <w:sz w:val="24"/>
+          <w:szCs w:val="24"/>
+        </w:rPr>
+        <w:t xml:space="preserve">Real-Time Smart Attendance System using Face Recognition Technique by authors </w:t>
+      </w:r>
+      <w:proofErr w:type="spellStart"/>
+      <w:r>
+        <w:rPr>
+          <w:rFonts w:ascii="Times New Roman" w:hAnsi="Times New Roman" w:cs="Times New Roman"/>
+          <w:sz w:val="24"/>
+          <w:szCs w:val="24"/>
+        </w:rPr>
+        <w:t>Shreyak</w:t>
+      </w:r>
+      <w:proofErr w:type="spellEnd"/>
+      <w:r>
+        <w:rPr>
+          <w:rFonts w:ascii="Times New Roman" w:hAnsi="Times New Roman" w:cs="Times New Roman"/>
+          <w:sz w:val="24"/>
+          <w:szCs w:val="24"/>
+        </w:rPr>
+        <w:t xml:space="preserve"> Sawhney, Karan </w:t>
+      </w:r>
+      <w:proofErr w:type="spellStart"/>
+      <w:proofErr w:type="gramStart"/>
+      <w:r>
+        <w:rPr>
+          <w:rFonts w:ascii="Times New Roman" w:hAnsi="Times New Roman" w:cs="Times New Roman"/>
+          <w:sz w:val="24"/>
+          <w:szCs w:val="24"/>
+        </w:rPr>
+        <w:t>Kacker</w:t>
+      </w:r>
+      <w:proofErr w:type="spellEnd"/>
+      <w:r>
+        <w:rPr>
+          <w:rFonts w:ascii="Times New Roman" w:hAnsi="Times New Roman" w:cs="Times New Roman"/>
+          <w:sz w:val="24"/>
+          <w:szCs w:val="24"/>
+        </w:rPr>
+        <w:t xml:space="preserve"> ,</w:t>
+      </w:r>
+      <w:proofErr w:type="spellStart"/>
+      <w:r>
+        <w:rPr>
+          <w:rFonts w:ascii="Times New Roman" w:hAnsi="Times New Roman" w:cs="Times New Roman"/>
+          <w:sz w:val="24"/>
+          <w:szCs w:val="24"/>
+        </w:rPr>
+        <w:t>Samyak</w:t>
+      </w:r>
+      <w:proofErr w:type="spellEnd"/>
+      <w:proofErr w:type="gramEnd"/>
+      <w:r>
+        <w:rPr>
+          <w:rFonts w:ascii="Times New Roman" w:hAnsi="Times New Roman" w:cs="Times New Roman"/>
+          <w:sz w:val="24"/>
+          <w:szCs w:val="24"/>
+        </w:rPr>
+        <w:t xml:space="preserve"> Jain, Shailendra Narayan Singh and Rakesh Garg. Attendance marking using image processing. Uses CNN (Convolutional Neural Network) for driving the core to mark attendance. Overcomes the chances of proxies and fake attendance. Accuracy is less due to false detection. The image is captured once or twice that may lead to missing attendance marking.</w:t>
+      </w:r>
+    </w:p>
+    <w:p>
+      <w:pPr>
+        <w:spacing w:line="360" w:lineRule="auto"/>
+        <w:ind w:firstLine="720"/>
+        <w:jc w:val="both"/>
+        <w:rPr>
+          <w:rFonts w:ascii="Times New Roman" w:hAnsi="Times New Roman" w:cs="Times New Roman"/>
+          <w:b/>
+          <w:sz w:val="24"/>
+          <w:szCs w:val="24"/>
+        </w:rPr>
+      </w:pPr>
+      <w:r>
+        <w:rPr>
+          <w:rFonts w:ascii="Times New Roman" w:hAnsi="Times New Roman" w:cs="Times New Roman"/>
+          <w:sz w:val="24"/>
+          <w:szCs w:val="24"/>
+        </w:rPr>
+        <w:t xml:space="preserve">The facial detection model proposed by </w:t>
+      </w:r>
+      <w:proofErr w:type="spellStart"/>
+      <w:r>
+        <w:rPr>
+          <w:rFonts w:ascii="Times New Roman" w:hAnsi="Times New Roman" w:cs="Times New Roman"/>
+          <w:sz w:val="24"/>
+          <w:szCs w:val="24"/>
+        </w:rPr>
+        <w:t>Kruti</w:t>
+      </w:r>
+      <w:proofErr w:type="spellEnd"/>
+      <w:r>
+        <w:rPr>
+          <w:rFonts w:ascii="Times New Roman" w:hAnsi="Times New Roman" w:cs="Times New Roman"/>
+          <w:sz w:val="24"/>
+          <w:szCs w:val="24"/>
+        </w:rPr>
+        <w:t xml:space="preserve"> Goyal and others, is a facial detection model which is built using different types of algorithms like AdaBoost, </w:t>
+      </w:r>
+      <w:proofErr w:type="spellStart"/>
+      <w:r>
+        <w:rPr>
+          <w:rFonts w:ascii="Times New Roman" w:hAnsi="Times New Roman" w:cs="Times New Roman"/>
+          <w:sz w:val="24"/>
+          <w:szCs w:val="24"/>
+        </w:rPr>
+        <w:t>Haar</w:t>
+      </w:r>
+      <w:proofErr w:type="spellEnd"/>
+      <w:r>
+        <w:rPr>
+          <w:rFonts w:ascii="Times New Roman" w:hAnsi="Times New Roman" w:cs="Times New Roman"/>
+          <w:sz w:val="24"/>
+          <w:szCs w:val="24"/>
+        </w:rPr>
+        <w:t xml:space="preserve"> Cascades. This model uses MATLAB and OpenCV for its implementation. Extraction of facial features is done as a localization of the face which is performed using pattern recognition.</w:t>
+      </w:r>
+    </w:p>
+    <w:p>
+      <w:pPr>
+        <w:spacing w:line="360" w:lineRule="auto"/>
+        <w:ind w:firstLine="720"/>
+        <w:jc w:val="both"/>
+        <w:rPr>
+          <w:rFonts w:ascii="Times New Roman" w:hAnsi="Times New Roman" w:cs="Times New Roman"/>
+          <w:b/>
+          <w:sz w:val="24"/>
+          <w:szCs w:val="24"/>
+        </w:rPr>
+      </w:pPr>
+      <w:r>
+        <w:rPr>
+          <w:rFonts w:ascii="Times New Roman" w:hAnsi="Times New Roman" w:cs="Times New Roman"/>
+          <w:sz w:val="24"/>
+          <w:szCs w:val="24"/>
+        </w:rPr>
+        <w:t xml:space="preserve">Abhishek Jha and others proceeded further to a superior system for the recognition process by utilizing statistical methods PCA and LDA in addition to likewise comparing the picture taken and the saved images for marking the attendance. They suggested to the extensive and blunder inclined procedure of participation making which whenever bargained may influence the understudy definitely. They proposed a framework for figuring the pictures in a specific procedure with the goal that matches scoring should be possible. While it very well may be accomplished by utilizing certain calculations, like </w:t>
+      </w:r>
+      <w:proofErr w:type="spellStart"/>
+      <w:r>
+        <w:rPr>
+          <w:rFonts w:ascii="Times New Roman" w:hAnsi="Times New Roman" w:cs="Times New Roman"/>
+          <w:sz w:val="24"/>
+          <w:szCs w:val="24"/>
+        </w:rPr>
+        <w:t>color</w:t>
+      </w:r>
+      <w:proofErr w:type="spellEnd"/>
+      <w:r>
+        <w:rPr>
+          <w:rFonts w:ascii="Times New Roman" w:hAnsi="Times New Roman" w:cs="Times New Roman"/>
+          <w:sz w:val="24"/>
+          <w:szCs w:val="24"/>
+        </w:rPr>
+        <w:t xml:space="preserve"> detection, PCA and LDA. They made many extractions of facial features from the picture for instance framework of face, nose, and eyes and so on. The PDA and LDA make use of the Eigen Values for students’ attendance to be marked accurately.</w:t>
+      </w:r>
+    </w:p>
+    <w:p>
+      <w:pPr>
+        <w:spacing w:line="360" w:lineRule="auto"/>
+        <w:ind w:firstLine="720"/>
+        <w:jc w:val="both"/>
+        <w:rPr>
+          <w:rFonts w:ascii="Times New Roman" w:hAnsi="Times New Roman" w:cs="Times New Roman"/>
+          <w:b/>
+          <w:sz w:val="24"/>
+          <w:szCs w:val="24"/>
+        </w:rPr>
+      </w:pPr>
+      <w:r>
+        <w:rPr>
+          <w:rFonts w:ascii="Times New Roman" w:hAnsi="Times New Roman" w:cs="Times New Roman"/>
+          <w:sz w:val="24"/>
+          <w:szCs w:val="24"/>
+        </w:rPr>
+        <w:t xml:space="preserve">Face recognition-based mobile automatic classroom attendance management system: </w:t>
+      </w:r>
+      <w:proofErr w:type="gramStart"/>
+      <w:r>
+        <w:rPr>
+          <w:rFonts w:ascii="Times New Roman" w:hAnsi="Times New Roman" w:cs="Times New Roman"/>
+          <w:sz w:val="24"/>
+          <w:szCs w:val="24"/>
+        </w:rPr>
+        <w:t>by  Authors</w:t>
+      </w:r>
+      <w:proofErr w:type="gramEnd"/>
+      <w:r>
+        <w:rPr>
+          <w:rFonts w:ascii="Times New Roman" w:hAnsi="Times New Roman" w:cs="Times New Roman"/>
+          <w:sz w:val="24"/>
+          <w:szCs w:val="24"/>
+        </w:rPr>
+        <w:t xml:space="preserve"> R. </w:t>
+      </w:r>
+      <w:proofErr w:type="spellStart"/>
+      <w:r>
+        <w:rPr>
+          <w:rFonts w:ascii="Times New Roman" w:hAnsi="Times New Roman" w:cs="Times New Roman"/>
+          <w:sz w:val="24"/>
+          <w:szCs w:val="24"/>
+        </w:rPr>
+        <w:t>Samet</w:t>
+      </w:r>
+      <w:proofErr w:type="spellEnd"/>
+      <w:r>
+        <w:rPr>
+          <w:rFonts w:ascii="Times New Roman" w:hAnsi="Times New Roman" w:cs="Times New Roman"/>
+          <w:sz w:val="24"/>
+          <w:szCs w:val="24"/>
+        </w:rPr>
+        <w:t xml:space="preserve">, Muhammed </w:t>
+      </w:r>
+      <w:proofErr w:type="spellStart"/>
+      <w:r>
+        <w:rPr>
+          <w:rFonts w:ascii="Times New Roman" w:hAnsi="Times New Roman" w:cs="Times New Roman"/>
+          <w:sz w:val="24"/>
+          <w:szCs w:val="24"/>
+        </w:rPr>
+        <w:t>Tanriverdi</w:t>
+      </w:r>
+      <w:proofErr w:type="spellEnd"/>
+      <w:r>
+        <w:rPr>
+          <w:rFonts w:ascii="Times New Roman" w:hAnsi="Times New Roman" w:cs="Times New Roman"/>
+          <w:sz w:val="24"/>
+          <w:szCs w:val="24"/>
+        </w:rPr>
+        <w:t xml:space="preserve"> Published in 2017, proposed three solutions, each of which includes a variety of mobile-based applications for children; instructors and parents would need to download them to their smartphones in order to track and monitor the real-time attendance process. This advantage of this system </w:t>
+      </w:r>
+      <w:proofErr w:type="gramStart"/>
+      <w:r>
+        <w:rPr>
+          <w:rFonts w:ascii="Times New Roman" w:hAnsi="Times New Roman" w:cs="Times New Roman"/>
+          <w:sz w:val="24"/>
+          <w:szCs w:val="24"/>
+        </w:rPr>
+        <w:t>was .it’s</w:t>
+      </w:r>
+      <w:proofErr w:type="gramEnd"/>
+      <w:r>
+        <w:rPr>
+          <w:rFonts w:ascii="Times New Roman" w:hAnsi="Times New Roman" w:cs="Times New Roman"/>
+          <w:sz w:val="24"/>
+          <w:szCs w:val="24"/>
+        </w:rPr>
+        <w:t xml:space="preserve"> already tested among students at author’s college or institution and the results obtained were satisfactory but on the other side, this system also has some limitations such as it requires three different kinds of mobile applications which was a major drawback of this system.</w:t>
+      </w:r>
+    </w:p>
+    <w:p>
+      <w:pPr>
+        <w:spacing w:line="360" w:lineRule="auto"/>
+        <w:ind w:firstLine="720"/>
+        <w:jc w:val="both"/>
+        <w:rPr>
+          <w:rFonts w:ascii="Times New Roman" w:hAnsi="Times New Roman" w:cs="Times New Roman"/>
+          <w:b/>
+          <w:sz w:val="24"/>
+          <w:szCs w:val="24"/>
+        </w:rPr>
+      </w:pPr>
+      <w:r>
+        <w:rPr>
+          <w:rFonts w:ascii="Times New Roman" w:hAnsi="Times New Roman" w:cs="Times New Roman"/>
+          <w:sz w:val="24"/>
+          <w:szCs w:val="24"/>
+        </w:rPr>
+        <w:lastRenderedPageBreak/>
+        <w:t xml:space="preserve">Automatic attendance system by face recognition using machine learning In This paper, The Authors Sumeet Kewalramani Shree </w:t>
+      </w:r>
+      <w:proofErr w:type="spellStart"/>
+      <w:r>
+        <w:rPr>
+          <w:rFonts w:ascii="Times New Roman" w:hAnsi="Times New Roman" w:cs="Times New Roman"/>
+          <w:sz w:val="24"/>
+          <w:szCs w:val="24"/>
+        </w:rPr>
+        <w:t>Kasera</w:t>
+      </w:r>
+      <w:proofErr w:type="spellEnd"/>
+      <w:r>
+        <w:rPr>
+          <w:rFonts w:ascii="Times New Roman" w:hAnsi="Times New Roman" w:cs="Times New Roman"/>
+          <w:sz w:val="24"/>
+          <w:szCs w:val="24"/>
+        </w:rPr>
+        <w:t xml:space="preserve"> Bazar Vidya Niketan, published in Oct 2018.it proposed a system that is high usability and it comes with a proxy removal technique which makes the system perfect it is the most promising alternative of fingerprint scanner which consumes time this system works on an algorithm that is a combination of HVS and RGB algorithm. It is more efficient when it takes a single face for recognition, when it takes multiple faces as an input in a single time then sometimes it gives false detection. The facial recognition attendance system is a very efficient way and great tool for taking offline attendance .it is a very portable system we can access it from anywhere by computer or phone. With the help of pure software, approach proxies are completely avoided in this system. It’ll Reduce the amount of labour, time, and resources (such as paper) required and pen for taking manual attendance it’ll already create the list of students with their subjects which very continent for teachers.</w:t>
+      </w:r>
+    </w:p>
+    <w:p>
+      <w:pPr>
+        <w:spacing w:line="360" w:lineRule="auto"/>
+        <w:ind w:firstLine="720"/>
+        <w:jc w:val="both"/>
+        <w:rPr>
+          <w:rFonts w:ascii="Times New Roman" w:hAnsi="Times New Roman" w:cs="Times New Roman"/>
+          <w:b/>
+          <w:sz w:val="24"/>
+          <w:szCs w:val="24"/>
+        </w:rPr>
+      </w:pPr>
+      <w:r>
+        <w:rPr>
+          <w:rFonts w:ascii="Times New Roman" w:hAnsi="Times New Roman" w:cs="Times New Roman"/>
+          <w:sz w:val="24"/>
+          <w:szCs w:val="24"/>
+        </w:rPr>
+        <w:t xml:space="preserve">Face Recognition and RFID Verified Attendance System proposed by Md. Sajid Akbar, </w:t>
+      </w:r>
+      <w:proofErr w:type="spellStart"/>
+      <w:r>
+        <w:rPr>
+          <w:rFonts w:ascii="Times New Roman" w:hAnsi="Times New Roman" w:cs="Times New Roman"/>
+          <w:sz w:val="24"/>
+          <w:szCs w:val="24"/>
+        </w:rPr>
+        <w:t>Pronob</w:t>
+      </w:r>
+      <w:proofErr w:type="spellEnd"/>
+      <w:r>
+        <w:rPr>
+          <w:rFonts w:ascii="Times New Roman" w:hAnsi="Times New Roman" w:cs="Times New Roman"/>
+          <w:sz w:val="24"/>
+          <w:szCs w:val="24"/>
+        </w:rPr>
+        <w:t xml:space="preserve"> </w:t>
+      </w:r>
+      <w:proofErr w:type="spellStart"/>
+      <w:r>
+        <w:rPr>
+          <w:rFonts w:ascii="Times New Roman" w:hAnsi="Times New Roman" w:cs="Times New Roman"/>
+          <w:sz w:val="24"/>
+          <w:szCs w:val="24"/>
+        </w:rPr>
+        <w:t>Sarker</w:t>
+      </w:r>
+      <w:proofErr w:type="spellEnd"/>
+      <w:r>
+        <w:rPr>
+          <w:rFonts w:ascii="Times New Roman" w:hAnsi="Times New Roman" w:cs="Times New Roman"/>
+          <w:sz w:val="24"/>
+          <w:szCs w:val="24"/>
+        </w:rPr>
+        <w:t xml:space="preserve">, Ahmad Tamim Mansoor is design and implementation of the Attendance System based on Face Recognition and Verification by RFID which the was aim and objective of the paper at the beginning ends with a success as both part works as desired. There it goes without any saying that our proposed model has the potential to overcome the manual attendance system because it’s efficient and convenient. Our model is more user friendly and it provides the most accurate and organized data. And with just some few </w:t>
+      </w:r>
+      <w:proofErr w:type="gramStart"/>
+      <w:r>
+        <w:rPr>
+          <w:rFonts w:ascii="Times New Roman" w:hAnsi="Times New Roman" w:cs="Times New Roman"/>
+          <w:sz w:val="24"/>
+          <w:szCs w:val="24"/>
+        </w:rPr>
+        <w:t>modification</w:t>
+      </w:r>
+      <w:proofErr w:type="gramEnd"/>
+      <w:r>
+        <w:rPr>
+          <w:rFonts w:ascii="Times New Roman" w:hAnsi="Times New Roman" w:cs="Times New Roman"/>
+          <w:sz w:val="24"/>
+          <w:szCs w:val="24"/>
+        </w:rPr>
+        <w:t xml:space="preserve"> we can use our system in any secured facilities</w:t>
+      </w:r>
+    </w:p>
+    <w:p>
+      <w:pPr>
+        <w:spacing w:line="360" w:lineRule="auto"/>
+        <w:ind w:firstLine="720"/>
+        <w:jc w:val="both"/>
+        <w:rPr>
+          <w:rFonts w:ascii="Times New Roman" w:hAnsi="Times New Roman" w:cs="Times New Roman"/>
+          <w:b/>
+          <w:sz w:val="24"/>
+          <w:szCs w:val="24"/>
+        </w:rPr>
+      </w:pPr>
+      <w:r>
+        <w:rPr>
+          <w:rFonts w:ascii="Times New Roman" w:hAnsi="Times New Roman" w:cs="Times New Roman"/>
+          <w:sz w:val="24"/>
+          <w:szCs w:val="24"/>
+        </w:rPr>
+        <w:t xml:space="preserve">Priyanka </w:t>
+      </w:r>
+      <w:proofErr w:type="spellStart"/>
+      <w:r>
+        <w:rPr>
+          <w:rFonts w:ascii="Times New Roman" w:hAnsi="Times New Roman" w:cs="Times New Roman"/>
+          <w:sz w:val="24"/>
+          <w:szCs w:val="24"/>
+        </w:rPr>
+        <w:t>Wagh</w:t>
+      </w:r>
+      <w:proofErr w:type="spellEnd"/>
+      <w:r>
+        <w:rPr>
+          <w:rFonts w:ascii="Times New Roman" w:hAnsi="Times New Roman" w:cs="Times New Roman"/>
+          <w:sz w:val="24"/>
+          <w:szCs w:val="24"/>
+        </w:rPr>
+        <w:t xml:space="preserve"> and others discussed about the various face recognition techniques like </w:t>
+      </w:r>
+      <w:proofErr w:type="gramStart"/>
+      <w:r>
+        <w:rPr>
+          <w:rFonts w:ascii="Times New Roman" w:hAnsi="Times New Roman" w:cs="Times New Roman"/>
+          <w:sz w:val="24"/>
+          <w:szCs w:val="24"/>
+        </w:rPr>
+        <w:t>Principle</w:t>
+      </w:r>
+      <w:proofErr w:type="gramEnd"/>
+      <w:r>
+        <w:rPr>
+          <w:rFonts w:ascii="Times New Roman" w:hAnsi="Times New Roman" w:cs="Times New Roman"/>
+          <w:sz w:val="24"/>
+          <w:szCs w:val="24"/>
+        </w:rPr>
+        <w:t xml:space="preserve"> Component Analysis (PCA), Eigen face, Support Vector Machines (SVM) and Neural Networks and compared them based on their success rate. The authors also wrote about system architecture, </w:t>
+      </w:r>
+      <w:proofErr w:type="spellStart"/>
+      <w:r>
+        <w:rPr>
+          <w:rFonts w:ascii="Times New Roman" w:hAnsi="Times New Roman" w:cs="Times New Roman"/>
+          <w:sz w:val="24"/>
+          <w:szCs w:val="24"/>
+        </w:rPr>
+        <w:t>stepby</w:t>
+      </w:r>
+      <w:proofErr w:type="spellEnd"/>
+      <w:r>
+        <w:rPr>
+          <w:rFonts w:ascii="Times New Roman" w:hAnsi="Times New Roman" w:cs="Times New Roman"/>
+          <w:sz w:val="24"/>
+          <w:szCs w:val="24"/>
+        </w:rPr>
+        <w:t>-step methodology and supported it with its algorithm. They have also provided a mathematical model using mathematical concepts and language.</w:t>
+      </w:r>
+    </w:p>
+    <w:p>
+      <w:pPr>
+        <w:spacing w:line="360" w:lineRule="auto"/>
+        <w:ind w:firstLine="720"/>
+        <w:jc w:val="both"/>
+        <w:rPr>
+          <w:rFonts w:ascii="Times New Roman" w:hAnsi="Times New Roman" w:cs="Times New Roman"/>
+          <w:b/>
+          <w:sz w:val="24"/>
+          <w:szCs w:val="24"/>
+        </w:rPr>
+      </w:pPr>
+      <w:r>
+        <w:rPr>
+          <w:rFonts w:ascii="Times New Roman" w:hAnsi="Times New Roman" w:cs="Times New Roman"/>
+          <w:sz w:val="24"/>
+          <w:szCs w:val="24"/>
+        </w:rPr>
+        <w:t xml:space="preserve">Attendance monitoring in classroom using smartphone &amp; Wi-Fi fingerprinting by Anand S, Kamal </w:t>
+      </w:r>
+      <w:proofErr w:type="spellStart"/>
+      <w:r>
+        <w:rPr>
+          <w:rFonts w:ascii="Times New Roman" w:hAnsi="Times New Roman" w:cs="Times New Roman"/>
+          <w:sz w:val="24"/>
+          <w:szCs w:val="24"/>
+        </w:rPr>
+        <w:t>Bijlani</w:t>
+      </w:r>
+      <w:proofErr w:type="spellEnd"/>
+      <w:r>
+        <w:rPr>
+          <w:rFonts w:ascii="Times New Roman" w:hAnsi="Times New Roman" w:cs="Times New Roman"/>
+          <w:sz w:val="24"/>
+          <w:szCs w:val="24"/>
+        </w:rPr>
+        <w:t xml:space="preserve">, </w:t>
+      </w:r>
+      <w:proofErr w:type="spellStart"/>
+      <w:r>
+        <w:rPr>
+          <w:rFonts w:ascii="Times New Roman" w:hAnsi="Times New Roman" w:cs="Times New Roman"/>
+          <w:sz w:val="24"/>
+          <w:szCs w:val="24"/>
+        </w:rPr>
+        <w:t>Sheeja</w:t>
+      </w:r>
+      <w:proofErr w:type="spellEnd"/>
+      <w:r>
+        <w:rPr>
+          <w:rFonts w:ascii="Times New Roman" w:hAnsi="Times New Roman" w:cs="Times New Roman"/>
+          <w:sz w:val="24"/>
+          <w:szCs w:val="24"/>
+        </w:rPr>
+        <w:t xml:space="preserve"> Suresh and </w:t>
+      </w:r>
+      <w:proofErr w:type="spellStart"/>
+      <w:r>
+        <w:rPr>
+          <w:rFonts w:ascii="Times New Roman" w:hAnsi="Times New Roman" w:cs="Times New Roman"/>
+          <w:sz w:val="24"/>
+          <w:szCs w:val="24"/>
+        </w:rPr>
+        <w:t>Praphul</w:t>
+      </w:r>
+      <w:proofErr w:type="spellEnd"/>
+      <w:r>
+        <w:rPr>
+          <w:rFonts w:ascii="Times New Roman" w:hAnsi="Times New Roman" w:cs="Times New Roman"/>
+          <w:sz w:val="24"/>
+          <w:szCs w:val="24"/>
+        </w:rPr>
+        <w:t xml:space="preserve"> P discussed Academic performance is directly affected by student attendance during the lecture hours. There are existing manual and automated attendance tracking systems that work to ensure that students attend the lectures without fail. However, the practical implementation of most automated systems </w:t>
+      </w:r>
+      <w:proofErr w:type="gramStart"/>
+      <w:r>
+        <w:rPr>
+          <w:rFonts w:ascii="Times New Roman" w:hAnsi="Times New Roman" w:cs="Times New Roman"/>
+          <w:sz w:val="24"/>
+          <w:szCs w:val="24"/>
+        </w:rPr>
+        <w:t>have</w:t>
+      </w:r>
+      <w:proofErr w:type="gramEnd"/>
+      <w:r>
+        <w:rPr>
+          <w:rFonts w:ascii="Times New Roman" w:hAnsi="Times New Roman" w:cs="Times New Roman"/>
+          <w:sz w:val="24"/>
+          <w:szCs w:val="24"/>
+        </w:rPr>
+        <w:t xml:space="preserve"> drawbacks such as high monetary cost, the need to install specialized hardware, and proneness to fake or proxy attendance. To address this, we propose a novel attendance marking system </w:t>
+      </w:r>
+      <w:r>
+        <w:rPr>
+          <w:rFonts w:ascii="Times New Roman" w:hAnsi="Times New Roman" w:cs="Times New Roman"/>
+          <w:sz w:val="24"/>
+          <w:szCs w:val="24"/>
+        </w:rPr>
+        <w:lastRenderedPageBreak/>
+        <w:t xml:space="preserve">with which students may mark attendance using their smartphones. While applying facial recognition via the smartphone's front camera to determine the student's identity, the system also makes use of the campus Wi-Fi network to determine the student’s location. The proposed system does not require high monetary cost or specialized hardware and yet incorporates adequate </w:t>
+      </w:r>
+      <w:proofErr w:type="spellStart"/>
+      <w:r>
+        <w:rPr>
+          <w:rFonts w:ascii="Times New Roman" w:hAnsi="Times New Roman" w:cs="Times New Roman"/>
+          <w:sz w:val="24"/>
+          <w:szCs w:val="24"/>
+        </w:rPr>
+        <w:t>foolproof</w:t>
+      </w:r>
+      <w:proofErr w:type="spellEnd"/>
+      <w:r>
+        <w:rPr>
+          <w:rFonts w:ascii="Times New Roman" w:hAnsi="Times New Roman" w:cs="Times New Roman"/>
+          <w:sz w:val="24"/>
+          <w:szCs w:val="24"/>
+        </w:rPr>
+        <w:t xml:space="preserve"> measures to counter fake or proxy attendance. Experimental studies with our system show that fingerprinting, which is the technique used here to determine indoor location, can achieve very good positioning accuracy even in classroom environments, where signal interference is usually very high.</w:t>
+      </w:r>
+    </w:p>
+    <w:p>
+      <w:pPr>
+        <w:spacing w:line="360" w:lineRule="auto"/>
+        <w:ind w:firstLine="720"/>
+        <w:jc w:val="both"/>
+        <w:rPr>
+          <w:rFonts w:ascii="Times New Roman" w:hAnsi="Times New Roman" w:cs="Times New Roman"/>
+          <w:b/>
+          <w:sz w:val="24"/>
+          <w:szCs w:val="24"/>
+        </w:rPr>
+      </w:pPr>
+      <w:r>
+        <w:rPr>
+          <w:rFonts w:ascii="Times New Roman" w:hAnsi="Times New Roman" w:cs="Times New Roman"/>
+          <w:sz w:val="24"/>
+          <w:szCs w:val="24"/>
+        </w:rPr>
+        <w:t xml:space="preserve">Saeed Mian Qaisar, </w:t>
+      </w:r>
+      <w:proofErr w:type="spellStart"/>
+      <w:r>
+        <w:rPr>
+          <w:rFonts w:ascii="Times New Roman" w:hAnsi="Times New Roman" w:cs="Times New Roman"/>
+          <w:sz w:val="24"/>
+          <w:szCs w:val="24"/>
+        </w:rPr>
+        <w:t>Abdulhamit</w:t>
+      </w:r>
+      <w:proofErr w:type="spellEnd"/>
+      <w:r>
+        <w:rPr>
+          <w:rFonts w:ascii="Times New Roman" w:hAnsi="Times New Roman" w:cs="Times New Roman"/>
+          <w:sz w:val="24"/>
+          <w:szCs w:val="24"/>
+        </w:rPr>
+        <w:t xml:space="preserve"> Subasi from R. F. Kurdi College of Engineering, Effat University, Jeddah, KSA discussed An Event Driven Attendance Tracker, </w:t>
+      </w:r>
+      <w:proofErr w:type="gramStart"/>
+      <w:r>
+        <w:rPr>
+          <w:rFonts w:ascii="Times New Roman" w:hAnsi="Times New Roman" w:cs="Times New Roman"/>
+          <w:sz w:val="24"/>
+          <w:szCs w:val="24"/>
+        </w:rPr>
+        <w:t>In</w:t>
+      </w:r>
+      <w:proofErr w:type="gramEnd"/>
+      <w:r>
+        <w:rPr>
+          <w:rFonts w:ascii="Times New Roman" w:hAnsi="Times New Roman" w:cs="Times New Roman"/>
+          <w:sz w:val="24"/>
+          <w:szCs w:val="24"/>
+        </w:rPr>
+        <w:t xml:space="preserve"> current era the Internet of Things (IoT) is becoming an important part of our daily life. It is employed in a variety of applications like smart cities, smart agriculture, smart wearable’s etc. The aim of this project is to use the IoT with an intelligent event-driven system in order to devise an effective quasi real-time attendance tracker. The idea is to keep the whole system in the standby mode except for the low power motion sensor. On the detection of an event, when a person enters and originates a motion, the front-end embedded processor is alarmed. The attendance log remains globally available via the cloud and can be accessed anytime. The system design flow is described. Its parameters are adjusted in order to achieve the effective performance. The proposed system operation is tested with an experimental setup. Results have confirmed a proper system functionality.</w:t>
+      </w:r>
+    </w:p>
+    <w:p>
+      <w:pPr>
+        <w:spacing w:line="360" w:lineRule="auto"/>
+        <w:ind w:firstLine="720"/>
+        <w:jc w:val="both"/>
+        <w:rPr>
+          <w:rFonts w:ascii="Times New Roman" w:hAnsi="Times New Roman" w:cs="Times New Roman"/>
+          <w:b/>
+          <w:sz w:val="24"/>
+          <w:szCs w:val="24"/>
+        </w:rPr>
+      </w:pPr>
+      <w:r>
+        <w:rPr>
+          <w:rFonts w:ascii="Times New Roman" w:hAnsi="Times New Roman" w:cs="Times New Roman"/>
+          <w:sz w:val="24"/>
+          <w:szCs w:val="24"/>
+        </w:rPr>
+        <w:t xml:space="preserve">An Image Acquisition Method for Face Recognition and Implementation of an Automatic Attendance System for Events discussed by Luis Fung-Lung, Mikael </w:t>
+      </w:r>
+      <w:proofErr w:type="spellStart"/>
+      <w:r>
+        <w:rPr>
+          <w:rFonts w:ascii="Times New Roman" w:hAnsi="Times New Roman" w:cs="Times New Roman"/>
+          <w:sz w:val="24"/>
+          <w:szCs w:val="24"/>
+        </w:rPr>
+        <w:t>Nycander</w:t>
+      </w:r>
+      <w:proofErr w:type="spellEnd"/>
+      <w:r>
+        <w:rPr>
+          <w:rFonts w:ascii="Times New Roman" w:hAnsi="Times New Roman" w:cs="Times New Roman"/>
+          <w:sz w:val="24"/>
+          <w:szCs w:val="24"/>
+        </w:rPr>
+        <w:t xml:space="preserve">-Barua and Pedro </w:t>
+      </w:r>
+      <w:proofErr w:type="spellStart"/>
+      <w:r>
+        <w:rPr>
+          <w:rFonts w:ascii="Times New Roman" w:hAnsi="Times New Roman" w:cs="Times New Roman"/>
+          <w:sz w:val="24"/>
+          <w:szCs w:val="24"/>
+        </w:rPr>
+        <w:t>Shiguihara</w:t>
+      </w:r>
+      <w:proofErr w:type="spellEnd"/>
+      <w:r>
+        <w:rPr>
+          <w:rFonts w:ascii="Times New Roman" w:hAnsi="Times New Roman" w:cs="Times New Roman"/>
+          <w:sz w:val="24"/>
+          <w:szCs w:val="24"/>
+        </w:rPr>
+        <w:t xml:space="preserve">-Juarez as Facial image acquisition systems produce low quality face images. This happens because the imaging conditions like illumination, occlusion or noise might change among images. To achieve optimal images, we proposed an image acquisition method for face recognition. Then, with this method, it was created the Smart Event Faces Database that contains video frames from videos taken by smartphones and Raspberry Pi. Also, it was measured the accuracy for face recognition and execution time for the Smart Event Faces Database using </w:t>
+      </w:r>
+      <w:proofErr w:type="spellStart"/>
+      <w:r>
+        <w:rPr>
+          <w:rFonts w:ascii="Times New Roman" w:hAnsi="Times New Roman" w:cs="Times New Roman"/>
+          <w:sz w:val="24"/>
+          <w:szCs w:val="24"/>
+        </w:rPr>
+        <w:t>ResNet</w:t>
+      </w:r>
+      <w:proofErr w:type="spellEnd"/>
+      <w:r>
+        <w:rPr>
+          <w:rFonts w:ascii="Times New Roman" w:hAnsi="Times New Roman" w:cs="Times New Roman"/>
+          <w:sz w:val="24"/>
+          <w:szCs w:val="24"/>
+        </w:rPr>
+        <w:t xml:space="preserve"> 34 for feature extraction and the next classifiers: K-Nearest </w:t>
+      </w:r>
+      <w:proofErr w:type="spellStart"/>
+      <w:r>
+        <w:rPr>
+          <w:rFonts w:ascii="Times New Roman" w:hAnsi="Times New Roman" w:cs="Times New Roman"/>
+          <w:sz w:val="24"/>
+          <w:szCs w:val="24"/>
+        </w:rPr>
+        <w:t>Neighbors</w:t>
+      </w:r>
+      <w:proofErr w:type="spellEnd"/>
+      <w:r>
+        <w:rPr>
+          <w:rFonts w:ascii="Times New Roman" w:hAnsi="Times New Roman" w:cs="Times New Roman"/>
+          <w:sz w:val="24"/>
+          <w:szCs w:val="24"/>
+        </w:rPr>
+        <w:t xml:space="preserve">, Naive Bayes, Random Forest, Multi-Layer Perceptron, Decision Tree, </w:t>
+      </w:r>
+      <w:proofErr w:type="spellStart"/>
+      <w:r>
+        <w:rPr>
+          <w:rFonts w:ascii="Times New Roman" w:hAnsi="Times New Roman" w:cs="Times New Roman"/>
+          <w:sz w:val="24"/>
+          <w:szCs w:val="24"/>
+        </w:rPr>
+        <w:t>Adaboost</w:t>
+      </w:r>
+      <w:proofErr w:type="spellEnd"/>
+      <w:r>
+        <w:rPr>
+          <w:rFonts w:ascii="Times New Roman" w:hAnsi="Times New Roman" w:cs="Times New Roman"/>
+          <w:sz w:val="24"/>
+          <w:szCs w:val="24"/>
+        </w:rPr>
+        <w:t xml:space="preserve"> and Support Vector Machine. Additionally, we compared these classifiers to show which was effective for the dataset in terms of accuracy and execution time. Then, we used the Smart Event Faces Database to create an automatic attendance system for events using Raspberry Pi, ResNet-34 </w:t>
+      </w:r>
+      <w:r>
+        <w:rPr>
+          <w:rFonts w:ascii="Times New Roman" w:hAnsi="Times New Roman" w:cs="Times New Roman"/>
+          <w:sz w:val="24"/>
+          <w:szCs w:val="24"/>
+        </w:rPr>
+        <w:lastRenderedPageBreak/>
+        <w:t xml:space="preserve">and K-Nearest </w:t>
+      </w:r>
+      <w:proofErr w:type="spellStart"/>
+      <w:r>
+        <w:rPr>
+          <w:rFonts w:ascii="Times New Roman" w:hAnsi="Times New Roman" w:cs="Times New Roman"/>
+          <w:sz w:val="24"/>
+          <w:szCs w:val="24"/>
+        </w:rPr>
+        <w:t>Neighbors</w:t>
+      </w:r>
+      <w:proofErr w:type="spellEnd"/>
+      <w:r>
+        <w:rPr>
+          <w:rFonts w:ascii="Times New Roman" w:hAnsi="Times New Roman" w:cs="Times New Roman"/>
+          <w:sz w:val="24"/>
+          <w:szCs w:val="24"/>
+        </w:rPr>
+        <w:t xml:space="preserve"> classifier. The results achieved in the Smart Event Faces Database showed that K-Nearest </w:t>
+      </w:r>
+      <w:proofErr w:type="spellStart"/>
+      <w:r>
+        <w:rPr>
+          <w:rFonts w:ascii="Times New Roman" w:hAnsi="Times New Roman" w:cs="Times New Roman"/>
+          <w:sz w:val="24"/>
+          <w:szCs w:val="24"/>
+        </w:rPr>
+        <w:t>Neighbors</w:t>
+      </w:r>
+      <w:proofErr w:type="spellEnd"/>
+      <w:r>
+        <w:rPr>
+          <w:rFonts w:ascii="Times New Roman" w:hAnsi="Times New Roman" w:cs="Times New Roman"/>
+          <w:sz w:val="24"/>
+          <w:szCs w:val="24"/>
+        </w:rPr>
+        <w:t xml:space="preserve"> and Support Vector Machine had the best results with more than 0.96 of accuracy for face recognition and less than 1.5 seconds respectively of execution time. The automatic attendance system had an accuracy for face recognition of 0.94 and 0.5 seconds approximately per frame in execution time for 19 persons in 2 events.</w:t>
+      </w:r>
+    </w:p>
+    <w:p>
+      <w:pPr>
+        <w:spacing w:line="360" w:lineRule="auto"/>
+        <w:ind w:firstLine="720"/>
+        <w:jc w:val="both"/>
+        <w:rPr>
+          <w:rFonts w:ascii="Times New Roman" w:hAnsi="Times New Roman" w:cs="Times New Roman"/>
+          <w:b/>
+          <w:sz w:val="24"/>
+          <w:szCs w:val="24"/>
+        </w:rPr>
+      </w:pPr>
+      <w:r>
+        <w:rPr>
+          <w:rFonts w:ascii="Times New Roman" w:hAnsi="Times New Roman" w:cs="Times New Roman"/>
+          <w:sz w:val="24"/>
+        </w:rPr>
+        <w:t xml:space="preserve">Attendance Management System Based on Face Recognition Using </w:t>
+      </w:r>
+      <w:proofErr w:type="spellStart"/>
+      <w:r>
+        <w:rPr>
+          <w:rFonts w:ascii="Times New Roman" w:hAnsi="Times New Roman" w:cs="Times New Roman"/>
+          <w:sz w:val="24"/>
+        </w:rPr>
+        <w:t>Haar</w:t>
+      </w:r>
+      <w:proofErr w:type="spellEnd"/>
+      <w:r>
+        <w:rPr>
+          <w:rFonts w:ascii="Times New Roman" w:hAnsi="Times New Roman" w:cs="Times New Roman"/>
+          <w:sz w:val="24"/>
+        </w:rPr>
+        <w:t xml:space="preserve">-Cascade by Ashish Yadav, Aman Sharma and </w:t>
+      </w:r>
+      <w:proofErr w:type="spellStart"/>
+      <w:r>
+        <w:rPr>
+          <w:rFonts w:ascii="Times New Roman" w:hAnsi="Times New Roman" w:cs="Times New Roman"/>
+          <w:sz w:val="24"/>
+        </w:rPr>
+        <w:t>Sudeept</w:t>
+      </w:r>
+      <w:proofErr w:type="spellEnd"/>
+      <w:r>
+        <w:rPr>
+          <w:rFonts w:ascii="Times New Roman" w:hAnsi="Times New Roman" w:cs="Times New Roman"/>
+          <w:sz w:val="24"/>
+        </w:rPr>
+        <w:t xml:space="preserve"> Singh Yadav from SCSE </w:t>
+      </w:r>
+      <w:proofErr w:type="spellStart"/>
+      <w:r>
+        <w:rPr>
+          <w:rFonts w:ascii="Times New Roman" w:hAnsi="Times New Roman" w:cs="Times New Roman"/>
+          <w:sz w:val="24"/>
+        </w:rPr>
+        <w:t>Galgotias</w:t>
+      </w:r>
+      <w:proofErr w:type="spellEnd"/>
+      <w:r>
+        <w:rPr>
+          <w:rFonts w:ascii="Times New Roman" w:hAnsi="Times New Roman" w:cs="Times New Roman"/>
+          <w:sz w:val="24"/>
+        </w:rPr>
+        <w:t xml:space="preserve"> University Greater Noida, India discussed Smart Attendance with Real-Time Face Recognition is a practical option for managing student attendance systems on a daily basis. An attendance system based on facial </w:t>
+      </w:r>
+      <w:proofErr w:type="spellStart"/>
+      <w:r>
+        <w:rPr>
+          <w:rFonts w:ascii="Times New Roman" w:hAnsi="Times New Roman" w:cs="Times New Roman"/>
+          <w:sz w:val="24"/>
+        </w:rPr>
+        <w:t>recognitionis</w:t>
+      </w:r>
+      <w:proofErr w:type="spellEnd"/>
+      <w:r>
+        <w:rPr>
+          <w:rFonts w:ascii="Times New Roman" w:hAnsi="Times New Roman" w:cs="Times New Roman"/>
+          <w:sz w:val="24"/>
+        </w:rPr>
+        <w:t xml:space="preserve"> a method of identifying people by their </w:t>
+      </w:r>
+      <w:proofErr w:type="spellStart"/>
+      <w:proofErr w:type="gramStart"/>
+      <w:r>
+        <w:rPr>
+          <w:rFonts w:ascii="Times New Roman" w:hAnsi="Times New Roman" w:cs="Times New Roman"/>
+          <w:sz w:val="24"/>
+        </w:rPr>
+        <w:t>faces.The</w:t>
+      </w:r>
+      <w:proofErr w:type="spellEnd"/>
+      <w:proofErr w:type="gramEnd"/>
+      <w:r>
+        <w:rPr>
+          <w:rFonts w:ascii="Times New Roman" w:hAnsi="Times New Roman" w:cs="Times New Roman"/>
+          <w:sz w:val="24"/>
+        </w:rPr>
+        <w:t xml:space="preserve"> regularity of student attendance is now a major problem for educational institutions. This is primarily owing to the fact that a student's total academic success is influenced by their attendance at the institute. Calling out the roll call or having students sign a piece of paper are the two most common </w:t>
+      </w:r>
+      <w:r>
+        <w:rPr>
+          <w:rFonts w:ascii="Times New Roman" w:hAnsi="Times New Roman" w:cs="Times New Roman"/>
+          <w:sz w:val="24"/>
+          <w:szCs w:val="24"/>
+        </w:rPr>
+        <w:t xml:space="preserve">methods of recording attendance. Face biometrics based on a high-definition monitor are used to recognise students' faces for the purpose of taking </w:t>
+      </w:r>
+      <w:proofErr w:type="spellStart"/>
+      <w:proofErr w:type="gramStart"/>
+      <w:r>
+        <w:rPr>
+          <w:rFonts w:ascii="Times New Roman" w:hAnsi="Times New Roman" w:cs="Times New Roman"/>
+          <w:sz w:val="24"/>
+          <w:szCs w:val="24"/>
+        </w:rPr>
+        <w:t>attendance.They</w:t>
+      </w:r>
+      <w:proofErr w:type="spellEnd"/>
+      <w:proofErr w:type="gramEnd"/>
+      <w:r>
+        <w:rPr>
+          <w:rFonts w:ascii="Times New Roman" w:hAnsi="Times New Roman" w:cs="Times New Roman"/>
+          <w:sz w:val="24"/>
+          <w:szCs w:val="24"/>
+        </w:rPr>
+        <w:t xml:space="preserve"> were both more difficult and time-consuming. video, as well as other forms of information technology. Faces will be found by a computer system in my face recognition project. can distinguish human faces in photos or videos acquired by a surveillance system quickly and precisely camera. For enhancing the performance of face recognition, a variety of algorithms and strategies have been </w:t>
+      </w:r>
+      <w:proofErr w:type="spellStart"/>
+      <w:proofErr w:type="gramStart"/>
+      <w:r>
+        <w:rPr>
+          <w:rFonts w:ascii="Times New Roman" w:hAnsi="Times New Roman" w:cs="Times New Roman"/>
+          <w:sz w:val="24"/>
+          <w:szCs w:val="24"/>
+        </w:rPr>
+        <w:t>developed.As</w:t>
+      </w:r>
+      <w:proofErr w:type="spellEnd"/>
+      <w:proofErr w:type="gramEnd"/>
+      <w:r>
+        <w:rPr>
+          <w:rFonts w:ascii="Times New Roman" w:hAnsi="Times New Roman" w:cs="Times New Roman"/>
+          <w:sz w:val="24"/>
+          <w:szCs w:val="24"/>
+        </w:rPr>
+        <w:t xml:space="preserve"> a result, a computer-based student attendance management system is required, which will assist instructors in automatically keeping attendance data.</w:t>
+      </w:r>
+    </w:p>
+    <w:p>
+      <w:pPr>
+        <w:spacing w:line="360" w:lineRule="auto"/>
+        <w:ind w:firstLine="720"/>
+        <w:jc w:val="both"/>
+        <w:rPr>
+          <w:rFonts w:ascii="Times New Roman" w:hAnsi="Times New Roman" w:cs="Times New Roman"/>
+          <w:sz w:val="24"/>
+          <w:szCs w:val="24"/>
+        </w:rPr>
+      </w:pPr>
+      <w:r>
+        <w:rPr>
+          <w:rFonts w:ascii="Times New Roman" w:hAnsi="Times New Roman" w:cs="Times New Roman"/>
+          <w:sz w:val="24"/>
+          <w:szCs w:val="24"/>
+        </w:rPr>
+        <w:t xml:space="preserve">Automated Attendance System in the Classroom Using Artificial Intelligence and Internet of Things Technology proposed by Duy Dieu NGUYEN, Xuan Huy NGUYEN, The Tung THAN and Minh Son NGUYEN from University of Information Technology – VNUHCM Ho Chi Minh, Vietnam discussed Computer vision is recently developing and applying in the utility apps serving people, facial recognition is one of its applications. Although the accuracy of the facial recognition is less than when compared to fingerprint recognition, iris recognition and Radio Frequency Identification (RFID) card recognition. But it is still widely used because the recognition process does not contact the device. With the advantage of the facial recognition method, we propose an automated attendance solution which uses embedded device integrated Artificial Intelligence technology (AI) and Internet of Things technology (IoT) in the smart classrooms. The highlight of the system is the ability to </w:t>
+      </w:r>
+      <w:r>
+        <w:rPr>
+          <w:rFonts w:ascii="Times New Roman" w:hAnsi="Times New Roman" w:cs="Times New Roman"/>
+          <w:sz w:val="24"/>
+          <w:szCs w:val="24"/>
+        </w:rPr>
+        <w:lastRenderedPageBreak/>
+        <w:t>take attendance automatically and continuously throughout the learning period. When the students enter the class, the management department and the parents can know the student’s participation status by viewing the report in the real-time system. The system which is an embedded system-based application solution has low operating costs and rapid deployment.</w:t>
+      </w:r>
+    </w:p>
+    <w:p>
+      <w:pPr>
+        <w:rPr>
+          <w:rFonts w:ascii="Times New Roman" w:hAnsi="Times New Roman" w:cs="Times New Roman"/>
+          <w:sz w:val="24"/>
+          <w:szCs w:val="24"/>
+        </w:rPr>
+      </w:pPr>
+    </w:p>
+    <w:p>
+      <w:pPr>
+        <w:rPr>
+          <w:rFonts w:ascii="Times New Roman" w:hAnsi="Times New Roman" w:cs="Times New Roman"/>
+          <w:sz w:val="24"/>
+          <w:szCs w:val="24"/>
+        </w:rPr>
+      </w:pPr>
+    </w:p>
+    <w:p>
+      <w:pPr>
+        <w:rPr>
+          <w:rFonts w:ascii="Times New Roman" w:hAnsi="Times New Roman" w:cs="Times New Roman"/>
+          <w:sz w:val="24"/>
+          <w:szCs w:val="24"/>
+        </w:rPr>
+      </w:pPr>
+    </w:p>
+    <w:p>
+      <w:pPr>
+        <w:rPr>
+          <w:rFonts w:ascii="Times New Roman" w:hAnsi="Times New Roman" w:cs="Times New Roman"/>
+          <w:sz w:val="24"/>
+          <w:szCs w:val="24"/>
+        </w:rPr>
+      </w:pPr>
+    </w:p>
+    <w:p>
+      <w:pPr>
+        <w:rPr>
+          <w:rFonts w:ascii="Times New Roman" w:hAnsi="Times New Roman" w:cs="Times New Roman"/>
+          <w:sz w:val="24"/>
+          <w:szCs w:val="24"/>
+        </w:rPr>
+      </w:pPr>
+    </w:p>
+    <w:p>
+      <w:pPr>
+        <w:rPr>
+          <w:rFonts w:ascii="Times New Roman" w:hAnsi="Times New Roman" w:cs="Times New Roman"/>
+          <w:sz w:val="24"/>
+          <w:szCs w:val="24"/>
+        </w:rPr>
+      </w:pPr>
+    </w:p>
+    <w:p>
+      <w:pPr>
+        <w:rPr>
+          <w:rFonts w:ascii="Times New Roman" w:hAnsi="Times New Roman" w:cs="Times New Roman"/>
+          <w:sz w:val="24"/>
+          <w:szCs w:val="24"/>
+        </w:rPr>
+      </w:pPr>
+    </w:p>
+    <w:p>
+      <w:pPr>
+        <w:rPr>
+          <w:rFonts w:ascii="Times New Roman" w:hAnsi="Times New Roman" w:cs="Times New Roman"/>
+          <w:sz w:val="24"/>
+          <w:szCs w:val="24"/>
+        </w:rPr>
+      </w:pPr>
     </w:p>
     <w:p>
       <w:pPr>
@@ -9197,25 +10372,10 @@
     </w:p>
     <w:p>
       <w:pPr>
-        <w:spacing w:line="360" w:lineRule="auto"/>
-        <w:ind w:left="360"/>
-        <w:jc w:val="both"/>
-        <w:rPr>
-          <w:rFonts w:ascii="Times New Roman" w:hAnsi="Times New Roman" w:cs="Times New Roman"/>
-          <w:sz w:val="24"/>
-          <w:szCs w:val="24"/>
-        </w:rPr>
-      </w:pPr>
-    </w:p>
-    <w:p>
-      <w:pPr>
-        <w:spacing w:line="360" w:lineRule="auto"/>
-        <w:jc w:val="both"/>
-        <w:rPr>
-          <w:rFonts w:ascii="Times New Roman" w:hAnsi="Times New Roman" w:cs="Times New Roman"/>
-          <w:b/>
-          <w:sz w:val="28"/>
-          <w:szCs w:val="28"/>
+        <w:rPr>
+          <w:rFonts w:ascii="Times New Roman" w:hAnsi="Times New Roman" w:cs="Times New Roman"/>
+          <w:sz w:val="24"/>
+          <w:szCs w:val="24"/>
         </w:rPr>
       </w:pPr>
     </w:p>
@@ -9431,6 +10591,304 @@
     </w:lvl>
   </w:abstractNum>
   <w:abstractNum w:abstractNumId="1" w15:restartNumberingAfterBreak="0">
+    <w:nsid w:val="21D817CA"/>
+    <w:multiLevelType w:val="multilevel"/>
+    <w:tmpl w:val="85569928"/>
+    <w:lvl w:ilvl="0">
+      <w:start w:val="1"/>
+      <w:numFmt w:val="bullet"/>
+      <w:lvlText w:val=""/>
+      <w:lvlJc w:val="left"/>
+      <w:pPr>
+        <w:tabs>
+          <w:tab w:val="num" w:pos="720"/>
+        </w:tabs>
+        <w:ind w:left="720" w:hanging="360"/>
+      </w:pPr>
+      <w:rPr>
+        <w:rFonts w:ascii="Symbol" w:hAnsi="Symbol" w:hint="default"/>
+        <w:sz w:val="20"/>
+      </w:rPr>
+    </w:lvl>
+    <w:lvl w:ilvl="1" w:tentative="1">
+      <w:start w:val="1"/>
+      <w:numFmt w:val="bullet"/>
+      <w:lvlText w:val=""/>
+      <w:lvlJc w:val="left"/>
+      <w:pPr>
+        <w:tabs>
+          <w:tab w:val="num" w:pos="1440"/>
+        </w:tabs>
+        <w:ind w:left="1440" w:hanging="360"/>
+      </w:pPr>
+      <w:rPr>
+        <w:rFonts w:ascii="Symbol" w:hAnsi="Symbol" w:hint="default"/>
+        <w:sz w:val="20"/>
+      </w:rPr>
+    </w:lvl>
+    <w:lvl w:ilvl="2" w:tentative="1">
+      <w:start w:val="1"/>
+      <w:numFmt w:val="bullet"/>
+      <w:lvlText w:val=""/>
+      <w:lvlJc w:val="left"/>
+      <w:pPr>
+        <w:tabs>
+          <w:tab w:val="num" w:pos="2160"/>
+        </w:tabs>
+        <w:ind w:left="2160" w:hanging="360"/>
+      </w:pPr>
+      <w:rPr>
+        <w:rFonts w:ascii="Symbol" w:hAnsi="Symbol" w:hint="default"/>
+        <w:sz w:val="20"/>
+      </w:rPr>
+    </w:lvl>
+    <w:lvl w:ilvl="3" w:tentative="1">
+      <w:start w:val="1"/>
+      <w:numFmt w:val="bullet"/>
+      <w:lvlText w:val=""/>
+      <w:lvlJc w:val="left"/>
+      <w:pPr>
+        <w:tabs>
+          <w:tab w:val="num" w:pos="2880"/>
+        </w:tabs>
+        <w:ind w:left="2880" w:hanging="360"/>
+      </w:pPr>
+      <w:rPr>
+        <w:rFonts w:ascii="Symbol" w:hAnsi="Symbol" w:hint="default"/>
+        <w:sz w:val="20"/>
+      </w:rPr>
+    </w:lvl>
+    <w:lvl w:ilvl="4" w:tentative="1">
+      <w:start w:val="1"/>
+      <w:numFmt w:val="bullet"/>
+      <w:lvlText w:val=""/>
+      <w:lvlJc w:val="left"/>
+      <w:pPr>
+        <w:tabs>
+          <w:tab w:val="num" w:pos="3600"/>
+        </w:tabs>
+        <w:ind w:left="3600" w:hanging="360"/>
+      </w:pPr>
+      <w:rPr>
+        <w:rFonts w:ascii="Symbol" w:hAnsi="Symbol" w:hint="default"/>
+        <w:sz w:val="20"/>
+      </w:rPr>
+    </w:lvl>
+    <w:lvl w:ilvl="5" w:tentative="1">
+      <w:start w:val="1"/>
+      <w:numFmt w:val="bullet"/>
+      <w:lvlText w:val=""/>
+      <w:lvlJc w:val="left"/>
+      <w:pPr>
+        <w:tabs>
+          <w:tab w:val="num" w:pos="4320"/>
+        </w:tabs>
+        <w:ind w:left="4320" w:hanging="360"/>
+      </w:pPr>
+      <w:rPr>
+        <w:rFonts w:ascii="Symbol" w:hAnsi="Symbol" w:hint="default"/>
+        <w:sz w:val="20"/>
+      </w:rPr>
+    </w:lvl>
+    <w:lvl w:ilvl="6" w:tentative="1">
+      <w:start w:val="1"/>
+      <w:numFmt w:val="bullet"/>
+      <w:lvlText w:val=""/>
+      <w:lvlJc w:val="left"/>
+      <w:pPr>
+        <w:tabs>
+          <w:tab w:val="num" w:pos="5040"/>
+        </w:tabs>
+        <w:ind w:left="5040" w:hanging="360"/>
+      </w:pPr>
+      <w:rPr>
+        <w:rFonts w:ascii="Symbol" w:hAnsi="Symbol" w:hint="default"/>
+        <w:sz w:val="20"/>
+      </w:rPr>
+    </w:lvl>
+    <w:lvl w:ilvl="7" w:tentative="1">
+      <w:start w:val="1"/>
+      <w:numFmt w:val="bullet"/>
+      <w:lvlText w:val=""/>
+      <w:lvlJc w:val="left"/>
+      <w:pPr>
+        <w:tabs>
+          <w:tab w:val="num" w:pos="5760"/>
+        </w:tabs>
+        <w:ind w:left="5760" w:hanging="360"/>
+      </w:pPr>
+      <w:rPr>
+        <w:rFonts w:ascii="Symbol" w:hAnsi="Symbol" w:hint="default"/>
+        <w:sz w:val="20"/>
+      </w:rPr>
+    </w:lvl>
+    <w:lvl w:ilvl="8" w:tentative="1">
+      <w:start w:val="1"/>
+      <w:numFmt w:val="bullet"/>
+      <w:lvlText w:val=""/>
+      <w:lvlJc w:val="left"/>
+      <w:pPr>
+        <w:tabs>
+          <w:tab w:val="num" w:pos="6480"/>
+        </w:tabs>
+        <w:ind w:left="6480" w:hanging="360"/>
+      </w:pPr>
+      <w:rPr>
+        <w:rFonts w:ascii="Symbol" w:hAnsi="Symbol" w:hint="default"/>
+        <w:sz w:val="20"/>
+      </w:rPr>
+    </w:lvl>
+  </w:abstractNum>
+  <w:abstractNum w:abstractNumId="2" w15:restartNumberingAfterBreak="0">
+    <w:nsid w:val="2C91635E"/>
+    <w:multiLevelType w:val="multilevel"/>
+    <w:tmpl w:val="94FC120A"/>
+    <w:lvl w:ilvl="0">
+      <w:start w:val="1"/>
+      <w:numFmt w:val="bullet"/>
+      <w:lvlText w:val=""/>
+      <w:lvlJc w:val="left"/>
+      <w:pPr>
+        <w:tabs>
+          <w:tab w:val="num" w:pos="720"/>
+        </w:tabs>
+        <w:ind w:left="720" w:hanging="360"/>
+      </w:pPr>
+      <w:rPr>
+        <w:rFonts w:ascii="Symbol" w:hAnsi="Symbol" w:hint="default"/>
+        <w:sz w:val="20"/>
+      </w:rPr>
+    </w:lvl>
+    <w:lvl w:ilvl="1" w:tentative="1">
+      <w:start w:val="1"/>
+      <w:numFmt w:val="bullet"/>
+      <w:lvlText w:val=""/>
+      <w:lvlJc w:val="left"/>
+      <w:pPr>
+        <w:tabs>
+          <w:tab w:val="num" w:pos="1440"/>
+        </w:tabs>
+        <w:ind w:left="1440" w:hanging="360"/>
+      </w:pPr>
+      <w:rPr>
+        <w:rFonts w:ascii="Symbol" w:hAnsi="Symbol" w:hint="default"/>
+        <w:sz w:val="20"/>
+      </w:rPr>
+    </w:lvl>
+    <w:lvl w:ilvl="2" w:tentative="1">
+      <w:start w:val="1"/>
+      <w:numFmt w:val="bullet"/>
+      <w:lvlText w:val=""/>
+      <w:lvlJc w:val="left"/>
+      <w:pPr>
+        <w:tabs>
+          <w:tab w:val="num" w:pos="2160"/>
+        </w:tabs>
+        <w:ind w:left="2160" w:hanging="360"/>
+      </w:pPr>
+      <w:rPr>
+        <w:rFonts w:ascii="Symbol" w:hAnsi="Symbol" w:hint="default"/>
+        <w:sz w:val="20"/>
+      </w:rPr>
+    </w:lvl>
+    <w:lvl w:ilvl="3" w:tentative="1">
+      <w:start w:val="1"/>
+      <w:numFmt w:val="bullet"/>
+      <w:lvlText w:val=""/>
+      <w:lvlJc w:val="left"/>
+      <w:pPr>
+        <w:tabs>
+          <w:tab w:val="num" w:pos="2880"/>
+        </w:tabs>
+        <w:ind w:left="2880" w:hanging="360"/>
+      </w:pPr>
+      <w:rPr>
+        <w:rFonts w:ascii="Symbol" w:hAnsi="Symbol" w:hint="default"/>
+        <w:sz w:val="20"/>
+      </w:rPr>
+    </w:lvl>
+    <w:lvl w:ilvl="4" w:tentative="1">
+      <w:start w:val="1"/>
+      <w:numFmt w:val="bullet"/>
+      <w:lvlText w:val=""/>
+      <w:lvlJc w:val="left"/>
+      <w:pPr>
+        <w:tabs>
+          <w:tab w:val="num" w:pos="3600"/>
+        </w:tabs>
+        <w:ind w:left="3600" w:hanging="360"/>
+      </w:pPr>
+      <w:rPr>
+        <w:rFonts w:ascii="Symbol" w:hAnsi="Symbol" w:hint="default"/>
+        <w:sz w:val="20"/>
+      </w:rPr>
+    </w:lvl>
+    <w:lvl w:ilvl="5" w:tentative="1">
+      <w:start w:val="1"/>
+      <w:numFmt w:val="bullet"/>
+      <w:lvlText w:val=""/>
+      <w:lvlJc w:val="left"/>
+      <w:pPr>
+        <w:tabs>
+          <w:tab w:val="num" w:pos="4320"/>
+        </w:tabs>
+        <w:ind w:left="4320" w:hanging="360"/>
+      </w:pPr>
+      <w:rPr>
+        <w:rFonts w:ascii="Symbol" w:hAnsi="Symbol" w:hint="default"/>
+        <w:sz w:val="20"/>
+      </w:rPr>
+    </w:lvl>
+    <w:lvl w:ilvl="6" w:tentative="1">
+      <w:start w:val="1"/>
+      <w:numFmt w:val="bullet"/>
+      <w:lvlText w:val=""/>
+      <w:lvlJc w:val="left"/>
+      <w:pPr>
+        <w:tabs>
+          <w:tab w:val="num" w:pos="5040"/>
+        </w:tabs>
+        <w:ind w:left="5040" w:hanging="360"/>
+      </w:pPr>
+      <w:rPr>
+        <w:rFonts w:ascii="Symbol" w:hAnsi="Symbol" w:hint="default"/>
+        <w:sz w:val="20"/>
+      </w:rPr>
+    </w:lvl>
+    <w:lvl w:ilvl="7" w:tentative="1">
+      <w:start w:val="1"/>
+      <w:numFmt w:val="bullet"/>
+      <w:lvlText w:val=""/>
+      <w:lvlJc w:val="left"/>
+      <w:pPr>
+        <w:tabs>
+          <w:tab w:val="num" w:pos="5760"/>
+        </w:tabs>
+        <w:ind w:left="5760" w:hanging="360"/>
+      </w:pPr>
+      <w:rPr>
+        <w:rFonts w:ascii="Symbol" w:hAnsi="Symbol" w:hint="default"/>
+        <w:sz w:val="20"/>
+      </w:rPr>
+    </w:lvl>
+    <w:lvl w:ilvl="8" w:tentative="1">
+      <w:start w:val="1"/>
+      <w:numFmt w:val="bullet"/>
+      <w:lvlText w:val=""/>
+      <w:lvlJc w:val="left"/>
+      <w:pPr>
+        <w:tabs>
+          <w:tab w:val="num" w:pos="6480"/>
+        </w:tabs>
+        <w:ind w:left="6480" w:hanging="360"/>
+      </w:pPr>
+      <w:rPr>
+        <w:rFonts w:ascii="Symbol" w:hAnsi="Symbol" w:hint="default"/>
+        <w:sz w:val="20"/>
+      </w:rPr>
+    </w:lvl>
+  </w:abstractNum>
+  <w:abstractNum w:abstractNumId="3" w15:restartNumberingAfterBreak="0">
     <w:nsid w:val="333A673C"/>
     <w:multiLevelType w:val="multilevel"/>
     <w:tmpl w:val="80CA2A94"/>
@@ -9579,7 +11037,156 @@
       </w:rPr>
     </w:lvl>
   </w:abstractNum>
-  <w:abstractNum w:abstractNumId="2" w15:restartNumberingAfterBreak="0">
+  <w:abstractNum w:abstractNumId="4" w15:restartNumberingAfterBreak="0">
+    <w:nsid w:val="40372CC1"/>
+    <w:multiLevelType w:val="multilevel"/>
+    <w:tmpl w:val="56D8F904"/>
+    <w:lvl w:ilvl="0">
+      <w:start w:val="1"/>
+      <w:numFmt w:val="bullet"/>
+      <w:lvlText w:val=""/>
+      <w:lvlJc w:val="left"/>
+      <w:pPr>
+        <w:tabs>
+          <w:tab w:val="num" w:pos="720"/>
+        </w:tabs>
+        <w:ind w:left="720" w:hanging="360"/>
+      </w:pPr>
+      <w:rPr>
+        <w:rFonts w:ascii="Symbol" w:hAnsi="Symbol" w:hint="default"/>
+        <w:sz w:val="20"/>
+      </w:rPr>
+    </w:lvl>
+    <w:lvl w:ilvl="1" w:tentative="1">
+      <w:start w:val="1"/>
+      <w:numFmt w:val="bullet"/>
+      <w:lvlText w:val=""/>
+      <w:lvlJc w:val="left"/>
+      <w:pPr>
+        <w:tabs>
+          <w:tab w:val="num" w:pos="1440"/>
+        </w:tabs>
+        <w:ind w:left="1440" w:hanging="360"/>
+      </w:pPr>
+      <w:rPr>
+        <w:rFonts w:ascii="Symbol" w:hAnsi="Symbol" w:hint="default"/>
+        <w:sz w:val="20"/>
+      </w:rPr>
+    </w:lvl>
+    <w:lvl w:ilvl="2" w:tentative="1">
+      <w:start w:val="1"/>
+      <w:numFmt w:val="bullet"/>
+      <w:lvlText w:val=""/>
+      <w:lvlJc w:val="left"/>
+      <w:pPr>
+        <w:tabs>
+          <w:tab w:val="num" w:pos="2160"/>
+        </w:tabs>
+        <w:ind w:left="2160" w:hanging="360"/>
+      </w:pPr>
+      <w:rPr>
+        <w:rFonts w:ascii="Symbol" w:hAnsi="Symbol" w:hint="default"/>
+        <w:sz w:val="20"/>
+      </w:rPr>
+    </w:lvl>
+    <w:lvl w:ilvl="3" w:tentative="1">
+      <w:start w:val="1"/>
+      <w:numFmt w:val="bullet"/>
+      <w:lvlText w:val=""/>
+      <w:lvlJc w:val="left"/>
+      <w:pPr>
+        <w:tabs>
+          <w:tab w:val="num" w:pos="2880"/>
+        </w:tabs>
+        <w:ind w:left="2880" w:hanging="360"/>
+      </w:pPr>
+      <w:rPr>
+        <w:rFonts w:ascii="Symbol" w:hAnsi="Symbol" w:hint="default"/>
+        <w:sz w:val="20"/>
+      </w:rPr>
+    </w:lvl>
+    <w:lvl w:ilvl="4" w:tentative="1">
+      <w:start w:val="1"/>
+      <w:numFmt w:val="bullet"/>
+      <w:lvlText w:val=""/>
+      <w:lvlJc w:val="left"/>
+      <w:pPr>
+        <w:tabs>
+          <w:tab w:val="num" w:pos="3600"/>
+        </w:tabs>
+        <w:ind w:left="3600" w:hanging="360"/>
+      </w:pPr>
+      <w:rPr>
+        <w:rFonts w:ascii="Symbol" w:hAnsi="Symbol" w:hint="default"/>
+        <w:sz w:val="20"/>
+      </w:rPr>
+    </w:lvl>
+    <w:lvl w:ilvl="5" w:tentative="1">
+      <w:start w:val="1"/>
+      <w:numFmt w:val="bullet"/>
+      <w:lvlText w:val=""/>
+      <w:lvlJc w:val="left"/>
+      <w:pPr>
+        <w:tabs>
+          <w:tab w:val="num" w:pos="4320"/>
+        </w:tabs>
+        <w:ind w:left="4320" w:hanging="360"/>
+      </w:pPr>
+      <w:rPr>
+        <w:rFonts w:ascii="Symbol" w:hAnsi="Symbol" w:hint="default"/>
+        <w:sz w:val="20"/>
+      </w:rPr>
+    </w:lvl>
+    <w:lvl w:ilvl="6" w:tentative="1">
+      <w:start w:val="1"/>
+      <w:numFmt w:val="bullet"/>
+      <w:lvlText w:val=""/>
+      <w:lvlJc w:val="left"/>
+      <w:pPr>
+        <w:tabs>
+          <w:tab w:val="num" w:pos="5040"/>
+        </w:tabs>
+        <w:ind w:left="5040" w:hanging="360"/>
+      </w:pPr>
+      <w:rPr>
+        <w:rFonts w:ascii="Symbol" w:hAnsi="Symbol" w:hint="default"/>
+        <w:sz w:val="20"/>
+      </w:rPr>
+    </w:lvl>
+    <w:lvl w:ilvl="7" w:tentative="1">
+      <w:start w:val="1"/>
+      <w:numFmt w:val="bullet"/>
+      <w:lvlText w:val=""/>
+      <w:lvlJc w:val="left"/>
+      <w:pPr>
+        <w:tabs>
+          <w:tab w:val="num" w:pos="5760"/>
+        </w:tabs>
+        <w:ind w:left="5760" w:hanging="360"/>
+      </w:pPr>
+      <w:rPr>
+        <w:rFonts w:ascii="Symbol" w:hAnsi="Symbol" w:hint="default"/>
+        <w:sz w:val="20"/>
+      </w:rPr>
+    </w:lvl>
+    <w:lvl w:ilvl="8" w:tentative="1">
+      <w:start w:val="1"/>
+      <w:numFmt w:val="bullet"/>
+      <w:lvlText w:val=""/>
+      <w:lvlJc w:val="left"/>
+      <w:pPr>
+        <w:tabs>
+          <w:tab w:val="num" w:pos="6480"/>
+        </w:tabs>
+        <w:ind w:left="6480" w:hanging="360"/>
+      </w:pPr>
+      <w:rPr>
+        <w:rFonts w:ascii="Symbol" w:hAnsi="Symbol" w:hint="default"/>
+        <w:sz w:val="20"/>
+      </w:rPr>
+    </w:lvl>
+  </w:abstractNum>
+  <w:abstractNum w:abstractNumId="5" w15:restartNumberingAfterBreak="0">
     <w:nsid w:val="4B4C544E"/>
     <w:multiLevelType w:val="hybridMultilevel"/>
     <w:tmpl w:val="FFD42ADC"/>
@@ -9719,7 +11326,7 @@
       </w:rPr>
     </w:lvl>
   </w:abstractNum>
-  <w:abstractNum w:abstractNumId="3" w15:restartNumberingAfterBreak="0">
+  <w:abstractNum w:abstractNumId="6" w15:restartNumberingAfterBreak="0">
     <w:nsid w:val="4BB828BF"/>
     <w:multiLevelType w:val="hybridMultilevel"/>
     <w:tmpl w:val="AC085A84"/>
@@ -9859,7 +11466,7 @@
       </w:rPr>
     </w:lvl>
   </w:abstractNum>
-  <w:abstractNum w:abstractNumId="4" w15:restartNumberingAfterBreak="0">
+  <w:abstractNum w:abstractNumId="7" w15:restartNumberingAfterBreak="0">
     <w:nsid w:val="64D15FFC"/>
     <w:multiLevelType w:val="multilevel"/>
     <w:tmpl w:val="1FA68612"/>
@@ -10008,7 +11615,7 @@
       </w:rPr>
     </w:lvl>
   </w:abstractNum>
-  <w:abstractNum w:abstractNumId="5" w15:restartNumberingAfterBreak="0">
+  <w:abstractNum w:abstractNumId="8" w15:restartNumberingAfterBreak="0">
     <w:nsid w:val="7B500876"/>
     <w:multiLevelType w:val="multilevel"/>
     <w:tmpl w:val="944CCEAC"/>
@@ -10157,7 +11764,7 @@
       </w:rPr>
     </w:lvl>
   </w:abstractNum>
-  <w:abstractNum w:abstractNumId="6" w15:restartNumberingAfterBreak="0">
+  <w:abstractNum w:abstractNumId="9" w15:restartNumberingAfterBreak="0">
     <w:nsid w:val="7FB16AD5"/>
     <w:multiLevelType w:val="multilevel"/>
     <w:tmpl w:val="83BC3C7A"/>
@@ -10307,25 +11914,34 @@
     </w:lvl>
   </w:abstractNum>
   <w:num w:numId="1" w16cid:durableId="1917937826">
+    <w:abstractNumId w:val="6"/>
+  </w:num>
+  <w:num w:numId="2" w16cid:durableId="1944341680">
+    <w:abstractNumId w:val="5"/>
+  </w:num>
+  <w:num w:numId="3" w16cid:durableId="339043700">
+    <w:abstractNumId w:val="7"/>
+  </w:num>
+  <w:num w:numId="4" w16cid:durableId="1582636404">
     <w:abstractNumId w:val="3"/>
   </w:num>
-  <w:num w:numId="2" w16cid:durableId="1944341680">
-    <w:abstractNumId w:val="2"/>
-  </w:num>
-  <w:num w:numId="3" w16cid:durableId="339043700">
-    <w:abstractNumId w:val="4"/>
-  </w:num>
-  <w:num w:numId="4" w16cid:durableId="1582636404">
-    <w:abstractNumId w:val="1"/>
-  </w:num>
   <w:num w:numId="5" w16cid:durableId="2121219154">
-    <w:abstractNumId w:val="6"/>
+    <w:abstractNumId w:val="9"/>
   </w:num>
   <w:num w:numId="6" w16cid:durableId="472405130">
-    <w:abstractNumId w:val="5"/>
+    <w:abstractNumId w:val="8"/>
   </w:num>
   <w:num w:numId="7" w16cid:durableId="1698115909">
     <w:abstractNumId w:val="0"/>
+  </w:num>
+  <w:num w:numId="8" w16cid:durableId="1651788489">
+    <w:abstractNumId w:val="2"/>
+  </w:num>
+  <w:num w:numId="9" w16cid:durableId="1116943149">
+    <w:abstractNumId w:val="1"/>
+  </w:num>
+  <w:num w:numId="10" w16cid:durableId="912356923">
+    <w:abstractNumId w:val="4"/>
   </w:num>
 </w:numbering>
 </file>

--- a/Face_detection.docx
+++ b/Face_detection.docx
@@ -974,23 +974,7 @@
           <w:rFonts w:ascii="Times New Roman" w:hAnsi="Times New Roman" w:cs="Times New Roman"/>
           <w:color w:val="006FC0"/>
         </w:rPr>
-        <w:t xml:space="preserve">Road, Surampalem, </w:t>
-      </w:r>
-      <w:proofErr w:type="spellStart"/>
-      <w:r>
-        <w:rPr>
-          <w:rFonts w:ascii="Times New Roman" w:hAnsi="Times New Roman" w:cs="Times New Roman"/>
-          <w:color w:val="006FC0"/>
-        </w:rPr>
-        <w:t>E.G.Dist</w:t>
-      </w:r>
-      <w:proofErr w:type="spellEnd"/>
-      <w:r>
-        <w:rPr>
-          <w:rFonts w:ascii="Times New Roman" w:hAnsi="Times New Roman" w:cs="Times New Roman"/>
-          <w:color w:val="006FC0"/>
-        </w:rPr>
-        <w:t>., A.P-533437</w:t>
+        <w:t>Road, Surampalem, E.G.Dist., A.P-533437</w:t>
       </w:r>
     </w:p>
     <w:p>
@@ -2883,23 +2867,7 @@
           <w:sz w:val="24"/>
           <w:szCs w:val="24"/>
         </w:rPr>
-        <w:t xml:space="preserve"> figures or illustration, e.g. a map, a graph, a pie chart, an abstract painting, etc. In this wider sense, images can also be produced manually (by drawing painting, carving, etc.), by computer graphics technology, or a combination of </w:t>
-      </w:r>
-      <w:proofErr w:type="spellStart"/>
-      <w:r>
-        <w:rPr>
-          <w:sz w:val="24"/>
-          <w:szCs w:val="24"/>
-        </w:rPr>
-        <w:t>thetwo</w:t>
-      </w:r>
-      <w:proofErr w:type="spellEnd"/>
-      <w:r>
-        <w:rPr>
-          <w:sz w:val="24"/>
-          <w:szCs w:val="24"/>
-        </w:rPr>
-        <w:t>.</w:t>
+        <w:t xml:space="preserve"> figures or illustration, e.g. a map, a graph, a pie chart, an abstract painting, etc. In this wider sense, images can also be produced manually (by drawing painting, carving, etc.), by computer graphics technology, or a combination of thetwo.</w:t>
       </w:r>
     </w:p>
     <w:p>
@@ -3006,25 +2974,8 @@
           <w:sz w:val="24"/>
           <w:szCs w:val="24"/>
         </w:rPr>
-        <w:t xml:space="preserve">Many display and image-acquisition systems are, for various reasons, not capable of displaying the different color channels at the same site. This approach is generally resolved by using multiple sub pixels, each of which handles a </w:t>
-      </w:r>
-      <w:proofErr w:type="gramStart"/>
-      <w:r>
-        <w:rPr>
-          <w:sz w:val="24"/>
-          <w:szCs w:val="24"/>
-        </w:rPr>
-        <w:t>single color</w:t>
-      </w:r>
-      <w:proofErr w:type="gramEnd"/>
-      <w:r>
-        <w:rPr>
-          <w:sz w:val="24"/>
-          <w:szCs w:val="24"/>
-        </w:rPr>
-        <w:t xml:space="preserve"> channel. </w:t>
-      </w:r>
-      <w:proofErr w:type="spellStart"/>
+        <w:t xml:space="preserve">Many display and image-acquisition systems are, for various reasons, not capable of displaying the different color channels at the same site. This approach is generally resolved by using multiple sub pixels, each of which handles a single color channel. </w:t>
+      </w:r>
       <w:r>
         <w:rPr>
           <w:spacing w:val="-4"/>
@@ -3038,15 +2989,7 @@
           <w:sz w:val="24"/>
           <w:szCs w:val="24"/>
         </w:rPr>
-        <w:t>example</w:t>
-      </w:r>
-      <w:proofErr w:type="spellEnd"/>
-      <w:r>
-        <w:rPr>
-          <w:sz w:val="24"/>
-          <w:szCs w:val="24"/>
-        </w:rPr>
-        <w:t xml:space="preserve">, </w:t>
+        <w:t xml:space="preserve">example, </w:t>
       </w:r>
       <w:r>
         <w:rPr>
@@ -3088,23 +3031,7 @@
           <w:sz w:val="24"/>
           <w:szCs w:val="24"/>
         </w:rPr>
-        <w:t xml:space="preserve">For systems with sub pixels two different approaches can be taken: the sub pixels can be ignored with pixels being treated as the smallest addressable imaging element, or the sub pixels can be included in rendering calculations, which requires more analysis and processing time, but can produce apparently superior images in some cases. The later approach has been used to increase the apparent resolution of </w:t>
-      </w:r>
-      <w:proofErr w:type="spellStart"/>
-      <w:r>
-        <w:rPr>
-          <w:sz w:val="24"/>
-          <w:szCs w:val="24"/>
-        </w:rPr>
-        <w:t>colordisplays</w:t>
-      </w:r>
-      <w:proofErr w:type="spellEnd"/>
-      <w:r>
-        <w:rPr>
-          <w:sz w:val="24"/>
-          <w:szCs w:val="24"/>
-        </w:rPr>
-        <w:t>.</w:t>
+        <w:t>For systems with sub pixels two different approaches can be taken: the sub pixels can be ignored with pixels being treated as the smallest addressable imaging element, or the sub pixels can be included in rendering calculations, which requires more analysis and processing time, but can produce apparently superior images in some cases. The later approach has been used to increase the apparent resolution of colordisplays.</w:t>
       </w:r>
     </w:p>
     <w:p>
@@ -3166,27 +3093,7 @@
           <w:szCs w:val="24"/>
           <w:lang w:eastAsia="en-IN"/>
         </w:rPr>
-        <w:t xml:space="preserve">This pixel is a point on the image that takes on a specific shade, opacity or </w:t>
-      </w:r>
-      <w:proofErr w:type="spellStart"/>
-      <w:r>
-        <w:rPr>
-          <w:rFonts w:ascii="Times New Roman" w:eastAsia="Times New Roman" w:hAnsi="Times New Roman" w:cs="Times New Roman"/>
-          <w:sz w:val="24"/>
-          <w:szCs w:val="24"/>
-          <w:lang w:eastAsia="en-IN"/>
-        </w:rPr>
-        <w:t>color</w:t>
-      </w:r>
-      <w:proofErr w:type="spellEnd"/>
-      <w:r>
-        <w:rPr>
-          <w:rFonts w:ascii="Times New Roman" w:eastAsia="Times New Roman" w:hAnsi="Times New Roman" w:cs="Times New Roman"/>
-          <w:sz w:val="24"/>
-          <w:szCs w:val="24"/>
-          <w:lang w:eastAsia="en-IN"/>
-        </w:rPr>
-        <w:t>. It is usually represented in one of the following:</w:t>
+        <w:t>This pixel is a point on the image that takes on a specific shade, opacity or color. It is usually represented in one of the following:</w:t>
       </w:r>
     </w:p>
     <w:p>
@@ -3917,15 +3824,7 @@
         <w:textAlignment w:val="baseline"/>
       </w:pPr>
       <w:r>
-        <w:t xml:space="preserve">Image Restoration is a function of taking </w:t>
-      </w:r>
-      <w:proofErr w:type="spellStart"/>
-      <w:r>
-        <w:t>anunethical</w:t>
-      </w:r>
-      <w:proofErr w:type="spellEnd"/>
-      <w:r>
-        <w:t xml:space="preserve"> / noisy image and measuring an unused, new image. Exploitation can occur in many ways such as action blurring, sound and camera focus </w:t>
+        <w:t xml:space="preserve">Image Restoration is a function of taking anunethical / noisy image and measuring an unused, new image. Exploitation can occur in many ways such as action blurring, sound and camera focus </w:t>
       </w:r>
       <w:proofErr w:type="gramStart"/>
       <w:r>
@@ -3948,23 +3847,13 @@
           <w:bCs w:val="0"/>
         </w:rPr>
       </w:pPr>
-      <w:proofErr w:type="spellStart"/>
       <w:r>
         <w:rPr>
           <w:rStyle w:val="Strong"/>
           <w:b w:val="0"/>
           <w:bCs w:val="0"/>
         </w:rPr>
-        <w:t>Coloring</w:t>
-      </w:r>
-      <w:proofErr w:type="spellEnd"/>
-      <w:r>
-        <w:rPr>
-          <w:rStyle w:val="Strong"/>
-          <w:b w:val="0"/>
-          <w:bCs w:val="0"/>
-        </w:rPr>
-        <w:t xml:space="preserve"> Image Processing:</w:t>
+        <w:t>Coloring Image Processing:</w:t>
       </w:r>
     </w:p>
     <w:p>
@@ -3974,38 +3863,9 @@
         <w:spacing w:before="0" w:beforeAutospacing="0" w:after="384" w:afterAutospacing="0"/>
         <w:textAlignment w:val="baseline"/>
       </w:pPr>
-      <w:proofErr w:type="spellStart"/>
       <w:r>
         <w:lastRenderedPageBreak/>
-        <w:t>Color</w:t>
-      </w:r>
-      <w:proofErr w:type="spellEnd"/>
-      <w:r>
-        <w:t xml:space="preserve"> Image Processing it requires an understanding of the physics of light as well </w:t>
-      </w:r>
-      <w:proofErr w:type="spellStart"/>
-      <w:r>
-        <w:t>color</w:t>
-      </w:r>
-      <w:proofErr w:type="spellEnd"/>
-      <w:r>
-        <w:t xml:space="preserve"> vision phycology. The </w:t>
-      </w:r>
-      <w:proofErr w:type="spellStart"/>
-      <w:r>
-        <w:t>color</w:t>
-      </w:r>
-      <w:proofErr w:type="spellEnd"/>
-      <w:r>
-        <w:t xml:space="preserve"> of human use details of classification of materials, building materials, food, places and time of day. </w:t>
-      </w:r>
-      <w:proofErr w:type="spellStart"/>
-      <w:r>
-        <w:t>Color</w:t>
-      </w:r>
-      <w:proofErr w:type="spellEnd"/>
-      <w:r>
-        <w:t xml:space="preserve"> for the purpose of separation image processing process is used.</w:t>
+        <w:t>Color Image Processing it requires an understanding of the physics of light as well color vision phycology. The color of human use details of classification of materials, building materials, food, places and time of day. Color for the purpose of separation image processing process is used.</w:t>
       </w:r>
     </w:p>
     <w:p>
@@ -5293,7 +5153,6 @@
       <w:r>
         <w:t>You can use it to develop a GUI (Graphical User Interface). One way to do this is through </w:t>
       </w:r>
-      <w:proofErr w:type="spellStart"/>
       <w:r>
         <w:rPr>
           <w:rStyle w:val="Strong"/>
@@ -5303,7 +5162,6 @@
         </w:rPr>
         <w:t>Tkinter</w:t>
       </w:r>
-      <w:proofErr w:type="spellEnd"/>
       <w:r>
         <w:t>.</w:t>
       </w:r>
@@ -5479,25 +5337,7 @@
           <w:sz w:val="24"/>
           <w:szCs w:val="24"/>
         </w:rPr>
-        <w:t xml:space="preserve">Perform Computer Vision (Facilities like face-detection and </w:t>
-      </w:r>
-      <w:proofErr w:type="spellStart"/>
-      <w:r>
-        <w:rPr>
-          <w:rFonts w:ascii="Times New Roman" w:hAnsi="Times New Roman" w:cs="Times New Roman"/>
-          <w:sz w:val="24"/>
-          <w:szCs w:val="24"/>
-        </w:rPr>
-        <w:t>color</w:t>
-      </w:r>
-      <w:proofErr w:type="spellEnd"/>
-      <w:r>
-        <w:rPr>
-          <w:rFonts w:ascii="Times New Roman" w:hAnsi="Times New Roman" w:cs="Times New Roman"/>
-          <w:sz w:val="24"/>
-          <w:szCs w:val="24"/>
-        </w:rPr>
-        <w:t>-detection)</w:t>
+        <w:t>Perform Computer Vision (Facilities like face-detection and color-detection)</w:t>
       </w:r>
     </w:p>
     <w:p>
@@ -6443,7 +6283,6 @@
           <w:szCs w:val="24"/>
         </w:rPr>
       </w:pPr>
-      <w:proofErr w:type="spellStart"/>
       <w:r>
         <w:rPr>
           <w:rFonts w:ascii="Times New Roman" w:hAnsi="Times New Roman" w:cs="Times New Roman"/>
@@ -6452,7 +6291,6 @@
         </w:rPr>
         <w:t>Mahotas</w:t>
       </w:r>
-      <w:proofErr w:type="spellEnd"/>
     </w:p>
     <w:p>
       <w:pPr>
@@ -6470,7 +6308,6 @@
           <w:szCs w:val="24"/>
         </w:rPr>
       </w:pPr>
-      <w:proofErr w:type="spellStart"/>
       <w:r>
         <w:rPr>
           <w:rFonts w:ascii="Times New Roman" w:hAnsi="Times New Roman" w:cs="Times New Roman"/>
@@ -6479,7 +6316,6 @@
         </w:rPr>
         <w:t>SimplelTK</w:t>
       </w:r>
-      <w:proofErr w:type="spellEnd"/>
     </w:p>
     <w:p>
       <w:pPr>
@@ -6641,47 +6477,7 @@
           <w:szCs w:val="24"/>
           <w:lang w:eastAsia="en-IN"/>
         </w:rPr>
-        <w:t xml:space="preserve">Numpy and </w:t>
-      </w:r>
-      <w:proofErr w:type="spellStart"/>
-      <w:r>
-        <w:rPr>
-          <w:rFonts w:ascii="Times New Roman" w:eastAsia="Times New Roman" w:hAnsi="Times New Roman" w:cs="Times New Roman"/>
-          <w:sz w:val="24"/>
-          <w:szCs w:val="24"/>
-          <w:lang w:eastAsia="en-IN"/>
-        </w:rPr>
-        <w:t>Scipy</w:t>
-      </w:r>
-      <w:proofErr w:type="spellEnd"/>
-      <w:r>
-        <w:rPr>
-          <w:rFonts w:ascii="Times New Roman" w:eastAsia="Times New Roman" w:hAnsi="Times New Roman" w:cs="Times New Roman"/>
-          <w:sz w:val="24"/>
-          <w:szCs w:val="24"/>
-          <w:lang w:eastAsia="en-IN"/>
-        </w:rPr>
-        <w:t xml:space="preserve"> libraries − For image </w:t>
-      </w:r>
-      <w:proofErr w:type="spellStart"/>
-      <w:r>
-        <w:rPr>
-          <w:rFonts w:ascii="Times New Roman" w:eastAsia="Times New Roman" w:hAnsi="Times New Roman" w:cs="Times New Roman"/>
-          <w:sz w:val="24"/>
-          <w:szCs w:val="24"/>
-          <w:lang w:eastAsia="en-IN"/>
-        </w:rPr>
-        <w:t>manipuation</w:t>
-      </w:r>
-      <w:proofErr w:type="spellEnd"/>
-      <w:r>
-        <w:rPr>
-          <w:rFonts w:ascii="Times New Roman" w:eastAsia="Times New Roman" w:hAnsi="Times New Roman" w:cs="Times New Roman"/>
-          <w:sz w:val="24"/>
-          <w:szCs w:val="24"/>
-          <w:lang w:eastAsia="en-IN"/>
-        </w:rPr>
-        <w:t xml:space="preserve"> and processing.</w:t>
+        <w:t>Numpy and Scipy libraries − For image manipuation and processing.</w:t>
       </w:r>
     </w:p>
     <w:p>
@@ -6701,7 +6497,6 @@
           <w:lang w:eastAsia="en-IN"/>
         </w:rPr>
       </w:pPr>
-      <w:proofErr w:type="spellStart"/>
       <w:r>
         <w:rPr>
           <w:rFonts w:ascii="Times New Roman" w:eastAsia="Times New Roman" w:hAnsi="Times New Roman" w:cs="Times New Roman"/>
@@ -6709,37 +6504,7 @@
           <w:szCs w:val="24"/>
           <w:lang w:eastAsia="en-IN"/>
         </w:rPr>
-        <w:t>Sckikit</w:t>
-      </w:r>
-      <w:proofErr w:type="spellEnd"/>
-      <w:r>
-        <w:rPr>
-          <w:rFonts w:ascii="Times New Roman" w:eastAsia="Times New Roman" w:hAnsi="Times New Roman" w:cs="Times New Roman"/>
-          <w:sz w:val="24"/>
-          <w:szCs w:val="24"/>
-          <w:lang w:eastAsia="en-IN"/>
-        </w:rPr>
-        <w:t xml:space="preserve"> − Provides lots of </w:t>
-      </w:r>
-      <w:proofErr w:type="spellStart"/>
-      <w:r>
-        <w:rPr>
-          <w:rFonts w:ascii="Times New Roman" w:eastAsia="Times New Roman" w:hAnsi="Times New Roman" w:cs="Times New Roman"/>
-          <w:sz w:val="24"/>
-          <w:szCs w:val="24"/>
-          <w:lang w:eastAsia="en-IN"/>
-        </w:rPr>
-        <w:t>alogrithms</w:t>
-      </w:r>
-      <w:proofErr w:type="spellEnd"/>
-      <w:r>
-        <w:rPr>
-          <w:rFonts w:ascii="Times New Roman" w:eastAsia="Times New Roman" w:hAnsi="Times New Roman" w:cs="Times New Roman"/>
-          <w:sz w:val="24"/>
-          <w:szCs w:val="24"/>
-          <w:lang w:eastAsia="en-IN"/>
-        </w:rPr>
-        <w:t xml:space="preserve"> for image processing.</w:t>
+        <w:t>Sckikit − Provides lots of alogrithms for image processing.</w:t>
       </w:r>
     </w:p>
     <w:p>
@@ -6766,27 +6531,7 @@
           <w:szCs w:val="24"/>
           <w:lang w:eastAsia="en-IN"/>
         </w:rPr>
-        <w:t xml:space="preserve">Python Imaging Library (PIL) − To perform basic operations on images like create </w:t>
-      </w:r>
-      <w:proofErr w:type="spellStart"/>
-      <w:r>
-        <w:rPr>
-          <w:rFonts w:ascii="Times New Roman" w:eastAsia="Times New Roman" w:hAnsi="Times New Roman" w:cs="Times New Roman"/>
-          <w:sz w:val="24"/>
-          <w:szCs w:val="24"/>
-          <w:lang w:eastAsia="en-IN"/>
-        </w:rPr>
-        <w:t>thumnails</w:t>
-      </w:r>
-      <w:proofErr w:type="spellEnd"/>
-      <w:r>
-        <w:rPr>
-          <w:rFonts w:ascii="Times New Roman" w:eastAsia="Times New Roman" w:hAnsi="Times New Roman" w:cs="Times New Roman"/>
-          <w:sz w:val="24"/>
-          <w:szCs w:val="24"/>
-          <w:lang w:eastAsia="en-IN"/>
-        </w:rPr>
-        <w:t>, resize, rotation, convert between different file formats etc.</w:t>
+        <w:t>Python Imaging Library (PIL) − To perform basic operations on images like create thumnails, resize, rotation, convert between different file formats etc.</w:t>
       </w:r>
     </w:p>
     <w:p>
@@ -7126,31 +6871,7 @@
           <w:szCs w:val="24"/>
         </w:rPr>
         <w:lastRenderedPageBreak/>
-        <w:t>TIFF (.</w:t>
-      </w:r>
-      <w:proofErr w:type="spellStart"/>
-      <w:r>
-        <w:rPr>
-          <w:rFonts w:ascii="Times New Roman" w:hAnsi="Times New Roman" w:cs="Times New Roman"/>
-          <w:b w:val="0"/>
-          <w:bCs w:val="0"/>
-          <w:color w:val="auto"/>
-          <w:sz w:val="24"/>
-          <w:szCs w:val="24"/>
-        </w:rPr>
-        <w:t>tif</w:t>
-      </w:r>
-      <w:proofErr w:type="spellEnd"/>
-      <w:r>
-        <w:rPr>
-          <w:rFonts w:ascii="Times New Roman" w:hAnsi="Times New Roman" w:cs="Times New Roman"/>
-          <w:b w:val="0"/>
-          <w:bCs w:val="0"/>
-          <w:color w:val="auto"/>
-          <w:sz w:val="24"/>
-          <w:szCs w:val="24"/>
-        </w:rPr>
-        <w:t>, .tiff)</w:t>
+        <w:t>TIFF (.tif, .tiff)</w:t>
       </w:r>
     </w:p>
     <w:p>
@@ -7426,18 +7147,8 @@
           <w:sz w:val="24"/>
           <w:szCs w:val="24"/>
         </w:rPr>
-        <w:t xml:space="preserve"> Web Images, Non-Professional Printing, E-Mail, </w:t>
-      </w:r>
-      <w:proofErr w:type="spellStart"/>
-      <w:r>
-        <w:rPr>
-          <w:rFonts w:ascii="Times New Roman" w:hAnsi="Times New Roman" w:cs="Times New Roman"/>
-          <w:sz w:val="24"/>
-          <w:szCs w:val="24"/>
-        </w:rPr>
-        <w:t>Powerpoint</w:t>
-      </w:r>
-      <w:proofErr w:type="spellEnd"/>
+        <w:t> Web Images, Non-Professional Printing, E-Mail, Powerpoint</w:t>
+      </w:r>
       <w:r>
         <w:rPr>
           <w:rFonts w:ascii="Times New Roman" w:hAnsi="Times New Roman" w:cs="Times New Roman"/>
@@ -7540,15 +7251,7 @@
         <w:spacing w:before="0" w:beforeAutospacing="0" w:after="150" w:afterAutospacing="0"/>
       </w:pPr>
       <w:r>
-        <w:t xml:space="preserve">GIF or Graphics Interchange Format files are widely used for web graphics, because they are limited to only 256 </w:t>
-      </w:r>
-      <w:proofErr w:type="spellStart"/>
-      <w:r>
-        <w:t>colors</w:t>
-      </w:r>
-      <w:proofErr w:type="spellEnd"/>
-      <w:r>
-        <w:t>, can allow for transparency, and can be animated. GIF files are typically small is size and are very portable. </w:t>
+        <w:t>GIF or Graphics Interchange Format files are widely used for web graphics, because they are limited to only 256 colors, can allow for transparency, and can be animated. GIF files are typically small is size and are very portable. </w:t>
       </w:r>
     </w:p>
     <w:p>
@@ -7644,31 +7347,7 @@
           <w:sz w:val="24"/>
           <w:szCs w:val="24"/>
         </w:rPr>
-        <w:t>PNG (.</w:t>
-      </w:r>
-      <w:proofErr w:type="spellStart"/>
-      <w:r>
-        <w:rPr>
-          <w:rFonts w:ascii="Times New Roman" w:hAnsi="Times New Roman" w:cs="Times New Roman"/>
-          <w:b w:val="0"/>
-          <w:bCs w:val="0"/>
-          <w:color w:val="auto"/>
-          <w:sz w:val="24"/>
-          <w:szCs w:val="24"/>
-        </w:rPr>
-        <w:t>png</w:t>
-      </w:r>
-      <w:proofErr w:type="spellEnd"/>
-      <w:r>
-        <w:rPr>
-          <w:rFonts w:ascii="Times New Roman" w:hAnsi="Times New Roman" w:cs="Times New Roman"/>
-          <w:b w:val="0"/>
-          <w:bCs w:val="0"/>
-          <w:color w:val="auto"/>
-          <w:sz w:val="24"/>
-          <w:szCs w:val="24"/>
-        </w:rPr>
-        <w:t>)</w:t>
+        <w:t>PNG (.png)</w:t>
       </w:r>
     </w:p>
     <w:p>
@@ -7678,23 +7357,7 @@
         <w:spacing w:before="0" w:beforeAutospacing="0" w:after="150" w:afterAutospacing="0"/>
       </w:pPr>
       <w:r>
-        <w:t xml:space="preserve">PNG or Portable Network Graphics files are a lossless image format originally designed to improve upon and replace the gif format. PNG files are able to handle up to 16 million </w:t>
-      </w:r>
-      <w:proofErr w:type="spellStart"/>
-      <w:r>
-        <w:t>colors</w:t>
-      </w:r>
-      <w:proofErr w:type="spellEnd"/>
-      <w:r>
-        <w:t xml:space="preserve">, unlike the 256 </w:t>
-      </w:r>
-      <w:proofErr w:type="spellStart"/>
-      <w:r>
-        <w:t>colors</w:t>
-      </w:r>
-      <w:proofErr w:type="spellEnd"/>
-      <w:r>
-        <w:t xml:space="preserve"> supported by GIF.</w:t>
+        <w:t>PNG or Portable Network Graphics files are a lossless image format originally designed to improve upon and replace the gif format. PNG files are able to handle up to 16 million colors, unlike the 256 colors supported by GIF.</w:t>
       </w:r>
     </w:p>
     <w:p>
@@ -7921,55 +7584,7 @@
           <w:sz w:val="24"/>
           <w:szCs w:val="24"/>
         </w:rPr>
-        <w:t>, .cr2, .</w:t>
-      </w:r>
-      <w:proofErr w:type="spellStart"/>
-      <w:r>
-        <w:rPr>
-          <w:rFonts w:ascii="Times New Roman" w:hAnsi="Times New Roman" w:cs="Times New Roman"/>
-          <w:b w:val="0"/>
-          <w:bCs w:val="0"/>
-          <w:color w:val="auto"/>
-          <w:sz w:val="24"/>
-          <w:szCs w:val="24"/>
-        </w:rPr>
-        <w:t>nef</w:t>
-      </w:r>
-      <w:proofErr w:type="spellEnd"/>
-      <w:r>
-        <w:rPr>
-          <w:rFonts w:ascii="Times New Roman" w:hAnsi="Times New Roman" w:cs="Times New Roman"/>
-          <w:b w:val="0"/>
-          <w:bCs w:val="0"/>
-          <w:color w:val="auto"/>
-          <w:sz w:val="24"/>
-          <w:szCs w:val="24"/>
-        </w:rPr>
-        <w:t>, .</w:t>
-      </w:r>
-      <w:proofErr w:type="spellStart"/>
-      <w:r>
-        <w:rPr>
-          <w:rFonts w:ascii="Times New Roman" w:hAnsi="Times New Roman" w:cs="Times New Roman"/>
-          <w:b w:val="0"/>
-          <w:bCs w:val="0"/>
-          <w:color w:val="auto"/>
-          <w:sz w:val="24"/>
-          <w:szCs w:val="24"/>
-        </w:rPr>
-        <w:t>orf</w:t>
-      </w:r>
-      <w:proofErr w:type="spellEnd"/>
-      <w:r>
-        <w:rPr>
-          <w:rFonts w:ascii="Times New Roman" w:hAnsi="Times New Roman" w:cs="Times New Roman"/>
-          <w:b w:val="0"/>
-          <w:bCs w:val="0"/>
-          <w:color w:val="auto"/>
-          <w:sz w:val="24"/>
-          <w:szCs w:val="24"/>
-        </w:rPr>
-        <w:t>, .sr2, and more)</w:t>
+        <w:t>, .cr2, .nef, .orf, .sr2, and more)</w:t>
       </w:r>
     </w:p>
     <w:p>
@@ -7987,15 +7602,7 @@
       </w:r>
       <w:proofErr w:type="gramEnd"/>
       <w:r>
-        <w:t>, .cr2, or .</w:t>
-      </w:r>
-      <w:proofErr w:type="spellStart"/>
-      <w:r>
-        <w:t>nef</w:t>
-      </w:r>
-      <w:proofErr w:type="spellEnd"/>
-      <w:r>
-        <w:t>. These RAW images are the equivalent of a digital negative, meaning that they hold a lot of image information, but still need to be processed in an editor such as Adobe Photoshop or Lightroom. </w:t>
+        <w:t>, .cr2, or .nef. These RAW images are the equivalent of a digital negative, meaning that they hold a lot of image information, but still need to be processed in an editor such as Adobe Photoshop or Lightroom. </w:t>
       </w:r>
     </w:p>
     <w:p>
@@ -8274,27 +7881,8 @@
           <w:sz w:val="24"/>
           <w:szCs w:val="24"/>
         </w:rPr>
-        <w:t xml:space="preserve">Real-Time Smart Attendance System using Face Recognition Technique by authors </w:t>
-      </w:r>
-      <w:proofErr w:type="spellStart"/>
-      <w:r>
-        <w:rPr>
-          <w:rFonts w:ascii="Times New Roman" w:hAnsi="Times New Roman" w:cs="Times New Roman"/>
-          <w:sz w:val="24"/>
-          <w:szCs w:val="24"/>
-        </w:rPr>
-        <w:t>Shreyak</w:t>
-      </w:r>
-      <w:proofErr w:type="spellEnd"/>
-      <w:r>
-        <w:rPr>
-          <w:rFonts w:ascii="Times New Roman" w:hAnsi="Times New Roman" w:cs="Times New Roman"/>
-          <w:sz w:val="24"/>
-          <w:szCs w:val="24"/>
-        </w:rPr>
-        <w:t xml:space="preserve"> Sawhney, Karan </w:t>
-      </w:r>
-      <w:proofErr w:type="spellStart"/>
+        <w:t xml:space="preserve">Real-Time Smart Attendance System using Face Recognition Technique by authors Shreyak Sawhney, Karan </w:t>
+      </w:r>
       <w:proofErr w:type="gramStart"/>
       <w:r>
         <w:rPr>
@@ -8302,27 +7890,8 @@
           <w:sz w:val="24"/>
           <w:szCs w:val="24"/>
         </w:rPr>
-        <w:t>Kacker</w:t>
-      </w:r>
-      <w:proofErr w:type="spellEnd"/>
-      <w:r>
-        <w:rPr>
-          <w:rFonts w:ascii="Times New Roman" w:hAnsi="Times New Roman" w:cs="Times New Roman"/>
-          <w:sz w:val="24"/>
-          <w:szCs w:val="24"/>
-        </w:rPr>
-        <w:t xml:space="preserve"> ,</w:t>
-      </w:r>
-      <w:proofErr w:type="spellStart"/>
-      <w:r>
-        <w:rPr>
-          <w:rFonts w:ascii="Times New Roman" w:hAnsi="Times New Roman" w:cs="Times New Roman"/>
-          <w:sz w:val="24"/>
-          <w:szCs w:val="24"/>
-        </w:rPr>
-        <w:t>Samyak</w:t>
-      </w:r>
-      <w:proofErr w:type="spellEnd"/>
+        <w:t>Kacker ,Samyak</w:t>
+      </w:r>
       <w:proofErr w:type="gramEnd"/>
       <w:r>
         <w:rPr>
@@ -8351,43 +7920,7 @@
           <w:sz w:val="24"/>
           <w:szCs w:val="24"/>
         </w:rPr>
-        <w:t xml:space="preserve">The facial detection model proposed by </w:t>
-      </w:r>
-      <w:proofErr w:type="spellStart"/>
-      <w:r>
-        <w:rPr>
-          <w:rFonts w:ascii="Times New Roman" w:hAnsi="Times New Roman" w:cs="Times New Roman"/>
-          <w:sz w:val="24"/>
-          <w:szCs w:val="24"/>
-        </w:rPr>
-        <w:t>Kruti</w:t>
-      </w:r>
-      <w:proofErr w:type="spellEnd"/>
-      <w:r>
-        <w:rPr>
-          <w:rFonts w:ascii="Times New Roman" w:hAnsi="Times New Roman" w:cs="Times New Roman"/>
-          <w:sz w:val="24"/>
-          <w:szCs w:val="24"/>
-        </w:rPr>
-        <w:t xml:space="preserve"> Goyal and others, is a facial detection model which is built using different types of algorithms like AdaBoost, </w:t>
-      </w:r>
-      <w:proofErr w:type="spellStart"/>
-      <w:r>
-        <w:rPr>
-          <w:rFonts w:ascii="Times New Roman" w:hAnsi="Times New Roman" w:cs="Times New Roman"/>
-          <w:sz w:val="24"/>
-          <w:szCs w:val="24"/>
-        </w:rPr>
-        <w:t>Haar</w:t>
-      </w:r>
-      <w:proofErr w:type="spellEnd"/>
-      <w:r>
-        <w:rPr>
-          <w:rFonts w:ascii="Times New Roman" w:hAnsi="Times New Roman" w:cs="Times New Roman"/>
-          <w:sz w:val="24"/>
-          <w:szCs w:val="24"/>
-        </w:rPr>
-        <w:t xml:space="preserve"> Cascades. This model uses MATLAB and OpenCV for its implementation. Extraction of facial features is done as a localization of the face which is performed using pattern recognition.</w:t>
+        <w:t>The facial detection model proposed by Kruti Goyal and others, is a facial detection model which is built using different types of algorithms like AdaBoost, Haar Cascades. This model uses MATLAB and OpenCV for its implementation. Extraction of facial features is done as a localization of the face which is performed using pattern recognition.</w:t>
       </w:r>
     </w:p>
     <w:p>
@@ -8408,25 +7941,7 @@
           <w:sz w:val="24"/>
           <w:szCs w:val="24"/>
         </w:rPr>
-        <w:t xml:space="preserve">Abhishek Jha and others proceeded further to a superior system for the recognition process by utilizing statistical methods PCA and LDA in addition to likewise comparing the picture taken and the saved images for marking the attendance. They suggested to the extensive and blunder inclined procedure of participation making which whenever bargained may influence the understudy definitely. They proposed a framework for figuring the pictures in a specific procedure with the goal that matches scoring should be possible. While it very well may be accomplished by utilizing certain calculations, like </w:t>
-      </w:r>
-      <w:proofErr w:type="spellStart"/>
-      <w:r>
-        <w:rPr>
-          <w:rFonts w:ascii="Times New Roman" w:hAnsi="Times New Roman" w:cs="Times New Roman"/>
-          <w:sz w:val="24"/>
-          <w:szCs w:val="24"/>
-        </w:rPr>
-        <w:t>color</w:t>
-      </w:r>
-      <w:proofErr w:type="spellEnd"/>
-      <w:r>
-        <w:rPr>
-          <w:rFonts w:ascii="Times New Roman" w:hAnsi="Times New Roman" w:cs="Times New Roman"/>
-          <w:sz w:val="24"/>
-          <w:szCs w:val="24"/>
-        </w:rPr>
-        <w:t xml:space="preserve"> detection, PCA and LDA. They made many extractions of facial features from the picture for instance framework of face, nose, and eyes and so on. The PDA and LDA make use of the Eigen Values for students’ attendance to be marked accurately.</w:t>
+        <w:t>Abhishek Jha and others proceeded further to a superior system for the recognition process by utilizing statistical methods PCA and LDA in addition to likewise comparing the picture taken and the saved images for marking the attendance. They suggested to the extensive and blunder inclined procedure of participation making which whenever bargained may influence the understudy definitely. They proposed a framework for figuring the pictures in a specific procedure with the goal that matches scoring should be possible. While it very well may be accomplished by utilizing certain calculations, like color detection, PCA and LDA. They made many extractions of facial features from the picture for instance framework of face, nose, and eyes and so on. The PDA and LDA make use of the Eigen Values for students’ attendance to be marked accurately.</w:t>
       </w:r>
     </w:p>
     <w:p>
@@ -8465,43 +7980,7 @@
           <w:sz w:val="24"/>
           <w:szCs w:val="24"/>
         </w:rPr>
-        <w:t xml:space="preserve"> R. </w:t>
-      </w:r>
-      <w:proofErr w:type="spellStart"/>
-      <w:r>
-        <w:rPr>
-          <w:rFonts w:ascii="Times New Roman" w:hAnsi="Times New Roman" w:cs="Times New Roman"/>
-          <w:sz w:val="24"/>
-          <w:szCs w:val="24"/>
-        </w:rPr>
-        <w:t>Samet</w:t>
-      </w:r>
-      <w:proofErr w:type="spellEnd"/>
-      <w:r>
-        <w:rPr>
-          <w:rFonts w:ascii="Times New Roman" w:hAnsi="Times New Roman" w:cs="Times New Roman"/>
-          <w:sz w:val="24"/>
-          <w:szCs w:val="24"/>
-        </w:rPr>
-        <w:t xml:space="preserve">, Muhammed </w:t>
-      </w:r>
-      <w:proofErr w:type="spellStart"/>
-      <w:r>
-        <w:rPr>
-          <w:rFonts w:ascii="Times New Roman" w:hAnsi="Times New Roman" w:cs="Times New Roman"/>
-          <w:sz w:val="24"/>
-          <w:szCs w:val="24"/>
-        </w:rPr>
-        <w:t>Tanriverdi</w:t>
-      </w:r>
-      <w:proofErr w:type="spellEnd"/>
-      <w:r>
-        <w:rPr>
-          <w:rFonts w:ascii="Times New Roman" w:hAnsi="Times New Roman" w:cs="Times New Roman"/>
-          <w:sz w:val="24"/>
-          <w:szCs w:val="24"/>
-        </w:rPr>
-        <w:t xml:space="preserve"> Published in 2017, proposed three solutions, each of which includes a variety of mobile-based applications for children; instructors and parents would need to download them to their smartphones in order to track and monitor the real-time attendance process. This advantage of this system </w:t>
+        <w:t xml:space="preserve"> R. Samet, Muhammed Tanriverdi Published in 2017, proposed three solutions, each of which includes a variety of mobile-based applications for children; instructors and parents would need to download them to their smartphones in order to track and monitor the real-time attendance process. This advantage of this system </w:t>
       </w:r>
       <w:proofErr w:type="gramStart"/>
       <w:r>
@@ -8541,25 +8020,7 @@
           <w:szCs w:val="24"/>
         </w:rPr>
         <w:lastRenderedPageBreak/>
-        <w:t xml:space="preserve">Automatic attendance system by face recognition using machine learning In This paper, The Authors Sumeet Kewalramani Shree </w:t>
-      </w:r>
-      <w:proofErr w:type="spellStart"/>
-      <w:r>
-        <w:rPr>
-          <w:rFonts w:ascii="Times New Roman" w:hAnsi="Times New Roman" w:cs="Times New Roman"/>
-          <w:sz w:val="24"/>
-          <w:szCs w:val="24"/>
-        </w:rPr>
-        <w:t>Kasera</w:t>
-      </w:r>
-      <w:proofErr w:type="spellEnd"/>
-      <w:r>
-        <w:rPr>
-          <w:rFonts w:ascii="Times New Roman" w:hAnsi="Times New Roman" w:cs="Times New Roman"/>
-          <w:sz w:val="24"/>
-          <w:szCs w:val="24"/>
-        </w:rPr>
-        <w:t xml:space="preserve"> Bazar Vidya Niketan, published in Oct 2018.it proposed a system that is high usability and it comes with a proxy removal technique which makes the system perfect it is the most promising alternative of fingerprint scanner which consumes time this system works on an algorithm that is a combination of HVS and RGB algorithm. It is more efficient when it takes a single face for recognition, when it takes multiple faces as an input in a single time then sometimes it gives false detection. The facial recognition attendance system is a very efficient way and great tool for taking offline attendance .it is a very portable system we can access it from anywhere by computer or phone. With the help of pure software, approach proxies are completely avoided in this system. It’ll Reduce the amount of labour, time, and resources (such as paper) required and pen for taking manual attendance it’ll already create the list of students with their subjects which very continent for teachers.</w:t>
+        <w:t>Automatic attendance system by face recognition using machine learning In This paper, The Authors Sumeet Kewalramani Shree Kasera Bazar Vidya Niketan, published in Oct 2018.it proposed a system that is high usability and it comes with a proxy removal technique which makes the system perfect it is the most promising alternative of fingerprint scanner which consumes time this system works on an algorithm that is a combination of HVS and RGB algorithm. It is more efficient when it takes a single face for recognition, when it takes multiple faces as an input in a single time then sometimes it gives false detection. The facial recognition attendance system is a very efficient way and great tool for taking offline attendance .it is a very portable system we can access it from anywhere by computer or phone. With the help of pure software, approach proxies are completely avoided in this system. It’ll Reduce the amount of labour, time, and resources (such as paper) required and pen for taking manual attendance it’ll already create the list of students with their subjects which very continent for teachers.</w:t>
       </w:r>
     </w:p>
     <w:p>
@@ -8580,18 +8041,8 @@
           <w:sz w:val="24"/>
           <w:szCs w:val="24"/>
         </w:rPr>
-        <w:t xml:space="preserve">Face Recognition and RFID Verified Attendance System proposed by Md. Sajid Akbar, </w:t>
-      </w:r>
-      <w:proofErr w:type="spellStart"/>
-      <w:r>
-        <w:rPr>
-          <w:rFonts w:ascii="Times New Roman" w:hAnsi="Times New Roman" w:cs="Times New Roman"/>
-          <w:sz w:val="24"/>
-          <w:szCs w:val="24"/>
-        </w:rPr>
-        <w:t>Pronob</w:t>
-      </w:r>
-      <w:proofErr w:type="spellEnd"/>
+        <w:t>Face Recognition and RFID Verified Attendance System proposed by Md. Sajid Akbar, Pronob</w:t>
+      </w:r>
       <w:r>
         <w:rPr>
           <w:rFonts w:ascii="Times New Roman" w:hAnsi="Times New Roman" w:cs="Times New Roman"/>
@@ -8600,23 +8051,13 @@
         </w:rPr>
         <w:t xml:space="preserve"> </w:t>
       </w:r>
-      <w:proofErr w:type="spellStart"/>
-      <w:r>
-        <w:rPr>
-          <w:rFonts w:ascii="Times New Roman" w:hAnsi="Times New Roman" w:cs="Times New Roman"/>
-          <w:sz w:val="24"/>
-          <w:szCs w:val="24"/>
-        </w:rPr>
-        <w:t>Sarker</w:t>
-      </w:r>
-      <w:proofErr w:type="spellEnd"/>
-      <w:r>
-        <w:rPr>
-          <w:rFonts w:ascii="Times New Roman" w:hAnsi="Times New Roman" w:cs="Times New Roman"/>
-          <w:sz w:val="24"/>
-          <w:szCs w:val="24"/>
-        </w:rPr>
-        <w:t xml:space="preserve">, Ahmad Tamim Mansoor is design and implementation of the Attendance System based on Face Recognition and Verification by RFID which the was aim and objective of the paper at the beginning ends with a success as both part works as desired. There it goes without any saying that our proposed model has the potential to overcome the manual attendance system because it’s efficient and convenient. Our model is more user friendly and it provides the most accurate and organized data. And with just some few </w:t>
+      <w:r>
+        <w:rPr>
+          <w:rFonts w:ascii="Times New Roman" w:hAnsi="Times New Roman" w:cs="Times New Roman"/>
+          <w:sz w:val="24"/>
+          <w:szCs w:val="24"/>
+        </w:rPr>
+        <w:t xml:space="preserve">Sarker, Ahmad Tamim Mansoor is design and implementation of the Attendance System based on Face Recognition and Verification by RFID which the was aim and objective of the paper at the beginning ends with a success as both part works as desired. There it goes without any saying that our proposed model has the potential to overcome the manual attendance system because it’s efficient and convenient. Our model is more user friendly and it provides the most accurate and organized data. And with just some few </w:t>
       </w:r>
       <w:proofErr w:type="gramStart"/>
       <w:r>
@@ -8655,25 +8096,7 @@
           <w:sz w:val="24"/>
           <w:szCs w:val="24"/>
         </w:rPr>
-        <w:t xml:space="preserve">Priyanka </w:t>
-      </w:r>
-      <w:proofErr w:type="spellStart"/>
-      <w:r>
-        <w:rPr>
-          <w:rFonts w:ascii="Times New Roman" w:hAnsi="Times New Roman" w:cs="Times New Roman"/>
-          <w:sz w:val="24"/>
-          <w:szCs w:val="24"/>
-        </w:rPr>
-        <w:t>Wagh</w:t>
-      </w:r>
-      <w:proofErr w:type="spellEnd"/>
-      <w:r>
-        <w:rPr>
-          <w:rFonts w:ascii="Times New Roman" w:hAnsi="Times New Roman" w:cs="Times New Roman"/>
-          <w:sz w:val="24"/>
-          <w:szCs w:val="24"/>
-        </w:rPr>
-        <w:t xml:space="preserve"> and others discussed about the various face recognition techniques like </w:t>
+        <w:t xml:space="preserve">Priyanka Wagh and others discussed about the various face recognition techniques like </w:t>
       </w:r>
       <w:proofErr w:type="gramStart"/>
       <w:r>
@@ -8691,25 +8114,7 @@
           <w:sz w:val="24"/>
           <w:szCs w:val="24"/>
         </w:rPr>
-        <w:t xml:space="preserve"> Component Analysis (PCA), Eigen face, Support Vector Machines (SVM) and Neural Networks and compared them based on their success rate. The authors also wrote about system architecture, </w:t>
-      </w:r>
-      <w:proofErr w:type="spellStart"/>
-      <w:r>
-        <w:rPr>
-          <w:rFonts w:ascii="Times New Roman" w:hAnsi="Times New Roman" w:cs="Times New Roman"/>
-          <w:sz w:val="24"/>
-          <w:szCs w:val="24"/>
-        </w:rPr>
-        <w:t>stepby</w:t>
-      </w:r>
-      <w:proofErr w:type="spellEnd"/>
-      <w:r>
-        <w:rPr>
-          <w:rFonts w:ascii="Times New Roman" w:hAnsi="Times New Roman" w:cs="Times New Roman"/>
-          <w:sz w:val="24"/>
-          <w:szCs w:val="24"/>
-        </w:rPr>
-        <w:t>-step methodology and supported it with its algorithm. They have also provided a mathematical model using mathematical concepts and language.</w:t>
+        <w:t xml:space="preserve"> Component Analysis (PCA), Eigen face, Support Vector Machines (SVM) and Neural Networks and compared them based on their success rate. The authors also wrote about system architecture, stepby-step methodology and supported it with its algorithm. They have also provided a mathematical model using mathematical concepts and language.</w:t>
       </w:r>
     </w:p>
     <w:p>
@@ -8730,61 +8135,7 @@
           <w:sz w:val="24"/>
           <w:szCs w:val="24"/>
         </w:rPr>
-        <w:t xml:space="preserve">Attendance monitoring in classroom using smartphone &amp; Wi-Fi fingerprinting by Anand S, Kamal </w:t>
-      </w:r>
-      <w:proofErr w:type="spellStart"/>
-      <w:r>
-        <w:rPr>
-          <w:rFonts w:ascii="Times New Roman" w:hAnsi="Times New Roman" w:cs="Times New Roman"/>
-          <w:sz w:val="24"/>
-          <w:szCs w:val="24"/>
-        </w:rPr>
-        <w:t>Bijlani</w:t>
-      </w:r>
-      <w:proofErr w:type="spellEnd"/>
-      <w:r>
-        <w:rPr>
-          <w:rFonts w:ascii="Times New Roman" w:hAnsi="Times New Roman" w:cs="Times New Roman"/>
-          <w:sz w:val="24"/>
-          <w:szCs w:val="24"/>
-        </w:rPr>
-        <w:t xml:space="preserve">, </w:t>
-      </w:r>
-      <w:proofErr w:type="spellStart"/>
-      <w:r>
-        <w:rPr>
-          <w:rFonts w:ascii="Times New Roman" w:hAnsi="Times New Roman" w:cs="Times New Roman"/>
-          <w:sz w:val="24"/>
-          <w:szCs w:val="24"/>
-        </w:rPr>
-        <w:t>Sheeja</w:t>
-      </w:r>
-      <w:proofErr w:type="spellEnd"/>
-      <w:r>
-        <w:rPr>
-          <w:rFonts w:ascii="Times New Roman" w:hAnsi="Times New Roman" w:cs="Times New Roman"/>
-          <w:sz w:val="24"/>
-          <w:szCs w:val="24"/>
-        </w:rPr>
-        <w:t xml:space="preserve"> Suresh and </w:t>
-      </w:r>
-      <w:proofErr w:type="spellStart"/>
-      <w:r>
-        <w:rPr>
-          <w:rFonts w:ascii="Times New Roman" w:hAnsi="Times New Roman" w:cs="Times New Roman"/>
-          <w:sz w:val="24"/>
-          <w:szCs w:val="24"/>
-        </w:rPr>
-        <w:t>Praphul</w:t>
-      </w:r>
-      <w:proofErr w:type="spellEnd"/>
-      <w:r>
-        <w:rPr>
-          <w:rFonts w:ascii="Times New Roman" w:hAnsi="Times New Roman" w:cs="Times New Roman"/>
-          <w:sz w:val="24"/>
-          <w:szCs w:val="24"/>
-        </w:rPr>
-        <w:t xml:space="preserve"> P discussed Academic performance is directly affected by student attendance during the lecture hours. There are existing manual and automated attendance tracking systems that work to ensure that students attend the lectures without fail. However, the practical implementation of most automated systems </w:t>
+        <w:t xml:space="preserve">Attendance monitoring in classroom using smartphone &amp; Wi-Fi fingerprinting by Anand S, Kamal Bijlani, Sheeja Suresh and Praphul P discussed Academic performance is directly affected by student attendance during the lecture hours. There are existing manual and automated attendance tracking systems that work to ensure that students attend the lectures without fail. However, the practical implementation of most automated systems </w:t>
       </w:r>
       <w:proofErr w:type="gramStart"/>
       <w:r>
@@ -8811,25 +8162,23 @@
           <w:szCs w:val="24"/>
         </w:rPr>
         <w:lastRenderedPageBreak/>
-        <w:t xml:space="preserve">with which students may mark attendance using their smartphones. While applying facial recognition via the smartphone's front camera to determine the student's identity, the system also makes use of the campus Wi-Fi network to determine the student’s location. The proposed system does not require high monetary cost or specialized hardware and yet incorporates adequate </w:t>
-      </w:r>
-      <w:proofErr w:type="spellStart"/>
-      <w:r>
-        <w:rPr>
-          <w:rFonts w:ascii="Times New Roman" w:hAnsi="Times New Roman" w:cs="Times New Roman"/>
-          <w:sz w:val="24"/>
-          <w:szCs w:val="24"/>
-        </w:rPr>
-        <w:t>foolproof</w:t>
-      </w:r>
-      <w:proofErr w:type="spellEnd"/>
-      <w:r>
-        <w:rPr>
-          <w:rFonts w:ascii="Times New Roman" w:hAnsi="Times New Roman" w:cs="Times New Roman"/>
-          <w:sz w:val="24"/>
-          <w:szCs w:val="24"/>
-        </w:rPr>
-        <w:t xml:space="preserve"> measures to counter fake or proxy attendance. Experimental studies with our system show that fingerprinting, which is the technique used here to determine indoor location, can achieve very good positioning accuracy even in classroom environments, where signal interference is usually very high.</w:t>
+        <w:t>with which students may mark attendance using their smartphones. While applying facial recognition via the smartphone's front camera to determine the student's identity, the system also makes use of the campus Wi-Fi network to determine the student’s location. The proposed system does not require high monetary cost or specialized hardware and yet incorporates adequate fool</w:t>
+      </w:r>
+      <w:r>
+        <w:rPr>
+          <w:rFonts w:ascii="Times New Roman" w:hAnsi="Times New Roman" w:cs="Times New Roman"/>
+          <w:sz w:val="24"/>
+          <w:szCs w:val="24"/>
+        </w:rPr>
+        <w:t xml:space="preserve"> </w:t>
+      </w:r>
+      <w:r>
+        <w:rPr>
+          <w:rFonts w:ascii="Times New Roman" w:hAnsi="Times New Roman" w:cs="Times New Roman"/>
+          <w:sz w:val="24"/>
+          <w:szCs w:val="24"/>
+        </w:rPr>
+        <w:t>proof measures to counter fake or proxy attendance. Experimental studies with our system show that fingerprinting, which is the technique used here to determine indoor location, can achieve very good positioning accuracy even in classroom environments, where signal interference is usually very high.</w:t>
       </w:r>
     </w:p>
     <w:p>
@@ -8850,25 +8199,7 @@
           <w:sz w:val="24"/>
           <w:szCs w:val="24"/>
         </w:rPr>
-        <w:t xml:space="preserve">Saeed Mian Qaisar, </w:t>
-      </w:r>
-      <w:proofErr w:type="spellStart"/>
-      <w:r>
-        <w:rPr>
-          <w:rFonts w:ascii="Times New Roman" w:hAnsi="Times New Roman" w:cs="Times New Roman"/>
-          <w:sz w:val="24"/>
-          <w:szCs w:val="24"/>
-        </w:rPr>
-        <w:t>Abdulhamit</w:t>
-      </w:r>
-      <w:proofErr w:type="spellEnd"/>
-      <w:r>
-        <w:rPr>
-          <w:rFonts w:ascii="Times New Roman" w:hAnsi="Times New Roman" w:cs="Times New Roman"/>
-          <w:sz w:val="24"/>
-          <w:szCs w:val="24"/>
-        </w:rPr>
-        <w:t xml:space="preserve"> Subasi from R. F. Kurdi College of Engineering, Effat University, Jeddah, KSA discussed An Event Driven Attendance Tracker, </w:t>
+        <w:t xml:space="preserve">Saeed Mian Qaisar, Abdulhamit Subasi from R. F. Kurdi College of Engineering, Effat University, Jeddah, KSA discussed An Event Driven Attendance Tracker, </w:t>
       </w:r>
       <w:proofErr w:type="gramStart"/>
       <w:r>
@@ -8907,97 +8238,15 @@
           <w:sz w:val="24"/>
           <w:szCs w:val="24"/>
         </w:rPr>
-        <w:t xml:space="preserve">An Image Acquisition Method for Face Recognition and Implementation of an Automatic Attendance System for Events discussed by Luis Fung-Lung, Mikael </w:t>
-      </w:r>
-      <w:proofErr w:type="spellStart"/>
-      <w:r>
-        <w:rPr>
-          <w:rFonts w:ascii="Times New Roman" w:hAnsi="Times New Roman" w:cs="Times New Roman"/>
-          <w:sz w:val="24"/>
-          <w:szCs w:val="24"/>
-        </w:rPr>
-        <w:t>Nycander</w:t>
-      </w:r>
-      <w:proofErr w:type="spellEnd"/>
-      <w:r>
-        <w:rPr>
-          <w:rFonts w:ascii="Times New Roman" w:hAnsi="Times New Roman" w:cs="Times New Roman"/>
-          <w:sz w:val="24"/>
-          <w:szCs w:val="24"/>
-        </w:rPr>
-        <w:t xml:space="preserve">-Barua and Pedro </w:t>
-      </w:r>
-      <w:proofErr w:type="spellStart"/>
-      <w:r>
-        <w:rPr>
-          <w:rFonts w:ascii="Times New Roman" w:hAnsi="Times New Roman" w:cs="Times New Roman"/>
-          <w:sz w:val="24"/>
-          <w:szCs w:val="24"/>
-        </w:rPr>
-        <w:t>Shiguihara</w:t>
-      </w:r>
-      <w:proofErr w:type="spellEnd"/>
-      <w:r>
-        <w:rPr>
-          <w:rFonts w:ascii="Times New Roman" w:hAnsi="Times New Roman" w:cs="Times New Roman"/>
-          <w:sz w:val="24"/>
-          <w:szCs w:val="24"/>
-        </w:rPr>
-        <w:t xml:space="preserve">-Juarez as Facial image acquisition systems produce low quality face images. This happens because the imaging conditions like illumination, occlusion or noise might change among images. To achieve optimal images, we proposed an image acquisition method for face recognition. Then, with this method, it was created the Smart Event Faces Database that contains video frames from videos taken by smartphones and Raspberry Pi. Also, it was measured the accuracy for face recognition and execution time for the Smart Event Faces Database using </w:t>
-      </w:r>
-      <w:proofErr w:type="spellStart"/>
-      <w:r>
-        <w:rPr>
-          <w:rFonts w:ascii="Times New Roman" w:hAnsi="Times New Roman" w:cs="Times New Roman"/>
-          <w:sz w:val="24"/>
-          <w:szCs w:val="24"/>
-        </w:rPr>
-        <w:t>ResNet</w:t>
-      </w:r>
-      <w:proofErr w:type="spellEnd"/>
-      <w:r>
-        <w:rPr>
-          <w:rFonts w:ascii="Times New Roman" w:hAnsi="Times New Roman" w:cs="Times New Roman"/>
-          <w:sz w:val="24"/>
-          <w:szCs w:val="24"/>
-        </w:rPr>
-        <w:t xml:space="preserve"> 34 for feature extraction and the next classifiers: K-Nearest </w:t>
-      </w:r>
-      <w:proofErr w:type="spellStart"/>
-      <w:r>
-        <w:rPr>
-          <w:rFonts w:ascii="Times New Roman" w:hAnsi="Times New Roman" w:cs="Times New Roman"/>
-          <w:sz w:val="24"/>
-          <w:szCs w:val="24"/>
-        </w:rPr>
-        <w:t>Neighbors</w:t>
-      </w:r>
-      <w:proofErr w:type="spellEnd"/>
-      <w:r>
-        <w:rPr>
-          <w:rFonts w:ascii="Times New Roman" w:hAnsi="Times New Roman" w:cs="Times New Roman"/>
-          <w:sz w:val="24"/>
-          <w:szCs w:val="24"/>
-        </w:rPr>
-        <w:t xml:space="preserve">, Naive Bayes, Random Forest, Multi-Layer Perceptron, Decision Tree, </w:t>
-      </w:r>
-      <w:proofErr w:type="spellStart"/>
-      <w:r>
-        <w:rPr>
-          <w:rFonts w:ascii="Times New Roman" w:hAnsi="Times New Roman" w:cs="Times New Roman"/>
-          <w:sz w:val="24"/>
-          <w:szCs w:val="24"/>
-        </w:rPr>
-        <w:t>Adaboost</w:t>
-      </w:r>
-      <w:proofErr w:type="spellEnd"/>
-      <w:r>
-        <w:rPr>
-          <w:rFonts w:ascii="Times New Roman" w:hAnsi="Times New Roman" w:cs="Times New Roman"/>
-          <w:sz w:val="24"/>
-          <w:szCs w:val="24"/>
-        </w:rPr>
-        <w:t xml:space="preserve"> and Support Vector Machine. Additionally, we compared these classifiers to show which was effective for the dataset in terms of accuracy and execution time. Then, we used the Smart Event Faces Database to create an automatic attendance system for events using Raspberry Pi, ResNet-34 </w:t>
+        <w:t>An Image Acquisition Method for Face Recognition and Implementation of an Automatic Attendance System for Events discussed by Luis Fung-Lung, Mikael Nycander</w:t>
+      </w:r>
+      <w:r>
+        <w:rPr>
+          <w:rFonts w:ascii="Times New Roman" w:hAnsi="Times New Roman" w:cs="Times New Roman"/>
+          <w:sz w:val="24"/>
+          <w:szCs w:val="24"/>
+        </w:rPr>
+        <w:t xml:space="preserve">-Barua and Pedro Shiguihara-Juarez as Facial image acquisition systems produce low quality face images. This happens because the imaging conditions like illumination, occlusion or noise might change among images. To achieve optimal images, we proposed an image acquisition method for face recognition. Then, with this method, it was created the Smart Event Faces Database that contains video frames from videos taken by smartphones and Raspberry Pi. Also, it was measured the accuracy for face recognition and execution time for the Smart Event Faces Database using ResNet 34 for feature extraction and the next classifiers: K-Nearest Neighbors, Naive Bayes, Random Forest, Multi-Layer Perceptron, Decision Tree, Adaboost and Support Vector Machine. Additionally, we compared these classifiers to show which was effective for the dataset in terms of accuracy and execution time. Then, we used the Smart Event Faces Database to create an automatic attendance system for events using Raspberry Pi, ResNet-34 </w:t>
       </w:r>
       <w:r>
         <w:rPr>
@@ -9006,43 +8255,7 @@
           <w:szCs w:val="24"/>
         </w:rPr>
         <w:lastRenderedPageBreak/>
-        <w:t xml:space="preserve">and K-Nearest </w:t>
-      </w:r>
-      <w:proofErr w:type="spellStart"/>
-      <w:r>
-        <w:rPr>
-          <w:rFonts w:ascii="Times New Roman" w:hAnsi="Times New Roman" w:cs="Times New Roman"/>
-          <w:sz w:val="24"/>
-          <w:szCs w:val="24"/>
-        </w:rPr>
-        <w:t>Neighbors</w:t>
-      </w:r>
-      <w:proofErr w:type="spellEnd"/>
-      <w:r>
-        <w:rPr>
-          <w:rFonts w:ascii="Times New Roman" w:hAnsi="Times New Roman" w:cs="Times New Roman"/>
-          <w:sz w:val="24"/>
-          <w:szCs w:val="24"/>
-        </w:rPr>
-        <w:t xml:space="preserve"> classifier. The results achieved in the Smart Event Faces Database showed that K-Nearest </w:t>
-      </w:r>
-      <w:proofErr w:type="spellStart"/>
-      <w:r>
-        <w:rPr>
-          <w:rFonts w:ascii="Times New Roman" w:hAnsi="Times New Roman" w:cs="Times New Roman"/>
-          <w:sz w:val="24"/>
-          <w:szCs w:val="24"/>
-        </w:rPr>
-        <w:t>Neighbors</w:t>
-      </w:r>
-      <w:proofErr w:type="spellEnd"/>
-      <w:r>
-        <w:rPr>
-          <w:rFonts w:ascii="Times New Roman" w:hAnsi="Times New Roman" w:cs="Times New Roman"/>
-          <w:sz w:val="24"/>
-          <w:szCs w:val="24"/>
-        </w:rPr>
-        <w:t xml:space="preserve"> and Support Vector Machine had the best results with more than 0.96 of accuracy for face recognition and less than 1.5 seconds respectively of execution time. The automatic attendance system had an accuracy for face recognition of 0.94 and 0.5 seconds approximately per frame in execution time for 19 persons in 2 events.</w:t>
+        <w:t>and K-Nearest Neighbors classifier. The results achieved in the Smart Event Faces Database showed that K-Nearest Neighbors and Support Vector Machine had the best results with more than 0.96 of accuracy for face recognition and less than 1.5 seconds respectively of execution time. The automatic attendance system had an accuracy for face recognition of 0.94 and 0.5 seconds approximately per frame in execution time for 19 persons in 2 events.</w:t>
       </w:r>
     </w:p>
     <w:p>
@@ -9062,73 +8275,8 @@
           <w:rFonts w:ascii="Times New Roman" w:hAnsi="Times New Roman" w:cs="Times New Roman"/>
           <w:sz w:val="24"/>
         </w:rPr>
-        <w:t xml:space="preserve">Attendance Management System Based on Face Recognition Using </w:t>
-      </w:r>
-      <w:proofErr w:type="spellStart"/>
-      <w:r>
-        <w:rPr>
-          <w:rFonts w:ascii="Times New Roman" w:hAnsi="Times New Roman" w:cs="Times New Roman"/>
-          <w:sz w:val="24"/>
-        </w:rPr>
-        <w:t>Haar</w:t>
-      </w:r>
-      <w:proofErr w:type="spellEnd"/>
-      <w:r>
-        <w:rPr>
-          <w:rFonts w:ascii="Times New Roman" w:hAnsi="Times New Roman" w:cs="Times New Roman"/>
-          <w:sz w:val="24"/>
-        </w:rPr>
-        <w:t xml:space="preserve">-Cascade by Ashish Yadav, Aman Sharma and </w:t>
-      </w:r>
-      <w:proofErr w:type="spellStart"/>
-      <w:r>
-        <w:rPr>
-          <w:rFonts w:ascii="Times New Roman" w:hAnsi="Times New Roman" w:cs="Times New Roman"/>
-          <w:sz w:val="24"/>
-        </w:rPr>
-        <w:t>Sudeept</w:t>
-      </w:r>
-      <w:proofErr w:type="spellEnd"/>
-      <w:r>
-        <w:rPr>
-          <w:rFonts w:ascii="Times New Roman" w:hAnsi="Times New Roman" w:cs="Times New Roman"/>
-          <w:sz w:val="24"/>
-        </w:rPr>
-        <w:t xml:space="preserve"> Singh Yadav from SCSE </w:t>
-      </w:r>
-      <w:proofErr w:type="spellStart"/>
-      <w:r>
-        <w:rPr>
-          <w:rFonts w:ascii="Times New Roman" w:hAnsi="Times New Roman" w:cs="Times New Roman"/>
-          <w:sz w:val="24"/>
-        </w:rPr>
-        <w:t>Galgotias</w:t>
-      </w:r>
-      <w:proofErr w:type="spellEnd"/>
-      <w:r>
-        <w:rPr>
-          <w:rFonts w:ascii="Times New Roman" w:hAnsi="Times New Roman" w:cs="Times New Roman"/>
-          <w:sz w:val="24"/>
-        </w:rPr>
-        <w:t xml:space="preserve"> University Greater Noida, India discussed Smart Attendance with Real-Time Face Recognition is a practical option for managing student attendance systems on a daily basis. An attendance system based on facial </w:t>
-      </w:r>
-      <w:proofErr w:type="spellStart"/>
-      <w:r>
-        <w:rPr>
-          <w:rFonts w:ascii="Times New Roman" w:hAnsi="Times New Roman" w:cs="Times New Roman"/>
-          <w:sz w:val="24"/>
-        </w:rPr>
-        <w:t>recognitionis</w:t>
-      </w:r>
-      <w:proofErr w:type="spellEnd"/>
-      <w:r>
-        <w:rPr>
-          <w:rFonts w:ascii="Times New Roman" w:hAnsi="Times New Roman" w:cs="Times New Roman"/>
-          <w:sz w:val="24"/>
-        </w:rPr>
-        <w:t xml:space="preserve"> a method of identifying people by their </w:t>
-      </w:r>
-      <w:proofErr w:type="spellStart"/>
+        <w:t xml:space="preserve">Attendance Management System Based on Face Recognition Using Haar-Cascade by Ashish Yadav, Aman Sharma and Sudeept Singh Yadav from SCSE Galgotias University Greater Noida, India discussed Smart Attendance with Real-Time Face Recognition is a practical option for managing student attendance systems on a daily basis. An attendance system based on facial recognitionis a method of identifying people by their </w:t>
+      </w:r>
       <w:proofErr w:type="gramStart"/>
       <w:r>
         <w:rPr>
@@ -9137,7 +8285,6 @@
         </w:rPr>
         <w:t>faces.The</w:t>
       </w:r>
-      <w:proofErr w:type="spellEnd"/>
       <w:proofErr w:type="gramEnd"/>
       <w:r>
         <w:rPr>
@@ -9154,7 +8301,6 @@
         </w:rPr>
         <w:t xml:space="preserve">methods of recording attendance. Face biometrics based on a high-definition monitor are used to recognise students' faces for the purpose of taking </w:t>
       </w:r>
-      <w:proofErr w:type="spellStart"/>
       <w:proofErr w:type="gramStart"/>
       <w:r>
         <w:rPr>
@@ -9164,7 +8310,6 @@
         </w:rPr>
         <w:t>attendance.They</w:t>
       </w:r>
-      <w:proofErr w:type="spellEnd"/>
       <w:proofErr w:type="gramEnd"/>
       <w:r>
         <w:rPr>
@@ -9174,7 +8319,6 @@
         </w:rPr>
         <w:t xml:space="preserve"> were both more difficult and time-consuming. video, as well as other forms of information technology. Faces will be found by a computer system in my face recognition project. can distinguish human faces in photos or videos acquired by a surveillance system quickly and precisely camera. For enhancing the performance of face recognition, a variety of algorithms and strategies have been </w:t>
       </w:r>
-      <w:proofErr w:type="spellStart"/>
       <w:proofErr w:type="gramStart"/>
       <w:r>
         <w:rPr>
@@ -9184,7 +8328,6 @@
         </w:rPr>
         <w:t>developed.As</w:t>
       </w:r>
-      <w:proofErr w:type="spellEnd"/>
       <w:proofErr w:type="gramEnd"/>
       <w:r>
         <w:rPr>
@@ -9221,98 +8364,5325 @@
           <w:szCs w:val="24"/>
         </w:rPr>
         <w:lastRenderedPageBreak/>
-        <w:t>take attendance automatically and continuously throughout the learning period. When the students enter the class, the management department and the parents can know the student’s participation status by viewing the report in the real-time system. The system which is an embedded system-based application solution has low operating costs and rapid deployment.</w:t>
-      </w:r>
-    </w:p>
-    <w:p>
-      <w:pPr>
-        <w:rPr>
-          <w:rFonts w:ascii="Times New Roman" w:hAnsi="Times New Roman" w:cs="Times New Roman"/>
-          <w:sz w:val="24"/>
-          <w:szCs w:val="24"/>
-        </w:rPr>
-      </w:pPr>
-    </w:p>
-    <w:p>
-      <w:pPr>
-        <w:rPr>
-          <w:rFonts w:ascii="Times New Roman" w:hAnsi="Times New Roman" w:cs="Times New Roman"/>
-          <w:sz w:val="24"/>
-          <w:szCs w:val="24"/>
-        </w:rPr>
-      </w:pPr>
-    </w:p>
-    <w:p>
-      <w:pPr>
-        <w:rPr>
-          <w:rFonts w:ascii="Times New Roman" w:hAnsi="Times New Roman" w:cs="Times New Roman"/>
-          <w:sz w:val="24"/>
-          <w:szCs w:val="24"/>
-        </w:rPr>
-      </w:pPr>
-    </w:p>
-    <w:p>
-      <w:pPr>
-        <w:rPr>
-          <w:rFonts w:ascii="Times New Roman" w:hAnsi="Times New Roman" w:cs="Times New Roman"/>
-          <w:sz w:val="24"/>
-          <w:szCs w:val="24"/>
-        </w:rPr>
-      </w:pPr>
-    </w:p>
-    <w:p>
-      <w:pPr>
-        <w:rPr>
-          <w:rFonts w:ascii="Times New Roman" w:hAnsi="Times New Roman" w:cs="Times New Roman"/>
-          <w:sz w:val="24"/>
-          <w:szCs w:val="24"/>
-        </w:rPr>
-      </w:pPr>
-    </w:p>
-    <w:p>
-      <w:pPr>
-        <w:rPr>
-          <w:rFonts w:ascii="Times New Roman" w:hAnsi="Times New Roman" w:cs="Times New Roman"/>
-          <w:sz w:val="24"/>
-          <w:szCs w:val="24"/>
-        </w:rPr>
-      </w:pPr>
-    </w:p>
-    <w:p>
-      <w:pPr>
-        <w:rPr>
-          <w:rFonts w:ascii="Times New Roman" w:hAnsi="Times New Roman" w:cs="Times New Roman"/>
-          <w:sz w:val="24"/>
-          <w:szCs w:val="24"/>
-        </w:rPr>
-      </w:pPr>
-    </w:p>
-    <w:p>
-      <w:pPr>
-        <w:rPr>
-          <w:rFonts w:ascii="Times New Roman" w:hAnsi="Times New Roman" w:cs="Times New Roman"/>
-          <w:sz w:val="24"/>
-          <w:szCs w:val="24"/>
-        </w:rPr>
-      </w:pPr>
-    </w:p>
-    <w:p>
-      <w:pPr>
-        <w:rPr>
-          <w:rFonts w:ascii="Times New Roman" w:hAnsi="Times New Roman" w:cs="Times New Roman"/>
-          <w:sz w:val="24"/>
-          <w:szCs w:val="24"/>
-        </w:rPr>
-      </w:pPr>
-    </w:p>
-    <w:p>
-      <w:pPr>
-        <w:rPr>
-          <w:rFonts w:ascii="Times New Roman" w:hAnsi="Times New Roman" w:cs="Times New Roman"/>
-          <w:sz w:val="24"/>
-          <w:szCs w:val="24"/>
-        </w:rPr>
-      </w:pPr>
+        <w:t xml:space="preserve">take attendance automatically and continuously throughout the learning period. When the students enter the class, the management department and the parents can know the student’s participation status by viewing the report in the real-time system. The system which is an </w:t>
+      </w:r>
+      <w:r>
+        <w:rPr>
+          <w:rFonts w:ascii="Times New Roman" w:hAnsi="Times New Roman" w:cs="Times New Roman"/>
+          <w:sz w:val="24"/>
+          <w:szCs w:val="24"/>
+        </w:rPr>
+        <w:t>embedded system-based application solution has low operating costs and rapid deployment.</w:t>
+      </w:r>
+    </w:p>
+    <w:p>
+      <w:pPr>
+        <w:pStyle w:val="ListParagraph"/>
+        <w:numPr>
+          <w:ilvl w:val="0"/>
+          <w:numId w:val="12"/>
+        </w:numPr>
+        <w:jc w:val="both"/>
+        <w:rPr>
+          <w:rFonts w:ascii="Times New Roman" w:hAnsi="Times New Roman" w:cs="Times New Roman"/>
+          <w:b/>
+          <w:bCs/>
+          <w:sz w:val="24"/>
+          <w:szCs w:val="24"/>
+        </w:rPr>
+      </w:pPr>
+      <w:r>
+        <w:rPr>
+          <w:rFonts w:ascii="Times New Roman" w:hAnsi="Times New Roman" w:cs="Times New Roman"/>
+          <w:b/>
+          <w:bCs/>
+          <w:sz w:val="24"/>
+          <w:szCs w:val="24"/>
+        </w:rPr>
+        <w:t>Face Recognition Techniques- Appearance Based Approaches</w:t>
+      </w:r>
+    </w:p>
+    <w:p>
+      <w:pPr>
+        <w:jc w:val="both"/>
+        <w:rPr>
+          <w:rFonts w:ascii="Times New Roman" w:hAnsi="Times New Roman" w:cs="Times New Roman"/>
+          <w:sz w:val="24"/>
+          <w:szCs w:val="24"/>
+        </w:rPr>
+      </w:pPr>
+      <w:r>
+        <w:rPr>
+          <w:rFonts w:ascii="Times New Roman" w:hAnsi="Times New Roman" w:cs="Times New Roman"/>
+          <w:b/>
+          <w:bCs/>
+          <w:sz w:val="24"/>
+          <w:szCs w:val="24"/>
+        </w:rPr>
+        <w:t>The Eigen face Method</w:t>
+      </w:r>
+      <w:r>
+        <w:rPr>
+          <w:rFonts w:ascii="Times New Roman" w:hAnsi="Times New Roman" w:cs="Times New Roman"/>
+          <w:sz w:val="24"/>
+          <w:szCs w:val="24"/>
+        </w:rPr>
+        <w:t xml:space="preserve"> </w:t>
+      </w:r>
+    </w:p>
+    <w:p>
+      <w:pPr>
+        <w:ind w:firstLine="720"/>
+        <w:jc w:val="both"/>
+        <w:rPr>
+          <w:rFonts w:ascii="Times New Roman" w:hAnsi="Times New Roman" w:cs="Times New Roman"/>
+          <w:sz w:val="24"/>
+          <w:szCs w:val="24"/>
+        </w:rPr>
+      </w:pPr>
+      <w:proofErr w:type="gramStart"/>
+      <w:r>
+        <w:rPr>
+          <w:rFonts w:ascii="Times New Roman" w:hAnsi="Times New Roman" w:cs="Times New Roman"/>
+          <w:sz w:val="24"/>
+          <w:szCs w:val="24"/>
+        </w:rPr>
+        <w:t>Firstly</w:t>
+      </w:r>
+      <w:proofErr w:type="gramEnd"/>
+      <w:r>
+        <w:rPr>
+          <w:rFonts w:ascii="Times New Roman" w:hAnsi="Times New Roman" w:cs="Times New Roman"/>
+          <w:sz w:val="24"/>
+          <w:szCs w:val="24"/>
+        </w:rPr>
+        <w:t xml:space="preserve"> Kirby and Sirvoich demonstrated Eigenfaces method for recognition. Pentland and Turk made improvements on this research by employing Eigenfaces method based on Principle Component Analysis for the same reason. PCA is a Karhumen-Loeve transformation. PCA is a realized linear dimensionality reduction method used to determine a set of mutually orthogonal basis functions and as shown in fig 1. </w:t>
+      </w:r>
+    </w:p>
+    <w:p>
+      <w:pPr>
+        <w:jc w:val="both"/>
+        <w:rPr>
+          <w:rFonts w:ascii="Times New Roman" w:hAnsi="Times New Roman" w:cs="Times New Roman"/>
+          <w:sz w:val="24"/>
+          <w:szCs w:val="24"/>
+        </w:rPr>
+      </w:pPr>
+      <w:r>
+        <w:rPr>
+          <w:rFonts w:ascii="Times New Roman" w:hAnsi="Times New Roman" w:cs="Times New Roman"/>
+          <w:sz w:val="24"/>
+          <w:szCs w:val="24"/>
+        </w:rPr>
+        <w:t xml:space="preserve">                    </w:t>
+      </w:r>
+      <w:r>
+        <w:rPr>
+          <w:rFonts w:ascii="Times New Roman" w:hAnsi="Times New Roman" w:cs="Times New Roman"/>
+          <w:noProof/>
+          <w:sz w:val="24"/>
+          <w:szCs w:val="24"/>
+        </w:rPr>
+        <w:drawing>
+          <wp:inline distT="0" distB="0" distL="0" distR="0" wp14:anchorId="58739BB7" wp14:editId="1E15A581">
+            <wp:extent cx="3762375" cy="2640249"/>
+            <wp:effectExtent l="0" t="0" r="0" b="8255"/>
+            <wp:docPr id="1" name="Picture 1"/>
+            <wp:cNvGraphicFramePr>
+              <a:graphicFrameLocks xmlns:a="http://schemas.openxmlformats.org/drawingml/2006/main" noChangeAspect="1"/>
+            </wp:cNvGraphicFramePr>
+            <a:graphic xmlns:a="http://schemas.openxmlformats.org/drawingml/2006/main">
+              <a:graphicData uri="http://schemas.openxmlformats.org/drawingml/2006/picture">
+                <pic:pic xmlns:pic="http://schemas.openxmlformats.org/drawingml/2006/picture">
+                  <pic:nvPicPr>
+                    <pic:cNvPr id="1" name=""/>
+                    <pic:cNvPicPr/>
+                  </pic:nvPicPr>
+                  <pic:blipFill>
+                    <a:blip r:embed="rId24"/>
+                    <a:stretch>
+                      <a:fillRect/>
+                    </a:stretch>
+                  </pic:blipFill>
+                  <pic:spPr>
+                    <a:xfrm>
+                      <a:off x="0" y="0"/>
+                      <a:ext cx="3771409" cy="2646588"/>
+                    </a:xfrm>
+                    <a:prstGeom prst="rect">
+                      <a:avLst/>
+                    </a:prstGeom>
+                  </pic:spPr>
+                </pic:pic>
+              </a:graphicData>
+            </a:graphic>
+          </wp:inline>
+        </w:drawing>
+      </w:r>
+    </w:p>
+    <w:p>
+      <w:pPr>
+        <w:jc w:val="both"/>
+        <w:rPr>
+          <w:rFonts w:ascii="Times New Roman" w:hAnsi="Times New Roman" w:cs="Times New Roman"/>
+          <w:sz w:val="24"/>
+          <w:szCs w:val="24"/>
+        </w:rPr>
+      </w:pPr>
+      <w:r>
+        <w:rPr>
+          <w:rFonts w:ascii="Times New Roman" w:hAnsi="Times New Roman" w:cs="Times New Roman"/>
+          <w:sz w:val="24"/>
+          <w:szCs w:val="24"/>
+        </w:rPr>
+        <w:tab/>
+      </w:r>
+      <w:r>
+        <w:rPr>
+          <w:rFonts w:ascii="Times New Roman" w:hAnsi="Times New Roman" w:cs="Times New Roman"/>
+          <w:sz w:val="24"/>
+          <w:szCs w:val="24"/>
+        </w:rPr>
+        <w:tab/>
+        <w:t>Fig</w:t>
+      </w:r>
+      <w:r>
+        <w:rPr>
+          <w:rFonts w:ascii="Times New Roman" w:hAnsi="Times New Roman" w:cs="Times New Roman"/>
+          <w:sz w:val="24"/>
+          <w:szCs w:val="24"/>
+        </w:rPr>
+        <w:t>ure</w:t>
+      </w:r>
+      <w:r>
+        <w:rPr>
+          <w:rFonts w:ascii="Times New Roman" w:hAnsi="Times New Roman" w:cs="Times New Roman"/>
+          <w:sz w:val="24"/>
+          <w:szCs w:val="24"/>
+        </w:rPr>
+        <w:t xml:space="preserve"> 1 Feature vectors are derived using Eigen faces</w:t>
+      </w:r>
+    </w:p>
+    <w:p>
+      <w:pPr>
+        <w:ind w:firstLine="720"/>
+        <w:jc w:val="both"/>
+        <w:rPr>
+          <w:rFonts w:ascii="Times New Roman" w:hAnsi="Times New Roman" w:cs="Times New Roman"/>
+          <w:sz w:val="24"/>
+          <w:szCs w:val="24"/>
+        </w:rPr>
+      </w:pPr>
+      <w:r>
+        <w:rPr>
+          <w:rFonts w:ascii="Times New Roman" w:hAnsi="Times New Roman" w:cs="Times New Roman"/>
+          <w:sz w:val="24"/>
+          <w:szCs w:val="24"/>
+        </w:rPr>
+        <w:t>It uses the vanguard eigenvectors of the sample covariance matrix to characterize the lower dimensional. It is used to reduce dimension of image matrix. Ex: If a face image is represented in g dimensional space, PCA aims to obtain an h dimensional sub space using linear transforms, which answers maximum variance in g dimensional space and g is too big according to h. Subtracting the normalized training images from the calculated mean images thus mean centered images are calculated. If w is mean centered training image matrix Wi(i=1,</w:t>
+      </w:r>
+      <w:proofErr w:type="gramStart"/>
+      <w:r>
+        <w:rPr>
+          <w:rFonts w:ascii="Times New Roman" w:hAnsi="Times New Roman" w:cs="Times New Roman"/>
+          <w:sz w:val="24"/>
+          <w:szCs w:val="24"/>
+        </w:rPr>
+        <w:t>2,........</w:t>
+      </w:r>
+      <w:proofErr w:type="gramEnd"/>
+      <w:r>
+        <w:rPr>
+          <w:rFonts w:ascii="Times New Roman" w:hAnsi="Times New Roman" w:cs="Times New Roman"/>
+          <w:sz w:val="24"/>
+          <w:szCs w:val="24"/>
+        </w:rPr>
+        <w:t xml:space="preserve">,L) and l is the number of training images, matrix d is calculated from as in equation 1 </w:t>
+      </w:r>
+    </w:p>
+    <w:p>
+      <w:pPr>
+        <w:ind w:firstLine="720"/>
+        <w:jc w:val="both"/>
+        <w:rPr>
+          <w:rFonts w:ascii="Times New Roman" w:hAnsi="Times New Roman" w:cs="Times New Roman"/>
+          <w:sz w:val="24"/>
+          <w:szCs w:val="24"/>
+        </w:rPr>
+      </w:pPr>
+      <w:r>
+        <w:rPr>
+          <w:rFonts w:ascii="Times New Roman" w:hAnsi="Times New Roman" w:cs="Times New Roman"/>
+          <w:sz w:val="24"/>
+          <w:szCs w:val="24"/>
+        </w:rPr>
+        <w:t xml:space="preserve">           </w:t>
+      </w:r>
+      <w:r>
+        <w:rPr>
+          <w:rFonts w:ascii="Times New Roman" w:hAnsi="Times New Roman" w:cs="Times New Roman"/>
+          <w:sz w:val="24"/>
+          <w:szCs w:val="24"/>
+        </w:rPr>
+        <w:t xml:space="preserve">D = </w:t>
+      </w:r>
+      <m:oMath>
+        <m:r>
+          <w:rPr>
+            <w:rFonts w:ascii="Cambria Math" w:hAnsi="Cambria Math" w:cs="Times New Roman"/>
+            <w:sz w:val="24"/>
+            <w:szCs w:val="24"/>
+          </w:rPr>
+          <m:t>W</m:t>
+        </m:r>
+        <m:sSup>
+          <m:sSupPr>
+            <m:ctrlPr>
+              <w:rPr>
+                <w:rFonts w:ascii="Cambria Math" w:hAnsi="Cambria Math" w:cs="Times New Roman"/>
+                <w:i/>
+                <w:sz w:val="24"/>
+                <w:szCs w:val="24"/>
+              </w:rPr>
+            </m:ctrlPr>
+          </m:sSupPr>
+          <m:e>
+            <m:r>
+              <w:rPr>
+                <w:rFonts w:ascii="Cambria Math" w:hAnsi="Cambria Math" w:cs="Times New Roman"/>
+                <w:sz w:val="24"/>
+                <w:szCs w:val="24"/>
+              </w:rPr>
+              <m:t>W</m:t>
+            </m:r>
+          </m:e>
+          <m:sup>
+            <m:r>
+              <w:rPr>
+                <w:rFonts w:ascii="Cambria Math" w:hAnsi="Cambria Math" w:cs="Times New Roman"/>
+                <w:sz w:val="24"/>
+                <w:szCs w:val="24"/>
+              </w:rPr>
+              <m:t>T</m:t>
+            </m:r>
+          </m:sup>
+        </m:sSup>
+      </m:oMath>
+      <w:r>
+        <w:rPr>
+          <w:rFonts w:ascii="Times New Roman" w:hAnsi="Times New Roman" w:cs="Times New Roman"/>
+          <w:sz w:val="24"/>
+          <w:szCs w:val="24"/>
+        </w:rPr>
+        <w:tab/>
+      </w:r>
+      <w:r>
+        <w:rPr>
+          <w:rFonts w:ascii="Times New Roman" w:hAnsi="Times New Roman" w:cs="Times New Roman"/>
+          <w:sz w:val="24"/>
+          <w:szCs w:val="24"/>
+        </w:rPr>
+        <w:tab/>
+      </w:r>
+      <w:r>
+        <w:rPr>
+          <w:rFonts w:ascii="Times New Roman" w:hAnsi="Times New Roman" w:cs="Times New Roman"/>
+          <w:sz w:val="24"/>
+          <w:szCs w:val="24"/>
+        </w:rPr>
+        <w:tab/>
+      </w:r>
+      <w:r>
+        <w:rPr>
+          <w:rFonts w:ascii="Times New Roman" w:hAnsi="Times New Roman" w:cs="Times New Roman"/>
+          <w:sz w:val="24"/>
+          <w:szCs w:val="24"/>
+        </w:rPr>
+        <w:tab/>
+      </w:r>
+      <w:r>
+        <w:rPr>
+          <w:rFonts w:ascii="Times New Roman" w:hAnsi="Times New Roman" w:cs="Times New Roman"/>
+          <w:sz w:val="24"/>
+          <w:szCs w:val="24"/>
+        </w:rPr>
+        <w:tab/>
+      </w:r>
+      <w:r>
+        <w:rPr>
+          <w:rFonts w:ascii="Times New Roman" w:hAnsi="Times New Roman" w:cs="Times New Roman"/>
+          <w:sz w:val="24"/>
+          <w:szCs w:val="24"/>
+        </w:rPr>
+        <w:tab/>
+      </w:r>
+      <w:r>
+        <w:rPr>
+          <w:rFonts w:ascii="Times New Roman" w:hAnsi="Times New Roman" w:cs="Times New Roman"/>
+          <w:sz w:val="24"/>
+          <w:szCs w:val="24"/>
+        </w:rPr>
+        <w:tab/>
+      </w:r>
+      <w:r>
+        <w:rPr>
+          <w:rFonts w:ascii="Times New Roman" w:hAnsi="Times New Roman" w:cs="Times New Roman"/>
+          <w:sz w:val="24"/>
+          <w:szCs w:val="24"/>
+        </w:rPr>
+        <w:tab/>
+      </w:r>
+      <w:r>
+        <w:rPr>
+          <w:rFonts w:ascii="Times New Roman" w:hAnsi="Times New Roman" w:cs="Times New Roman"/>
+          <w:sz w:val="24"/>
+          <w:szCs w:val="24"/>
+        </w:rPr>
+        <w:tab/>
+      </w:r>
+      <w:r>
+        <w:rPr>
+          <w:rFonts w:ascii="Times New Roman" w:hAnsi="Times New Roman" w:cs="Times New Roman"/>
+          <w:sz w:val="24"/>
+          <w:szCs w:val="24"/>
+        </w:rPr>
+        <w:t>(1)</w:t>
+      </w:r>
+    </w:p>
+    <w:p>
+      <w:pPr>
+        <w:ind w:firstLine="720"/>
+        <w:jc w:val="both"/>
+        <w:rPr>
+          <w:rFonts w:ascii="Times New Roman" w:hAnsi="Times New Roman" w:cs="Times New Roman"/>
+          <w:sz w:val="24"/>
+          <w:szCs w:val="24"/>
+        </w:rPr>
+      </w:pPr>
+      <w:r>
+        <w:rPr>
+          <w:rFonts w:ascii="Times New Roman" w:hAnsi="Times New Roman" w:cs="Times New Roman"/>
+          <w:sz w:val="24"/>
+          <w:szCs w:val="24"/>
+        </w:rPr>
+        <w:t xml:space="preserve">To reduce the size of covariance matrix D, we can use D = WTW instead. Eigenvectors ei and eigen values λi are obtained from covariance matrix. </w:t>
+      </w:r>
+    </w:p>
+    <w:p>
+      <w:pPr>
+        <w:ind w:left="720" w:firstLine="720"/>
+        <w:jc w:val="both"/>
+        <w:rPr>
+          <w:rFonts w:ascii="Times New Roman" w:hAnsi="Times New Roman" w:cs="Times New Roman"/>
+          <w:sz w:val="24"/>
+          <w:szCs w:val="24"/>
+        </w:rPr>
+      </w:pPr>
+      <m:oMath>
+        <m:sSub>
+          <m:sSubPr>
+            <m:ctrlPr>
+              <w:rPr>
+                <w:rFonts w:ascii="Cambria Math" w:hAnsi="Cambria Math" w:cs="Times New Roman"/>
+                <w:i/>
+                <w:sz w:val="24"/>
+                <w:szCs w:val="24"/>
+              </w:rPr>
+            </m:ctrlPr>
+          </m:sSubPr>
+          <m:e>
+            <m:r>
+              <w:rPr>
+                <w:rFonts w:ascii="Cambria Math" w:hAnsi="Cambria Math" w:cs="Times New Roman"/>
+                <w:sz w:val="24"/>
+                <w:szCs w:val="24"/>
+              </w:rPr>
+              <m:t>Z</m:t>
+            </m:r>
+          </m:e>
+          <m:sub>
+            <m:r>
+              <w:rPr>
+                <w:rFonts w:ascii="Cambria Math" w:hAnsi="Cambria Math" w:cs="Times New Roman"/>
+                <w:sz w:val="24"/>
+                <w:szCs w:val="24"/>
+              </w:rPr>
+              <m:t>i</m:t>
+            </m:r>
+          </m:sub>
+        </m:sSub>
+      </m:oMath>
+      <w:r>
+        <w:rPr>
+          <w:rFonts w:ascii="Times New Roman" w:hAnsi="Times New Roman" w:cs="Times New Roman"/>
+          <w:sz w:val="24"/>
+          <w:szCs w:val="24"/>
+        </w:rPr>
+        <w:t xml:space="preserve">= </w:t>
+      </w:r>
+      <m:oMath>
+        <m:sSup>
+          <m:sSupPr>
+            <m:ctrlPr>
+              <w:rPr>
+                <w:rFonts w:ascii="Cambria Math" w:hAnsi="Cambria Math" w:cs="Times New Roman"/>
+                <w:i/>
+                <w:sz w:val="24"/>
+                <w:szCs w:val="24"/>
+              </w:rPr>
+            </m:ctrlPr>
+          </m:sSupPr>
+          <m:e>
+            <m:r>
+              <w:rPr>
+                <w:rFonts w:ascii="Cambria Math" w:hAnsi="Cambria Math" w:cs="Times New Roman"/>
+                <w:sz w:val="24"/>
+                <w:szCs w:val="24"/>
+              </w:rPr>
+              <m:t>E</m:t>
+            </m:r>
+          </m:e>
+          <m:sup>
+            <m:r>
+              <w:rPr>
+                <w:rFonts w:ascii="Cambria Math" w:hAnsi="Cambria Math" w:cs="Times New Roman"/>
+                <w:sz w:val="24"/>
+                <w:szCs w:val="24"/>
+              </w:rPr>
+              <m:t>T</m:t>
+            </m:r>
+          </m:sup>
+        </m:sSup>
+        <m:sSub>
+          <m:sSubPr>
+            <m:ctrlPr>
+              <w:rPr>
+                <w:rFonts w:ascii="Cambria Math" w:hAnsi="Cambria Math" w:cs="Times New Roman"/>
+                <w:i/>
+                <w:sz w:val="24"/>
+                <w:szCs w:val="24"/>
+              </w:rPr>
+            </m:ctrlPr>
+          </m:sSubPr>
+          <m:e>
+            <m:r>
+              <w:rPr>
+                <w:rFonts w:ascii="Cambria Math" w:hAnsi="Cambria Math" w:cs="Times New Roman"/>
+                <w:sz w:val="24"/>
+                <w:szCs w:val="24"/>
+              </w:rPr>
+              <m:t>w</m:t>
+            </m:r>
+          </m:e>
+          <m:sub>
+            <m:r>
+              <w:rPr>
+                <w:rFonts w:ascii="Cambria Math" w:hAnsi="Cambria Math" w:cs="Times New Roman"/>
+                <w:sz w:val="24"/>
+                <w:szCs w:val="24"/>
+              </w:rPr>
+              <m:t>i</m:t>
+            </m:r>
+          </m:sub>
+        </m:sSub>
+      </m:oMath>
+      <w:r>
+        <w:rPr>
+          <w:rFonts w:ascii="Times New Roman" w:hAnsi="Times New Roman" w:cs="Times New Roman"/>
+          <w:sz w:val="24"/>
+          <w:szCs w:val="24"/>
+        </w:rPr>
+        <w:t xml:space="preserve"> </w:t>
+      </w:r>
+      <w:r>
+        <w:rPr>
+          <w:rFonts w:ascii="Times New Roman" w:hAnsi="Times New Roman" w:cs="Times New Roman"/>
+          <w:sz w:val="24"/>
+          <w:szCs w:val="24"/>
+        </w:rPr>
+        <w:t>(</w:t>
+      </w:r>
+      <m:oMath>
+        <m:r>
+          <w:rPr>
+            <w:rFonts w:ascii="Cambria Math" w:hAnsi="Cambria Math" w:cs="Times New Roman"/>
+            <w:sz w:val="24"/>
+            <w:szCs w:val="24"/>
+          </w:rPr>
+          <m:t>ⅈ</m:t>
+        </m:r>
+      </m:oMath>
+      <w:r>
+        <w:rPr>
+          <w:rFonts w:ascii="Times New Roman" w:hAnsi="Times New Roman" w:cs="Times New Roman"/>
+          <w:sz w:val="24"/>
+          <w:szCs w:val="24"/>
+        </w:rPr>
+        <w:t xml:space="preserve"> = 1, 2, ...., L)</w:t>
+      </w:r>
+      <w:r>
+        <w:rPr>
+          <w:rFonts w:ascii="Times New Roman" w:hAnsi="Times New Roman" w:cs="Times New Roman"/>
+          <w:sz w:val="24"/>
+          <w:szCs w:val="24"/>
+        </w:rPr>
+        <w:tab/>
+      </w:r>
+      <w:r>
+        <w:rPr>
+          <w:rFonts w:ascii="Times New Roman" w:hAnsi="Times New Roman" w:cs="Times New Roman"/>
+          <w:sz w:val="24"/>
+          <w:szCs w:val="24"/>
+        </w:rPr>
+        <w:tab/>
+      </w:r>
+      <w:r>
+        <w:rPr>
+          <w:rFonts w:ascii="Times New Roman" w:hAnsi="Times New Roman" w:cs="Times New Roman"/>
+          <w:sz w:val="24"/>
+          <w:szCs w:val="24"/>
+        </w:rPr>
+        <w:tab/>
+      </w:r>
+      <w:r>
+        <w:rPr>
+          <w:rFonts w:ascii="Times New Roman" w:hAnsi="Times New Roman" w:cs="Times New Roman"/>
+          <w:sz w:val="24"/>
+          <w:szCs w:val="24"/>
+        </w:rPr>
+        <w:tab/>
+      </w:r>
+      <w:r>
+        <w:rPr>
+          <w:rFonts w:ascii="Times New Roman" w:hAnsi="Times New Roman" w:cs="Times New Roman"/>
+          <w:sz w:val="24"/>
+          <w:szCs w:val="24"/>
+        </w:rPr>
+        <w:tab/>
+      </w:r>
+      <w:r>
+        <w:rPr>
+          <w:rFonts w:ascii="Times New Roman" w:hAnsi="Times New Roman" w:cs="Times New Roman"/>
+          <w:sz w:val="24"/>
+          <w:szCs w:val="24"/>
+        </w:rPr>
+        <w:tab/>
+      </w:r>
+      <w:r>
+        <w:rPr>
+          <w:rFonts w:ascii="Times New Roman" w:hAnsi="Times New Roman" w:cs="Times New Roman"/>
+          <w:sz w:val="24"/>
+          <w:szCs w:val="24"/>
+        </w:rPr>
+        <w:tab/>
+      </w:r>
+      <w:r>
+        <w:rPr>
+          <w:rFonts w:ascii="Times New Roman" w:hAnsi="Times New Roman" w:cs="Times New Roman"/>
+          <w:sz w:val="24"/>
+          <w:szCs w:val="24"/>
+        </w:rPr>
+        <w:t xml:space="preserve"> (2)</w:t>
+      </w:r>
+    </w:p>
+    <w:p>
+      <w:pPr>
+        <w:jc w:val="both"/>
+        <w:rPr>
+          <w:rFonts w:ascii="Times New Roman" w:hAnsi="Times New Roman" w:cs="Times New Roman"/>
+          <w:sz w:val="24"/>
+          <w:szCs w:val="24"/>
+        </w:rPr>
+      </w:pPr>
+      <w:r>
+        <w:rPr>
+          <w:rFonts w:ascii="Times New Roman" w:hAnsi="Times New Roman" w:cs="Times New Roman"/>
+          <w:sz w:val="24"/>
+          <w:szCs w:val="24"/>
+        </w:rPr>
+        <w:t xml:space="preserve"> </w:t>
+      </w:r>
+      <w:r>
+        <w:rPr>
+          <w:rFonts w:ascii="Times New Roman" w:hAnsi="Times New Roman" w:cs="Times New Roman"/>
+          <w:sz w:val="24"/>
+          <w:szCs w:val="24"/>
+        </w:rPr>
+        <w:tab/>
+      </w:r>
+      <w:r>
+        <w:rPr>
+          <w:rFonts w:ascii="Times New Roman" w:hAnsi="Times New Roman" w:cs="Times New Roman"/>
+          <w:sz w:val="24"/>
+          <w:szCs w:val="24"/>
+        </w:rPr>
+        <w:t xml:space="preserve">In the equation 2, Zi represents the new feature vector of lower dimensional space. Negative aspect of this method, it tries to max inter and intra class scattering. Inter class scattering is good for classification where intra scattering is not. If there is variance illumination, increases intra class scattering very high, even classes </w:t>
+      </w:r>
+      <w:proofErr w:type="gramStart"/>
+      <w:r>
+        <w:rPr>
+          <w:rFonts w:ascii="Times New Roman" w:hAnsi="Times New Roman" w:cs="Times New Roman"/>
+          <w:sz w:val="24"/>
+          <w:szCs w:val="24"/>
+        </w:rPr>
+        <w:t>seems</w:t>
+      </w:r>
+      <w:proofErr w:type="gramEnd"/>
+      <w:r>
+        <w:rPr>
+          <w:rFonts w:ascii="Times New Roman" w:hAnsi="Times New Roman" w:cs="Times New Roman"/>
+          <w:sz w:val="24"/>
+          <w:szCs w:val="24"/>
+        </w:rPr>
+        <w:t xml:space="preserve"> stained.</w:t>
+      </w:r>
+    </w:p>
+    <w:p>
+      <w:pPr>
+        <w:jc w:val="both"/>
+        <w:rPr>
+          <w:rFonts w:ascii="Times New Roman" w:hAnsi="Times New Roman" w:cs="Times New Roman"/>
+          <w:sz w:val="24"/>
+          <w:szCs w:val="24"/>
+        </w:rPr>
+      </w:pPr>
+      <w:r>
+        <w:rPr>
+          <w:rFonts w:ascii="Times New Roman" w:hAnsi="Times New Roman" w:cs="Times New Roman"/>
+          <w:b/>
+          <w:bCs/>
+          <w:sz w:val="24"/>
+          <w:szCs w:val="24"/>
+        </w:rPr>
+        <w:t xml:space="preserve">The Fisher face Method </w:t>
+      </w:r>
+    </w:p>
+    <w:p>
+      <w:pPr>
+        <w:ind w:firstLine="720"/>
+        <w:jc w:val="both"/>
+        <w:rPr>
+          <w:rFonts w:ascii="Times New Roman" w:hAnsi="Times New Roman" w:cs="Times New Roman"/>
+          <w:sz w:val="24"/>
+          <w:szCs w:val="24"/>
+        </w:rPr>
+      </w:pPr>
+      <w:r>
+        <w:rPr>
+          <w:rFonts w:ascii="Times New Roman" w:hAnsi="Times New Roman" w:cs="Times New Roman"/>
+          <w:sz w:val="24"/>
+          <w:szCs w:val="24"/>
+        </w:rPr>
+        <w:t>Belhumeur introduced the Fisher Face method in 1997,</w:t>
+      </w:r>
+      <w:r>
+        <w:rPr>
+          <w:rFonts w:ascii="Times New Roman" w:hAnsi="Times New Roman" w:cs="Times New Roman"/>
+          <w:sz w:val="24"/>
+          <w:szCs w:val="24"/>
+        </w:rPr>
+        <w:t xml:space="preserve"> </w:t>
+      </w:r>
+      <w:r>
+        <w:rPr>
+          <w:rFonts w:ascii="Times New Roman" w:hAnsi="Times New Roman" w:cs="Times New Roman"/>
+          <w:sz w:val="24"/>
+          <w:szCs w:val="24"/>
+        </w:rPr>
+        <w:t xml:space="preserve">a derivative of Fishers Linear Discriminant (FLD) which has linear discriminant analysis (LDA) to gain the vast discriminant structures. Both PCA and LDA which are used to produce a subspace projection matrix is similar to eigen face and Fisher face methods. LDA describes a pair of projection vectors which form the maximum between-class scatter and minimum in the class scatter matrix concurrently produces lower error when compared to Eigen face method. Six different classes using LDA with large variances within classes, but little variance within classes </w:t>
+      </w:r>
+      <w:proofErr w:type="gramStart"/>
+      <w:r>
+        <w:rPr>
+          <w:rFonts w:ascii="Times New Roman" w:hAnsi="Times New Roman" w:cs="Times New Roman"/>
+          <w:sz w:val="24"/>
+          <w:szCs w:val="24"/>
+        </w:rPr>
+        <w:t>are</w:t>
+      </w:r>
+      <w:proofErr w:type="gramEnd"/>
+      <w:r>
+        <w:rPr>
+          <w:rFonts w:ascii="Times New Roman" w:hAnsi="Times New Roman" w:cs="Times New Roman"/>
+          <w:sz w:val="24"/>
+          <w:szCs w:val="24"/>
+        </w:rPr>
+        <w:t xml:space="preserve"> shown in Fig 2.</w:t>
+      </w:r>
+    </w:p>
+    <w:p>
+      <w:pPr>
+        <w:ind w:firstLine="720"/>
+        <w:jc w:val="both"/>
+        <w:rPr>
+          <w:rFonts w:ascii="Times New Roman" w:hAnsi="Times New Roman" w:cs="Times New Roman"/>
+          <w:sz w:val="24"/>
+          <w:szCs w:val="24"/>
+        </w:rPr>
+      </w:pPr>
+      <w:r>
+        <w:rPr>
+          <w:rFonts w:ascii="Times New Roman" w:hAnsi="Times New Roman" w:cs="Times New Roman"/>
+          <w:sz w:val="24"/>
+          <w:szCs w:val="24"/>
+        </w:rPr>
+        <w:t xml:space="preserve">Kernel FLD is capable of extracting the most distinct features in the feature space, which is common to the nonlinear features in the reference input space and shows better results when compare to the conventional Fisher face which is established on second order statistics of an image-set without considering the high order statistical dependencies. Few of the modern LDA-based algorithms include: Direct LDA constructing the image scatter matrix obtained from a normal </w:t>
+      </w:r>
+      <w:proofErr w:type="gramStart"/>
+      <w:r>
+        <w:rPr>
+          <w:rFonts w:ascii="Times New Roman" w:hAnsi="Times New Roman" w:cs="Times New Roman"/>
+          <w:sz w:val="24"/>
+          <w:szCs w:val="24"/>
+        </w:rPr>
+        <w:t>two dimensional</w:t>
+      </w:r>
+      <w:proofErr w:type="gramEnd"/>
+      <w:r>
+        <w:rPr>
+          <w:rFonts w:ascii="Times New Roman" w:hAnsi="Times New Roman" w:cs="Times New Roman"/>
+          <w:sz w:val="24"/>
+          <w:szCs w:val="24"/>
+        </w:rPr>
+        <w:t xml:space="preserve"> image and it is capable of resolving small sample size problem. Further, to resolve the same problem Dual-Space LDA algorithm requires full discriminative information of face. Both LDA and weighted pair wise Fisher criteria privileges are used together by Direct-Weighted LDA. Block LDA algorithm segments the entire image into several blocks and structures each block as a row vector. Linear discrimination analysis is performed on the row vectors for block which from the </w:t>
+      </w:r>
+      <w:r>
+        <w:rPr>
+          <w:rFonts w:ascii="Times New Roman" w:hAnsi="Times New Roman" w:cs="Times New Roman"/>
+          <w:sz w:val="24"/>
+          <w:szCs w:val="24"/>
+        </w:rPr>
+        <w:t>two-dimensional</w:t>
+      </w:r>
+      <w:r>
+        <w:rPr>
+          <w:rFonts w:ascii="Times New Roman" w:hAnsi="Times New Roman" w:cs="Times New Roman"/>
+          <w:sz w:val="24"/>
+          <w:szCs w:val="24"/>
+        </w:rPr>
+        <w:t xml:space="preserve"> matrices. The K-Nearest Neighbor approach (KNN) and the Nearest Mean approach (NM) are the two approaches fused using LDA and PCA, was done on the AT&amp;T and Yale datasets.</w:t>
+      </w:r>
+    </w:p>
+    <w:p>
+      <w:pPr>
+        <w:ind w:firstLine="720"/>
+        <w:jc w:val="both"/>
+        <w:rPr>
+          <w:rFonts w:ascii="Times New Roman" w:hAnsi="Times New Roman" w:cs="Times New Roman"/>
+          <w:sz w:val="24"/>
+          <w:szCs w:val="24"/>
+        </w:rPr>
+      </w:pPr>
+    </w:p>
+    <w:p>
+      <w:pPr>
+        <w:rPr>
+          <w:rFonts w:ascii="Times New Roman" w:hAnsi="Times New Roman" w:cs="Times New Roman"/>
+          <w:sz w:val="24"/>
+          <w:szCs w:val="24"/>
+        </w:rPr>
+      </w:pPr>
+      <w:r>
+        <w:rPr>
+          <w:rFonts w:ascii="Times New Roman" w:hAnsi="Times New Roman" w:cs="Times New Roman"/>
+          <w:noProof/>
+          <w:sz w:val="24"/>
+          <w:szCs w:val="24"/>
+        </w:rPr>
+        <w:drawing>
+          <wp:inline distT="0" distB="0" distL="0" distR="0" wp14:anchorId="113FC8B3" wp14:editId="0ACC9643">
+            <wp:extent cx="5731510" cy="1316990"/>
+            <wp:effectExtent l="0" t="0" r="2540" b="0"/>
+            <wp:docPr id="20" name="Picture 20"/>
+            <wp:cNvGraphicFramePr>
+              <a:graphicFrameLocks xmlns:a="http://schemas.openxmlformats.org/drawingml/2006/main" noChangeAspect="1"/>
+            </wp:cNvGraphicFramePr>
+            <a:graphic xmlns:a="http://schemas.openxmlformats.org/drawingml/2006/main">
+              <a:graphicData uri="http://schemas.openxmlformats.org/drawingml/2006/picture">
+                <pic:pic xmlns:pic="http://schemas.openxmlformats.org/drawingml/2006/picture">
+                  <pic:nvPicPr>
+                    <pic:cNvPr id="1" name=""/>
+                    <pic:cNvPicPr/>
+                  </pic:nvPicPr>
+                  <pic:blipFill>
+                    <a:blip r:embed="rId25"/>
+                    <a:stretch>
+                      <a:fillRect/>
+                    </a:stretch>
+                  </pic:blipFill>
+                  <pic:spPr>
+                    <a:xfrm>
+                      <a:off x="0" y="0"/>
+                      <a:ext cx="5731510" cy="1316990"/>
+                    </a:xfrm>
+                    <a:prstGeom prst="rect">
+                      <a:avLst/>
+                    </a:prstGeom>
+                  </pic:spPr>
+                </pic:pic>
+              </a:graphicData>
+            </a:graphic>
+          </wp:inline>
+        </w:drawing>
+      </w:r>
+    </w:p>
+    <w:p>
+      <w:pPr>
+        <w:ind w:left="1440" w:firstLine="720"/>
+        <w:rPr>
+          <w:rFonts w:ascii="Times New Roman" w:hAnsi="Times New Roman" w:cs="Times New Roman"/>
+          <w:sz w:val="24"/>
+          <w:szCs w:val="24"/>
+        </w:rPr>
+      </w:pPr>
+      <w:r>
+        <w:rPr>
+          <w:rFonts w:ascii="Times New Roman" w:hAnsi="Times New Roman" w:cs="Times New Roman"/>
+          <w:sz w:val="24"/>
+          <w:szCs w:val="24"/>
+        </w:rPr>
+        <w:t>Figure 2: Example of Six Classes Using LDA</w:t>
+      </w:r>
+    </w:p>
+    <w:p>
+      <w:pPr>
+        <w:jc w:val="both"/>
+        <w:rPr>
+          <w:rFonts w:ascii="Times New Roman" w:hAnsi="Times New Roman" w:cs="Times New Roman"/>
+          <w:sz w:val="24"/>
+          <w:szCs w:val="24"/>
+        </w:rPr>
+      </w:pPr>
+      <w:r>
+        <w:rPr>
+          <w:rFonts w:ascii="Times New Roman" w:hAnsi="Times New Roman" w:cs="Times New Roman"/>
+          <w:sz w:val="24"/>
+          <w:szCs w:val="24"/>
+        </w:rPr>
+        <w:t>Fisher face or Linear Discriminant Analysis (LDA) aims to increase inter class differences and are not used to increase data representation.</w:t>
+      </w:r>
+    </w:p>
+    <w:p>
+      <w:pPr>
+        <w:jc w:val="both"/>
+        <w:rPr>
+          <w:rFonts w:ascii="Times New Roman" w:hAnsi="Times New Roman" w:cs="Times New Roman"/>
+          <w:sz w:val="24"/>
+          <w:szCs w:val="24"/>
+        </w:rPr>
+      </w:pPr>
+      <w:r>
+        <w:rPr>
+          <w:rFonts w:ascii="Times New Roman" w:hAnsi="Times New Roman" w:cs="Times New Roman"/>
+          <w:noProof/>
+          <w:sz w:val="24"/>
+          <w:szCs w:val="24"/>
+        </w:rPr>
+        <w:lastRenderedPageBreak/>
+        <w:t xml:space="preserve">               </w:t>
+      </w:r>
+      <m:oMath>
+        <m:sSub>
+          <m:sSubPr>
+            <m:ctrlPr>
+              <w:rPr>
+                <w:rFonts w:ascii="Cambria Math" w:hAnsi="Cambria Math" w:cs="Times New Roman"/>
+                <w:i/>
+                <w:sz w:val="24"/>
+                <w:szCs w:val="24"/>
+              </w:rPr>
+            </m:ctrlPr>
+          </m:sSubPr>
+          <m:e>
+            <m:r>
+              <w:rPr>
+                <w:rFonts w:ascii="Cambria Math" w:hAnsi="Cambria Math" w:cs="Times New Roman"/>
+                <w:sz w:val="24"/>
+                <w:szCs w:val="24"/>
+              </w:rPr>
+              <m:t>S</m:t>
+            </m:r>
+          </m:e>
+          <m:sub>
+            <m:r>
+              <w:rPr>
+                <w:rFonts w:ascii="Cambria Math" w:hAnsi="Cambria Math" w:cs="Times New Roman"/>
+                <w:sz w:val="24"/>
+                <w:szCs w:val="24"/>
+              </w:rPr>
+              <m:t>w</m:t>
+            </m:r>
+          </m:sub>
+        </m:sSub>
+        <m:r>
+          <w:rPr>
+            <w:rFonts w:ascii="Cambria Math" w:hAnsi="Cambria Math" w:cs="Times New Roman"/>
+            <w:sz w:val="24"/>
+            <w:szCs w:val="24"/>
+          </w:rPr>
+          <m:t>=</m:t>
+        </m:r>
+        <m:nary>
+          <m:naryPr>
+            <m:chr m:val="∑"/>
+            <m:grow m:val="1"/>
+            <m:ctrlPr>
+              <w:rPr>
+                <w:rFonts w:ascii="Cambria Math" w:hAnsi="Cambria Math" w:cs="Times New Roman"/>
+                <w:sz w:val="24"/>
+                <w:szCs w:val="24"/>
+              </w:rPr>
+            </m:ctrlPr>
+          </m:naryPr>
+          <m:sub>
+            <m:r>
+              <w:rPr>
+                <w:rFonts w:ascii="Cambria Math" w:hAnsi="Cambria Math" w:cs="Times New Roman"/>
+                <w:sz w:val="24"/>
+                <w:szCs w:val="24"/>
+              </w:rPr>
+              <m:t>j</m:t>
+            </m:r>
+            <m:r>
+              <w:rPr>
+                <w:rFonts w:ascii="Cambria Math" w:hAnsi="Cambria Math" w:cs="Times New Roman"/>
+                <w:sz w:val="24"/>
+                <w:szCs w:val="24"/>
+              </w:rPr>
+              <m:t>=1</m:t>
+            </m:r>
+          </m:sub>
+          <m:sup>
+            <m:r>
+              <w:rPr>
+                <w:rFonts w:ascii="Cambria Math" w:hAnsi="Cambria Math" w:cs="Times New Roman"/>
+                <w:sz w:val="24"/>
+                <w:szCs w:val="24"/>
+              </w:rPr>
+              <m:t>R</m:t>
+            </m:r>
+          </m:sup>
+          <m:e>
+            <m:nary>
+              <m:naryPr>
+                <m:chr m:val="∑"/>
+                <m:grow m:val="1"/>
+                <m:ctrlPr>
+                  <w:rPr>
+                    <w:rFonts w:ascii="Cambria Math" w:hAnsi="Cambria Math" w:cs="Times New Roman"/>
+                    <w:sz w:val="24"/>
+                    <w:szCs w:val="24"/>
+                  </w:rPr>
+                </m:ctrlPr>
+              </m:naryPr>
+              <m:sub>
+                <m:r>
+                  <w:rPr>
+                    <w:rFonts w:ascii="Cambria Math" w:hAnsi="Cambria Math" w:cs="Times New Roman"/>
+                    <w:sz w:val="24"/>
+                    <w:szCs w:val="24"/>
+                  </w:rPr>
+                  <m:t>j=1</m:t>
+                </m:r>
+              </m:sub>
+              <m:sup>
+                <m:r>
+                  <w:rPr>
+                    <w:rFonts w:ascii="Cambria Math" w:hAnsi="Cambria Math" w:cs="Times New Roman"/>
+                    <w:sz w:val="24"/>
+                    <w:szCs w:val="24"/>
+                  </w:rPr>
+                  <m:t>M</m:t>
+                </m:r>
+              </m:sup>
+              <m:e>
+                <m:sSup>
+                  <m:sSupPr>
+                    <m:ctrlPr>
+                      <w:rPr>
+                        <w:rFonts w:ascii="Cambria Math" w:hAnsi="Cambria Math" w:cs="Times New Roman"/>
+                        <w:i/>
+                        <w:sz w:val="24"/>
+                        <w:szCs w:val="24"/>
+                      </w:rPr>
+                    </m:ctrlPr>
+                  </m:sSupPr>
+                  <m:e>
+                    <m:d>
+                      <m:dPr>
+                        <m:ctrlPr>
+                          <w:rPr>
+                            <w:rFonts w:ascii="Cambria Math" w:hAnsi="Cambria Math" w:cs="Times New Roman"/>
+                            <w:i/>
+                            <w:sz w:val="24"/>
+                            <w:szCs w:val="24"/>
+                          </w:rPr>
+                        </m:ctrlPr>
+                      </m:dPr>
+                      <m:e>
+                        <m:sSubSup>
+                          <m:sSubSupPr>
+                            <m:ctrlPr>
+                              <w:rPr>
+                                <w:rFonts w:ascii="Cambria Math" w:hAnsi="Cambria Math" w:cs="Times New Roman"/>
+                                <w:i/>
+                                <w:sz w:val="24"/>
+                                <w:szCs w:val="24"/>
+                              </w:rPr>
+                            </m:ctrlPr>
+                          </m:sSubSupPr>
+                          <m:e>
+                            <m:r>
+                              <w:rPr>
+                                <w:rFonts w:ascii="Cambria Math" w:hAnsi="Cambria Math" w:cs="Times New Roman"/>
+                                <w:sz w:val="24"/>
+                                <w:szCs w:val="24"/>
+                              </w:rPr>
+                              <m:t>x</m:t>
+                            </m:r>
+                          </m:e>
+                          <m:sub>
+                            <m:r>
+                              <w:rPr>
+                                <w:rFonts w:ascii="Cambria Math" w:hAnsi="Cambria Math" w:cs="Times New Roman"/>
+                                <w:sz w:val="24"/>
+                                <w:szCs w:val="24"/>
+                              </w:rPr>
+                              <m:t>i</m:t>
+                            </m:r>
+                          </m:sub>
+                          <m:sup>
+                            <m:r>
+                              <w:rPr>
+                                <w:rFonts w:ascii="Cambria Math" w:hAnsi="Cambria Math" w:cs="Times New Roman"/>
+                                <w:sz w:val="24"/>
+                                <w:szCs w:val="24"/>
+                              </w:rPr>
+                              <m:t>j</m:t>
+                            </m:r>
+                          </m:sup>
+                        </m:sSubSup>
+                        <m:r>
+                          <w:rPr>
+                            <w:rFonts w:ascii="Cambria Math" w:hAnsi="Cambria Math" w:cs="Times New Roman"/>
+                            <w:sz w:val="24"/>
+                            <w:szCs w:val="24"/>
+                          </w:rPr>
+                          <m:t>-</m:t>
+                        </m:r>
+                        <m:sSub>
+                          <m:sSubPr>
+                            <m:ctrlPr>
+                              <w:rPr>
+                                <w:rFonts w:ascii="Cambria Math" w:hAnsi="Cambria Math" w:cs="Times New Roman"/>
+                                <w:i/>
+                                <w:sz w:val="24"/>
+                                <w:szCs w:val="24"/>
+                              </w:rPr>
+                            </m:ctrlPr>
+                          </m:sSubPr>
+                          <m:e>
+                            <m:r>
+                              <w:rPr>
+                                <w:rFonts w:ascii="Cambria Math" w:hAnsi="Cambria Math" w:cs="Times New Roman"/>
+                                <w:sz w:val="24"/>
+                                <w:szCs w:val="24"/>
+                              </w:rPr>
+                              <m:t>μ</m:t>
+                            </m:r>
+                          </m:e>
+                          <m:sub>
+                            <m:r>
+                              <w:rPr>
+                                <w:rFonts w:ascii="Cambria Math" w:hAnsi="Cambria Math" w:cs="Times New Roman"/>
+                                <w:sz w:val="24"/>
+                                <w:szCs w:val="24"/>
+                              </w:rPr>
+                              <m:t>j</m:t>
+                            </m:r>
+                          </m:sub>
+                        </m:sSub>
+                      </m:e>
+                    </m:d>
+                    <m:d>
+                      <m:dPr>
+                        <m:ctrlPr>
+                          <w:rPr>
+                            <w:rFonts w:ascii="Cambria Math" w:hAnsi="Cambria Math" w:cs="Times New Roman"/>
+                            <w:i/>
+                            <w:sz w:val="24"/>
+                            <w:szCs w:val="24"/>
+                          </w:rPr>
+                        </m:ctrlPr>
+                      </m:dPr>
+                      <m:e>
+                        <m:sSubSup>
+                          <m:sSubSupPr>
+                            <m:ctrlPr>
+                              <w:rPr>
+                                <w:rFonts w:ascii="Cambria Math" w:hAnsi="Cambria Math" w:cs="Times New Roman"/>
+                                <w:i/>
+                                <w:sz w:val="24"/>
+                                <w:szCs w:val="24"/>
+                              </w:rPr>
+                            </m:ctrlPr>
+                          </m:sSubSupPr>
+                          <m:e>
+                            <m:r>
+                              <w:rPr>
+                                <w:rFonts w:ascii="Cambria Math" w:hAnsi="Cambria Math" w:cs="Times New Roman"/>
+                                <w:sz w:val="24"/>
+                                <w:szCs w:val="24"/>
+                              </w:rPr>
+                              <m:t>x</m:t>
+                            </m:r>
+                          </m:e>
+                          <m:sub>
+                            <m:r>
+                              <w:rPr>
+                                <w:rFonts w:ascii="Cambria Math" w:hAnsi="Cambria Math" w:cs="Times New Roman"/>
+                                <w:sz w:val="24"/>
+                                <w:szCs w:val="24"/>
+                              </w:rPr>
+                              <m:t>i</m:t>
+                            </m:r>
+                          </m:sub>
+                          <m:sup>
+                            <m:r>
+                              <w:rPr>
+                                <w:rFonts w:ascii="Cambria Math" w:hAnsi="Cambria Math" w:cs="Times New Roman"/>
+                                <w:sz w:val="24"/>
+                                <w:szCs w:val="24"/>
+                              </w:rPr>
+                              <m:t>j</m:t>
+                            </m:r>
+                          </m:sup>
+                        </m:sSubSup>
+                        <m:r>
+                          <w:rPr>
+                            <w:rFonts w:ascii="Cambria Math" w:hAnsi="Cambria Math" w:cs="Times New Roman"/>
+                            <w:sz w:val="24"/>
+                            <w:szCs w:val="24"/>
+                          </w:rPr>
+                          <m:t>-</m:t>
+                        </m:r>
+                        <m:sSub>
+                          <m:sSubPr>
+                            <m:ctrlPr>
+                              <w:rPr>
+                                <w:rFonts w:ascii="Cambria Math" w:hAnsi="Cambria Math" w:cs="Times New Roman"/>
+                                <w:i/>
+                                <w:sz w:val="24"/>
+                                <w:szCs w:val="24"/>
+                              </w:rPr>
+                            </m:ctrlPr>
+                          </m:sSubPr>
+                          <m:e>
+                            <m:r>
+                              <w:rPr>
+                                <w:rFonts w:ascii="Cambria Math" w:hAnsi="Cambria Math" w:cs="Times New Roman"/>
+                                <w:sz w:val="24"/>
+                                <w:szCs w:val="24"/>
+                              </w:rPr>
+                              <m:t>μ</m:t>
+                            </m:r>
+                          </m:e>
+                          <m:sub>
+                            <m:r>
+                              <w:rPr>
+                                <w:rFonts w:ascii="Cambria Math" w:hAnsi="Cambria Math" w:cs="Times New Roman"/>
+                                <w:sz w:val="24"/>
+                                <w:szCs w:val="24"/>
+                              </w:rPr>
+                              <m:t>j</m:t>
+                            </m:r>
+                          </m:sub>
+                        </m:sSub>
+                      </m:e>
+                    </m:d>
+                  </m:e>
+                  <m:sup>
+                    <m:r>
+                      <w:rPr>
+                        <w:rFonts w:ascii="Cambria Math" w:hAnsi="Cambria Math" w:cs="Times New Roman"/>
+                        <w:sz w:val="24"/>
+                        <w:szCs w:val="24"/>
+                      </w:rPr>
+                      <m:t>T</m:t>
+                    </m:r>
+                  </m:sup>
+                </m:sSup>
+              </m:e>
+            </m:nary>
+          </m:e>
+        </m:nary>
+      </m:oMath>
+      <w:r>
+        <w:rPr>
+          <w:rFonts w:ascii="Times New Roman" w:eastAsiaTheme="minorEastAsia" w:hAnsi="Times New Roman" w:cs="Times New Roman"/>
+          <w:noProof/>
+          <w:sz w:val="24"/>
+          <w:szCs w:val="24"/>
+        </w:rPr>
+        <w:tab/>
+      </w:r>
+      <w:r>
+        <w:rPr>
+          <w:rFonts w:ascii="Times New Roman" w:eastAsiaTheme="minorEastAsia" w:hAnsi="Times New Roman" w:cs="Times New Roman"/>
+          <w:noProof/>
+          <w:sz w:val="24"/>
+          <w:szCs w:val="24"/>
+        </w:rPr>
+        <w:tab/>
+      </w:r>
+      <w:r>
+        <w:rPr>
+          <w:rFonts w:ascii="Times New Roman" w:eastAsiaTheme="minorEastAsia" w:hAnsi="Times New Roman" w:cs="Times New Roman"/>
+          <w:noProof/>
+          <w:sz w:val="24"/>
+          <w:szCs w:val="24"/>
+        </w:rPr>
+        <w:tab/>
+      </w:r>
+      <w:r>
+        <w:rPr>
+          <w:rFonts w:ascii="Times New Roman" w:eastAsiaTheme="minorEastAsia" w:hAnsi="Times New Roman" w:cs="Times New Roman"/>
+          <w:noProof/>
+          <w:sz w:val="24"/>
+          <w:szCs w:val="24"/>
+        </w:rPr>
+        <w:tab/>
+      </w:r>
+      <w:r>
+        <w:rPr>
+          <w:rFonts w:ascii="Times New Roman" w:eastAsiaTheme="minorEastAsia" w:hAnsi="Times New Roman" w:cs="Times New Roman"/>
+          <w:noProof/>
+          <w:sz w:val="24"/>
+          <w:szCs w:val="24"/>
+        </w:rPr>
+        <w:tab/>
+        <w:t>(3)</w:t>
+      </w:r>
+    </w:p>
+    <w:p>
+      <w:pPr>
+        <w:jc w:val="both"/>
+        <w:rPr>
+          <w:rFonts w:ascii="Times New Roman" w:hAnsi="Times New Roman" w:cs="Times New Roman"/>
+          <w:sz w:val="24"/>
+          <w:szCs w:val="24"/>
+        </w:rPr>
+      </w:pPr>
+      <w:r>
+        <w:rPr>
+          <w:rFonts w:ascii="Times New Roman" w:hAnsi="Times New Roman" w:cs="Times New Roman"/>
+          <w:sz w:val="24"/>
+          <w:szCs w:val="24"/>
+        </w:rPr>
+        <w:drawing>
+          <wp:inline distT="0" distB="0" distL="0" distR="0" wp14:anchorId="55D8C675" wp14:editId="1B4270C0">
+            <wp:extent cx="5731510" cy="431165"/>
+            <wp:effectExtent l="0" t="0" r="2540" b="6985"/>
+            <wp:docPr id="22" name="Picture 22"/>
+            <wp:cNvGraphicFramePr>
+              <a:graphicFrameLocks xmlns:a="http://schemas.openxmlformats.org/drawingml/2006/main" noChangeAspect="1"/>
+            </wp:cNvGraphicFramePr>
+            <a:graphic xmlns:a="http://schemas.openxmlformats.org/drawingml/2006/main">
+              <a:graphicData uri="http://schemas.openxmlformats.org/drawingml/2006/picture">
+                <pic:pic xmlns:pic="http://schemas.openxmlformats.org/drawingml/2006/picture">
+                  <pic:nvPicPr>
+                    <pic:cNvPr id="1" name=""/>
+                    <pic:cNvPicPr/>
+                  </pic:nvPicPr>
+                  <pic:blipFill>
+                    <a:blip r:embed="rId26"/>
+                    <a:stretch>
+                      <a:fillRect/>
+                    </a:stretch>
+                  </pic:blipFill>
+                  <pic:spPr>
+                    <a:xfrm>
+                      <a:off x="0" y="0"/>
+                      <a:ext cx="5731510" cy="431165"/>
+                    </a:xfrm>
+                    <a:prstGeom prst="rect">
+                      <a:avLst/>
+                    </a:prstGeom>
+                  </pic:spPr>
+                </pic:pic>
+              </a:graphicData>
+            </a:graphic>
+          </wp:inline>
+        </w:drawing>
+      </w:r>
+    </w:p>
+    <w:p>
+      <w:pPr>
+        <w:jc w:val="both"/>
+        <w:rPr>
+          <w:rFonts w:ascii="Times New Roman" w:hAnsi="Times New Roman" w:cs="Times New Roman"/>
+          <w:sz w:val="24"/>
+          <w:szCs w:val="24"/>
+        </w:rPr>
+      </w:pPr>
+    </w:p>
+    <w:p>
+      <w:pPr>
+        <w:ind w:firstLine="720"/>
+        <w:jc w:val="both"/>
+        <w:rPr>
+          <w:rFonts w:ascii="Times New Roman" w:hAnsi="Times New Roman" w:cs="Times New Roman"/>
+          <w:sz w:val="24"/>
+          <w:szCs w:val="24"/>
+        </w:rPr>
+      </w:pPr>
+      <w:r>
+        <w:rPr>
+          <w:rFonts w:ascii="Times New Roman" w:hAnsi="Times New Roman" w:cs="Times New Roman"/>
+          <w:sz w:val="24"/>
+          <w:szCs w:val="24"/>
+        </w:rPr>
+        <w:t xml:space="preserve">Above are intra class (Equation 3) and inter class (Equation 4) scatter matrices respectively. The indices, i is image number, j is class. j is the mean of class </w:t>
+      </w:r>
+      <w:proofErr w:type="gramStart"/>
+      <w:r>
+        <w:rPr>
+          <w:rFonts w:ascii="Times New Roman" w:hAnsi="Times New Roman" w:cs="Times New Roman"/>
+          <w:sz w:val="24"/>
+          <w:szCs w:val="24"/>
+        </w:rPr>
+        <w:t>j ,</w:t>
+      </w:r>
+      <w:proofErr w:type="gramEnd"/>
+      <w:r>
+        <w:rPr>
+          <w:rFonts w:ascii="Times New Roman" w:hAnsi="Times New Roman" w:cs="Times New Roman"/>
+          <w:sz w:val="24"/>
+          <w:szCs w:val="24"/>
+        </w:rPr>
+        <w:t xml:space="preserve"> and is mean of all classes. Mj shows the number images in class j, and R is the number of classes. Sb is maximized while Sw is minimized for the classification to be done</w:t>
+      </w:r>
+      <w:r>
+        <w:rPr>
+          <w:rFonts w:ascii="Times New Roman" w:hAnsi="Times New Roman" w:cs="Times New Roman"/>
+          <w:sz w:val="24"/>
+          <w:szCs w:val="24"/>
+        </w:rPr>
+        <w:t xml:space="preserve">. </w:t>
+      </w:r>
+      <w:r>
+        <w:rPr>
+          <w:rFonts w:ascii="Times New Roman" w:hAnsi="Times New Roman" w:cs="Times New Roman"/>
+          <w:sz w:val="24"/>
+          <w:szCs w:val="24"/>
+        </w:rPr>
+        <w:t>Intrinsic factors are independent of the observer and represents the objective of the face. Further it can be divided into intrapersonal and interpersonal</w:t>
+      </w:r>
+      <w:r>
+        <w:rPr>
+          <w:rFonts w:ascii="Times New Roman" w:hAnsi="Times New Roman" w:cs="Times New Roman"/>
+          <w:sz w:val="24"/>
+          <w:szCs w:val="24"/>
+        </w:rPr>
+        <w:t>.</w:t>
+      </w:r>
+    </w:p>
+    <w:p>
+      <w:pPr>
+        <w:jc w:val="both"/>
+        <w:rPr>
+          <w:rFonts w:ascii="Times New Roman" w:hAnsi="Times New Roman" w:cs="Times New Roman"/>
+          <w:sz w:val="24"/>
+          <w:szCs w:val="24"/>
+        </w:rPr>
+      </w:pPr>
+      <w:r>
+        <w:rPr>
+          <w:rFonts w:ascii="Times New Roman" w:hAnsi="Times New Roman" w:cs="Times New Roman"/>
+          <w:b/>
+          <w:bCs/>
+          <w:sz w:val="24"/>
+          <w:szCs w:val="24"/>
+        </w:rPr>
+        <w:t>Support Vector Machines</w:t>
+      </w:r>
+      <w:r>
+        <w:rPr>
+          <w:rFonts w:ascii="Times New Roman" w:hAnsi="Times New Roman" w:cs="Times New Roman"/>
+          <w:sz w:val="24"/>
+          <w:szCs w:val="24"/>
+        </w:rPr>
+        <w:t xml:space="preserve"> </w:t>
+      </w:r>
+    </w:p>
+    <w:p>
+      <w:pPr>
+        <w:ind w:firstLine="720"/>
+        <w:jc w:val="both"/>
+        <w:rPr>
+          <w:rFonts w:ascii="Times New Roman" w:hAnsi="Times New Roman" w:cs="Times New Roman"/>
+          <w:sz w:val="24"/>
+          <w:szCs w:val="24"/>
+        </w:rPr>
+      </w:pPr>
+      <w:r>
+        <w:rPr>
+          <w:rFonts w:ascii="Times New Roman" w:hAnsi="Times New Roman" w:cs="Times New Roman"/>
+          <w:sz w:val="24"/>
+          <w:szCs w:val="24"/>
+        </w:rPr>
+        <w:t>To improve the classification performance of the PCA and LDA subspace features, support vector [SVM] machines came into existence, Supervised learning techniques are used to train SVM generally. In estimating the Optimal Separating Hyper plane (OSH) a set of images is used for training SVM. Bringing down the risk of misclassification among two classes of image in some feature space. Guo et al</w:t>
+      </w:r>
+      <w:r>
+        <w:rPr>
+          <w:rFonts w:ascii="Times New Roman" w:hAnsi="Times New Roman" w:cs="Times New Roman"/>
+          <w:sz w:val="24"/>
+          <w:szCs w:val="24"/>
+        </w:rPr>
+        <w:t xml:space="preserve"> </w:t>
+      </w:r>
+      <w:r>
+        <w:rPr>
+          <w:rFonts w:ascii="Times New Roman" w:hAnsi="Times New Roman" w:cs="Times New Roman"/>
+          <w:sz w:val="24"/>
+          <w:szCs w:val="24"/>
+        </w:rPr>
+        <w:t>applied this technique for face recognition. He applied binary tree classification techniques where a face image is continuously grouped as belonging to one of two classes. A binary tree structure is applied until the two classes denote individual subjects and a final classification decision can be arrived. SVM has be opted for face recognition by some other researchers to attain good results.</w:t>
+      </w:r>
+    </w:p>
+    <w:p>
+      <w:pPr>
+        <w:jc w:val="both"/>
+        <w:rPr>
+          <w:rFonts w:ascii="Times New Roman" w:eastAsia="Arial" w:hAnsi="Times New Roman" w:cs="Times New Roman"/>
+          <w:b/>
+          <w:bCs/>
+          <w:sz w:val="24"/>
+          <w:szCs w:val="24"/>
+        </w:rPr>
+      </w:pPr>
+      <w:r>
+        <w:rPr>
+          <w:rFonts w:ascii="Times New Roman" w:eastAsia="Arial" w:hAnsi="Times New Roman" w:cs="Times New Roman"/>
+          <w:b/>
+          <w:bCs/>
+          <w:sz w:val="24"/>
+          <w:szCs w:val="24"/>
+        </w:rPr>
+        <w:t>Performance comparison &amp; Experimental result</w:t>
+      </w:r>
+    </w:p>
+    <w:p>
+      <w:pPr>
+        <w:spacing w:line="254" w:lineRule="auto"/>
+        <w:jc w:val="both"/>
+        <w:rPr>
+          <w:rFonts w:ascii="Times New Roman" w:eastAsia="Arial" w:hAnsi="Times New Roman" w:cs="Times New Roman"/>
+          <w:sz w:val="24"/>
+          <w:szCs w:val="24"/>
+        </w:rPr>
+      </w:pPr>
+      <w:r>
+        <w:rPr>
+          <w:rFonts w:ascii="Times New Roman" w:eastAsia="Arial" w:hAnsi="Times New Roman" w:cs="Times New Roman"/>
+          <w:sz w:val="24"/>
+          <w:szCs w:val="24"/>
+        </w:rPr>
+        <w:t>Two sets of experiments are shown to examine the performance of individual algorithms. For a given sample of n images in a class, a classifier is trained using (n-1) images in that class and tested on the remaining single case. This test repeats n times until</w:t>
+      </w:r>
+      <w:r>
+        <w:rPr>
+          <w:rFonts w:ascii="Times New Roman" w:eastAsia="Arial" w:hAnsi="Times New Roman" w:cs="Times New Roman"/>
+          <w:sz w:val="24"/>
+          <w:szCs w:val="24"/>
+        </w:rPr>
+        <w:t xml:space="preserve"> </w:t>
+      </w:r>
+      <w:r>
+        <w:rPr>
+          <w:rFonts w:ascii="Times New Roman" w:eastAsia="Arial" w:hAnsi="Times New Roman" w:cs="Times New Roman"/>
+          <w:sz w:val="24"/>
+          <w:szCs w:val="24"/>
+        </w:rPr>
+        <w:t>each time training a classifier with leaving-one-out. This is how all images are used for training and testing to attain good result.</w:t>
+      </w:r>
+      <w:r>
+        <w:rPr>
+          <w:rFonts w:ascii="Times New Roman" w:eastAsia="Arial" w:hAnsi="Times New Roman" w:cs="Times New Roman"/>
+          <w:sz w:val="24"/>
+          <w:szCs w:val="24"/>
+        </w:rPr>
+        <w:t xml:space="preserve"> </w:t>
+      </w:r>
+    </w:p>
+    <w:p>
+      <w:pPr>
+        <w:spacing w:line="254" w:lineRule="auto"/>
+        <w:ind w:firstLine="720"/>
+        <w:jc w:val="both"/>
+        <w:rPr>
+          <w:rFonts w:ascii="Times New Roman" w:eastAsia="Arial" w:hAnsi="Times New Roman" w:cs="Times New Roman"/>
+          <w:sz w:val="24"/>
+          <w:szCs w:val="24"/>
+        </w:rPr>
+      </w:pPr>
+      <w:r>
+        <w:rPr>
+          <w:rFonts w:ascii="Times New Roman" w:eastAsia="Arial" w:hAnsi="Times New Roman" w:cs="Times New Roman"/>
+          <w:sz w:val="24"/>
+          <w:szCs w:val="24"/>
+        </w:rPr>
+        <w:drawing>
+          <wp:inline distT="0" distB="0" distL="0" distR="0" wp14:anchorId="083793DE" wp14:editId="0423C670">
+            <wp:extent cx="4457700" cy="1901906"/>
+            <wp:effectExtent l="0" t="0" r="0" b="3175"/>
+            <wp:docPr id="28" name="Picture 28"/>
+            <wp:cNvGraphicFramePr>
+              <a:graphicFrameLocks xmlns:a="http://schemas.openxmlformats.org/drawingml/2006/main" noChangeAspect="1"/>
+            </wp:cNvGraphicFramePr>
+            <a:graphic xmlns:a="http://schemas.openxmlformats.org/drawingml/2006/main">
+              <a:graphicData uri="http://schemas.openxmlformats.org/drawingml/2006/picture">
+                <pic:pic xmlns:pic="http://schemas.openxmlformats.org/drawingml/2006/picture">
+                  <pic:nvPicPr>
+                    <pic:cNvPr id="1" name=""/>
+                    <pic:cNvPicPr/>
+                  </pic:nvPicPr>
+                  <pic:blipFill>
+                    <a:blip r:embed="rId27"/>
+                    <a:stretch>
+                      <a:fillRect/>
+                    </a:stretch>
+                  </pic:blipFill>
+                  <pic:spPr>
+                    <a:xfrm>
+                      <a:off x="0" y="0"/>
+                      <a:ext cx="4466703" cy="1905747"/>
+                    </a:xfrm>
+                    <a:prstGeom prst="rect">
+                      <a:avLst/>
+                    </a:prstGeom>
+                  </pic:spPr>
+                </pic:pic>
+              </a:graphicData>
+            </a:graphic>
+          </wp:inline>
+        </w:drawing>
+      </w:r>
+      <w:r>
+        <w:rPr>
+          <w:rFonts w:ascii="Times New Roman" w:eastAsia="Arial" w:hAnsi="Times New Roman" w:cs="Times New Roman"/>
+          <w:sz w:val="24"/>
+          <w:szCs w:val="24"/>
+        </w:rPr>
+        <w:t xml:space="preserve">                            </w:t>
+      </w:r>
+    </w:p>
+    <w:p>
+      <w:pPr>
+        <w:ind w:left="1440" w:firstLine="720"/>
+        <w:jc w:val="both"/>
+        <w:rPr>
+          <w:rFonts w:ascii="Times New Roman" w:hAnsi="Times New Roman" w:cs="Times New Roman"/>
+          <w:sz w:val="24"/>
+          <w:szCs w:val="24"/>
+        </w:rPr>
+      </w:pPr>
+      <w:r>
+        <w:rPr>
+          <w:rFonts w:ascii="Times New Roman" w:hAnsi="Times New Roman" w:cs="Times New Roman"/>
+          <w:sz w:val="24"/>
+          <w:szCs w:val="24"/>
+        </w:rPr>
+        <w:t>Figure 3: Snapshot of ORL Database</w:t>
+      </w:r>
+    </w:p>
+    <w:p>
+      <w:pPr>
+        <w:jc w:val="both"/>
+        <w:rPr>
+          <w:rFonts w:ascii="Times New Roman" w:hAnsi="Times New Roman" w:cs="Times New Roman"/>
+          <w:sz w:val="24"/>
+          <w:szCs w:val="24"/>
+        </w:rPr>
+      </w:pPr>
+      <w:r>
+        <w:rPr>
+          <w:rFonts w:ascii="Times New Roman" w:hAnsi="Times New Roman" w:cs="Times New Roman"/>
+          <w:sz w:val="24"/>
+          <w:szCs w:val="24"/>
+        </w:rPr>
+        <w:lastRenderedPageBreak/>
+        <w:t xml:space="preserve">AT &amp; T Laboratories Cambridge is the first to perform experiments on the ORL face databases. These images are in grayscale with a </w:t>
+      </w:r>
+      <w:proofErr w:type="gramStart"/>
+      <w:r>
+        <w:rPr>
+          <w:rFonts w:ascii="Times New Roman" w:hAnsi="Times New Roman" w:cs="Times New Roman"/>
+          <w:sz w:val="24"/>
+          <w:szCs w:val="24"/>
+        </w:rPr>
+        <w:t>resolutions of 92 x 112 pixels</w:t>
+      </w:r>
+      <w:proofErr w:type="gramEnd"/>
+      <w:r>
+        <w:rPr>
+          <w:rFonts w:ascii="Times New Roman" w:hAnsi="Times New Roman" w:cs="Times New Roman"/>
+          <w:sz w:val="24"/>
+          <w:szCs w:val="24"/>
+        </w:rPr>
+        <w:t xml:space="preserve"> containing 400 images, including 40 distinct people, each with 10 images that are different in position, rotation, scale and expressions [63]. The images are shot under constant light exposure. Figure 3 shows a snapshot of 4 individual from the ORL results</w:t>
+      </w:r>
+    </w:p>
+    <w:p>
+      <w:pPr>
+        <w:ind w:firstLine="720"/>
+        <w:jc w:val="both"/>
+        <w:rPr>
+          <w:rFonts w:ascii="Times New Roman" w:hAnsi="Times New Roman" w:cs="Times New Roman"/>
+          <w:sz w:val="24"/>
+          <w:szCs w:val="24"/>
+        </w:rPr>
+      </w:pPr>
+      <w:r>
+        <w:rPr>
+          <w:rFonts w:ascii="Times New Roman" w:hAnsi="Times New Roman" w:cs="Times New Roman"/>
+          <w:sz w:val="24"/>
+          <w:szCs w:val="24"/>
+        </w:rPr>
+        <w:drawing>
+          <wp:inline distT="0" distB="0" distL="0" distR="0" wp14:anchorId="248F6DE9" wp14:editId="23A26841">
+            <wp:extent cx="4389120" cy="1838120"/>
+            <wp:effectExtent l="0" t="0" r="0" b="0"/>
+            <wp:docPr id="29" name="Picture 29"/>
+            <wp:cNvGraphicFramePr>
+              <a:graphicFrameLocks xmlns:a="http://schemas.openxmlformats.org/drawingml/2006/main" noChangeAspect="1"/>
+            </wp:cNvGraphicFramePr>
+            <a:graphic xmlns:a="http://schemas.openxmlformats.org/drawingml/2006/main">
+              <a:graphicData uri="http://schemas.openxmlformats.org/drawingml/2006/picture">
+                <pic:pic xmlns:pic="http://schemas.openxmlformats.org/drawingml/2006/picture">
+                  <pic:nvPicPr>
+                    <pic:cNvPr id="1" name=""/>
+                    <pic:cNvPicPr/>
+                  </pic:nvPicPr>
+                  <pic:blipFill>
+                    <a:blip r:embed="rId28"/>
+                    <a:stretch>
+                      <a:fillRect/>
+                    </a:stretch>
+                  </pic:blipFill>
+                  <pic:spPr>
+                    <a:xfrm>
+                      <a:off x="0" y="0"/>
+                      <a:ext cx="4400398" cy="1842843"/>
+                    </a:xfrm>
+                    <a:prstGeom prst="rect">
+                      <a:avLst/>
+                    </a:prstGeom>
+                  </pic:spPr>
+                </pic:pic>
+              </a:graphicData>
+            </a:graphic>
+          </wp:inline>
+        </w:drawing>
+      </w:r>
+    </w:p>
+    <w:p>
+      <w:pPr>
+        <w:jc w:val="both"/>
+        <w:rPr>
+          <w:rFonts w:ascii="Times New Roman" w:hAnsi="Times New Roman" w:cs="Times New Roman"/>
+          <w:sz w:val="24"/>
+          <w:szCs w:val="24"/>
+        </w:rPr>
+      </w:pPr>
+      <w:r>
+        <w:rPr>
+          <w:rFonts w:ascii="Times New Roman" w:hAnsi="Times New Roman" w:cs="Times New Roman"/>
+          <w:sz w:val="24"/>
+          <w:szCs w:val="24"/>
+        </w:rPr>
+        <w:tab/>
+      </w:r>
+      <w:r>
+        <w:rPr>
+          <w:rFonts w:ascii="Times New Roman" w:hAnsi="Times New Roman" w:cs="Times New Roman"/>
+          <w:sz w:val="24"/>
+          <w:szCs w:val="24"/>
+        </w:rPr>
+        <w:tab/>
+      </w:r>
+      <w:r>
+        <w:rPr>
+          <w:rFonts w:ascii="Times New Roman" w:hAnsi="Times New Roman" w:cs="Times New Roman"/>
+          <w:sz w:val="24"/>
+          <w:szCs w:val="24"/>
+        </w:rPr>
+        <w:tab/>
+      </w:r>
+      <w:r>
+        <w:rPr>
+          <w:rFonts w:ascii="Times New Roman" w:hAnsi="Times New Roman" w:cs="Times New Roman"/>
+          <w:sz w:val="24"/>
+          <w:szCs w:val="24"/>
+        </w:rPr>
+        <w:t>Figure 4: Snapshot of cropped Yale database</w:t>
+      </w:r>
+    </w:p>
+    <w:p>
+      <w:pPr>
+        <w:jc w:val="both"/>
+        <w:rPr>
+          <w:rFonts w:ascii="Times New Roman" w:hAnsi="Times New Roman" w:cs="Times New Roman"/>
+          <w:sz w:val="24"/>
+          <w:szCs w:val="24"/>
+        </w:rPr>
+      </w:pPr>
+      <w:r>
+        <w:rPr>
+          <w:rFonts w:ascii="Times New Roman" w:hAnsi="Times New Roman" w:cs="Times New Roman"/>
+          <w:sz w:val="24"/>
+          <w:szCs w:val="24"/>
+        </w:rPr>
+        <w:tab/>
+      </w:r>
+      <w:r>
+        <w:rPr>
+          <w:rFonts w:ascii="Times New Roman" w:hAnsi="Times New Roman" w:cs="Times New Roman"/>
+          <w:sz w:val="24"/>
+          <w:szCs w:val="24"/>
+        </w:rPr>
+        <w:tab/>
+      </w:r>
+      <w:r>
+        <w:rPr>
+          <w:rFonts w:ascii="Times New Roman" w:hAnsi="Times New Roman" w:cs="Times New Roman"/>
+          <w:sz w:val="24"/>
+          <w:szCs w:val="24"/>
+        </w:rPr>
+        <w:tab/>
+      </w:r>
+      <w:r>
+        <w:rPr>
+          <w:rFonts w:ascii="Times New Roman" w:hAnsi="Times New Roman" w:cs="Times New Roman"/>
+          <w:sz w:val="24"/>
+          <w:szCs w:val="24"/>
+        </w:rPr>
+        <w:tab/>
+      </w:r>
+      <w:r>
+        <w:rPr>
+          <w:rFonts w:ascii="Times New Roman" w:hAnsi="Times New Roman" w:cs="Times New Roman"/>
+          <w:sz w:val="24"/>
+          <w:szCs w:val="24"/>
+        </w:rPr>
+        <w:t>Table 1: ORL Result</w:t>
+      </w:r>
+    </w:p>
+    <w:tbl>
+      <w:tblPr>
+        <w:tblStyle w:val="TableGrid"/>
+        <w:tblpPr w:leftFromText="180" w:rightFromText="180" w:vertAnchor="text" w:horzAnchor="page" w:tblpX="3001" w:tblpY="12"/>
+        <w:tblW w:w="0" w:type="auto"/>
+        <w:tblLayout w:type="fixed"/>
+        <w:tblLook w:val="04A0" w:firstRow="1" w:lastRow="0" w:firstColumn="1" w:lastColumn="0" w:noHBand="0" w:noVBand="1"/>
+      </w:tblPr>
+      <w:tblGrid>
+        <w:gridCol w:w="1271"/>
+        <w:gridCol w:w="992"/>
+        <w:gridCol w:w="1134"/>
+        <w:gridCol w:w="1134"/>
+      </w:tblGrid>
+      <w:tr>
+        <w:tc>
+          <w:tcPr>
+            <w:tcW w:w="1271" w:type="dxa"/>
+          </w:tcPr>
+          <w:p>
+            <w:pPr>
+              <w:jc w:val="both"/>
+              <w:rPr>
+                <w:rFonts w:ascii="Times New Roman" w:hAnsi="Times New Roman" w:cs="Times New Roman"/>
+                <w:sz w:val="24"/>
+                <w:szCs w:val="24"/>
+              </w:rPr>
+            </w:pPr>
+            <w:r>
+              <w:rPr>
+                <w:rFonts w:ascii="Times New Roman" w:hAnsi="Times New Roman" w:cs="Times New Roman"/>
+                <w:sz w:val="24"/>
+                <w:szCs w:val="24"/>
+              </w:rPr>
+              <w:t>Image set</w:t>
+            </w:r>
+          </w:p>
+        </w:tc>
+        <w:tc>
+          <w:tcPr>
+            <w:tcW w:w="992" w:type="dxa"/>
+          </w:tcPr>
+          <w:p>
+            <w:pPr>
+              <w:jc w:val="both"/>
+              <w:rPr>
+                <w:rFonts w:ascii="Times New Roman" w:hAnsi="Times New Roman" w:cs="Times New Roman"/>
+                <w:sz w:val="24"/>
+                <w:szCs w:val="24"/>
+              </w:rPr>
+            </w:pPr>
+            <w:r>
+              <w:rPr>
+                <w:rFonts w:ascii="Times New Roman" w:hAnsi="Times New Roman" w:cs="Times New Roman"/>
+                <w:sz w:val="24"/>
+                <w:szCs w:val="24"/>
+              </w:rPr>
+              <w:t>Eigen</w:t>
+            </w:r>
+          </w:p>
+        </w:tc>
+        <w:tc>
+          <w:tcPr>
+            <w:tcW w:w="1134" w:type="dxa"/>
+          </w:tcPr>
+          <w:p>
+            <w:pPr>
+              <w:jc w:val="both"/>
+              <w:rPr>
+                <w:rFonts w:ascii="Times New Roman" w:hAnsi="Times New Roman" w:cs="Times New Roman"/>
+                <w:sz w:val="24"/>
+                <w:szCs w:val="24"/>
+              </w:rPr>
+            </w:pPr>
+            <w:r>
+              <w:rPr>
+                <w:rFonts w:ascii="Times New Roman" w:hAnsi="Times New Roman" w:cs="Times New Roman"/>
+                <w:sz w:val="24"/>
+                <w:szCs w:val="24"/>
+              </w:rPr>
+              <w:t xml:space="preserve">Fisher </w:t>
+            </w:r>
+          </w:p>
+        </w:tc>
+        <w:tc>
+          <w:tcPr>
+            <w:tcW w:w="1134" w:type="dxa"/>
+          </w:tcPr>
+          <w:p>
+            <w:pPr>
+              <w:jc w:val="both"/>
+              <w:rPr>
+                <w:rFonts w:ascii="Times New Roman" w:hAnsi="Times New Roman" w:cs="Times New Roman"/>
+                <w:sz w:val="24"/>
+                <w:szCs w:val="24"/>
+              </w:rPr>
+            </w:pPr>
+            <w:r>
+              <w:rPr>
+                <w:rFonts w:ascii="Times New Roman" w:hAnsi="Times New Roman" w:cs="Times New Roman"/>
+                <w:sz w:val="24"/>
+                <w:szCs w:val="24"/>
+              </w:rPr>
+              <w:t>SVM</w:t>
+            </w:r>
+          </w:p>
+        </w:tc>
+      </w:tr>
+      <w:tr>
+        <w:tc>
+          <w:tcPr>
+            <w:tcW w:w="1271" w:type="dxa"/>
+          </w:tcPr>
+          <w:p>
+            <w:pPr>
+              <w:jc w:val="both"/>
+              <w:rPr>
+                <w:rFonts w:ascii="Times New Roman" w:hAnsi="Times New Roman" w:cs="Times New Roman"/>
+                <w:sz w:val="24"/>
+                <w:szCs w:val="24"/>
+              </w:rPr>
+            </w:pPr>
+            <w:r>
+              <w:rPr>
+                <w:rFonts w:ascii="Times New Roman" w:hAnsi="Times New Roman" w:cs="Times New Roman"/>
+                <w:sz w:val="24"/>
+                <w:szCs w:val="24"/>
+              </w:rPr>
+              <w:t>1</w:t>
+            </w:r>
+          </w:p>
+        </w:tc>
+        <w:tc>
+          <w:tcPr>
+            <w:tcW w:w="992" w:type="dxa"/>
+          </w:tcPr>
+          <w:p>
+            <w:pPr>
+              <w:jc w:val="both"/>
+              <w:rPr>
+                <w:rFonts w:ascii="Times New Roman" w:hAnsi="Times New Roman" w:cs="Times New Roman"/>
+                <w:sz w:val="24"/>
+                <w:szCs w:val="24"/>
+              </w:rPr>
+            </w:pPr>
+            <w:r>
+              <w:rPr>
+                <w:rFonts w:ascii="Times New Roman" w:hAnsi="Times New Roman" w:cs="Times New Roman"/>
+                <w:sz w:val="24"/>
+                <w:szCs w:val="24"/>
+              </w:rPr>
+              <w:t>92.5%</w:t>
+            </w:r>
+          </w:p>
+        </w:tc>
+        <w:tc>
+          <w:tcPr>
+            <w:tcW w:w="1134" w:type="dxa"/>
+          </w:tcPr>
+          <w:p>
+            <w:pPr>
+              <w:jc w:val="both"/>
+              <w:rPr>
+                <w:rFonts w:ascii="Times New Roman" w:hAnsi="Times New Roman" w:cs="Times New Roman"/>
+                <w:sz w:val="24"/>
+                <w:szCs w:val="24"/>
+              </w:rPr>
+            </w:pPr>
+            <w:r>
+              <w:rPr>
+                <w:rFonts w:ascii="Times New Roman" w:hAnsi="Times New Roman" w:cs="Times New Roman"/>
+                <w:sz w:val="24"/>
+                <w:szCs w:val="24"/>
+              </w:rPr>
+              <w:t>100.0%</w:t>
+            </w:r>
+          </w:p>
+        </w:tc>
+        <w:tc>
+          <w:tcPr>
+            <w:tcW w:w="1134" w:type="dxa"/>
+          </w:tcPr>
+          <w:p>
+            <w:pPr>
+              <w:jc w:val="both"/>
+              <w:rPr>
+                <w:rFonts w:ascii="Times New Roman" w:hAnsi="Times New Roman" w:cs="Times New Roman"/>
+                <w:sz w:val="24"/>
+                <w:szCs w:val="24"/>
+              </w:rPr>
+            </w:pPr>
+            <w:r>
+              <w:rPr>
+                <w:rFonts w:ascii="Times New Roman" w:hAnsi="Times New Roman" w:cs="Times New Roman"/>
+                <w:sz w:val="24"/>
+                <w:szCs w:val="24"/>
+              </w:rPr>
+              <w:t>95.0%</w:t>
+            </w:r>
+          </w:p>
+        </w:tc>
+      </w:tr>
+      <w:tr>
+        <w:tc>
+          <w:tcPr>
+            <w:tcW w:w="1271" w:type="dxa"/>
+          </w:tcPr>
+          <w:p>
+            <w:pPr>
+              <w:jc w:val="both"/>
+              <w:rPr>
+                <w:rFonts w:ascii="Times New Roman" w:hAnsi="Times New Roman" w:cs="Times New Roman"/>
+                <w:sz w:val="24"/>
+                <w:szCs w:val="24"/>
+              </w:rPr>
+            </w:pPr>
+            <w:r>
+              <w:rPr>
+                <w:rFonts w:ascii="Times New Roman" w:hAnsi="Times New Roman" w:cs="Times New Roman"/>
+                <w:sz w:val="24"/>
+                <w:szCs w:val="24"/>
+              </w:rPr>
+              <w:t>2</w:t>
+            </w:r>
+          </w:p>
+        </w:tc>
+        <w:tc>
+          <w:tcPr>
+            <w:tcW w:w="992" w:type="dxa"/>
+          </w:tcPr>
+          <w:p>
+            <w:pPr>
+              <w:jc w:val="both"/>
+              <w:rPr>
+                <w:rFonts w:ascii="Times New Roman" w:hAnsi="Times New Roman" w:cs="Times New Roman"/>
+                <w:sz w:val="24"/>
+                <w:szCs w:val="24"/>
+              </w:rPr>
+            </w:pPr>
+            <w:r>
+              <w:rPr>
+                <w:rFonts w:ascii="Times New Roman" w:hAnsi="Times New Roman" w:cs="Times New Roman"/>
+                <w:sz w:val="24"/>
+                <w:szCs w:val="24"/>
+              </w:rPr>
+              <w:t>85.0%</w:t>
+            </w:r>
+          </w:p>
+        </w:tc>
+        <w:tc>
+          <w:tcPr>
+            <w:tcW w:w="1134" w:type="dxa"/>
+          </w:tcPr>
+          <w:p>
+            <w:pPr>
+              <w:jc w:val="both"/>
+              <w:rPr>
+                <w:rFonts w:ascii="Times New Roman" w:hAnsi="Times New Roman" w:cs="Times New Roman"/>
+                <w:sz w:val="24"/>
+                <w:szCs w:val="24"/>
+              </w:rPr>
+            </w:pPr>
+            <w:r>
+              <w:rPr>
+                <w:rFonts w:ascii="Times New Roman" w:hAnsi="Times New Roman" w:cs="Times New Roman"/>
+                <w:sz w:val="24"/>
+                <w:szCs w:val="24"/>
+              </w:rPr>
+              <w:t>100.0%</w:t>
+            </w:r>
+          </w:p>
+        </w:tc>
+        <w:tc>
+          <w:tcPr>
+            <w:tcW w:w="1134" w:type="dxa"/>
+          </w:tcPr>
+          <w:p>
+            <w:pPr>
+              <w:jc w:val="both"/>
+              <w:rPr>
+                <w:rFonts w:ascii="Times New Roman" w:hAnsi="Times New Roman" w:cs="Times New Roman"/>
+                <w:sz w:val="24"/>
+                <w:szCs w:val="24"/>
+              </w:rPr>
+            </w:pPr>
+            <w:r>
+              <w:rPr>
+                <w:rFonts w:ascii="Times New Roman" w:hAnsi="Times New Roman" w:cs="Times New Roman"/>
+                <w:sz w:val="24"/>
+                <w:szCs w:val="24"/>
+              </w:rPr>
+              <w:t>100%</w:t>
+            </w:r>
+          </w:p>
+        </w:tc>
+      </w:tr>
+      <w:tr>
+        <w:tc>
+          <w:tcPr>
+            <w:tcW w:w="1271" w:type="dxa"/>
+          </w:tcPr>
+          <w:p>
+            <w:pPr>
+              <w:jc w:val="both"/>
+              <w:rPr>
+                <w:rFonts w:ascii="Times New Roman" w:hAnsi="Times New Roman" w:cs="Times New Roman"/>
+                <w:sz w:val="24"/>
+                <w:szCs w:val="24"/>
+              </w:rPr>
+            </w:pPr>
+            <w:r>
+              <w:rPr>
+                <w:rFonts w:ascii="Times New Roman" w:hAnsi="Times New Roman" w:cs="Times New Roman"/>
+                <w:sz w:val="24"/>
+                <w:szCs w:val="24"/>
+              </w:rPr>
+              <w:t>3</w:t>
+            </w:r>
+          </w:p>
+        </w:tc>
+        <w:tc>
+          <w:tcPr>
+            <w:tcW w:w="992" w:type="dxa"/>
+          </w:tcPr>
+          <w:p>
+            <w:pPr>
+              <w:jc w:val="both"/>
+              <w:rPr>
+                <w:rFonts w:ascii="Times New Roman" w:hAnsi="Times New Roman" w:cs="Times New Roman"/>
+                <w:sz w:val="24"/>
+                <w:szCs w:val="24"/>
+              </w:rPr>
+            </w:pPr>
+            <w:r>
+              <w:rPr>
+                <w:rFonts w:ascii="Times New Roman" w:hAnsi="Times New Roman" w:cs="Times New Roman"/>
+                <w:sz w:val="24"/>
+                <w:szCs w:val="24"/>
+              </w:rPr>
+              <w:t>87.5%</w:t>
+            </w:r>
+          </w:p>
+        </w:tc>
+        <w:tc>
+          <w:tcPr>
+            <w:tcW w:w="1134" w:type="dxa"/>
+          </w:tcPr>
+          <w:p>
+            <w:pPr>
+              <w:jc w:val="both"/>
+              <w:rPr>
+                <w:rFonts w:ascii="Times New Roman" w:hAnsi="Times New Roman" w:cs="Times New Roman"/>
+                <w:sz w:val="24"/>
+                <w:szCs w:val="24"/>
+              </w:rPr>
+            </w:pPr>
+            <w:r>
+              <w:rPr>
+                <w:rFonts w:ascii="Times New Roman" w:hAnsi="Times New Roman" w:cs="Times New Roman"/>
+                <w:sz w:val="24"/>
+                <w:szCs w:val="24"/>
+              </w:rPr>
+              <w:t>100.0%</w:t>
+            </w:r>
+          </w:p>
+        </w:tc>
+        <w:tc>
+          <w:tcPr>
+            <w:tcW w:w="1134" w:type="dxa"/>
+          </w:tcPr>
+          <w:p>
+            <w:pPr>
+              <w:jc w:val="both"/>
+              <w:rPr>
+                <w:rFonts w:ascii="Times New Roman" w:hAnsi="Times New Roman" w:cs="Times New Roman"/>
+                <w:sz w:val="24"/>
+                <w:szCs w:val="24"/>
+              </w:rPr>
+            </w:pPr>
+            <w:r>
+              <w:rPr>
+                <w:rFonts w:ascii="Times New Roman" w:hAnsi="Times New Roman" w:cs="Times New Roman"/>
+                <w:sz w:val="24"/>
+                <w:szCs w:val="24"/>
+              </w:rPr>
+              <w:t>100%</w:t>
+            </w:r>
+          </w:p>
+        </w:tc>
+      </w:tr>
+      <w:tr>
+        <w:tc>
+          <w:tcPr>
+            <w:tcW w:w="1271" w:type="dxa"/>
+          </w:tcPr>
+          <w:p>
+            <w:pPr>
+              <w:jc w:val="both"/>
+              <w:rPr>
+                <w:rFonts w:ascii="Times New Roman" w:hAnsi="Times New Roman" w:cs="Times New Roman"/>
+                <w:sz w:val="24"/>
+                <w:szCs w:val="24"/>
+              </w:rPr>
+            </w:pPr>
+            <w:r>
+              <w:rPr>
+                <w:rFonts w:ascii="Times New Roman" w:hAnsi="Times New Roman" w:cs="Times New Roman"/>
+                <w:sz w:val="24"/>
+                <w:szCs w:val="24"/>
+              </w:rPr>
+              <w:t>4</w:t>
+            </w:r>
+          </w:p>
+        </w:tc>
+        <w:tc>
+          <w:tcPr>
+            <w:tcW w:w="992" w:type="dxa"/>
+          </w:tcPr>
+          <w:p>
+            <w:pPr>
+              <w:jc w:val="both"/>
+              <w:rPr>
+                <w:rFonts w:ascii="Times New Roman" w:hAnsi="Times New Roman" w:cs="Times New Roman"/>
+                <w:sz w:val="24"/>
+                <w:szCs w:val="24"/>
+              </w:rPr>
+            </w:pPr>
+            <w:r>
+              <w:rPr>
+                <w:rFonts w:ascii="Times New Roman" w:hAnsi="Times New Roman" w:cs="Times New Roman"/>
+                <w:sz w:val="24"/>
+                <w:szCs w:val="24"/>
+              </w:rPr>
+              <w:t>90.0%</w:t>
+            </w:r>
+          </w:p>
+        </w:tc>
+        <w:tc>
+          <w:tcPr>
+            <w:tcW w:w="1134" w:type="dxa"/>
+          </w:tcPr>
+          <w:p>
+            <w:pPr>
+              <w:jc w:val="both"/>
+              <w:rPr>
+                <w:rFonts w:ascii="Times New Roman" w:hAnsi="Times New Roman" w:cs="Times New Roman"/>
+                <w:sz w:val="24"/>
+                <w:szCs w:val="24"/>
+              </w:rPr>
+            </w:pPr>
+            <w:r>
+              <w:rPr>
+                <w:rFonts w:ascii="Times New Roman" w:hAnsi="Times New Roman" w:cs="Times New Roman"/>
+                <w:sz w:val="24"/>
+                <w:szCs w:val="24"/>
+              </w:rPr>
+              <w:t>97.5%</w:t>
+            </w:r>
+          </w:p>
+        </w:tc>
+        <w:tc>
+          <w:tcPr>
+            <w:tcW w:w="1134" w:type="dxa"/>
+          </w:tcPr>
+          <w:p>
+            <w:pPr>
+              <w:jc w:val="both"/>
+              <w:rPr>
+                <w:rFonts w:ascii="Times New Roman" w:hAnsi="Times New Roman" w:cs="Times New Roman"/>
+                <w:sz w:val="24"/>
+                <w:szCs w:val="24"/>
+              </w:rPr>
+            </w:pPr>
+            <w:r>
+              <w:rPr>
+                <w:rFonts w:ascii="Times New Roman" w:hAnsi="Times New Roman" w:cs="Times New Roman"/>
+                <w:sz w:val="24"/>
+                <w:szCs w:val="24"/>
+              </w:rPr>
+              <w:t>100%</w:t>
+            </w:r>
+          </w:p>
+        </w:tc>
+      </w:tr>
+      <w:tr>
+        <w:tc>
+          <w:tcPr>
+            <w:tcW w:w="1271" w:type="dxa"/>
+          </w:tcPr>
+          <w:p>
+            <w:pPr>
+              <w:jc w:val="both"/>
+              <w:rPr>
+                <w:rFonts w:ascii="Times New Roman" w:hAnsi="Times New Roman" w:cs="Times New Roman"/>
+                <w:sz w:val="24"/>
+                <w:szCs w:val="24"/>
+              </w:rPr>
+            </w:pPr>
+            <w:r>
+              <w:rPr>
+                <w:rFonts w:ascii="Times New Roman" w:hAnsi="Times New Roman" w:cs="Times New Roman"/>
+                <w:sz w:val="24"/>
+                <w:szCs w:val="24"/>
+              </w:rPr>
+              <w:t>5</w:t>
+            </w:r>
+          </w:p>
+        </w:tc>
+        <w:tc>
+          <w:tcPr>
+            <w:tcW w:w="992" w:type="dxa"/>
+          </w:tcPr>
+          <w:p>
+            <w:pPr>
+              <w:jc w:val="both"/>
+              <w:rPr>
+                <w:rFonts w:ascii="Times New Roman" w:hAnsi="Times New Roman" w:cs="Times New Roman"/>
+                <w:sz w:val="24"/>
+                <w:szCs w:val="24"/>
+              </w:rPr>
+            </w:pPr>
+            <w:r>
+              <w:rPr>
+                <w:rFonts w:ascii="Times New Roman" w:hAnsi="Times New Roman" w:cs="Times New Roman"/>
+                <w:sz w:val="24"/>
+                <w:szCs w:val="24"/>
+              </w:rPr>
+              <w:t>85.0%</w:t>
+            </w:r>
+          </w:p>
+        </w:tc>
+        <w:tc>
+          <w:tcPr>
+            <w:tcW w:w="1134" w:type="dxa"/>
+          </w:tcPr>
+          <w:p>
+            <w:pPr>
+              <w:jc w:val="both"/>
+              <w:rPr>
+                <w:rFonts w:ascii="Times New Roman" w:hAnsi="Times New Roman" w:cs="Times New Roman"/>
+                <w:sz w:val="24"/>
+                <w:szCs w:val="24"/>
+              </w:rPr>
+            </w:pPr>
+            <w:r>
+              <w:rPr>
+                <w:rFonts w:ascii="Times New Roman" w:hAnsi="Times New Roman" w:cs="Times New Roman"/>
+                <w:sz w:val="24"/>
+                <w:szCs w:val="24"/>
+              </w:rPr>
+              <w:t>100.0%</w:t>
+            </w:r>
+          </w:p>
+        </w:tc>
+        <w:tc>
+          <w:tcPr>
+            <w:tcW w:w="1134" w:type="dxa"/>
+          </w:tcPr>
+          <w:p>
+            <w:pPr>
+              <w:jc w:val="both"/>
+              <w:rPr>
+                <w:rFonts w:ascii="Times New Roman" w:hAnsi="Times New Roman" w:cs="Times New Roman"/>
+                <w:sz w:val="24"/>
+                <w:szCs w:val="24"/>
+              </w:rPr>
+            </w:pPr>
+            <w:r>
+              <w:rPr>
+                <w:rFonts w:ascii="Times New Roman" w:hAnsi="Times New Roman" w:cs="Times New Roman"/>
+                <w:sz w:val="24"/>
+                <w:szCs w:val="24"/>
+              </w:rPr>
+              <w:t>100%</w:t>
+            </w:r>
+          </w:p>
+        </w:tc>
+      </w:tr>
+      <w:tr>
+        <w:tc>
+          <w:tcPr>
+            <w:tcW w:w="1271" w:type="dxa"/>
+          </w:tcPr>
+          <w:p>
+            <w:pPr>
+              <w:jc w:val="both"/>
+              <w:rPr>
+                <w:rFonts w:ascii="Times New Roman" w:hAnsi="Times New Roman" w:cs="Times New Roman"/>
+                <w:sz w:val="24"/>
+                <w:szCs w:val="24"/>
+              </w:rPr>
+            </w:pPr>
+            <w:r>
+              <w:rPr>
+                <w:rFonts w:ascii="Times New Roman" w:hAnsi="Times New Roman" w:cs="Times New Roman"/>
+                <w:sz w:val="24"/>
+                <w:szCs w:val="24"/>
+              </w:rPr>
+              <w:t>6</w:t>
+            </w:r>
+          </w:p>
+        </w:tc>
+        <w:tc>
+          <w:tcPr>
+            <w:tcW w:w="992" w:type="dxa"/>
+          </w:tcPr>
+          <w:p>
+            <w:pPr>
+              <w:jc w:val="both"/>
+              <w:rPr>
+                <w:rFonts w:ascii="Times New Roman" w:hAnsi="Times New Roman" w:cs="Times New Roman"/>
+                <w:sz w:val="24"/>
+                <w:szCs w:val="24"/>
+              </w:rPr>
+            </w:pPr>
+            <w:r>
+              <w:rPr>
+                <w:rFonts w:ascii="Times New Roman" w:hAnsi="Times New Roman" w:cs="Times New Roman"/>
+                <w:sz w:val="24"/>
+                <w:szCs w:val="24"/>
+              </w:rPr>
+              <w:t>87.5%</w:t>
+            </w:r>
+          </w:p>
+        </w:tc>
+        <w:tc>
+          <w:tcPr>
+            <w:tcW w:w="1134" w:type="dxa"/>
+          </w:tcPr>
+          <w:p>
+            <w:pPr>
+              <w:jc w:val="both"/>
+              <w:rPr>
+                <w:rFonts w:ascii="Times New Roman" w:hAnsi="Times New Roman" w:cs="Times New Roman"/>
+                <w:sz w:val="24"/>
+                <w:szCs w:val="24"/>
+              </w:rPr>
+            </w:pPr>
+            <w:r>
+              <w:rPr>
+                <w:rFonts w:ascii="Times New Roman" w:hAnsi="Times New Roman" w:cs="Times New Roman"/>
+                <w:sz w:val="24"/>
+                <w:szCs w:val="24"/>
+              </w:rPr>
+              <w:t>97.5%</w:t>
+            </w:r>
+          </w:p>
+        </w:tc>
+        <w:tc>
+          <w:tcPr>
+            <w:tcW w:w="1134" w:type="dxa"/>
+          </w:tcPr>
+          <w:p>
+            <w:pPr>
+              <w:jc w:val="both"/>
+              <w:rPr>
+                <w:rFonts w:ascii="Times New Roman" w:hAnsi="Times New Roman" w:cs="Times New Roman"/>
+                <w:sz w:val="24"/>
+                <w:szCs w:val="24"/>
+              </w:rPr>
+            </w:pPr>
+            <w:r>
+              <w:rPr>
+                <w:rFonts w:ascii="Times New Roman" w:hAnsi="Times New Roman" w:cs="Times New Roman"/>
+                <w:sz w:val="24"/>
+                <w:szCs w:val="24"/>
+              </w:rPr>
+              <w:t>97.5%</w:t>
+            </w:r>
+          </w:p>
+        </w:tc>
+      </w:tr>
+      <w:tr>
+        <w:trPr>
+          <w:trHeight w:val="58"/>
+        </w:trPr>
+        <w:tc>
+          <w:tcPr>
+            <w:tcW w:w="1271" w:type="dxa"/>
+          </w:tcPr>
+          <w:p>
+            <w:pPr>
+              <w:jc w:val="both"/>
+              <w:rPr>
+                <w:rFonts w:ascii="Times New Roman" w:hAnsi="Times New Roman" w:cs="Times New Roman"/>
+                <w:sz w:val="24"/>
+                <w:szCs w:val="24"/>
+              </w:rPr>
+            </w:pPr>
+            <w:r>
+              <w:rPr>
+                <w:rFonts w:ascii="Times New Roman" w:hAnsi="Times New Roman" w:cs="Times New Roman"/>
+                <w:sz w:val="24"/>
+                <w:szCs w:val="24"/>
+              </w:rPr>
+              <w:t>7</w:t>
+            </w:r>
+          </w:p>
+        </w:tc>
+        <w:tc>
+          <w:tcPr>
+            <w:tcW w:w="992" w:type="dxa"/>
+          </w:tcPr>
+          <w:p>
+            <w:pPr>
+              <w:jc w:val="both"/>
+              <w:rPr>
+                <w:rFonts w:ascii="Times New Roman" w:hAnsi="Times New Roman" w:cs="Times New Roman"/>
+                <w:sz w:val="24"/>
+                <w:szCs w:val="24"/>
+              </w:rPr>
+            </w:pPr>
+            <w:r>
+              <w:rPr>
+                <w:rFonts w:ascii="Times New Roman" w:hAnsi="Times New Roman" w:cs="Times New Roman"/>
+                <w:sz w:val="24"/>
+                <w:szCs w:val="24"/>
+              </w:rPr>
+              <w:t>82.5%</w:t>
+            </w:r>
+          </w:p>
+        </w:tc>
+        <w:tc>
+          <w:tcPr>
+            <w:tcW w:w="1134" w:type="dxa"/>
+          </w:tcPr>
+          <w:p>
+            <w:pPr>
+              <w:jc w:val="both"/>
+              <w:rPr>
+                <w:rFonts w:ascii="Times New Roman" w:hAnsi="Times New Roman" w:cs="Times New Roman"/>
+                <w:sz w:val="24"/>
+                <w:szCs w:val="24"/>
+              </w:rPr>
+            </w:pPr>
+            <w:r>
+              <w:rPr>
+                <w:rFonts w:ascii="Times New Roman" w:hAnsi="Times New Roman" w:cs="Times New Roman"/>
+                <w:sz w:val="24"/>
+                <w:szCs w:val="24"/>
+              </w:rPr>
+              <w:t>95.0%</w:t>
+            </w:r>
+          </w:p>
+        </w:tc>
+        <w:tc>
+          <w:tcPr>
+            <w:tcW w:w="1134" w:type="dxa"/>
+          </w:tcPr>
+          <w:p>
+            <w:pPr>
+              <w:jc w:val="both"/>
+              <w:rPr>
+                <w:rFonts w:ascii="Times New Roman" w:hAnsi="Times New Roman" w:cs="Times New Roman"/>
+                <w:sz w:val="24"/>
+                <w:szCs w:val="24"/>
+              </w:rPr>
+            </w:pPr>
+            <w:r>
+              <w:rPr>
+                <w:rFonts w:ascii="Times New Roman" w:hAnsi="Times New Roman" w:cs="Times New Roman"/>
+                <w:sz w:val="24"/>
+                <w:szCs w:val="24"/>
+              </w:rPr>
+              <w:t>95.0%</w:t>
+            </w:r>
+          </w:p>
+        </w:tc>
+      </w:tr>
+      <w:tr>
+        <w:trPr>
+          <w:trHeight w:val="58"/>
+        </w:trPr>
+        <w:tc>
+          <w:tcPr>
+            <w:tcW w:w="1271" w:type="dxa"/>
+          </w:tcPr>
+          <w:p>
+            <w:pPr>
+              <w:jc w:val="both"/>
+              <w:rPr>
+                <w:rFonts w:ascii="Times New Roman" w:hAnsi="Times New Roman" w:cs="Times New Roman"/>
+                <w:sz w:val="24"/>
+                <w:szCs w:val="24"/>
+              </w:rPr>
+            </w:pPr>
+            <w:r>
+              <w:rPr>
+                <w:rFonts w:ascii="Times New Roman" w:hAnsi="Times New Roman" w:cs="Times New Roman"/>
+                <w:sz w:val="24"/>
+                <w:szCs w:val="24"/>
+              </w:rPr>
+              <w:t>8</w:t>
+            </w:r>
+          </w:p>
+        </w:tc>
+        <w:tc>
+          <w:tcPr>
+            <w:tcW w:w="992" w:type="dxa"/>
+          </w:tcPr>
+          <w:p>
+            <w:pPr>
+              <w:jc w:val="both"/>
+              <w:rPr>
+                <w:rFonts w:ascii="Times New Roman" w:hAnsi="Times New Roman" w:cs="Times New Roman"/>
+                <w:sz w:val="24"/>
+                <w:szCs w:val="24"/>
+              </w:rPr>
+            </w:pPr>
+            <w:r>
+              <w:rPr>
+                <w:rFonts w:ascii="Times New Roman" w:hAnsi="Times New Roman" w:cs="Times New Roman"/>
+                <w:sz w:val="24"/>
+                <w:szCs w:val="24"/>
+              </w:rPr>
+              <w:t>92.5%</w:t>
+            </w:r>
+          </w:p>
+        </w:tc>
+        <w:tc>
+          <w:tcPr>
+            <w:tcW w:w="1134" w:type="dxa"/>
+          </w:tcPr>
+          <w:p>
+            <w:pPr>
+              <w:jc w:val="both"/>
+              <w:rPr>
+                <w:rFonts w:ascii="Times New Roman" w:hAnsi="Times New Roman" w:cs="Times New Roman"/>
+                <w:sz w:val="24"/>
+                <w:szCs w:val="24"/>
+              </w:rPr>
+            </w:pPr>
+            <w:r>
+              <w:rPr>
+                <w:rFonts w:ascii="Times New Roman" w:hAnsi="Times New Roman" w:cs="Times New Roman"/>
+                <w:sz w:val="24"/>
+                <w:szCs w:val="24"/>
+              </w:rPr>
+              <w:t>95.0%</w:t>
+            </w:r>
+          </w:p>
+        </w:tc>
+        <w:tc>
+          <w:tcPr>
+            <w:tcW w:w="1134" w:type="dxa"/>
+          </w:tcPr>
+          <w:p>
+            <w:pPr>
+              <w:jc w:val="both"/>
+              <w:rPr>
+                <w:rFonts w:ascii="Times New Roman" w:hAnsi="Times New Roman" w:cs="Times New Roman"/>
+                <w:sz w:val="24"/>
+                <w:szCs w:val="24"/>
+              </w:rPr>
+            </w:pPr>
+            <w:r>
+              <w:rPr>
+                <w:rFonts w:ascii="Times New Roman" w:hAnsi="Times New Roman" w:cs="Times New Roman"/>
+                <w:sz w:val="24"/>
+                <w:szCs w:val="24"/>
+              </w:rPr>
+              <w:t>97.5%</w:t>
+            </w:r>
+          </w:p>
+        </w:tc>
+      </w:tr>
+      <w:tr>
+        <w:trPr>
+          <w:trHeight w:val="58"/>
+        </w:trPr>
+        <w:tc>
+          <w:tcPr>
+            <w:tcW w:w="1271" w:type="dxa"/>
+          </w:tcPr>
+          <w:p>
+            <w:pPr>
+              <w:jc w:val="both"/>
+              <w:rPr>
+                <w:rFonts w:ascii="Times New Roman" w:hAnsi="Times New Roman" w:cs="Times New Roman"/>
+                <w:sz w:val="24"/>
+                <w:szCs w:val="24"/>
+              </w:rPr>
+            </w:pPr>
+            <w:r>
+              <w:rPr>
+                <w:rFonts w:ascii="Times New Roman" w:hAnsi="Times New Roman" w:cs="Times New Roman"/>
+                <w:sz w:val="24"/>
+                <w:szCs w:val="24"/>
+              </w:rPr>
+              <w:t>9</w:t>
+            </w:r>
+          </w:p>
+        </w:tc>
+        <w:tc>
+          <w:tcPr>
+            <w:tcW w:w="992" w:type="dxa"/>
+          </w:tcPr>
+          <w:p>
+            <w:pPr>
+              <w:jc w:val="both"/>
+              <w:rPr>
+                <w:rFonts w:ascii="Times New Roman" w:hAnsi="Times New Roman" w:cs="Times New Roman"/>
+                <w:sz w:val="24"/>
+                <w:szCs w:val="24"/>
+              </w:rPr>
+            </w:pPr>
+            <w:r>
+              <w:rPr>
+                <w:rFonts w:ascii="Times New Roman" w:hAnsi="Times New Roman" w:cs="Times New Roman"/>
+                <w:sz w:val="24"/>
+                <w:szCs w:val="24"/>
+              </w:rPr>
+              <w:t>90.0%</w:t>
+            </w:r>
+          </w:p>
+        </w:tc>
+        <w:tc>
+          <w:tcPr>
+            <w:tcW w:w="1134" w:type="dxa"/>
+          </w:tcPr>
+          <w:p>
+            <w:pPr>
+              <w:jc w:val="both"/>
+              <w:rPr>
+                <w:rFonts w:ascii="Times New Roman" w:hAnsi="Times New Roman" w:cs="Times New Roman"/>
+                <w:sz w:val="24"/>
+                <w:szCs w:val="24"/>
+              </w:rPr>
+            </w:pPr>
+            <w:r>
+              <w:rPr>
+                <w:rFonts w:ascii="Times New Roman" w:hAnsi="Times New Roman" w:cs="Times New Roman"/>
+                <w:sz w:val="24"/>
+                <w:szCs w:val="24"/>
+              </w:rPr>
+              <w:t>100.0%</w:t>
+            </w:r>
+          </w:p>
+        </w:tc>
+        <w:tc>
+          <w:tcPr>
+            <w:tcW w:w="1134" w:type="dxa"/>
+          </w:tcPr>
+          <w:p>
+            <w:pPr>
+              <w:jc w:val="both"/>
+              <w:rPr>
+                <w:rFonts w:ascii="Times New Roman" w:hAnsi="Times New Roman" w:cs="Times New Roman"/>
+                <w:sz w:val="24"/>
+                <w:szCs w:val="24"/>
+              </w:rPr>
+            </w:pPr>
+            <w:r>
+              <w:rPr>
+                <w:rFonts w:ascii="Times New Roman" w:hAnsi="Times New Roman" w:cs="Times New Roman"/>
+                <w:sz w:val="24"/>
+                <w:szCs w:val="24"/>
+              </w:rPr>
+              <w:t>97.5%</w:t>
+            </w:r>
+          </w:p>
+        </w:tc>
+      </w:tr>
+      <w:tr>
+        <w:trPr>
+          <w:trHeight w:val="58"/>
+        </w:trPr>
+        <w:tc>
+          <w:tcPr>
+            <w:tcW w:w="1271" w:type="dxa"/>
+          </w:tcPr>
+          <w:p>
+            <w:pPr>
+              <w:jc w:val="both"/>
+              <w:rPr>
+                <w:rFonts w:ascii="Times New Roman" w:hAnsi="Times New Roman" w:cs="Times New Roman"/>
+                <w:sz w:val="24"/>
+                <w:szCs w:val="24"/>
+              </w:rPr>
+            </w:pPr>
+            <w:r>
+              <w:rPr>
+                <w:rFonts w:ascii="Times New Roman" w:hAnsi="Times New Roman" w:cs="Times New Roman"/>
+                <w:sz w:val="24"/>
+                <w:szCs w:val="24"/>
+              </w:rPr>
+              <w:t>10</w:t>
+            </w:r>
+          </w:p>
+        </w:tc>
+        <w:tc>
+          <w:tcPr>
+            <w:tcW w:w="992" w:type="dxa"/>
+          </w:tcPr>
+          <w:p>
+            <w:pPr>
+              <w:jc w:val="both"/>
+              <w:rPr>
+                <w:rFonts w:ascii="Times New Roman" w:hAnsi="Times New Roman" w:cs="Times New Roman"/>
+                <w:sz w:val="24"/>
+                <w:szCs w:val="24"/>
+              </w:rPr>
+            </w:pPr>
+            <w:r>
+              <w:rPr>
+                <w:rFonts w:ascii="Times New Roman" w:hAnsi="Times New Roman" w:cs="Times New Roman"/>
+                <w:sz w:val="24"/>
+                <w:szCs w:val="24"/>
+              </w:rPr>
+              <w:t>85.5%</w:t>
+            </w:r>
+          </w:p>
+        </w:tc>
+        <w:tc>
+          <w:tcPr>
+            <w:tcW w:w="1134" w:type="dxa"/>
+          </w:tcPr>
+          <w:p>
+            <w:pPr>
+              <w:jc w:val="both"/>
+              <w:rPr>
+                <w:rFonts w:ascii="Times New Roman" w:hAnsi="Times New Roman" w:cs="Times New Roman"/>
+                <w:sz w:val="24"/>
+                <w:szCs w:val="24"/>
+              </w:rPr>
+            </w:pPr>
+            <w:r>
+              <w:rPr>
+                <w:rFonts w:ascii="Times New Roman" w:hAnsi="Times New Roman" w:cs="Times New Roman"/>
+                <w:sz w:val="24"/>
+                <w:szCs w:val="24"/>
+              </w:rPr>
+              <w:t>97.5%</w:t>
+            </w:r>
+          </w:p>
+        </w:tc>
+        <w:tc>
+          <w:tcPr>
+            <w:tcW w:w="1134" w:type="dxa"/>
+          </w:tcPr>
+          <w:p>
+            <w:pPr>
+              <w:jc w:val="both"/>
+              <w:rPr>
+                <w:rFonts w:ascii="Times New Roman" w:hAnsi="Times New Roman" w:cs="Times New Roman"/>
+                <w:sz w:val="24"/>
+                <w:szCs w:val="24"/>
+              </w:rPr>
+            </w:pPr>
+            <w:r>
+              <w:rPr>
+                <w:rFonts w:ascii="Times New Roman" w:hAnsi="Times New Roman" w:cs="Times New Roman"/>
+                <w:sz w:val="24"/>
+                <w:szCs w:val="24"/>
+              </w:rPr>
+              <w:t>95.0%</w:t>
+            </w:r>
+          </w:p>
+        </w:tc>
+      </w:tr>
+      <w:tr>
+        <w:trPr>
+          <w:trHeight w:val="58"/>
+        </w:trPr>
+        <w:tc>
+          <w:tcPr>
+            <w:tcW w:w="1271" w:type="dxa"/>
+          </w:tcPr>
+          <w:p>
+            <w:pPr>
+              <w:jc w:val="both"/>
+              <w:rPr>
+                <w:rFonts w:ascii="Times New Roman" w:hAnsi="Times New Roman" w:cs="Times New Roman"/>
+                <w:sz w:val="24"/>
+                <w:szCs w:val="24"/>
+              </w:rPr>
+            </w:pPr>
+            <w:r>
+              <w:rPr>
+                <w:rFonts w:ascii="Times New Roman" w:hAnsi="Times New Roman" w:cs="Times New Roman"/>
+                <w:sz w:val="24"/>
+                <w:szCs w:val="24"/>
+              </w:rPr>
+              <w:t>Average</w:t>
+            </w:r>
+          </w:p>
+        </w:tc>
+        <w:tc>
+          <w:tcPr>
+            <w:tcW w:w="992" w:type="dxa"/>
+          </w:tcPr>
+          <w:p>
+            <w:pPr>
+              <w:jc w:val="both"/>
+              <w:rPr>
+                <w:rFonts w:ascii="Times New Roman" w:hAnsi="Times New Roman" w:cs="Times New Roman"/>
+                <w:sz w:val="24"/>
+                <w:szCs w:val="24"/>
+              </w:rPr>
+            </w:pPr>
+            <w:r>
+              <w:rPr>
+                <w:rFonts w:ascii="Times New Roman" w:hAnsi="Times New Roman" w:cs="Times New Roman"/>
+                <w:sz w:val="24"/>
+                <w:szCs w:val="24"/>
+              </w:rPr>
+              <w:t>87.5%</w:t>
+            </w:r>
+          </w:p>
+        </w:tc>
+        <w:tc>
+          <w:tcPr>
+            <w:tcW w:w="1134" w:type="dxa"/>
+          </w:tcPr>
+          <w:p>
+            <w:pPr>
+              <w:jc w:val="both"/>
+              <w:rPr>
+                <w:rFonts w:ascii="Times New Roman" w:hAnsi="Times New Roman" w:cs="Times New Roman"/>
+                <w:sz w:val="24"/>
+                <w:szCs w:val="24"/>
+              </w:rPr>
+            </w:pPr>
+            <w:r>
+              <w:rPr>
+                <w:rFonts w:ascii="Times New Roman" w:hAnsi="Times New Roman" w:cs="Times New Roman"/>
+                <w:sz w:val="24"/>
+                <w:szCs w:val="24"/>
+              </w:rPr>
+              <w:t>98.3%</w:t>
+            </w:r>
+          </w:p>
+        </w:tc>
+        <w:tc>
+          <w:tcPr>
+            <w:tcW w:w="1134" w:type="dxa"/>
+          </w:tcPr>
+          <w:p>
+            <w:pPr>
+              <w:jc w:val="both"/>
+              <w:rPr>
+                <w:rFonts w:ascii="Times New Roman" w:hAnsi="Times New Roman" w:cs="Times New Roman"/>
+                <w:sz w:val="24"/>
+                <w:szCs w:val="24"/>
+              </w:rPr>
+            </w:pPr>
+            <w:r>
+              <w:rPr>
+                <w:rFonts w:ascii="Times New Roman" w:hAnsi="Times New Roman" w:cs="Times New Roman"/>
+                <w:sz w:val="24"/>
+                <w:szCs w:val="24"/>
+              </w:rPr>
+              <w:t>97.8%</w:t>
+            </w:r>
+          </w:p>
+        </w:tc>
+      </w:tr>
+    </w:tbl>
+    <w:p>
+      <w:pPr>
+        <w:jc w:val="both"/>
+        <w:rPr>
+          <w:rFonts w:ascii="Times New Roman" w:hAnsi="Times New Roman" w:cs="Times New Roman"/>
+          <w:sz w:val="24"/>
+          <w:szCs w:val="24"/>
+        </w:rPr>
+      </w:pPr>
+    </w:p>
+    <w:p>
+      <w:pPr>
+        <w:jc w:val="both"/>
+        <w:rPr>
+          <w:rFonts w:ascii="Times New Roman" w:hAnsi="Times New Roman" w:cs="Times New Roman"/>
+          <w:sz w:val="24"/>
+          <w:szCs w:val="24"/>
+        </w:rPr>
+      </w:pPr>
+    </w:p>
+    <w:p>
+      <w:pPr>
+        <w:jc w:val="both"/>
+        <w:rPr>
+          <w:rFonts w:ascii="Times New Roman" w:hAnsi="Times New Roman" w:cs="Times New Roman"/>
+          <w:sz w:val="24"/>
+          <w:szCs w:val="24"/>
+        </w:rPr>
+      </w:pPr>
+    </w:p>
+    <w:p>
+      <w:pPr>
+        <w:jc w:val="both"/>
+        <w:rPr>
+          <w:rFonts w:ascii="Times New Roman" w:hAnsi="Times New Roman" w:cs="Times New Roman"/>
+          <w:sz w:val="24"/>
+          <w:szCs w:val="24"/>
+        </w:rPr>
+      </w:pPr>
+    </w:p>
+    <w:p>
+      <w:pPr>
+        <w:jc w:val="both"/>
+        <w:rPr>
+          <w:rFonts w:ascii="Times New Roman" w:hAnsi="Times New Roman" w:cs="Times New Roman"/>
+          <w:sz w:val="24"/>
+          <w:szCs w:val="24"/>
+        </w:rPr>
+      </w:pPr>
+    </w:p>
+    <w:p>
+      <w:pPr>
+        <w:jc w:val="both"/>
+        <w:rPr>
+          <w:rFonts w:ascii="Times New Roman" w:hAnsi="Times New Roman" w:cs="Times New Roman"/>
+          <w:sz w:val="24"/>
+          <w:szCs w:val="24"/>
+        </w:rPr>
+      </w:pPr>
+    </w:p>
+    <w:p>
+      <w:pPr>
+        <w:jc w:val="both"/>
+        <w:rPr>
+          <w:rFonts w:ascii="Times New Roman" w:hAnsi="Times New Roman" w:cs="Times New Roman"/>
+          <w:sz w:val="24"/>
+          <w:szCs w:val="24"/>
+        </w:rPr>
+      </w:pPr>
+    </w:p>
+    <w:p>
+      <w:pPr>
+        <w:jc w:val="both"/>
+        <w:rPr>
+          <w:rFonts w:ascii="Times New Roman" w:hAnsi="Times New Roman" w:cs="Times New Roman"/>
+          <w:sz w:val="24"/>
+          <w:szCs w:val="24"/>
+        </w:rPr>
+      </w:pPr>
+    </w:p>
+    <w:p>
+      <w:pPr>
+        <w:jc w:val="both"/>
+        <w:rPr>
+          <w:rFonts w:ascii="Times New Roman" w:hAnsi="Times New Roman" w:cs="Times New Roman"/>
+          <w:sz w:val="24"/>
+          <w:szCs w:val="24"/>
+        </w:rPr>
+      </w:pPr>
+      <w:r>
+        <w:rPr>
+          <w:rFonts w:ascii="Times New Roman" w:hAnsi="Times New Roman" w:cs="Times New Roman"/>
+          <w:sz w:val="24"/>
+          <w:szCs w:val="24"/>
+        </w:rPr>
+        <w:tab/>
+      </w:r>
+      <w:r>
+        <w:rPr>
+          <w:rFonts w:ascii="Times New Roman" w:hAnsi="Times New Roman" w:cs="Times New Roman"/>
+          <w:sz w:val="24"/>
+          <w:szCs w:val="24"/>
+        </w:rPr>
+        <w:tab/>
+      </w:r>
+      <w:r>
+        <w:rPr>
+          <w:rFonts w:ascii="Times New Roman" w:hAnsi="Times New Roman" w:cs="Times New Roman"/>
+          <w:sz w:val="24"/>
+          <w:szCs w:val="24"/>
+        </w:rPr>
+        <w:tab/>
+      </w:r>
+      <w:r>
+        <w:rPr>
+          <w:rFonts w:ascii="Times New Roman" w:hAnsi="Times New Roman" w:cs="Times New Roman"/>
+          <w:sz w:val="24"/>
+          <w:szCs w:val="24"/>
+        </w:rPr>
+        <w:tab/>
+      </w:r>
+      <w:r>
+        <w:rPr>
+          <w:rFonts w:ascii="Times New Roman" w:hAnsi="Times New Roman" w:cs="Times New Roman"/>
+          <w:sz w:val="24"/>
+          <w:szCs w:val="24"/>
+        </w:rPr>
+        <w:t>Yale Face Database</w:t>
+      </w:r>
+    </w:p>
+    <w:p>
+      <w:pPr>
+        <w:jc w:val="both"/>
+        <w:rPr>
+          <w:rFonts w:ascii="Times New Roman" w:hAnsi="Times New Roman" w:cs="Times New Roman"/>
+          <w:sz w:val="24"/>
+          <w:szCs w:val="24"/>
+        </w:rPr>
+      </w:pPr>
+      <w:r>
+        <w:rPr>
+          <w:rFonts w:ascii="Times New Roman" w:hAnsi="Times New Roman" w:cs="Times New Roman"/>
+          <w:sz w:val="24"/>
+          <w:szCs w:val="24"/>
+        </w:rPr>
+        <w:t>Second experiment is performed on Yale face database from Yale University. These images are in gray-scale and have cropped to a resolution of 116 x 136 ppi, has 165 images in group, including 15 discrete people, each with 11 images that differ in both lighting and expression. A snapshot of 4 individuals from the database is how in Figure 4. The results of FRCM performed on Yale database to distinguish the 15 people under different conditions is given in the Table 2.</w:t>
+      </w:r>
+    </w:p>
+    <w:p>
+      <w:pPr>
+        <w:jc w:val="both"/>
+        <w:rPr>
+          <w:rFonts w:ascii="Times New Roman" w:hAnsi="Times New Roman" w:cs="Times New Roman"/>
+          <w:sz w:val="24"/>
+          <w:szCs w:val="24"/>
+        </w:rPr>
+      </w:pPr>
+      <w:r>
+        <w:rPr>
+          <w:rFonts w:ascii="Times New Roman" w:hAnsi="Times New Roman" w:cs="Times New Roman"/>
+          <w:b/>
+          <w:bCs/>
+          <w:sz w:val="24"/>
+          <w:szCs w:val="24"/>
+        </w:rPr>
+        <w:t>3 Feature Based Approaches</w:t>
+      </w:r>
+      <w:r>
+        <w:rPr>
+          <w:rFonts w:ascii="Times New Roman" w:hAnsi="Times New Roman" w:cs="Times New Roman"/>
+          <w:sz w:val="24"/>
+          <w:szCs w:val="24"/>
+        </w:rPr>
+        <w:t xml:space="preserve"> </w:t>
+      </w:r>
+    </w:p>
+    <w:p>
+      <w:pPr>
+        <w:jc w:val="both"/>
+        <w:rPr>
+          <w:rFonts w:ascii="Times New Roman" w:hAnsi="Times New Roman" w:cs="Times New Roman"/>
+          <w:sz w:val="24"/>
+          <w:szCs w:val="24"/>
+        </w:rPr>
+      </w:pPr>
+      <w:r>
+        <w:rPr>
+          <w:rFonts w:ascii="Times New Roman" w:hAnsi="Times New Roman" w:cs="Times New Roman"/>
+          <w:b/>
+          <w:bCs/>
+          <w:sz w:val="24"/>
+          <w:szCs w:val="24"/>
+        </w:rPr>
+        <w:t>3.1 Face Recognition through geometric features</w:t>
+      </w:r>
+      <w:r>
+        <w:rPr>
+          <w:rFonts w:ascii="Times New Roman" w:hAnsi="Times New Roman" w:cs="Times New Roman"/>
+          <w:sz w:val="24"/>
+          <w:szCs w:val="24"/>
+        </w:rPr>
+        <w:t xml:space="preserve"> </w:t>
+      </w:r>
+    </w:p>
+    <w:p>
+      <w:pPr>
+        <w:ind w:firstLine="720"/>
+        <w:jc w:val="both"/>
+        <w:rPr>
+          <w:rFonts w:ascii="Times New Roman" w:hAnsi="Times New Roman" w:cs="Times New Roman"/>
+          <w:sz w:val="24"/>
+          <w:szCs w:val="24"/>
+        </w:rPr>
+      </w:pPr>
+      <w:r>
+        <w:rPr>
+          <w:rFonts w:ascii="Times New Roman" w:hAnsi="Times New Roman" w:cs="Times New Roman"/>
+          <w:sz w:val="24"/>
+          <w:szCs w:val="24"/>
+        </w:rPr>
+        <w:lastRenderedPageBreak/>
+        <w:t xml:space="preserve">In the first phase a set of fiducial points are examined in each </w:t>
+      </w:r>
+      <w:proofErr w:type="gramStart"/>
+      <w:r>
+        <w:rPr>
+          <w:rFonts w:ascii="Times New Roman" w:hAnsi="Times New Roman" w:cs="Times New Roman"/>
+          <w:sz w:val="24"/>
+          <w:szCs w:val="24"/>
+        </w:rPr>
+        <w:t>faces</w:t>
+      </w:r>
+      <w:proofErr w:type="gramEnd"/>
+      <w:r>
+        <w:rPr>
+          <w:rFonts w:ascii="Times New Roman" w:hAnsi="Times New Roman" w:cs="Times New Roman"/>
+          <w:sz w:val="24"/>
+          <w:szCs w:val="24"/>
+        </w:rPr>
+        <w:t xml:space="preserve"> and the geometric facts such as distances between these points are explored and the image closest to the query face is nominated. This process was done by Kanade [55] who employed the Euclidean distance for correlation between 16 extracted feature vectors constructed on image database of 20 distinct people with 2 imager per person and attained accuracy rate of 75%. Further, Brunelli and Poggio [37] practiced the same on 35 geometric features from image database of 47 peculiar people with 4 images per person as displayed in fig 5 and attained performance rate of 95%. Most recently, Cox et al. [38] derived 35 facial features from a database comprised 685 images and reportedly achieved a recognition performance rate of 95% on a database of 685 images with one image for each individual.</w:t>
+      </w:r>
+    </w:p>
+    <w:tbl>
+      <w:tblPr>
+        <w:tblStyle w:val="TableGrid"/>
+        <w:tblpPr w:leftFromText="180" w:rightFromText="180" w:vertAnchor="text" w:horzAnchor="page" w:tblpX="3937" w:tblpY="411"/>
+        <w:tblW w:w="5154" w:type="dxa"/>
+        <w:tblLayout w:type="fixed"/>
+        <w:tblLook w:val="0000" w:firstRow="0" w:lastRow="0" w:firstColumn="0" w:lastColumn="0" w:noHBand="0" w:noVBand="0"/>
+      </w:tblPr>
+      <w:tblGrid>
+        <w:gridCol w:w="1671"/>
+        <w:gridCol w:w="996"/>
+        <w:gridCol w:w="1160"/>
+        <w:gridCol w:w="1327"/>
+      </w:tblGrid>
+      <w:tr>
+        <w:trPr>
+          <w:trHeight w:val="306"/>
+        </w:trPr>
+        <w:tc>
+          <w:tcPr>
+            <w:tcW w:w="1671" w:type="dxa"/>
+          </w:tcPr>
+          <w:p>
+            <w:pPr>
+              <w:spacing w:line="216" w:lineRule="exact"/>
+              <w:ind w:left="100"/>
+              <w:jc w:val="both"/>
+              <w:rPr>
+                <w:rFonts w:ascii="Times New Roman" w:eastAsia="Arial" w:hAnsi="Times New Roman" w:cs="Times New Roman"/>
+                <w:b/>
+                <w:bCs/>
+                <w:sz w:val="24"/>
+                <w:szCs w:val="24"/>
+              </w:rPr>
+            </w:pPr>
+            <w:r>
+              <w:rPr>
+                <w:rFonts w:ascii="Times New Roman" w:eastAsia="Arial" w:hAnsi="Times New Roman" w:cs="Times New Roman"/>
+                <w:b/>
+                <w:bCs/>
+                <w:sz w:val="24"/>
+                <w:szCs w:val="24"/>
+              </w:rPr>
+              <w:t>Image Set</w:t>
+            </w:r>
+          </w:p>
+        </w:tc>
+        <w:tc>
+          <w:tcPr>
+            <w:tcW w:w="996" w:type="dxa"/>
+          </w:tcPr>
+          <w:p>
+            <w:pPr>
+              <w:spacing w:line="216" w:lineRule="exact"/>
+              <w:ind w:left="100"/>
+              <w:jc w:val="both"/>
+              <w:rPr>
+                <w:rFonts w:ascii="Times New Roman" w:eastAsia="Arial" w:hAnsi="Times New Roman" w:cs="Times New Roman"/>
+                <w:b/>
+                <w:bCs/>
+                <w:sz w:val="24"/>
+                <w:szCs w:val="24"/>
+              </w:rPr>
+            </w:pPr>
+            <w:r>
+              <w:rPr>
+                <w:rFonts w:ascii="Times New Roman" w:eastAsia="Arial" w:hAnsi="Times New Roman" w:cs="Times New Roman"/>
+                <w:b/>
+                <w:bCs/>
+                <w:sz w:val="24"/>
+                <w:szCs w:val="24"/>
+              </w:rPr>
+              <w:t>Eigen</w:t>
+            </w:r>
+          </w:p>
+        </w:tc>
+        <w:tc>
+          <w:tcPr>
+            <w:tcW w:w="1160" w:type="dxa"/>
+          </w:tcPr>
+          <w:p>
+            <w:pPr>
+              <w:spacing w:line="216" w:lineRule="exact"/>
+              <w:ind w:left="80"/>
+              <w:jc w:val="both"/>
+              <w:rPr>
+                <w:rFonts w:ascii="Times New Roman" w:eastAsia="Arial" w:hAnsi="Times New Roman" w:cs="Times New Roman"/>
+                <w:b/>
+                <w:bCs/>
+                <w:sz w:val="24"/>
+                <w:szCs w:val="24"/>
+              </w:rPr>
+            </w:pPr>
+            <w:r>
+              <w:rPr>
+                <w:rFonts w:ascii="Times New Roman" w:eastAsia="Arial" w:hAnsi="Times New Roman" w:cs="Times New Roman"/>
+                <w:b/>
+                <w:bCs/>
+                <w:sz w:val="24"/>
+                <w:szCs w:val="24"/>
+              </w:rPr>
+              <w:t>Fisher</w:t>
+            </w:r>
+          </w:p>
+        </w:tc>
+        <w:tc>
+          <w:tcPr>
+            <w:tcW w:w="1327" w:type="dxa"/>
+          </w:tcPr>
+          <w:p>
+            <w:pPr>
+              <w:spacing w:line="216" w:lineRule="exact"/>
+              <w:ind w:left="80"/>
+              <w:jc w:val="both"/>
+              <w:rPr>
+                <w:rFonts w:ascii="Times New Roman" w:eastAsia="Arial" w:hAnsi="Times New Roman" w:cs="Times New Roman"/>
+                <w:b/>
+                <w:bCs/>
+                <w:sz w:val="24"/>
+                <w:szCs w:val="24"/>
+              </w:rPr>
+            </w:pPr>
+            <w:r>
+              <w:rPr>
+                <w:rFonts w:ascii="Times New Roman" w:eastAsia="Arial" w:hAnsi="Times New Roman" w:cs="Times New Roman"/>
+                <w:b/>
+                <w:bCs/>
+                <w:sz w:val="24"/>
+                <w:szCs w:val="24"/>
+              </w:rPr>
+              <w:t>SVM</w:t>
+            </w:r>
+          </w:p>
+        </w:tc>
+      </w:tr>
+      <w:tr>
+        <w:trPr>
+          <w:trHeight w:val="306"/>
+        </w:trPr>
+        <w:tc>
+          <w:tcPr>
+            <w:tcW w:w="1671" w:type="dxa"/>
+          </w:tcPr>
+          <w:p>
+            <w:pPr>
+              <w:spacing w:line="216" w:lineRule="exact"/>
+              <w:ind w:left="100"/>
+              <w:jc w:val="both"/>
+              <w:rPr>
+                <w:rFonts w:ascii="Times New Roman" w:eastAsia="Arial" w:hAnsi="Times New Roman" w:cs="Times New Roman"/>
+                <w:sz w:val="24"/>
+                <w:szCs w:val="24"/>
+              </w:rPr>
+            </w:pPr>
+            <w:r>
+              <w:rPr>
+                <w:rFonts w:ascii="Times New Roman" w:eastAsia="Arial" w:hAnsi="Times New Roman" w:cs="Times New Roman"/>
+                <w:sz w:val="24"/>
+                <w:szCs w:val="24"/>
+              </w:rPr>
+              <w:t>Centerlight</w:t>
+            </w:r>
+          </w:p>
+        </w:tc>
+        <w:tc>
+          <w:tcPr>
+            <w:tcW w:w="996" w:type="dxa"/>
+          </w:tcPr>
+          <w:p>
+            <w:pPr>
+              <w:spacing w:line="216" w:lineRule="exact"/>
+              <w:ind w:left="100"/>
+              <w:jc w:val="both"/>
+              <w:rPr>
+                <w:rFonts w:ascii="Times New Roman" w:eastAsia="Arial" w:hAnsi="Times New Roman" w:cs="Times New Roman"/>
+                <w:sz w:val="24"/>
+                <w:szCs w:val="24"/>
+              </w:rPr>
+            </w:pPr>
+            <w:r>
+              <w:rPr>
+                <w:rFonts w:ascii="Times New Roman" w:eastAsia="Arial" w:hAnsi="Times New Roman" w:cs="Times New Roman"/>
+                <w:sz w:val="24"/>
+                <w:szCs w:val="24"/>
+              </w:rPr>
+              <w:t>53.3</w:t>
+            </w:r>
+          </w:p>
+        </w:tc>
+        <w:tc>
+          <w:tcPr>
+            <w:tcW w:w="1160" w:type="dxa"/>
+          </w:tcPr>
+          <w:p>
+            <w:pPr>
+              <w:spacing w:line="216" w:lineRule="exact"/>
+              <w:ind w:left="80"/>
+              <w:jc w:val="both"/>
+              <w:rPr>
+                <w:rFonts w:ascii="Times New Roman" w:eastAsia="Arial" w:hAnsi="Times New Roman" w:cs="Times New Roman"/>
+                <w:sz w:val="24"/>
+                <w:szCs w:val="24"/>
+              </w:rPr>
+            </w:pPr>
+            <w:r>
+              <w:rPr>
+                <w:rFonts w:ascii="Times New Roman" w:eastAsia="Arial" w:hAnsi="Times New Roman" w:cs="Times New Roman"/>
+                <w:sz w:val="24"/>
+                <w:szCs w:val="24"/>
+              </w:rPr>
+              <w:t>93.3</w:t>
+            </w:r>
+          </w:p>
+        </w:tc>
+        <w:tc>
+          <w:tcPr>
+            <w:tcW w:w="1327" w:type="dxa"/>
+          </w:tcPr>
+          <w:p>
+            <w:pPr>
+              <w:spacing w:line="216" w:lineRule="exact"/>
+              <w:ind w:left="80"/>
+              <w:jc w:val="both"/>
+              <w:rPr>
+                <w:rFonts w:ascii="Times New Roman" w:eastAsia="Arial" w:hAnsi="Times New Roman" w:cs="Times New Roman"/>
+                <w:sz w:val="24"/>
+                <w:szCs w:val="24"/>
+              </w:rPr>
+            </w:pPr>
+            <w:r>
+              <w:rPr>
+                <w:rFonts w:ascii="Times New Roman" w:eastAsia="Arial" w:hAnsi="Times New Roman" w:cs="Times New Roman"/>
+                <w:sz w:val="24"/>
+                <w:szCs w:val="24"/>
+              </w:rPr>
+              <w:t>86.7</w:t>
+            </w:r>
+          </w:p>
+        </w:tc>
+      </w:tr>
+      <w:tr>
+        <w:trPr>
+          <w:trHeight w:val="306"/>
+        </w:trPr>
+        <w:tc>
+          <w:tcPr>
+            <w:tcW w:w="1671" w:type="dxa"/>
+          </w:tcPr>
+          <w:p>
+            <w:pPr>
+              <w:spacing w:line="216" w:lineRule="exact"/>
+              <w:ind w:left="100"/>
+              <w:jc w:val="both"/>
+              <w:rPr>
+                <w:rFonts w:ascii="Times New Roman" w:eastAsia="Arial" w:hAnsi="Times New Roman" w:cs="Times New Roman"/>
+                <w:sz w:val="24"/>
+                <w:szCs w:val="24"/>
+              </w:rPr>
+            </w:pPr>
+            <w:r>
+              <w:rPr>
+                <w:rFonts w:ascii="Times New Roman" w:eastAsia="Arial" w:hAnsi="Times New Roman" w:cs="Times New Roman"/>
+                <w:sz w:val="24"/>
+                <w:szCs w:val="24"/>
+              </w:rPr>
+              <w:t>Glasses</w:t>
+            </w:r>
+          </w:p>
+        </w:tc>
+        <w:tc>
+          <w:tcPr>
+            <w:tcW w:w="996" w:type="dxa"/>
+          </w:tcPr>
+          <w:p>
+            <w:pPr>
+              <w:spacing w:line="216" w:lineRule="exact"/>
+              <w:ind w:left="100"/>
+              <w:jc w:val="both"/>
+              <w:rPr>
+                <w:rFonts w:ascii="Times New Roman" w:eastAsia="Arial" w:hAnsi="Times New Roman" w:cs="Times New Roman"/>
+                <w:sz w:val="24"/>
+                <w:szCs w:val="24"/>
+              </w:rPr>
+            </w:pPr>
+            <w:r>
+              <w:rPr>
+                <w:rFonts w:ascii="Times New Roman" w:eastAsia="Arial" w:hAnsi="Times New Roman" w:cs="Times New Roman"/>
+                <w:sz w:val="24"/>
+                <w:szCs w:val="24"/>
+              </w:rPr>
+              <w:t>80</w:t>
+            </w:r>
+          </w:p>
+        </w:tc>
+        <w:tc>
+          <w:tcPr>
+            <w:tcW w:w="1160" w:type="dxa"/>
+          </w:tcPr>
+          <w:p>
+            <w:pPr>
+              <w:spacing w:line="216" w:lineRule="exact"/>
+              <w:ind w:left="80"/>
+              <w:jc w:val="both"/>
+              <w:rPr>
+                <w:rFonts w:ascii="Times New Roman" w:eastAsia="Arial" w:hAnsi="Times New Roman" w:cs="Times New Roman"/>
+                <w:sz w:val="24"/>
+                <w:szCs w:val="24"/>
+              </w:rPr>
+            </w:pPr>
+            <w:r>
+              <w:rPr>
+                <w:rFonts w:ascii="Times New Roman" w:eastAsia="Arial" w:hAnsi="Times New Roman" w:cs="Times New Roman"/>
+                <w:sz w:val="24"/>
+                <w:szCs w:val="24"/>
+              </w:rPr>
+              <w:t>100</w:t>
+            </w:r>
+          </w:p>
+        </w:tc>
+        <w:tc>
+          <w:tcPr>
+            <w:tcW w:w="1327" w:type="dxa"/>
+          </w:tcPr>
+          <w:p>
+            <w:pPr>
+              <w:spacing w:line="216" w:lineRule="exact"/>
+              <w:ind w:left="80"/>
+              <w:jc w:val="both"/>
+              <w:rPr>
+                <w:rFonts w:ascii="Times New Roman" w:eastAsia="Arial" w:hAnsi="Times New Roman" w:cs="Times New Roman"/>
+                <w:sz w:val="24"/>
+                <w:szCs w:val="24"/>
+              </w:rPr>
+            </w:pPr>
+            <w:r>
+              <w:rPr>
+                <w:rFonts w:ascii="Times New Roman" w:eastAsia="Arial" w:hAnsi="Times New Roman" w:cs="Times New Roman"/>
+                <w:sz w:val="24"/>
+                <w:szCs w:val="24"/>
+              </w:rPr>
+              <w:t>86.7</w:t>
+            </w:r>
+          </w:p>
+        </w:tc>
+      </w:tr>
+      <w:tr>
+        <w:trPr>
+          <w:trHeight w:val="306"/>
+        </w:trPr>
+        <w:tc>
+          <w:tcPr>
+            <w:tcW w:w="1671" w:type="dxa"/>
+          </w:tcPr>
+          <w:p>
+            <w:pPr>
+              <w:spacing w:line="216" w:lineRule="exact"/>
+              <w:ind w:left="100"/>
+              <w:jc w:val="both"/>
+              <w:rPr>
+                <w:rFonts w:ascii="Times New Roman" w:eastAsia="Arial" w:hAnsi="Times New Roman" w:cs="Times New Roman"/>
+                <w:sz w:val="24"/>
+                <w:szCs w:val="24"/>
+              </w:rPr>
+            </w:pPr>
+            <w:r>
+              <w:rPr>
+                <w:rFonts w:ascii="Times New Roman" w:eastAsia="Arial" w:hAnsi="Times New Roman" w:cs="Times New Roman"/>
+                <w:sz w:val="24"/>
+                <w:szCs w:val="24"/>
+              </w:rPr>
+              <w:t>Happy</w:t>
+            </w:r>
+          </w:p>
+        </w:tc>
+        <w:tc>
+          <w:tcPr>
+            <w:tcW w:w="996" w:type="dxa"/>
+          </w:tcPr>
+          <w:p>
+            <w:pPr>
+              <w:spacing w:line="216" w:lineRule="exact"/>
+              <w:ind w:left="100"/>
+              <w:jc w:val="both"/>
+              <w:rPr>
+                <w:rFonts w:ascii="Times New Roman" w:eastAsia="Arial" w:hAnsi="Times New Roman" w:cs="Times New Roman"/>
+                <w:sz w:val="24"/>
+                <w:szCs w:val="24"/>
+              </w:rPr>
+            </w:pPr>
+            <w:r>
+              <w:rPr>
+                <w:rFonts w:ascii="Times New Roman" w:eastAsia="Arial" w:hAnsi="Times New Roman" w:cs="Times New Roman"/>
+                <w:sz w:val="24"/>
+                <w:szCs w:val="24"/>
+              </w:rPr>
+              <w:t>93.3</w:t>
+            </w:r>
+          </w:p>
+        </w:tc>
+        <w:tc>
+          <w:tcPr>
+            <w:tcW w:w="1160" w:type="dxa"/>
+          </w:tcPr>
+          <w:p>
+            <w:pPr>
+              <w:spacing w:line="216" w:lineRule="exact"/>
+              <w:ind w:left="80"/>
+              <w:jc w:val="both"/>
+              <w:rPr>
+                <w:rFonts w:ascii="Times New Roman" w:eastAsia="Arial" w:hAnsi="Times New Roman" w:cs="Times New Roman"/>
+                <w:sz w:val="24"/>
+                <w:szCs w:val="24"/>
+              </w:rPr>
+            </w:pPr>
+            <w:r>
+              <w:rPr>
+                <w:rFonts w:ascii="Times New Roman" w:eastAsia="Arial" w:hAnsi="Times New Roman" w:cs="Times New Roman"/>
+                <w:sz w:val="24"/>
+                <w:szCs w:val="24"/>
+              </w:rPr>
+              <w:t>100</w:t>
+            </w:r>
+          </w:p>
+        </w:tc>
+        <w:tc>
+          <w:tcPr>
+            <w:tcW w:w="1327" w:type="dxa"/>
+          </w:tcPr>
+          <w:p>
+            <w:pPr>
+              <w:spacing w:line="216" w:lineRule="exact"/>
+              <w:ind w:left="80"/>
+              <w:jc w:val="both"/>
+              <w:rPr>
+                <w:rFonts w:ascii="Times New Roman" w:eastAsia="Arial" w:hAnsi="Times New Roman" w:cs="Times New Roman"/>
+                <w:sz w:val="24"/>
+                <w:szCs w:val="24"/>
+              </w:rPr>
+            </w:pPr>
+            <w:r>
+              <w:rPr>
+                <w:rFonts w:ascii="Times New Roman" w:eastAsia="Arial" w:hAnsi="Times New Roman" w:cs="Times New Roman"/>
+                <w:sz w:val="24"/>
+                <w:szCs w:val="24"/>
+              </w:rPr>
+              <w:t>100</w:t>
+            </w:r>
+          </w:p>
+        </w:tc>
+      </w:tr>
+      <w:tr>
+        <w:trPr>
+          <w:trHeight w:val="306"/>
+        </w:trPr>
+        <w:tc>
+          <w:tcPr>
+            <w:tcW w:w="1671" w:type="dxa"/>
+          </w:tcPr>
+          <w:p>
+            <w:pPr>
+              <w:spacing w:line="216" w:lineRule="exact"/>
+              <w:ind w:left="100"/>
+              <w:jc w:val="both"/>
+              <w:rPr>
+                <w:rFonts w:ascii="Times New Roman" w:eastAsia="Arial" w:hAnsi="Times New Roman" w:cs="Times New Roman"/>
+                <w:sz w:val="24"/>
+                <w:szCs w:val="24"/>
+              </w:rPr>
+            </w:pPr>
+            <w:r>
+              <w:rPr>
+                <w:rFonts w:ascii="Times New Roman" w:eastAsia="Arial" w:hAnsi="Times New Roman" w:cs="Times New Roman"/>
+                <w:sz w:val="24"/>
+                <w:szCs w:val="24"/>
+              </w:rPr>
+              <w:t>Left light</w:t>
+            </w:r>
+          </w:p>
+        </w:tc>
+        <w:tc>
+          <w:tcPr>
+            <w:tcW w:w="996" w:type="dxa"/>
+          </w:tcPr>
+          <w:p>
+            <w:pPr>
+              <w:spacing w:line="216" w:lineRule="exact"/>
+              <w:ind w:left="100"/>
+              <w:jc w:val="both"/>
+              <w:rPr>
+                <w:rFonts w:ascii="Times New Roman" w:eastAsia="Arial" w:hAnsi="Times New Roman" w:cs="Times New Roman"/>
+                <w:sz w:val="24"/>
+                <w:szCs w:val="24"/>
+              </w:rPr>
+            </w:pPr>
+            <w:r>
+              <w:rPr>
+                <w:rFonts w:ascii="Times New Roman" w:eastAsia="Arial" w:hAnsi="Times New Roman" w:cs="Times New Roman"/>
+                <w:sz w:val="24"/>
+                <w:szCs w:val="24"/>
+              </w:rPr>
+              <w:t>26.7</w:t>
+            </w:r>
+          </w:p>
+        </w:tc>
+        <w:tc>
+          <w:tcPr>
+            <w:tcW w:w="1160" w:type="dxa"/>
+          </w:tcPr>
+          <w:p>
+            <w:pPr>
+              <w:spacing w:line="216" w:lineRule="exact"/>
+              <w:ind w:left="80"/>
+              <w:jc w:val="both"/>
+              <w:rPr>
+                <w:rFonts w:ascii="Times New Roman" w:eastAsia="Arial" w:hAnsi="Times New Roman" w:cs="Times New Roman"/>
+                <w:sz w:val="24"/>
+                <w:szCs w:val="24"/>
+              </w:rPr>
+            </w:pPr>
+            <w:r>
+              <w:rPr>
+                <w:rFonts w:ascii="Times New Roman" w:eastAsia="Arial" w:hAnsi="Times New Roman" w:cs="Times New Roman"/>
+                <w:sz w:val="24"/>
+                <w:szCs w:val="24"/>
+              </w:rPr>
+              <w:t>26.7</w:t>
+            </w:r>
+          </w:p>
+        </w:tc>
+        <w:tc>
+          <w:tcPr>
+            <w:tcW w:w="1327" w:type="dxa"/>
+          </w:tcPr>
+          <w:p>
+            <w:pPr>
+              <w:spacing w:line="216" w:lineRule="exact"/>
+              <w:ind w:left="80"/>
+              <w:jc w:val="both"/>
+              <w:rPr>
+                <w:rFonts w:ascii="Times New Roman" w:eastAsia="Arial" w:hAnsi="Times New Roman" w:cs="Times New Roman"/>
+                <w:sz w:val="24"/>
+                <w:szCs w:val="24"/>
+              </w:rPr>
+            </w:pPr>
+            <w:r>
+              <w:rPr>
+                <w:rFonts w:ascii="Times New Roman" w:eastAsia="Arial" w:hAnsi="Times New Roman" w:cs="Times New Roman"/>
+                <w:sz w:val="24"/>
+                <w:szCs w:val="24"/>
+              </w:rPr>
+              <w:t>26.7</w:t>
+            </w:r>
+          </w:p>
+        </w:tc>
+      </w:tr>
+      <w:tr>
+        <w:trPr>
+          <w:trHeight w:val="306"/>
+        </w:trPr>
+        <w:tc>
+          <w:tcPr>
+            <w:tcW w:w="1671" w:type="dxa"/>
+          </w:tcPr>
+          <w:p>
+            <w:pPr>
+              <w:spacing w:line="216" w:lineRule="exact"/>
+              <w:ind w:left="100"/>
+              <w:jc w:val="both"/>
+              <w:rPr>
+                <w:rFonts w:ascii="Times New Roman" w:eastAsia="Arial" w:hAnsi="Times New Roman" w:cs="Times New Roman"/>
+                <w:sz w:val="24"/>
+                <w:szCs w:val="24"/>
+              </w:rPr>
+            </w:pPr>
+            <w:r>
+              <w:rPr>
+                <w:rFonts w:ascii="Times New Roman" w:eastAsia="Arial" w:hAnsi="Times New Roman" w:cs="Times New Roman"/>
+                <w:sz w:val="24"/>
+                <w:szCs w:val="24"/>
+              </w:rPr>
+              <w:t>No glasses</w:t>
+            </w:r>
+          </w:p>
+        </w:tc>
+        <w:tc>
+          <w:tcPr>
+            <w:tcW w:w="996" w:type="dxa"/>
+          </w:tcPr>
+          <w:p>
+            <w:pPr>
+              <w:spacing w:line="216" w:lineRule="exact"/>
+              <w:ind w:left="100"/>
+              <w:jc w:val="both"/>
+              <w:rPr>
+                <w:rFonts w:ascii="Times New Roman" w:eastAsia="Arial" w:hAnsi="Times New Roman" w:cs="Times New Roman"/>
+                <w:sz w:val="24"/>
+                <w:szCs w:val="24"/>
+              </w:rPr>
+            </w:pPr>
+            <w:r>
+              <w:rPr>
+                <w:rFonts w:ascii="Times New Roman" w:eastAsia="Arial" w:hAnsi="Times New Roman" w:cs="Times New Roman"/>
+                <w:sz w:val="24"/>
+                <w:szCs w:val="24"/>
+              </w:rPr>
+              <w:t>100</w:t>
+            </w:r>
+          </w:p>
+        </w:tc>
+        <w:tc>
+          <w:tcPr>
+            <w:tcW w:w="1160" w:type="dxa"/>
+          </w:tcPr>
+          <w:p>
+            <w:pPr>
+              <w:spacing w:line="216" w:lineRule="exact"/>
+              <w:ind w:left="80"/>
+              <w:jc w:val="both"/>
+              <w:rPr>
+                <w:rFonts w:ascii="Times New Roman" w:eastAsia="Arial" w:hAnsi="Times New Roman" w:cs="Times New Roman"/>
+                <w:sz w:val="24"/>
+                <w:szCs w:val="24"/>
+              </w:rPr>
+            </w:pPr>
+            <w:r>
+              <w:rPr>
+                <w:rFonts w:ascii="Times New Roman" w:eastAsia="Arial" w:hAnsi="Times New Roman" w:cs="Times New Roman"/>
+                <w:sz w:val="24"/>
+                <w:szCs w:val="24"/>
+              </w:rPr>
+              <w:t>100</w:t>
+            </w:r>
+          </w:p>
+        </w:tc>
+        <w:tc>
+          <w:tcPr>
+            <w:tcW w:w="1327" w:type="dxa"/>
+          </w:tcPr>
+          <w:p>
+            <w:pPr>
+              <w:spacing w:line="216" w:lineRule="exact"/>
+              <w:ind w:left="80"/>
+              <w:jc w:val="both"/>
+              <w:rPr>
+                <w:rFonts w:ascii="Times New Roman" w:eastAsia="Arial" w:hAnsi="Times New Roman" w:cs="Times New Roman"/>
+                <w:sz w:val="24"/>
+                <w:szCs w:val="24"/>
+              </w:rPr>
+            </w:pPr>
+            <w:r>
+              <w:rPr>
+                <w:rFonts w:ascii="Times New Roman" w:eastAsia="Arial" w:hAnsi="Times New Roman" w:cs="Times New Roman"/>
+                <w:sz w:val="24"/>
+                <w:szCs w:val="24"/>
+              </w:rPr>
+              <w:t>100</w:t>
+            </w:r>
+          </w:p>
+        </w:tc>
+      </w:tr>
+      <w:tr>
+        <w:trPr>
+          <w:trHeight w:val="306"/>
+        </w:trPr>
+        <w:tc>
+          <w:tcPr>
+            <w:tcW w:w="1671" w:type="dxa"/>
+          </w:tcPr>
+          <w:p>
+            <w:pPr>
+              <w:spacing w:line="216" w:lineRule="exact"/>
+              <w:ind w:left="100"/>
+              <w:jc w:val="both"/>
+              <w:rPr>
+                <w:rFonts w:ascii="Times New Roman" w:eastAsia="Arial" w:hAnsi="Times New Roman" w:cs="Times New Roman"/>
+                <w:sz w:val="24"/>
+                <w:szCs w:val="24"/>
+              </w:rPr>
+            </w:pPr>
+            <w:r>
+              <w:rPr>
+                <w:rFonts w:ascii="Times New Roman" w:eastAsia="Arial" w:hAnsi="Times New Roman" w:cs="Times New Roman"/>
+                <w:sz w:val="24"/>
+                <w:szCs w:val="24"/>
+              </w:rPr>
+              <w:t>Normal</w:t>
+            </w:r>
+          </w:p>
+        </w:tc>
+        <w:tc>
+          <w:tcPr>
+            <w:tcW w:w="996" w:type="dxa"/>
+          </w:tcPr>
+          <w:p>
+            <w:pPr>
+              <w:spacing w:line="216" w:lineRule="exact"/>
+              <w:ind w:left="100"/>
+              <w:jc w:val="both"/>
+              <w:rPr>
+                <w:rFonts w:ascii="Times New Roman" w:eastAsia="Arial" w:hAnsi="Times New Roman" w:cs="Times New Roman"/>
+                <w:sz w:val="24"/>
+                <w:szCs w:val="24"/>
+              </w:rPr>
+            </w:pPr>
+            <w:r>
+              <w:rPr>
+                <w:rFonts w:ascii="Times New Roman" w:eastAsia="Arial" w:hAnsi="Times New Roman" w:cs="Times New Roman"/>
+                <w:sz w:val="24"/>
+                <w:szCs w:val="24"/>
+              </w:rPr>
+              <w:t>86.7</w:t>
+            </w:r>
+          </w:p>
+        </w:tc>
+        <w:tc>
+          <w:tcPr>
+            <w:tcW w:w="1160" w:type="dxa"/>
+          </w:tcPr>
+          <w:p>
+            <w:pPr>
+              <w:spacing w:line="216" w:lineRule="exact"/>
+              <w:ind w:left="80"/>
+              <w:jc w:val="both"/>
+              <w:rPr>
+                <w:rFonts w:ascii="Times New Roman" w:eastAsia="Arial" w:hAnsi="Times New Roman" w:cs="Times New Roman"/>
+                <w:sz w:val="24"/>
+                <w:szCs w:val="24"/>
+              </w:rPr>
+            </w:pPr>
+            <w:r>
+              <w:rPr>
+                <w:rFonts w:ascii="Times New Roman" w:eastAsia="Arial" w:hAnsi="Times New Roman" w:cs="Times New Roman"/>
+                <w:sz w:val="24"/>
+                <w:szCs w:val="24"/>
+              </w:rPr>
+              <w:t>100</w:t>
+            </w:r>
+          </w:p>
+        </w:tc>
+        <w:tc>
+          <w:tcPr>
+            <w:tcW w:w="1327" w:type="dxa"/>
+          </w:tcPr>
+          <w:p>
+            <w:pPr>
+              <w:spacing w:line="216" w:lineRule="exact"/>
+              <w:ind w:left="80"/>
+              <w:jc w:val="both"/>
+              <w:rPr>
+                <w:rFonts w:ascii="Times New Roman" w:eastAsia="Arial" w:hAnsi="Times New Roman" w:cs="Times New Roman"/>
+                <w:sz w:val="24"/>
+                <w:szCs w:val="24"/>
+              </w:rPr>
+            </w:pPr>
+            <w:r>
+              <w:rPr>
+                <w:rFonts w:ascii="Times New Roman" w:eastAsia="Arial" w:hAnsi="Times New Roman" w:cs="Times New Roman"/>
+                <w:sz w:val="24"/>
+                <w:szCs w:val="24"/>
+              </w:rPr>
+              <w:t>100</w:t>
+            </w:r>
+          </w:p>
+        </w:tc>
+      </w:tr>
+      <w:tr>
+        <w:trPr>
+          <w:trHeight w:val="306"/>
+        </w:trPr>
+        <w:tc>
+          <w:tcPr>
+            <w:tcW w:w="1671" w:type="dxa"/>
+          </w:tcPr>
+          <w:p>
+            <w:pPr>
+              <w:spacing w:line="216" w:lineRule="exact"/>
+              <w:ind w:left="100"/>
+              <w:jc w:val="both"/>
+              <w:rPr>
+                <w:rFonts w:ascii="Times New Roman" w:eastAsia="Arial" w:hAnsi="Times New Roman" w:cs="Times New Roman"/>
+                <w:sz w:val="24"/>
+                <w:szCs w:val="24"/>
+              </w:rPr>
+            </w:pPr>
+            <w:r>
+              <w:rPr>
+                <w:rFonts w:ascii="Times New Roman" w:eastAsia="Arial" w:hAnsi="Times New Roman" w:cs="Times New Roman"/>
+                <w:sz w:val="24"/>
+                <w:szCs w:val="24"/>
+              </w:rPr>
+              <w:t>Right light</w:t>
+            </w:r>
+          </w:p>
+        </w:tc>
+        <w:tc>
+          <w:tcPr>
+            <w:tcW w:w="996" w:type="dxa"/>
+          </w:tcPr>
+          <w:p>
+            <w:pPr>
+              <w:spacing w:line="216" w:lineRule="exact"/>
+              <w:ind w:left="100"/>
+              <w:jc w:val="both"/>
+              <w:rPr>
+                <w:rFonts w:ascii="Times New Roman" w:eastAsia="Arial" w:hAnsi="Times New Roman" w:cs="Times New Roman"/>
+                <w:sz w:val="24"/>
+                <w:szCs w:val="24"/>
+              </w:rPr>
+            </w:pPr>
+            <w:r>
+              <w:rPr>
+                <w:rFonts w:ascii="Times New Roman" w:eastAsia="Arial" w:hAnsi="Times New Roman" w:cs="Times New Roman"/>
+                <w:sz w:val="24"/>
+                <w:szCs w:val="24"/>
+              </w:rPr>
+              <w:t>26.7</w:t>
+            </w:r>
+          </w:p>
+        </w:tc>
+        <w:tc>
+          <w:tcPr>
+            <w:tcW w:w="1160" w:type="dxa"/>
+          </w:tcPr>
+          <w:p>
+            <w:pPr>
+              <w:spacing w:line="216" w:lineRule="exact"/>
+              <w:ind w:left="80"/>
+              <w:jc w:val="both"/>
+              <w:rPr>
+                <w:rFonts w:ascii="Times New Roman" w:eastAsia="Arial" w:hAnsi="Times New Roman" w:cs="Times New Roman"/>
+                <w:sz w:val="24"/>
+                <w:szCs w:val="24"/>
+              </w:rPr>
+            </w:pPr>
+            <w:r>
+              <w:rPr>
+                <w:rFonts w:ascii="Times New Roman" w:eastAsia="Arial" w:hAnsi="Times New Roman" w:cs="Times New Roman"/>
+                <w:sz w:val="24"/>
+                <w:szCs w:val="24"/>
+              </w:rPr>
+              <w:t>40</w:t>
+            </w:r>
+          </w:p>
+        </w:tc>
+        <w:tc>
+          <w:tcPr>
+            <w:tcW w:w="1327" w:type="dxa"/>
+          </w:tcPr>
+          <w:p>
+            <w:pPr>
+              <w:spacing w:line="216" w:lineRule="exact"/>
+              <w:ind w:left="80"/>
+              <w:jc w:val="both"/>
+              <w:rPr>
+                <w:rFonts w:ascii="Times New Roman" w:eastAsia="Arial" w:hAnsi="Times New Roman" w:cs="Times New Roman"/>
+                <w:sz w:val="24"/>
+                <w:szCs w:val="24"/>
+              </w:rPr>
+            </w:pPr>
+            <w:r>
+              <w:rPr>
+                <w:rFonts w:ascii="Times New Roman" w:eastAsia="Arial" w:hAnsi="Times New Roman" w:cs="Times New Roman"/>
+                <w:sz w:val="24"/>
+                <w:szCs w:val="24"/>
+              </w:rPr>
+              <w:t>13.3</w:t>
+            </w:r>
+          </w:p>
+        </w:tc>
+      </w:tr>
+      <w:tr>
+        <w:trPr>
+          <w:trHeight w:val="306"/>
+        </w:trPr>
+        <w:tc>
+          <w:tcPr>
+            <w:tcW w:w="1671" w:type="dxa"/>
+          </w:tcPr>
+          <w:p>
+            <w:pPr>
+              <w:spacing w:line="216" w:lineRule="exact"/>
+              <w:ind w:left="100"/>
+              <w:jc w:val="both"/>
+              <w:rPr>
+                <w:rFonts w:ascii="Times New Roman" w:eastAsia="Arial" w:hAnsi="Times New Roman" w:cs="Times New Roman"/>
+                <w:sz w:val="24"/>
+                <w:szCs w:val="24"/>
+              </w:rPr>
+            </w:pPr>
+            <w:r>
+              <w:rPr>
+                <w:rFonts w:ascii="Times New Roman" w:eastAsia="Arial" w:hAnsi="Times New Roman" w:cs="Times New Roman"/>
+                <w:sz w:val="24"/>
+                <w:szCs w:val="24"/>
+              </w:rPr>
+              <w:t>Sad</w:t>
+            </w:r>
+          </w:p>
+        </w:tc>
+        <w:tc>
+          <w:tcPr>
+            <w:tcW w:w="996" w:type="dxa"/>
+          </w:tcPr>
+          <w:p>
+            <w:pPr>
+              <w:spacing w:line="216" w:lineRule="exact"/>
+              <w:ind w:left="100"/>
+              <w:jc w:val="both"/>
+              <w:rPr>
+                <w:rFonts w:ascii="Times New Roman" w:eastAsia="Arial" w:hAnsi="Times New Roman" w:cs="Times New Roman"/>
+                <w:sz w:val="24"/>
+                <w:szCs w:val="24"/>
+              </w:rPr>
+            </w:pPr>
+            <w:r>
+              <w:rPr>
+                <w:rFonts w:ascii="Times New Roman" w:eastAsia="Arial" w:hAnsi="Times New Roman" w:cs="Times New Roman"/>
+                <w:sz w:val="24"/>
+                <w:szCs w:val="24"/>
+              </w:rPr>
+              <w:t>86.7</w:t>
+            </w:r>
+          </w:p>
+        </w:tc>
+        <w:tc>
+          <w:tcPr>
+            <w:tcW w:w="1160" w:type="dxa"/>
+          </w:tcPr>
+          <w:p>
+            <w:pPr>
+              <w:spacing w:line="216" w:lineRule="exact"/>
+              <w:ind w:left="80"/>
+              <w:jc w:val="both"/>
+              <w:rPr>
+                <w:rFonts w:ascii="Times New Roman" w:eastAsia="Arial" w:hAnsi="Times New Roman" w:cs="Times New Roman"/>
+                <w:sz w:val="24"/>
+                <w:szCs w:val="24"/>
+              </w:rPr>
+            </w:pPr>
+            <w:r>
+              <w:rPr>
+                <w:rFonts w:ascii="Times New Roman" w:eastAsia="Arial" w:hAnsi="Times New Roman" w:cs="Times New Roman"/>
+                <w:sz w:val="24"/>
+                <w:szCs w:val="24"/>
+              </w:rPr>
+              <w:t>93.3</w:t>
+            </w:r>
+          </w:p>
+        </w:tc>
+        <w:tc>
+          <w:tcPr>
+            <w:tcW w:w="1327" w:type="dxa"/>
+          </w:tcPr>
+          <w:p>
+            <w:pPr>
+              <w:spacing w:line="216" w:lineRule="exact"/>
+              <w:ind w:left="80"/>
+              <w:jc w:val="both"/>
+              <w:rPr>
+                <w:rFonts w:ascii="Times New Roman" w:eastAsia="Arial" w:hAnsi="Times New Roman" w:cs="Times New Roman"/>
+                <w:sz w:val="24"/>
+                <w:szCs w:val="24"/>
+              </w:rPr>
+            </w:pPr>
+            <w:r>
+              <w:rPr>
+                <w:rFonts w:ascii="Times New Roman" w:eastAsia="Arial" w:hAnsi="Times New Roman" w:cs="Times New Roman"/>
+                <w:sz w:val="24"/>
+                <w:szCs w:val="24"/>
+              </w:rPr>
+              <w:t>100</w:t>
+            </w:r>
+          </w:p>
+        </w:tc>
+      </w:tr>
+      <w:tr>
+        <w:trPr>
+          <w:trHeight w:val="306"/>
+        </w:trPr>
+        <w:tc>
+          <w:tcPr>
+            <w:tcW w:w="1671" w:type="dxa"/>
+          </w:tcPr>
+          <w:p>
+            <w:pPr>
+              <w:spacing w:line="216" w:lineRule="exact"/>
+              <w:ind w:left="100"/>
+              <w:jc w:val="both"/>
+              <w:rPr>
+                <w:rFonts w:ascii="Times New Roman" w:eastAsia="Arial" w:hAnsi="Times New Roman" w:cs="Times New Roman"/>
+                <w:sz w:val="24"/>
+                <w:szCs w:val="24"/>
+              </w:rPr>
+            </w:pPr>
+            <w:r>
+              <w:rPr>
+                <w:rFonts w:ascii="Times New Roman" w:eastAsia="Arial" w:hAnsi="Times New Roman" w:cs="Times New Roman"/>
+                <w:sz w:val="24"/>
+                <w:szCs w:val="24"/>
+              </w:rPr>
+              <w:t>Sleepy</w:t>
+            </w:r>
+          </w:p>
+        </w:tc>
+        <w:tc>
+          <w:tcPr>
+            <w:tcW w:w="996" w:type="dxa"/>
+          </w:tcPr>
+          <w:p>
+            <w:pPr>
+              <w:spacing w:line="216" w:lineRule="exact"/>
+              <w:ind w:left="100"/>
+              <w:jc w:val="both"/>
+              <w:rPr>
+                <w:rFonts w:ascii="Times New Roman" w:eastAsia="Arial" w:hAnsi="Times New Roman" w:cs="Times New Roman"/>
+                <w:sz w:val="24"/>
+                <w:szCs w:val="24"/>
+              </w:rPr>
+            </w:pPr>
+            <w:r>
+              <w:rPr>
+                <w:rFonts w:ascii="Times New Roman" w:eastAsia="Arial" w:hAnsi="Times New Roman" w:cs="Times New Roman"/>
+                <w:sz w:val="24"/>
+                <w:szCs w:val="24"/>
+              </w:rPr>
+              <w:t>86.7</w:t>
+            </w:r>
+          </w:p>
+        </w:tc>
+        <w:tc>
+          <w:tcPr>
+            <w:tcW w:w="1160" w:type="dxa"/>
+          </w:tcPr>
+          <w:p>
+            <w:pPr>
+              <w:spacing w:line="216" w:lineRule="exact"/>
+              <w:ind w:left="80"/>
+              <w:jc w:val="both"/>
+              <w:rPr>
+                <w:rFonts w:ascii="Times New Roman" w:eastAsia="Arial" w:hAnsi="Times New Roman" w:cs="Times New Roman"/>
+                <w:sz w:val="24"/>
+                <w:szCs w:val="24"/>
+              </w:rPr>
+            </w:pPr>
+            <w:r>
+              <w:rPr>
+                <w:rFonts w:ascii="Times New Roman" w:eastAsia="Arial" w:hAnsi="Times New Roman" w:cs="Times New Roman"/>
+                <w:sz w:val="24"/>
+                <w:szCs w:val="24"/>
+              </w:rPr>
+              <w:t>100</w:t>
+            </w:r>
+          </w:p>
+        </w:tc>
+        <w:tc>
+          <w:tcPr>
+            <w:tcW w:w="1327" w:type="dxa"/>
+          </w:tcPr>
+          <w:p>
+            <w:pPr>
+              <w:spacing w:line="216" w:lineRule="exact"/>
+              <w:ind w:left="80"/>
+              <w:jc w:val="both"/>
+              <w:rPr>
+                <w:rFonts w:ascii="Times New Roman" w:eastAsia="Arial" w:hAnsi="Times New Roman" w:cs="Times New Roman"/>
+                <w:sz w:val="24"/>
+                <w:szCs w:val="24"/>
+              </w:rPr>
+            </w:pPr>
+            <w:r>
+              <w:rPr>
+                <w:rFonts w:ascii="Times New Roman" w:eastAsia="Arial" w:hAnsi="Times New Roman" w:cs="Times New Roman"/>
+                <w:sz w:val="24"/>
+                <w:szCs w:val="24"/>
+              </w:rPr>
+              <w:t>100</w:t>
+            </w:r>
+          </w:p>
+        </w:tc>
+      </w:tr>
+      <w:tr>
+        <w:trPr>
+          <w:trHeight w:val="306"/>
+        </w:trPr>
+        <w:tc>
+          <w:tcPr>
+            <w:tcW w:w="1671" w:type="dxa"/>
+          </w:tcPr>
+          <w:p>
+            <w:pPr>
+              <w:spacing w:line="216" w:lineRule="exact"/>
+              <w:ind w:left="100"/>
+              <w:jc w:val="both"/>
+              <w:rPr>
+                <w:rFonts w:ascii="Times New Roman" w:eastAsia="Arial" w:hAnsi="Times New Roman" w:cs="Times New Roman"/>
+                <w:sz w:val="24"/>
+                <w:szCs w:val="24"/>
+              </w:rPr>
+            </w:pPr>
+            <w:r>
+              <w:rPr>
+                <w:rFonts w:ascii="Times New Roman" w:eastAsia="Arial" w:hAnsi="Times New Roman" w:cs="Times New Roman"/>
+                <w:sz w:val="24"/>
+                <w:szCs w:val="24"/>
+              </w:rPr>
+              <w:t>Surprised</w:t>
+            </w:r>
+          </w:p>
+        </w:tc>
+        <w:tc>
+          <w:tcPr>
+            <w:tcW w:w="996" w:type="dxa"/>
+          </w:tcPr>
+          <w:p>
+            <w:pPr>
+              <w:spacing w:line="216" w:lineRule="exact"/>
+              <w:ind w:left="100"/>
+              <w:jc w:val="both"/>
+              <w:rPr>
+                <w:rFonts w:ascii="Times New Roman" w:eastAsia="Arial" w:hAnsi="Times New Roman" w:cs="Times New Roman"/>
+                <w:sz w:val="24"/>
+                <w:szCs w:val="24"/>
+              </w:rPr>
+            </w:pPr>
+            <w:r>
+              <w:rPr>
+                <w:rFonts w:ascii="Times New Roman" w:eastAsia="Arial" w:hAnsi="Times New Roman" w:cs="Times New Roman"/>
+                <w:sz w:val="24"/>
+                <w:szCs w:val="24"/>
+              </w:rPr>
+              <w:t>86.7</w:t>
+            </w:r>
+          </w:p>
+        </w:tc>
+        <w:tc>
+          <w:tcPr>
+            <w:tcW w:w="1160" w:type="dxa"/>
+          </w:tcPr>
+          <w:p>
+            <w:pPr>
+              <w:spacing w:line="216" w:lineRule="exact"/>
+              <w:ind w:left="80"/>
+              <w:jc w:val="both"/>
+              <w:rPr>
+                <w:rFonts w:ascii="Times New Roman" w:eastAsia="Arial" w:hAnsi="Times New Roman" w:cs="Times New Roman"/>
+                <w:sz w:val="24"/>
+                <w:szCs w:val="24"/>
+              </w:rPr>
+            </w:pPr>
+            <w:r>
+              <w:rPr>
+                <w:rFonts w:ascii="Times New Roman" w:eastAsia="Arial" w:hAnsi="Times New Roman" w:cs="Times New Roman"/>
+                <w:sz w:val="24"/>
+                <w:szCs w:val="24"/>
+              </w:rPr>
+              <w:t>66.7</w:t>
+            </w:r>
+          </w:p>
+        </w:tc>
+        <w:tc>
+          <w:tcPr>
+            <w:tcW w:w="1327" w:type="dxa"/>
+          </w:tcPr>
+          <w:p>
+            <w:pPr>
+              <w:spacing w:line="216" w:lineRule="exact"/>
+              <w:ind w:left="80"/>
+              <w:jc w:val="both"/>
+              <w:rPr>
+                <w:rFonts w:ascii="Times New Roman" w:eastAsia="Arial" w:hAnsi="Times New Roman" w:cs="Times New Roman"/>
+                <w:sz w:val="24"/>
+                <w:szCs w:val="24"/>
+              </w:rPr>
+            </w:pPr>
+            <w:r>
+              <w:rPr>
+                <w:rFonts w:ascii="Times New Roman" w:eastAsia="Arial" w:hAnsi="Times New Roman" w:cs="Times New Roman"/>
+                <w:sz w:val="24"/>
+                <w:szCs w:val="24"/>
+              </w:rPr>
+              <w:t>73.3</w:t>
+            </w:r>
+          </w:p>
+        </w:tc>
+      </w:tr>
+      <w:tr>
+        <w:trPr>
+          <w:trHeight w:val="81"/>
+        </w:trPr>
+        <w:tc>
+          <w:tcPr>
+            <w:tcW w:w="1671" w:type="dxa"/>
+          </w:tcPr>
+          <w:p>
+            <w:pPr>
+              <w:spacing w:line="216" w:lineRule="exact"/>
+              <w:ind w:left="100"/>
+              <w:jc w:val="both"/>
+              <w:rPr>
+                <w:rFonts w:ascii="Times New Roman" w:eastAsia="Arial" w:hAnsi="Times New Roman" w:cs="Times New Roman"/>
+                <w:sz w:val="24"/>
+                <w:szCs w:val="24"/>
+              </w:rPr>
+            </w:pPr>
+            <w:r>
+              <w:rPr>
+                <w:rFonts w:ascii="Times New Roman" w:eastAsia="Arial" w:hAnsi="Times New Roman" w:cs="Times New Roman"/>
+                <w:sz w:val="24"/>
+                <w:szCs w:val="24"/>
+              </w:rPr>
+              <w:t>Wink</w:t>
+            </w:r>
+          </w:p>
+        </w:tc>
+        <w:tc>
+          <w:tcPr>
+            <w:tcW w:w="996" w:type="dxa"/>
+          </w:tcPr>
+          <w:p>
+            <w:pPr>
+              <w:spacing w:line="216" w:lineRule="exact"/>
+              <w:ind w:left="100"/>
+              <w:jc w:val="both"/>
+              <w:rPr>
+                <w:rFonts w:ascii="Times New Roman" w:eastAsia="Arial" w:hAnsi="Times New Roman" w:cs="Times New Roman"/>
+                <w:sz w:val="24"/>
+                <w:szCs w:val="24"/>
+              </w:rPr>
+            </w:pPr>
+            <w:r>
+              <w:rPr>
+                <w:rFonts w:ascii="Times New Roman" w:eastAsia="Arial" w:hAnsi="Times New Roman" w:cs="Times New Roman"/>
+                <w:sz w:val="24"/>
+                <w:szCs w:val="24"/>
+              </w:rPr>
+              <w:t>100</w:t>
+            </w:r>
+          </w:p>
+        </w:tc>
+        <w:tc>
+          <w:tcPr>
+            <w:tcW w:w="1160" w:type="dxa"/>
+          </w:tcPr>
+          <w:p>
+            <w:pPr>
+              <w:spacing w:line="216" w:lineRule="exact"/>
+              <w:ind w:left="80"/>
+              <w:jc w:val="both"/>
+              <w:rPr>
+                <w:rFonts w:ascii="Times New Roman" w:eastAsia="Arial" w:hAnsi="Times New Roman" w:cs="Times New Roman"/>
+                <w:sz w:val="24"/>
+                <w:szCs w:val="24"/>
+              </w:rPr>
+            </w:pPr>
+            <w:r>
+              <w:rPr>
+                <w:rFonts w:ascii="Times New Roman" w:eastAsia="Arial" w:hAnsi="Times New Roman" w:cs="Times New Roman"/>
+                <w:sz w:val="24"/>
+                <w:szCs w:val="24"/>
+              </w:rPr>
+              <w:t>100</w:t>
+            </w:r>
+          </w:p>
+        </w:tc>
+        <w:tc>
+          <w:tcPr>
+            <w:tcW w:w="1327" w:type="dxa"/>
+          </w:tcPr>
+          <w:p>
+            <w:pPr>
+              <w:spacing w:line="216" w:lineRule="exact"/>
+              <w:ind w:left="80"/>
+              <w:jc w:val="both"/>
+              <w:rPr>
+                <w:rFonts w:ascii="Times New Roman" w:eastAsia="Arial" w:hAnsi="Times New Roman" w:cs="Times New Roman"/>
+                <w:sz w:val="24"/>
+                <w:szCs w:val="24"/>
+              </w:rPr>
+            </w:pPr>
+            <w:r>
+              <w:rPr>
+                <w:rFonts w:ascii="Times New Roman" w:eastAsia="Arial" w:hAnsi="Times New Roman" w:cs="Times New Roman"/>
+                <w:sz w:val="24"/>
+                <w:szCs w:val="24"/>
+              </w:rPr>
+              <w:t>93.3</w:t>
+            </w:r>
+          </w:p>
+        </w:tc>
+      </w:tr>
+    </w:tbl>
+    <w:p>
+      <w:pPr>
+        <w:ind w:firstLine="720"/>
+        <w:jc w:val="both"/>
+        <w:rPr>
+          <w:rFonts w:ascii="Times New Roman" w:hAnsi="Times New Roman" w:cs="Times New Roman"/>
+          <w:sz w:val="24"/>
+          <w:szCs w:val="24"/>
+        </w:rPr>
+      </w:pPr>
+      <w:r>
+        <w:rPr>
+          <w:rFonts w:ascii="Times New Roman" w:hAnsi="Times New Roman" w:cs="Times New Roman"/>
+          <w:sz w:val="24"/>
+          <w:szCs w:val="24"/>
+        </w:rPr>
+        <w:tab/>
+      </w:r>
+      <w:r>
+        <w:rPr>
+          <w:rFonts w:ascii="Times New Roman" w:hAnsi="Times New Roman" w:cs="Times New Roman"/>
+          <w:sz w:val="24"/>
+          <w:szCs w:val="24"/>
+        </w:rPr>
+        <w:tab/>
+      </w:r>
+      <w:r>
+        <w:rPr>
+          <w:rFonts w:ascii="Times New Roman" w:hAnsi="Times New Roman" w:cs="Times New Roman"/>
+          <w:sz w:val="24"/>
+          <w:szCs w:val="24"/>
+        </w:rPr>
+        <w:tab/>
+      </w:r>
+      <w:r>
+        <w:rPr>
+          <w:rFonts w:ascii="Times New Roman" w:hAnsi="Times New Roman" w:cs="Times New Roman"/>
+          <w:sz w:val="24"/>
+          <w:szCs w:val="24"/>
+        </w:rPr>
+        <w:tab/>
+      </w:r>
+      <w:r>
+        <w:rPr>
+          <w:rFonts w:ascii="Times New Roman" w:hAnsi="Times New Roman" w:cs="Times New Roman"/>
+          <w:sz w:val="24"/>
+          <w:szCs w:val="24"/>
+        </w:rPr>
+        <w:t>Table 2: Yale Result</w:t>
+      </w:r>
+    </w:p>
+    <w:p>
+      <w:pPr>
+        <w:ind w:firstLine="720"/>
+        <w:jc w:val="both"/>
+        <w:rPr>
+          <w:rFonts w:ascii="Times New Roman" w:hAnsi="Times New Roman" w:cs="Times New Roman"/>
+          <w:sz w:val="24"/>
+          <w:szCs w:val="24"/>
+        </w:rPr>
+      </w:pPr>
+    </w:p>
+    <w:p>
+      <w:pPr>
+        <w:jc w:val="both"/>
+        <w:rPr>
+          <w:rFonts w:ascii="Times New Roman" w:hAnsi="Times New Roman" w:cs="Times New Roman"/>
+          <w:sz w:val="24"/>
+          <w:szCs w:val="24"/>
+        </w:rPr>
+      </w:pPr>
+    </w:p>
+    <w:p>
+      <w:pPr>
+        <w:jc w:val="both"/>
+        <w:rPr>
+          <w:rFonts w:ascii="Times New Roman" w:hAnsi="Times New Roman" w:cs="Times New Roman"/>
+          <w:sz w:val="24"/>
+          <w:szCs w:val="24"/>
+        </w:rPr>
+      </w:pPr>
+    </w:p>
+    <w:p>
+      <w:pPr>
+        <w:jc w:val="both"/>
+        <w:rPr>
+          <w:rFonts w:ascii="Times New Roman" w:hAnsi="Times New Roman" w:cs="Times New Roman"/>
+          <w:sz w:val="24"/>
+          <w:szCs w:val="24"/>
+        </w:rPr>
+      </w:pPr>
+    </w:p>
+    <w:p>
+      <w:pPr>
+        <w:jc w:val="both"/>
+        <w:rPr>
+          <w:rFonts w:ascii="Times New Roman" w:hAnsi="Times New Roman" w:cs="Times New Roman"/>
+          <w:sz w:val="24"/>
+          <w:szCs w:val="24"/>
+        </w:rPr>
+      </w:pPr>
+    </w:p>
+    <w:p>
+      <w:pPr>
+        <w:jc w:val="both"/>
+        <w:rPr>
+          <w:rFonts w:ascii="Times New Roman" w:hAnsi="Times New Roman" w:cs="Times New Roman"/>
+          <w:sz w:val="24"/>
+          <w:szCs w:val="24"/>
+        </w:rPr>
+      </w:pPr>
+    </w:p>
+    <w:p>
+      <w:pPr>
+        <w:jc w:val="both"/>
+        <w:rPr>
+          <w:rFonts w:ascii="Times New Roman" w:hAnsi="Times New Roman" w:cs="Times New Roman"/>
+          <w:sz w:val="24"/>
+          <w:szCs w:val="24"/>
+        </w:rPr>
+      </w:pPr>
+    </w:p>
+    <w:p>
+      <w:pPr>
+        <w:jc w:val="both"/>
+        <w:rPr>
+          <w:rFonts w:ascii="Times New Roman" w:hAnsi="Times New Roman" w:cs="Times New Roman"/>
+          <w:sz w:val="24"/>
+          <w:szCs w:val="24"/>
+        </w:rPr>
+      </w:pPr>
+    </w:p>
+    <w:p>
+      <w:pPr>
+        <w:ind w:left="1440"/>
+        <w:jc w:val="both"/>
+        <w:rPr>
+          <w:rFonts w:ascii="Times New Roman" w:hAnsi="Times New Roman" w:cs="Times New Roman"/>
+          <w:sz w:val="24"/>
+          <w:szCs w:val="24"/>
+        </w:rPr>
+      </w:pPr>
+      <w:r>
+        <w:rPr>
+          <w:rFonts w:ascii="Times New Roman" w:hAnsi="Times New Roman" w:cs="Times New Roman"/>
+          <w:sz w:val="24"/>
+          <w:szCs w:val="24"/>
+        </w:rPr>
+        <w:t xml:space="preserve">    </w:t>
+      </w:r>
+      <w:r>
+        <w:rPr>
+          <w:rFonts w:ascii="Times New Roman" w:hAnsi="Times New Roman" w:cs="Times New Roman"/>
+          <w:sz w:val="24"/>
+          <w:szCs w:val="24"/>
+        </w:rPr>
+        <w:drawing>
+          <wp:inline distT="0" distB="0" distL="0" distR="0" wp14:anchorId="4A02FB6B" wp14:editId="7BD87586">
+            <wp:extent cx="4267200" cy="2529779"/>
+            <wp:effectExtent l="0" t="0" r="0" b="4445"/>
+            <wp:docPr id="31" name="Picture 31"/>
+            <wp:cNvGraphicFramePr>
+              <a:graphicFrameLocks xmlns:a="http://schemas.openxmlformats.org/drawingml/2006/main" noChangeAspect="1"/>
+            </wp:cNvGraphicFramePr>
+            <a:graphic xmlns:a="http://schemas.openxmlformats.org/drawingml/2006/main">
+              <a:graphicData uri="http://schemas.openxmlformats.org/drawingml/2006/picture">
+                <pic:pic xmlns:pic="http://schemas.openxmlformats.org/drawingml/2006/picture">
+                  <pic:nvPicPr>
+                    <pic:cNvPr id="1" name=""/>
+                    <pic:cNvPicPr/>
+                  </pic:nvPicPr>
+                  <pic:blipFill>
+                    <a:blip r:embed="rId29"/>
+                    <a:stretch>
+                      <a:fillRect/>
+                    </a:stretch>
+                  </pic:blipFill>
+                  <pic:spPr>
+                    <a:xfrm>
+                      <a:off x="0" y="0"/>
+                      <a:ext cx="4274355" cy="2534021"/>
+                    </a:xfrm>
+                    <a:prstGeom prst="rect">
+                      <a:avLst/>
+                    </a:prstGeom>
+                  </pic:spPr>
+                </pic:pic>
+              </a:graphicData>
+            </a:graphic>
+          </wp:inline>
+        </w:drawing>
+      </w:r>
+    </w:p>
+    <w:p>
+      <w:pPr>
+        <w:jc w:val="both"/>
+        <w:rPr>
+          <w:rFonts w:ascii="Times New Roman" w:hAnsi="Times New Roman" w:cs="Times New Roman"/>
+          <w:sz w:val="24"/>
+          <w:szCs w:val="24"/>
+        </w:rPr>
+      </w:pPr>
+      <w:r>
+        <w:rPr>
+          <w:rFonts w:ascii="Times New Roman" w:hAnsi="Times New Roman" w:cs="Times New Roman"/>
+          <w:sz w:val="24"/>
+          <w:szCs w:val="24"/>
+        </w:rPr>
+        <w:tab/>
+      </w:r>
+      <w:r>
+        <w:rPr>
+          <w:rFonts w:ascii="Times New Roman" w:hAnsi="Times New Roman" w:cs="Times New Roman"/>
+          <w:sz w:val="24"/>
+          <w:szCs w:val="24"/>
+        </w:rPr>
+        <w:tab/>
+      </w:r>
+      <w:r>
+        <w:rPr>
+          <w:rFonts w:ascii="Times New Roman" w:hAnsi="Times New Roman" w:cs="Times New Roman"/>
+          <w:sz w:val="24"/>
+          <w:szCs w:val="24"/>
+        </w:rPr>
+        <w:tab/>
+      </w:r>
+      <w:r>
+        <w:rPr>
+          <w:rFonts w:ascii="Times New Roman" w:hAnsi="Times New Roman" w:cs="Times New Roman"/>
+          <w:sz w:val="24"/>
+          <w:szCs w:val="24"/>
+        </w:rPr>
+        <w:t>Figure 5: Geometrical feature used by Brunelli and Poggio [24]</w:t>
+      </w:r>
+    </w:p>
+    <w:p>
+      <w:pPr>
+        <w:jc w:val="both"/>
+        <w:rPr>
+          <w:rFonts w:ascii="Times New Roman" w:hAnsi="Times New Roman" w:cs="Times New Roman"/>
+          <w:sz w:val="24"/>
+          <w:szCs w:val="24"/>
+        </w:rPr>
+      </w:pPr>
+      <w:r>
+        <w:rPr>
+          <w:rFonts w:ascii="Times New Roman" w:hAnsi="Times New Roman" w:cs="Times New Roman"/>
+          <w:b/>
+          <w:bCs/>
+          <w:sz w:val="24"/>
+          <w:szCs w:val="24"/>
+        </w:rPr>
+        <w:t>3.2 Hidden Markov Model (Hmm)</w:t>
+      </w:r>
+      <w:r>
+        <w:rPr>
+          <w:rFonts w:ascii="Times New Roman" w:hAnsi="Times New Roman" w:cs="Times New Roman"/>
+          <w:sz w:val="24"/>
+          <w:szCs w:val="24"/>
+        </w:rPr>
+        <w:t xml:space="preserve"> </w:t>
+      </w:r>
+    </w:p>
+    <w:p>
+      <w:pPr>
+        <w:ind w:firstLine="720"/>
+        <w:jc w:val="both"/>
+        <w:rPr>
+          <w:rFonts w:ascii="Times New Roman" w:hAnsi="Times New Roman" w:cs="Times New Roman"/>
+          <w:sz w:val="24"/>
+          <w:szCs w:val="24"/>
+        </w:rPr>
+      </w:pPr>
+      <w:r>
+        <w:rPr>
+          <w:rFonts w:ascii="Times New Roman" w:hAnsi="Times New Roman" w:cs="Times New Roman"/>
+          <w:sz w:val="24"/>
+          <w:szCs w:val="24"/>
+        </w:rPr>
+        <w:t xml:space="preserve">The HMM was first presented by Young and Samaira [55]. HMM generally employed on images with variations due to lighting, orientation and facial expression and thus it </w:t>
+      </w:r>
+      <w:proofErr w:type="gramStart"/>
+      <w:r>
+        <w:rPr>
+          <w:rFonts w:ascii="Times New Roman" w:hAnsi="Times New Roman" w:cs="Times New Roman"/>
+          <w:sz w:val="24"/>
+          <w:szCs w:val="24"/>
+        </w:rPr>
+        <w:t>have</w:t>
+      </w:r>
+      <w:proofErr w:type="gramEnd"/>
+      <w:r>
+        <w:rPr>
+          <w:rFonts w:ascii="Times New Roman" w:hAnsi="Times New Roman" w:cs="Times New Roman"/>
+          <w:sz w:val="24"/>
+          <w:szCs w:val="24"/>
+        </w:rPr>
+        <w:t xml:space="preserve"> </w:t>
+      </w:r>
+      <w:r>
+        <w:rPr>
+          <w:rFonts w:ascii="Times New Roman" w:hAnsi="Times New Roman" w:cs="Times New Roman"/>
+          <w:sz w:val="24"/>
+          <w:szCs w:val="24"/>
+        </w:rPr>
+        <w:lastRenderedPageBreak/>
+        <w:t>more advancements over than the approaches for treating images using HMM, space sequences are considered. This procedure is named as a Hidden Markov Model this is why because the states are invisible, only the output is vivid to the external use. This procedure uses pixel strips to cover all the areas in the without finding the precise locations of facial features. The face arrangements are identified as a continuous of discrete parts. The arrangements of the system should be maintained for e.g., it should start from top to bottom from forehead, eyes, nose, mouth, and chin as in fig 6.</w:t>
+      </w:r>
+    </w:p>
+    <w:p>
+      <w:pPr>
+        <w:jc w:val="both"/>
+        <w:rPr>
+          <w:rFonts w:ascii="Times New Roman" w:hAnsi="Times New Roman" w:cs="Times New Roman"/>
+          <w:sz w:val="24"/>
+          <w:szCs w:val="24"/>
+        </w:rPr>
+      </w:pPr>
+      <w:r>
+        <w:rPr>
+          <w:rFonts w:ascii="Times New Roman" w:hAnsi="Times New Roman" w:cs="Times New Roman"/>
+          <w:sz w:val="24"/>
+          <w:szCs w:val="24"/>
+        </w:rPr>
+        <w:t xml:space="preserve">        </w:t>
+      </w:r>
+      <w:r>
+        <w:rPr>
+          <w:rFonts w:ascii="Times New Roman" w:hAnsi="Times New Roman" w:cs="Times New Roman"/>
+          <w:sz w:val="24"/>
+          <w:szCs w:val="24"/>
+        </w:rPr>
+        <w:drawing>
+          <wp:inline distT="0" distB="0" distL="0" distR="0" wp14:anchorId="0DCB54D8" wp14:editId="5F7EC444">
+            <wp:extent cx="5158740" cy="2241017"/>
+            <wp:effectExtent l="0" t="0" r="3810" b="6985"/>
+            <wp:docPr id="32" name="Picture 32"/>
+            <wp:cNvGraphicFramePr>
+              <a:graphicFrameLocks xmlns:a="http://schemas.openxmlformats.org/drawingml/2006/main" noChangeAspect="1"/>
+            </wp:cNvGraphicFramePr>
+            <a:graphic xmlns:a="http://schemas.openxmlformats.org/drawingml/2006/main">
+              <a:graphicData uri="http://schemas.openxmlformats.org/drawingml/2006/picture">
+                <pic:pic xmlns:pic="http://schemas.openxmlformats.org/drawingml/2006/picture">
+                  <pic:nvPicPr>
+                    <pic:cNvPr id="1" name=""/>
+                    <pic:cNvPicPr/>
+                  </pic:nvPicPr>
+                  <pic:blipFill>
+                    <a:blip r:embed="rId30"/>
+                    <a:stretch>
+                      <a:fillRect/>
+                    </a:stretch>
+                  </pic:blipFill>
+                  <pic:spPr>
+                    <a:xfrm>
+                      <a:off x="0" y="0"/>
+                      <a:ext cx="5167948" cy="2245017"/>
+                    </a:xfrm>
+                    <a:prstGeom prst="rect">
+                      <a:avLst/>
+                    </a:prstGeom>
+                  </pic:spPr>
+                </pic:pic>
+              </a:graphicData>
+            </a:graphic>
+          </wp:inline>
+        </w:drawing>
+      </w:r>
+    </w:p>
+    <w:p>
+      <w:pPr>
+        <w:jc w:val="both"/>
+        <w:rPr>
+          <w:rFonts w:ascii="Times New Roman" w:hAnsi="Times New Roman" w:cs="Times New Roman"/>
+          <w:sz w:val="24"/>
+          <w:szCs w:val="24"/>
+        </w:rPr>
+      </w:pPr>
+      <w:r>
+        <w:rPr>
+          <w:rFonts w:ascii="Times New Roman" w:hAnsi="Times New Roman" w:cs="Times New Roman"/>
+          <w:sz w:val="24"/>
+          <w:szCs w:val="24"/>
+        </w:rPr>
+        <w:tab/>
+      </w:r>
+      <w:r>
+        <w:rPr>
+          <w:rFonts w:ascii="Times New Roman" w:hAnsi="Times New Roman" w:cs="Times New Roman"/>
+          <w:sz w:val="24"/>
+          <w:szCs w:val="24"/>
+        </w:rPr>
+        <w:tab/>
+      </w:r>
+      <w:r>
+        <w:rPr>
+          <w:rFonts w:ascii="Times New Roman" w:hAnsi="Times New Roman" w:cs="Times New Roman"/>
+          <w:sz w:val="24"/>
+          <w:szCs w:val="24"/>
+        </w:rPr>
+        <w:tab/>
+      </w:r>
+      <w:r>
+        <w:rPr>
+          <w:rFonts w:ascii="Times New Roman" w:hAnsi="Times New Roman" w:cs="Times New Roman"/>
+          <w:sz w:val="24"/>
+          <w:szCs w:val="24"/>
+        </w:rPr>
+        <w:t>Figure 6: Left to Right HMM for face recognition</w:t>
+      </w:r>
+    </w:p>
+    <w:p>
+      <w:pPr>
+        <w:jc w:val="both"/>
+        <w:rPr>
+          <w:rFonts w:ascii="Times New Roman" w:hAnsi="Times New Roman" w:cs="Times New Roman"/>
+          <w:sz w:val="24"/>
+          <w:szCs w:val="24"/>
+        </w:rPr>
+      </w:pPr>
+      <w:r>
+        <w:rPr>
+          <w:rFonts w:ascii="Times New Roman" w:hAnsi="Times New Roman" w:cs="Times New Roman"/>
+          <w:b/>
+          <w:bCs/>
+          <w:sz w:val="24"/>
+          <w:szCs w:val="24"/>
+        </w:rPr>
+        <w:t>3.3 Active Appearance Model (AAM)-2D Morphable Method</w:t>
+      </w:r>
+      <w:r>
+        <w:rPr>
+          <w:rFonts w:ascii="Times New Roman" w:hAnsi="Times New Roman" w:cs="Times New Roman"/>
+          <w:sz w:val="24"/>
+          <w:szCs w:val="24"/>
+        </w:rPr>
+        <w:t xml:space="preserve"> </w:t>
+      </w:r>
+    </w:p>
+    <w:p>
+      <w:pPr>
+        <w:ind w:firstLine="720"/>
+        <w:jc w:val="both"/>
+        <w:rPr>
+          <w:rFonts w:ascii="Times New Roman" w:hAnsi="Times New Roman" w:cs="Times New Roman"/>
+          <w:sz w:val="24"/>
+          <w:szCs w:val="24"/>
+        </w:rPr>
+      </w:pPr>
+      <w:r>
+        <w:rPr>
+          <w:rFonts w:ascii="Times New Roman" w:hAnsi="Times New Roman" w:cs="Times New Roman"/>
+          <w:sz w:val="24"/>
+          <w:szCs w:val="24"/>
+        </w:rPr>
+        <w:t>Faces are highly distinct and able to be deformed. Classifying by pose, expression, lighting, and faces can have various looks in the images. Coots, Taylor, and Edwards [56] presented Active Appearance Model which is strongly capable of explaining the view of face in set of model parameters. AAM is an integrated statistical model, implemented on the basis of a training set comprising labeled images. The landmark points are pointed as show in fig 7. Model parameters are found to ability matching with the image which</w:t>
+      </w:r>
+      <w:r>
+        <w:rPr>
+          <w:rFonts w:ascii="Times New Roman" w:hAnsi="Times New Roman" w:cs="Times New Roman"/>
+          <w:sz w:val="24"/>
+          <w:szCs w:val="24"/>
+        </w:rPr>
+        <w:t xml:space="preserve"> </w:t>
+      </w:r>
+      <w:r>
+        <w:rPr>
+          <w:rFonts w:ascii="Times New Roman" w:hAnsi="Times New Roman" w:cs="Times New Roman"/>
+          <w:sz w:val="24"/>
+          <w:szCs w:val="24"/>
+        </w:rPr>
+        <w:t>brings down the difference between the image and a synthesized model sample projected into the image.</w:t>
+      </w:r>
+    </w:p>
+    <w:p>
+      <w:pPr>
+        <w:jc w:val="both"/>
+        <w:rPr>
+          <w:rFonts w:ascii="Times New Roman" w:hAnsi="Times New Roman" w:cs="Times New Roman"/>
+          <w:sz w:val="24"/>
+          <w:szCs w:val="24"/>
+        </w:rPr>
+      </w:pPr>
+      <w:r>
+        <w:rPr>
+          <w:rFonts w:ascii="Times New Roman" w:hAnsi="Times New Roman" w:cs="Times New Roman"/>
+          <w:sz w:val="24"/>
+          <w:szCs w:val="24"/>
+        </w:rPr>
+        <w:t xml:space="preserve">                </w:t>
+      </w:r>
+      <w:r>
+        <w:rPr>
+          <w:rFonts w:ascii="Times New Roman" w:hAnsi="Times New Roman" w:cs="Times New Roman"/>
+          <w:sz w:val="24"/>
+          <w:szCs w:val="24"/>
+        </w:rPr>
+        <w:drawing>
+          <wp:inline distT="0" distB="0" distL="0" distR="0" wp14:anchorId="25EBC02E" wp14:editId="2EF48BA9">
+            <wp:extent cx="4610100" cy="1970504"/>
+            <wp:effectExtent l="0" t="0" r="0" b="0"/>
+            <wp:docPr id="33" name="Picture 33"/>
+            <wp:cNvGraphicFramePr>
+              <a:graphicFrameLocks xmlns:a="http://schemas.openxmlformats.org/drawingml/2006/main" noChangeAspect="1"/>
+            </wp:cNvGraphicFramePr>
+            <a:graphic xmlns:a="http://schemas.openxmlformats.org/drawingml/2006/main">
+              <a:graphicData uri="http://schemas.openxmlformats.org/drawingml/2006/picture">
+                <pic:pic xmlns:pic="http://schemas.openxmlformats.org/drawingml/2006/picture">
+                  <pic:nvPicPr>
+                    <pic:cNvPr id="1" name=""/>
+                    <pic:cNvPicPr/>
+                  </pic:nvPicPr>
+                  <pic:blipFill>
+                    <a:blip r:embed="rId31"/>
+                    <a:stretch>
+                      <a:fillRect/>
+                    </a:stretch>
+                  </pic:blipFill>
+                  <pic:spPr>
+                    <a:xfrm>
+                      <a:off x="0" y="0"/>
+                      <a:ext cx="4617259" cy="1973564"/>
+                    </a:xfrm>
+                    <a:prstGeom prst="rect">
+                      <a:avLst/>
+                    </a:prstGeom>
+                  </pic:spPr>
+                </pic:pic>
+              </a:graphicData>
+            </a:graphic>
+          </wp:inline>
+        </w:drawing>
+      </w:r>
+    </w:p>
+    <w:p>
+      <w:pPr>
+        <w:jc w:val="both"/>
+        <w:rPr>
+          <w:rFonts w:ascii="Times New Roman" w:hAnsi="Times New Roman" w:cs="Times New Roman"/>
+          <w:sz w:val="24"/>
+          <w:szCs w:val="24"/>
+        </w:rPr>
+      </w:pPr>
+      <w:r>
+        <w:rPr>
+          <w:rFonts w:ascii="Times New Roman" w:hAnsi="Times New Roman" w:cs="Times New Roman"/>
+          <w:sz w:val="24"/>
+          <w:szCs w:val="24"/>
+        </w:rPr>
+        <w:tab/>
+      </w:r>
+      <w:r>
+        <w:rPr>
+          <w:rFonts w:ascii="Times New Roman" w:hAnsi="Times New Roman" w:cs="Times New Roman"/>
+          <w:sz w:val="24"/>
+          <w:szCs w:val="24"/>
+        </w:rPr>
+        <w:tab/>
+      </w:r>
+      <w:r>
+        <w:rPr>
+          <w:rFonts w:ascii="Times New Roman" w:hAnsi="Times New Roman" w:cs="Times New Roman"/>
+          <w:sz w:val="24"/>
+          <w:szCs w:val="24"/>
+        </w:rPr>
+        <w:t>Figure 7: image is split into shape and shape normalized texture</w:t>
+      </w:r>
+    </w:p>
+    <w:p>
+      <w:pPr>
+        <w:jc w:val="both"/>
+        <w:rPr>
+          <w:rFonts w:ascii="Times New Roman" w:hAnsi="Times New Roman" w:cs="Times New Roman"/>
+          <w:sz w:val="24"/>
+          <w:szCs w:val="24"/>
+        </w:rPr>
+      </w:pPr>
+      <w:r>
+        <w:rPr>
+          <w:rFonts w:ascii="Times New Roman" w:hAnsi="Times New Roman" w:cs="Times New Roman"/>
+          <w:b/>
+          <w:bCs/>
+          <w:sz w:val="24"/>
+          <w:szCs w:val="24"/>
+        </w:rPr>
+        <w:t>3.4 3D Morphable Model</w:t>
+      </w:r>
+      <w:r>
+        <w:rPr>
+          <w:rFonts w:ascii="Times New Roman" w:hAnsi="Times New Roman" w:cs="Times New Roman"/>
+          <w:sz w:val="24"/>
+          <w:szCs w:val="24"/>
+        </w:rPr>
+        <w:t xml:space="preserve"> </w:t>
+      </w:r>
+    </w:p>
+    <w:p>
+      <w:pPr>
+        <w:ind w:firstLine="720"/>
+        <w:jc w:val="both"/>
+        <w:rPr>
+          <w:rFonts w:ascii="Times New Roman" w:hAnsi="Times New Roman" w:cs="Times New Roman"/>
+          <w:sz w:val="24"/>
+          <w:szCs w:val="24"/>
+        </w:rPr>
+      </w:pPr>
+      <w:r>
+        <w:rPr>
+          <w:rFonts w:ascii="Times New Roman" w:hAnsi="Times New Roman" w:cs="Times New Roman"/>
+          <w:sz w:val="24"/>
+          <w:szCs w:val="24"/>
+        </w:rPr>
+        <w:lastRenderedPageBreak/>
+        <w:t xml:space="preserve">To differentiate the facial variations like illumination, pose etc. 3D morphable model is an effective, strong and versatile representation of human faces and so it is better to represent the face by employing 3D model. High quality frontal and half profile picture are taken first of each subject under ambient lighting conditions to make a 3D model. Later these images are use as reference to the analysis by synthesis loop which results a face mode. Blanz et al. [57] proposed this method based upon a 3D morphable face model in which he tries to find an algorithm to reconstruct the parameters like texture and shape from the single image of a face and encodes them with respect to model parameters. </w:t>
+      </w:r>
+      <w:proofErr w:type="gramStart"/>
+      <w:r>
+        <w:rPr>
+          <w:rFonts w:ascii="Times New Roman" w:hAnsi="Times New Roman" w:cs="Times New Roman"/>
+          <w:sz w:val="24"/>
+          <w:szCs w:val="24"/>
+        </w:rPr>
+        <w:t>Thus</w:t>
+      </w:r>
+      <w:proofErr w:type="gramEnd"/>
+      <w:r>
+        <w:rPr>
+          <w:rFonts w:ascii="Times New Roman" w:hAnsi="Times New Roman" w:cs="Times New Roman"/>
+          <w:sz w:val="24"/>
+          <w:szCs w:val="24"/>
+        </w:rPr>
+        <w:t xml:space="preserve"> the 3D morphable model provides the full 3D feature information which enables for automatic extraction of facial regions and facial components.</w:t>
+      </w:r>
+    </w:p>
+    <w:p>
+      <w:pPr>
+        <w:jc w:val="both"/>
+        <w:rPr>
+          <w:rFonts w:ascii="Times New Roman" w:hAnsi="Times New Roman" w:cs="Times New Roman"/>
+          <w:sz w:val="24"/>
+          <w:szCs w:val="24"/>
+        </w:rPr>
+      </w:pPr>
+      <w:r>
+        <w:rPr>
+          <w:rFonts w:ascii="Times New Roman" w:hAnsi="Times New Roman" w:cs="Times New Roman"/>
+          <w:b/>
+          <w:bCs/>
+          <w:sz w:val="24"/>
+          <w:szCs w:val="24"/>
+        </w:rPr>
+        <w:t>4 Hybrid Methods</w:t>
+      </w:r>
+      <w:r>
+        <w:rPr>
+          <w:rFonts w:ascii="Times New Roman" w:hAnsi="Times New Roman" w:cs="Times New Roman"/>
+          <w:sz w:val="24"/>
+          <w:szCs w:val="24"/>
+        </w:rPr>
+        <w:t xml:space="preserve"> </w:t>
+      </w:r>
+    </w:p>
+    <w:p>
+      <w:pPr>
+        <w:ind w:firstLine="720"/>
+        <w:jc w:val="both"/>
+        <w:rPr>
+          <w:rFonts w:ascii="Times New Roman" w:hAnsi="Times New Roman" w:cs="Times New Roman"/>
+          <w:sz w:val="24"/>
+          <w:szCs w:val="24"/>
+        </w:rPr>
+      </w:pPr>
+      <w:r>
+        <w:rPr>
+          <w:rFonts w:ascii="Times New Roman" w:hAnsi="Times New Roman" w:cs="Times New Roman"/>
+          <w:sz w:val="24"/>
+          <w:szCs w:val="24"/>
+        </w:rPr>
+        <w:t>These methods show better results using both the holistic and feature-based methods to recognize the face. Eigen modules proposed by Pentland et al. [58], which applied both local Eigen features and global Eigen faces and shows much better results than the holistic eigen faces. Penev and Atiek [59], used a method called Hybrid LFA (Local Feature Analysis). Shape-normalized Flexible appearance technique by lantis et al. [61] which combines component</w:t>
+      </w:r>
+      <w:r>
+        <w:rPr>
+          <w:rFonts w:ascii="Times New Roman" w:hAnsi="Times New Roman" w:cs="Times New Roman"/>
+          <w:sz w:val="24"/>
+          <w:szCs w:val="24"/>
+        </w:rPr>
+        <w:t xml:space="preserve"> </w:t>
+      </w:r>
+      <w:r>
+        <w:rPr>
+          <w:rFonts w:ascii="Times New Roman" w:hAnsi="Times New Roman" w:cs="Times New Roman"/>
+          <w:sz w:val="24"/>
+          <w:szCs w:val="24"/>
+        </w:rPr>
+        <w:t xml:space="preserve">based Face region and components by Huang </w:t>
+      </w:r>
+      <w:proofErr w:type="gramStart"/>
+      <w:r>
+        <w:rPr>
+          <w:rFonts w:ascii="Times New Roman" w:hAnsi="Times New Roman" w:cs="Times New Roman"/>
+          <w:sz w:val="24"/>
+          <w:szCs w:val="24"/>
+        </w:rPr>
+        <w:t>et al.[</w:t>
+      </w:r>
+      <w:proofErr w:type="gramEnd"/>
+      <w:r>
+        <w:rPr>
+          <w:rFonts w:ascii="Times New Roman" w:hAnsi="Times New Roman" w:cs="Times New Roman"/>
+          <w:sz w:val="24"/>
+          <w:szCs w:val="24"/>
+        </w:rPr>
+        <w:t>61] which combines component based recognition and 3D morphable model for face recognition.</w:t>
+      </w:r>
+    </w:p>
+    <w:p>
+      <w:pPr>
+        <w:ind w:firstLine="720"/>
+        <w:jc w:val="both"/>
+        <w:rPr>
+          <w:rFonts w:ascii="Times New Roman" w:hAnsi="Times New Roman" w:cs="Times New Roman"/>
+          <w:sz w:val="24"/>
+          <w:szCs w:val="24"/>
+        </w:rPr>
+      </w:pPr>
+      <w:r>
+        <w:rPr>
+          <w:rFonts w:ascii="Times New Roman" w:hAnsi="Times New Roman" w:cs="Times New Roman"/>
+          <w:sz w:val="24"/>
+          <w:szCs w:val="24"/>
+        </w:rPr>
+        <w:t>The important phase is to generate 3D face models using 3D morphable model form the three reference images of each person. These images are furnished under variable illumination conditions and pose to populate a large set of synthetic images, are used to train a component-based face recognition system [62</w:t>
+      </w:r>
+      <w:proofErr w:type="gramStart"/>
+      <w:r>
+        <w:rPr>
+          <w:rFonts w:ascii="Times New Roman" w:hAnsi="Times New Roman" w:cs="Times New Roman"/>
+          <w:sz w:val="24"/>
+          <w:szCs w:val="24"/>
+        </w:rPr>
+        <w:t>].A</w:t>
+      </w:r>
+      <w:proofErr w:type="gramEnd"/>
+      <w:r>
+        <w:rPr>
+          <w:rFonts w:ascii="Times New Roman" w:hAnsi="Times New Roman" w:cs="Times New Roman"/>
+          <w:sz w:val="24"/>
+          <w:szCs w:val="24"/>
+        </w:rPr>
+        <w:t xml:space="preserve"> Support Vector Machine (SVM) based recognition system is used to decompose the face into a set of components that are interconnected by a flexible geometrical model so that it can keep track for the changes in the head pose leading to changes in the position of the facial components.</w:t>
+      </w:r>
+    </w:p>
+    <w:p>
+      <w:pPr>
+        <w:jc w:val="both"/>
+        <w:rPr>
+          <w:rFonts w:ascii="Times New Roman" w:hAnsi="Times New Roman" w:cs="Times New Roman"/>
+          <w:sz w:val="24"/>
+          <w:szCs w:val="24"/>
+        </w:rPr>
+      </w:pPr>
+      <w:r>
+        <w:rPr>
+          <w:rFonts w:ascii="Times New Roman" w:hAnsi="Times New Roman" w:cs="Times New Roman"/>
+          <w:b/>
+          <w:bCs/>
+          <w:sz w:val="24"/>
+          <w:szCs w:val="24"/>
+        </w:rPr>
+        <w:t>5 Conclusions</w:t>
+      </w:r>
+      <w:r>
+        <w:rPr>
+          <w:rFonts w:ascii="Times New Roman" w:hAnsi="Times New Roman" w:cs="Times New Roman"/>
+          <w:sz w:val="24"/>
+          <w:szCs w:val="24"/>
+        </w:rPr>
+        <w:t xml:space="preserve"> </w:t>
+      </w:r>
+    </w:p>
+    <w:p>
+      <w:pPr>
+        <w:ind w:firstLine="720"/>
+        <w:jc w:val="both"/>
+        <w:rPr>
+          <w:rFonts w:ascii="Times New Roman" w:hAnsi="Times New Roman" w:cs="Times New Roman"/>
+          <w:sz w:val="24"/>
+          <w:szCs w:val="24"/>
+        </w:rPr>
+      </w:pPr>
+      <w:r>
+        <w:rPr>
+          <w:rFonts w:ascii="Times New Roman" w:hAnsi="Times New Roman" w:cs="Times New Roman"/>
+          <w:sz w:val="24"/>
+          <w:szCs w:val="24"/>
+        </w:rPr>
+        <w:t>Face recognition is a highly challenging task in the domain of image analysis and computer vision that has received an immense deal of attention over the last few decades because of its many applications in vast domains. Few classical face recognition techniques are cited in this paper. In some face database, the methods of SVM and HMM can produce better face recognition results, but they use more complex algorithms. Research has been conducted exorbitantly in this area and immense progress has been attained, notable results have been obtained and present face recognition systems have elevated to a certain measure of maturity when imposed under constrained conditions; however, these methods are far from achieving the ideal of being able to perform adequately in all the various situations that are commonly faced by the applications employing these procedures in practical life. The fundamental goal of researchers in this domain is to enable computers to emulate the human vision system and, as has aptly pointed out by Torres, Strong and coordinated effort between the computer vision, psychophysics and signal processing and neurosciences communities is needed to</w:t>
+      </w:r>
+      <w:r>
+        <w:rPr>
+          <w:rFonts w:ascii="Times New Roman" w:hAnsi="Times New Roman" w:cs="Times New Roman"/>
+          <w:sz w:val="24"/>
+          <w:szCs w:val="24"/>
+        </w:rPr>
+        <w:t xml:space="preserve"> </w:t>
+      </w:r>
+      <w:r>
+        <w:rPr>
+          <w:rFonts w:ascii="Times New Roman" w:hAnsi="Times New Roman" w:cs="Times New Roman"/>
+          <w:sz w:val="24"/>
+          <w:szCs w:val="24"/>
+        </w:rPr>
+        <w:t>derive this objective.</w:t>
+      </w:r>
     </w:p>
     <w:p>
       <w:pPr>
@@ -9523,67 +13893,7 @@
           <w:szCs w:val="24"/>
           <w:lang w:val="en-US"/>
         </w:rPr>
-        <w:t xml:space="preserve"> “Classroom Attendance Monitoring Using CCTV” </w:t>
-      </w:r>
-      <w:proofErr w:type="spellStart"/>
-      <w:r>
-        <w:rPr>
-          <w:rFonts w:ascii="Times New Roman" w:hAnsi="Times New Roman" w:cs="Times New Roman"/>
-          <w:sz w:val="24"/>
-          <w:szCs w:val="24"/>
-          <w:lang w:val="en-US"/>
-        </w:rPr>
-        <w:t>Manakula</w:t>
-      </w:r>
-      <w:proofErr w:type="spellEnd"/>
-      <w:r>
-        <w:rPr>
-          <w:rFonts w:ascii="Times New Roman" w:hAnsi="Times New Roman" w:cs="Times New Roman"/>
-          <w:sz w:val="24"/>
-          <w:szCs w:val="24"/>
-          <w:lang w:val="en-US"/>
-        </w:rPr>
-        <w:t xml:space="preserve"> </w:t>
-      </w:r>
-      <w:proofErr w:type="spellStart"/>
-      <w:r>
-        <w:rPr>
-          <w:rFonts w:ascii="Times New Roman" w:hAnsi="Times New Roman" w:cs="Times New Roman"/>
-          <w:sz w:val="24"/>
-          <w:szCs w:val="24"/>
-          <w:lang w:val="en-US"/>
-        </w:rPr>
-        <w:t>Vinayagar</w:t>
-      </w:r>
-      <w:proofErr w:type="spellEnd"/>
-      <w:r>
-        <w:rPr>
-          <w:rFonts w:ascii="Times New Roman" w:hAnsi="Times New Roman" w:cs="Times New Roman"/>
-          <w:sz w:val="24"/>
-          <w:szCs w:val="24"/>
-          <w:lang w:val="en-US"/>
-        </w:rPr>
-        <w:t xml:space="preserve"> Institute of Technology, </w:t>
-      </w:r>
-      <w:proofErr w:type="spellStart"/>
-      <w:r>
-        <w:rPr>
-          <w:rFonts w:ascii="Times New Roman" w:hAnsi="Times New Roman" w:cs="Times New Roman"/>
-          <w:sz w:val="24"/>
-          <w:szCs w:val="24"/>
-          <w:lang w:val="en-US"/>
-        </w:rPr>
-        <w:t>Madagadipet</w:t>
-      </w:r>
-      <w:proofErr w:type="spellEnd"/>
-      <w:r>
-        <w:rPr>
-          <w:rFonts w:ascii="Times New Roman" w:hAnsi="Times New Roman" w:cs="Times New Roman"/>
-          <w:sz w:val="24"/>
-          <w:szCs w:val="24"/>
-          <w:lang w:val="en-US"/>
-        </w:rPr>
-        <w:t>, Puducherry, India,</w:t>
+        <w:t xml:space="preserve"> “Classroom Attendance Monitoring Using CCTV” Manakula Vinayagar Institute of Technology, Madagadipet, Puducherry, India,</w:t>
       </w:r>
       <w:r>
         <w:rPr>
@@ -9628,43 +13938,7 @@
           <w:sz w:val="24"/>
           <w:szCs w:val="24"/>
         </w:rPr>
-        <w:t xml:space="preserve"> Universidad Peruana de </w:t>
-      </w:r>
-      <w:proofErr w:type="spellStart"/>
-      <w:r>
-        <w:rPr>
-          <w:rFonts w:ascii="Times New Roman" w:hAnsi="Times New Roman" w:cs="Times New Roman"/>
-          <w:sz w:val="24"/>
-          <w:szCs w:val="24"/>
-        </w:rPr>
-        <w:t>Ciencias</w:t>
-      </w:r>
-      <w:proofErr w:type="spellEnd"/>
-      <w:r>
-        <w:rPr>
-          <w:rFonts w:ascii="Times New Roman" w:hAnsi="Times New Roman" w:cs="Times New Roman"/>
-          <w:sz w:val="24"/>
-          <w:szCs w:val="24"/>
-        </w:rPr>
-        <w:t xml:space="preserve"> </w:t>
-      </w:r>
-      <w:proofErr w:type="spellStart"/>
-      <w:r>
-        <w:rPr>
-          <w:rFonts w:ascii="Times New Roman" w:hAnsi="Times New Roman" w:cs="Times New Roman"/>
-          <w:sz w:val="24"/>
-          <w:szCs w:val="24"/>
-        </w:rPr>
-        <w:t>Aplicadas</w:t>
-      </w:r>
-      <w:proofErr w:type="spellEnd"/>
-      <w:r>
-        <w:rPr>
-          <w:rFonts w:ascii="Times New Roman" w:hAnsi="Times New Roman" w:cs="Times New Roman"/>
-          <w:sz w:val="24"/>
-          <w:szCs w:val="24"/>
-        </w:rPr>
-        <w:t xml:space="preserve"> Lima, Peru, 2019 IEEE</w:t>
+        <w:t xml:space="preserve"> Universidad Peruana de Ciencias Aplicadas Lima, Peru, 2019 IEEE</w:t>
       </w:r>
     </w:p>
     <w:p>
@@ -9882,43 +14156,7 @@
           <w:sz w:val="24"/>
           <w:szCs w:val="24"/>
         </w:rPr>
-        <w:t xml:space="preserve"> Face Detection using LBP </w:t>
-      </w:r>
-      <w:proofErr w:type="spellStart"/>
-      <w:r>
-        <w:rPr>
-          <w:rFonts w:ascii="Times New Roman" w:hAnsi="Times New Roman" w:cs="Times New Roman"/>
-          <w:sz w:val="24"/>
-          <w:szCs w:val="24"/>
-        </w:rPr>
-        <w:t>Features”Jo</w:t>
-      </w:r>
-      <w:proofErr w:type="spellEnd"/>
-      <w:r>
-        <w:rPr>
-          <w:rFonts w:ascii="Times New Roman" w:hAnsi="Times New Roman" w:cs="Times New Roman"/>
-          <w:sz w:val="24"/>
-          <w:szCs w:val="24"/>
-        </w:rPr>
-        <w:t xml:space="preserve"> Chang-</w:t>
-      </w:r>
-      <w:proofErr w:type="spellStart"/>
-      <w:r>
-        <w:rPr>
-          <w:rFonts w:ascii="Times New Roman" w:hAnsi="Times New Roman" w:cs="Times New Roman"/>
-          <w:sz w:val="24"/>
-          <w:szCs w:val="24"/>
-        </w:rPr>
-        <w:t>yeon</w:t>
-      </w:r>
-      <w:proofErr w:type="spellEnd"/>
-      <w:r>
-        <w:rPr>
-          <w:rFonts w:ascii="Times New Roman" w:hAnsi="Times New Roman" w:cs="Times New Roman"/>
-          <w:sz w:val="24"/>
-          <w:szCs w:val="24"/>
-        </w:rPr>
-        <w:t xml:space="preserve"> CS 229 Final Project Report December 12 ,2008. </w:t>
+        <w:t xml:space="preserve"> Face Detection using LBP Features”Jo Chang-yeon CS 229 Final Project Report December 12 ,2008. </w:t>
       </w:r>
     </w:p>
     <w:p>
@@ -10037,7 +14275,6 @@
         <w:lastRenderedPageBreak/>
         <w:t xml:space="preserve">[12] </w:t>
       </w:r>
-      <w:proofErr w:type="spellStart"/>
       <w:proofErr w:type="gramStart"/>
       <w:r>
         <w:rPr>
@@ -10047,7 +14284,6 @@
         </w:rPr>
         <w:t>E.Varadharajan</w:t>
       </w:r>
-      <w:proofErr w:type="spellEnd"/>
       <w:proofErr w:type="gramEnd"/>
       <w:r>
         <w:rPr>
@@ -10055,79 +14291,7 @@
           <w:sz w:val="24"/>
           <w:szCs w:val="24"/>
         </w:rPr>
-        <w:t xml:space="preserve">, </w:t>
-      </w:r>
-      <w:proofErr w:type="spellStart"/>
-      <w:r>
-        <w:rPr>
-          <w:rFonts w:ascii="Times New Roman" w:hAnsi="Times New Roman" w:cs="Times New Roman"/>
-          <w:sz w:val="24"/>
-          <w:szCs w:val="24"/>
-        </w:rPr>
-        <w:t>R.Dharani</w:t>
-      </w:r>
-      <w:proofErr w:type="spellEnd"/>
-      <w:r>
-        <w:rPr>
-          <w:rFonts w:ascii="Times New Roman" w:hAnsi="Times New Roman" w:cs="Times New Roman"/>
-          <w:sz w:val="24"/>
-          <w:szCs w:val="24"/>
-        </w:rPr>
-        <w:t xml:space="preserve">, </w:t>
-      </w:r>
-      <w:proofErr w:type="spellStart"/>
-      <w:r>
-        <w:rPr>
-          <w:rFonts w:ascii="Times New Roman" w:hAnsi="Times New Roman" w:cs="Times New Roman"/>
-          <w:sz w:val="24"/>
-          <w:szCs w:val="24"/>
-        </w:rPr>
-        <w:t>S.Jeevitha</w:t>
-      </w:r>
-      <w:proofErr w:type="spellEnd"/>
-      <w:r>
-        <w:rPr>
-          <w:rFonts w:ascii="Times New Roman" w:hAnsi="Times New Roman" w:cs="Times New Roman"/>
-          <w:sz w:val="24"/>
-          <w:szCs w:val="24"/>
-        </w:rPr>
-        <w:t xml:space="preserve">, </w:t>
-      </w:r>
-      <w:proofErr w:type="spellStart"/>
-      <w:r>
-        <w:rPr>
-          <w:rFonts w:ascii="Times New Roman" w:hAnsi="Times New Roman" w:cs="Times New Roman"/>
-          <w:sz w:val="24"/>
-          <w:szCs w:val="24"/>
-        </w:rPr>
-        <w:t>B.Kavinmathi</w:t>
-      </w:r>
-      <w:proofErr w:type="spellEnd"/>
-      <w:r>
-        <w:rPr>
-          <w:rFonts w:ascii="Times New Roman" w:hAnsi="Times New Roman" w:cs="Times New Roman"/>
-          <w:sz w:val="24"/>
-          <w:szCs w:val="24"/>
-        </w:rPr>
-        <w:t xml:space="preserve">, </w:t>
-      </w:r>
-      <w:proofErr w:type="spellStart"/>
-      <w:r>
-        <w:rPr>
-          <w:rFonts w:ascii="Times New Roman" w:hAnsi="Times New Roman" w:cs="Times New Roman"/>
-          <w:sz w:val="24"/>
-          <w:szCs w:val="24"/>
-        </w:rPr>
-        <w:t>S.Hemalatha,Automatic</w:t>
-      </w:r>
-      <w:proofErr w:type="spellEnd"/>
-      <w:r>
-        <w:rPr>
-          <w:rFonts w:ascii="Times New Roman" w:hAnsi="Times New Roman" w:cs="Times New Roman"/>
-          <w:sz w:val="24"/>
-          <w:szCs w:val="24"/>
-        </w:rPr>
-        <w:t xml:space="preserve"> attendance management system using face detection, Online International Conference on Green Engineering and Technologies (IC-GET), 978-1-5090-4556-3/16/$31.00 ©2016 IEEE. </w:t>
+        <w:t>, R.Dharani, S.Jeevitha, B.Kavinmathi, S.Hemalatha,Automatic attendance management system using face detection, Online International Conference on Green Engineering and Technologies (IC-GET), 978-1-5090-4556-3/16/$31.00 ©2016 IEEE. </w:t>
       </w:r>
     </w:p>
     <w:p>
@@ -10147,27 +14311,8 @@
           <w:sz w:val="24"/>
           <w:szCs w:val="24"/>
         </w:rPr>
-        <w:t>[13] Naveed Khan </w:t>
-      </w:r>
-      <w:proofErr w:type="spellStart"/>
-      <w:r>
-        <w:rPr>
-          <w:rFonts w:ascii="Times New Roman" w:hAnsi="Times New Roman" w:cs="Times New Roman"/>
-          <w:sz w:val="24"/>
-          <w:szCs w:val="24"/>
-        </w:rPr>
-        <w:t>Balcoh</w:t>
-      </w:r>
-      <w:proofErr w:type="spellEnd"/>
-      <w:r>
-        <w:rPr>
-          <w:rFonts w:ascii="Times New Roman" w:hAnsi="Times New Roman" w:cs="Times New Roman"/>
-          <w:sz w:val="24"/>
-          <w:szCs w:val="24"/>
-        </w:rPr>
-        <w:t>, </w:t>
-      </w:r>
-      <w:proofErr w:type="spellStart"/>
+        <w:t>[13] Naveed Khan Balcoh, </w:t>
+      </w:r>
       <w:proofErr w:type="gramStart"/>
       <w:r>
         <w:rPr>
@@ -10177,7 +14322,6 @@
         </w:rPr>
         <w:t>M.HaroonYousaf</w:t>
       </w:r>
-      <w:proofErr w:type="spellEnd"/>
       <w:proofErr w:type="gramEnd"/>
       <w:r>
         <w:rPr>
@@ -10185,79 +14329,7 @@
           <w:sz w:val="24"/>
           <w:szCs w:val="24"/>
         </w:rPr>
-        <w:t xml:space="preserve">, Waqar </w:t>
-      </w:r>
-      <w:proofErr w:type="spellStart"/>
-      <w:r>
-        <w:rPr>
-          <w:rFonts w:ascii="Times New Roman" w:hAnsi="Times New Roman" w:cs="Times New Roman"/>
-          <w:sz w:val="24"/>
-          <w:szCs w:val="24"/>
-        </w:rPr>
-        <w:t>Ahma</w:t>
-      </w:r>
-      <w:proofErr w:type="spellEnd"/>
-      <w:r>
-        <w:rPr>
-          <w:rFonts w:ascii="Times New Roman" w:hAnsi="Times New Roman" w:cs="Times New Roman"/>
-          <w:sz w:val="24"/>
-          <w:szCs w:val="24"/>
-        </w:rPr>
-        <w:t> </w:t>
-      </w:r>
-      <w:proofErr w:type="spellStart"/>
-      <w:r>
-        <w:rPr>
-          <w:rFonts w:ascii="Times New Roman" w:hAnsi="Times New Roman" w:cs="Times New Roman"/>
-          <w:sz w:val="24"/>
-          <w:szCs w:val="24"/>
-        </w:rPr>
-        <w:t>nd</w:t>
-      </w:r>
-      <w:proofErr w:type="spellEnd"/>
-      <w:r>
-        <w:rPr>
-          <w:rFonts w:ascii="Times New Roman" w:hAnsi="Times New Roman" w:cs="Times New Roman"/>
-          <w:sz w:val="24"/>
-          <w:szCs w:val="24"/>
-        </w:rPr>
-        <w:t> </w:t>
-      </w:r>
-      <w:proofErr w:type="spellStart"/>
-      <w:r>
-        <w:rPr>
-          <w:rFonts w:ascii="Times New Roman" w:hAnsi="Times New Roman" w:cs="Times New Roman"/>
-          <w:sz w:val="24"/>
-          <w:szCs w:val="24"/>
-        </w:rPr>
-        <w:t>M.IramBaig</w:t>
-      </w:r>
-      <w:proofErr w:type="spellEnd"/>
-      <w:r>
-        <w:rPr>
-          <w:rFonts w:ascii="Times New Roman" w:hAnsi="Times New Roman" w:cs="Times New Roman"/>
-          <w:sz w:val="24"/>
-          <w:szCs w:val="24"/>
-        </w:rPr>
-        <w:t>, Algorithm for efficient Attendance Management: </w:t>
-      </w:r>
-      <w:proofErr w:type="spellStart"/>
-      <w:r>
-        <w:rPr>
-          <w:rFonts w:ascii="Times New Roman" w:hAnsi="Times New Roman" w:cs="Times New Roman"/>
-          <w:sz w:val="24"/>
-          <w:szCs w:val="24"/>
-        </w:rPr>
-        <w:t>FaceRecognition</w:t>
-      </w:r>
-      <w:proofErr w:type="spellEnd"/>
-      <w:r>
-        <w:rPr>
-          <w:rFonts w:ascii="Times New Roman" w:hAnsi="Times New Roman" w:cs="Times New Roman"/>
-          <w:sz w:val="24"/>
-          <w:szCs w:val="24"/>
-        </w:rPr>
-        <w:t> Based approach, International Journal of Computer Science Issue, Vol.9, Issue 4, No 1, July 2012. </w:t>
+        <w:t>, Waqar Ahma nd M.IramBaig, Algorithm for efficient Attendance Management: FaceRecognition Based approach, International Journal of Computer Science Issue, Vol.9, Issue 4, No 1, July 2012. </w:t>
       </w:r>
     </w:p>
     <w:p>
@@ -10277,61 +14349,7 @@
           <w:sz w:val="24"/>
           <w:szCs w:val="24"/>
         </w:rPr>
-        <w:t>[14] An Accurate System for Face Detection and Recognition </w:t>
-      </w:r>
-      <w:proofErr w:type="spellStart"/>
-      <w:r>
-        <w:rPr>
-          <w:rFonts w:ascii="Times New Roman" w:hAnsi="Times New Roman" w:cs="Times New Roman"/>
-          <w:sz w:val="24"/>
-          <w:szCs w:val="24"/>
-        </w:rPr>
-        <w:t>Abdelmgeid</w:t>
-      </w:r>
-      <w:proofErr w:type="spellEnd"/>
-      <w:r>
-        <w:rPr>
-          <w:rFonts w:ascii="Times New Roman" w:hAnsi="Times New Roman" w:cs="Times New Roman"/>
-          <w:sz w:val="24"/>
-          <w:szCs w:val="24"/>
-        </w:rPr>
-        <w:t xml:space="preserve"> A. Ali1, Tarek Abd El-Hafeez and </w:t>
-      </w:r>
-      <w:proofErr w:type="spellStart"/>
-      <w:r>
-        <w:rPr>
-          <w:rFonts w:ascii="Times New Roman" w:hAnsi="Times New Roman" w:cs="Times New Roman"/>
-          <w:sz w:val="24"/>
-          <w:szCs w:val="24"/>
-        </w:rPr>
-        <w:t>Yosra</w:t>
-      </w:r>
-      <w:proofErr w:type="spellEnd"/>
-      <w:r>
-        <w:rPr>
-          <w:rFonts w:ascii="Times New Roman" w:hAnsi="Times New Roman" w:cs="Times New Roman"/>
-          <w:sz w:val="24"/>
-          <w:szCs w:val="24"/>
-        </w:rPr>
-        <w:t xml:space="preserve"> Khalaf </w:t>
-      </w:r>
-      <w:proofErr w:type="spellStart"/>
-      <w:r>
-        <w:rPr>
-          <w:rFonts w:ascii="Times New Roman" w:hAnsi="Times New Roman" w:cs="Times New Roman"/>
-          <w:sz w:val="24"/>
-          <w:szCs w:val="24"/>
-        </w:rPr>
-        <w:t>Mohany</w:t>
-      </w:r>
-      <w:proofErr w:type="spellEnd"/>
-      <w:r>
-        <w:rPr>
-          <w:rFonts w:ascii="Times New Roman" w:hAnsi="Times New Roman" w:cs="Times New Roman"/>
-          <w:sz w:val="24"/>
-          <w:szCs w:val="24"/>
-        </w:rPr>
-        <w:t xml:space="preserve"> Journal of Advances in Mathematics and Computer Science33(3): 1-19, 2019; Article </w:t>
+        <w:t xml:space="preserve">[14] An Accurate System for Face Detection and Recognition Abdelmgeid A. Ali1, Tarek Abd El-Hafeez and Yosra Khalaf Mohany Journal of Advances in Mathematics and Computer Science33(3): 1-19, 2019; Article </w:t>
       </w:r>
       <w:proofErr w:type="gramStart"/>
       <w:r>
@@ -10349,25 +14367,87 @@
           <w:sz w:val="24"/>
           <w:szCs w:val="24"/>
         </w:rPr>
-        <w:t>.49994 ISSN: 2456-9968 </w:t>
-      </w:r>
-      <w:proofErr w:type="spellStart"/>
-      <w:r>
-        <w:rPr>
-          <w:rFonts w:ascii="Times New Roman" w:hAnsi="Times New Roman" w:cs="Times New Roman"/>
-          <w:sz w:val="24"/>
-          <w:szCs w:val="24"/>
-        </w:rPr>
-        <w:t>tems</w:t>
-      </w:r>
-      <w:proofErr w:type="spellEnd"/>
-      <w:r>
-        <w:rPr>
-          <w:rFonts w:ascii="Times New Roman" w:hAnsi="Times New Roman" w:cs="Times New Roman"/>
-          <w:sz w:val="24"/>
-          <w:szCs w:val="24"/>
-        </w:rPr>
-        <w:t xml:space="preserve"> and Applications (ICEDSA), 2016 5th International Conference on, pp. 1-4. IEEE, 201</w:t>
+        <w:t>.49994 ISSN: 2456-9968 tems and Applications (ICEDSA), 2016 5th International Conference on, pp. 1-4. IEEE, 201</w:t>
+      </w:r>
+    </w:p>
+    <w:p>
+      <w:pPr>
+        <w:spacing w:line="360" w:lineRule="auto"/>
+        <w:ind w:left="360"/>
+        <w:jc w:val="both"/>
+        <w:rPr>
+          <w:rFonts w:ascii="Times New Roman" w:hAnsi="Times New Roman" w:cs="Times New Roman"/>
+          <w:sz w:val="24"/>
+          <w:szCs w:val="24"/>
+        </w:rPr>
+      </w:pPr>
+      <w:r>
+        <w:rPr>
+          <w:rFonts w:ascii="Times New Roman" w:hAnsi="Times New Roman" w:cs="Times New Roman"/>
+          <w:sz w:val="24"/>
+          <w:szCs w:val="24"/>
+        </w:rPr>
+        <w:t xml:space="preserve">[15] C. G. Tredoux, Y. Rosenthal, L. d. Costa, and D. Nunez, Face reconstruction using a configural, eigenface-based composite system, in 3rd Biennial Meeting of the Society for Applied Research in Memory and Cognition (SARMAC). Boulder, Colorado, USA, 1999. </w:t>
+      </w:r>
+    </w:p>
+    <w:p>
+      <w:pPr>
+        <w:spacing w:line="360" w:lineRule="auto"/>
+        <w:ind w:left="360"/>
+        <w:jc w:val="both"/>
+        <w:rPr>
+          <w:rFonts w:ascii="Times New Roman" w:hAnsi="Times New Roman" w:cs="Times New Roman"/>
+          <w:sz w:val="24"/>
+          <w:szCs w:val="24"/>
+        </w:rPr>
+      </w:pPr>
+      <w:r>
+        <w:rPr>
+          <w:rFonts w:ascii="Times New Roman" w:hAnsi="Times New Roman" w:cs="Times New Roman"/>
+          <w:sz w:val="24"/>
+          <w:szCs w:val="24"/>
+        </w:rPr>
+        <w:t xml:space="preserve">[16] K. Balci and V. Atalay, PCA for Gender Estimation: Which Eigenvectors Contribute? in Proceedings of Sixteenth International Conference on Pattern Recognition, Vol.3. Quebec City, Canada, 2002, pp. 363-366. </w:t>
+      </w:r>
+    </w:p>
+    <w:p>
+      <w:pPr>
+        <w:spacing w:line="360" w:lineRule="auto"/>
+        <w:ind w:left="360"/>
+        <w:jc w:val="both"/>
+        <w:rPr>
+          <w:rFonts w:ascii="Times New Roman" w:hAnsi="Times New Roman" w:cs="Times New Roman"/>
+          <w:sz w:val="24"/>
+          <w:szCs w:val="24"/>
+        </w:rPr>
+      </w:pPr>
+      <w:r>
+        <w:rPr>
+          <w:rFonts w:ascii="Times New Roman" w:hAnsi="Times New Roman" w:cs="Times New Roman"/>
+          <w:sz w:val="24"/>
+          <w:szCs w:val="24"/>
+        </w:rPr>
+        <w:t xml:space="preserve">[17] B. Moghaddam and M. H. Yang, Learning Gender with Support Faces, IEEE Transactions on Pattern Analysis and Machine Intelligence, Vol.24, pp.707-711, 2002. </w:t>
+      </w:r>
+    </w:p>
+    <w:p>
+      <w:pPr>
+        <w:spacing w:line="360" w:lineRule="auto"/>
+        <w:ind w:left="360"/>
+        <w:jc w:val="both"/>
+        <w:rPr>
+          <w:rFonts w:ascii="Times New Roman" w:hAnsi="Times New Roman" w:cs="Times New Roman"/>
+          <w:sz w:val="24"/>
+          <w:szCs w:val="24"/>
+        </w:rPr>
+      </w:pPr>
+      <w:r>
+        <w:rPr>
+          <w:rFonts w:ascii="Times New Roman" w:hAnsi="Times New Roman" w:cs="Times New Roman"/>
+          <w:sz w:val="24"/>
+          <w:szCs w:val="24"/>
+        </w:rPr>
+        <w:t>[18] R. Brunelli and T. Poggio, HyperBF Networks for Gender Classification, Proceedings of DARPA Image Understanding Workshop, pp.311-314, 1992.</w:t>
       </w:r>
     </w:p>
     <w:p>
@@ -10591,6 +14671,95 @@
     </w:lvl>
   </w:abstractNum>
   <w:abstractNum w:abstractNumId="1" w15:restartNumberingAfterBreak="0">
+    <w:nsid w:val="1E8C12B9"/>
+    <w:multiLevelType w:val="hybridMultilevel"/>
+    <w:tmpl w:val="4CC0C65E"/>
+    <w:lvl w:ilvl="0" w:tplc="4009000F">
+      <w:start w:val="1"/>
+      <w:numFmt w:val="decimal"/>
+      <w:lvlText w:val="%1."/>
+      <w:lvlJc w:val="left"/>
+      <w:pPr>
+        <w:ind w:left="720" w:hanging="360"/>
+      </w:pPr>
+      <w:rPr>
+        <w:rFonts w:hint="default"/>
+      </w:rPr>
+    </w:lvl>
+    <w:lvl w:ilvl="1" w:tplc="40090019" w:tentative="1">
+      <w:start w:val="1"/>
+      <w:numFmt w:val="lowerLetter"/>
+      <w:lvlText w:val="%2."/>
+      <w:lvlJc w:val="left"/>
+      <w:pPr>
+        <w:ind w:left="1440" w:hanging="360"/>
+      </w:pPr>
+    </w:lvl>
+    <w:lvl w:ilvl="2" w:tplc="4009001B" w:tentative="1">
+      <w:start w:val="1"/>
+      <w:numFmt w:val="lowerRoman"/>
+      <w:lvlText w:val="%3."/>
+      <w:lvlJc w:val="right"/>
+      <w:pPr>
+        <w:ind w:left="2160" w:hanging="180"/>
+      </w:pPr>
+    </w:lvl>
+    <w:lvl w:ilvl="3" w:tplc="4009000F" w:tentative="1">
+      <w:start w:val="1"/>
+      <w:numFmt w:val="decimal"/>
+      <w:lvlText w:val="%4."/>
+      <w:lvlJc w:val="left"/>
+      <w:pPr>
+        <w:ind w:left="2880" w:hanging="360"/>
+      </w:pPr>
+    </w:lvl>
+    <w:lvl w:ilvl="4" w:tplc="40090019" w:tentative="1">
+      <w:start w:val="1"/>
+      <w:numFmt w:val="lowerLetter"/>
+      <w:lvlText w:val="%5."/>
+      <w:lvlJc w:val="left"/>
+      <w:pPr>
+        <w:ind w:left="3600" w:hanging="360"/>
+      </w:pPr>
+    </w:lvl>
+    <w:lvl w:ilvl="5" w:tplc="4009001B" w:tentative="1">
+      <w:start w:val="1"/>
+      <w:numFmt w:val="lowerRoman"/>
+      <w:lvlText w:val="%6."/>
+      <w:lvlJc w:val="right"/>
+      <w:pPr>
+        <w:ind w:left="4320" w:hanging="180"/>
+      </w:pPr>
+    </w:lvl>
+    <w:lvl w:ilvl="6" w:tplc="4009000F" w:tentative="1">
+      <w:start w:val="1"/>
+      <w:numFmt w:val="decimal"/>
+      <w:lvlText w:val="%7."/>
+      <w:lvlJc w:val="left"/>
+      <w:pPr>
+        <w:ind w:left="5040" w:hanging="360"/>
+      </w:pPr>
+    </w:lvl>
+    <w:lvl w:ilvl="7" w:tplc="40090019" w:tentative="1">
+      <w:start w:val="1"/>
+      <w:numFmt w:val="lowerLetter"/>
+      <w:lvlText w:val="%8."/>
+      <w:lvlJc w:val="left"/>
+      <w:pPr>
+        <w:ind w:left="5760" w:hanging="360"/>
+      </w:pPr>
+    </w:lvl>
+    <w:lvl w:ilvl="8" w:tplc="4009001B" w:tentative="1">
+      <w:start w:val="1"/>
+      <w:numFmt w:val="lowerRoman"/>
+      <w:lvlText w:val="%9."/>
+      <w:lvlJc w:val="right"/>
+      <w:pPr>
+        <w:ind w:left="6480" w:hanging="180"/>
+      </w:pPr>
+    </w:lvl>
+  </w:abstractNum>
+  <w:abstractNum w:abstractNumId="2" w15:restartNumberingAfterBreak="0">
     <w:nsid w:val="21D817CA"/>
     <w:multiLevelType w:val="multilevel"/>
     <w:tmpl w:val="85569928"/>
@@ -10739,7 +14908,7 @@
       </w:rPr>
     </w:lvl>
   </w:abstractNum>
-  <w:abstractNum w:abstractNumId="2" w15:restartNumberingAfterBreak="0">
+  <w:abstractNum w:abstractNumId="3" w15:restartNumberingAfterBreak="0">
     <w:nsid w:val="2C91635E"/>
     <w:multiLevelType w:val="multilevel"/>
     <w:tmpl w:val="94FC120A"/>
@@ -10888,7 +15057,7 @@
       </w:rPr>
     </w:lvl>
   </w:abstractNum>
-  <w:abstractNum w:abstractNumId="3" w15:restartNumberingAfterBreak="0">
+  <w:abstractNum w:abstractNumId="4" w15:restartNumberingAfterBreak="0">
     <w:nsid w:val="333A673C"/>
     <w:multiLevelType w:val="multilevel"/>
     <w:tmpl w:val="80CA2A94"/>
@@ -11037,7 +15206,7 @@
       </w:rPr>
     </w:lvl>
   </w:abstractNum>
-  <w:abstractNum w:abstractNumId="4" w15:restartNumberingAfterBreak="0">
+  <w:abstractNum w:abstractNumId="5" w15:restartNumberingAfterBreak="0">
     <w:nsid w:val="40372CC1"/>
     <w:multiLevelType w:val="multilevel"/>
     <w:tmpl w:val="56D8F904"/>
@@ -11186,7 +15355,7 @@
       </w:rPr>
     </w:lvl>
   </w:abstractNum>
-  <w:abstractNum w:abstractNumId="5" w15:restartNumberingAfterBreak="0">
+  <w:abstractNum w:abstractNumId="6" w15:restartNumberingAfterBreak="0">
     <w:nsid w:val="4B4C544E"/>
     <w:multiLevelType w:val="hybridMultilevel"/>
     <w:tmpl w:val="FFD42ADC"/>
@@ -11326,7 +15495,7 @@
       </w:rPr>
     </w:lvl>
   </w:abstractNum>
-  <w:abstractNum w:abstractNumId="6" w15:restartNumberingAfterBreak="0">
+  <w:abstractNum w:abstractNumId="7" w15:restartNumberingAfterBreak="0">
     <w:nsid w:val="4BB828BF"/>
     <w:multiLevelType w:val="hybridMultilevel"/>
     <w:tmpl w:val="AC085A84"/>
@@ -11466,7 +15635,7 @@
       </w:rPr>
     </w:lvl>
   </w:abstractNum>
-  <w:abstractNum w:abstractNumId="7" w15:restartNumberingAfterBreak="0">
+  <w:abstractNum w:abstractNumId="8" w15:restartNumberingAfterBreak="0">
     <w:nsid w:val="64D15FFC"/>
     <w:multiLevelType w:val="multilevel"/>
     <w:tmpl w:val="1FA68612"/>
@@ -11615,7 +15784,7 @@
       </w:rPr>
     </w:lvl>
   </w:abstractNum>
-  <w:abstractNum w:abstractNumId="8" w15:restartNumberingAfterBreak="0">
+  <w:abstractNum w:abstractNumId="9" w15:restartNumberingAfterBreak="0">
     <w:nsid w:val="7B500876"/>
     <w:multiLevelType w:val="multilevel"/>
     <w:tmpl w:val="944CCEAC"/>
@@ -11764,7 +15933,96 @@
       </w:rPr>
     </w:lvl>
   </w:abstractNum>
-  <w:abstractNum w:abstractNumId="9" w15:restartNumberingAfterBreak="0">
+  <w:abstractNum w:abstractNumId="10" w15:restartNumberingAfterBreak="0">
+    <w:nsid w:val="7D68459D"/>
+    <w:multiLevelType w:val="hybridMultilevel"/>
+    <w:tmpl w:val="8F9CB652"/>
+    <w:lvl w:ilvl="0" w:tplc="4009000F">
+      <w:start w:val="1"/>
+      <w:numFmt w:val="decimal"/>
+      <w:lvlText w:val="%1."/>
+      <w:lvlJc w:val="left"/>
+      <w:pPr>
+        <w:ind w:left="720" w:hanging="360"/>
+      </w:pPr>
+      <w:rPr>
+        <w:rFonts w:hint="default"/>
+      </w:rPr>
+    </w:lvl>
+    <w:lvl w:ilvl="1" w:tplc="40090019" w:tentative="1">
+      <w:start w:val="1"/>
+      <w:numFmt w:val="lowerLetter"/>
+      <w:lvlText w:val="%2."/>
+      <w:lvlJc w:val="left"/>
+      <w:pPr>
+        <w:ind w:left="1440" w:hanging="360"/>
+      </w:pPr>
+    </w:lvl>
+    <w:lvl w:ilvl="2" w:tplc="4009001B" w:tentative="1">
+      <w:start w:val="1"/>
+      <w:numFmt w:val="lowerRoman"/>
+      <w:lvlText w:val="%3."/>
+      <w:lvlJc w:val="right"/>
+      <w:pPr>
+        <w:ind w:left="2160" w:hanging="180"/>
+      </w:pPr>
+    </w:lvl>
+    <w:lvl w:ilvl="3" w:tplc="4009000F" w:tentative="1">
+      <w:start w:val="1"/>
+      <w:numFmt w:val="decimal"/>
+      <w:lvlText w:val="%4."/>
+      <w:lvlJc w:val="left"/>
+      <w:pPr>
+        <w:ind w:left="2880" w:hanging="360"/>
+      </w:pPr>
+    </w:lvl>
+    <w:lvl w:ilvl="4" w:tplc="40090019" w:tentative="1">
+      <w:start w:val="1"/>
+      <w:numFmt w:val="lowerLetter"/>
+      <w:lvlText w:val="%5."/>
+      <w:lvlJc w:val="left"/>
+      <w:pPr>
+        <w:ind w:left="3600" w:hanging="360"/>
+      </w:pPr>
+    </w:lvl>
+    <w:lvl w:ilvl="5" w:tplc="4009001B" w:tentative="1">
+      <w:start w:val="1"/>
+      <w:numFmt w:val="lowerRoman"/>
+      <w:lvlText w:val="%6."/>
+      <w:lvlJc w:val="right"/>
+      <w:pPr>
+        <w:ind w:left="4320" w:hanging="180"/>
+      </w:pPr>
+    </w:lvl>
+    <w:lvl w:ilvl="6" w:tplc="4009000F" w:tentative="1">
+      <w:start w:val="1"/>
+      <w:numFmt w:val="decimal"/>
+      <w:lvlText w:val="%7."/>
+      <w:lvlJc w:val="left"/>
+      <w:pPr>
+        <w:ind w:left="5040" w:hanging="360"/>
+      </w:pPr>
+    </w:lvl>
+    <w:lvl w:ilvl="7" w:tplc="40090019" w:tentative="1">
+      <w:start w:val="1"/>
+      <w:numFmt w:val="lowerLetter"/>
+      <w:lvlText w:val="%8."/>
+      <w:lvlJc w:val="left"/>
+      <w:pPr>
+        <w:ind w:left="5760" w:hanging="360"/>
+      </w:pPr>
+    </w:lvl>
+    <w:lvl w:ilvl="8" w:tplc="4009001B" w:tentative="1">
+      <w:start w:val="1"/>
+      <w:numFmt w:val="lowerRoman"/>
+      <w:lvlText w:val="%9."/>
+      <w:lvlJc w:val="right"/>
+      <w:pPr>
+        <w:ind w:left="6480" w:hanging="180"/>
+      </w:pPr>
+    </w:lvl>
+  </w:abstractNum>
+  <w:abstractNum w:abstractNumId="11" w15:restartNumberingAfterBreak="0">
     <w:nsid w:val="7FB16AD5"/>
     <w:multiLevelType w:val="multilevel"/>
     <w:tmpl w:val="83BC3C7A"/>
@@ -11914,34 +16172,40 @@
     </w:lvl>
   </w:abstractNum>
   <w:num w:numId="1" w16cid:durableId="1917937826">
+    <w:abstractNumId w:val="7"/>
+  </w:num>
+  <w:num w:numId="2" w16cid:durableId="1944341680">
     <w:abstractNumId w:val="6"/>
   </w:num>
-  <w:num w:numId="2" w16cid:durableId="1944341680">
-    <w:abstractNumId w:val="5"/>
-  </w:num>
   <w:num w:numId="3" w16cid:durableId="339043700">
-    <w:abstractNumId w:val="7"/>
+    <w:abstractNumId w:val="8"/>
   </w:num>
   <w:num w:numId="4" w16cid:durableId="1582636404">
-    <w:abstractNumId w:val="3"/>
+    <w:abstractNumId w:val="4"/>
   </w:num>
   <w:num w:numId="5" w16cid:durableId="2121219154">
-    <w:abstractNumId w:val="9"/>
+    <w:abstractNumId w:val="11"/>
   </w:num>
   <w:num w:numId="6" w16cid:durableId="472405130">
-    <w:abstractNumId w:val="8"/>
+    <w:abstractNumId w:val="9"/>
   </w:num>
   <w:num w:numId="7" w16cid:durableId="1698115909">
     <w:abstractNumId w:val="0"/>
   </w:num>
   <w:num w:numId="8" w16cid:durableId="1651788489">
+    <w:abstractNumId w:val="3"/>
+  </w:num>
+  <w:num w:numId="9" w16cid:durableId="1116943149">
     <w:abstractNumId w:val="2"/>
   </w:num>
-  <w:num w:numId="9" w16cid:durableId="1116943149">
+  <w:num w:numId="10" w16cid:durableId="912356923">
+    <w:abstractNumId w:val="5"/>
+  </w:num>
+  <w:num w:numId="11" w16cid:durableId="1520310691">
     <w:abstractNumId w:val="1"/>
   </w:num>
-  <w:num w:numId="10" w16cid:durableId="912356923">
-    <w:abstractNumId w:val="4"/>
+  <w:num w:numId="12" w16cid:durableId="1597404653">
+    <w:abstractNumId w:val="10"/>
   </w:num>
 </w:numbering>
 </file>
@@ -12832,6 +17096,285 @@
     <w:uiPriority w:val="99"/>
     <w:rsid w:val="000E6319"/>
   </w:style>
+  <w:style w:type="paragraph" w:styleId="ListParagraph">
+    <w:name w:val="List Paragraph"/>
+    <w:basedOn w:val="Normal"/>
+    <w:uiPriority w:val="34"/>
+    <w:qFormat/>
+    <w:rsid w:val="009A1650"/>
+    <w:pPr>
+      <w:ind w:left="720"/>
+      <w:contextualSpacing/>
+    </w:pPr>
+  </w:style>
+  <w:style w:type="table" w:styleId="TableGrid">
+    <w:name w:val="Table Grid"/>
+    <w:basedOn w:val="TableNormal"/>
+    <w:uiPriority w:val="59"/>
+    <w:rsid w:val="00B51D6F"/>
+    <w:pPr>
+      <w:spacing w:after="0" w:line="240" w:lineRule="auto"/>
+    </w:pPr>
+    <w:tblPr>
+      <w:tblBorders>
+        <w:top w:val="single" w:sz="4" w:space="0" w:color="auto"/>
+        <w:left w:val="single" w:sz="4" w:space="0" w:color="auto"/>
+        <w:bottom w:val="single" w:sz="4" w:space="0" w:color="auto"/>
+        <w:right w:val="single" w:sz="4" w:space="0" w:color="auto"/>
+        <w:insideH w:val="single" w:sz="4" w:space="0" w:color="auto"/>
+        <w:insideV w:val="single" w:sz="4" w:space="0" w:color="auto"/>
+      </w:tblBorders>
+    </w:tblPr>
+  </w:style>
+  <w:style w:type="table" w:styleId="PlainTable4">
+    <w:name w:val="Plain Table 4"/>
+    <w:basedOn w:val="TableNormal"/>
+    <w:uiPriority w:val="44"/>
+    <w:rsid w:val="00502369"/>
+    <w:pPr>
+      <w:spacing w:after="0" w:line="240" w:lineRule="auto"/>
+    </w:pPr>
+    <w:tblPr>
+      <w:tblStyleRowBandSize w:val="1"/>
+      <w:tblStyleColBandSize w:val="1"/>
+    </w:tblPr>
+    <w:tblStylePr w:type="firstRow">
+      <w:rPr>
+        <w:b/>
+        <w:bCs/>
+      </w:rPr>
+    </w:tblStylePr>
+    <w:tblStylePr w:type="lastRow">
+      <w:rPr>
+        <w:b/>
+        <w:bCs/>
+      </w:rPr>
+    </w:tblStylePr>
+    <w:tblStylePr w:type="firstCol">
+      <w:rPr>
+        <w:b/>
+        <w:bCs/>
+      </w:rPr>
+    </w:tblStylePr>
+    <w:tblStylePr w:type="lastCol">
+      <w:rPr>
+        <w:b/>
+        <w:bCs/>
+      </w:rPr>
+    </w:tblStylePr>
+    <w:tblStylePr w:type="band1Vert">
+      <w:tblPr/>
+      <w:tcPr>
+        <w:shd w:val="clear" w:color="auto" w:fill="F2F2F2" w:themeFill="background1" w:themeFillShade="F2"/>
+      </w:tcPr>
+    </w:tblStylePr>
+    <w:tblStylePr w:type="band1Horz">
+      <w:tblPr/>
+      <w:tcPr>
+        <w:shd w:val="clear" w:color="auto" w:fill="F2F2F2" w:themeFill="background1" w:themeFillShade="F2"/>
+      </w:tcPr>
+    </w:tblStylePr>
+  </w:style>
+  <w:style w:type="table" w:styleId="PlainTable5">
+    <w:name w:val="Plain Table 5"/>
+    <w:basedOn w:val="TableNormal"/>
+    <w:uiPriority w:val="45"/>
+    <w:rsid w:val="00502369"/>
+    <w:pPr>
+      <w:spacing w:after="0" w:line="240" w:lineRule="auto"/>
+    </w:pPr>
+    <w:tblPr>
+      <w:tblStyleRowBandSize w:val="1"/>
+      <w:tblStyleColBandSize w:val="1"/>
+    </w:tblPr>
+    <w:tblStylePr w:type="firstRow">
+      <w:rPr>
+        <w:rFonts w:asciiTheme="majorHAnsi" w:eastAsiaTheme="majorEastAsia" w:hAnsiTheme="majorHAnsi" w:cstheme="majorBidi"/>
+        <w:i/>
+        <w:iCs/>
+        <w:sz w:val="26"/>
+      </w:rPr>
+      <w:tblPr/>
+      <w:tcPr>
+        <w:tcBorders>
+          <w:bottom w:val="single" w:sz="4" w:space="0" w:color="7F7F7F" w:themeColor="text1" w:themeTint="80"/>
+        </w:tcBorders>
+        <w:shd w:val="clear" w:color="auto" w:fill="FFFFFF" w:themeFill="background1"/>
+      </w:tcPr>
+    </w:tblStylePr>
+    <w:tblStylePr w:type="lastRow">
+      <w:rPr>
+        <w:rFonts w:asciiTheme="majorHAnsi" w:eastAsiaTheme="majorEastAsia" w:hAnsiTheme="majorHAnsi" w:cstheme="majorBidi"/>
+        <w:i/>
+        <w:iCs/>
+        <w:sz w:val="26"/>
+      </w:rPr>
+      <w:tblPr/>
+      <w:tcPr>
+        <w:tcBorders>
+          <w:top w:val="single" w:sz="4" w:space="0" w:color="7F7F7F" w:themeColor="text1" w:themeTint="80"/>
+        </w:tcBorders>
+        <w:shd w:val="clear" w:color="auto" w:fill="FFFFFF" w:themeFill="background1"/>
+      </w:tcPr>
+    </w:tblStylePr>
+    <w:tblStylePr w:type="firstCol">
+      <w:pPr>
+        <w:jc w:val="right"/>
+      </w:pPr>
+      <w:rPr>
+        <w:rFonts w:asciiTheme="majorHAnsi" w:eastAsiaTheme="majorEastAsia" w:hAnsiTheme="majorHAnsi" w:cstheme="majorBidi"/>
+        <w:i/>
+        <w:iCs/>
+        <w:sz w:val="26"/>
+      </w:rPr>
+      <w:tblPr/>
+      <w:tcPr>
+        <w:tcBorders>
+          <w:right w:val="single" w:sz="4" w:space="0" w:color="7F7F7F" w:themeColor="text1" w:themeTint="80"/>
+        </w:tcBorders>
+        <w:shd w:val="clear" w:color="auto" w:fill="FFFFFF" w:themeFill="background1"/>
+      </w:tcPr>
+    </w:tblStylePr>
+    <w:tblStylePr w:type="lastCol">
+      <w:rPr>
+        <w:rFonts w:asciiTheme="majorHAnsi" w:eastAsiaTheme="majorEastAsia" w:hAnsiTheme="majorHAnsi" w:cstheme="majorBidi"/>
+        <w:i/>
+        <w:iCs/>
+        <w:sz w:val="26"/>
+      </w:rPr>
+      <w:tblPr/>
+      <w:tcPr>
+        <w:tcBorders>
+          <w:left w:val="single" w:sz="4" w:space="0" w:color="7F7F7F" w:themeColor="text1" w:themeTint="80"/>
+        </w:tcBorders>
+        <w:shd w:val="clear" w:color="auto" w:fill="FFFFFF" w:themeFill="background1"/>
+      </w:tcPr>
+    </w:tblStylePr>
+    <w:tblStylePr w:type="band1Vert">
+      <w:tblPr/>
+      <w:tcPr>
+        <w:shd w:val="clear" w:color="auto" w:fill="F2F2F2" w:themeFill="background1" w:themeFillShade="F2"/>
+      </w:tcPr>
+    </w:tblStylePr>
+    <w:tblStylePr w:type="band1Horz">
+      <w:tblPr/>
+      <w:tcPr>
+        <w:shd w:val="clear" w:color="auto" w:fill="F2F2F2" w:themeFill="background1" w:themeFillShade="F2"/>
+      </w:tcPr>
+    </w:tblStylePr>
+    <w:tblStylePr w:type="neCell">
+      <w:tblPr/>
+      <w:tcPr>
+        <w:tcBorders>
+          <w:left w:val="nil"/>
+        </w:tcBorders>
+      </w:tcPr>
+    </w:tblStylePr>
+    <w:tblStylePr w:type="nwCell">
+      <w:tblPr/>
+      <w:tcPr>
+        <w:tcBorders>
+          <w:right w:val="nil"/>
+        </w:tcBorders>
+      </w:tcPr>
+    </w:tblStylePr>
+    <w:tblStylePr w:type="seCell">
+      <w:tblPr/>
+      <w:tcPr>
+        <w:tcBorders>
+          <w:left w:val="nil"/>
+        </w:tcBorders>
+      </w:tcPr>
+    </w:tblStylePr>
+    <w:tblStylePr w:type="swCell">
+      <w:tblPr/>
+      <w:tcPr>
+        <w:tcBorders>
+          <w:right w:val="nil"/>
+        </w:tcBorders>
+      </w:tcPr>
+    </w:tblStylePr>
+  </w:style>
+  <w:style w:type="table" w:styleId="PlainTable2">
+    <w:name w:val="Plain Table 2"/>
+    <w:basedOn w:val="TableNormal"/>
+    <w:uiPriority w:val="42"/>
+    <w:rsid w:val="00502369"/>
+    <w:pPr>
+      <w:spacing w:after="0" w:line="240" w:lineRule="auto"/>
+    </w:pPr>
+    <w:tblPr>
+      <w:tblStyleRowBandSize w:val="1"/>
+      <w:tblStyleColBandSize w:val="1"/>
+      <w:tblBorders>
+        <w:top w:val="single" w:sz="4" w:space="0" w:color="7F7F7F" w:themeColor="text1" w:themeTint="80"/>
+        <w:bottom w:val="single" w:sz="4" w:space="0" w:color="7F7F7F" w:themeColor="text1" w:themeTint="80"/>
+      </w:tblBorders>
+    </w:tblPr>
+    <w:tblStylePr w:type="firstRow">
+      <w:rPr>
+        <w:b/>
+        <w:bCs/>
+      </w:rPr>
+      <w:tblPr/>
+      <w:tcPr>
+        <w:tcBorders>
+          <w:bottom w:val="single" w:sz="4" w:space="0" w:color="7F7F7F" w:themeColor="text1" w:themeTint="80"/>
+        </w:tcBorders>
+      </w:tcPr>
+    </w:tblStylePr>
+    <w:tblStylePr w:type="lastRow">
+      <w:rPr>
+        <w:b/>
+        <w:bCs/>
+      </w:rPr>
+      <w:tblPr/>
+      <w:tcPr>
+        <w:tcBorders>
+          <w:top w:val="single" w:sz="4" w:space="0" w:color="7F7F7F" w:themeColor="text1" w:themeTint="80"/>
+        </w:tcBorders>
+      </w:tcPr>
+    </w:tblStylePr>
+    <w:tblStylePr w:type="firstCol">
+      <w:rPr>
+        <w:b/>
+        <w:bCs/>
+      </w:rPr>
+    </w:tblStylePr>
+    <w:tblStylePr w:type="lastCol">
+      <w:rPr>
+        <w:b/>
+        <w:bCs/>
+      </w:rPr>
+    </w:tblStylePr>
+    <w:tblStylePr w:type="band1Vert">
+      <w:tblPr/>
+      <w:tcPr>
+        <w:tcBorders>
+          <w:left w:val="single" w:sz="4" w:space="0" w:color="7F7F7F" w:themeColor="text1" w:themeTint="80"/>
+          <w:right w:val="single" w:sz="4" w:space="0" w:color="7F7F7F" w:themeColor="text1" w:themeTint="80"/>
+        </w:tcBorders>
+      </w:tcPr>
+    </w:tblStylePr>
+    <w:tblStylePr w:type="band2Vert">
+      <w:tblPr/>
+      <w:tcPr>
+        <w:tcBorders>
+          <w:left w:val="single" w:sz="4" w:space="0" w:color="7F7F7F" w:themeColor="text1" w:themeTint="80"/>
+          <w:right w:val="single" w:sz="4" w:space="0" w:color="7F7F7F" w:themeColor="text1" w:themeTint="80"/>
+        </w:tcBorders>
+      </w:tcPr>
+    </w:tblStylePr>
+    <w:tblStylePr w:type="band1Horz">
+      <w:tblPr/>
+      <w:tcPr>
+        <w:tcBorders>
+          <w:top w:val="single" w:sz="4" w:space="0" w:color="7F7F7F" w:themeColor="text1" w:themeTint="80"/>
+          <w:bottom w:val="single" w:sz="4" w:space="0" w:color="7F7F7F" w:themeColor="text1" w:themeTint="80"/>
+        </w:tcBorders>
+      </w:tcPr>
+    </w:tblStylePr>
+  </w:style>
 </w:styles>
 </file>
 

--- a/Face_detection.docx
+++ b/Face_detection.docx
@@ -1027,30 +1027,7 @@
     <w:p>
       <w:pPr>
         <w:spacing w:after="0" w:line="360" w:lineRule="auto"/>
-        <w:jc w:val="center"/>
-        <w:rPr>
-          <w:rFonts w:ascii="Times New Roman" w:hAnsi="Times New Roman" w:cs="Times New Roman"/>
-          <w:b/>
-          <w:bCs/>
-          <w:sz w:val="36"/>
-          <w:szCs w:val="30"/>
-        </w:rPr>
-      </w:pPr>
-      <w:r>
-        <w:rPr>
-          <w:rFonts w:ascii="Times New Roman" w:hAnsi="Times New Roman" w:cs="Times New Roman"/>
-          <w:b/>
-          <w:bCs/>
-          <w:sz w:val="36"/>
-          <w:szCs w:val="30"/>
-        </w:rPr>
-        <w:lastRenderedPageBreak/>
-        <w:t>Automatic Attendance Tracing using Image Processing in Python</w:t>
-      </w:r>
-    </w:p>
-    <w:p>
-      <w:pPr>
-        <w:spacing w:after="0" w:line="360" w:lineRule="auto"/>
+        <w:ind w:left="2880" w:firstLine="720"/>
         <w:rPr>
           <w:rFonts w:ascii="Times New Roman" w:hAnsi="Times New Roman" w:cs="Times New Roman"/>
           <w:b/>
@@ -1065,7 +1042,8 @@
           <w:bCs/>
           <w:sz w:val="28"/>
         </w:rPr>
-        <w:t>Abstract:</w:t>
+        <w:lastRenderedPageBreak/>
+        <w:t>Abstract</w:t>
       </w:r>
     </w:p>
     <w:p>
@@ -1106,25 +1084,7 @@
           <w:sz w:val="24"/>
           <w:szCs w:val="24"/>
         </w:rPr>
-        <w:t xml:space="preserve">In this </w:t>
-      </w:r>
-      <w:proofErr w:type="gramStart"/>
-      <w:r>
-        <w:rPr>
-          <w:rFonts w:ascii="Times New Roman" w:hAnsi="Times New Roman" w:cs="Times New Roman"/>
-          <w:sz w:val="24"/>
-          <w:szCs w:val="24"/>
-        </w:rPr>
-        <w:t>Project ,</w:t>
-      </w:r>
-      <w:proofErr w:type="gramEnd"/>
-      <w:r>
-        <w:rPr>
-          <w:rFonts w:ascii="Times New Roman" w:hAnsi="Times New Roman" w:cs="Times New Roman"/>
-          <w:sz w:val="24"/>
-          <w:szCs w:val="24"/>
-        </w:rPr>
-        <w:t xml:space="preserve"> </w:t>
+        <w:t xml:space="preserve">In this Project, </w:t>
       </w:r>
     </w:p>
     <w:p>
@@ -1145,7 +1105,7 @@
           <w:sz w:val="24"/>
           <w:szCs w:val="24"/>
         </w:rPr>
-        <w:t xml:space="preserve">The group image is captured first and then from the group image individual faces are identified using Viola-Jones Algorithm and the recognition of faces is done by using </w:t>
+        <w:t xml:space="preserve">The group image is captured first and then from the group image individual faces are identified using face-recognition module and the recognition of faces is done by using </w:t>
       </w:r>
       <w:proofErr w:type="gramStart"/>
       <w:r>
@@ -1154,7 +1114,7 @@
           <w:sz w:val="24"/>
           <w:szCs w:val="24"/>
         </w:rPr>
-        <w:t>LBP(</w:t>
+        <w:t>KNN(</w:t>
       </w:r>
       <w:proofErr w:type="gramEnd"/>
       <w:r>
@@ -1163,7 +1123,25 @@
           <w:sz w:val="24"/>
           <w:szCs w:val="24"/>
         </w:rPr>
-        <w:t>local binary pattern) Algorithm. The capturing of image is continued till the class ends. The attendance will be posted at the end of the class after identification of each and every person. The latest images are updated in the database every day for the better identification.</w:t>
+        <w:t xml:space="preserve">k-nearest </w:t>
+      </w:r>
+      <w:proofErr w:type="spellStart"/>
+      <w:r>
+        <w:rPr>
+          <w:rFonts w:ascii="Times New Roman" w:hAnsi="Times New Roman" w:cs="Times New Roman"/>
+          <w:sz w:val="24"/>
+          <w:szCs w:val="24"/>
+        </w:rPr>
+        <w:t>neighbors</w:t>
+      </w:r>
+      <w:proofErr w:type="spellEnd"/>
+      <w:r>
+        <w:rPr>
+          <w:rFonts w:ascii="Times New Roman" w:hAnsi="Times New Roman" w:cs="Times New Roman"/>
+          <w:sz w:val="24"/>
+          <w:szCs w:val="24"/>
+        </w:rPr>
+        <w:t>) Algorithm [PO1, PO2, PO5]. The capturing of image is continued till the class ends [PO4]. The attendance will be posted at the end of the class after identification of each and every person. The database can be updated yearly to yield more accurate results [PO9, PO11, PO12].</w:t>
       </w:r>
     </w:p>
     <w:p>
@@ -1184,1503 +1162,1197 @@
           <w:sz w:val="24"/>
           <w:szCs w:val="24"/>
         </w:rPr>
-        <w:t>AAT marks individual attendance, if the captured image matches the image in the database i.e., if both images are identical. The proposed algorithm reduces effort and captures day-to-day actions of managing each student and also makes it simple to mark the presence.</w:t>
-      </w:r>
-    </w:p>
-    <w:p>
-      <w:pPr>
-        <w:shd w:val="clear" w:color="auto" w:fill="FFFFFF"/>
-        <w:spacing w:after="0" w:line="360" w:lineRule="auto"/>
+        <w:t>AAT marks individual attendance, if the captured image matches the image in the database i.e., if both images are identical [PO8]. The proposed algorithm reduces effort and captures day-to-day actions of managing each student and also makes it simple to mark the presence [PO10].</w:t>
+      </w:r>
+    </w:p>
+    <w:p>
+      <w:pPr>
+        <w:widowControl w:val="0"/>
+        <w:spacing w:before="2" w:after="0" w:line="360" w:lineRule="auto"/>
+        <w:ind w:right="688"/>
         <w:jc w:val="both"/>
         <w:rPr>
           <w:rFonts w:ascii="Times New Roman" w:eastAsia="Times New Roman" w:hAnsi="Times New Roman" w:cs="Times New Roman"/>
           <w:color w:val="000000"/>
-          <w:szCs w:val="24"/>
-          <w:lang w:eastAsia="en-IN"/>
-        </w:rPr>
-      </w:pPr>
-    </w:p>
-    <w:p>
-      <w:pPr>
-        <w:spacing w:after="0" w:line="360" w:lineRule="auto"/>
-        <w:jc w:val="center"/>
-        <w:rPr>
-          <w:rFonts w:ascii="Times New Roman" w:hAnsi="Times New Roman" w:cs="Times New Roman"/>
-          <w:b/>
-          <w:bCs/>
-          <w:sz w:val="24"/>
-          <w:szCs w:val="24"/>
-        </w:rPr>
-      </w:pPr>
-      <w:r>
-        <w:rPr>
-          <w:rFonts w:ascii="Times New Roman" w:hAnsi="Times New Roman" w:cs="Times New Roman"/>
-          <w:b/>
-          <w:bCs/>
-          <w:sz w:val="24"/>
-          <w:szCs w:val="24"/>
-        </w:rPr>
-        <w:t>BLOCK DIAGRAM</w:t>
-      </w:r>
-    </w:p>
-    <w:p>
-      <w:pPr>
-        <w:spacing w:after="0" w:line="360" w:lineRule="auto"/>
-        <w:rPr>
-          <w:rFonts w:ascii="Times New Roman" w:hAnsi="Times New Roman" w:cs="Times New Roman"/>
-          <w:b/>
-          <w:bCs/>
-          <w:sz w:val="24"/>
-          <w:szCs w:val="24"/>
-        </w:rPr>
-      </w:pPr>
-      <w:r>
-        <w:rPr>
-          <w:rFonts w:ascii="Times New Roman" w:hAnsi="Times New Roman" w:cs="Times New Roman"/>
-          <w:noProof/>
-          <w:sz w:val="24"/>
-          <w:szCs w:val="24"/>
-          <w:lang w:eastAsia="en-IN"/>
-        </w:rPr>
-        <mc:AlternateContent>
-          <mc:Choice Requires="wpg">
-            <w:drawing>
-              <wp:anchor distT="0" distB="0" distL="114300" distR="114300" simplePos="0" relativeHeight="251659264" behindDoc="0" locked="0" layoutInCell="1" allowOverlap="1" wp14:anchorId="3F3F8644" wp14:editId="2DA34B59">
-                <wp:simplePos x="0" y="0"/>
-                <wp:positionH relativeFrom="column">
-                  <wp:posOffset>-38100</wp:posOffset>
-                </wp:positionH>
-                <wp:positionV relativeFrom="paragraph">
-                  <wp:posOffset>130810</wp:posOffset>
-                </wp:positionV>
-                <wp:extent cx="5913755" cy="2242456"/>
-                <wp:effectExtent l="0" t="0" r="10795" b="24765"/>
-                <wp:wrapNone/>
-                <wp:docPr id="2" name="Group 1"/>
-                <wp:cNvGraphicFramePr/>
-                <a:graphic xmlns:a="http://schemas.openxmlformats.org/drawingml/2006/main">
-                  <a:graphicData uri="http://schemas.microsoft.com/office/word/2010/wordprocessingGroup">
-                    <wpg:wgp>
-                      <wpg:cNvGrpSpPr/>
-                      <wpg:grpSpPr>
-                        <a:xfrm>
-                          <a:off x="0" y="0"/>
-                          <a:ext cx="5913755" cy="2242456"/>
-                          <a:chOff x="0" y="0"/>
-                          <a:chExt cx="9525000" cy="3581400"/>
-                        </a:xfrm>
-                        <a:solidFill>
-                          <a:schemeClr val="bg1"/>
-                        </a:solidFill>
-                      </wpg:grpSpPr>
-                      <wps:wsp>
-                        <wps:cNvPr id="3" name="Rectangle 3"/>
-                        <wps:cNvSpPr/>
-                        <wps:spPr>
-                          <a:xfrm>
-                            <a:off x="6649721" y="0"/>
-                            <a:ext cx="2875279" cy="670899"/>
-                          </a:xfrm>
-                          <a:prstGeom prst="rect">
-                            <a:avLst/>
-                          </a:prstGeom>
-                          <a:grpFill/>
-                        </wps:spPr>
-                        <wps:style>
-                          <a:lnRef idx="2">
-                            <a:schemeClr val="accent1">
-                              <a:shade val="50000"/>
-                            </a:schemeClr>
-                          </a:lnRef>
-                          <a:fillRef idx="1">
-                            <a:schemeClr val="accent1"/>
-                          </a:fillRef>
-                          <a:effectRef idx="0">
-                            <a:schemeClr val="accent1"/>
-                          </a:effectRef>
-                          <a:fontRef idx="minor">
-                            <a:schemeClr val="lt1"/>
-                          </a:fontRef>
-                        </wps:style>
-                        <wps:txbx>
-                          <w:txbxContent>
-                            <w:p>
-                              <w:pPr>
-                                <w:pStyle w:val="NormalWeb"/>
-                                <w:spacing w:before="0" w:beforeAutospacing="0" w:after="0" w:afterAutospacing="0"/>
-                                <w:jc w:val="center"/>
-                                <w:rPr>
-                                  <w:color w:val="000000" w:themeColor="text1"/>
-                                  <w:sz w:val="20"/>
-                                  <w:szCs w:val="20"/>
-                                </w:rPr>
-                              </w:pPr>
-                              <w:r>
-                                <w:rPr>
-                                  <w:b/>
-                                  <w:bCs/>
-                                  <w:color w:val="000000" w:themeColor="text1"/>
-                                  <w:kern w:val="24"/>
-                                  <w:sz w:val="20"/>
-                                  <w:szCs w:val="20"/>
-                                </w:rPr>
-                                <w:t>ALGORITHM</w:t>
-                              </w:r>
-                            </w:p>
-                          </w:txbxContent>
-                        </wps:txbx>
-                        <wps:bodyPr rtlCol="0" anchor="ctr"/>
-                      </wps:wsp>
-                      <wps:wsp>
-                        <wps:cNvPr id="4" name="Rectangle 4"/>
-                        <wps:cNvSpPr/>
-                        <wps:spPr>
-                          <a:xfrm>
-                            <a:off x="0" y="14901"/>
-                            <a:ext cx="2875279" cy="670899"/>
-                          </a:xfrm>
-                          <a:prstGeom prst="rect">
-                            <a:avLst/>
-                          </a:prstGeom>
-                          <a:grpFill/>
-                        </wps:spPr>
-                        <wps:style>
-                          <a:lnRef idx="2">
-                            <a:schemeClr val="accent1">
-                              <a:shade val="50000"/>
-                            </a:schemeClr>
-                          </a:lnRef>
-                          <a:fillRef idx="1">
-                            <a:schemeClr val="accent1"/>
-                          </a:fillRef>
-                          <a:effectRef idx="0">
-                            <a:schemeClr val="accent1"/>
-                          </a:effectRef>
-                          <a:fontRef idx="minor">
-                            <a:schemeClr val="lt1"/>
-                          </a:fontRef>
-                        </wps:style>
-                        <wps:txbx>
-                          <w:txbxContent>
-                            <w:p>
-                              <w:pPr>
-                                <w:pStyle w:val="NormalWeb"/>
-                                <w:spacing w:before="0" w:beforeAutospacing="0" w:after="0" w:afterAutospacing="0"/>
-                                <w:jc w:val="center"/>
-                                <w:rPr>
-                                  <w:color w:val="000000" w:themeColor="text1"/>
-                                  <w:sz w:val="20"/>
-                                  <w:szCs w:val="20"/>
-                                </w:rPr>
-                              </w:pPr>
-                              <w:r>
-                                <w:rPr>
-                                  <w:b/>
-                                  <w:bCs/>
-                                  <w:color w:val="000000" w:themeColor="text1"/>
-                                  <w:kern w:val="24"/>
-                                  <w:sz w:val="20"/>
-                                  <w:szCs w:val="20"/>
-                                </w:rPr>
-                                <w:t>IMAGE CAPTURE</w:t>
-                              </w:r>
-                            </w:p>
-                          </w:txbxContent>
-                        </wps:txbx>
-                        <wps:bodyPr rtlCol="0" anchor="ctr"/>
-                      </wps:wsp>
-                      <wps:wsp>
-                        <wps:cNvPr id="5" name="Rectangle 5"/>
-                        <wps:cNvSpPr/>
-                        <wps:spPr>
-                          <a:xfrm>
-                            <a:off x="3309964" y="8467"/>
-                            <a:ext cx="2875279" cy="670899"/>
-                          </a:xfrm>
-                          <a:prstGeom prst="rect">
-                            <a:avLst/>
-                          </a:prstGeom>
-                          <a:grpFill/>
-                        </wps:spPr>
-                        <wps:style>
-                          <a:lnRef idx="2">
-                            <a:schemeClr val="accent1">
-                              <a:shade val="50000"/>
-                            </a:schemeClr>
-                          </a:lnRef>
-                          <a:fillRef idx="1">
-                            <a:schemeClr val="accent1"/>
-                          </a:fillRef>
-                          <a:effectRef idx="0">
-                            <a:schemeClr val="accent1"/>
-                          </a:effectRef>
-                          <a:fontRef idx="minor">
-                            <a:schemeClr val="lt1"/>
-                          </a:fontRef>
-                        </wps:style>
-                        <wps:txbx>
-                          <w:txbxContent>
-                            <w:p>
-                              <w:pPr>
-                                <w:pStyle w:val="NormalWeb"/>
-                                <w:spacing w:before="0" w:beforeAutospacing="0" w:after="0" w:afterAutospacing="0"/>
-                                <w:jc w:val="center"/>
-                                <w:rPr>
-                                  <w:color w:val="000000" w:themeColor="text1"/>
-                                  <w:sz w:val="20"/>
-                                  <w:szCs w:val="20"/>
-                                </w:rPr>
-                              </w:pPr>
-                              <w:r>
-                                <w:rPr>
-                                  <w:b/>
-                                  <w:bCs/>
-                                  <w:color w:val="000000" w:themeColor="text1"/>
-                                  <w:kern w:val="24"/>
-                                  <w:sz w:val="20"/>
-                                  <w:szCs w:val="20"/>
-                                </w:rPr>
-                                <w:t>IMAGE PROCESSING</w:t>
-                              </w:r>
-                            </w:p>
-                          </w:txbxContent>
-                        </wps:txbx>
-                        <wps:bodyPr rtlCol="0" anchor="ctr"/>
-                      </wps:wsp>
-                      <wps:wsp>
-                        <wps:cNvPr id="6" name="Rectangle 6"/>
-                        <wps:cNvSpPr/>
-                        <wps:spPr>
-                          <a:xfrm>
-                            <a:off x="6649721" y="1295400"/>
-                            <a:ext cx="2875279" cy="670899"/>
-                          </a:xfrm>
-                          <a:prstGeom prst="rect">
-                            <a:avLst/>
-                          </a:prstGeom>
-                          <a:grpFill/>
-                        </wps:spPr>
-                        <wps:style>
-                          <a:lnRef idx="2">
-                            <a:schemeClr val="accent1">
-                              <a:shade val="50000"/>
-                            </a:schemeClr>
-                          </a:lnRef>
-                          <a:fillRef idx="1">
-                            <a:schemeClr val="accent1"/>
-                          </a:fillRef>
-                          <a:effectRef idx="0">
-                            <a:schemeClr val="accent1"/>
-                          </a:effectRef>
-                          <a:fontRef idx="minor">
-                            <a:schemeClr val="lt1"/>
-                          </a:fontRef>
-                        </wps:style>
-                        <wps:txbx>
-                          <w:txbxContent>
-                            <w:p>
-                              <w:pPr>
-                                <w:pStyle w:val="NormalWeb"/>
-                                <w:spacing w:before="0" w:beforeAutospacing="0" w:after="0" w:afterAutospacing="0"/>
-                                <w:jc w:val="center"/>
-                                <w:rPr>
-                                  <w:color w:val="000000" w:themeColor="text1"/>
-                                  <w:sz w:val="20"/>
-                                  <w:szCs w:val="20"/>
-                                </w:rPr>
-                              </w:pPr>
-                              <w:r>
-                                <w:rPr>
-                                  <w:b/>
-                                  <w:bCs/>
-                                  <w:color w:val="000000" w:themeColor="text1"/>
-                                  <w:kern w:val="24"/>
-                                  <w:sz w:val="20"/>
-                                  <w:szCs w:val="20"/>
-                                </w:rPr>
-                                <w:t xml:space="preserve">RECORD ATTENDENCE </w:t>
-                              </w:r>
-                            </w:p>
-                          </w:txbxContent>
-                        </wps:txbx>
-                        <wps:bodyPr rtlCol="0" anchor="ctr"/>
-                      </wps:wsp>
-                      <wps:wsp>
-                        <wps:cNvPr id="7" name="Rectangle 7"/>
-                        <wps:cNvSpPr/>
-                        <wps:spPr>
-                          <a:xfrm>
-                            <a:off x="3352800" y="2910501"/>
-                            <a:ext cx="2875279" cy="670899"/>
-                          </a:xfrm>
-                          <a:prstGeom prst="rect">
-                            <a:avLst/>
-                          </a:prstGeom>
-                          <a:grpFill/>
-                        </wps:spPr>
-                        <wps:style>
-                          <a:lnRef idx="2">
-                            <a:schemeClr val="accent1">
-                              <a:shade val="50000"/>
-                            </a:schemeClr>
-                          </a:lnRef>
-                          <a:fillRef idx="1">
-                            <a:schemeClr val="accent1"/>
-                          </a:fillRef>
-                          <a:effectRef idx="0">
-                            <a:schemeClr val="accent1"/>
-                          </a:effectRef>
-                          <a:fontRef idx="minor">
-                            <a:schemeClr val="lt1"/>
-                          </a:fontRef>
-                        </wps:style>
-                        <wps:txbx>
-                          <w:txbxContent>
-                            <w:p>
-                              <w:pPr>
-                                <w:pStyle w:val="NormalWeb"/>
-                                <w:spacing w:before="0" w:beforeAutospacing="0" w:after="0" w:afterAutospacing="0"/>
-                                <w:jc w:val="center"/>
-                                <w:rPr>
-                                  <w:color w:val="000000" w:themeColor="text1"/>
-                                  <w:sz w:val="20"/>
-                                  <w:szCs w:val="20"/>
-                                </w:rPr>
-                              </w:pPr>
-                              <w:r>
-                                <w:rPr>
-                                  <w:b/>
-                                  <w:bCs/>
-                                  <w:color w:val="000000" w:themeColor="text1"/>
-                                  <w:kern w:val="24"/>
-                                  <w:sz w:val="20"/>
-                                  <w:szCs w:val="20"/>
-                                </w:rPr>
-                                <w:t>POST ATTENDENCE</w:t>
-                              </w:r>
-                            </w:p>
-                          </w:txbxContent>
-                        </wps:txbx>
-                        <wps:bodyPr rtlCol="0" anchor="ctr"/>
-                      </wps:wsp>
-                      <wps:wsp>
-                        <wps:cNvPr id="8" name="Rectangle 8"/>
-                        <wps:cNvSpPr/>
-                        <wps:spPr>
-                          <a:xfrm>
-                            <a:off x="0" y="1310301"/>
-                            <a:ext cx="2875279" cy="670899"/>
-                          </a:xfrm>
-                          <a:prstGeom prst="rect">
-                            <a:avLst/>
-                          </a:prstGeom>
-                          <a:grpFill/>
-                        </wps:spPr>
-                        <wps:style>
-                          <a:lnRef idx="2">
-                            <a:schemeClr val="accent1">
-                              <a:shade val="50000"/>
-                            </a:schemeClr>
-                          </a:lnRef>
-                          <a:fillRef idx="1">
-                            <a:schemeClr val="accent1"/>
-                          </a:fillRef>
-                          <a:effectRef idx="0">
-                            <a:schemeClr val="accent1"/>
-                          </a:effectRef>
-                          <a:fontRef idx="minor">
-                            <a:schemeClr val="lt1"/>
-                          </a:fontRef>
-                        </wps:style>
-                        <wps:txbx>
-                          <w:txbxContent>
-                            <w:p>
-                              <w:pPr>
-                                <w:pStyle w:val="NormalWeb"/>
-                                <w:spacing w:before="0" w:beforeAutospacing="0" w:after="0" w:afterAutospacing="0"/>
-                                <w:jc w:val="center"/>
-                                <w:rPr>
-                                  <w:color w:val="000000" w:themeColor="text1"/>
-                                  <w:sz w:val="20"/>
-                                  <w:szCs w:val="20"/>
-                                </w:rPr>
-                              </w:pPr>
-                              <w:r>
-                                <w:rPr>
-                                  <w:b/>
-                                  <w:bCs/>
-                                  <w:color w:val="000000" w:themeColor="text1"/>
-                                  <w:kern w:val="24"/>
-                                  <w:sz w:val="20"/>
-                                  <w:szCs w:val="20"/>
-                                </w:rPr>
-                                <w:t>UPDATE STORED ATTENDANCE</w:t>
-                              </w:r>
-                            </w:p>
-                          </w:txbxContent>
-                        </wps:txbx>
-                        <wps:bodyPr rtlCol="0" anchor="ctr"/>
-                      </wps:wsp>
-                      <wps:wsp>
-                        <wps:cNvPr id="9" name="Right Arrow 9"/>
-                        <wps:cNvSpPr/>
-                        <wps:spPr>
-                          <a:xfrm>
-                            <a:off x="2895600" y="325504"/>
-                            <a:ext cx="423576" cy="125098"/>
-                          </a:xfrm>
-                          <a:prstGeom prst="rightArrow">
-                            <a:avLst/>
-                          </a:prstGeom>
-                          <a:grpFill/>
-                        </wps:spPr>
-                        <wps:style>
-                          <a:lnRef idx="2">
-                            <a:schemeClr val="accent1">
-                              <a:shade val="50000"/>
-                            </a:schemeClr>
-                          </a:lnRef>
-                          <a:fillRef idx="1">
-                            <a:schemeClr val="accent1"/>
-                          </a:fillRef>
-                          <a:effectRef idx="0">
-                            <a:schemeClr val="accent1"/>
-                          </a:effectRef>
-                          <a:fontRef idx="minor">
-                            <a:schemeClr val="lt1"/>
-                          </a:fontRef>
-                        </wps:style>
-                        <wps:txbx>
-                          <w:txbxContent>
-                            <w:p>
-                              <w:pPr>
-                                <w:rPr>
-                                  <w:rFonts w:eastAsia="Times New Roman"/>
-                                  <w:color w:val="000000" w:themeColor="text1"/>
-                                  <w:sz w:val="20"/>
-                                  <w:szCs w:val="20"/>
-                                </w:rPr>
-                              </w:pPr>
-                            </w:p>
-                          </w:txbxContent>
-                        </wps:txbx>
-                        <wps:bodyPr rtlCol="0" anchor="ctr"/>
-                      </wps:wsp>
-                      <wps:wsp>
-                        <wps:cNvPr id="10" name="Right Arrow 10"/>
-                        <wps:cNvSpPr/>
-                        <wps:spPr>
-                          <a:xfrm>
-                            <a:off x="6205824" y="319249"/>
-                            <a:ext cx="423576" cy="137608"/>
-                          </a:xfrm>
-                          <a:prstGeom prst="rightArrow">
-                            <a:avLst/>
-                          </a:prstGeom>
-                          <a:grpFill/>
-                        </wps:spPr>
-                        <wps:style>
-                          <a:lnRef idx="2">
-                            <a:schemeClr val="accent1">
-                              <a:shade val="50000"/>
-                            </a:schemeClr>
-                          </a:lnRef>
-                          <a:fillRef idx="1">
-                            <a:schemeClr val="accent1"/>
-                          </a:fillRef>
-                          <a:effectRef idx="0">
-                            <a:schemeClr val="accent1"/>
-                          </a:effectRef>
-                          <a:fontRef idx="minor">
-                            <a:schemeClr val="lt1"/>
-                          </a:fontRef>
-                        </wps:style>
-                        <wps:txbx>
-                          <w:txbxContent>
-                            <w:p>
-                              <w:pPr>
-                                <w:rPr>
-                                  <w:rFonts w:eastAsia="Times New Roman"/>
-                                  <w:color w:val="000000" w:themeColor="text1"/>
-                                  <w:sz w:val="20"/>
-                                  <w:szCs w:val="20"/>
-                                </w:rPr>
-                              </w:pPr>
-                            </w:p>
-                          </w:txbxContent>
-                        </wps:txbx>
-                        <wps:bodyPr rtlCol="0" anchor="ctr"/>
-                      </wps:wsp>
-                      <wps:wsp>
-                        <wps:cNvPr id="11" name="Down Arrow 11"/>
-                        <wps:cNvSpPr/>
-                        <wps:spPr>
-                          <a:xfrm>
-                            <a:off x="7992095" y="685800"/>
-                            <a:ext cx="130924" cy="582534"/>
-                          </a:xfrm>
-                          <a:prstGeom prst="downArrow">
-                            <a:avLst/>
-                          </a:prstGeom>
-                          <a:grpFill/>
-                        </wps:spPr>
-                        <wps:style>
-                          <a:lnRef idx="2">
-                            <a:schemeClr val="accent1">
-                              <a:shade val="50000"/>
-                            </a:schemeClr>
-                          </a:lnRef>
-                          <a:fillRef idx="1">
-                            <a:schemeClr val="accent1"/>
-                          </a:fillRef>
-                          <a:effectRef idx="0">
-                            <a:schemeClr val="accent1"/>
-                          </a:effectRef>
-                          <a:fontRef idx="minor">
-                            <a:schemeClr val="lt1"/>
-                          </a:fontRef>
-                        </wps:style>
-                        <wps:txbx>
-                          <w:txbxContent>
-                            <w:p>
-                              <w:pPr>
-                                <w:rPr>
-                                  <w:rFonts w:eastAsia="Times New Roman"/>
-                                  <w:color w:val="000000" w:themeColor="text1"/>
-                                  <w:sz w:val="20"/>
-                                  <w:szCs w:val="20"/>
-                                </w:rPr>
-                              </w:pPr>
-                            </w:p>
-                          </w:txbxContent>
-                        </wps:txbx>
-                        <wps:bodyPr rtlCol="0" anchor="ctr"/>
-                      </wps:wsp>
-                      <wps:wsp>
-                        <wps:cNvPr id="12" name="Left Arrow 12"/>
-                        <wps:cNvSpPr/>
-                        <wps:spPr>
-                          <a:xfrm>
-                            <a:off x="2909721" y="1622509"/>
-                            <a:ext cx="526765" cy="133274"/>
-                          </a:xfrm>
-                          <a:prstGeom prst="leftArrow">
-                            <a:avLst/>
-                          </a:prstGeom>
-                          <a:grpFill/>
-                        </wps:spPr>
-                        <wps:style>
-                          <a:lnRef idx="2">
-                            <a:schemeClr val="accent1">
-                              <a:shade val="50000"/>
-                            </a:schemeClr>
-                          </a:lnRef>
-                          <a:fillRef idx="1">
-                            <a:schemeClr val="accent1"/>
-                          </a:fillRef>
-                          <a:effectRef idx="0">
-                            <a:schemeClr val="accent1"/>
-                          </a:effectRef>
-                          <a:fontRef idx="minor">
-                            <a:schemeClr val="lt1"/>
-                          </a:fontRef>
-                        </wps:style>
-                        <wps:txbx>
-                          <w:txbxContent>
-                            <w:p>
-                              <w:pPr>
-                                <w:rPr>
-                                  <w:rFonts w:eastAsia="Times New Roman"/>
-                                  <w:color w:val="000000" w:themeColor="text1"/>
-                                  <w:sz w:val="20"/>
-                                  <w:szCs w:val="20"/>
-                                </w:rPr>
-                              </w:pPr>
-                            </w:p>
-                          </w:txbxContent>
-                        </wps:txbx>
-                        <wps:bodyPr rtlCol="0" anchor="ctr"/>
-                      </wps:wsp>
-                      <wps:wsp>
-                        <wps:cNvPr id="13" name="Left Arrow 13"/>
-                        <wps:cNvSpPr/>
-                        <wps:spPr>
-                          <a:xfrm>
-                            <a:off x="5846490" y="1605138"/>
-                            <a:ext cx="803230" cy="133273"/>
-                          </a:xfrm>
-                          <a:prstGeom prst="leftArrow">
-                            <a:avLst/>
-                          </a:prstGeom>
-                          <a:grpFill/>
-                        </wps:spPr>
-                        <wps:style>
-                          <a:lnRef idx="2">
-                            <a:schemeClr val="accent1">
-                              <a:shade val="50000"/>
-                            </a:schemeClr>
-                          </a:lnRef>
-                          <a:fillRef idx="1">
-                            <a:schemeClr val="accent1"/>
-                          </a:fillRef>
-                          <a:effectRef idx="0">
-                            <a:schemeClr val="accent1"/>
-                          </a:effectRef>
-                          <a:fontRef idx="minor">
-                            <a:schemeClr val="lt1"/>
-                          </a:fontRef>
-                        </wps:style>
-                        <wps:txbx>
-                          <w:txbxContent>
-                            <w:p>
-                              <w:pPr>
-                                <w:rPr>
-                                  <w:rFonts w:eastAsia="Times New Roman"/>
-                                  <w:color w:val="000000" w:themeColor="text1"/>
-                                  <w:sz w:val="20"/>
-                                  <w:szCs w:val="20"/>
-                                </w:rPr>
-                              </w:pPr>
-                            </w:p>
-                          </w:txbxContent>
-                        </wps:txbx>
-                        <wps:bodyPr rtlCol="0" anchor="ctr"/>
-                      </wps:wsp>
-                      <wps:wsp>
-                        <wps:cNvPr id="14" name="TextBox 18"/>
-                        <wps:cNvSpPr txBox="1"/>
-                        <wps:spPr>
-                          <a:xfrm>
-                            <a:off x="2895601" y="1235814"/>
-                            <a:ext cx="807983" cy="358609"/>
-                          </a:xfrm>
-                          <a:prstGeom prst="rect">
-                            <a:avLst/>
-                          </a:prstGeom>
-                          <a:grpFill/>
-                        </wps:spPr>
-                        <wps:txbx>
-                          <w:txbxContent>
-                            <w:p>
-                              <w:pPr>
-                                <w:pStyle w:val="NormalWeb"/>
-                                <w:spacing w:before="0" w:beforeAutospacing="0" w:after="0" w:afterAutospacing="0"/>
-                                <w:rPr>
-                                  <w:b/>
-                                  <w:color w:val="000000" w:themeColor="text1"/>
-                                  <w:sz w:val="20"/>
-                                  <w:szCs w:val="20"/>
-                                </w:rPr>
-                              </w:pPr>
-                              <w:r>
-                                <w:rPr>
-                                  <w:b/>
-                                  <w:bCs/>
-                                  <w:color w:val="000000" w:themeColor="text1"/>
-                                  <w:kern w:val="24"/>
-                                  <w:sz w:val="20"/>
-                                  <w:szCs w:val="20"/>
-                                </w:rPr>
-                                <w:t>NO</w:t>
-                              </w:r>
-                            </w:p>
-                          </w:txbxContent>
-                        </wps:txbx>
-                        <wps:bodyPr wrap="square" rtlCol="0">
-                          <a:noAutofit/>
-                        </wps:bodyPr>
-                      </wps:wsp>
-                      <wps:wsp>
-                        <wps:cNvPr id="15" name="TextBox 19"/>
-                        <wps:cNvSpPr txBox="1"/>
-                        <wps:spPr>
-                          <a:xfrm>
-                            <a:off x="3703584" y="2483253"/>
-                            <a:ext cx="870372" cy="358609"/>
-                          </a:xfrm>
-                          <a:prstGeom prst="rect">
-                            <a:avLst/>
-                          </a:prstGeom>
-                          <a:grpFill/>
-                        </wps:spPr>
-                        <wps:txbx>
-                          <w:txbxContent>
-                            <w:p>
-                              <w:pPr>
-                                <w:pStyle w:val="NormalWeb"/>
-                                <w:spacing w:before="0" w:beforeAutospacing="0" w:after="0" w:afterAutospacing="0"/>
-                                <w:rPr>
-                                  <w:color w:val="000000" w:themeColor="text1"/>
-                                  <w:sz w:val="20"/>
-                                  <w:szCs w:val="20"/>
-                                </w:rPr>
-                              </w:pPr>
-                              <w:r>
-                                <w:rPr>
-                                  <w:b/>
-                                  <w:bCs/>
-                                  <w:color w:val="000000" w:themeColor="text1"/>
-                                  <w:kern w:val="24"/>
-                                  <w:sz w:val="20"/>
-                                  <w:szCs w:val="20"/>
-                                </w:rPr>
-                                <w:t>YES</w:t>
-                              </w:r>
-                            </w:p>
-                          </w:txbxContent>
-                        </wps:txbx>
-                        <wps:bodyPr wrap="square" rtlCol="0">
-                          <a:noAutofit/>
-                        </wps:bodyPr>
-                      </wps:wsp>
-                      <wps:wsp>
-                        <wps:cNvPr id="16" name="Up Arrow 16"/>
-                        <wps:cNvSpPr/>
-                        <wps:spPr>
-                          <a:xfrm>
-                            <a:off x="1325781" y="699661"/>
-                            <a:ext cx="130924" cy="595978"/>
-                          </a:xfrm>
-                          <a:prstGeom prst="upArrow">
-                            <a:avLst/>
-                          </a:prstGeom>
-                          <a:grpFill/>
-                        </wps:spPr>
-                        <wps:style>
-                          <a:lnRef idx="2">
-                            <a:schemeClr val="accent1">
-                              <a:shade val="50000"/>
-                            </a:schemeClr>
-                          </a:lnRef>
-                          <a:fillRef idx="1">
-                            <a:schemeClr val="accent1"/>
-                          </a:fillRef>
-                          <a:effectRef idx="0">
-                            <a:schemeClr val="accent1"/>
-                          </a:effectRef>
-                          <a:fontRef idx="minor">
-                            <a:schemeClr val="lt1"/>
-                          </a:fontRef>
-                        </wps:style>
-                        <wps:txbx>
-                          <w:txbxContent>
-                            <w:p>
-                              <w:pPr>
-                                <w:rPr>
-                                  <w:rFonts w:eastAsia="Times New Roman"/>
-                                  <w:color w:val="000000" w:themeColor="text1"/>
-                                  <w:sz w:val="20"/>
-                                  <w:szCs w:val="20"/>
-                                </w:rPr>
-                              </w:pPr>
-                            </w:p>
-                          </w:txbxContent>
-                        </wps:txbx>
-                        <wps:bodyPr rtlCol="0" anchor="ctr"/>
-                      </wps:wsp>
-                      <wps:wsp>
-                        <wps:cNvPr id="17" name="Down Arrow 17"/>
-                        <wps:cNvSpPr/>
-                        <wps:spPr>
-                          <a:xfrm>
-                            <a:off x="4541937" y="2397371"/>
-                            <a:ext cx="130923" cy="529665"/>
-                          </a:xfrm>
-                          <a:prstGeom prst="downArrow">
-                            <a:avLst/>
-                          </a:prstGeom>
-                          <a:grpFill/>
-                        </wps:spPr>
-                        <wps:style>
-                          <a:lnRef idx="2">
-                            <a:schemeClr val="accent1">
-                              <a:shade val="50000"/>
-                            </a:schemeClr>
-                          </a:lnRef>
-                          <a:fillRef idx="1">
-                            <a:schemeClr val="accent1"/>
-                          </a:fillRef>
-                          <a:effectRef idx="0">
-                            <a:schemeClr val="accent1"/>
-                          </a:effectRef>
-                          <a:fontRef idx="minor">
-                            <a:schemeClr val="lt1"/>
-                          </a:fontRef>
-                        </wps:style>
-                        <wps:txbx>
-                          <w:txbxContent>
-                            <w:p>
-                              <w:pPr>
-                                <w:rPr>
-                                  <w:rFonts w:eastAsia="Times New Roman"/>
-                                  <w:color w:val="000000" w:themeColor="text1"/>
-                                  <w:sz w:val="20"/>
-                                  <w:szCs w:val="20"/>
-                                </w:rPr>
-                              </w:pPr>
-                            </w:p>
-                          </w:txbxContent>
-                        </wps:txbx>
-                        <wps:bodyPr rtlCol="0" anchor="ctr"/>
-                      </wps:wsp>
-                      <wps:wsp>
-                        <wps:cNvPr id="18" name="Diamond 18"/>
-                        <wps:cNvSpPr/>
-                        <wps:spPr>
-                          <a:xfrm>
-                            <a:off x="3352802" y="955039"/>
-                            <a:ext cx="2493688" cy="1462002"/>
-                          </a:xfrm>
-                          <a:prstGeom prst="diamond">
-                            <a:avLst/>
-                          </a:prstGeom>
-                          <a:grpFill/>
-                        </wps:spPr>
-                        <wps:style>
-                          <a:lnRef idx="2">
-                            <a:schemeClr val="accent1">
-                              <a:shade val="50000"/>
-                            </a:schemeClr>
-                          </a:lnRef>
-                          <a:fillRef idx="1">
-                            <a:schemeClr val="accent1"/>
-                          </a:fillRef>
-                          <a:effectRef idx="0">
-                            <a:schemeClr val="accent1"/>
-                          </a:effectRef>
-                          <a:fontRef idx="minor">
-                            <a:schemeClr val="lt1"/>
-                          </a:fontRef>
-                        </wps:style>
-                        <wps:txbx>
-                          <w:txbxContent>
-                            <w:p>
-                              <w:pPr>
-                                <w:jc w:val="center"/>
-                                <w:rPr>
-                                  <w:rFonts w:eastAsia="Times New Roman"/>
-                                  <w:b/>
-                                  <w:color w:val="000000" w:themeColor="text1"/>
-                                  <w:sz w:val="20"/>
-                                  <w:szCs w:val="20"/>
-                                </w:rPr>
-                              </w:pPr>
-                              <w:r>
-                                <w:rPr>
-                                  <w:rFonts w:eastAsia="Times New Roman"/>
-                                  <w:b/>
-                                  <w:color w:val="000000" w:themeColor="text1"/>
-                                  <w:sz w:val="20"/>
-                                  <w:szCs w:val="20"/>
-                                </w:rPr>
-                                <w:t>CLASS</w:t>
-                              </w:r>
-                              <w:r>
-                                <w:rPr>
-                                  <w:rFonts w:eastAsia="Times New Roman"/>
-                                  <w:b/>
-                                  <w:color w:val="000000" w:themeColor="text1"/>
-                                  <w:sz w:val="20"/>
-                                  <w:szCs w:val="20"/>
-                                </w:rPr>
-                                <w:t xml:space="preserve"> </w:t>
-                              </w:r>
-                              <w:r>
-                                <w:rPr>
-                                  <w:rFonts w:eastAsia="Times New Roman"/>
-                                  <w:b/>
-                                  <w:color w:val="000000" w:themeColor="text1"/>
-                                  <w:sz w:val="20"/>
-                                  <w:szCs w:val="20"/>
-                                </w:rPr>
-                                <w:t>END</w:t>
-                              </w:r>
-                            </w:p>
-                          </w:txbxContent>
-                        </wps:txbx>
-                        <wps:bodyPr rtlCol="0" anchor="ctr"/>
-                      </wps:wsp>
-                    </wpg:wgp>
-                  </a:graphicData>
-                </a:graphic>
-                <wp14:sizeRelH relativeFrom="margin">
-                  <wp14:pctWidth>0</wp14:pctWidth>
-                </wp14:sizeRelH>
-                <wp14:sizeRelV relativeFrom="margin">
-                  <wp14:pctHeight>0</wp14:pctHeight>
-                </wp14:sizeRelV>
-              </wp:anchor>
-            </w:drawing>
-          </mc:Choice>
-          <mc:Fallback>
-            <w:pict>
-              <v:group w14:anchorId="3F3F8644" id="Group 1" o:spid="_x0000_s1026" style="position:absolute;margin-left:-3pt;margin-top:10.3pt;width:465.65pt;height:176.55pt;z-index:251659264;mso-width-relative:margin;mso-height-relative:margin" coordsize="95250,35814" o:gfxdata="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">
-                <v:rect id="Rectangle 3" o:spid="_x0000_s1027" style="position:absolute;left:66497;width:28753;height:6708;visibility:visible;mso-wrap-style:square;v-text-anchor:middle" o:gfxdata="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" filled="f" strokecolor="#243f60 [1604]" strokeweight="2pt">
-                  <v:textbox>
-                    <w:txbxContent>
-                      <w:p>
-                        <w:pPr>
-                          <w:pStyle w:val="NormalWeb"/>
-                          <w:spacing w:before="0" w:beforeAutospacing="0" w:after="0" w:afterAutospacing="0"/>
-                          <w:jc w:val="center"/>
-                          <w:rPr>
-                            <w:color w:val="000000" w:themeColor="text1"/>
-                            <w:sz w:val="20"/>
-                            <w:szCs w:val="20"/>
-                          </w:rPr>
-                        </w:pPr>
-                        <w:r>
-                          <w:rPr>
-                            <w:b/>
-                            <w:bCs/>
-                            <w:color w:val="000000" w:themeColor="text1"/>
-                            <w:kern w:val="24"/>
-                            <w:sz w:val="20"/>
-                            <w:szCs w:val="20"/>
-                          </w:rPr>
-                          <w:t>ALGORITHM</w:t>
-                        </w:r>
-                      </w:p>
-                    </w:txbxContent>
-                  </v:textbox>
-                </v:rect>
-                <v:rect id="Rectangle 4" o:spid="_x0000_s1028" style="position:absolute;top:149;width:28752;height:6709;visibility:visible;mso-wrap-style:square;v-text-anchor:middle" o:gfxdata="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" filled="f" strokecolor="#243f60 [1604]" strokeweight="2pt">
-                  <v:textbox>
-                    <w:txbxContent>
-                      <w:p>
-                        <w:pPr>
-                          <w:pStyle w:val="NormalWeb"/>
-                          <w:spacing w:before="0" w:beforeAutospacing="0" w:after="0" w:afterAutospacing="0"/>
-                          <w:jc w:val="center"/>
-                          <w:rPr>
-                            <w:color w:val="000000" w:themeColor="text1"/>
-                            <w:sz w:val="20"/>
-                            <w:szCs w:val="20"/>
-                          </w:rPr>
-                        </w:pPr>
-                        <w:r>
-                          <w:rPr>
-                            <w:b/>
-                            <w:bCs/>
-                            <w:color w:val="000000" w:themeColor="text1"/>
-                            <w:kern w:val="24"/>
-                            <w:sz w:val="20"/>
-                            <w:szCs w:val="20"/>
-                          </w:rPr>
-                          <w:t>IMAGE CAPTURE</w:t>
-                        </w:r>
-                      </w:p>
-                    </w:txbxContent>
-                  </v:textbox>
-                </v:rect>
-                <v:rect id="Rectangle 5" o:spid="_x0000_s1029" style="position:absolute;left:33099;top:84;width:28753;height:6709;visibility:visible;mso-wrap-style:square;v-text-anchor:middle" o:gfxdata="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" filled="f" strokecolor="#243f60 [1604]" strokeweight="2pt">
-                  <v:textbox>
-                    <w:txbxContent>
-                      <w:p>
-                        <w:pPr>
-                          <w:pStyle w:val="NormalWeb"/>
-                          <w:spacing w:before="0" w:beforeAutospacing="0" w:after="0" w:afterAutospacing="0"/>
-                          <w:jc w:val="center"/>
-                          <w:rPr>
-                            <w:color w:val="000000" w:themeColor="text1"/>
-                            <w:sz w:val="20"/>
-                            <w:szCs w:val="20"/>
-                          </w:rPr>
-                        </w:pPr>
-                        <w:r>
-                          <w:rPr>
-                            <w:b/>
-                            <w:bCs/>
-                            <w:color w:val="000000" w:themeColor="text1"/>
-                            <w:kern w:val="24"/>
-                            <w:sz w:val="20"/>
-                            <w:szCs w:val="20"/>
-                          </w:rPr>
-                          <w:t>IMAGE PROCESSING</w:t>
-                        </w:r>
-                      </w:p>
-                    </w:txbxContent>
-                  </v:textbox>
-                </v:rect>
-                <v:rect id="Rectangle 6" o:spid="_x0000_s1030" style="position:absolute;left:66497;top:12954;width:28753;height:6708;visibility:visible;mso-wrap-style:square;v-text-anchor:middle" o:gfxdata="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" filled="f" strokecolor="#243f60 [1604]" strokeweight="2pt">
-                  <v:textbox>
-                    <w:txbxContent>
-                      <w:p>
-                        <w:pPr>
-                          <w:pStyle w:val="NormalWeb"/>
-                          <w:spacing w:before="0" w:beforeAutospacing="0" w:after="0" w:afterAutospacing="0"/>
-                          <w:jc w:val="center"/>
-                          <w:rPr>
-                            <w:color w:val="000000" w:themeColor="text1"/>
-                            <w:sz w:val="20"/>
-                            <w:szCs w:val="20"/>
-                          </w:rPr>
-                        </w:pPr>
-                        <w:r>
-                          <w:rPr>
-                            <w:b/>
-                            <w:bCs/>
-                            <w:color w:val="000000" w:themeColor="text1"/>
-                            <w:kern w:val="24"/>
-                            <w:sz w:val="20"/>
-                            <w:szCs w:val="20"/>
-                          </w:rPr>
-                          <w:t xml:space="preserve">RECORD ATTENDENCE </w:t>
-                        </w:r>
-                      </w:p>
-                    </w:txbxContent>
-                  </v:textbox>
-                </v:rect>
-                <v:rect id="Rectangle 7" o:spid="_x0000_s1031" style="position:absolute;left:33528;top:29105;width:28752;height:6709;visibility:visible;mso-wrap-style:square;v-text-anchor:middle" o:gfxdata="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" filled="f" strokecolor="#243f60 [1604]" strokeweight="2pt">
-                  <v:textbox>
-                    <w:txbxContent>
-                      <w:p>
-                        <w:pPr>
-                          <w:pStyle w:val="NormalWeb"/>
-                          <w:spacing w:before="0" w:beforeAutospacing="0" w:after="0" w:afterAutospacing="0"/>
-                          <w:jc w:val="center"/>
-                          <w:rPr>
-                            <w:color w:val="000000" w:themeColor="text1"/>
-                            <w:sz w:val="20"/>
-                            <w:szCs w:val="20"/>
-                          </w:rPr>
-                        </w:pPr>
-                        <w:r>
-                          <w:rPr>
-                            <w:b/>
-                            <w:bCs/>
-                            <w:color w:val="000000" w:themeColor="text1"/>
-                            <w:kern w:val="24"/>
-                            <w:sz w:val="20"/>
-                            <w:szCs w:val="20"/>
-                          </w:rPr>
-                          <w:t>POST ATTENDENCE</w:t>
-                        </w:r>
-                      </w:p>
-                    </w:txbxContent>
-                  </v:textbox>
-                </v:rect>
-                <v:rect id="Rectangle 8" o:spid="_x0000_s1032" style="position:absolute;top:13103;width:28752;height:6709;visibility:visible;mso-wrap-style:square;v-text-anchor:middle" o:gfxdata="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" filled="f" strokecolor="#243f60 [1604]" strokeweight="2pt">
-                  <v:textbox>
-                    <w:txbxContent>
-                      <w:p>
-                        <w:pPr>
-                          <w:pStyle w:val="NormalWeb"/>
-                          <w:spacing w:before="0" w:beforeAutospacing="0" w:after="0" w:afterAutospacing="0"/>
-                          <w:jc w:val="center"/>
-                          <w:rPr>
-                            <w:color w:val="000000" w:themeColor="text1"/>
-                            <w:sz w:val="20"/>
-                            <w:szCs w:val="20"/>
-                          </w:rPr>
-                        </w:pPr>
-                        <w:r>
-                          <w:rPr>
-                            <w:b/>
-                            <w:bCs/>
-                            <w:color w:val="000000" w:themeColor="text1"/>
-                            <w:kern w:val="24"/>
-                            <w:sz w:val="20"/>
-                            <w:szCs w:val="20"/>
-                          </w:rPr>
-                          <w:t>UPDATE STORED ATTENDANCE</w:t>
-                        </w:r>
-                      </w:p>
-                    </w:txbxContent>
-                  </v:textbox>
-                </v:rect>
-                <v:shapetype id="_x0000_t13" coordsize="21600,21600" o:spt="13" adj="16200,5400" path="m@0,l@0@1,0@1,0@2@0@2@0,21600,21600,10800xe">
-                  <v:stroke joinstyle="miter"/>
-                  <v:formulas>
-                    <v:f eqn="val #0"/>
-                    <v:f eqn="val #1"/>
-                    <v:f eqn="sum height 0 #1"/>
-                    <v:f eqn="sum 10800 0 #1"/>
-                    <v:f eqn="sum width 0 #0"/>
-                    <v:f eqn="prod @4 @3 10800"/>
-                    <v:f eqn="sum width 0 @5"/>
-                  </v:formulas>
-                  <v:path o:connecttype="custom" o:connectlocs="@0,0;0,10800;@0,21600;21600,10800" o:connectangles="270,180,90,0" textboxrect="0,@1,@6,@2"/>
-                  <v:handles>
-                    <v:h position="#0,#1" xrange="0,21600" yrange="0,10800"/>
-                  </v:handles>
-                </v:shapetype>
-                <v:shape id="Right Arrow 9" o:spid="_x0000_s1033" type="#_x0000_t13" style="position:absolute;left:28956;top:3255;width:4235;height:1251;visibility:visible;mso-wrap-style:square;v-text-anchor:middle" o:gfxdata="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" adj="18410" filled="f" strokecolor="#243f60 [1604]" strokeweight="2pt">
-                  <v:textbox>
-                    <w:txbxContent>
-                      <w:p>
-                        <w:pPr>
-                          <w:rPr>
-                            <w:rFonts w:eastAsia="Times New Roman"/>
-                            <w:color w:val="000000" w:themeColor="text1"/>
-                            <w:sz w:val="20"/>
-                            <w:szCs w:val="20"/>
-                          </w:rPr>
-                        </w:pPr>
-                      </w:p>
-                    </w:txbxContent>
-                  </v:textbox>
-                </v:shape>
-                <v:shape id="Right Arrow 10" o:spid="_x0000_s1034" type="#_x0000_t13" style="position:absolute;left:62058;top:3192;width:4236;height:1376;visibility:visible;mso-wrap-style:square;v-text-anchor:middle" o:gfxdata="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" adj="18091" filled="f" strokecolor="#243f60 [1604]" strokeweight="2pt">
-                  <v:textbox>
-                    <w:txbxContent>
-                      <w:p>
-                        <w:pPr>
-                          <w:rPr>
-                            <w:rFonts w:eastAsia="Times New Roman"/>
-                            <w:color w:val="000000" w:themeColor="text1"/>
-                            <w:sz w:val="20"/>
-                            <w:szCs w:val="20"/>
-                          </w:rPr>
-                        </w:pPr>
-                      </w:p>
-                    </w:txbxContent>
-                  </v:textbox>
-                </v:shape>
-                <v:shapetype id="_x0000_t67" coordsize="21600,21600" o:spt="67" adj="16200,5400" path="m0@0l@1@0@1,0@2,0@2@0,21600@0,10800,21600xe">
-                  <v:stroke joinstyle="miter"/>
-                  <v:formulas>
-                    <v:f eqn="val #0"/>
-                    <v:f eqn="val #1"/>
-                    <v:f eqn="sum height 0 #1"/>
-                    <v:f eqn="sum 10800 0 #1"/>
-                    <v:f eqn="sum width 0 #0"/>
-                    <v:f eqn="prod @4 @3 10800"/>
-                    <v:f eqn="sum width 0 @5"/>
-                  </v:formulas>
-                  <v:path o:connecttype="custom" o:connectlocs="10800,0;0,@0;10800,21600;21600,@0" o:connectangles="270,180,90,0" textboxrect="@1,0,@2,@6"/>
-                  <v:handles>
-                    <v:h position="#1,#0" xrange="0,10800" yrange="0,21600"/>
-                  </v:handles>
-                </v:shapetype>
-                <v:shape id="Down Arrow 11" o:spid="_x0000_s1035" type="#_x0000_t67" style="position:absolute;left:79920;top:6858;width:1310;height:5825;visibility:visible;mso-wrap-style:square;v-text-anchor:middle" o:gfxdata="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" adj="19173" filled="f" strokecolor="#243f60 [1604]" strokeweight="2pt">
-                  <v:textbox>
-                    <w:txbxContent>
-                      <w:p>
-                        <w:pPr>
-                          <w:rPr>
-                            <w:rFonts w:eastAsia="Times New Roman"/>
-                            <w:color w:val="000000" w:themeColor="text1"/>
-                            <w:sz w:val="20"/>
-                            <w:szCs w:val="20"/>
-                          </w:rPr>
-                        </w:pPr>
-                      </w:p>
-                    </w:txbxContent>
-                  </v:textbox>
-                </v:shape>
-                <v:shapetype id="_x0000_t66" coordsize="21600,21600" o:spt="66" adj="5400,5400" path="m@0,l@0@1,21600@1,21600@2@0@2@0,21600,,10800xe">
-                  <v:stroke joinstyle="miter"/>
-                  <v:formulas>
-                    <v:f eqn="val #0"/>
-                    <v:f eqn="val #1"/>
-                    <v:f eqn="sum 21600 0 #1"/>
-                    <v:f eqn="prod #0 #1 10800"/>
-                    <v:f eqn="sum #0 0 @3"/>
-                  </v:formulas>
-                  <v:path o:connecttype="custom" o:connectlocs="@0,0;0,10800;@0,21600;21600,10800" o:connectangles="270,180,90,0" textboxrect="@4,@1,21600,@2"/>
-                  <v:handles>
-                    <v:h position="#0,#1" xrange="0,21600" yrange="0,10800"/>
-                  </v:handles>
-                </v:shapetype>
-                <v:shape id="Left Arrow 12" o:spid="_x0000_s1036" type="#_x0000_t66" style="position:absolute;left:29097;top:16225;width:5267;height:1332;visibility:visible;mso-wrap-style:square;v-text-anchor:middle" o:gfxdata="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" adj="2732" filled="f" strokecolor="#243f60 [1604]" strokeweight="2pt">
-                  <v:textbox>
-                    <w:txbxContent>
-                      <w:p>
-                        <w:pPr>
-                          <w:rPr>
-                            <w:rFonts w:eastAsia="Times New Roman"/>
-                            <w:color w:val="000000" w:themeColor="text1"/>
-                            <w:sz w:val="20"/>
-                            <w:szCs w:val="20"/>
-                          </w:rPr>
-                        </w:pPr>
-                      </w:p>
-                    </w:txbxContent>
-                  </v:textbox>
-                </v:shape>
-                <v:shape id="Left Arrow 13" o:spid="_x0000_s1037" type="#_x0000_t66" style="position:absolute;left:58464;top:16051;width:8033;height:1333;visibility:visible;mso-wrap-style:square;v-text-anchor:middle" o:gfxdata="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" adj="1792" filled="f" strokecolor="#243f60 [1604]" strokeweight="2pt">
-                  <v:textbox>
-                    <w:txbxContent>
-                      <w:p>
-                        <w:pPr>
-                          <w:rPr>
-                            <w:rFonts w:eastAsia="Times New Roman"/>
-                            <w:color w:val="000000" w:themeColor="text1"/>
-                            <w:sz w:val="20"/>
-                            <w:szCs w:val="20"/>
-                          </w:rPr>
-                        </w:pPr>
-                      </w:p>
-                    </w:txbxContent>
-                  </v:textbox>
-                </v:shape>
-                <v:shapetype id="_x0000_t202" coordsize="21600,21600" o:spt="202" path="m,l,21600r21600,l21600,xe">
-                  <v:stroke joinstyle="miter"/>
-                  <v:path gradientshapeok="t" o:connecttype="rect"/>
-                </v:shapetype>
-                <v:shape id="TextBox 18" o:spid="_x0000_s1038" type="#_x0000_t202" style="position:absolute;left:28956;top:12358;width:8079;height:3586;visibility:visible;mso-wrap-style:square;v-text-anchor:top" o:gfxdata="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" filled="f" stroked="f">
-                  <v:textbox>
-                    <w:txbxContent>
-                      <w:p>
-                        <w:pPr>
-                          <w:pStyle w:val="NormalWeb"/>
-                          <w:spacing w:before="0" w:beforeAutospacing="0" w:after="0" w:afterAutospacing="0"/>
-                          <w:rPr>
-                            <w:b/>
-                            <w:color w:val="000000" w:themeColor="text1"/>
-                            <w:sz w:val="20"/>
-                            <w:szCs w:val="20"/>
-                          </w:rPr>
-                        </w:pPr>
-                        <w:r>
-                          <w:rPr>
-                            <w:b/>
-                            <w:bCs/>
-                            <w:color w:val="000000" w:themeColor="text1"/>
-                            <w:kern w:val="24"/>
-                            <w:sz w:val="20"/>
-                            <w:szCs w:val="20"/>
-                          </w:rPr>
-                          <w:t>NO</w:t>
-                        </w:r>
-                      </w:p>
-                    </w:txbxContent>
-                  </v:textbox>
-                </v:shape>
-                <v:shape id="TextBox 19" o:spid="_x0000_s1039" type="#_x0000_t202" style="position:absolute;left:37035;top:24832;width:8704;height:3586;visibility:visible;mso-wrap-style:square;v-text-anchor:top" o:gfxdata="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" filled="f" stroked="f">
-                  <v:textbox>
-                    <w:txbxContent>
-                      <w:p>
-                        <w:pPr>
-                          <w:pStyle w:val="NormalWeb"/>
-                          <w:spacing w:before="0" w:beforeAutospacing="0" w:after="0" w:afterAutospacing="0"/>
-                          <w:rPr>
-                            <w:color w:val="000000" w:themeColor="text1"/>
-                            <w:sz w:val="20"/>
-                            <w:szCs w:val="20"/>
-                          </w:rPr>
-                        </w:pPr>
-                        <w:r>
-                          <w:rPr>
-                            <w:b/>
-                            <w:bCs/>
-                            <w:color w:val="000000" w:themeColor="text1"/>
-                            <w:kern w:val="24"/>
-                            <w:sz w:val="20"/>
-                            <w:szCs w:val="20"/>
-                          </w:rPr>
-                          <w:t>YES</w:t>
-                        </w:r>
-                      </w:p>
-                    </w:txbxContent>
-                  </v:textbox>
-                </v:shape>
-                <v:shapetype id="_x0000_t68" coordsize="21600,21600" o:spt="68" adj="5400,5400" path="m0@0l@1@0@1,21600@2,21600@2@0,21600@0,10800,xe">
-                  <v:stroke joinstyle="miter"/>
-                  <v:formulas>
-                    <v:f eqn="val #0"/>
-                    <v:f eqn="val #1"/>
-                    <v:f eqn="sum 21600 0 #1"/>
-                    <v:f eqn="prod #0 #1 10800"/>
-                    <v:f eqn="sum #0 0 @3"/>
-                  </v:formulas>
-                  <v:path o:connecttype="custom" o:connectlocs="10800,0;0,@0;10800,21600;21600,@0" o:connectangles="270,180,90,0" textboxrect="@1,@4,@2,21600"/>
-                  <v:handles>
-                    <v:h position="#1,#0" xrange="0,10800" yrange="0,21600"/>
-                  </v:handles>
-                </v:shapetype>
-                <v:shape id="Up Arrow 16" o:spid="_x0000_s1040" type="#_x0000_t68" style="position:absolute;left:13257;top:6996;width:1310;height:5960;visibility:visible;mso-wrap-style:square;v-text-anchor:middle" o:gfxdata="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" adj="2373" filled="f" strokecolor="#243f60 [1604]" strokeweight="2pt">
-                  <v:textbox>
-                    <w:txbxContent>
-                      <w:p>
-                        <w:pPr>
-                          <w:rPr>
-                            <w:rFonts w:eastAsia="Times New Roman"/>
-                            <w:color w:val="000000" w:themeColor="text1"/>
-                            <w:sz w:val="20"/>
-                            <w:szCs w:val="20"/>
-                          </w:rPr>
-                        </w:pPr>
-                      </w:p>
-                    </w:txbxContent>
-                  </v:textbox>
-                </v:shape>
-                <v:shape id="Down Arrow 17" o:spid="_x0000_s1041" type="#_x0000_t67" style="position:absolute;left:45419;top:23973;width:1309;height:5297;visibility:visible;mso-wrap-style:square;v-text-anchor:middle" o:gfxdata="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" adj="18930" filled="f" strokecolor="#243f60 [1604]" strokeweight="2pt">
-                  <v:textbox>
-                    <w:txbxContent>
-                      <w:p>
-                        <w:pPr>
-                          <w:rPr>
-                            <w:rFonts w:eastAsia="Times New Roman"/>
-                            <w:color w:val="000000" w:themeColor="text1"/>
-                            <w:sz w:val="20"/>
-                            <w:szCs w:val="20"/>
-                          </w:rPr>
-                        </w:pPr>
-                      </w:p>
-                    </w:txbxContent>
-                  </v:textbox>
-                </v:shape>
-                <v:shapetype id="_x0000_t4" coordsize="21600,21600" o:spt="4" path="m10800,l,10800,10800,21600,21600,10800xe">
-                  <v:stroke joinstyle="miter"/>
-                  <v:path gradientshapeok="t" o:connecttype="rect" textboxrect="5400,5400,16200,16200"/>
-                </v:shapetype>
-                <v:shape id="Diamond 18" o:spid="_x0000_s1042" type="#_x0000_t4" style="position:absolute;left:33528;top:9550;width:24936;height:14620;visibility:visible;mso-wrap-style:square;v-text-anchor:middle" o:gfxdata="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" filled="f" strokecolor="#243f60 [1604]" strokeweight="2pt">
-                  <v:textbox>
-                    <w:txbxContent>
-                      <w:p>
-                        <w:pPr>
-                          <w:jc w:val="center"/>
-                          <w:rPr>
-                            <w:rFonts w:eastAsia="Times New Roman"/>
-                            <w:b/>
-                            <w:color w:val="000000" w:themeColor="text1"/>
-                            <w:sz w:val="20"/>
-                            <w:szCs w:val="20"/>
-                          </w:rPr>
-                        </w:pPr>
-                        <w:r>
-                          <w:rPr>
-                            <w:rFonts w:eastAsia="Times New Roman"/>
-                            <w:b/>
-                            <w:color w:val="000000" w:themeColor="text1"/>
-                            <w:sz w:val="20"/>
-                            <w:szCs w:val="20"/>
-                          </w:rPr>
-                          <w:t>CLASS</w:t>
-                        </w:r>
-                        <w:r>
-                          <w:rPr>
-                            <w:rFonts w:eastAsia="Times New Roman"/>
-                            <w:b/>
-                            <w:color w:val="000000" w:themeColor="text1"/>
-                            <w:sz w:val="20"/>
-                            <w:szCs w:val="20"/>
-                          </w:rPr>
-                          <w:t xml:space="preserve"> </w:t>
-                        </w:r>
-                        <w:r>
-                          <w:rPr>
-                            <w:rFonts w:eastAsia="Times New Roman"/>
-                            <w:b/>
-                            <w:color w:val="000000" w:themeColor="text1"/>
-                            <w:sz w:val="20"/>
-                            <w:szCs w:val="20"/>
-                          </w:rPr>
-                          <w:t>END</w:t>
-                        </w:r>
-                      </w:p>
-                    </w:txbxContent>
-                  </v:textbox>
-                </v:shape>
-              </v:group>
-            </w:pict>
-          </mc:Fallback>
-        </mc:AlternateContent>
-      </w:r>
-    </w:p>
-    <w:p>
-      <w:pPr>
-        <w:spacing w:after="0" w:line="360" w:lineRule="auto"/>
-        <w:jc w:val="right"/>
-        <w:rPr>
-          <w:rFonts w:ascii="Times New Roman" w:hAnsi="Times New Roman" w:cs="Times New Roman"/>
-          <w:b/>
-          <w:bCs/>
-        </w:rPr>
-      </w:pPr>
-    </w:p>
-    <w:p>
-      <w:pPr>
-        <w:spacing w:after="0" w:line="360" w:lineRule="auto"/>
-        <w:jc w:val="right"/>
-        <w:rPr>
-          <w:rFonts w:ascii="Times New Roman" w:hAnsi="Times New Roman" w:cs="Times New Roman"/>
-          <w:b/>
-          <w:bCs/>
-        </w:rPr>
-      </w:pPr>
-    </w:p>
-    <w:p>
-      <w:pPr>
-        <w:spacing w:after="0" w:line="360" w:lineRule="auto"/>
-        <w:jc w:val="right"/>
-        <w:rPr>
-          <w:rFonts w:ascii="Times New Roman" w:hAnsi="Times New Roman" w:cs="Times New Roman"/>
-          <w:b/>
-          <w:bCs/>
-        </w:rPr>
-      </w:pPr>
-    </w:p>
-    <w:p>
-      <w:pPr>
-        <w:spacing w:after="0" w:line="360" w:lineRule="auto"/>
-        <w:jc w:val="right"/>
-        <w:rPr>
-          <w:rFonts w:ascii="Times New Roman" w:hAnsi="Times New Roman" w:cs="Times New Roman"/>
-          <w:b/>
-          <w:bCs/>
-        </w:rPr>
-      </w:pPr>
-    </w:p>
-    <w:p>
-      <w:pPr>
-        <w:spacing w:after="0" w:line="360" w:lineRule="auto"/>
-        <w:jc w:val="right"/>
-        <w:rPr>
-          <w:rFonts w:ascii="Times New Roman" w:hAnsi="Times New Roman" w:cs="Times New Roman"/>
-          <w:b/>
-          <w:bCs/>
-        </w:rPr>
-      </w:pPr>
-    </w:p>
-    <w:p>
-      <w:pPr>
-        <w:spacing w:after="0" w:line="360" w:lineRule="auto"/>
-        <w:jc w:val="right"/>
-        <w:rPr>
-          <w:rFonts w:ascii="Times New Roman" w:hAnsi="Times New Roman" w:cs="Times New Roman"/>
-          <w:b/>
-          <w:bCs/>
-        </w:rPr>
-      </w:pPr>
-    </w:p>
-    <w:p>
-      <w:pPr>
-        <w:spacing w:after="0" w:line="360" w:lineRule="auto"/>
-        <w:jc w:val="right"/>
-        <w:rPr>
-          <w:rFonts w:ascii="Times New Roman" w:hAnsi="Times New Roman" w:cs="Times New Roman"/>
-          <w:b/>
-          <w:bCs/>
-        </w:rPr>
-      </w:pPr>
-    </w:p>
-    <w:p>
-      <w:pPr>
-        <w:spacing w:after="0" w:line="360" w:lineRule="auto"/>
-        <w:jc w:val="right"/>
-        <w:rPr>
-          <w:rFonts w:ascii="Times New Roman" w:hAnsi="Times New Roman" w:cs="Times New Roman"/>
-          <w:b/>
-          <w:bCs/>
-        </w:rPr>
-      </w:pPr>
-    </w:p>
-    <w:p>
-      <w:pPr>
-        <w:rPr>
-          <w:rFonts w:ascii="Times New Roman" w:hAnsi="Times New Roman" w:cs="Times New Roman"/>
-          <w:b/>
-          <w:sz w:val="24"/>
-          <w:szCs w:val="24"/>
-        </w:rPr>
-      </w:pPr>
-      <w:r>
-        <w:rPr>
-          <w:rFonts w:ascii="Times New Roman" w:hAnsi="Times New Roman" w:cs="Times New Roman"/>
-          <w:b/>
+          <w:sz w:val="24"/>
+          <w:szCs w:val="24"/>
+        </w:rPr>
+      </w:pPr>
+    </w:p>
+    <w:tbl>
+      <w:tblPr>
+        <w:tblW w:w="9614" w:type="dxa"/>
+        <w:tblInd w:w="-108" w:type="dxa"/>
+        <w:tblBorders>
+          <w:top w:val="single" w:sz="4" w:space="0" w:color="000000"/>
+          <w:left w:val="single" w:sz="4" w:space="0" w:color="000000"/>
+          <w:bottom w:val="single" w:sz="4" w:space="0" w:color="000000"/>
+          <w:right w:val="single" w:sz="4" w:space="0" w:color="000000"/>
+          <w:insideH w:val="single" w:sz="4" w:space="0" w:color="000000"/>
+          <w:insideV w:val="single" w:sz="4" w:space="0" w:color="000000"/>
+        </w:tblBorders>
+        <w:tblLayout w:type="fixed"/>
+        <w:tblLook w:val="0400" w:firstRow="0" w:lastRow="0" w:firstColumn="0" w:lastColumn="0" w:noHBand="0" w:noVBand="1"/>
+      </w:tblPr>
+      <w:tblGrid>
+        <w:gridCol w:w="1118"/>
+        <w:gridCol w:w="785"/>
+        <w:gridCol w:w="786"/>
+        <w:gridCol w:w="652"/>
+        <w:gridCol w:w="653"/>
+        <w:gridCol w:w="653"/>
+        <w:gridCol w:w="653"/>
+        <w:gridCol w:w="652"/>
+        <w:gridCol w:w="653"/>
+        <w:gridCol w:w="653"/>
+        <w:gridCol w:w="785"/>
+        <w:gridCol w:w="786"/>
+        <w:gridCol w:w="785"/>
+      </w:tblGrid>
+      <w:tr>
+        <w:trPr>
+          <w:trHeight w:val="534"/>
+        </w:trPr>
+        <w:tc>
+          <w:tcPr>
+            <w:tcW w:w="1118" w:type="dxa"/>
+            <w:tcBorders>
+              <w:top w:val="single" w:sz="4" w:space="0" w:color="000000"/>
+              <w:left w:val="single" w:sz="4" w:space="0" w:color="000000"/>
+              <w:bottom w:val="single" w:sz="4" w:space="0" w:color="000000"/>
+              <w:right w:val="single" w:sz="4" w:space="0" w:color="000000"/>
+            </w:tcBorders>
+            <w:vAlign w:val="center"/>
+          </w:tcPr>
+          <w:p>
+            <w:pPr>
+              <w:spacing w:line="360" w:lineRule="auto"/>
+              <w:jc w:val="both"/>
+              <w:rPr>
+                <w:rFonts w:ascii="Times New Roman" w:eastAsia="Times New Roman" w:hAnsi="Times New Roman" w:cs="Times New Roman"/>
+                <w:sz w:val="24"/>
+                <w:szCs w:val="24"/>
+                <w:lang w:val="en-US"/>
+              </w:rPr>
+            </w:pPr>
+          </w:p>
+        </w:tc>
+        <w:tc>
+          <w:tcPr>
+            <w:tcW w:w="785" w:type="dxa"/>
+            <w:tcBorders>
+              <w:top w:val="single" w:sz="4" w:space="0" w:color="000000"/>
+              <w:left w:val="single" w:sz="4" w:space="0" w:color="000000"/>
+              <w:bottom w:val="single" w:sz="4" w:space="0" w:color="000000"/>
+              <w:right w:val="single" w:sz="4" w:space="0" w:color="000000"/>
+            </w:tcBorders>
+            <w:vAlign w:val="center"/>
+            <w:hideMark/>
+          </w:tcPr>
+          <w:p>
+            <w:pPr>
+              <w:spacing w:line="360" w:lineRule="auto"/>
+              <w:jc w:val="both"/>
+              <w:rPr>
+                <w:rFonts w:ascii="Times New Roman" w:eastAsia="Times New Roman" w:hAnsi="Times New Roman" w:cs="Times New Roman"/>
+                <w:sz w:val="24"/>
+                <w:szCs w:val="24"/>
+                <w:lang w:val="en-US"/>
+              </w:rPr>
+            </w:pPr>
+            <w:r>
+              <w:rPr>
+                <w:rFonts w:ascii="Times New Roman" w:eastAsia="Times New Roman" w:hAnsi="Times New Roman" w:cs="Times New Roman"/>
+                <w:sz w:val="24"/>
+                <w:szCs w:val="24"/>
+              </w:rPr>
+              <w:t>PO1</w:t>
+            </w:r>
+          </w:p>
+        </w:tc>
+        <w:tc>
+          <w:tcPr>
+            <w:tcW w:w="786" w:type="dxa"/>
+            <w:tcBorders>
+              <w:top w:val="single" w:sz="4" w:space="0" w:color="000000"/>
+              <w:left w:val="single" w:sz="4" w:space="0" w:color="000000"/>
+              <w:bottom w:val="single" w:sz="4" w:space="0" w:color="000000"/>
+              <w:right w:val="single" w:sz="4" w:space="0" w:color="000000"/>
+            </w:tcBorders>
+            <w:vAlign w:val="center"/>
+            <w:hideMark/>
+          </w:tcPr>
+          <w:p>
+            <w:pPr>
+              <w:spacing w:line="360" w:lineRule="auto"/>
+              <w:jc w:val="both"/>
+              <w:rPr>
+                <w:rFonts w:ascii="Times New Roman" w:eastAsia="Times New Roman" w:hAnsi="Times New Roman" w:cs="Times New Roman"/>
+                <w:sz w:val="24"/>
+                <w:szCs w:val="24"/>
+                <w:lang w:val="en-US"/>
+              </w:rPr>
+            </w:pPr>
+            <w:r>
+              <w:rPr>
+                <w:rFonts w:ascii="Times New Roman" w:eastAsia="Times New Roman" w:hAnsi="Times New Roman" w:cs="Times New Roman"/>
+                <w:sz w:val="24"/>
+                <w:szCs w:val="24"/>
+              </w:rPr>
+              <w:t>PO2</w:t>
+            </w:r>
+          </w:p>
+        </w:tc>
+        <w:tc>
+          <w:tcPr>
+            <w:tcW w:w="652" w:type="dxa"/>
+            <w:tcBorders>
+              <w:top w:val="single" w:sz="4" w:space="0" w:color="000000"/>
+              <w:left w:val="single" w:sz="4" w:space="0" w:color="000000"/>
+              <w:bottom w:val="single" w:sz="4" w:space="0" w:color="000000"/>
+              <w:right w:val="single" w:sz="4" w:space="0" w:color="000000"/>
+            </w:tcBorders>
+            <w:vAlign w:val="center"/>
+            <w:hideMark/>
+          </w:tcPr>
+          <w:p>
+            <w:pPr>
+              <w:spacing w:line="360" w:lineRule="auto"/>
+              <w:jc w:val="both"/>
+              <w:rPr>
+                <w:rFonts w:ascii="Times New Roman" w:eastAsia="Times New Roman" w:hAnsi="Times New Roman" w:cs="Times New Roman"/>
+                <w:sz w:val="24"/>
+                <w:szCs w:val="24"/>
+                <w:lang w:val="en-US"/>
+              </w:rPr>
+            </w:pPr>
+            <w:r>
+              <w:rPr>
+                <w:rFonts w:ascii="Times New Roman" w:eastAsia="Times New Roman" w:hAnsi="Times New Roman" w:cs="Times New Roman"/>
+                <w:sz w:val="24"/>
+                <w:szCs w:val="24"/>
+              </w:rPr>
+              <w:t>PO3</w:t>
+            </w:r>
+          </w:p>
+        </w:tc>
+        <w:tc>
+          <w:tcPr>
+            <w:tcW w:w="653" w:type="dxa"/>
+            <w:tcBorders>
+              <w:top w:val="single" w:sz="4" w:space="0" w:color="000000"/>
+              <w:left w:val="single" w:sz="4" w:space="0" w:color="000000"/>
+              <w:bottom w:val="single" w:sz="4" w:space="0" w:color="000000"/>
+              <w:right w:val="single" w:sz="4" w:space="0" w:color="000000"/>
+            </w:tcBorders>
+            <w:vAlign w:val="center"/>
+            <w:hideMark/>
+          </w:tcPr>
+          <w:p>
+            <w:pPr>
+              <w:spacing w:line="360" w:lineRule="auto"/>
+              <w:jc w:val="both"/>
+              <w:rPr>
+                <w:rFonts w:ascii="Times New Roman" w:eastAsia="Times New Roman" w:hAnsi="Times New Roman" w:cs="Times New Roman"/>
+                <w:sz w:val="24"/>
+                <w:szCs w:val="24"/>
+                <w:lang w:val="en-US"/>
+              </w:rPr>
+            </w:pPr>
+            <w:r>
+              <w:rPr>
+                <w:rFonts w:ascii="Times New Roman" w:eastAsia="Times New Roman" w:hAnsi="Times New Roman" w:cs="Times New Roman"/>
+                <w:sz w:val="24"/>
+                <w:szCs w:val="24"/>
+              </w:rPr>
+              <w:t>PO4</w:t>
+            </w:r>
+          </w:p>
+        </w:tc>
+        <w:tc>
+          <w:tcPr>
+            <w:tcW w:w="653" w:type="dxa"/>
+            <w:tcBorders>
+              <w:top w:val="single" w:sz="4" w:space="0" w:color="000000"/>
+              <w:left w:val="single" w:sz="4" w:space="0" w:color="000000"/>
+              <w:bottom w:val="single" w:sz="4" w:space="0" w:color="000000"/>
+              <w:right w:val="single" w:sz="4" w:space="0" w:color="000000"/>
+            </w:tcBorders>
+            <w:vAlign w:val="center"/>
+            <w:hideMark/>
+          </w:tcPr>
+          <w:p>
+            <w:pPr>
+              <w:spacing w:line="360" w:lineRule="auto"/>
+              <w:jc w:val="both"/>
+              <w:rPr>
+                <w:rFonts w:ascii="Times New Roman" w:eastAsia="Times New Roman" w:hAnsi="Times New Roman" w:cs="Times New Roman"/>
+                <w:sz w:val="24"/>
+                <w:szCs w:val="24"/>
+                <w:lang w:val="en-US"/>
+              </w:rPr>
+            </w:pPr>
+            <w:r>
+              <w:rPr>
+                <w:rFonts w:ascii="Times New Roman" w:eastAsia="Times New Roman" w:hAnsi="Times New Roman" w:cs="Times New Roman"/>
+                <w:sz w:val="24"/>
+                <w:szCs w:val="24"/>
+              </w:rPr>
+              <w:t>PO5</w:t>
+            </w:r>
+          </w:p>
+        </w:tc>
+        <w:tc>
+          <w:tcPr>
+            <w:tcW w:w="653" w:type="dxa"/>
+            <w:tcBorders>
+              <w:top w:val="single" w:sz="4" w:space="0" w:color="000000"/>
+              <w:left w:val="single" w:sz="4" w:space="0" w:color="000000"/>
+              <w:bottom w:val="single" w:sz="4" w:space="0" w:color="000000"/>
+              <w:right w:val="single" w:sz="4" w:space="0" w:color="000000"/>
+            </w:tcBorders>
+            <w:vAlign w:val="center"/>
+            <w:hideMark/>
+          </w:tcPr>
+          <w:p>
+            <w:pPr>
+              <w:spacing w:line="360" w:lineRule="auto"/>
+              <w:jc w:val="both"/>
+              <w:rPr>
+                <w:rFonts w:ascii="Times New Roman" w:eastAsia="Times New Roman" w:hAnsi="Times New Roman" w:cs="Times New Roman"/>
+                <w:sz w:val="24"/>
+                <w:szCs w:val="24"/>
+                <w:lang w:val="en-US"/>
+              </w:rPr>
+            </w:pPr>
+            <w:r>
+              <w:rPr>
+                <w:rFonts w:ascii="Times New Roman" w:eastAsia="Times New Roman" w:hAnsi="Times New Roman" w:cs="Times New Roman"/>
+                <w:sz w:val="24"/>
+                <w:szCs w:val="24"/>
+              </w:rPr>
+              <w:t>PO6</w:t>
+            </w:r>
+          </w:p>
+        </w:tc>
+        <w:tc>
+          <w:tcPr>
+            <w:tcW w:w="652" w:type="dxa"/>
+            <w:tcBorders>
+              <w:top w:val="single" w:sz="4" w:space="0" w:color="000000"/>
+              <w:left w:val="single" w:sz="4" w:space="0" w:color="000000"/>
+              <w:bottom w:val="single" w:sz="4" w:space="0" w:color="000000"/>
+              <w:right w:val="single" w:sz="4" w:space="0" w:color="000000"/>
+            </w:tcBorders>
+            <w:vAlign w:val="center"/>
+            <w:hideMark/>
+          </w:tcPr>
+          <w:p>
+            <w:pPr>
+              <w:spacing w:line="360" w:lineRule="auto"/>
+              <w:jc w:val="both"/>
+              <w:rPr>
+                <w:rFonts w:ascii="Times New Roman" w:eastAsia="Times New Roman" w:hAnsi="Times New Roman" w:cs="Times New Roman"/>
+                <w:sz w:val="24"/>
+                <w:szCs w:val="24"/>
+                <w:lang w:val="en-US"/>
+              </w:rPr>
+            </w:pPr>
+            <w:r>
+              <w:rPr>
+                <w:rFonts w:ascii="Times New Roman" w:eastAsia="Times New Roman" w:hAnsi="Times New Roman" w:cs="Times New Roman"/>
+                <w:sz w:val="24"/>
+                <w:szCs w:val="24"/>
+              </w:rPr>
+              <w:t>PO7</w:t>
+            </w:r>
+          </w:p>
+        </w:tc>
+        <w:tc>
+          <w:tcPr>
+            <w:tcW w:w="653" w:type="dxa"/>
+            <w:tcBorders>
+              <w:top w:val="single" w:sz="4" w:space="0" w:color="000000"/>
+              <w:left w:val="single" w:sz="4" w:space="0" w:color="000000"/>
+              <w:bottom w:val="single" w:sz="4" w:space="0" w:color="000000"/>
+              <w:right w:val="single" w:sz="4" w:space="0" w:color="000000"/>
+            </w:tcBorders>
+            <w:vAlign w:val="center"/>
+            <w:hideMark/>
+          </w:tcPr>
+          <w:p>
+            <w:pPr>
+              <w:spacing w:line="360" w:lineRule="auto"/>
+              <w:jc w:val="both"/>
+              <w:rPr>
+                <w:rFonts w:ascii="Times New Roman" w:eastAsia="Times New Roman" w:hAnsi="Times New Roman" w:cs="Times New Roman"/>
+                <w:sz w:val="24"/>
+                <w:szCs w:val="24"/>
+                <w:lang w:val="en-US"/>
+              </w:rPr>
+            </w:pPr>
+            <w:r>
+              <w:rPr>
+                <w:rFonts w:ascii="Times New Roman" w:eastAsia="Times New Roman" w:hAnsi="Times New Roman" w:cs="Times New Roman"/>
+                <w:sz w:val="24"/>
+                <w:szCs w:val="24"/>
+              </w:rPr>
+              <w:t>PO8</w:t>
+            </w:r>
+          </w:p>
+        </w:tc>
+        <w:tc>
+          <w:tcPr>
+            <w:tcW w:w="653" w:type="dxa"/>
+            <w:tcBorders>
+              <w:top w:val="single" w:sz="4" w:space="0" w:color="000000"/>
+              <w:left w:val="single" w:sz="4" w:space="0" w:color="000000"/>
+              <w:bottom w:val="single" w:sz="4" w:space="0" w:color="000000"/>
+              <w:right w:val="single" w:sz="4" w:space="0" w:color="000000"/>
+            </w:tcBorders>
+            <w:vAlign w:val="center"/>
+            <w:hideMark/>
+          </w:tcPr>
+          <w:p>
+            <w:pPr>
+              <w:spacing w:line="360" w:lineRule="auto"/>
+              <w:jc w:val="both"/>
+              <w:rPr>
+                <w:rFonts w:ascii="Times New Roman" w:eastAsia="Times New Roman" w:hAnsi="Times New Roman" w:cs="Times New Roman"/>
+                <w:sz w:val="24"/>
+                <w:szCs w:val="24"/>
+                <w:lang w:val="en-US"/>
+              </w:rPr>
+            </w:pPr>
+            <w:r>
+              <w:rPr>
+                <w:rFonts w:ascii="Times New Roman" w:eastAsia="Times New Roman" w:hAnsi="Times New Roman" w:cs="Times New Roman"/>
+                <w:sz w:val="24"/>
+                <w:szCs w:val="24"/>
+              </w:rPr>
+              <w:t>PO9</w:t>
+            </w:r>
+          </w:p>
+        </w:tc>
+        <w:tc>
+          <w:tcPr>
+            <w:tcW w:w="785" w:type="dxa"/>
+            <w:tcBorders>
+              <w:top w:val="single" w:sz="4" w:space="0" w:color="000000"/>
+              <w:left w:val="single" w:sz="4" w:space="0" w:color="000000"/>
+              <w:bottom w:val="single" w:sz="4" w:space="0" w:color="000000"/>
+              <w:right w:val="single" w:sz="4" w:space="0" w:color="000000"/>
+            </w:tcBorders>
+            <w:vAlign w:val="center"/>
+            <w:hideMark/>
+          </w:tcPr>
+          <w:p>
+            <w:pPr>
+              <w:spacing w:line="360" w:lineRule="auto"/>
+              <w:jc w:val="both"/>
+              <w:rPr>
+                <w:rFonts w:ascii="Times New Roman" w:eastAsia="Times New Roman" w:hAnsi="Times New Roman" w:cs="Times New Roman"/>
+                <w:sz w:val="24"/>
+                <w:szCs w:val="24"/>
+                <w:lang w:val="en-US"/>
+              </w:rPr>
+            </w:pPr>
+            <w:r>
+              <w:rPr>
+                <w:rFonts w:ascii="Times New Roman" w:eastAsia="Times New Roman" w:hAnsi="Times New Roman" w:cs="Times New Roman"/>
+                <w:sz w:val="24"/>
+                <w:szCs w:val="24"/>
+              </w:rPr>
+              <w:t>PO10</w:t>
+            </w:r>
+          </w:p>
+        </w:tc>
+        <w:tc>
+          <w:tcPr>
+            <w:tcW w:w="786" w:type="dxa"/>
+            <w:tcBorders>
+              <w:top w:val="single" w:sz="4" w:space="0" w:color="000000"/>
+              <w:left w:val="single" w:sz="4" w:space="0" w:color="000000"/>
+              <w:bottom w:val="single" w:sz="4" w:space="0" w:color="000000"/>
+              <w:right w:val="single" w:sz="4" w:space="0" w:color="000000"/>
+            </w:tcBorders>
+            <w:vAlign w:val="center"/>
+            <w:hideMark/>
+          </w:tcPr>
+          <w:p>
+            <w:pPr>
+              <w:spacing w:line="360" w:lineRule="auto"/>
+              <w:jc w:val="both"/>
+              <w:rPr>
+                <w:rFonts w:ascii="Times New Roman" w:eastAsia="Times New Roman" w:hAnsi="Times New Roman" w:cs="Times New Roman"/>
+                <w:sz w:val="24"/>
+                <w:szCs w:val="24"/>
+                <w:lang w:val="en-US"/>
+              </w:rPr>
+            </w:pPr>
+            <w:r>
+              <w:rPr>
+                <w:rFonts w:ascii="Times New Roman" w:eastAsia="Times New Roman" w:hAnsi="Times New Roman" w:cs="Times New Roman"/>
+                <w:sz w:val="24"/>
+                <w:szCs w:val="24"/>
+              </w:rPr>
+              <w:t>PO11</w:t>
+            </w:r>
+          </w:p>
+        </w:tc>
+        <w:tc>
+          <w:tcPr>
+            <w:tcW w:w="785" w:type="dxa"/>
+            <w:tcBorders>
+              <w:top w:val="single" w:sz="4" w:space="0" w:color="000000"/>
+              <w:left w:val="single" w:sz="4" w:space="0" w:color="000000"/>
+              <w:bottom w:val="single" w:sz="4" w:space="0" w:color="000000"/>
+              <w:right w:val="single" w:sz="4" w:space="0" w:color="000000"/>
+            </w:tcBorders>
+            <w:vAlign w:val="center"/>
+            <w:hideMark/>
+          </w:tcPr>
+          <w:p>
+            <w:pPr>
+              <w:spacing w:line="360" w:lineRule="auto"/>
+              <w:jc w:val="both"/>
+              <w:rPr>
+                <w:rFonts w:ascii="Times New Roman" w:eastAsia="Times New Roman" w:hAnsi="Times New Roman" w:cs="Times New Roman"/>
+                <w:sz w:val="24"/>
+                <w:szCs w:val="24"/>
+                <w:lang w:val="en-US"/>
+              </w:rPr>
+            </w:pPr>
+            <w:r>
+              <w:rPr>
+                <w:rFonts w:ascii="Times New Roman" w:eastAsia="Times New Roman" w:hAnsi="Times New Roman" w:cs="Times New Roman"/>
+                <w:sz w:val="24"/>
+                <w:szCs w:val="24"/>
+              </w:rPr>
+              <w:t>PO12</w:t>
+            </w:r>
+          </w:p>
+        </w:tc>
+      </w:tr>
+      <w:tr>
+        <w:trPr>
+          <w:trHeight w:val="487"/>
+        </w:trPr>
+        <w:tc>
+          <w:tcPr>
+            <w:tcW w:w="1118" w:type="dxa"/>
+            <w:tcBorders>
+              <w:top w:val="single" w:sz="4" w:space="0" w:color="000000"/>
+              <w:left w:val="single" w:sz="4" w:space="0" w:color="000000"/>
+              <w:bottom w:val="single" w:sz="4" w:space="0" w:color="000000"/>
+              <w:right w:val="single" w:sz="4" w:space="0" w:color="000000"/>
+            </w:tcBorders>
+            <w:vAlign w:val="center"/>
+            <w:hideMark/>
+          </w:tcPr>
+          <w:p>
+            <w:pPr>
+              <w:rPr>
+                <w:rFonts w:ascii="Times New Roman" w:eastAsia="Times New Roman" w:hAnsi="Times New Roman" w:cs="Times New Roman"/>
+                <w:sz w:val="24"/>
+                <w:szCs w:val="24"/>
+                <w:lang w:val="en-US"/>
+              </w:rPr>
+            </w:pPr>
+            <w:r>
+              <w:rPr>
+                <w:rFonts w:ascii="Times New Roman" w:eastAsia="Times New Roman" w:hAnsi="Times New Roman" w:cs="Times New Roman"/>
+                <w:sz w:val="24"/>
+                <w:szCs w:val="24"/>
+              </w:rPr>
+              <w:t>Overall Mapping</w:t>
+            </w:r>
+          </w:p>
+        </w:tc>
+        <w:tc>
+          <w:tcPr>
+            <w:tcW w:w="785" w:type="dxa"/>
+            <w:tcBorders>
+              <w:top w:val="single" w:sz="4" w:space="0" w:color="000000"/>
+              <w:left w:val="single" w:sz="4" w:space="0" w:color="000000"/>
+              <w:bottom w:val="single" w:sz="4" w:space="0" w:color="000000"/>
+              <w:right w:val="single" w:sz="4" w:space="0" w:color="000000"/>
+            </w:tcBorders>
+            <w:vAlign w:val="center"/>
+            <w:hideMark/>
+          </w:tcPr>
+          <w:p>
+            <w:pPr>
+              <w:spacing w:line="360" w:lineRule="auto"/>
+              <w:jc w:val="center"/>
+              <w:rPr>
+                <w:rFonts w:ascii="Times New Roman" w:eastAsia="Times New Roman" w:hAnsi="Times New Roman" w:cs="Times New Roman"/>
+                <w:sz w:val="24"/>
+                <w:szCs w:val="24"/>
+                <w:lang w:val="en-US"/>
+              </w:rPr>
+            </w:pPr>
+            <w:r>
+              <w:rPr>
+                <w:rFonts w:ascii="Times New Roman" w:eastAsia="Times New Roman" w:hAnsi="Times New Roman" w:cs="Times New Roman"/>
+                <w:sz w:val="24"/>
+                <w:szCs w:val="24"/>
+              </w:rPr>
+              <w:t>2</w:t>
+            </w:r>
+          </w:p>
+        </w:tc>
+        <w:tc>
+          <w:tcPr>
+            <w:tcW w:w="786" w:type="dxa"/>
+            <w:tcBorders>
+              <w:top w:val="single" w:sz="4" w:space="0" w:color="000000"/>
+              <w:left w:val="single" w:sz="4" w:space="0" w:color="000000"/>
+              <w:bottom w:val="single" w:sz="4" w:space="0" w:color="000000"/>
+              <w:right w:val="single" w:sz="4" w:space="0" w:color="000000"/>
+            </w:tcBorders>
+            <w:vAlign w:val="center"/>
+            <w:hideMark/>
+          </w:tcPr>
+          <w:p>
+            <w:pPr>
+              <w:spacing w:line="360" w:lineRule="auto"/>
+              <w:jc w:val="center"/>
+              <w:rPr>
+                <w:rFonts w:ascii="Times New Roman" w:eastAsia="Times New Roman" w:hAnsi="Times New Roman" w:cs="Times New Roman"/>
+                <w:sz w:val="24"/>
+                <w:szCs w:val="24"/>
+                <w:lang w:val="en-US"/>
+              </w:rPr>
+            </w:pPr>
+            <w:r>
+              <w:rPr>
+                <w:rFonts w:ascii="Times New Roman" w:eastAsia="Times New Roman" w:hAnsi="Times New Roman" w:cs="Times New Roman"/>
+                <w:sz w:val="24"/>
+                <w:szCs w:val="24"/>
+              </w:rPr>
+              <w:t>3</w:t>
+            </w:r>
+          </w:p>
+        </w:tc>
+        <w:tc>
+          <w:tcPr>
+            <w:tcW w:w="652" w:type="dxa"/>
+            <w:tcBorders>
+              <w:top w:val="single" w:sz="4" w:space="0" w:color="000000"/>
+              <w:left w:val="single" w:sz="4" w:space="0" w:color="000000"/>
+              <w:bottom w:val="single" w:sz="4" w:space="0" w:color="000000"/>
+              <w:right w:val="single" w:sz="4" w:space="0" w:color="000000"/>
+            </w:tcBorders>
+            <w:vAlign w:val="center"/>
+            <w:hideMark/>
+          </w:tcPr>
+          <w:p>
+            <w:pPr>
+              <w:spacing w:line="360" w:lineRule="auto"/>
+              <w:jc w:val="center"/>
+              <w:rPr>
+                <w:rFonts w:ascii="Times New Roman" w:eastAsia="Times New Roman" w:hAnsi="Times New Roman" w:cs="Times New Roman"/>
+                <w:sz w:val="24"/>
+                <w:szCs w:val="24"/>
+                <w:lang w:val="en-US"/>
+              </w:rPr>
+            </w:pPr>
+            <w:r>
+              <w:rPr>
+                <w:rFonts w:ascii="Times New Roman" w:eastAsia="Times New Roman" w:hAnsi="Times New Roman" w:cs="Times New Roman"/>
+                <w:sz w:val="24"/>
+                <w:szCs w:val="24"/>
+              </w:rPr>
+              <w:t>-</w:t>
+            </w:r>
+          </w:p>
+        </w:tc>
+        <w:tc>
+          <w:tcPr>
+            <w:tcW w:w="653" w:type="dxa"/>
+            <w:tcBorders>
+              <w:top w:val="single" w:sz="4" w:space="0" w:color="000000"/>
+              <w:left w:val="single" w:sz="4" w:space="0" w:color="000000"/>
+              <w:bottom w:val="single" w:sz="4" w:space="0" w:color="000000"/>
+              <w:right w:val="single" w:sz="4" w:space="0" w:color="000000"/>
+            </w:tcBorders>
+            <w:vAlign w:val="center"/>
+            <w:hideMark/>
+          </w:tcPr>
+          <w:p>
+            <w:pPr>
+              <w:spacing w:line="360" w:lineRule="auto"/>
+              <w:jc w:val="center"/>
+              <w:rPr>
+                <w:rFonts w:ascii="Times New Roman" w:eastAsia="Times New Roman" w:hAnsi="Times New Roman" w:cs="Times New Roman"/>
+                <w:sz w:val="24"/>
+                <w:szCs w:val="24"/>
+                <w:lang w:val="en-US"/>
+              </w:rPr>
+            </w:pPr>
+            <w:r>
+              <w:rPr>
+                <w:rFonts w:ascii="Times New Roman" w:eastAsia="Times New Roman" w:hAnsi="Times New Roman" w:cs="Times New Roman"/>
+                <w:sz w:val="24"/>
+                <w:szCs w:val="24"/>
+              </w:rPr>
+              <w:t>1</w:t>
+            </w:r>
+          </w:p>
+        </w:tc>
+        <w:tc>
+          <w:tcPr>
+            <w:tcW w:w="653" w:type="dxa"/>
+            <w:tcBorders>
+              <w:top w:val="single" w:sz="4" w:space="0" w:color="000000"/>
+              <w:left w:val="single" w:sz="4" w:space="0" w:color="000000"/>
+              <w:bottom w:val="single" w:sz="4" w:space="0" w:color="000000"/>
+              <w:right w:val="single" w:sz="4" w:space="0" w:color="000000"/>
+            </w:tcBorders>
+            <w:vAlign w:val="center"/>
+            <w:hideMark/>
+          </w:tcPr>
+          <w:p>
+            <w:pPr>
+              <w:spacing w:line="360" w:lineRule="auto"/>
+              <w:jc w:val="center"/>
+              <w:rPr>
+                <w:rFonts w:ascii="Times New Roman" w:eastAsia="Times New Roman" w:hAnsi="Times New Roman" w:cs="Times New Roman"/>
+                <w:sz w:val="24"/>
+                <w:szCs w:val="24"/>
+                <w:lang w:val="en-US"/>
+              </w:rPr>
+            </w:pPr>
+            <w:r>
+              <w:rPr>
+                <w:rFonts w:ascii="Times New Roman" w:eastAsia="Times New Roman" w:hAnsi="Times New Roman" w:cs="Times New Roman"/>
+                <w:sz w:val="24"/>
+                <w:szCs w:val="24"/>
+              </w:rPr>
+              <w:t>3</w:t>
+            </w:r>
+          </w:p>
+        </w:tc>
+        <w:tc>
+          <w:tcPr>
+            <w:tcW w:w="653" w:type="dxa"/>
+            <w:tcBorders>
+              <w:top w:val="single" w:sz="4" w:space="0" w:color="000000"/>
+              <w:left w:val="single" w:sz="4" w:space="0" w:color="000000"/>
+              <w:bottom w:val="single" w:sz="4" w:space="0" w:color="000000"/>
+              <w:right w:val="single" w:sz="4" w:space="0" w:color="000000"/>
+            </w:tcBorders>
+            <w:vAlign w:val="center"/>
+            <w:hideMark/>
+          </w:tcPr>
+          <w:p>
+            <w:pPr>
+              <w:spacing w:line="360" w:lineRule="auto"/>
+              <w:jc w:val="center"/>
+              <w:rPr>
+                <w:rFonts w:ascii="Times New Roman" w:eastAsia="Times New Roman" w:hAnsi="Times New Roman" w:cs="Times New Roman"/>
+                <w:sz w:val="24"/>
+                <w:szCs w:val="24"/>
+                <w:lang w:val="en-US"/>
+              </w:rPr>
+            </w:pPr>
+            <w:r>
+              <w:rPr>
+                <w:rFonts w:ascii="Times New Roman" w:eastAsia="Times New Roman" w:hAnsi="Times New Roman" w:cs="Times New Roman"/>
+                <w:sz w:val="24"/>
+                <w:szCs w:val="24"/>
+              </w:rPr>
+              <w:t>-</w:t>
+            </w:r>
+          </w:p>
+        </w:tc>
+        <w:tc>
+          <w:tcPr>
+            <w:tcW w:w="652" w:type="dxa"/>
+            <w:tcBorders>
+              <w:top w:val="single" w:sz="4" w:space="0" w:color="000000"/>
+              <w:left w:val="single" w:sz="4" w:space="0" w:color="000000"/>
+              <w:bottom w:val="single" w:sz="4" w:space="0" w:color="000000"/>
+              <w:right w:val="single" w:sz="4" w:space="0" w:color="000000"/>
+            </w:tcBorders>
+            <w:vAlign w:val="center"/>
+            <w:hideMark/>
+          </w:tcPr>
+          <w:p>
+            <w:pPr>
+              <w:spacing w:line="360" w:lineRule="auto"/>
+              <w:jc w:val="center"/>
+              <w:rPr>
+                <w:rFonts w:ascii="Times New Roman" w:eastAsia="Times New Roman" w:hAnsi="Times New Roman" w:cs="Times New Roman"/>
+                <w:sz w:val="24"/>
+                <w:szCs w:val="24"/>
+                <w:lang w:val="en-US"/>
+              </w:rPr>
+            </w:pPr>
+            <w:r>
+              <w:rPr>
+                <w:rFonts w:ascii="Times New Roman" w:eastAsia="Times New Roman" w:hAnsi="Times New Roman" w:cs="Times New Roman"/>
+                <w:sz w:val="24"/>
+                <w:szCs w:val="24"/>
+              </w:rPr>
+              <w:t>-</w:t>
+            </w:r>
+          </w:p>
+        </w:tc>
+        <w:tc>
+          <w:tcPr>
+            <w:tcW w:w="653" w:type="dxa"/>
+            <w:tcBorders>
+              <w:top w:val="single" w:sz="4" w:space="0" w:color="000000"/>
+              <w:left w:val="single" w:sz="4" w:space="0" w:color="000000"/>
+              <w:bottom w:val="single" w:sz="4" w:space="0" w:color="000000"/>
+              <w:right w:val="single" w:sz="4" w:space="0" w:color="000000"/>
+            </w:tcBorders>
+            <w:vAlign w:val="center"/>
+            <w:hideMark/>
+          </w:tcPr>
+          <w:p>
+            <w:pPr>
+              <w:spacing w:line="360" w:lineRule="auto"/>
+              <w:jc w:val="center"/>
+              <w:rPr>
+                <w:rFonts w:ascii="Times New Roman" w:eastAsia="Times New Roman" w:hAnsi="Times New Roman" w:cs="Times New Roman"/>
+                <w:sz w:val="24"/>
+                <w:szCs w:val="24"/>
+                <w:lang w:val="en-US"/>
+              </w:rPr>
+            </w:pPr>
+            <w:r>
+              <w:rPr>
+                <w:rFonts w:ascii="Times New Roman" w:eastAsia="Times New Roman" w:hAnsi="Times New Roman" w:cs="Times New Roman"/>
+                <w:sz w:val="24"/>
+                <w:szCs w:val="24"/>
+              </w:rPr>
+              <w:t>1</w:t>
+            </w:r>
+          </w:p>
+        </w:tc>
+        <w:tc>
+          <w:tcPr>
+            <w:tcW w:w="653" w:type="dxa"/>
+            <w:tcBorders>
+              <w:top w:val="single" w:sz="4" w:space="0" w:color="000000"/>
+              <w:left w:val="single" w:sz="4" w:space="0" w:color="000000"/>
+              <w:bottom w:val="single" w:sz="4" w:space="0" w:color="000000"/>
+              <w:right w:val="single" w:sz="4" w:space="0" w:color="000000"/>
+            </w:tcBorders>
+            <w:vAlign w:val="center"/>
+            <w:hideMark/>
+          </w:tcPr>
+          <w:p>
+            <w:pPr>
+              <w:spacing w:line="360" w:lineRule="auto"/>
+              <w:jc w:val="center"/>
+              <w:rPr>
+                <w:rFonts w:ascii="Times New Roman" w:eastAsia="Times New Roman" w:hAnsi="Times New Roman" w:cs="Times New Roman"/>
+                <w:sz w:val="24"/>
+                <w:szCs w:val="24"/>
+                <w:lang w:val="en-US"/>
+              </w:rPr>
+            </w:pPr>
+            <w:r>
+              <w:rPr>
+                <w:rFonts w:ascii="Times New Roman" w:eastAsia="Times New Roman" w:hAnsi="Times New Roman" w:cs="Times New Roman"/>
+                <w:sz w:val="24"/>
+                <w:szCs w:val="24"/>
+              </w:rPr>
+              <w:t>1</w:t>
+            </w:r>
+          </w:p>
+        </w:tc>
+        <w:tc>
+          <w:tcPr>
+            <w:tcW w:w="785" w:type="dxa"/>
+            <w:tcBorders>
+              <w:top w:val="single" w:sz="4" w:space="0" w:color="000000"/>
+              <w:left w:val="single" w:sz="4" w:space="0" w:color="000000"/>
+              <w:bottom w:val="single" w:sz="4" w:space="0" w:color="000000"/>
+              <w:right w:val="single" w:sz="4" w:space="0" w:color="000000"/>
+            </w:tcBorders>
+            <w:vAlign w:val="center"/>
+            <w:hideMark/>
+          </w:tcPr>
+          <w:p>
+            <w:pPr>
+              <w:spacing w:line="360" w:lineRule="auto"/>
+              <w:jc w:val="center"/>
+              <w:rPr>
+                <w:rFonts w:ascii="Times New Roman" w:eastAsia="Times New Roman" w:hAnsi="Times New Roman" w:cs="Times New Roman"/>
+                <w:sz w:val="24"/>
+                <w:szCs w:val="24"/>
+                <w:lang w:val="en-US"/>
+              </w:rPr>
+            </w:pPr>
+            <w:r>
+              <w:rPr>
+                <w:rFonts w:ascii="Times New Roman" w:eastAsia="Times New Roman" w:hAnsi="Times New Roman" w:cs="Times New Roman"/>
+                <w:sz w:val="24"/>
+                <w:szCs w:val="24"/>
+              </w:rPr>
+              <w:t>2</w:t>
+            </w:r>
+          </w:p>
+        </w:tc>
+        <w:tc>
+          <w:tcPr>
+            <w:tcW w:w="786" w:type="dxa"/>
+            <w:tcBorders>
+              <w:top w:val="single" w:sz="4" w:space="0" w:color="000000"/>
+              <w:left w:val="single" w:sz="4" w:space="0" w:color="000000"/>
+              <w:bottom w:val="single" w:sz="4" w:space="0" w:color="000000"/>
+              <w:right w:val="single" w:sz="4" w:space="0" w:color="000000"/>
+            </w:tcBorders>
+            <w:vAlign w:val="center"/>
+            <w:hideMark/>
+          </w:tcPr>
+          <w:p>
+            <w:pPr>
+              <w:spacing w:line="360" w:lineRule="auto"/>
+              <w:jc w:val="center"/>
+              <w:rPr>
+                <w:rFonts w:ascii="Times New Roman" w:eastAsia="Times New Roman" w:hAnsi="Times New Roman" w:cs="Times New Roman"/>
+                <w:sz w:val="24"/>
+                <w:szCs w:val="24"/>
+                <w:lang w:val="en-US"/>
+              </w:rPr>
+            </w:pPr>
+            <w:r>
+              <w:rPr>
+                <w:rFonts w:ascii="Times New Roman" w:eastAsia="Times New Roman" w:hAnsi="Times New Roman" w:cs="Times New Roman"/>
+                <w:sz w:val="24"/>
+                <w:szCs w:val="24"/>
+              </w:rPr>
+              <w:t>1</w:t>
+            </w:r>
+          </w:p>
+        </w:tc>
+        <w:tc>
+          <w:tcPr>
+            <w:tcW w:w="785" w:type="dxa"/>
+            <w:tcBorders>
+              <w:top w:val="single" w:sz="4" w:space="0" w:color="000000"/>
+              <w:left w:val="single" w:sz="4" w:space="0" w:color="000000"/>
+              <w:bottom w:val="single" w:sz="4" w:space="0" w:color="000000"/>
+              <w:right w:val="single" w:sz="4" w:space="0" w:color="000000"/>
+            </w:tcBorders>
+            <w:vAlign w:val="center"/>
+            <w:hideMark/>
+          </w:tcPr>
+          <w:p>
+            <w:pPr>
+              <w:spacing w:line="360" w:lineRule="auto"/>
+              <w:jc w:val="center"/>
+              <w:rPr>
+                <w:rFonts w:ascii="Times New Roman" w:eastAsia="Times New Roman" w:hAnsi="Times New Roman" w:cs="Times New Roman"/>
+                <w:sz w:val="24"/>
+                <w:szCs w:val="24"/>
+                <w:lang w:val="en-US"/>
+              </w:rPr>
+            </w:pPr>
+            <w:r>
+              <w:rPr>
+                <w:rFonts w:ascii="Times New Roman" w:eastAsia="Times New Roman" w:hAnsi="Times New Roman" w:cs="Times New Roman"/>
+                <w:sz w:val="24"/>
+                <w:szCs w:val="24"/>
+              </w:rPr>
+              <w:t>2</w:t>
+            </w:r>
+          </w:p>
+        </w:tc>
+      </w:tr>
+    </w:tbl>
+    <w:p>
+      <w:pPr>
+        <w:widowControl w:val="0"/>
+        <w:spacing w:after="0"/>
+        <w:rPr>
+          <w:rFonts w:ascii="Times New Roman" w:eastAsia="Times New Roman" w:hAnsi="Times New Roman" w:cs="Times New Roman"/>
+          <w:sz w:val="24"/>
+          <w:szCs w:val="24"/>
+          <w:lang w:val="en-US"/>
+        </w:rPr>
+      </w:pPr>
+    </w:p>
+    <w:tbl>
+      <w:tblPr>
+        <w:tblW w:w="2910" w:type="dxa"/>
+        <w:tblInd w:w="-108" w:type="dxa"/>
+        <w:tblBorders>
+          <w:top w:val="single" w:sz="4" w:space="0" w:color="000000"/>
+          <w:left w:val="single" w:sz="4" w:space="0" w:color="000000"/>
+          <w:bottom w:val="single" w:sz="4" w:space="0" w:color="000000"/>
+          <w:right w:val="single" w:sz="4" w:space="0" w:color="000000"/>
+          <w:insideH w:val="single" w:sz="4" w:space="0" w:color="000000"/>
+          <w:insideV w:val="single" w:sz="4" w:space="0" w:color="000000"/>
+        </w:tblBorders>
+        <w:tblLayout w:type="fixed"/>
+        <w:tblLook w:val="0400" w:firstRow="0" w:lastRow="0" w:firstColumn="0" w:lastColumn="0" w:noHBand="0" w:noVBand="1"/>
+      </w:tblPr>
+      <w:tblGrid>
+        <w:gridCol w:w="1209"/>
+        <w:gridCol w:w="850"/>
+        <w:gridCol w:w="851"/>
+      </w:tblGrid>
+      <w:tr>
+        <w:trPr>
+          <w:trHeight w:val="412"/>
+        </w:trPr>
+        <w:tc>
+          <w:tcPr>
+            <w:tcW w:w="1209" w:type="dxa"/>
+            <w:tcBorders>
+              <w:top w:val="single" w:sz="4" w:space="0" w:color="000000"/>
+              <w:left w:val="single" w:sz="4" w:space="0" w:color="000000"/>
+              <w:bottom w:val="single" w:sz="4" w:space="0" w:color="000000"/>
+              <w:right w:val="single" w:sz="4" w:space="0" w:color="000000"/>
+            </w:tcBorders>
+            <w:vAlign w:val="center"/>
+          </w:tcPr>
+          <w:p>
+            <w:pPr>
+              <w:spacing w:line="360" w:lineRule="auto"/>
+              <w:jc w:val="both"/>
+              <w:rPr>
+                <w:rFonts w:ascii="Times New Roman" w:eastAsia="Times New Roman" w:hAnsi="Times New Roman" w:cs="Times New Roman"/>
+                <w:sz w:val="24"/>
+                <w:szCs w:val="24"/>
+                <w:lang w:val="en-US"/>
+              </w:rPr>
+            </w:pPr>
+          </w:p>
+        </w:tc>
+        <w:tc>
+          <w:tcPr>
+            <w:tcW w:w="850" w:type="dxa"/>
+            <w:tcBorders>
+              <w:top w:val="single" w:sz="4" w:space="0" w:color="000000"/>
+              <w:left w:val="single" w:sz="4" w:space="0" w:color="000000"/>
+              <w:bottom w:val="single" w:sz="4" w:space="0" w:color="000000"/>
+              <w:right w:val="single" w:sz="4" w:space="0" w:color="000000"/>
+            </w:tcBorders>
+            <w:vAlign w:val="center"/>
+            <w:hideMark/>
+          </w:tcPr>
+          <w:p>
+            <w:pPr>
+              <w:spacing w:line="360" w:lineRule="auto"/>
+              <w:jc w:val="both"/>
+              <w:rPr>
+                <w:rFonts w:ascii="Times New Roman" w:eastAsia="Times New Roman" w:hAnsi="Times New Roman" w:cs="Times New Roman"/>
+                <w:sz w:val="24"/>
+                <w:szCs w:val="24"/>
+                <w:lang w:val="en-US"/>
+              </w:rPr>
+            </w:pPr>
+            <w:r>
+              <w:rPr>
+                <w:rFonts w:ascii="Times New Roman" w:eastAsia="Times New Roman" w:hAnsi="Times New Roman" w:cs="Times New Roman"/>
+                <w:sz w:val="24"/>
+                <w:szCs w:val="24"/>
+              </w:rPr>
+              <w:t>PSO1</w:t>
+            </w:r>
+          </w:p>
+        </w:tc>
+        <w:tc>
+          <w:tcPr>
+            <w:tcW w:w="851" w:type="dxa"/>
+            <w:tcBorders>
+              <w:top w:val="single" w:sz="4" w:space="0" w:color="000000"/>
+              <w:left w:val="single" w:sz="4" w:space="0" w:color="000000"/>
+              <w:bottom w:val="single" w:sz="4" w:space="0" w:color="000000"/>
+              <w:right w:val="single" w:sz="4" w:space="0" w:color="000000"/>
+            </w:tcBorders>
+            <w:vAlign w:val="center"/>
+            <w:hideMark/>
+          </w:tcPr>
+          <w:p>
+            <w:pPr>
+              <w:spacing w:line="360" w:lineRule="auto"/>
+              <w:jc w:val="both"/>
+              <w:rPr>
+                <w:rFonts w:ascii="Times New Roman" w:eastAsia="Times New Roman" w:hAnsi="Times New Roman" w:cs="Times New Roman"/>
+                <w:sz w:val="24"/>
+                <w:szCs w:val="24"/>
+                <w:lang w:val="en-US"/>
+              </w:rPr>
+            </w:pPr>
+            <w:r>
+              <w:rPr>
+                <w:rFonts w:ascii="Times New Roman" w:eastAsia="Times New Roman" w:hAnsi="Times New Roman" w:cs="Times New Roman"/>
+                <w:sz w:val="24"/>
+                <w:szCs w:val="24"/>
+              </w:rPr>
+              <w:t>PSO2</w:t>
+            </w:r>
+          </w:p>
+        </w:tc>
+      </w:tr>
+      <w:tr>
+        <w:trPr>
+          <w:trHeight w:val="551"/>
+        </w:trPr>
+        <w:tc>
+          <w:tcPr>
+            <w:tcW w:w="1209" w:type="dxa"/>
+            <w:tcBorders>
+              <w:top w:val="single" w:sz="4" w:space="0" w:color="000000"/>
+              <w:left w:val="single" w:sz="4" w:space="0" w:color="000000"/>
+              <w:bottom w:val="single" w:sz="4" w:space="0" w:color="000000"/>
+              <w:right w:val="single" w:sz="4" w:space="0" w:color="000000"/>
+            </w:tcBorders>
+            <w:vAlign w:val="center"/>
+            <w:hideMark/>
+          </w:tcPr>
+          <w:p>
+            <w:pPr>
+              <w:rPr>
+                <w:rFonts w:ascii="Times New Roman" w:eastAsia="Times New Roman" w:hAnsi="Times New Roman" w:cs="Times New Roman"/>
+                <w:sz w:val="24"/>
+                <w:szCs w:val="24"/>
+                <w:lang w:val="en-US"/>
+              </w:rPr>
+            </w:pPr>
+            <w:r>
+              <w:rPr>
+                <w:rFonts w:ascii="Times New Roman" w:eastAsia="Times New Roman" w:hAnsi="Times New Roman" w:cs="Times New Roman"/>
+                <w:sz w:val="24"/>
+                <w:szCs w:val="24"/>
+              </w:rPr>
+              <w:t>Overall Mapping</w:t>
+            </w:r>
+          </w:p>
+        </w:tc>
+        <w:tc>
+          <w:tcPr>
+            <w:tcW w:w="850" w:type="dxa"/>
+            <w:tcBorders>
+              <w:top w:val="single" w:sz="4" w:space="0" w:color="000000"/>
+              <w:left w:val="single" w:sz="4" w:space="0" w:color="000000"/>
+              <w:bottom w:val="single" w:sz="4" w:space="0" w:color="000000"/>
+              <w:right w:val="single" w:sz="4" w:space="0" w:color="000000"/>
+            </w:tcBorders>
+            <w:vAlign w:val="center"/>
+            <w:hideMark/>
+          </w:tcPr>
+          <w:p>
+            <w:pPr>
+              <w:spacing w:line="360" w:lineRule="auto"/>
+              <w:jc w:val="center"/>
+              <w:rPr>
+                <w:rFonts w:ascii="Times New Roman" w:eastAsia="Times New Roman" w:hAnsi="Times New Roman" w:cs="Times New Roman"/>
+                <w:sz w:val="24"/>
+                <w:szCs w:val="24"/>
+                <w:lang w:val="en-US"/>
+              </w:rPr>
+            </w:pPr>
+            <w:r>
+              <w:rPr>
+                <w:rFonts w:ascii="Times New Roman" w:eastAsia="Times New Roman" w:hAnsi="Times New Roman" w:cs="Times New Roman"/>
+                <w:sz w:val="24"/>
+                <w:szCs w:val="24"/>
+              </w:rPr>
+              <w:t>3</w:t>
+            </w:r>
+          </w:p>
+        </w:tc>
+        <w:tc>
+          <w:tcPr>
+            <w:tcW w:w="851" w:type="dxa"/>
+            <w:tcBorders>
+              <w:top w:val="single" w:sz="4" w:space="0" w:color="000000"/>
+              <w:left w:val="single" w:sz="4" w:space="0" w:color="000000"/>
+              <w:bottom w:val="single" w:sz="4" w:space="0" w:color="000000"/>
+              <w:right w:val="single" w:sz="4" w:space="0" w:color="000000"/>
+            </w:tcBorders>
+            <w:vAlign w:val="center"/>
+          </w:tcPr>
+          <w:p>
+            <w:pPr>
+              <w:spacing w:line="360" w:lineRule="auto"/>
+              <w:jc w:val="center"/>
+              <w:rPr>
+                <w:rFonts w:ascii="Times New Roman" w:eastAsia="Times New Roman" w:hAnsi="Times New Roman" w:cs="Times New Roman"/>
+                <w:sz w:val="24"/>
+                <w:szCs w:val="24"/>
+                <w:lang w:val="en-US"/>
+              </w:rPr>
+            </w:pPr>
+            <w:r>
+              <w:rPr>
+                <w:rFonts w:ascii="Times New Roman" w:eastAsia="Times New Roman" w:hAnsi="Times New Roman" w:cs="Times New Roman"/>
+                <w:sz w:val="24"/>
+                <w:szCs w:val="24"/>
+                <w:lang w:val="en-US"/>
+              </w:rPr>
+              <w:t>-</w:t>
+            </w:r>
+          </w:p>
+        </w:tc>
+      </w:tr>
+    </w:tbl>
+    <w:p>
+      <w:pPr>
+        <w:rPr>
+          <w:rFonts w:ascii="Times New Roman" w:hAnsi="Times New Roman" w:cs="Times New Roman"/>
+          <w:sz w:val="24"/>
+          <w:szCs w:val="24"/>
+        </w:rPr>
+      </w:pPr>
+    </w:p>
+    <w:p>
+      <w:pPr>
+        <w:rPr>
+          <w:rFonts w:ascii="Times New Roman" w:hAnsi="Times New Roman" w:cs="Times New Roman"/>
+          <w:sz w:val="24"/>
+          <w:szCs w:val="24"/>
+        </w:rPr>
+      </w:pPr>
+    </w:p>
+    <w:p>
+      <w:pPr>
+        <w:rPr>
+          <w:rFonts w:ascii="Times New Roman" w:hAnsi="Times New Roman" w:cs="Times New Roman"/>
+          <w:sz w:val="24"/>
+          <w:szCs w:val="24"/>
+        </w:rPr>
+      </w:pPr>
+    </w:p>
+    <w:p>
+      <w:pPr>
+        <w:rPr>
+          <w:rFonts w:ascii="Times New Roman" w:hAnsi="Times New Roman" w:cs="Times New Roman"/>
+          <w:sz w:val="24"/>
+          <w:szCs w:val="24"/>
+        </w:rPr>
+      </w:pPr>
+    </w:p>
+    <w:p>
+      <w:pPr>
+        <w:rPr>
+          <w:rFonts w:ascii="Times New Roman" w:hAnsi="Times New Roman" w:cs="Times New Roman"/>
+          <w:sz w:val="24"/>
+          <w:szCs w:val="24"/>
+        </w:rPr>
+      </w:pPr>
+    </w:p>
+    <w:p>
+      <w:pPr>
+        <w:rPr>
+          <w:rFonts w:ascii="Times New Roman" w:hAnsi="Times New Roman" w:cs="Times New Roman"/>
+          <w:sz w:val="24"/>
+          <w:szCs w:val="24"/>
+        </w:rPr>
+      </w:pPr>
+      <w:r>
+        <w:rPr>
+          <w:rFonts w:ascii="Times New Roman" w:hAnsi="Times New Roman" w:cs="Times New Roman"/>
           <w:sz w:val="24"/>
           <w:szCs w:val="24"/>
         </w:rPr>
@@ -9531,25 +9203,7 @@
           <w:sz w:val="24"/>
           <w:szCs w:val="24"/>
         </w:rPr>
-        <w:t>=1,</w:t>
-      </w:r>
-      <w:proofErr w:type="gramStart"/>
-      <w:r>
-        <w:rPr>
-          <w:rFonts w:ascii="Times New Roman" w:hAnsi="Times New Roman" w:cs="Times New Roman"/>
-          <w:sz w:val="24"/>
-          <w:szCs w:val="24"/>
-        </w:rPr>
-        <w:t>2,........</w:t>
-      </w:r>
-      <w:proofErr w:type="gramEnd"/>
-      <w:r>
-        <w:rPr>
-          <w:rFonts w:ascii="Times New Roman" w:hAnsi="Times New Roman" w:cs="Times New Roman"/>
-          <w:sz w:val="24"/>
-          <w:szCs w:val="24"/>
-        </w:rPr>
-        <w:t xml:space="preserve">,L) and l is the number of training images, matrix d is calculated from as in equation 1 </w:t>
+        <w:t xml:space="preserve">=1,2,........,L) and l is the number of training images, matrix d is calculated from as in equation 1 </w:t>
       </w:r>
     </w:p>
     <w:p>
@@ -10004,25 +9658,7 @@
           <w:sz w:val="24"/>
           <w:szCs w:val="24"/>
         </w:rPr>
-        <w:t xml:space="preserve">In the equation 2, Zi represents the new feature vector of lower dimensional space. Negative aspect of this method, it tries to max inter and intra class scattering. Inter class scattering is good for classification where intra scattering is not. If there is variance illumination, increases intra class scattering very high, even classes </w:t>
-      </w:r>
-      <w:proofErr w:type="gramStart"/>
-      <w:r>
-        <w:rPr>
-          <w:rFonts w:ascii="Times New Roman" w:hAnsi="Times New Roman" w:cs="Times New Roman"/>
-          <w:sz w:val="24"/>
-          <w:szCs w:val="24"/>
-        </w:rPr>
-        <w:t>seems</w:t>
-      </w:r>
-      <w:proofErr w:type="gramEnd"/>
-      <w:r>
-        <w:rPr>
-          <w:rFonts w:ascii="Times New Roman" w:hAnsi="Times New Roman" w:cs="Times New Roman"/>
-          <w:sz w:val="24"/>
-          <w:szCs w:val="24"/>
-        </w:rPr>
-        <w:t xml:space="preserve"> stained.</w:t>
+        <w:t>In the equation 2, Zi represents the new feature vector of lower dimensional space. Negative aspect of this method, it tries to max inter and intra class scattering. Inter class scattering is good for classification where intra scattering is not. If there is variance illumination, increases intra class scattering very high, even classes seems stained.</w:t>
       </w:r>
     </w:p>
     <w:p>
@@ -10087,25 +9723,7 @@
           <w:sz w:val="24"/>
           <w:szCs w:val="24"/>
         </w:rPr>
-        <w:t xml:space="preserve">a derivative of Fishers Linear Discriminant (FLD) which has linear discriminant analysis (LDA) to gain the vast discriminant structures. Both PCA and LDA which are used to produce a subspace projection matrix is similar to eigen face and Fisher face methods. LDA describes a pair of projection vectors which form the maximum between-class scatter and minimum in the class scatter matrix concurrently produces lower error when compared to Eigen face method. Six different classes using LDA with large variances within classes, but little variance within classes </w:t>
-      </w:r>
-      <w:proofErr w:type="gramStart"/>
-      <w:r>
-        <w:rPr>
-          <w:rFonts w:ascii="Times New Roman" w:hAnsi="Times New Roman" w:cs="Times New Roman"/>
-          <w:sz w:val="24"/>
-          <w:szCs w:val="24"/>
-        </w:rPr>
-        <w:t>are</w:t>
-      </w:r>
-      <w:proofErr w:type="gramEnd"/>
-      <w:r>
-        <w:rPr>
-          <w:rFonts w:ascii="Times New Roman" w:hAnsi="Times New Roman" w:cs="Times New Roman"/>
-          <w:sz w:val="24"/>
-          <w:szCs w:val="24"/>
-        </w:rPr>
-        <w:t xml:space="preserve"> shown in Fig 2.</w:t>
+        <w:t>a derivative of Fishers Linear Discriminant (FLD) which has linear discriminant analysis (LDA) to gain the vast discriminant structures. Both PCA and LDA which are used to produce a subspace projection matrix is similar to eigen face and Fisher face methods. LDA describes a pair of projection vectors which form the maximum between-class scatter and minimum in the class scatter matrix concurrently produces lower error when compared to Eigen face method. Six different classes using LDA with large variances within classes, but little variance within classes are shown in Fig 2.</w:t>
       </w:r>
     </w:p>
     <w:p>
@@ -10124,25 +9742,7 @@
           <w:sz w:val="24"/>
           <w:szCs w:val="24"/>
         </w:rPr>
-        <w:t xml:space="preserve">Kernel FLD is capable of extracting the most distinct features in the feature space, which is common to the nonlinear features in the reference input space and shows better results when compare to the conventional Fisher face which is established on second order statistics of an image-set without considering the high order statistical dependencies. Few of the modern LDA-based algorithms include: Direct LDA constructing the image scatter matrix obtained from a normal </w:t>
-      </w:r>
-      <w:proofErr w:type="gramStart"/>
-      <w:r>
-        <w:rPr>
-          <w:rFonts w:ascii="Times New Roman" w:hAnsi="Times New Roman" w:cs="Times New Roman"/>
-          <w:sz w:val="24"/>
-          <w:szCs w:val="24"/>
-        </w:rPr>
-        <w:t>two dimensional</w:t>
-      </w:r>
-      <w:proofErr w:type="gramEnd"/>
-      <w:r>
-        <w:rPr>
-          <w:rFonts w:ascii="Times New Roman" w:hAnsi="Times New Roman" w:cs="Times New Roman"/>
-          <w:sz w:val="24"/>
-          <w:szCs w:val="24"/>
-        </w:rPr>
-        <w:t xml:space="preserve"> image and it is capable of resolving small sample size problem. Further, to resolve the same problem Dual-Space LDA algorithm requires full discriminative information of face. Both LDA and weighted pair wise Fisher criteria privileges are used together by Direct-Weighted LDA. Block LDA algorithm segments the entire image into several blocks and structures each block as a row vector. Linear discrimination analysis is performed on the row vectors for block which from the </w:t>
+        <w:t xml:space="preserve">Kernel FLD is capable of extracting the most distinct features in the feature space, which is common to the nonlinear features in the reference input space and shows better results when compare to the conventional Fisher face which is established on second order statistics of an image-set without considering the high order statistical dependencies. Few of the modern LDA-based algorithms include: Direct LDA constructing the image scatter matrix obtained from a normal two dimensional image and it is capable of resolving small sample size problem. Further, to resolve the same problem Dual-Space LDA algorithm requires full discriminative information of face. Both LDA and weighted pair wise Fisher criteria privileges are used together by Direct-Weighted LDA. Block LDA algorithm segments the entire image into several blocks and structures each block as a row vector. Linear discrimination analysis is performed on the row vectors for block which from the </w:t>
       </w:r>
       <w:r>
         <w:rPr>
@@ -10684,14 +10284,22 @@
       <w:r>
         <w:rPr>
           <w:rFonts w:ascii="Times New Roman" w:hAnsi="Times New Roman" w:cs="Times New Roman"/>
+          <w:sz w:val="24"/>
+          <w:szCs w:val="24"/>
+        </w:rPr>
+        <w:t xml:space="preserve">           </w:t>
+      </w:r>
+      <w:r>
+        <w:rPr>
+          <w:rFonts w:ascii="Times New Roman" w:hAnsi="Times New Roman" w:cs="Times New Roman"/>
           <w:noProof/>
           <w:sz w:val="24"/>
           <w:szCs w:val="24"/>
         </w:rPr>
         <w:drawing>
-          <wp:inline distT="0" distB="0" distL="0" distR="0" wp14:anchorId="55D8C675" wp14:editId="1B4270C0">
-            <wp:extent cx="5731510" cy="431165"/>
-            <wp:effectExtent l="0" t="0" r="2540" b="6985"/>
+          <wp:inline distT="0" distB="0" distL="0" distR="0" wp14:anchorId="55D8C675" wp14:editId="0F7FB69B">
+            <wp:extent cx="4914900" cy="431165"/>
+            <wp:effectExtent l="0" t="0" r="0" b="6985"/>
             <wp:docPr id="22" name="Picture 22"/>
             <wp:cNvGraphicFramePr>
               <a:graphicFrameLocks xmlns:a="http://schemas.openxmlformats.org/drawingml/2006/main" noChangeAspect="1"/>
@@ -10712,7 +10320,7 @@
                   <pic:spPr>
                     <a:xfrm>
                       <a:off x="0" y="0"/>
-                      <a:ext cx="5731510" cy="431165"/>
+                      <a:ext cx="4914900" cy="431165"/>
                     </a:xfrm>
                     <a:prstGeom prst="rect">
                       <a:avLst/>
@@ -15169,6 +14777,7 @@
     </w:p>
     <w:p>
       <w:pPr>
+        <w:ind w:left="1440" w:firstLine="720"/>
         <w:rPr>
           <w:rFonts w:ascii="Times New Roman" w:hAnsi="Times New Roman" w:cs="Times New Roman"/>
           <w:sz w:val="24"/>
@@ -15423,6 +15032,7 @@
     </w:p>
     <w:p>
       <w:pPr>
+        <w:ind w:left="2160" w:firstLine="720"/>
         <w:rPr>
           <w:rFonts w:ascii="Times New Roman" w:hAnsi="Times New Roman" w:cs="Times New Roman"/>
           <w:sz w:val="24"/>
@@ -16360,6 +15970,7 @@
     </w:p>
     <w:p>
       <w:pPr>
+        <w:ind w:left="1440" w:firstLine="720"/>
         <w:rPr>
           <w:rFonts w:ascii="Times New Roman" w:hAnsi="Times New Roman" w:cs="Times New Roman"/>
           <w:sz w:val="24"/>
@@ -16455,11 +16066,19 @@
       <w:r>
         <w:rPr>
           <w:rFonts w:ascii="Times New Roman" w:hAnsi="Times New Roman" w:cs="Times New Roman"/>
+          <w:sz w:val="24"/>
+          <w:szCs w:val="24"/>
+        </w:rPr>
+        <w:lastRenderedPageBreak/>
+        <w:t xml:space="preserve">                           </w:t>
+      </w:r>
+      <w:r>
+        <w:rPr>
+          <w:rFonts w:ascii="Times New Roman" w:hAnsi="Times New Roman" w:cs="Times New Roman"/>
           <w:noProof/>
           <w:sz w:val="24"/>
           <w:szCs w:val="24"/>
         </w:rPr>
-        <w:lastRenderedPageBreak/>
         <w:drawing>
           <wp:inline distT="0" distB="0" distL="0" distR="0" wp14:anchorId="0C6133BD" wp14:editId="5261B9E5">
             <wp:extent cx="3546475" cy="2854325"/>
@@ -16522,6 +16141,14 @@
       <w:r>
         <w:rPr>
           <w:rFonts w:ascii="Times New Roman" w:hAnsi="Times New Roman" w:cs="Times New Roman"/>
+          <w:sz w:val="24"/>
+          <w:szCs w:val="24"/>
+        </w:rPr>
+        <w:t xml:space="preserve">          </w:t>
+      </w:r>
+      <w:r>
+        <w:rPr>
+          <w:rFonts w:ascii="Times New Roman" w:hAnsi="Times New Roman" w:cs="Times New Roman"/>
           <w:noProof/>
           <w:sz w:val="24"/>
           <w:szCs w:val="24"/>
@@ -16579,6 +16206,7 @@
     <w:p>
       <w:pPr>
         <w:shd w:val="clear" w:color="auto" w:fill="FFFFFF"/>
+        <w:ind w:left="2160" w:firstLine="720"/>
         <w:rPr>
           <w:rFonts w:ascii="Times New Roman" w:hAnsi="Times New Roman" w:cs="Times New Roman"/>
           <w:sz w:val="24"/>
@@ -17266,13 +16894,7 @@
         <w:t>Finally, the facial features can be compared between visuals until a complete match is verified. If an exact match is not found in the database, then the face will remain unverified. Just like any ML system, you must keep in mind that the functionality of the algorithm relies on both the quantity and quality of the training data. You can train the model either with your own data or with the help of </w:t>
       </w:r>
       <w:r>
-        <w:t>ope</w:t>
-      </w:r>
-      <w:r>
-        <w:t>n</w:t>
-      </w:r>
-      <w:r>
-        <w:t>-source datasets</w:t>
+        <w:t>open-source datasets</w:t>
       </w:r>
       <w:r>
         <w:t>.</w:t>
@@ -17600,10 +17222,7 @@
       </w:r>
       <w:proofErr w:type="spellEnd"/>
       <w:r>
-        <w:t xml:space="preserve"> each as well as its spatial location with respect to other features.</w:t>
-      </w:r>
-      <w:r>
-        <w:t xml:space="preserve"> </w:t>
+        <w:t xml:space="preserve"> each as well as its spatial location with respect to other features. </w:t>
       </w:r>
     </w:p>
     <w:p>
@@ -18035,6 +17654,7 @@
       <w:pPr>
         <w:shd w:val="clear" w:color="auto" w:fill="F8F9FA"/>
         <w:spacing w:line="336" w:lineRule="atLeast"/>
+        <w:ind w:left="2160" w:firstLine="720"/>
         <w:jc w:val="both"/>
         <w:rPr>
           <w:rFonts w:ascii="Times New Roman" w:hAnsi="Times New Roman" w:cs="Times New Roman"/>
@@ -18294,6 +17914,13 @@
           <w:sz w:val="24"/>
           <w:szCs w:val="24"/>
         </w:rPr>
+      </w:r>
+      <w:r>
+        <w:rPr>
+          <w:rFonts w:ascii="Times New Roman" w:hAnsi="Times New Roman" w:cs="Times New Roman"/>
+          <w:sz w:val="24"/>
+          <w:szCs w:val="24"/>
+        </w:rPr>
         <w:fldChar w:fldCharType="separate"/>
       </w:r>
       <w:r>
@@ -18479,6 +18106,7 @@
         <w:pStyle w:val="Heading2"/>
         <w:shd w:val="clear" w:color="auto" w:fill="FFFFFF"/>
         <w:spacing w:before="300" w:after="150" w:line="540" w:lineRule="atLeast"/>
+        <w:jc w:val="both"/>
         <w:rPr>
           <w:rFonts w:ascii="Times New Roman" w:hAnsi="Times New Roman" w:cs="Times New Roman"/>
           <w:color w:val="auto"/>
@@ -18501,6 +18129,7 @@
         <w:pStyle w:val="NormalWeb"/>
         <w:shd w:val="clear" w:color="auto" w:fill="FFFFFF"/>
         <w:spacing w:before="0" w:beforeAutospacing="0" w:after="150" w:afterAutospacing="0"/>
+        <w:jc w:val="both"/>
       </w:pPr>
       <w:r>
         <w:t>As we’ve established, facial recognition software exists all around us, and the applications are essentially uncountable. With that said, let’s take a look at a few of the most prominent facial recognition applications that are paving the path to a safer and more efficient future.</w:t>
@@ -18511,6 +18140,7 @@
         <w:pStyle w:val="Heading3"/>
         <w:shd w:val="clear" w:color="auto" w:fill="FFFFFF"/>
         <w:spacing w:before="0" w:after="300" w:line="585" w:lineRule="atLeast"/>
+        <w:jc w:val="both"/>
         <w:rPr>
           <w:rFonts w:ascii="Times New Roman" w:hAnsi="Times New Roman" w:cs="Times New Roman"/>
           <w:b w:val="0"/>
@@ -18537,6 +18167,7 @@
         <w:pStyle w:val="NormalWeb"/>
         <w:shd w:val="clear" w:color="auto" w:fill="FFFFFF"/>
         <w:spacing w:before="0" w:beforeAutospacing="0" w:after="150" w:afterAutospacing="0"/>
+        <w:jc w:val="both"/>
       </w:pPr>
       <w:r>
         <w:t>If we only imagine exciting scenes like a person unlocking a secret lair with a face scanner in old spy movies, now, technology like that is accessible in the palms of everyone’s hands. From smartphones to tablets and smart vehicles, face recognition software allows us to limit who has access to our devices to maintain privacy. Whole vehicles and rooms can also require facial authorization to only allow owners access to private property.</w:t>
@@ -18547,6 +18178,7 @@
         <w:pStyle w:val="Heading3"/>
         <w:shd w:val="clear" w:color="auto" w:fill="FFFFFF"/>
         <w:spacing w:before="0" w:after="300" w:line="585" w:lineRule="atLeast"/>
+        <w:jc w:val="both"/>
         <w:rPr>
           <w:rFonts w:ascii="Times New Roman" w:hAnsi="Times New Roman" w:cs="Times New Roman"/>
           <w:b w:val="0"/>
@@ -18573,6 +18205,7 @@
         <w:pStyle w:val="NormalWeb"/>
         <w:shd w:val="clear" w:color="auto" w:fill="FFFFFF"/>
         <w:spacing w:before="0" w:beforeAutospacing="0" w:after="150" w:afterAutospacing="0"/>
+        <w:jc w:val="both"/>
       </w:pPr>
       <w:r>
         <w:t>People who manage to shoplift once won’t have much luck a second time around if the store is equipped with facial recognition </w:t>
@@ -18596,6 +18229,7 @@
         <w:pStyle w:val="Heading3"/>
         <w:shd w:val="clear" w:color="auto" w:fill="FFFFFF"/>
         <w:spacing w:before="0" w:after="300" w:line="585" w:lineRule="atLeast"/>
+        <w:jc w:val="both"/>
         <w:rPr>
           <w:rFonts w:ascii="Times New Roman" w:hAnsi="Times New Roman" w:cs="Times New Roman"/>
           <w:b w:val="0"/>
@@ -18622,6 +18256,7 @@
         <w:pStyle w:val="NormalWeb"/>
         <w:shd w:val="clear" w:color="auto" w:fill="FFFFFF"/>
         <w:spacing w:before="0" w:beforeAutospacing="0" w:after="150" w:afterAutospacing="0"/>
+        <w:jc w:val="both"/>
       </w:pPr>
       <w:r>
         <w:t>If you’ve crossed an international border before, then it should come as no surprise that a face scan is done during border control to track immigration and prohibit the entry of criminals. The faces are scanned and run through a database before a person is “cleared” to cross the border. This makes for easier, quicker, and more effective tracking of national security.</w:t>
@@ -18632,6 +18267,7 @@
         <w:pStyle w:val="Heading3"/>
         <w:shd w:val="clear" w:color="auto" w:fill="FFFFFF"/>
         <w:spacing w:before="0" w:after="300" w:line="585" w:lineRule="atLeast"/>
+        <w:jc w:val="both"/>
         <w:rPr>
           <w:rFonts w:ascii="Times New Roman" w:hAnsi="Times New Roman" w:cs="Times New Roman"/>
           <w:b w:val="0"/>
@@ -18659,6 +18295,7 @@
         <w:pStyle w:val="NormalWeb"/>
         <w:shd w:val="clear" w:color="auto" w:fill="FFFFFF"/>
         <w:spacing w:before="0" w:beforeAutospacing="0" w:after="150" w:afterAutospacing="0"/>
+        <w:jc w:val="both"/>
       </w:pPr>
       <w:r>
         <w:t xml:space="preserve">Tech-forward medical institutions and assisted living </w:t>
@@ -18685,6 +18322,7 @@
         <w:pStyle w:val="Heading3"/>
         <w:shd w:val="clear" w:color="auto" w:fill="FFFFFF"/>
         <w:spacing w:before="72"/>
+        <w:jc w:val="both"/>
         <w:rPr>
           <w:rFonts w:ascii="Times New Roman" w:hAnsi="Times New Roman" w:cs="Times New Roman"/>
           <w:color w:val="auto"/>
@@ -18708,6 +18346,7 @@
         <w:pStyle w:val="NormalWeb"/>
         <w:shd w:val="clear" w:color="auto" w:fill="FFFFFF"/>
         <w:spacing w:before="120" w:beforeAutospacing="0" w:after="120" w:afterAutospacing="0"/>
+        <w:jc w:val="both"/>
       </w:pPr>
       <w:r>
         <w:t>Founded in 2013, </w:t>
@@ -18864,6 +18503,7 @@
         <w:pStyle w:val="NormalWeb"/>
         <w:shd w:val="clear" w:color="auto" w:fill="FFFFFF"/>
         <w:spacing w:before="120" w:beforeAutospacing="0" w:after="120" w:afterAutospacing="0"/>
+        <w:jc w:val="both"/>
       </w:pPr>
       <w:hyperlink r:id="rId81" w:tooltip="DeepFace" w:history="1">
         <w:proofErr w:type="spellStart"/>
@@ -18960,6 +18600,7 @@
         <w:pStyle w:val="NormalWeb"/>
         <w:shd w:val="clear" w:color="auto" w:fill="FFFFFF"/>
         <w:spacing w:before="120" w:beforeAutospacing="0" w:after="120" w:afterAutospacing="0"/>
+        <w:jc w:val="both"/>
       </w:pPr>
       <w:hyperlink r:id="rId87" w:tooltip="TikTok" w:history="1">
         <w:r>
@@ -18995,6 +18636,7 @@
         <w:pStyle w:val="Heading3"/>
         <w:shd w:val="clear" w:color="auto" w:fill="FFFFFF"/>
         <w:spacing w:before="72"/>
+        <w:jc w:val="both"/>
         <w:rPr>
           <w:rFonts w:ascii="Times New Roman" w:hAnsi="Times New Roman" w:cs="Times New Roman"/>
           <w:color w:val="auto"/>
@@ -19018,6 +18660,7 @@
         <w:pStyle w:val="NormalWeb"/>
         <w:shd w:val="clear" w:color="auto" w:fill="FFFFFF"/>
         <w:spacing w:before="120" w:beforeAutospacing="0" w:after="120" w:afterAutospacing="0"/>
+        <w:jc w:val="both"/>
       </w:pPr>
       <w:r>
         <w:t>The emerging use of facial recognition is in the use of </w:t>
@@ -19192,6 +18835,7 @@
         <w:pStyle w:val="Heading4"/>
         <w:shd w:val="clear" w:color="auto" w:fill="FFFFFF"/>
         <w:spacing w:before="72"/>
+        <w:jc w:val="both"/>
         <w:rPr>
           <w:rFonts w:ascii="Times New Roman" w:hAnsi="Times New Roman" w:cs="Times New Roman"/>
           <w:i w:val="0"/>
@@ -19219,6 +18863,7 @@
         <w:pStyle w:val="NormalWeb"/>
         <w:shd w:val="clear" w:color="auto" w:fill="FFFFFF"/>
         <w:spacing w:before="120" w:beforeAutospacing="0" w:after="120" w:afterAutospacing="0"/>
+        <w:jc w:val="both"/>
       </w:pPr>
       <w:hyperlink r:id="rId99" w:tooltip="Apple Inc." w:history="1">
         <w:r>
@@ -19270,17 +18915,17 @@
         </w:r>
       </w:hyperlink>
       <w:r>
-        <w:t> based system. Face ID has a facial recognition sensor that consists of two parts: a "Romeo" module that projects more than 30,000 infrared dots onto the user's face, and a "Juliet" module that reads the pattern</w:t>
+        <w:t xml:space="preserve"> based system. Face ID has a facial recognition sensor that consists of two parts: a "Romeo" module that projects more than 30,000 infrared dots onto the user's </w:t>
+      </w:r>
+      <w:r>
+        <w:lastRenderedPageBreak/>
+        <w:t>face, and a "Juliet" module that reads the pattern</w:t>
       </w:r>
       <w:r>
         <w:t>.</w:t>
       </w:r>
       <w:r>
-        <w:t xml:space="preserve"> The pattern is sent to a local "Secure </w:t>
-      </w:r>
-      <w:r>
-        <w:lastRenderedPageBreak/>
-        <w:t>Enclave" in the device's </w:t>
+        <w:t> The pattern is sent to a local "Secure Enclave" in the device's </w:t>
       </w:r>
       <w:hyperlink r:id="rId103" w:tooltip="Central processing unit" w:history="1">
         <w:r>
@@ -19304,21 +18949,10 @@
         <w:pStyle w:val="NormalWeb"/>
         <w:shd w:val="clear" w:color="auto" w:fill="FFFFFF"/>
         <w:spacing w:before="120" w:beforeAutospacing="0" w:after="120" w:afterAutospacing="0"/>
-      </w:pPr>
-      <w:r>
-        <w:t>The facial pattern is not accessible by Apple. The system will not work with eyes closed, in an effort to prevent unauthorized access</w:t>
-      </w:r>
-      <w:r>
-        <w:t>.</w:t>
-      </w:r>
-      <w:r>
-        <w:t> The technology learns from changes in a user's appearance, and therefore works with hats, scarves, glasses, and many sunglasses, beard and makeup</w:t>
-      </w:r>
-      <w:r>
-        <w:t>.</w:t>
-      </w:r>
-      <w:r>
-        <w:t> It also works in the dark. This is done by using a "Flood Illuminator", which is a dedicated </w:t>
+        <w:jc w:val="both"/>
+      </w:pPr>
+      <w:r>
+        <w:t>The facial pattern is not accessible by Apple. The system will not work with eyes closed, in an effort to prevent unauthorized access. The technology learns from changes in a user's appearance, and therefore works with hats, scarves, glasses, and many sunglasses, beard and makeup. It also works in the dark. This is done by using a "Flood Illuminator", which is a dedicated </w:t>
       </w:r>
       <w:hyperlink r:id="rId104" w:tooltip="Infrared" w:history="1">
         <w:r>
@@ -19331,10 +18965,7 @@
         </w:r>
       </w:hyperlink>
       <w:r>
-        <w:t> flash that throws out invisible infrared light onto the user's face to properly read the 30,000 facial points</w:t>
-      </w:r>
-      <w:r>
-        <w:t xml:space="preserve">. </w:t>
+        <w:t xml:space="preserve"> flash that throws out invisible infrared light onto the user's face to properly read the 30,000 facial points. </w:t>
       </w:r>
     </w:p>
     <w:p>
@@ -19342,6 +18973,7 @@
         <w:pStyle w:val="Heading3"/>
         <w:shd w:val="clear" w:color="auto" w:fill="FFFFFF"/>
         <w:spacing w:before="72"/>
+        <w:jc w:val="both"/>
         <w:rPr>
           <w:rFonts w:ascii="Times New Roman" w:hAnsi="Times New Roman" w:cs="Times New Roman"/>
           <w:color w:val="auto"/>
@@ -19365,6 +18997,7 @@
         <w:pStyle w:val="NormalWeb"/>
         <w:shd w:val="clear" w:color="auto" w:fill="FFFFFF"/>
         <w:spacing w:before="120" w:beforeAutospacing="0" w:after="120" w:afterAutospacing="0"/>
+        <w:jc w:val="both"/>
       </w:pPr>
       <w:r>
         <w:t>Facial recognition algorithms can </w:t>
@@ -19393,16 +19026,7 @@
         </w:r>
       </w:hyperlink>
       <w:r>
-        <w:t>.</w:t>
-      </w:r>
-      <w:r>
-        <w:t> Relying on developed data sets, machine learning has been used to identify genetic abnormalities just based on facial dimensions</w:t>
-      </w:r>
-      <w:r>
-        <w:t>.</w:t>
-      </w:r>
-      <w:r>
-        <w:t> FRT has also been used to verify patients before surgery procedures.</w:t>
+        <w:t>. Relying on developed data sets, machine learning has been used to identify genetic abnormalities just based on facial dimensions. FRT has also been used to verify patients before surgery procedures.</w:t>
       </w:r>
     </w:p>
     <w:p>
@@ -19643,10 +19267,22 @@
         <w:jc w:val="both"/>
         <w:rPr>
           <w:rFonts w:ascii="Times New Roman" w:hAnsi="Times New Roman" w:cs="Times New Roman"/>
-          <w:sz w:val="24"/>
-          <w:szCs w:val="24"/>
-        </w:rPr>
-      </w:pPr>
+          <w:b/>
+          <w:bCs/>
+          <w:sz w:val="24"/>
+          <w:szCs w:val="24"/>
+        </w:rPr>
+      </w:pPr>
+      <w:r>
+        <w:rPr>
+          <w:rFonts w:ascii="Times New Roman" w:hAnsi="Times New Roman" w:cs="Times New Roman"/>
+          <w:b/>
+          <w:bCs/>
+          <w:sz w:val="24"/>
+          <w:szCs w:val="24"/>
+        </w:rPr>
+        <w:t>Introduction</w:t>
+      </w:r>
     </w:p>
     <w:p>
       <w:pPr>
@@ -19657,6 +19293,33 @@
           <w:szCs w:val="24"/>
         </w:rPr>
       </w:pPr>
+      <w:r>
+        <w:rPr>
+          <w:rFonts w:ascii="Times New Roman" w:hAnsi="Times New Roman" w:cs="Times New Roman"/>
+          <w:sz w:val="24"/>
+          <w:szCs w:val="24"/>
+          <w:lang w:val="en-US"/>
+        </w:rPr>
+        <w:t>The main aim of the project is to simplify the conventional attendance marking system and to achieve higher accuracy while recognition and identification of faces. This can be achieved by using KNN</w:t>
+      </w:r>
+      <w:r>
+        <w:rPr>
+          <w:rFonts w:ascii="Times New Roman" w:hAnsi="Times New Roman" w:cs="Times New Roman"/>
+          <w:sz w:val="24"/>
+          <w:szCs w:val="24"/>
+          <w:lang w:val="en-US"/>
+        </w:rPr>
+        <w:t xml:space="preserve"> </w:t>
+      </w:r>
+      <w:r>
+        <w:rPr>
+          <w:rFonts w:ascii="Times New Roman" w:hAnsi="Times New Roman" w:cs="Times New Roman"/>
+          <w:sz w:val="24"/>
+          <w:szCs w:val="24"/>
+          <w:lang w:val="en-US"/>
+        </w:rPr>
+        <w:t>(k-nearest neighbors) algorithm.</w:t>
+      </w:r>
     </w:p>
     <w:p>
       <w:pPr>
@@ -19667,6 +19330,15 @@
           <w:szCs w:val="24"/>
         </w:rPr>
       </w:pPr>
+      <w:r>
+        <w:rPr>
+          <w:rFonts w:ascii="Times New Roman" w:hAnsi="Times New Roman" w:cs="Times New Roman"/>
+          <w:sz w:val="24"/>
+          <w:szCs w:val="24"/>
+          <w:lang w:val="en-US"/>
+        </w:rPr>
+        <w:t xml:space="preserve">The management of the attendance can be a great burden on the teachers if it is done by hand. To resolve this problem, smart and auto attendance management system is being utilized. But authentication is an important issue in this system. The smart attendance system is generally executed with the help of biometrics. </w:t>
+      </w:r>
     </w:p>
     <w:p>
       <w:pPr>
@@ -19677,6 +19349,35 @@
           <w:szCs w:val="24"/>
         </w:rPr>
       </w:pPr>
+      <w:r>
+        <w:rPr>
+          <w:rFonts w:ascii="Times New Roman" w:hAnsi="Times New Roman" w:cs="Times New Roman"/>
+          <w:sz w:val="24"/>
+          <w:szCs w:val="24"/>
+          <w:lang w:val="en-US"/>
+        </w:rPr>
+        <w:t xml:space="preserve">Face recognition is one of the biometric methods to improve this system. Being a prime feature of biometric verification, facial recognition is being used enormously in several such applications, like video monitoring and CCTV footage system, an interaction between computer &amp; humans and access systems </w:t>
+      </w:r>
+      <w:proofErr w:type="gramStart"/>
+      <w:r>
+        <w:rPr>
+          <w:rFonts w:ascii="Times New Roman" w:hAnsi="Times New Roman" w:cs="Times New Roman"/>
+          <w:sz w:val="24"/>
+          <w:szCs w:val="24"/>
+          <w:lang w:val="en-US"/>
+        </w:rPr>
+        <w:t>present</w:t>
+      </w:r>
+      <w:proofErr w:type="gramEnd"/>
+      <w:r>
+        <w:rPr>
+          <w:rFonts w:ascii="Times New Roman" w:hAnsi="Times New Roman" w:cs="Times New Roman"/>
+          <w:sz w:val="24"/>
+          <w:szCs w:val="24"/>
+          <w:lang w:val="en-US"/>
+        </w:rPr>
+        <w:t xml:space="preserve"> indoors and network security</w:t>
+      </w:r>
     </w:p>
     <w:p>
       <w:pPr>
@@ -19697,6 +19398,1352 @@
           <w:szCs w:val="24"/>
         </w:rPr>
       </w:pPr>
+      <w:r>
+        <w:rPr>
+          <w:rFonts w:ascii="Times New Roman" w:hAnsi="Times New Roman" w:cs="Times New Roman"/>
+          <w:noProof/>
+          <w:sz w:val="24"/>
+          <w:szCs w:val="24"/>
+          <w:lang w:eastAsia="en-IN"/>
+        </w:rPr>
+        <mc:AlternateContent>
+          <mc:Choice Requires="wpg">
+            <w:drawing>
+              <wp:anchor distT="0" distB="0" distL="114300" distR="114300" simplePos="0" relativeHeight="251667456" behindDoc="0" locked="0" layoutInCell="1" allowOverlap="1" wp14:anchorId="33FA61F1" wp14:editId="46C0F5C1">
+                <wp:simplePos x="0" y="0"/>
+                <wp:positionH relativeFrom="margin">
+                  <wp:align>left</wp:align>
+                </wp:positionH>
+                <wp:positionV relativeFrom="paragraph">
+                  <wp:posOffset>140970</wp:posOffset>
+                </wp:positionV>
+                <wp:extent cx="5913755" cy="2242456"/>
+                <wp:effectExtent l="0" t="0" r="10795" b="24765"/>
+                <wp:wrapNone/>
+                <wp:docPr id="38" name="Group 1"/>
+                <wp:cNvGraphicFramePr/>
+                <a:graphic xmlns:a="http://schemas.openxmlformats.org/drawingml/2006/main">
+                  <a:graphicData uri="http://schemas.microsoft.com/office/word/2010/wordprocessingGroup">
+                    <wpg:wgp>
+                      <wpg:cNvGrpSpPr/>
+                      <wpg:grpSpPr>
+                        <a:xfrm>
+                          <a:off x="0" y="0"/>
+                          <a:ext cx="5913755" cy="2242456"/>
+                          <a:chOff x="0" y="0"/>
+                          <a:chExt cx="9525000" cy="3581400"/>
+                        </a:xfrm>
+                        <a:solidFill>
+                          <a:schemeClr val="bg1"/>
+                        </a:solidFill>
+                      </wpg:grpSpPr>
+                      <wps:wsp>
+                        <wps:cNvPr id="39" name="Rectangle 39"/>
+                        <wps:cNvSpPr/>
+                        <wps:spPr>
+                          <a:xfrm>
+                            <a:off x="6649721" y="0"/>
+                            <a:ext cx="2875279" cy="670899"/>
+                          </a:xfrm>
+                          <a:prstGeom prst="rect">
+                            <a:avLst/>
+                          </a:prstGeom>
+                          <a:grpFill/>
+                        </wps:spPr>
+                        <wps:style>
+                          <a:lnRef idx="2">
+                            <a:schemeClr val="accent1">
+                              <a:shade val="50000"/>
+                            </a:schemeClr>
+                          </a:lnRef>
+                          <a:fillRef idx="1">
+                            <a:schemeClr val="accent1"/>
+                          </a:fillRef>
+                          <a:effectRef idx="0">
+                            <a:schemeClr val="accent1"/>
+                          </a:effectRef>
+                          <a:fontRef idx="minor">
+                            <a:schemeClr val="lt1"/>
+                          </a:fontRef>
+                        </wps:style>
+                        <wps:txbx>
+                          <w:txbxContent>
+                            <w:p>
+                              <w:pPr>
+                                <w:pStyle w:val="NormalWeb"/>
+                                <w:spacing w:before="0" w:beforeAutospacing="0" w:after="0" w:afterAutospacing="0"/>
+                                <w:jc w:val="center"/>
+                                <w:rPr>
+                                  <w:color w:val="000000" w:themeColor="text1"/>
+                                  <w:sz w:val="20"/>
+                                  <w:szCs w:val="20"/>
+                                </w:rPr>
+                              </w:pPr>
+                              <w:r>
+                                <w:rPr>
+                                  <w:b/>
+                                  <w:bCs/>
+                                  <w:color w:val="000000" w:themeColor="text1"/>
+                                  <w:kern w:val="24"/>
+                                  <w:sz w:val="20"/>
+                                  <w:szCs w:val="20"/>
+                                </w:rPr>
+                                <w:t>ALGORITHM</w:t>
+                              </w:r>
+                            </w:p>
+                          </w:txbxContent>
+                        </wps:txbx>
+                        <wps:bodyPr rtlCol="0" anchor="ctr"/>
+                      </wps:wsp>
+                      <wps:wsp>
+                        <wps:cNvPr id="40" name="Rectangle 40"/>
+                        <wps:cNvSpPr/>
+                        <wps:spPr>
+                          <a:xfrm>
+                            <a:off x="0" y="14901"/>
+                            <a:ext cx="2875279" cy="670899"/>
+                          </a:xfrm>
+                          <a:prstGeom prst="rect">
+                            <a:avLst/>
+                          </a:prstGeom>
+                          <a:grpFill/>
+                        </wps:spPr>
+                        <wps:style>
+                          <a:lnRef idx="2">
+                            <a:schemeClr val="accent1">
+                              <a:shade val="50000"/>
+                            </a:schemeClr>
+                          </a:lnRef>
+                          <a:fillRef idx="1">
+                            <a:schemeClr val="accent1"/>
+                          </a:fillRef>
+                          <a:effectRef idx="0">
+                            <a:schemeClr val="accent1"/>
+                          </a:effectRef>
+                          <a:fontRef idx="minor">
+                            <a:schemeClr val="lt1"/>
+                          </a:fontRef>
+                        </wps:style>
+                        <wps:txbx>
+                          <w:txbxContent>
+                            <w:p>
+                              <w:pPr>
+                                <w:pStyle w:val="NormalWeb"/>
+                                <w:spacing w:before="0" w:beforeAutospacing="0" w:after="0" w:afterAutospacing="0"/>
+                                <w:jc w:val="center"/>
+                                <w:rPr>
+                                  <w:color w:val="000000" w:themeColor="text1"/>
+                                  <w:sz w:val="20"/>
+                                  <w:szCs w:val="20"/>
+                                </w:rPr>
+                              </w:pPr>
+                              <w:r>
+                                <w:rPr>
+                                  <w:b/>
+                                  <w:bCs/>
+                                  <w:color w:val="000000" w:themeColor="text1"/>
+                                  <w:kern w:val="24"/>
+                                  <w:sz w:val="20"/>
+                                  <w:szCs w:val="20"/>
+                                </w:rPr>
+                                <w:t>IMAGE CAPTURE</w:t>
+                              </w:r>
+                            </w:p>
+                          </w:txbxContent>
+                        </wps:txbx>
+                        <wps:bodyPr rtlCol="0" anchor="ctr"/>
+                      </wps:wsp>
+                      <wps:wsp>
+                        <wps:cNvPr id="41" name="Rectangle 41"/>
+                        <wps:cNvSpPr/>
+                        <wps:spPr>
+                          <a:xfrm>
+                            <a:off x="3309964" y="8467"/>
+                            <a:ext cx="2875279" cy="670899"/>
+                          </a:xfrm>
+                          <a:prstGeom prst="rect">
+                            <a:avLst/>
+                          </a:prstGeom>
+                          <a:grpFill/>
+                        </wps:spPr>
+                        <wps:style>
+                          <a:lnRef idx="2">
+                            <a:schemeClr val="accent1">
+                              <a:shade val="50000"/>
+                            </a:schemeClr>
+                          </a:lnRef>
+                          <a:fillRef idx="1">
+                            <a:schemeClr val="accent1"/>
+                          </a:fillRef>
+                          <a:effectRef idx="0">
+                            <a:schemeClr val="accent1"/>
+                          </a:effectRef>
+                          <a:fontRef idx="minor">
+                            <a:schemeClr val="lt1"/>
+                          </a:fontRef>
+                        </wps:style>
+                        <wps:txbx>
+                          <w:txbxContent>
+                            <w:p>
+                              <w:pPr>
+                                <w:pStyle w:val="NormalWeb"/>
+                                <w:spacing w:before="0" w:beforeAutospacing="0" w:after="0" w:afterAutospacing="0"/>
+                                <w:jc w:val="center"/>
+                                <w:rPr>
+                                  <w:color w:val="000000" w:themeColor="text1"/>
+                                  <w:sz w:val="20"/>
+                                  <w:szCs w:val="20"/>
+                                </w:rPr>
+                              </w:pPr>
+                              <w:r>
+                                <w:rPr>
+                                  <w:b/>
+                                  <w:bCs/>
+                                  <w:color w:val="000000" w:themeColor="text1"/>
+                                  <w:kern w:val="24"/>
+                                  <w:sz w:val="20"/>
+                                  <w:szCs w:val="20"/>
+                                </w:rPr>
+                                <w:t>IMAGE PROCESSING</w:t>
+                              </w:r>
+                            </w:p>
+                          </w:txbxContent>
+                        </wps:txbx>
+                        <wps:bodyPr rtlCol="0" anchor="ctr"/>
+                      </wps:wsp>
+                      <wps:wsp>
+                        <wps:cNvPr id="42" name="Rectangle 42"/>
+                        <wps:cNvSpPr/>
+                        <wps:spPr>
+                          <a:xfrm>
+                            <a:off x="6649721" y="1295400"/>
+                            <a:ext cx="2875279" cy="670899"/>
+                          </a:xfrm>
+                          <a:prstGeom prst="rect">
+                            <a:avLst/>
+                          </a:prstGeom>
+                          <a:grpFill/>
+                        </wps:spPr>
+                        <wps:style>
+                          <a:lnRef idx="2">
+                            <a:schemeClr val="accent1">
+                              <a:shade val="50000"/>
+                            </a:schemeClr>
+                          </a:lnRef>
+                          <a:fillRef idx="1">
+                            <a:schemeClr val="accent1"/>
+                          </a:fillRef>
+                          <a:effectRef idx="0">
+                            <a:schemeClr val="accent1"/>
+                          </a:effectRef>
+                          <a:fontRef idx="minor">
+                            <a:schemeClr val="lt1"/>
+                          </a:fontRef>
+                        </wps:style>
+                        <wps:txbx>
+                          <w:txbxContent>
+                            <w:p>
+                              <w:pPr>
+                                <w:pStyle w:val="NormalWeb"/>
+                                <w:spacing w:before="0" w:beforeAutospacing="0" w:after="0" w:afterAutospacing="0"/>
+                                <w:jc w:val="center"/>
+                                <w:rPr>
+                                  <w:color w:val="000000" w:themeColor="text1"/>
+                                  <w:sz w:val="20"/>
+                                  <w:szCs w:val="20"/>
+                                </w:rPr>
+                              </w:pPr>
+                              <w:r>
+                                <w:rPr>
+                                  <w:b/>
+                                  <w:bCs/>
+                                  <w:color w:val="000000" w:themeColor="text1"/>
+                                  <w:kern w:val="24"/>
+                                  <w:sz w:val="20"/>
+                                  <w:szCs w:val="20"/>
+                                </w:rPr>
+                                <w:t xml:space="preserve">RECORD ATTENDENCE </w:t>
+                              </w:r>
+                            </w:p>
+                          </w:txbxContent>
+                        </wps:txbx>
+                        <wps:bodyPr rtlCol="0" anchor="ctr"/>
+                      </wps:wsp>
+                      <wps:wsp>
+                        <wps:cNvPr id="43" name="Rectangle 43"/>
+                        <wps:cNvSpPr/>
+                        <wps:spPr>
+                          <a:xfrm>
+                            <a:off x="3352800" y="2910501"/>
+                            <a:ext cx="2875279" cy="670899"/>
+                          </a:xfrm>
+                          <a:prstGeom prst="rect">
+                            <a:avLst/>
+                          </a:prstGeom>
+                          <a:grpFill/>
+                        </wps:spPr>
+                        <wps:style>
+                          <a:lnRef idx="2">
+                            <a:schemeClr val="accent1">
+                              <a:shade val="50000"/>
+                            </a:schemeClr>
+                          </a:lnRef>
+                          <a:fillRef idx="1">
+                            <a:schemeClr val="accent1"/>
+                          </a:fillRef>
+                          <a:effectRef idx="0">
+                            <a:schemeClr val="accent1"/>
+                          </a:effectRef>
+                          <a:fontRef idx="minor">
+                            <a:schemeClr val="lt1"/>
+                          </a:fontRef>
+                        </wps:style>
+                        <wps:txbx>
+                          <w:txbxContent>
+                            <w:p>
+                              <w:pPr>
+                                <w:pStyle w:val="NormalWeb"/>
+                                <w:spacing w:before="0" w:beforeAutospacing="0" w:after="0" w:afterAutospacing="0"/>
+                                <w:jc w:val="center"/>
+                                <w:rPr>
+                                  <w:color w:val="000000" w:themeColor="text1"/>
+                                  <w:sz w:val="20"/>
+                                  <w:szCs w:val="20"/>
+                                </w:rPr>
+                              </w:pPr>
+                              <w:r>
+                                <w:rPr>
+                                  <w:b/>
+                                  <w:bCs/>
+                                  <w:color w:val="000000" w:themeColor="text1"/>
+                                  <w:kern w:val="24"/>
+                                  <w:sz w:val="20"/>
+                                  <w:szCs w:val="20"/>
+                                </w:rPr>
+                                <w:t>POST ATTENDENCE</w:t>
+                              </w:r>
+                            </w:p>
+                          </w:txbxContent>
+                        </wps:txbx>
+                        <wps:bodyPr rtlCol="0" anchor="ctr"/>
+                      </wps:wsp>
+                      <wps:wsp>
+                        <wps:cNvPr id="44" name="Rectangle 44"/>
+                        <wps:cNvSpPr/>
+                        <wps:spPr>
+                          <a:xfrm>
+                            <a:off x="0" y="1310301"/>
+                            <a:ext cx="2875279" cy="670899"/>
+                          </a:xfrm>
+                          <a:prstGeom prst="rect">
+                            <a:avLst/>
+                          </a:prstGeom>
+                          <a:grpFill/>
+                        </wps:spPr>
+                        <wps:style>
+                          <a:lnRef idx="2">
+                            <a:schemeClr val="accent1">
+                              <a:shade val="50000"/>
+                            </a:schemeClr>
+                          </a:lnRef>
+                          <a:fillRef idx="1">
+                            <a:schemeClr val="accent1"/>
+                          </a:fillRef>
+                          <a:effectRef idx="0">
+                            <a:schemeClr val="accent1"/>
+                          </a:effectRef>
+                          <a:fontRef idx="minor">
+                            <a:schemeClr val="lt1"/>
+                          </a:fontRef>
+                        </wps:style>
+                        <wps:txbx>
+                          <w:txbxContent>
+                            <w:p>
+                              <w:pPr>
+                                <w:pStyle w:val="NormalWeb"/>
+                                <w:spacing w:before="0" w:beforeAutospacing="0" w:after="0" w:afterAutospacing="0"/>
+                                <w:jc w:val="center"/>
+                                <w:rPr>
+                                  <w:color w:val="000000" w:themeColor="text1"/>
+                                  <w:sz w:val="20"/>
+                                  <w:szCs w:val="20"/>
+                                </w:rPr>
+                              </w:pPr>
+                              <w:r>
+                                <w:rPr>
+                                  <w:b/>
+                                  <w:bCs/>
+                                  <w:color w:val="000000" w:themeColor="text1"/>
+                                  <w:kern w:val="24"/>
+                                  <w:sz w:val="20"/>
+                                  <w:szCs w:val="20"/>
+                                </w:rPr>
+                                <w:t>UPDATE STORED ATTENDANCE</w:t>
+                              </w:r>
+                            </w:p>
+                          </w:txbxContent>
+                        </wps:txbx>
+                        <wps:bodyPr rtlCol="0" anchor="ctr"/>
+                      </wps:wsp>
+                      <wps:wsp>
+                        <wps:cNvPr id="45" name="Right Arrow 9"/>
+                        <wps:cNvSpPr/>
+                        <wps:spPr>
+                          <a:xfrm>
+                            <a:off x="2895600" y="325504"/>
+                            <a:ext cx="423576" cy="125098"/>
+                          </a:xfrm>
+                          <a:prstGeom prst="rightArrow">
+                            <a:avLst/>
+                          </a:prstGeom>
+                          <a:grpFill/>
+                        </wps:spPr>
+                        <wps:style>
+                          <a:lnRef idx="2">
+                            <a:schemeClr val="accent1">
+                              <a:shade val="50000"/>
+                            </a:schemeClr>
+                          </a:lnRef>
+                          <a:fillRef idx="1">
+                            <a:schemeClr val="accent1"/>
+                          </a:fillRef>
+                          <a:effectRef idx="0">
+                            <a:schemeClr val="accent1"/>
+                          </a:effectRef>
+                          <a:fontRef idx="minor">
+                            <a:schemeClr val="lt1"/>
+                          </a:fontRef>
+                        </wps:style>
+                        <wps:txbx>
+                          <w:txbxContent>
+                            <w:p>
+                              <w:pPr>
+                                <w:rPr>
+                                  <w:rFonts w:eastAsia="Times New Roman"/>
+                                  <w:color w:val="000000" w:themeColor="text1"/>
+                                  <w:sz w:val="20"/>
+                                  <w:szCs w:val="20"/>
+                                </w:rPr>
+                              </w:pPr>
+                            </w:p>
+                          </w:txbxContent>
+                        </wps:txbx>
+                        <wps:bodyPr rtlCol="0" anchor="ctr"/>
+                      </wps:wsp>
+                      <wps:wsp>
+                        <wps:cNvPr id="46" name="Right Arrow 10"/>
+                        <wps:cNvSpPr/>
+                        <wps:spPr>
+                          <a:xfrm>
+                            <a:off x="6205824" y="319249"/>
+                            <a:ext cx="423576" cy="137608"/>
+                          </a:xfrm>
+                          <a:prstGeom prst="rightArrow">
+                            <a:avLst/>
+                          </a:prstGeom>
+                          <a:grpFill/>
+                        </wps:spPr>
+                        <wps:style>
+                          <a:lnRef idx="2">
+                            <a:schemeClr val="accent1">
+                              <a:shade val="50000"/>
+                            </a:schemeClr>
+                          </a:lnRef>
+                          <a:fillRef idx="1">
+                            <a:schemeClr val="accent1"/>
+                          </a:fillRef>
+                          <a:effectRef idx="0">
+                            <a:schemeClr val="accent1"/>
+                          </a:effectRef>
+                          <a:fontRef idx="minor">
+                            <a:schemeClr val="lt1"/>
+                          </a:fontRef>
+                        </wps:style>
+                        <wps:txbx>
+                          <w:txbxContent>
+                            <w:p>
+                              <w:pPr>
+                                <w:rPr>
+                                  <w:rFonts w:eastAsia="Times New Roman"/>
+                                  <w:color w:val="000000" w:themeColor="text1"/>
+                                  <w:sz w:val="20"/>
+                                  <w:szCs w:val="20"/>
+                                </w:rPr>
+                              </w:pPr>
+                            </w:p>
+                          </w:txbxContent>
+                        </wps:txbx>
+                        <wps:bodyPr rtlCol="0" anchor="ctr"/>
+                      </wps:wsp>
+                      <wps:wsp>
+                        <wps:cNvPr id="47" name="Down Arrow 11"/>
+                        <wps:cNvSpPr/>
+                        <wps:spPr>
+                          <a:xfrm>
+                            <a:off x="7992095" y="685800"/>
+                            <a:ext cx="130924" cy="582534"/>
+                          </a:xfrm>
+                          <a:prstGeom prst="downArrow">
+                            <a:avLst/>
+                          </a:prstGeom>
+                          <a:grpFill/>
+                        </wps:spPr>
+                        <wps:style>
+                          <a:lnRef idx="2">
+                            <a:schemeClr val="accent1">
+                              <a:shade val="50000"/>
+                            </a:schemeClr>
+                          </a:lnRef>
+                          <a:fillRef idx="1">
+                            <a:schemeClr val="accent1"/>
+                          </a:fillRef>
+                          <a:effectRef idx="0">
+                            <a:schemeClr val="accent1"/>
+                          </a:effectRef>
+                          <a:fontRef idx="minor">
+                            <a:schemeClr val="lt1"/>
+                          </a:fontRef>
+                        </wps:style>
+                        <wps:txbx>
+                          <w:txbxContent>
+                            <w:p>
+                              <w:pPr>
+                                <w:rPr>
+                                  <w:rFonts w:eastAsia="Times New Roman"/>
+                                  <w:color w:val="000000" w:themeColor="text1"/>
+                                  <w:sz w:val="20"/>
+                                  <w:szCs w:val="20"/>
+                                </w:rPr>
+                              </w:pPr>
+                            </w:p>
+                          </w:txbxContent>
+                        </wps:txbx>
+                        <wps:bodyPr rtlCol="0" anchor="ctr"/>
+                      </wps:wsp>
+                      <wps:wsp>
+                        <wps:cNvPr id="48" name="Left Arrow 12"/>
+                        <wps:cNvSpPr/>
+                        <wps:spPr>
+                          <a:xfrm>
+                            <a:off x="2909721" y="1622509"/>
+                            <a:ext cx="526765" cy="133274"/>
+                          </a:xfrm>
+                          <a:prstGeom prst="leftArrow">
+                            <a:avLst/>
+                          </a:prstGeom>
+                          <a:grpFill/>
+                        </wps:spPr>
+                        <wps:style>
+                          <a:lnRef idx="2">
+                            <a:schemeClr val="accent1">
+                              <a:shade val="50000"/>
+                            </a:schemeClr>
+                          </a:lnRef>
+                          <a:fillRef idx="1">
+                            <a:schemeClr val="accent1"/>
+                          </a:fillRef>
+                          <a:effectRef idx="0">
+                            <a:schemeClr val="accent1"/>
+                          </a:effectRef>
+                          <a:fontRef idx="minor">
+                            <a:schemeClr val="lt1"/>
+                          </a:fontRef>
+                        </wps:style>
+                        <wps:txbx>
+                          <w:txbxContent>
+                            <w:p>
+                              <w:pPr>
+                                <w:rPr>
+                                  <w:rFonts w:eastAsia="Times New Roman"/>
+                                  <w:color w:val="000000" w:themeColor="text1"/>
+                                  <w:sz w:val="20"/>
+                                  <w:szCs w:val="20"/>
+                                </w:rPr>
+                              </w:pPr>
+                            </w:p>
+                          </w:txbxContent>
+                        </wps:txbx>
+                        <wps:bodyPr rtlCol="0" anchor="ctr"/>
+                      </wps:wsp>
+                      <wps:wsp>
+                        <wps:cNvPr id="49" name="Left Arrow 13"/>
+                        <wps:cNvSpPr/>
+                        <wps:spPr>
+                          <a:xfrm>
+                            <a:off x="5846490" y="1605138"/>
+                            <a:ext cx="803230" cy="133273"/>
+                          </a:xfrm>
+                          <a:prstGeom prst="leftArrow">
+                            <a:avLst/>
+                          </a:prstGeom>
+                          <a:grpFill/>
+                        </wps:spPr>
+                        <wps:style>
+                          <a:lnRef idx="2">
+                            <a:schemeClr val="accent1">
+                              <a:shade val="50000"/>
+                            </a:schemeClr>
+                          </a:lnRef>
+                          <a:fillRef idx="1">
+                            <a:schemeClr val="accent1"/>
+                          </a:fillRef>
+                          <a:effectRef idx="0">
+                            <a:schemeClr val="accent1"/>
+                          </a:effectRef>
+                          <a:fontRef idx="minor">
+                            <a:schemeClr val="lt1"/>
+                          </a:fontRef>
+                        </wps:style>
+                        <wps:txbx>
+                          <w:txbxContent>
+                            <w:p>
+                              <w:pPr>
+                                <w:rPr>
+                                  <w:rFonts w:eastAsia="Times New Roman"/>
+                                  <w:color w:val="000000" w:themeColor="text1"/>
+                                  <w:sz w:val="20"/>
+                                  <w:szCs w:val="20"/>
+                                </w:rPr>
+                              </w:pPr>
+                            </w:p>
+                          </w:txbxContent>
+                        </wps:txbx>
+                        <wps:bodyPr rtlCol="0" anchor="ctr"/>
+                      </wps:wsp>
+                      <wps:wsp>
+                        <wps:cNvPr id="50" name="TextBox 18"/>
+                        <wps:cNvSpPr txBox="1"/>
+                        <wps:spPr>
+                          <a:xfrm>
+                            <a:off x="2895601" y="1235814"/>
+                            <a:ext cx="807983" cy="358609"/>
+                          </a:xfrm>
+                          <a:prstGeom prst="rect">
+                            <a:avLst/>
+                          </a:prstGeom>
+                          <a:grpFill/>
+                        </wps:spPr>
+                        <wps:txbx>
+                          <w:txbxContent>
+                            <w:p>
+                              <w:pPr>
+                                <w:pStyle w:val="NormalWeb"/>
+                                <w:spacing w:before="0" w:beforeAutospacing="0" w:after="0" w:afterAutospacing="0"/>
+                                <w:rPr>
+                                  <w:b/>
+                                  <w:color w:val="000000" w:themeColor="text1"/>
+                                  <w:sz w:val="20"/>
+                                  <w:szCs w:val="20"/>
+                                </w:rPr>
+                              </w:pPr>
+                              <w:r>
+                                <w:rPr>
+                                  <w:b/>
+                                  <w:bCs/>
+                                  <w:color w:val="000000" w:themeColor="text1"/>
+                                  <w:kern w:val="24"/>
+                                  <w:sz w:val="20"/>
+                                  <w:szCs w:val="20"/>
+                                </w:rPr>
+                                <w:t>NO</w:t>
+                              </w:r>
+                            </w:p>
+                          </w:txbxContent>
+                        </wps:txbx>
+                        <wps:bodyPr wrap="square" rtlCol="0">
+                          <a:noAutofit/>
+                        </wps:bodyPr>
+                      </wps:wsp>
+                      <wps:wsp>
+                        <wps:cNvPr id="51" name="TextBox 19"/>
+                        <wps:cNvSpPr txBox="1"/>
+                        <wps:spPr>
+                          <a:xfrm>
+                            <a:off x="3703584" y="2483253"/>
+                            <a:ext cx="870372" cy="358609"/>
+                          </a:xfrm>
+                          <a:prstGeom prst="rect">
+                            <a:avLst/>
+                          </a:prstGeom>
+                          <a:grpFill/>
+                        </wps:spPr>
+                        <wps:txbx>
+                          <w:txbxContent>
+                            <w:p>
+                              <w:pPr>
+                                <w:pStyle w:val="NormalWeb"/>
+                                <w:spacing w:before="0" w:beforeAutospacing="0" w:after="0" w:afterAutospacing="0"/>
+                                <w:rPr>
+                                  <w:color w:val="000000" w:themeColor="text1"/>
+                                  <w:sz w:val="20"/>
+                                  <w:szCs w:val="20"/>
+                                </w:rPr>
+                              </w:pPr>
+                              <w:r>
+                                <w:rPr>
+                                  <w:b/>
+                                  <w:bCs/>
+                                  <w:color w:val="000000" w:themeColor="text1"/>
+                                  <w:kern w:val="24"/>
+                                  <w:sz w:val="20"/>
+                                  <w:szCs w:val="20"/>
+                                </w:rPr>
+                                <w:t>YES</w:t>
+                              </w:r>
+                            </w:p>
+                          </w:txbxContent>
+                        </wps:txbx>
+                        <wps:bodyPr wrap="square" rtlCol="0">
+                          <a:noAutofit/>
+                        </wps:bodyPr>
+                      </wps:wsp>
+                      <wps:wsp>
+                        <wps:cNvPr id="52" name="Up Arrow 16"/>
+                        <wps:cNvSpPr/>
+                        <wps:spPr>
+                          <a:xfrm>
+                            <a:off x="1325781" y="699661"/>
+                            <a:ext cx="130924" cy="595978"/>
+                          </a:xfrm>
+                          <a:prstGeom prst="upArrow">
+                            <a:avLst/>
+                          </a:prstGeom>
+                          <a:grpFill/>
+                        </wps:spPr>
+                        <wps:style>
+                          <a:lnRef idx="2">
+                            <a:schemeClr val="accent1">
+                              <a:shade val="50000"/>
+                            </a:schemeClr>
+                          </a:lnRef>
+                          <a:fillRef idx="1">
+                            <a:schemeClr val="accent1"/>
+                          </a:fillRef>
+                          <a:effectRef idx="0">
+                            <a:schemeClr val="accent1"/>
+                          </a:effectRef>
+                          <a:fontRef idx="minor">
+                            <a:schemeClr val="lt1"/>
+                          </a:fontRef>
+                        </wps:style>
+                        <wps:txbx>
+                          <w:txbxContent>
+                            <w:p>
+                              <w:pPr>
+                                <w:rPr>
+                                  <w:rFonts w:eastAsia="Times New Roman"/>
+                                  <w:color w:val="000000" w:themeColor="text1"/>
+                                  <w:sz w:val="20"/>
+                                  <w:szCs w:val="20"/>
+                                </w:rPr>
+                              </w:pPr>
+                            </w:p>
+                          </w:txbxContent>
+                        </wps:txbx>
+                        <wps:bodyPr rtlCol="0" anchor="ctr"/>
+                      </wps:wsp>
+                      <wps:wsp>
+                        <wps:cNvPr id="53" name="Down Arrow 17"/>
+                        <wps:cNvSpPr/>
+                        <wps:spPr>
+                          <a:xfrm>
+                            <a:off x="4541937" y="2397371"/>
+                            <a:ext cx="130923" cy="529665"/>
+                          </a:xfrm>
+                          <a:prstGeom prst="downArrow">
+                            <a:avLst/>
+                          </a:prstGeom>
+                          <a:grpFill/>
+                        </wps:spPr>
+                        <wps:style>
+                          <a:lnRef idx="2">
+                            <a:schemeClr val="accent1">
+                              <a:shade val="50000"/>
+                            </a:schemeClr>
+                          </a:lnRef>
+                          <a:fillRef idx="1">
+                            <a:schemeClr val="accent1"/>
+                          </a:fillRef>
+                          <a:effectRef idx="0">
+                            <a:schemeClr val="accent1"/>
+                          </a:effectRef>
+                          <a:fontRef idx="minor">
+                            <a:schemeClr val="lt1"/>
+                          </a:fontRef>
+                        </wps:style>
+                        <wps:txbx>
+                          <w:txbxContent>
+                            <w:p>
+                              <w:pPr>
+                                <w:rPr>
+                                  <w:rFonts w:eastAsia="Times New Roman"/>
+                                  <w:color w:val="000000" w:themeColor="text1"/>
+                                  <w:sz w:val="20"/>
+                                  <w:szCs w:val="20"/>
+                                </w:rPr>
+                              </w:pPr>
+                            </w:p>
+                          </w:txbxContent>
+                        </wps:txbx>
+                        <wps:bodyPr rtlCol="0" anchor="ctr"/>
+                      </wps:wsp>
+                      <wps:wsp>
+                        <wps:cNvPr id="54" name="Diamond 54"/>
+                        <wps:cNvSpPr/>
+                        <wps:spPr>
+                          <a:xfrm>
+                            <a:off x="3352802" y="955039"/>
+                            <a:ext cx="2493688" cy="1462002"/>
+                          </a:xfrm>
+                          <a:prstGeom prst="diamond">
+                            <a:avLst/>
+                          </a:prstGeom>
+                          <a:grpFill/>
+                        </wps:spPr>
+                        <wps:style>
+                          <a:lnRef idx="2">
+                            <a:schemeClr val="accent1">
+                              <a:shade val="50000"/>
+                            </a:schemeClr>
+                          </a:lnRef>
+                          <a:fillRef idx="1">
+                            <a:schemeClr val="accent1"/>
+                          </a:fillRef>
+                          <a:effectRef idx="0">
+                            <a:schemeClr val="accent1"/>
+                          </a:effectRef>
+                          <a:fontRef idx="minor">
+                            <a:schemeClr val="lt1"/>
+                          </a:fontRef>
+                        </wps:style>
+                        <wps:txbx>
+                          <w:txbxContent>
+                            <w:p>
+                              <w:pPr>
+                                <w:jc w:val="center"/>
+                                <w:rPr>
+                                  <w:rFonts w:eastAsia="Times New Roman"/>
+                                  <w:b/>
+                                  <w:color w:val="000000" w:themeColor="text1"/>
+                                  <w:sz w:val="20"/>
+                                  <w:szCs w:val="20"/>
+                                </w:rPr>
+                              </w:pPr>
+                              <w:r>
+                                <w:rPr>
+                                  <w:rFonts w:eastAsia="Times New Roman"/>
+                                  <w:b/>
+                                  <w:color w:val="000000" w:themeColor="text1"/>
+                                  <w:sz w:val="20"/>
+                                  <w:szCs w:val="20"/>
+                                </w:rPr>
+                                <w:t>CLASS</w:t>
+                              </w:r>
+                              <w:r>
+                                <w:rPr>
+                                  <w:rFonts w:eastAsia="Times New Roman"/>
+                                  <w:b/>
+                                  <w:color w:val="000000" w:themeColor="text1"/>
+                                  <w:sz w:val="20"/>
+                                  <w:szCs w:val="20"/>
+                                </w:rPr>
+                                <w:t xml:space="preserve"> </w:t>
+                              </w:r>
+                              <w:r>
+                                <w:rPr>
+                                  <w:rFonts w:eastAsia="Times New Roman"/>
+                                  <w:b/>
+                                  <w:color w:val="000000" w:themeColor="text1"/>
+                                  <w:sz w:val="20"/>
+                                  <w:szCs w:val="20"/>
+                                </w:rPr>
+                                <w:t>END</w:t>
+                              </w:r>
+                            </w:p>
+                          </w:txbxContent>
+                        </wps:txbx>
+                        <wps:bodyPr rtlCol="0" anchor="ctr"/>
+                      </wps:wsp>
+                    </wpg:wgp>
+                  </a:graphicData>
+                </a:graphic>
+                <wp14:sizeRelH relativeFrom="margin">
+                  <wp14:pctWidth>0</wp14:pctWidth>
+                </wp14:sizeRelH>
+                <wp14:sizeRelV relativeFrom="margin">
+                  <wp14:pctHeight>0</wp14:pctHeight>
+                </wp14:sizeRelV>
+              </wp:anchor>
+            </w:drawing>
+          </mc:Choice>
+          <mc:Fallback>
+            <w:pict>
+              <v:group w14:anchorId="33FA61F1" id="Group 1" o:spid="_x0000_s1026" style="position:absolute;left:0;text-align:left;margin-left:0;margin-top:11.1pt;width:465.65pt;height:176.55pt;z-index:251667456;mso-position-horizontal:left;mso-position-horizontal-relative:margin;mso-width-relative:margin;mso-height-relative:margin" coordsize="95250,35814" o:gfxdata="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">
+                <v:rect id="Rectangle 39" o:spid="_x0000_s1027" style="position:absolute;left:66497;width:28753;height:6708;visibility:visible;mso-wrap-style:square;v-text-anchor:middle" o:gfxdata="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" filled="f" strokecolor="#243f60 [1604]" strokeweight="2pt">
+                  <v:textbox>
+                    <w:txbxContent>
+                      <w:p>
+                        <w:pPr>
+                          <w:pStyle w:val="NormalWeb"/>
+                          <w:spacing w:before="0" w:beforeAutospacing="0" w:after="0" w:afterAutospacing="0"/>
+                          <w:jc w:val="center"/>
+                          <w:rPr>
+                            <w:color w:val="000000" w:themeColor="text1"/>
+                            <w:sz w:val="20"/>
+                            <w:szCs w:val="20"/>
+                          </w:rPr>
+                        </w:pPr>
+                        <w:r>
+                          <w:rPr>
+                            <w:b/>
+                            <w:bCs/>
+                            <w:color w:val="000000" w:themeColor="text1"/>
+                            <w:kern w:val="24"/>
+                            <w:sz w:val="20"/>
+                            <w:szCs w:val="20"/>
+                          </w:rPr>
+                          <w:t>ALGORITHM</w:t>
+                        </w:r>
+                      </w:p>
+                    </w:txbxContent>
+                  </v:textbox>
+                </v:rect>
+                <v:rect id="Rectangle 40" o:spid="_x0000_s1028" style="position:absolute;top:149;width:28752;height:6709;visibility:visible;mso-wrap-style:square;v-text-anchor:middle" o:gfxdata="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" filled="f" strokecolor="#243f60 [1604]" strokeweight="2pt">
+                  <v:textbox>
+                    <w:txbxContent>
+                      <w:p>
+                        <w:pPr>
+                          <w:pStyle w:val="NormalWeb"/>
+                          <w:spacing w:before="0" w:beforeAutospacing="0" w:after="0" w:afterAutospacing="0"/>
+                          <w:jc w:val="center"/>
+                          <w:rPr>
+                            <w:color w:val="000000" w:themeColor="text1"/>
+                            <w:sz w:val="20"/>
+                            <w:szCs w:val="20"/>
+                          </w:rPr>
+                        </w:pPr>
+                        <w:r>
+                          <w:rPr>
+                            <w:b/>
+                            <w:bCs/>
+                            <w:color w:val="000000" w:themeColor="text1"/>
+                            <w:kern w:val="24"/>
+                            <w:sz w:val="20"/>
+                            <w:szCs w:val="20"/>
+                          </w:rPr>
+                          <w:t>IMAGE CAPTURE</w:t>
+                        </w:r>
+                      </w:p>
+                    </w:txbxContent>
+                  </v:textbox>
+                </v:rect>
+                <v:rect id="Rectangle 41" o:spid="_x0000_s1029" style="position:absolute;left:33099;top:84;width:28753;height:6709;visibility:visible;mso-wrap-style:square;v-text-anchor:middle" o:gfxdata="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" filled="f" strokecolor="#243f60 [1604]" strokeweight="2pt">
+                  <v:textbox>
+                    <w:txbxContent>
+                      <w:p>
+                        <w:pPr>
+                          <w:pStyle w:val="NormalWeb"/>
+                          <w:spacing w:before="0" w:beforeAutospacing="0" w:after="0" w:afterAutospacing="0"/>
+                          <w:jc w:val="center"/>
+                          <w:rPr>
+                            <w:color w:val="000000" w:themeColor="text1"/>
+                            <w:sz w:val="20"/>
+                            <w:szCs w:val="20"/>
+                          </w:rPr>
+                        </w:pPr>
+                        <w:r>
+                          <w:rPr>
+                            <w:b/>
+                            <w:bCs/>
+                            <w:color w:val="000000" w:themeColor="text1"/>
+                            <w:kern w:val="24"/>
+                            <w:sz w:val="20"/>
+                            <w:szCs w:val="20"/>
+                          </w:rPr>
+                          <w:t>IMAGE PROCESSING</w:t>
+                        </w:r>
+                      </w:p>
+                    </w:txbxContent>
+                  </v:textbox>
+                </v:rect>
+                <v:rect id="Rectangle 42" o:spid="_x0000_s1030" style="position:absolute;left:66497;top:12954;width:28753;height:6708;visibility:visible;mso-wrap-style:square;v-text-anchor:middle" o:gfxdata="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" filled="f" strokecolor="#243f60 [1604]" strokeweight="2pt">
+                  <v:textbox>
+                    <w:txbxContent>
+                      <w:p>
+                        <w:pPr>
+                          <w:pStyle w:val="NormalWeb"/>
+                          <w:spacing w:before="0" w:beforeAutospacing="0" w:after="0" w:afterAutospacing="0"/>
+                          <w:jc w:val="center"/>
+                          <w:rPr>
+                            <w:color w:val="000000" w:themeColor="text1"/>
+                            <w:sz w:val="20"/>
+                            <w:szCs w:val="20"/>
+                          </w:rPr>
+                        </w:pPr>
+                        <w:r>
+                          <w:rPr>
+                            <w:b/>
+                            <w:bCs/>
+                            <w:color w:val="000000" w:themeColor="text1"/>
+                            <w:kern w:val="24"/>
+                            <w:sz w:val="20"/>
+                            <w:szCs w:val="20"/>
+                          </w:rPr>
+                          <w:t xml:space="preserve">RECORD ATTENDENCE </w:t>
+                        </w:r>
+                      </w:p>
+                    </w:txbxContent>
+                  </v:textbox>
+                </v:rect>
+                <v:rect id="Rectangle 43" o:spid="_x0000_s1031" style="position:absolute;left:33528;top:29105;width:28752;height:6709;visibility:visible;mso-wrap-style:square;v-text-anchor:middle" o:gfxdata="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" filled="f" strokecolor="#243f60 [1604]" strokeweight="2pt">
+                  <v:textbox>
+                    <w:txbxContent>
+                      <w:p>
+                        <w:pPr>
+                          <w:pStyle w:val="NormalWeb"/>
+                          <w:spacing w:before="0" w:beforeAutospacing="0" w:after="0" w:afterAutospacing="0"/>
+                          <w:jc w:val="center"/>
+                          <w:rPr>
+                            <w:color w:val="000000" w:themeColor="text1"/>
+                            <w:sz w:val="20"/>
+                            <w:szCs w:val="20"/>
+                          </w:rPr>
+                        </w:pPr>
+                        <w:r>
+                          <w:rPr>
+                            <w:b/>
+                            <w:bCs/>
+                            <w:color w:val="000000" w:themeColor="text1"/>
+                            <w:kern w:val="24"/>
+                            <w:sz w:val="20"/>
+                            <w:szCs w:val="20"/>
+                          </w:rPr>
+                          <w:t>POST ATTENDENCE</w:t>
+                        </w:r>
+                      </w:p>
+                    </w:txbxContent>
+                  </v:textbox>
+                </v:rect>
+                <v:rect id="Rectangle 44" o:spid="_x0000_s1032" style="position:absolute;top:13103;width:28752;height:6709;visibility:visible;mso-wrap-style:square;v-text-anchor:middle" o:gfxdata="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" filled="f" strokecolor="#243f60 [1604]" strokeweight="2pt">
+                  <v:textbox>
+                    <w:txbxContent>
+                      <w:p>
+                        <w:pPr>
+                          <w:pStyle w:val="NormalWeb"/>
+                          <w:spacing w:before="0" w:beforeAutospacing="0" w:after="0" w:afterAutospacing="0"/>
+                          <w:jc w:val="center"/>
+                          <w:rPr>
+                            <w:color w:val="000000" w:themeColor="text1"/>
+                            <w:sz w:val="20"/>
+                            <w:szCs w:val="20"/>
+                          </w:rPr>
+                        </w:pPr>
+                        <w:r>
+                          <w:rPr>
+                            <w:b/>
+                            <w:bCs/>
+                            <w:color w:val="000000" w:themeColor="text1"/>
+                            <w:kern w:val="24"/>
+                            <w:sz w:val="20"/>
+                            <w:szCs w:val="20"/>
+                          </w:rPr>
+                          <w:t>UPDATE STORED ATTENDANCE</w:t>
+                        </w:r>
+                      </w:p>
+                    </w:txbxContent>
+                  </v:textbox>
+                </v:rect>
+                <v:shapetype id="_x0000_t13" coordsize="21600,21600" o:spt="13" adj="16200,5400" path="m@0,l@0@1,0@1,0@2@0@2@0,21600,21600,10800xe">
+                  <v:stroke joinstyle="miter"/>
+                  <v:formulas>
+                    <v:f eqn="val #0"/>
+                    <v:f eqn="val #1"/>
+                    <v:f eqn="sum height 0 #1"/>
+                    <v:f eqn="sum 10800 0 #1"/>
+                    <v:f eqn="sum width 0 #0"/>
+                    <v:f eqn="prod @4 @3 10800"/>
+                    <v:f eqn="sum width 0 @5"/>
+                  </v:formulas>
+                  <v:path o:connecttype="custom" o:connectlocs="@0,0;0,10800;@0,21600;21600,10800" o:connectangles="270,180,90,0" textboxrect="0,@1,@6,@2"/>
+                  <v:handles>
+                    <v:h position="#0,#1" xrange="0,21600" yrange="0,10800"/>
+                  </v:handles>
+                </v:shapetype>
+                <v:shape id="Right Arrow 9" o:spid="_x0000_s1033" type="#_x0000_t13" style="position:absolute;left:28956;top:3255;width:4235;height:1251;visibility:visible;mso-wrap-style:square;v-text-anchor:middle" o:gfxdata="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" adj="18410" filled="f" strokecolor="#243f60 [1604]" strokeweight="2pt">
+                  <v:textbox>
+                    <w:txbxContent>
+                      <w:p>
+                        <w:pPr>
+                          <w:rPr>
+                            <w:rFonts w:eastAsia="Times New Roman"/>
+                            <w:color w:val="000000" w:themeColor="text1"/>
+                            <w:sz w:val="20"/>
+                            <w:szCs w:val="20"/>
+                          </w:rPr>
+                        </w:pPr>
+                      </w:p>
+                    </w:txbxContent>
+                  </v:textbox>
+                </v:shape>
+                <v:shape id="Right Arrow 10" o:spid="_x0000_s1034" type="#_x0000_t13" style="position:absolute;left:62058;top:3192;width:4236;height:1376;visibility:visible;mso-wrap-style:square;v-text-anchor:middle" o:gfxdata="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" adj="18091" filled="f" strokecolor="#243f60 [1604]" strokeweight="2pt">
+                  <v:textbox>
+                    <w:txbxContent>
+                      <w:p>
+                        <w:pPr>
+                          <w:rPr>
+                            <w:rFonts w:eastAsia="Times New Roman"/>
+                            <w:color w:val="000000" w:themeColor="text1"/>
+                            <w:sz w:val="20"/>
+                            <w:szCs w:val="20"/>
+                          </w:rPr>
+                        </w:pPr>
+                      </w:p>
+                    </w:txbxContent>
+                  </v:textbox>
+                </v:shape>
+                <v:shapetype id="_x0000_t67" coordsize="21600,21600" o:spt="67" adj="16200,5400" path="m0@0l@1@0@1,0@2,0@2@0,21600@0,10800,21600xe">
+                  <v:stroke joinstyle="miter"/>
+                  <v:formulas>
+                    <v:f eqn="val #0"/>
+                    <v:f eqn="val #1"/>
+                    <v:f eqn="sum height 0 #1"/>
+                    <v:f eqn="sum 10800 0 #1"/>
+                    <v:f eqn="sum width 0 #0"/>
+                    <v:f eqn="prod @4 @3 10800"/>
+                    <v:f eqn="sum width 0 @5"/>
+                  </v:formulas>
+                  <v:path o:connecttype="custom" o:connectlocs="10800,0;0,@0;10800,21600;21600,@0" o:connectangles="270,180,90,0" textboxrect="@1,0,@2,@6"/>
+                  <v:handles>
+                    <v:h position="#1,#0" xrange="0,10800" yrange="0,21600"/>
+                  </v:handles>
+                </v:shapetype>
+                <v:shape id="Down Arrow 11" o:spid="_x0000_s1035" type="#_x0000_t67" style="position:absolute;left:79920;top:6858;width:1310;height:5825;visibility:visible;mso-wrap-style:square;v-text-anchor:middle" o:gfxdata="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" adj="19173" filled="f" strokecolor="#243f60 [1604]" strokeweight="2pt">
+                  <v:textbox>
+                    <w:txbxContent>
+                      <w:p>
+                        <w:pPr>
+                          <w:rPr>
+                            <w:rFonts w:eastAsia="Times New Roman"/>
+                            <w:color w:val="000000" w:themeColor="text1"/>
+                            <w:sz w:val="20"/>
+                            <w:szCs w:val="20"/>
+                          </w:rPr>
+                        </w:pPr>
+                      </w:p>
+                    </w:txbxContent>
+                  </v:textbox>
+                </v:shape>
+                <v:shapetype id="_x0000_t66" coordsize="21600,21600" o:spt="66" adj="5400,5400" path="m@0,l@0@1,21600@1,21600@2@0@2@0,21600,,10800xe">
+                  <v:stroke joinstyle="miter"/>
+                  <v:formulas>
+                    <v:f eqn="val #0"/>
+                    <v:f eqn="val #1"/>
+                    <v:f eqn="sum 21600 0 #1"/>
+                    <v:f eqn="prod #0 #1 10800"/>
+                    <v:f eqn="sum #0 0 @3"/>
+                  </v:formulas>
+                  <v:path o:connecttype="custom" o:connectlocs="@0,0;0,10800;@0,21600;21600,10800" o:connectangles="270,180,90,0" textboxrect="@4,@1,21600,@2"/>
+                  <v:handles>
+                    <v:h position="#0,#1" xrange="0,21600" yrange="0,10800"/>
+                  </v:handles>
+                </v:shapetype>
+                <v:shape id="Left Arrow 12" o:spid="_x0000_s1036" type="#_x0000_t66" style="position:absolute;left:29097;top:16225;width:5267;height:1332;visibility:visible;mso-wrap-style:square;v-text-anchor:middle" o:gfxdata="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" adj="2732" filled="f" strokecolor="#243f60 [1604]" strokeweight="2pt">
+                  <v:textbox>
+                    <w:txbxContent>
+                      <w:p>
+                        <w:pPr>
+                          <w:rPr>
+                            <w:rFonts w:eastAsia="Times New Roman"/>
+                            <w:color w:val="000000" w:themeColor="text1"/>
+                            <w:sz w:val="20"/>
+                            <w:szCs w:val="20"/>
+                          </w:rPr>
+                        </w:pPr>
+                      </w:p>
+                    </w:txbxContent>
+                  </v:textbox>
+                </v:shape>
+                <v:shape id="Left Arrow 13" o:spid="_x0000_s1037" type="#_x0000_t66" style="position:absolute;left:58464;top:16051;width:8033;height:1333;visibility:visible;mso-wrap-style:square;v-text-anchor:middle" o:gfxdata="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" adj="1792" filled="f" strokecolor="#243f60 [1604]" strokeweight="2pt">
+                  <v:textbox>
+                    <w:txbxContent>
+                      <w:p>
+                        <w:pPr>
+                          <w:rPr>
+                            <w:rFonts w:eastAsia="Times New Roman"/>
+                            <w:color w:val="000000" w:themeColor="text1"/>
+                            <w:sz w:val="20"/>
+                            <w:szCs w:val="20"/>
+                          </w:rPr>
+                        </w:pPr>
+                      </w:p>
+                    </w:txbxContent>
+                  </v:textbox>
+                </v:shape>
+                <v:shapetype id="_x0000_t202" coordsize="21600,21600" o:spt="202" path="m,l,21600r21600,l21600,xe">
+                  <v:stroke joinstyle="miter"/>
+                  <v:path gradientshapeok="t" o:connecttype="rect"/>
+                </v:shapetype>
+                <v:shape id="TextBox 18" o:spid="_x0000_s1038" type="#_x0000_t202" style="position:absolute;left:28956;top:12358;width:8079;height:3586;visibility:visible;mso-wrap-style:square;v-text-anchor:top" o:gfxdata="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" filled="f" stroked="f">
+                  <v:textbox>
+                    <w:txbxContent>
+                      <w:p>
+                        <w:pPr>
+                          <w:pStyle w:val="NormalWeb"/>
+                          <w:spacing w:before="0" w:beforeAutospacing="0" w:after="0" w:afterAutospacing="0"/>
+                          <w:rPr>
+                            <w:b/>
+                            <w:color w:val="000000" w:themeColor="text1"/>
+                            <w:sz w:val="20"/>
+                            <w:szCs w:val="20"/>
+                          </w:rPr>
+                        </w:pPr>
+                        <w:r>
+                          <w:rPr>
+                            <w:b/>
+                            <w:bCs/>
+                            <w:color w:val="000000" w:themeColor="text1"/>
+                            <w:kern w:val="24"/>
+                            <w:sz w:val="20"/>
+                            <w:szCs w:val="20"/>
+                          </w:rPr>
+                          <w:t>NO</w:t>
+                        </w:r>
+                      </w:p>
+                    </w:txbxContent>
+                  </v:textbox>
+                </v:shape>
+                <v:shape id="TextBox 19" o:spid="_x0000_s1039" type="#_x0000_t202" style="position:absolute;left:37035;top:24832;width:8704;height:3586;visibility:visible;mso-wrap-style:square;v-text-anchor:top" o:gfxdata="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" filled="f" stroked="f">
+                  <v:textbox>
+                    <w:txbxContent>
+                      <w:p>
+                        <w:pPr>
+                          <w:pStyle w:val="NormalWeb"/>
+                          <w:spacing w:before="0" w:beforeAutospacing="0" w:after="0" w:afterAutospacing="0"/>
+                          <w:rPr>
+                            <w:color w:val="000000" w:themeColor="text1"/>
+                            <w:sz w:val="20"/>
+                            <w:szCs w:val="20"/>
+                          </w:rPr>
+                        </w:pPr>
+                        <w:r>
+                          <w:rPr>
+                            <w:b/>
+                            <w:bCs/>
+                            <w:color w:val="000000" w:themeColor="text1"/>
+                            <w:kern w:val="24"/>
+                            <w:sz w:val="20"/>
+                            <w:szCs w:val="20"/>
+                          </w:rPr>
+                          <w:t>YES</w:t>
+                        </w:r>
+                      </w:p>
+                    </w:txbxContent>
+                  </v:textbox>
+                </v:shape>
+                <v:shapetype id="_x0000_t68" coordsize="21600,21600" o:spt="68" adj="5400,5400" path="m0@0l@1@0@1,21600@2,21600@2@0,21600@0,10800,xe">
+                  <v:stroke joinstyle="miter"/>
+                  <v:formulas>
+                    <v:f eqn="val #0"/>
+                    <v:f eqn="val #1"/>
+                    <v:f eqn="sum 21600 0 #1"/>
+                    <v:f eqn="prod #0 #1 10800"/>
+                    <v:f eqn="sum #0 0 @3"/>
+                  </v:formulas>
+                  <v:path o:connecttype="custom" o:connectlocs="10800,0;0,@0;10800,21600;21600,@0" o:connectangles="270,180,90,0" textboxrect="@1,@4,@2,21600"/>
+                  <v:handles>
+                    <v:h position="#1,#0" xrange="0,10800" yrange="0,21600"/>
+                  </v:handles>
+                </v:shapetype>
+                <v:shape id="Up Arrow 16" o:spid="_x0000_s1040" type="#_x0000_t68" style="position:absolute;left:13257;top:6996;width:1310;height:5960;visibility:visible;mso-wrap-style:square;v-text-anchor:middle" o:gfxdata="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" adj="2373" filled="f" strokecolor="#243f60 [1604]" strokeweight="2pt">
+                  <v:textbox>
+                    <w:txbxContent>
+                      <w:p>
+                        <w:pPr>
+                          <w:rPr>
+                            <w:rFonts w:eastAsia="Times New Roman"/>
+                            <w:color w:val="000000" w:themeColor="text1"/>
+                            <w:sz w:val="20"/>
+                            <w:szCs w:val="20"/>
+                          </w:rPr>
+                        </w:pPr>
+                      </w:p>
+                    </w:txbxContent>
+                  </v:textbox>
+                </v:shape>
+                <v:shape id="Down Arrow 17" o:spid="_x0000_s1041" type="#_x0000_t67" style="position:absolute;left:45419;top:23973;width:1309;height:5297;visibility:visible;mso-wrap-style:square;v-text-anchor:middle" o:gfxdata="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" adj="18930" filled="f" strokecolor="#243f60 [1604]" strokeweight="2pt">
+                  <v:textbox>
+                    <w:txbxContent>
+                      <w:p>
+                        <w:pPr>
+                          <w:rPr>
+                            <w:rFonts w:eastAsia="Times New Roman"/>
+                            <w:color w:val="000000" w:themeColor="text1"/>
+                            <w:sz w:val="20"/>
+                            <w:szCs w:val="20"/>
+                          </w:rPr>
+                        </w:pPr>
+                      </w:p>
+                    </w:txbxContent>
+                  </v:textbox>
+                </v:shape>
+                <v:shapetype id="_x0000_t4" coordsize="21600,21600" o:spt="4" path="m10800,l,10800,10800,21600,21600,10800xe">
+                  <v:stroke joinstyle="miter"/>
+                  <v:path gradientshapeok="t" o:connecttype="rect" textboxrect="5400,5400,16200,16200"/>
+                </v:shapetype>
+                <v:shape id="Diamond 54" o:spid="_x0000_s1042" type="#_x0000_t4" style="position:absolute;left:33528;top:9550;width:24936;height:14620;visibility:visible;mso-wrap-style:square;v-text-anchor:middle" o:gfxdata="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" filled="f" strokecolor="#243f60 [1604]" strokeweight="2pt">
+                  <v:textbox>
+                    <w:txbxContent>
+                      <w:p>
+                        <w:pPr>
+                          <w:jc w:val="center"/>
+                          <w:rPr>
+                            <w:rFonts w:eastAsia="Times New Roman"/>
+                            <w:b/>
+                            <w:color w:val="000000" w:themeColor="text1"/>
+                            <w:sz w:val="20"/>
+                            <w:szCs w:val="20"/>
+                          </w:rPr>
+                        </w:pPr>
+                        <w:r>
+                          <w:rPr>
+                            <w:rFonts w:eastAsia="Times New Roman"/>
+                            <w:b/>
+                            <w:color w:val="000000" w:themeColor="text1"/>
+                            <w:sz w:val="20"/>
+                            <w:szCs w:val="20"/>
+                          </w:rPr>
+                          <w:t>CLASS</w:t>
+                        </w:r>
+                        <w:r>
+                          <w:rPr>
+                            <w:rFonts w:eastAsia="Times New Roman"/>
+                            <w:b/>
+                            <w:color w:val="000000" w:themeColor="text1"/>
+                            <w:sz w:val="20"/>
+                            <w:szCs w:val="20"/>
+                          </w:rPr>
+                          <w:t xml:space="preserve"> </w:t>
+                        </w:r>
+                        <w:r>
+                          <w:rPr>
+                            <w:rFonts w:eastAsia="Times New Roman"/>
+                            <w:b/>
+                            <w:color w:val="000000" w:themeColor="text1"/>
+                            <w:sz w:val="20"/>
+                            <w:szCs w:val="20"/>
+                          </w:rPr>
+                          <w:t>END</w:t>
+                        </w:r>
+                      </w:p>
+                    </w:txbxContent>
+                  </v:textbox>
+                </v:shape>
+                <w10:wrap anchorx="margin"/>
+              </v:group>
+            </w:pict>
+          </mc:Fallback>
+        </mc:AlternateContent>
+      </w:r>
     </w:p>
     <w:p>
       <w:pPr>
@@ -19777,14 +20824,498 @@
           <w:szCs w:val="24"/>
         </w:rPr>
       </w:pPr>
+      <w:r>
+        <w:rPr>
+          <w:rFonts w:ascii="Times New Roman" w:hAnsi="Times New Roman" w:cs="Times New Roman"/>
+          <w:sz w:val="24"/>
+          <w:szCs w:val="24"/>
+        </w:rPr>
+        <w:tab/>
+      </w:r>
+      <w:r>
+        <w:rPr>
+          <w:rFonts w:ascii="Times New Roman" w:hAnsi="Times New Roman" w:cs="Times New Roman"/>
+          <w:sz w:val="24"/>
+          <w:szCs w:val="24"/>
+        </w:rPr>
+        <w:tab/>
+      </w:r>
+      <w:r>
+        <w:rPr>
+          <w:rFonts w:ascii="Times New Roman" w:hAnsi="Times New Roman" w:cs="Times New Roman"/>
+          <w:sz w:val="24"/>
+          <w:szCs w:val="24"/>
+        </w:rPr>
+        <w:tab/>
+      </w:r>
+      <w:r>
+        <w:rPr>
+          <w:rFonts w:ascii="Times New Roman" w:hAnsi="Times New Roman" w:cs="Times New Roman"/>
+          <w:sz w:val="24"/>
+          <w:szCs w:val="24"/>
+        </w:rPr>
+        <w:tab/>
+      </w:r>
+      <w:r>
+        <w:rPr>
+          <w:rFonts w:ascii="Times New Roman" w:hAnsi="Times New Roman" w:cs="Times New Roman"/>
+          <w:sz w:val="24"/>
+          <w:szCs w:val="24"/>
+        </w:rPr>
+        <w:tab/>
+      </w:r>
+      <w:r>
+        <w:rPr>
+          <w:rFonts w:ascii="Times New Roman" w:hAnsi="Times New Roman" w:cs="Times New Roman"/>
+          <w:sz w:val="24"/>
+          <w:szCs w:val="24"/>
+        </w:rPr>
+        <w:t xml:space="preserve">         </w:t>
+      </w:r>
+      <w:r>
+        <w:rPr>
+          <w:rFonts w:ascii="Times New Roman" w:hAnsi="Times New Roman" w:cs="Times New Roman"/>
+          <w:sz w:val="24"/>
+          <w:szCs w:val="24"/>
+        </w:rPr>
+        <w:t>Workflow</w:t>
+      </w:r>
     </w:p>
     <w:p>
       <w:pPr>
         <w:jc w:val="both"/>
         <w:rPr>
           <w:rFonts w:ascii="Times New Roman" w:hAnsi="Times New Roman" w:cs="Times New Roman"/>
-          <w:sz w:val="24"/>
-          <w:szCs w:val="24"/>
+          <w:b/>
+          <w:bCs/>
+          <w:sz w:val="24"/>
+          <w:szCs w:val="24"/>
+        </w:rPr>
+      </w:pPr>
+      <w:r>
+        <w:rPr>
+          <w:rFonts w:ascii="Times New Roman" w:hAnsi="Times New Roman" w:cs="Times New Roman"/>
+          <w:b/>
+          <w:bCs/>
+          <w:sz w:val="24"/>
+          <w:szCs w:val="24"/>
+        </w:rPr>
+        <w:t>Working of KNN</w:t>
+      </w:r>
+    </w:p>
+    <w:p>
+      <w:pPr>
+        <w:pStyle w:val="pw-post-body-paragraph"/>
+        <w:shd w:val="clear" w:color="auto" w:fill="FFFFFF"/>
+        <w:spacing w:before="206" w:beforeAutospacing="0" w:after="0" w:afterAutospacing="0" w:line="480" w:lineRule="atLeast"/>
+        <w:rPr>
+          <w:color w:val="292929"/>
+          <w:spacing w:val="-1"/>
+        </w:rPr>
+      </w:pPr>
+      <w:r>
+        <w:rPr>
+          <w:color w:val="292929"/>
+          <w:spacing w:val="-1"/>
+        </w:rPr>
+        <w:t xml:space="preserve">K Nearest </w:t>
+      </w:r>
+      <w:proofErr w:type="spellStart"/>
+      <w:proofErr w:type="gramStart"/>
+      <w:r>
+        <w:rPr>
+          <w:color w:val="292929"/>
+          <w:spacing w:val="-1"/>
+        </w:rPr>
+        <w:t>Neighbor</w:t>
+      </w:r>
+      <w:proofErr w:type="spellEnd"/>
+      <w:r>
+        <w:rPr>
+          <w:color w:val="292929"/>
+          <w:spacing w:val="-1"/>
+        </w:rPr>
+        <w:t>(</w:t>
+      </w:r>
+      <w:proofErr w:type="gramEnd"/>
+      <w:r>
+        <w:rPr>
+          <w:color w:val="292929"/>
+          <w:spacing w:val="-1"/>
+        </w:rPr>
+        <w:t xml:space="preserve">KNN) algorithm is a very simple, easy to understand, versatile and one of the topmost machine learning algorithms. In k-NN classification, the output is a class membership. An object is classified by a plurality vote of its neighbours, with the object being assigned to the class most common among its k nearest neighbours (k is a positive integer, </w:t>
+      </w:r>
+      <w:r>
+        <w:rPr>
+          <w:color w:val="292929"/>
+          <w:spacing w:val="-1"/>
+        </w:rPr>
+        <w:lastRenderedPageBreak/>
+        <w:t>typically small). If k = 1, then the object is simply assigned to the class of that single nearest neighbour.</w:t>
+      </w:r>
+    </w:p>
+    <w:p>
+      <w:pPr>
+        <w:pStyle w:val="pw-post-body-paragraph"/>
+        <w:shd w:val="clear" w:color="auto" w:fill="FFFFFF"/>
+        <w:spacing w:before="480" w:beforeAutospacing="0" w:after="0" w:afterAutospacing="0" w:line="480" w:lineRule="atLeast"/>
+        <w:rPr>
+          <w:color w:val="292929"/>
+          <w:spacing w:val="-1"/>
+        </w:rPr>
+      </w:pPr>
+      <w:r>
+        <w:rPr>
+          <w:color w:val="292929"/>
+          <w:spacing w:val="-1"/>
+        </w:rPr>
+        <w:t>In KNN, K is the number of nearest neighbours. The number of neighbours is the core deciding factor. K is generally an odd number if the number of classes is 2. When K=1, then the algorithm is known as the nearest neighbour algorithm. This is the simplest case.</w:t>
+      </w:r>
+      <w:r>
+        <w:rPr>
+          <w:color w:val="292929"/>
+          <w:spacing w:val="-1"/>
+        </w:rPr>
+        <w:br/>
+        <w:t>Suppose P1 is the point, for which label needs to be predicted.</w:t>
+      </w:r>
+    </w:p>
+    <w:p>
+      <w:pPr>
+        <w:pStyle w:val="pw-post-body-paragraph"/>
+        <w:shd w:val="clear" w:color="auto" w:fill="FFFFFF"/>
+        <w:spacing w:before="480" w:beforeAutospacing="0" w:after="0" w:afterAutospacing="0" w:line="480" w:lineRule="atLeast"/>
+        <w:rPr>
+          <w:color w:val="292929"/>
+          <w:spacing w:val="-1"/>
+        </w:rPr>
+      </w:pPr>
+      <w:r>
+        <w:rPr>
+          <w:noProof/>
+        </w:rPr>
+        <w:drawing>
+          <wp:inline distT="0" distB="0" distL="0" distR="0" wp14:anchorId="22319D37" wp14:editId="01FEBA88">
+            <wp:extent cx="5626100" cy="4902200"/>
+            <wp:effectExtent l="0" t="0" r="0" b="0"/>
+            <wp:docPr id="55" name="Picture 55"/>
+            <wp:cNvGraphicFramePr>
+              <a:graphicFrameLocks xmlns:a="http://schemas.openxmlformats.org/drawingml/2006/main" noChangeAspect="1"/>
+            </wp:cNvGraphicFramePr>
+            <a:graphic xmlns:a="http://schemas.openxmlformats.org/drawingml/2006/main">
+              <a:graphicData uri="http://schemas.openxmlformats.org/drawingml/2006/picture">
+                <pic:pic xmlns:pic="http://schemas.openxmlformats.org/drawingml/2006/picture">
+                  <pic:nvPicPr>
+                    <pic:cNvPr id="0" name="Picture 11"/>
+                    <pic:cNvPicPr>
+                      <a:picLocks noChangeAspect="1" noChangeArrowheads="1"/>
+                    </pic:cNvPicPr>
+                  </pic:nvPicPr>
+                  <pic:blipFill>
+                    <a:blip r:embed="rId107">
+                      <a:extLst>
+                        <a:ext uri="{28A0092B-C50C-407E-A947-70E740481C1C}">
+                          <a14:useLocalDpi xmlns:a14="http://schemas.microsoft.com/office/drawing/2010/main" val="0"/>
+                        </a:ext>
+                      </a:extLst>
+                    </a:blip>
+                    <a:srcRect/>
+                    <a:stretch>
+                      <a:fillRect/>
+                    </a:stretch>
+                  </pic:blipFill>
+                  <pic:spPr bwMode="auto">
+                    <a:xfrm>
+                      <a:off x="0" y="0"/>
+                      <a:ext cx="5626100" cy="4902200"/>
+                    </a:xfrm>
+                    <a:prstGeom prst="rect">
+                      <a:avLst/>
+                    </a:prstGeom>
+                    <a:noFill/>
+                    <a:ln>
+                      <a:noFill/>
+                    </a:ln>
+                  </pic:spPr>
+                </pic:pic>
+              </a:graphicData>
+            </a:graphic>
+          </wp:inline>
+        </w:drawing>
+      </w:r>
+    </w:p>
+    <w:p>
+      <w:pPr>
+        <w:pStyle w:val="pw-post-body-paragraph"/>
+        <w:shd w:val="clear" w:color="auto" w:fill="FFFFFF"/>
+        <w:spacing w:before="480" w:beforeAutospacing="0" w:after="0" w:afterAutospacing="0" w:line="480" w:lineRule="atLeast"/>
+        <w:rPr>
+          <w:spacing w:val="-1"/>
+        </w:rPr>
+      </w:pPr>
+      <w:r>
+        <w:rPr>
+          <w:color w:val="292929"/>
+          <w:spacing w:val="-1"/>
+        </w:rPr>
+        <w:tab/>
+      </w:r>
+      <w:r>
+        <w:rPr>
+          <w:color w:val="292929"/>
+          <w:spacing w:val="-1"/>
+        </w:rPr>
+        <w:tab/>
+      </w:r>
+      <w:r>
+        <w:rPr>
+          <w:color w:val="292929"/>
+          <w:spacing w:val="-1"/>
+        </w:rPr>
+        <w:tab/>
+      </w:r>
+      <w:r>
+        <w:rPr>
+          <w:color w:val="292929"/>
+          <w:spacing w:val="-1"/>
+        </w:rPr>
+        <w:tab/>
+      </w:r>
+      <w:r>
+        <w:rPr>
+          <w:shd w:val="clear" w:color="auto" w:fill="FFFFFF"/>
+        </w:rPr>
+        <w:t>Basic steps in KNN.</w:t>
+      </w:r>
+    </w:p>
+    <w:p>
+      <w:pPr>
+        <w:pStyle w:val="pw-post-body-paragraph"/>
+        <w:shd w:val="clear" w:color="auto" w:fill="FFFFFF"/>
+        <w:spacing w:before="480" w:beforeAutospacing="0" w:after="0" w:afterAutospacing="0" w:line="480" w:lineRule="atLeast"/>
+        <w:rPr>
+          <w:color w:val="292929"/>
+          <w:spacing w:val="-1"/>
+        </w:rPr>
+      </w:pPr>
+      <w:r>
+        <w:rPr>
+          <w:color w:val="292929"/>
+          <w:spacing w:val="-1"/>
+        </w:rPr>
+        <w:lastRenderedPageBreak/>
+        <w:t>KNN has three basic steps.</w:t>
+      </w:r>
+      <w:r>
+        <w:rPr>
+          <w:color w:val="292929"/>
+          <w:spacing w:val="-1"/>
+        </w:rPr>
+        <w:br/>
+        <w:t>1. Calculate the distance.</w:t>
+      </w:r>
+      <w:r>
+        <w:rPr>
+          <w:color w:val="292929"/>
+          <w:spacing w:val="-1"/>
+        </w:rPr>
+        <w:br/>
+        <w:t>2. Find the k nearest neighbours.</w:t>
+      </w:r>
+      <w:r>
+        <w:rPr>
+          <w:color w:val="292929"/>
+          <w:spacing w:val="-1"/>
+        </w:rPr>
+        <w:br/>
+        <w:t>3. Vote for classes</w:t>
+      </w:r>
+    </w:p>
+    <w:p>
+      <w:pPr>
+        <w:pStyle w:val="Heading2"/>
+        <w:shd w:val="clear" w:color="auto" w:fill="FFFFFF"/>
+        <w:spacing w:before="569" w:line="360" w:lineRule="atLeast"/>
+        <w:rPr>
+          <w:rFonts w:ascii="Times New Roman" w:hAnsi="Times New Roman" w:cs="Times New Roman"/>
+          <w:color w:val="292929"/>
+          <w:sz w:val="24"/>
+          <w:szCs w:val="24"/>
+        </w:rPr>
+      </w:pPr>
+      <w:r>
+        <w:rPr>
+          <w:rFonts w:ascii="Times New Roman" w:hAnsi="Times New Roman" w:cs="Times New Roman"/>
+          <w:color w:val="292929"/>
+          <w:sz w:val="24"/>
+          <w:szCs w:val="24"/>
+        </w:rPr>
+        <w:t>Importance of K</w:t>
+      </w:r>
+    </w:p>
+    <w:p>
+      <w:pPr>
+        <w:pStyle w:val="pw-post-body-paragraph"/>
+        <w:shd w:val="clear" w:color="auto" w:fill="FFFFFF"/>
+        <w:spacing w:before="206" w:beforeAutospacing="0" w:after="0" w:afterAutospacing="0" w:line="480" w:lineRule="atLeast"/>
+        <w:rPr>
+          <w:color w:val="292929"/>
+          <w:spacing w:val="-1"/>
+        </w:rPr>
+      </w:pPr>
+      <w:r>
+        <w:rPr>
+          <w:color w:val="292929"/>
+          <w:spacing w:val="-1"/>
+        </w:rPr>
+        <w:t>You can’t pick any random value for k. The whole algorithm is based on the k value. Even small changes to k may result in big changes. Like most machine learning algorithms, the K in KNN is a hyperparameter. You can think of K as a controlling variable for the prediction model</w:t>
+      </w:r>
+    </w:p>
+    <w:p>
+      <w:pPr>
+        <w:pStyle w:val="pw-post-body-paragraph"/>
+        <w:shd w:val="clear" w:color="auto" w:fill="FFFFFF"/>
+        <w:spacing w:before="206" w:beforeAutospacing="0" w:after="0" w:afterAutospacing="0" w:line="480" w:lineRule="atLeast"/>
+        <w:rPr>
+          <w:b/>
+          <w:bCs/>
+          <w:color w:val="292929"/>
+          <w:spacing w:val="-1"/>
+        </w:rPr>
+      </w:pPr>
+      <w:r>
+        <w:rPr>
+          <w:b/>
+          <w:bCs/>
+          <w:color w:val="292929"/>
+          <w:spacing w:val="-1"/>
+        </w:rPr>
+        <w:t>KNN for Face Recognition:</w:t>
+      </w:r>
+    </w:p>
+    <w:p>
+      <w:pPr>
+        <w:pStyle w:val="pw-post-body-paragraph"/>
+        <w:shd w:val="clear" w:color="auto" w:fill="FFFFFF"/>
+        <w:spacing w:before="206" w:after="0" w:line="480" w:lineRule="atLeast"/>
+        <w:rPr>
+          <w:color w:val="292929"/>
+          <w:spacing w:val="-1"/>
+        </w:rPr>
+      </w:pPr>
+      <w:r>
+        <w:rPr>
+          <w:color w:val="292929"/>
+          <w:spacing w:val="-1"/>
+          <w:lang w:val="en-US"/>
+        </w:rPr>
+        <w:t>The in-built face-recognition module in python detects the crucial face points.</w:t>
+      </w:r>
+    </w:p>
+    <w:p>
+      <w:pPr>
+        <w:pStyle w:val="pw-post-body-paragraph"/>
+        <w:shd w:val="clear" w:color="auto" w:fill="FFFFFF"/>
+        <w:spacing w:before="206" w:after="0" w:line="480" w:lineRule="atLeast"/>
+        <w:rPr>
+          <w:color w:val="292929"/>
+          <w:spacing w:val="-1"/>
+        </w:rPr>
+      </w:pPr>
+      <w:r>
+        <w:rPr>
+          <w:color w:val="292929"/>
+          <w:spacing w:val="-1"/>
+          <w:lang w:val="en-US"/>
+        </w:rPr>
+        <w:t xml:space="preserve">These locations and the distance between them </w:t>
+      </w:r>
+      <w:proofErr w:type="gramStart"/>
+      <w:r>
+        <w:rPr>
+          <w:color w:val="292929"/>
+          <w:spacing w:val="-1"/>
+          <w:lang w:val="en-US"/>
+        </w:rPr>
+        <w:t>is</w:t>
+      </w:r>
+      <w:proofErr w:type="gramEnd"/>
+      <w:r>
+        <w:rPr>
+          <w:color w:val="292929"/>
+          <w:spacing w:val="-1"/>
+          <w:lang w:val="en-US"/>
+        </w:rPr>
+        <w:t xml:space="preserve"> noted and these are different for each individual’s face. </w:t>
+      </w:r>
+    </w:p>
+    <w:p>
+      <w:pPr>
+        <w:pStyle w:val="pw-post-body-paragraph"/>
+        <w:shd w:val="clear" w:color="auto" w:fill="FFFFFF"/>
+        <w:spacing w:before="206" w:after="0" w:line="480" w:lineRule="atLeast"/>
+        <w:rPr>
+          <w:color w:val="292929"/>
+          <w:spacing w:val="-1"/>
+        </w:rPr>
+      </w:pPr>
+      <w:r>
+        <w:rPr>
+          <w:color w:val="292929"/>
+          <w:spacing w:val="-1"/>
+          <w:lang w:val="en-US"/>
+        </w:rPr>
+        <w:t>These values are given to a KNN</w:t>
+      </w:r>
+      <w:r>
+        <w:rPr>
+          <w:color w:val="292929"/>
+          <w:spacing w:val="-1"/>
+          <w:lang w:val="en-US"/>
+        </w:rPr>
+        <w:t xml:space="preserve"> </w:t>
+      </w:r>
+      <w:r>
+        <w:rPr>
+          <w:color w:val="292929"/>
+          <w:spacing w:val="-1"/>
+          <w:lang w:val="en-US"/>
+        </w:rPr>
+        <w:t>(k-nearest neighbors) algorithm for training</w:t>
+      </w:r>
+    </w:p>
+    <w:p>
+      <w:pPr>
+        <w:pStyle w:val="pw-post-body-paragraph"/>
+        <w:shd w:val="clear" w:color="auto" w:fill="FFFFFF"/>
+        <w:spacing w:before="206" w:after="0" w:line="480" w:lineRule="atLeast"/>
+        <w:rPr>
+          <w:color w:val="292929"/>
+          <w:spacing w:val="-1"/>
+        </w:rPr>
+      </w:pPr>
+      <w:r>
+        <w:rPr>
+          <w:color w:val="292929"/>
+          <w:spacing w:val="-1"/>
+          <w:lang w:val="en-US"/>
+        </w:rPr>
+        <w:t>The face of an individual is identified by using the trained model it selects the nearest neighbor for the facial points and shows the result.</w:t>
+      </w:r>
+    </w:p>
+    <w:p>
+      <w:pPr>
+        <w:pStyle w:val="pw-post-body-paragraph"/>
+        <w:shd w:val="clear" w:color="auto" w:fill="FFFFFF"/>
+        <w:spacing w:before="206" w:beforeAutospacing="0" w:after="0" w:afterAutospacing="0" w:line="480" w:lineRule="atLeast"/>
+        <w:rPr>
+          <w:rFonts w:ascii="Georgia" w:hAnsi="Georgia"/>
+          <w:b/>
+          <w:bCs/>
+          <w:color w:val="292929"/>
+          <w:spacing w:val="-1"/>
+          <w:sz w:val="30"/>
+          <w:szCs w:val="30"/>
         </w:rPr>
       </w:pPr>
     </w:p>
@@ -19850,16 +21381,6 @@
     </w:p>
     <w:p>
       <w:pPr>
-        <w:jc w:val="both"/>
-        <w:rPr>
-          <w:rFonts w:ascii="Times New Roman" w:hAnsi="Times New Roman" w:cs="Times New Roman"/>
-          <w:sz w:val="24"/>
-          <w:szCs w:val="24"/>
-        </w:rPr>
-      </w:pPr>
-    </w:p>
-    <w:p>
-      <w:pPr>
         <w:rPr>
           <w:rFonts w:ascii="Times New Roman" w:hAnsi="Times New Roman" w:cs="Times New Roman"/>
           <w:sz w:val="24"/>
@@ -19877,13 +21398,798 @@
     </w:p>
     <w:p>
       <w:pPr>
-        <w:jc w:val="both"/>
-        <w:rPr>
-          <w:rFonts w:ascii="Times New Roman" w:hAnsi="Times New Roman" w:cs="Times New Roman"/>
-          <w:sz w:val="24"/>
-          <w:szCs w:val="24"/>
-        </w:rPr>
-      </w:pPr>
+        <w:rPr>
+          <w:rFonts w:ascii="Times New Roman" w:hAnsi="Times New Roman" w:cs="Times New Roman"/>
+          <w:sz w:val="24"/>
+          <w:szCs w:val="24"/>
+        </w:rPr>
+      </w:pPr>
+      <w:r>
+        <w:rPr>
+          <w:rFonts w:ascii="Times New Roman" w:hAnsi="Times New Roman" w:cs="Times New Roman"/>
+          <w:sz w:val="24"/>
+          <w:szCs w:val="24"/>
+        </w:rPr>
+        <w:lastRenderedPageBreak/>
+        <w:tab/>
+      </w:r>
+      <w:r>
+        <w:rPr>
+          <w:rFonts w:ascii="Times New Roman" w:hAnsi="Times New Roman" w:cs="Times New Roman"/>
+          <w:sz w:val="24"/>
+          <w:szCs w:val="24"/>
+        </w:rPr>
+        <w:tab/>
+      </w:r>
+      <w:r>
+        <w:rPr>
+          <w:rFonts w:ascii="Times New Roman" w:hAnsi="Times New Roman" w:cs="Times New Roman"/>
+          <w:sz w:val="24"/>
+          <w:szCs w:val="24"/>
+        </w:rPr>
+        <w:tab/>
+      </w:r>
+      <w:r>
+        <w:rPr>
+          <w:rFonts w:ascii="Times New Roman" w:hAnsi="Times New Roman" w:cs="Times New Roman"/>
+          <w:sz w:val="24"/>
+          <w:szCs w:val="24"/>
+        </w:rPr>
+        <w:tab/>
+      </w:r>
+      <w:r>
+        <w:rPr>
+          <w:rFonts w:ascii="Times New Roman" w:hAnsi="Times New Roman" w:cs="Times New Roman"/>
+          <w:sz w:val="24"/>
+          <w:szCs w:val="24"/>
+        </w:rPr>
+        <w:tab/>
+        <w:t>CHAPTER – 5</w:t>
+      </w:r>
+    </w:p>
+    <w:p>
+      <w:pPr>
+        <w:rPr>
+          <w:rFonts w:ascii="Times New Roman" w:hAnsi="Times New Roman" w:cs="Times New Roman"/>
+          <w:sz w:val="24"/>
+          <w:szCs w:val="24"/>
+        </w:rPr>
+      </w:pPr>
+      <w:r>
+        <w:rPr>
+          <w:rFonts w:ascii="Times New Roman" w:hAnsi="Times New Roman" w:cs="Times New Roman"/>
+          <w:sz w:val="24"/>
+          <w:szCs w:val="24"/>
+        </w:rPr>
+        <w:tab/>
+      </w:r>
+      <w:r>
+        <w:rPr>
+          <w:rFonts w:ascii="Times New Roman" w:hAnsi="Times New Roman" w:cs="Times New Roman"/>
+          <w:sz w:val="24"/>
+          <w:szCs w:val="24"/>
+        </w:rPr>
+        <w:tab/>
+      </w:r>
+      <w:r>
+        <w:rPr>
+          <w:rFonts w:ascii="Times New Roman" w:hAnsi="Times New Roman" w:cs="Times New Roman"/>
+          <w:sz w:val="24"/>
+          <w:szCs w:val="24"/>
+        </w:rPr>
+        <w:tab/>
+      </w:r>
+      <w:r>
+        <w:rPr>
+          <w:rFonts w:ascii="Times New Roman" w:hAnsi="Times New Roman" w:cs="Times New Roman"/>
+          <w:sz w:val="24"/>
+          <w:szCs w:val="24"/>
+        </w:rPr>
+        <w:tab/>
+      </w:r>
+      <w:r>
+        <w:rPr>
+          <w:rFonts w:ascii="Times New Roman" w:hAnsi="Times New Roman" w:cs="Times New Roman"/>
+          <w:sz w:val="24"/>
+          <w:szCs w:val="24"/>
+        </w:rPr>
+        <w:t>ALGORITHAM TRAINING</w:t>
+      </w:r>
+    </w:p>
+    <w:p>
+      <w:pPr>
+        <w:rPr>
+          <w:rFonts w:ascii="Times New Roman" w:hAnsi="Times New Roman" w:cs="Times New Roman"/>
+          <w:sz w:val="24"/>
+          <w:szCs w:val="24"/>
+        </w:rPr>
+      </w:pPr>
+      <w:r>
+        <w:rPr>
+          <w:rFonts w:ascii="Times New Roman" w:hAnsi="Times New Roman" w:cs="Times New Roman"/>
+          <w:b/>
+          <w:bCs/>
+          <w:sz w:val="24"/>
+          <w:szCs w:val="24"/>
+        </w:rPr>
+        <w:t>Methodology</w:t>
+      </w:r>
+    </w:p>
+    <w:p>
+      <w:pPr>
+        <w:rPr>
+          <w:rFonts w:ascii="Times New Roman" w:hAnsi="Times New Roman" w:cs="Times New Roman"/>
+          <w:b/>
+          <w:bCs/>
+          <w:sz w:val="24"/>
+          <w:szCs w:val="24"/>
+        </w:rPr>
+      </w:pPr>
+      <w:r>
+        <w:rPr>
+          <w:rFonts w:ascii="Times New Roman" w:hAnsi="Times New Roman" w:cs="Times New Roman"/>
+          <w:b/>
+          <w:bCs/>
+          <w:sz w:val="24"/>
+          <w:szCs w:val="24"/>
+        </w:rPr>
+        <w:t>Data Gathering</w:t>
+      </w:r>
+    </w:p>
+    <w:p>
+      <w:pPr>
+        <w:ind w:firstLine="720"/>
+        <w:rPr>
+          <w:rFonts w:ascii="Times New Roman" w:hAnsi="Times New Roman" w:cs="Times New Roman"/>
+          <w:sz w:val="24"/>
+          <w:szCs w:val="24"/>
+        </w:rPr>
+      </w:pPr>
+      <w:r>
+        <w:rPr>
+          <w:rFonts w:ascii="Times New Roman" w:hAnsi="Times New Roman" w:cs="Times New Roman"/>
+          <w:sz w:val="24"/>
+          <w:szCs w:val="24"/>
+        </w:rPr>
+        <w:t xml:space="preserve">The images of the students will be captured and stored in a file hierarchy </w:t>
+      </w:r>
+      <w:r>
+        <w:rPr>
+          <w:rFonts w:ascii="Times New Roman" w:hAnsi="Times New Roman" w:cs="Times New Roman"/>
+          <w:sz w:val="24"/>
+          <w:szCs w:val="24"/>
+        </w:rPr>
+        <w:t>as per the requirements for the algorithm training purpose.</w:t>
+      </w:r>
+    </w:p>
+    <w:p>
+      <w:pPr>
+        <w:rPr>
+          <w:rFonts w:ascii="Times New Roman" w:hAnsi="Times New Roman" w:cs="Times New Roman"/>
+          <w:b/>
+          <w:bCs/>
+          <w:sz w:val="24"/>
+          <w:szCs w:val="24"/>
+        </w:rPr>
+      </w:pPr>
+      <w:r>
+        <w:rPr>
+          <w:rFonts w:ascii="Times New Roman" w:hAnsi="Times New Roman" w:cs="Times New Roman"/>
+          <w:b/>
+          <w:bCs/>
+          <w:sz w:val="24"/>
+          <w:szCs w:val="24"/>
+        </w:rPr>
+        <w:t>Algorithm Training</w:t>
+      </w:r>
+    </w:p>
+    <w:p>
+      <w:pPr>
+        <w:ind w:firstLine="720"/>
+        <w:rPr>
+          <w:rFonts w:ascii="Times New Roman" w:hAnsi="Times New Roman" w:cs="Times New Roman"/>
+          <w:sz w:val="24"/>
+          <w:szCs w:val="24"/>
+        </w:rPr>
+      </w:pPr>
+      <w:r>
+        <w:rPr>
+          <w:rFonts w:ascii="Times New Roman" w:hAnsi="Times New Roman" w:cs="Times New Roman"/>
+          <w:sz w:val="24"/>
+          <w:szCs w:val="24"/>
+          <w:lang w:val="en-US"/>
+        </w:rPr>
+        <w:t xml:space="preserve">The algorithm </w:t>
+      </w:r>
+      <w:proofErr w:type="gramStart"/>
+      <w:r>
+        <w:rPr>
+          <w:rFonts w:ascii="Times New Roman" w:hAnsi="Times New Roman" w:cs="Times New Roman"/>
+          <w:sz w:val="24"/>
+          <w:szCs w:val="24"/>
+          <w:lang w:val="en-US"/>
+        </w:rPr>
+        <w:t>need</w:t>
+      </w:r>
+      <w:proofErr w:type="gramEnd"/>
+      <w:r>
+        <w:rPr>
+          <w:rFonts w:ascii="Times New Roman" w:hAnsi="Times New Roman" w:cs="Times New Roman"/>
+          <w:sz w:val="24"/>
+          <w:szCs w:val="24"/>
+          <w:lang w:val="en-US"/>
+        </w:rPr>
+        <w:t xml:space="preserve"> to be trained with the captured images such that it yields maximum accuracy</w:t>
+      </w:r>
+      <w:r>
+        <w:rPr>
+          <w:rFonts w:ascii="Times New Roman" w:hAnsi="Times New Roman" w:cs="Times New Roman"/>
+          <w:sz w:val="24"/>
+          <w:szCs w:val="24"/>
+        </w:rPr>
+        <w:t xml:space="preserve">. </w:t>
+      </w:r>
+      <w:r>
+        <w:rPr>
+          <w:rFonts w:ascii="Times New Roman" w:hAnsi="Times New Roman" w:cs="Times New Roman"/>
+          <w:sz w:val="24"/>
+          <w:szCs w:val="24"/>
+          <w:lang w:val="en-US"/>
+        </w:rPr>
+        <w:t>The trained model is saved to the given path so that we can use it for prediction purpose</w:t>
+      </w:r>
+    </w:p>
+    <w:p>
+      <w:pPr>
+        <w:rPr>
+          <w:rFonts w:ascii="Times New Roman" w:hAnsi="Times New Roman" w:cs="Times New Roman"/>
+          <w:b/>
+          <w:bCs/>
+          <w:sz w:val="24"/>
+          <w:szCs w:val="24"/>
+        </w:rPr>
+      </w:pPr>
+      <w:r>
+        <w:rPr>
+          <w:rFonts w:ascii="Times New Roman" w:hAnsi="Times New Roman" w:cs="Times New Roman"/>
+          <w:b/>
+          <w:bCs/>
+          <w:sz w:val="24"/>
+          <w:szCs w:val="24"/>
+        </w:rPr>
+        <w:t>Prediction</w:t>
+      </w:r>
+    </w:p>
+    <w:p>
+      <w:pPr>
+        <w:rPr>
+          <w:rFonts w:ascii="Times New Roman" w:hAnsi="Times New Roman" w:cs="Times New Roman"/>
+          <w:sz w:val="24"/>
+          <w:szCs w:val="24"/>
+        </w:rPr>
+      </w:pPr>
+      <w:r>
+        <w:rPr>
+          <w:rFonts w:ascii="Times New Roman" w:hAnsi="Times New Roman" w:cs="Times New Roman"/>
+          <w:sz w:val="24"/>
+          <w:szCs w:val="24"/>
+        </w:rPr>
+        <w:t xml:space="preserve">Face Detection </w:t>
+      </w:r>
+    </w:p>
+    <w:p>
+      <w:pPr>
+        <w:ind w:left="720"/>
+        <w:rPr>
+          <w:rFonts w:ascii="Times New Roman" w:hAnsi="Times New Roman" w:cs="Times New Roman"/>
+          <w:sz w:val="24"/>
+          <w:szCs w:val="24"/>
+        </w:rPr>
+      </w:pPr>
+      <w:r>
+        <w:rPr>
+          <w:rFonts w:ascii="Times New Roman" w:hAnsi="Times New Roman" w:cs="Times New Roman"/>
+          <w:sz w:val="24"/>
+          <w:szCs w:val="24"/>
+        </w:rPr>
+        <w:t>Faces are detected from the image captured during class.</w:t>
+      </w:r>
+    </w:p>
+    <w:p>
+      <w:pPr>
+        <w:rPr>
+          <w:rFonts w:ascii="Times New Roman" w:hAnsi="Times New Roman" w:cs="Times New Roman"/>
+          <w:sz w:val="24"/>
+          <w:szCs w:val="24"/>
+        </w:rPr>
+      </w:pPr>
+      <w:r>
+        <w:rPr>
+          <w:rFonts w:ascii="Times New Roman" w:hAnsi="Times New Roman" w:cs="Times New Roman"/>
+          <w:sz w:val="24"/>
+          <w:szCs w:val="24"/>
+        </w:rPr>
+        <w:t xml:space="preserve">Face identification </w:t>
+      </w:r>
+    </w:p>
+    <w:p>
+      <w:pPr>
+        <w:ind w:left="720"/>
+        <w:rPr>
+          <w:rFonts w:ascii="Times New Roman" w:hAnsi="Times New Roman" w:cs="Times New Roman"/>
+          <w:sz w:val="24"/>
+          <w:szCs w:val="24"/>
+        </w:rPr>
+      </w:pPr>
+      <w:r>
+        <w:rPr>
+          <w:rFonts w:ascii="Times New Roman" w:hAnsi="Times New Roman" w:cs="Times New Roman"/>
+          <w:sz w:val="24"/>
+          <w:szCs w:val="24"/>
+        </w:rPr>
+        <w:t>Faces detected are identified by using the pre-trained KNN model.</w:t>
+      </w:r>
+    </w:p>
+    <w:p>
+      <w:pPr>
+        <w:rPr>
+          <w:rFonts w:ascii="Times New Roman" w:hAnsi="Times New Roman" w:cs="Times New Roman"/>
+          <w:sz w:val="24"/>
+          <w:szCs w:val="24"/>
+        </w:rPr>
+      </w:pPr>
+      <w:r>
+        <w:rPr>
+          <w:rFonts w:ascii="Times New Roman" w:hAnsi="Times New Roman" w:cs="Times New Roman"/>
+          <w:sz w:val="24"/>
+          <w:szCs w:val="24"/>
+        </w:rPr>
+        <w:t>Naming Faces/Marking attendance</w:t>
+      </w:r>
+    </w:p>
+    <w:p>
+      <w:pPr>
+        <w:ind w:left="720"/>
+        <w:rPr>
+          <w:rFonts w:ascii="Times New Roman" w:hAnsi="Times New Roman" w:cs="Times New Roman"/>
+          <w:sz w:val="24"/>
+          <w:szCs w:val="24"/>
+        </w:rPr>
+      </w:pPr>
+      <w:r>
+        <w:rPr>
+          <w:rFonts w:ascii="Times New Roman" w:hAnsi="Times New Roman" w:cs="Times New Roman"/>
+          <w:sz w:val="24"/>
+          <w:szCs w:val="24"/>
+        </w:rPr>
+        <w:t>Detected faces will be named by the person’s name and used for marking attendance.</w:t>
+      </w:r>
+    </w:p>
+    <w:p>
+      <w:pPr>
+        <w:rPr>
+          <w:rFonts w:ascii="Times New Roman" w:hAnsi="Times New Roman" w:cs="Times New Roman"/>
+          <w:sz w:val="24"/>
+          <w:szCs w:val="24"/>
+        </w:rPr>
+      </w:pPr>
+    </w:p>
+    <w:p>
+      <w:pPr>
+        <w:rPr>
+          <w:rFonts w:ascii="Times New Roman" w:hAnsi="Times New Roman" w:cs="Times New Roman"/>
+          <w:b/>
+          <w:bCs/>
+          <w:sz w:val="24"/>
+          <w:szCs w:val="24"/>
+        </w:rPr>
+      </w:pPr>
+      <w:r>
+        <w:rPr>
+          <w:rFonts w:ascii="Times New Roman" w:hAnsi="Times New Roman" w:cs="Times New Roman"/>
+          <w:b/>
+          <w:bCs/>
+          <w:sz w:val="24"/>
+          <w:szCs w:val="24"/>
+        </w:rPr>
+        <w:t>Prediction Flow</w:t>
+      </w:r>
+    </w:p>
+    <w:p>
+      <w:pPr>
+        <w:rPr>
+          <w:rFonts w:ascii="Times New Roman" w:hAnsi="Times New Roman" w:cs="Times New Roman"/>
+          <w:sz w:val="24"/>
+          <w:szCs w:val="24"/>
+        </w:rPr>
+      </w:pPr>
+      <w:r>
+        <w:rPr>
+          <w:rFonts w:ascii="Times New Roman" w:hAnsi="Times New Roman" w:cs="Times New Roman"/>
+          <w:sz w:val="24"/>
+          <w:szCs w:val="24"/>
+        </w:rPr>
+        <w:t>Image capturing:</w:t>
+      </w:r>
+    </w:p>
+    <w:p>
+      <w:pPr>
+        <w:rPr>
+          <w:rFonts w:ascii="Times New Roman" w:hAnsi="Times New Roman" w:cs="Times New Roman"/>
+          <w:sz w:val="24"/>
+          <w:szCs w:val="24"/>
+        </w:rPr>
+      </w:pPr>
+      <w:r>
+        <w:rPr>
+          <w:rFonts w:ascii="Times New Roman" w:hAnsi="Times New Roman" w:cs="Times New Roman"/>
+          <w:sz w:val="24"/>
+          <w:szCs w:val="24"/>
+        </w:rPr>
+        <w:tab/>
+        <w:t xml:space="preserve">Image will be captured by the available camera </w:t>
+      </w:r>
+      <w:proofErr w:type="gramStart"/>
+      <w:r>
+        <w:rPr>
+          <w:rFonts w:ascii="Times New Roman" w:hAnsi="Times New Roman" w:cs="Times New Roman"/>
+          <w:sz w:val="24"/>
+          <w:szCs w:val="24"/>
+        </w:rPr>
+        <w:t xml:space="preserve">devices </w:t>
+      </w:r>
+      <w:r>
+        <w:rPr>
+          <w:rFonts w:ascii="Times New Roman" w:hAnsi="Times New Roman" w:cs="Times New Roman"/>
+          <w:sz w:val="24"/>
+          <w:szCs w:val="24"/>
+        </w:rPr>
+        <w:t>.</w:t>
+      </w:r>
+      <w:proofErr w:type="gramEnd"/>
+    </w:p>
+    <w:p>
+      <w:pPr>
+        <w:rPr>
+          <w:rFonts w:ascii="Times New Roman" w:hAnsi="Times New Roman" w:cs="Times New Roman"/>
+          <w:sz w:val="24"/>
+          <w:szCs w:val="24"/>
+        </w:rPr>
+      </w:pPr>
+      <w:r>
+        <w:rPr>
+          <w:rFonts w:ascii="Times New Roman" w:hAnsi="Times New Roman" w:cs="Times New Roman"/>
+          <w:sz w:val="24"/>
+          <w:szCs w:val="24"/>
+        </w:rPr>
+        <w:t xml:space="preserve">Image processing </w:t>
+      </w:r>
+    </w:p>
+    <w:p>
+      <w:pPr>
+        <w:rPr>
+          <w:rFonts w:ascii="Times New Roman" w:hAnsi="Times New Roman" w:cs="Times New Roman"/>
+          <w:sz w:val="24"/>
+          <w:szCs w:val="24"/>
+        </w:rPr>
+      </w:pPr>
+      <w:r>
+        <w:rPr>
+          <w:rFonts w:ascii="Times New Roman" w:hAnsi="Times New Roman" w:cs="Times New Roman"/>
+          <w:sz w:val="24"/>
+          <w:szCs w:val="24"/>
+        </w:rPr>
+        <w:tab/>
+        <w:t xml:space="preserve">The captured image will be processed and the human faces in the image will be detected by using </w:t>
+      </w:r>
+      <w:proofErr w:type="spellStart"/>
+      <w:r>
+        <w:rPr>
+          <w:rFonts w:ascii="Times New Roman" w:hAnsi="Times New Roman" w:cs="Times New Roman"/>
+          <w:sz w:val="24"/>
+          <w:szCs w:val="24"/>
+        </w:rPr>
+        <w:t>haar</w:t>
+      </w:r>
+      <w:proofErr w:type="spellEnd"/>
+      <w:r>
+        <w:rPr>
+          <w:rFonts w:ascii="Times New Roman" w:hAnsi="Times New Roman" w:cs="Times New Roman"/>
+          <w:sz w:val="24"/>
+          <w:szCs w:val="24"/>
+        </w:rPr>
+        <w:t>-features.</w:t>
+      </w:r>
+    </w:p>
+    <w:p>
+      <w:pPr>
+        <w:rPr>
+          <w:rFonts w:ascii="Times New Roman" w:hAnsi="Times New Roman" w:cs="Times New Roman"/>
+          <w:sz w:val="24"/>
+          <w:szCs w:val="24"/>
+        </w:rPr>
+      </w:pPr>
+      <w:r>
+        <w:rPr>
+          <w:rFonts w:ascii="Times New Roman" w:hAnsi="Times New Roman" w:cs="Times New Roman"/>
+          <w:sz w:val="24"/>
+          <w:szCs w:val="24"/>
+        </w:rPr>
+        <w:t xml:space="preserve">Algorithm </w:t>
+      </w:r>
+    </w:p>
+    <w:p>
+      <w:pPr>
+        <w:rPr>
+          <w:rFonts w:ascii="Times New Roman" w:hAnsi="Times New Roman" w:cs="Times New Roman"/>
+          <w:sz w:val="24"/>
+          <w:szCs w:val="24"/>
+        </w:rPr>
+      </w:pPr>
+      <w:r>
+        <w:rPr>
+          <w:rFonts w:ascii="Times New Roman" w:hAnsi="Times New Roman" w:cs="Times New Roman"/>
+          <w:sz w:val="24"/>
+          <w:szCs w:val="24"/>
+        </w:rPr>
+        <w:tab/>
+        <w:t xml:space="preserve">The faces detected will be given to the algorithm part and the </w:t>
+      </w:r>
+      <w:r>
+        <w:rPr>
+          <w:rFonts w:ascii="Times New Roman" w:hAnsi="Times New Roman" w:cs="Times New Roman"/>
+          <w:sz w:val="24"/>
+          <w:szCs w:val="24"/>
+        </w:rPr>
+        <w:t>faces will be identified by using pre-trained KNN model</w:t>
+      </w:r>
+    </w:p>
+    <w:p>
+      <w:pPr>
+        <w:rPr>
+          <w:rFonts w:ascii="Times New Roman" w:hAnsi="Times New Roman" w:cs="Times New Roman"/>
+          <w:sz w:val="24"/>
+          <w:szCs w:val="24"/>
+        </w:rPr>
+      </w:pPr>
+      <w:r>
+        <w:rPr>
+          <w:rFonts w:ascii="Times New Roman" w:hAnsi="Times New Roman" w:cs="Times New Roman"/>
+          <w:sz w:val="24"/>
+          <w:szCs w:val="24"/>
+        </w:rPr>
+        <w:t>Then the attendance will be recorded from that image</w:t>
+      </w:r>
+      <w:r>
+        <w:rPr>
+          <w:rFonts w:ascii="Times New Roman" w:hAnsi="Times New Roman" w:cs="Times New Roman"/>
+          <w:sz w:val="24"/>
+          <w:szCs w:val="24"/>
+        </w:rPr>
+        <w:t xml:space="preserve"> </w:t>
+      </w:r>
+      <w:r>
+        <w:rPr>
+          <w:rFonts w:ascii="Times New Roman" w:hAnsi="Times New Roman" w:cs="Times New Roman"/>
+          <w:sz w:val="24"/>
+          <w:szCs w:val="24"/>
+        </w:rPr>
+        <w:t>and the images will be taken till the end of the class</w:t>
+      </w:r>
+      <w:r>
+        <w:rPr>
+          <w:rFonts w:ascii="Times New Roman" w:hAnsi="Times New Roman" w:cs="Times New Roman"/>
+          <w:sz w:val="24"/>
+          <w:szCs w:val="24"/>
+        </w:rPr>
+        <w:t>. The students who are identified in those images will be recorded as attendees for the respective class.</w:t>
+      </w:r>
+    </w:p>
+    <w:p>
+      <w:pPr>
+        <w:rPr>
+          <w:rFonts w:ascii="Times New Roman" w:hAnsi="Times New Roman" w:cs="Times New Roman"/>
+          <w:sz w:val="24"/>
+          <w:szCs w:val="24"/>
+        </w:rPr>
+      </w:pPr>
+    </w:p>
+    <w:p>
+      <w:pPr>
+        <w:rPr>
+          <w:rFonts w:ascii="Times New Roman" w:hAnsi="Times New Roman" w:cs="Times New Roman"/>
+          <w:sz w:val="24"/>
+          <w:szCs w:val="24"/>
+        </w:rPr>
+      </w:pPr>
+    </w:p>
+    <w:p>
+      <w:pPr>
+        <w:rPr>
+          <w:rFonts w:ascii="Times New Roman" w:hAnsi="Times New Roman" w:cs="Times New Roman"/>
+          <w:sz w:val="24"/>
+          <w:szCs w:val="24"/>
+        </w:rPr>
+      </w:pPr>
+    </w:p>
+    <w:p>
+      <w:pPr>
+        <w:rPr>
+          <w:rFonts w:ascii="Times New Roman" w:hAnsi="Times New Roman" w:cs="Times New Roman"/>
+          <w:sz w:val="24"/>
+          <w:szCs w:val="24"/>
+        </w:rPr>
+      </w:pPr>
+    </w:p>
+    <w:p>
+      <w:pPr>
+        <w:rPr>
+          <w:rFonts w:ascii="Times New Roman" w:hAnsi="Times New Roman" w:cs="Times New Roman"/>
+          <w:sz w:val="24"/>
+          <w:szCs w:val="24"/>
+        </w:rPr>
+      </w:pPr>
+    </w:p>
+    <w:p>
+      <w:pPr>
+        <w:rPr>
+          <w:rFonts w:ascii="Times New Roman" w:hAnsi="Times New Roman" w:cs="Times New Roman"/>
+          <w:sz w:val="24"/>
+          <w:szCs w:val="24"/>
+        </w:rPr>
+      </w:pPr>
+    </w:p>
+    <w:p>
+      <w:pPr>
+        <w:rPr>
+          <w:rFonts w:ascii="Times New Roman" w:hAnsi="Times New Roman" w:cs="Times New Roman"/>
+          <w:sz w:val="24"/>
+          <w:szCs w:val="24"/>
+        </w:rPr>
+      </w:pPr>
+    </w:p>
+    <w:p>
+      <w:pPr>
+        <w:rPr>
+          <w:rFonts w:ascii="Times New Roman" w:hAnsi="Times New Roman" w:cs="Times New Roman"/>
+          <w:sz w:val="24"/>
+          <w:szCs w:val="24"/>
+        </w:rPr>
+      </w:pPr>
+    </w:p>
+    <w:p>
+      <w:pPr>
+        <w:rPr>
+          <w:rFonts w:ascii="Times New Roman" w:hAnsi="Times New Roman" w:cs="Times New Roman"/>
+          <w:sz w:val="24"/>
+          <w:szCs w:val="24"/>
+        </w:rPr>
+      </w:pPr>
+    </w:p>
+    <w:p>
+      <w:pPr>
+        <w:rPr>
+          <w:rFonts w:ascii="Times New Roman" w:hAnsi="Times New Roman" w:cs="Times New Roman"/>
+          <w:sz w:val="24"/>
+          <w:szCs w:val="24"/>
+        </w:rPr>
+      </w:pPr>
+    </w:p>
+    <w:p>
+      <w:pPr>
+        <w:rPr>
+          <w:rFonts w:ascii="Times New Roman" w:hAnsi="Times New Roman" w:cs="Times New Roman"/>
+          <w:sz w:val="24"/>
+          <w:szCs w:val="24"/>
+        </w:rPr>
+      </w:pPr>
+    </w:p>
+    <w:p>
+      <w:pPr>
+        <w:rPr>
+          <w:rFonts w:ascii="Times New Roman" w:hAnsi="Times New Roman" w:cs="Times New Roman"/>
+          <w:sz w:val="24"/>
+          <w:szCs w:val="24"/>
+        </w:rPr>
+      </w:pPr>
+    </w:p>
+    <w:p>
+      <w:pPr>
+        <w:rPr>
+          <w:rFonts w:ascii="Times New Roman" w:hAnsi="Times New Roman" w:cs="Times New Roman"/>
+          <w:sz w:val="24"/>
+          <w:szCs w:val="24"/>
+        </w:rPr>
+      </w:pPr>
+    </w:p>
+    <w:p>
+      <w:pPr>
+        <w:rPr>
+          <w:rFonts w:ascii="Times New Roman" w:hAnsi="Times New Roman" w:cs="Times New Roman"/>
+          <w:sz w:val="24"/>
+          <w:szCs w:val="24"/>
+        </w:rPr>
+      </w:pPr>
+    </w:p>
+    <w:p>
+      <w:pPr>
+        <w:rPr>
+          <w:rFonts w:ascii="Times New Roman" w:hAnsi="Times New Roman" w:cs="Times New Roman"/>
+          <w:sz w:val="24"/>
+          <w:szCs w:val="24"/>
+        </w:rPr>
+      </w:pPr>
+    </w:p>
+    <w:p>
+      <w:pPr>
+        <w:rPr>
+          <w:rFonts w:ascii="Times New Roman" w:hAnsi="Times New Roman" w:cs="Times New Roman"/>
+          <w:sz w:val="24"/>
+          <w:szCs w:val="24"/>
+        </w:rPr>
+      </w:pPr>
+    </w:p>
+    <w:p>
+      <w:pPr>
+        <w:rPr>
+          <w:rFonts w:ascii="Times New Roman" w:hAnsi="Times New Roman" w:cs="Times New Roman"/>
+          <w:sz w:val="24"/>
+          <w:szCs w:val="24"/>
+        </w:rPr>
+      </w:pPr>
+    </w:p>
+    <w:p>
+      <w:pPr>
+        <w:rPr>
+          <w:rFonts w:ascii="Times New Roman" w:hAnsi="Times New Roman" w:cs="Times New Roman"/>
+          <w:sz w:val="24"/>
+          <w:szCs w:val="24"/>
+        </w:rPr>
+      </w:pPr>
+    </w:p>
+    <w:p>
+      <w:pPr>
+        <w:rPr>
+          <w:rFonts w:ascii="Times New Roman" w:hAnsi="Times New Roman" w:cs="Times New Roman"/>
+          <w:sz w:val="24"/>
+          <w:szCs w:val="24"/>
+        </w:rPr>
+      </w:pPr>
+    </w:p>
+    <w:p>
+      <w:pPr>
+        <w:rPr>
+          <w:rFonts w:ascii="Times New Roman" w:hAnsi="Times New Roman" w:cs="Times New Roman"/>
+          <w:sz w:val="24"/>
+          <w:szCs w:val="24"/>
+        </w:rPr>
+      </w:pPr>
+    </w:p>
+    <w:p>
+      <w:pPr>
+        <w:rPr>
+          <w:rFonts w:ascii="Times New Roman" w:hAnsi="Times New Roman" w:cs="Times New Roman"/>
+          <w:sz w:val="24"/>
+          <w:szCs w:val="24"/>
+        </w:rPr>
+      </w:pPr>
+    </w:p>
+    <w:p>
+      <w:pPr>
+        <w:rPr>
+          <w:rFonts w:ascii="Times New Roman" w:hAnsi="Times New Roman" w:cs="Times New Roman"/>
+          <w:sz w:val="24"/>
+          <w:szCs w:val="24"/>
+        </w:rPr>
+      </w:pPr>
+      <w:r>
+        <w:rPr>
+          <w:rFonts w:ascii="Times New Roman" w:hAnsi="Times New Roman" w:cs="Times New Roman"/>
+          <w:sz w:val="24"/>
+          <w:szCs w:val="24"/>
+        </w:rPr>
+        <w:br w:type="page"/>
+      </w:r>
     </w:p>
     <w:p>
       <w:pPr>
@@ -19903,6 +22209,7 @@
           <w:sz w:val="28"/>
           <w:szCs w:val="28"/>
         </w:rPr>
+        <w:lastRenderedPageBreak/>
         <w:t>References:</w:t>
       </w:r>
     </w:p>
@@ -21039,6 +23346,426 @@
 <file path=word/numbering.xml><?xml version="1.0" encoding="utf-8"?>
 <w:numbering xmlns:wpc="http://schemas.microsoft.com/office/word/2010/wordprocessingCanvas" xmlns:cx="http://schemas.microsoft.com/office/drawing/2014/chartex" xmlns:cx1="http://schemas.microsoft.com/office/drawing/2015/9/8/chartex" xmlns:cx2="http://schemas.microsoft.com/office/drawing/2015/10/21/chartex" xmlns:cx3="http://schemas.microsoft.com/office/drawing/2016/5/9/chartex" xmlns:cx4="http://schemas.microsoft.com/office/drawing/2016/5/10/chartex" xmlns:cx5="http://schemas.microsoft.com/office/drawing/2016/5/11/chartex" xmlns:cx6="http://schemas.microsoft.com/office/drawing/2016/5/12/chartex" xmlns:cx7="http://schemas.microsoft.com/office/drawing/2016/5/13/chartex" xmlns:cx8="http://schemas.microsoft.com/office/drawing/2016/5/14/chartex" xmlns:mc="http://schemas.openxmlformats.org/markup-compatibility/2006" xmlns:aink="http://schemas.microsoft.com/office/drawing/2016/ink" xmlns:am3d="http://schemas.microsoft.com/office/drawing/2017/model3d" xmlns:o="urn:schemas-microsoft-com:office:office" xmlns:oel="http://schemas.microsoft.com/office/2019/extlst" xmlns:r="http://schemas.openxmlformats.org/officeDocument/2006/relationships" xmlns:m="http://schemas.openxmlformats.org/officeDocument/2006/math" xmlns:v="urn:schemas-microsoft-com:vml" xmlns:wp14="http://schemas.microsoft.com/office/word/2010/wordprocessingDrawing" xmlns:wp="http://schemas.openxmlformats.org/drawingml/2006/wordprocessingDrawing" xmlns:w10="urn:schemas-microsoft-com:office:word" xmlns:w="http://schemas.openxmlformats.org/wordprocessingml/2006/main" xmlns:w14="http://schemas.microsoft.com/office/word/2010/wordml" xmlns:w15="http://schemas.microsoft.com/office/word/2012/wordml" xmlns:w16cex="http://schemas.microsoft.com/office/word/2018/wordml/cex" xmlns:w16cid="http://schemas.microsoft.com/office/word/2016/wordml/cid" xmlns:w16="http://schemas.microsoft.com/office/word/2018/wordml" xmlns:w16sdtdh="http://schemas.microsoft.com/office/word/2020/wordml/sdtdatahash" xmlns:w16se="http://schemas.microsoft.com/office/word/2015/wordml/symex" xmlns:wpg="http://schemas.microsoft.com/office/word/2010/wordprocessingGroup" xmlns:wpi="http://schemas.microsoft.com/office/word/2010/wordprocessingInk" xmlns:wne="http://schemas.microsoft.com/office/word/2006/wordml" xmlns:wps="http://schemas.microsoft.com/office/word/2010/wordprocessingShape" mc:Ignorable="w14 w15 w16se w16cid w16 w16cex w16sdtdh wp14">
   <w:abstractNum w:abstractNumId="0" w15:restartNumberingAfterBreak="0">
+    <w:nsid w:val="0481022F"/>
+    <w:multiLevelType w:val="hybridMultilevel"/>
+    <w:tmpl w:val="DC86B29A"/>
+    <w:lvl w:ilvl="0" w:tplc="3CF4D6E0">
+      <w:start w:val="1"/>
+      <w:numFmt w:val="bullet"/>
+      <w:lvlText w:val="•"/>
+      <w:lvlJc w:val="left"/>
+      <w:pPr>
+        <w:tabs>
+          <w:tab w:val="num" w:pos="720"/>
+        </w:tabs>
+        <w:ind w:left="720" w:hanging="360"/>
+      </w:pPr>
+      <w:rPr>
+        <w:rFonts w:ascii="Times New Roman" w:hAnsi="Times New Roman" w:hint="default"/>
+      </w:rPr>
+    </w:lvl>
+    <w:lvl w:ilvl="1" w:tplc="C60E93DE" w:tentative="1">
+      <w:start w:val="1"/>
+      <w:numFmt w:val="bullet"/>
+      <w:lvlText w:val="•"/>
+      <w:lvlJc w:val="left"/>
+      <w:pPr>
+        <w:tabs>
+          <w:tab w:val="num" w:pos="1440"/>
+        </w:tabs>
+        <w:ind w:left="1440" w:hanging="360"/>
+      </w:pPr>
+      <w:rPr>
+        <w:rFonts w:ascii="Times New Roman" w:hAnsi="Times New Roman" w:hint="default"/>
+      </w:rPr>
+    </w:lvl>
+    <w:lvl w:ilvl="2" w:tplc="350ECF26" w:tentative="1">
+      <w:start w:val="1"/>
+      <w:numFmt w:val="bullet"/>
+      <w:lvlText w:val="•"/>
+      <w:lvlJc w:val="left"/>
+      <w:pPr>
+        <w:tabs>
+          <w:tab w:val="num" w:pos="2160"/>
+        </w:tabs>
+        <w:ind w:left="2160" w:hanging="360"/>
+      </w:pPr>
+      <w:rPr>
+        <w:rFonts w:ascii="Times New Roman" w:hAnsi="Times New Roman" w:hint="default"/>
+      </w:rPr>
+    </w:lvl>
+    <w:lvl w:ilvl="3" w:tplc="908A7AD6" w:tentative="1">
+      <w:start w:val="1"/>
+      <w:numFmt w:val="bullet"/>
+      <w:lvlText w:val="•"/>
+      <w:lvlJc w:val="left"/>
+      <w:pPr>
+        <w:tabs>
+          <w:tab w:val="num" w:pos="2880"/>
+        </w:tabs>
+        <w:ind w:left="2880" w:hanging="360"/>
+      </w:pPr>
+      <w:rPr>
+        <w:rFonts w:ascii="Times New Roman" w:hAnsi="Times New Roman" w:hint="default"/>
+      </w:rPr>
+    </w:lvl>
+    <w:lvl w:ilvl="4" w:tplc="ED50B8C0" w:tentative="1">
+      <w:start w:val="1"/>
+      <w:numFmt w:val="bullet"/>
+      <w:lvlText w:val="•"/>
+      <w:lvlJc w:val="left"/>
+      <w:pPr>
+        <w:tabs>
+          <w:tab w:val="num" w:pos="3600"/>
+        </w:tabs>
+        <w:ind w:left="3600" w:hanging="360"/>
+      </w:pPr>
+      <w:rPr>
+        <w:rFonts w:ascii="Times New Roman" w:hAnsi="Times New Roman" w:hint="default"/>
+      </w:rPr>
+    </w:lvl>
+    <w:lvl w:ilvl="5" w:tplc="0E3EDEC8" w:tentative="1">
+      <w:start w:val="1"/>
+      <w:numFmt w:val="bullet"/>
+      <w:lvlText w:val="•"/>
+      <w:lvlJc w:val="left"/>
+      <w:pPr>
+        <w:tabs>
+          <w:tab w:val="num" w:pos="4320"/>
+        </w:tabs>
+        <w:ind w:left="4320" w:hanging="360"/>
+      </w:pPr>
+      <w:rPr>
+        <w:rFonts w:ascii="Times New Roman" w:hAnsi="Times New Roman" w:hint="default"/>
+      </w:rPr>
+    </w:lvl>
+    <w:lvl w:ilvl="6" w:tplc="53624DA6" w:tentative="1">
+      <w:start w:val="1"/>
+      <w:numFmt w:val="bullet"/>
+      <w:lvlText w:val="•"/>
+      <w:lvlJc w:val="left"/>
+      <w:pPr>
+        <w:tabs>
+          <w:tab w:val="num" w:pos="5040"/>
+        </w:tabs>
+        <w:ind w:left="5040" w:hanging="360"/>
+      </w:pPr>
+      <w:rPr>
+        <w:rFonts w:ascii="Times New Roman" w:hAnsi="Times New Roman" w:hint="default"/>
+      </w:rPr>
+    </w:lvl>
+    <w:lvl w:ilvl="7" w:tplc="46A49186" w:tentative="1">
+      <w:start w:val="1"/>
+      <w:numFmt w:val="bullet"/>
+      <w:lvlText w:val="•"/>
+      <w:lvlJc w:val="left"/>
+      <w:pPr>
+        <w:tabs>
+          <w:tab w:val="num" w:pos="5760"/>
+        </w:tabs>
+        <w:ind w:left="5760" w:hanging="360"/>
+      </w:pPr>
+      <w:rPr>
+        <w:rFonts w:ascii="Times New Roman" w:hAnsi="Times New Roman" w:hint="default"/>
+      </w:rPr>
+    </w:lvl>
+    <w:lvl w:ilvl="8" w:tplc="65782B84" w:tentative="1">
+      <w:start w:val="1"/>
+      <w:numFmt w:val="bullet"/>
+      <w:lvlText w:val="•"/>
+      <w:lvlJc w:val="left"/>
+      <w:pPr>
+        <w:tabs>
+          <w:tab w:val="num" w:pos="6480"/>
+        </w:tabs>
+        <w:ind w:left="6480" w:hanging="360"/>
+      </w:pPr>
+      <w:rPr>
+        <w:rFonts w:ascii="Times New Roman" w:hAnsi="Times New Roman" w:hint="default"/>
+      </w:rPr>
+    </w:lvl>
+  </w:abstractNum>
+  <w:abstractNum w:abstractNumId="1" w15:restartNumberingAfterBreak="0">
+    <w:nsid w:val="0A03544E"/>
+    <w:multiLevelType w:val="hybridMultilevel"/>
+    <w:tmpl w:val="F754D2E0"/>
+    <w:lvl w:ilvl="0" w:tplc="858A7784">
+      <w:start w:val="1"/>
+      <w:numFmt w:val="bullet"/>
+      <w:lvlText w:val=""/>
+      <w:lvlJc w:val="left"/>
+      <w:pPr>
+        <w:tabs>
+          <w:tab w:val="num" w:pos="720"/>
+        </w:tabs>
+        <w:ind w:left="720" w:hanging="360"/>
+      </w:pPr>
+      <w:rPr>
+        <w:rFonts w:ascii="Wingdings" w:hAnsi="Wingdings" w:hint="default"/>
+      </w:rPr>
+    </w:lvl>
+    <w:lvl w:ilvl="1" w:tplc="97D2EA2E" w:tentative="1">
+      <w:start w:val="1"/>
+      <w:numFmt w:val="bullet"/>
+      <w:lvlText w:val=""/>
+      <w:lvlJc w:val="left"/>
+      <w:pPr>
+        <w:tabs>
+          <w:tab w:val="num" w:pos="1440"/>
+        </w:tabs>
+        <w:ind w:left="1440" w:hanging="360"/>
+      </w:pPr>
+      <w:rPr>
+        <w:rFonts w:ascii="Wingdings" w:hAnsi="Wingdings" w:hint="default"/>
+      </w:rPr>
+    </w:lvl>
+    <w:lvl w:ilvl="2" w:tplc="85520CCC" w:tentative="1">
+      <w:start w:val="1"/>
+      <w:numFmt w:val="bullet"/>
+      <w:lvlText w:val=""/>
+      <w:lvlJc w:val="left"/>
+      <w:pPr>
+        <w:tabs>
+          <w:tab w:val="num" w:pos="2160"/>
+        </w:tabs>
+        <w:ind w:left="2160" w:hanging="360"/>
+      </w:pPr>
+      <w:rPr>
+        <w:rFonts w:ascii="Wingdings" w:hAnsi="Wingdings" w:hint="default"/>
+      </w:rPr>
+    </w:lvl>
+    <w:lvl w:ilvl="3" w:tplc="543E5908" w:tentative="1">
+      <w:start w:val="1"/>
+      <w:numFmt w:val="bullet"/>
+      <w:lvlText w:val=""/>
+      <w:lvlJc w:val="left"/>
+      <w:pPr>
+        <w:tabs>
+          <w:tab w:val="num" w:pos="2880"/>
+        </w:tabs>
+        <w:ind w:left="2880" w:hanging="360"/>
+      </w:pPr>
+      <w:rPr>
+        <w:rFonts w:ascii="Wingdings" w:hAnsi="Wingdings" w:hint="default"/>
+      </w:rPr>
+    </w:lvl>
+    <w:lvl w:ilvl="4" w:tplc="DE3665A2" w:tentative="1">
+      <w:start w:val="1"/>
+      <w:numFmt w:val="bullet"/>
+      <w:lvlText w:val=""/>
+      <w:lvlJc w:val="left"/>
+      <w:pPr>
+        <w:tabs>
+          <w:tab w:val="num" w:pos="3600"/>
+        </w:tabs>
+        <w:ind w:left="3600" w:hanging="360"/>
+      </w:pPr>
+      <w:rPr>
+        <w:rFonts w:ascii="Wingdings" w:hAnsi="Wingdings" w:hint="default"/>
+      </w:rPr>
+    </w:lvl>
+    <w:lvl w:ilvl="5" w:tplc="973ECF38" w:tentative="1">
+      <w:start w:val="1"/>
+      <w:numFmt w:val="bullet"/>
+      <w:lvlText w:val=""/>
+      <w:lvlJc w:val="left"/>
+      <w:pPr>
+        <w:tabs>
+          <w:tab w:val="num" w:pos="4320"/>
+        </w:tabs>
+        <w:ind w:left="4320" w:hanging="360"/>
+      </w:pPr>
+      <w:rPr>
+        <w:rFonts w:ascii="Wingdings" w:hAnsi="Wingdings" w:hint="default"/>
+      </w:rPr>
+    </w:lvl>
+    <w:lvl w:ilvl="6" w:tplc="2F2631A0" w:tentative="1">
+      <w:start w:val="1"/>
+      <w:numFmt w:val="bullet"/>
+      <w:lvlText w:val=""/>
+      <w:lvlJc w:val="left"/>
+      <w:pPr>
+        <w:tabs>
+          <w:tab w:val="num" w:pos="5040"/>
+        </w:tabs>
+        <w:ind w:left="5040" w:hanging="360"/>
+      </w:pPr>
+      <w:rPr>
+        <w:rFonts w:ascii="Wingdings" w:hAnsi="Wingdings" w:hint="default"/>
+      </w:rPr>
+    </w:lvl>
+    <w:lvl w:ilvl="7" w:tplc="16E261F2" w:tentative="1">
+      <w:start w:val="1"/>
+      <w:numFmt w:val="bullet"/>
+      <w:lvlText w:val=""/>
+      <w:lvlJc w:val="left"/>
+      <w:pPr>
+        <w:tabs>
+          <w:tab w:val="num" w:pos="5760"/>
+        </w:tabs>
+        <w:ind w:left="5760" w:hanging="360"/>
+      </w:pPr>
+      <w:rPr>
+        <w:rFonts w:ascii="Wingdings" w:hAnsi="Wingdings" w:hint="default"/>
+      </w:rPr>
+    </w:lvl>
+    <w:lvl w:ilvl="8" w:tplc="E8E685FE" w:tentative="1">
+      <w:start w:val="1"/>
+      <w:numFmt w:val="bullet"/>
+      <w:lvlText w:val=""/>
+      <w:lvlJc w:val="left"/>
+      <w:pPr>
+        <w:tabs>
+          <w:tab w:val="num" w:pos="6480"/>
+        </w:tabs>
+        <w:ind w:left="6480" w:hanging="360"/>
+      </w:pPr>
+      <w:rPr>
+        <w:rFonts w:ascii="Wingdings" w:hAnsi="Wingdings" w:hint="default"/>
+      </w:rPr>
+    </w:lvl>
+  </w:abstractNum>
+  <w:abstractNum w:abstractNumId="2" w15:restartNumberingAfterBreak="0">
+    <w:nsid w:val="1B997737"/>
+    <w:multiLevelType w:val="hybridMultilevel"/>
+    <w:tmpl w:val="95A43F1E"/>
+    <w:lvl w:ilvl="0" w:tplc="CA1E715E">
+      <w:start w:val="1"/>
+      <w:numFmt w:val="bullet"/>
+      <w:lvlText w:val=""/>
+      <w:lvlJc w:val="left"/>
+      <w:pPr>
+        <w:tabs>
+          <w:tab w:val="num" w:pos="720"/>
+        </w:tabs>
+        <w:ind w:left="720" w:hanging="360"/>
+      </w:pPr>
+      <w:rPr>
+        <w:rFonts w:ascii="Wingdings" w:hAnsi="Wingdings" w:hint="default"/>
+      </w:rPr>
+    </w:lvl>
+    <w:lvl w:ilvl="1" w:tplc="B4EC41B2" w:tentative="1">
+      <w:start w:val="1"/>
+      <w:numFmt w:val="bullet"/>
+      <w:lvlText w:val=""/>
+      <w:lvlJc w:val="left"/>
+      <w:pPr>
+        <w:tabs>
+          <w:tab w:val="num" w:pos="1440"/>
+        </w:tabs>
+        <w:ind w:left="1440" w:hanging="360"/>
+      </w:pPr>
+      <w:rPr>
+        <w:rFonts w:ascii="Wingdings" w:hAnsi="Wingdings" w:hint="default"/>
+      </w:rPr>
+    </w:lvl>
+    <w:lvl w:ilvl="2" w:tplc="B9162B36" w:tentative="1">
+      <w:start w:val="1"/>
+      <w:numFmt w:val="bullet"/>
+      <w:lvlText w:val=""/>
+      <w:lvlJc w:val="left"/>
+      <w:pPr>
+        <w:tabs>
+          <w:tab w:val="num" w:pos="2160"/>
+        </w:tabs>
+        <w:ind w:left="2160" w:hanging="360"/>
+      </w:pPr>
+      <w:rPr>
+        <w:rFonts w:ascii="Wingdings" w:hAnsi="Wingdings" w:hint="default"/>
+      </w:rPr>
+    </w:lvl>
+    <w:lvl w:ilvl="3" w:tplc="261C5162" w:tentative="1">
+      <w:start w:val="1"/>
+      <w:numFmt w:val="bullet"/>
+      <w:lvlText w:val=""/>
+      <w:lvlJc w:val="left"/>
+      <w:pPr>
+        <w:tabs>
+          <w:tab w:val="num" w:pos="2880"/>
+        </w:tabs>
+        <w:ind w:left="2880" w:hanging="360"/>
+      </w:pPr>
+      <w:rPr>
+        <w:rFonts w:ascii="Wingdings" w:hAnsi="Wingdings" w:hint="default"/>
+      </w:rPr>
+    </w:lvl>
+    <w:lvl w:ilvl="4" w:tplc="9CD63FE6" w:tentative="1">
+      <w:start w:val="1"/>
+      <w:numFmt w:val="bullet"/>
+      <w:lvlText w:val=""/>
+      <w:lvlJc w:val="left"/>
+      <w:pPr>
+        <w:tabs>
+          <w:tab w:val="num" w:pos="3600"/>
+        </w:tabs>
+        <w:ind w:left="3600" w:hanging="360"/>
+      </w:pPr>
+      <w:rPr>
+        <w:rFonts w:ascii="Wingdings" w:hAnsi="Wingdings" w:hint="default"/>
+      </w:rPr>
+    </w:lvl>
+    <w:lvl w:ilvl="5" w:tplc="CE960594" w:tentative="1">
+      <w:start w:val="1"/>
+      <w:numFmt w:val="bullet"/>
+      <w:lvlText w:val=""/>
+      <w:lvlJc w:val="left"/>
+      <w:pPr>
+        <w:tabs>
+          <w:tab w:val="num" w:pos="4320"/>
+        </w:tabs>
+        <w:ind w:left="4320" w:hanging="360"/>
+      </w:pPr>
+      <w:rPr>
+        <w:rFonts w:ascii="Wingdings" w:hAnsi="Wingdings" w:hint="default"/>
+      </w:rPr>
+    </w:lvl>
+    <w:lvl w:ilvl="6" w:tplc="54CEFDEC" w:tentative="1">
+      <w:start w:val="1"/>
+      <w:numFmt w:val="bullet"/>
+      <w:lvlText w:val=""/>
+      <w:lvlJc w:val="left"/>
+      <w:pPr>
+        <w:tabs>
+          <w:tab w:val="num" w:pos="5040"/>
+        </w:tabs>
+        <w:ind w:left="5040" w:hanging="360"/>
+      </w:pPr>
+      <w:rPr>
+        <w:rFonts w:ascii="Wingdings" w:hAnsi="Wingdings" w:hint="default"/>
+      </w:rPr>
+    </w:lvl>
+    <w:lvl w:ilvl="7" w:tplc="0A8C104A" w:tentative="1">
+      <w:start w:val="1"/>
+      <w:numFmt w:val="bullet"/>
+      <w:lvlText w:val=""/>
+      <w:lvlJc w:val="left"/>
+      <w:pPr>
+        <w:tabs>
+          <w:tab w:val="num" w:pos="5760"/>
+        </w:tabs>
+        <w:ind w:left="5760" w:hanging="360"/>
+      </w:pPr>
+      <w:rPr>
+        <w:rFonts w:ascii="Wingdings" w:hAnsi="Wingdings" w:hint="default"/>
+      </w:rPr>
+    </w:lvl>
+    <w:lvl w:ilvl="8" w:tplc="28D6F8BA" w:tentative="1">
+      <w:start w:val="1"/>
+      <w:numFmt w:val="bullet"/>
+      <w:lvlText w:val=""/>
+      <w:lvlJc w:val="left"/>
+      <w:pPr>
+        <w:tabs>
+          <w:tab w:val="num" w:pos="6480"/>
+        </w:tabs>
+        <w:ind w:left="6480" w:hanging="360"/>
+      </w:pPr>
+      <w:rPr>
+        <w:rFonts w:ascii="Wingdings" w:hAnsi="Wingdings" w:hint="default"/>
+      </w:rPr>
+    </w:lvl>
+  </w:abstractNum>
+  <w:abstractNum w:abstractNumId="3" w15:restartNumberingAfterBreak="0">
     <w:nsid w:val="1E2A5624"/>
     <w:multiLevelType w:val="multilevel"/>
     <w:tmpl w:val="F81CF312"/>
@@ -21187,7 +23914,7 @@
       </w:rPr>
     </w:lvl>
   </w:abstractNum>
-  <w:abstractNum w:abstractNumId="1" w15:restartNumberingAfterBreak="0">
+  <w:abstractNum w:abstractNumId="4" w15:restartNumberingAfterBreak="0">
     <w:nsid w:val="1E8C12B9"/>
     <w:multiLevelType w:val="hybridMultilevel"/>
     <w:tmpl w:val="4CC0C65E"/>
@@ -21276,7 +24003,7 @@
       </w:pPr>
     </w:lvl>
   </w:abstractNum>
-  <w:abstractNum w:abstractNumId="2" w15:restartNumberingAfterBreak="0">
+  <w:abstractNum w:abstractNumId="5" w15:restartNumberingAfterBreak="0">
     <w:nsid w:val="21D817CA"/>
     <w:multiLevelType w:val="multilevel"/>
     <w:tmpl w:val="85569928"/>
@@ -21425,7 +24152,287 @@
       </w:rPr>
     </w:lvl>
   </w:abstractNum>
-  <w:abstractNum w:abstractNumId="3" w15:restartNumberingAfterBreak="0">
+  <w:abstractNum w:abstractNumId="6" w15:restartNumberingAfterBreak="0">
+    <w:nsid w:val="22BD6D01"/>
+    <w:multiLevelType w:val="hybridMultilevel"/>
+    <w:tmpl w:val="2B164778"/>
+    <w:lvl w:ilvl="0" w:tplc="51C0AADC">
+      <w:start w:val="1"/>
+      <w:numFmt w:val="bullet"/>
+      <w:lvlText w:val=""/>
+      <w:lvlJc w:val="left"/>
+      <w:pPr>
+        <w:tabs>
+          <w:tab w:val="num" w:pos="720"/>
+        </w:tabs>
+        <w:ind w:left="720" w:hanging="360"/>
+      </w:pPr>
+      <w:rPr>
+        <w:rFonts w:ascii="Wingdings" w:hAnsi="Wingdings" w:hint="default"/>
+      </w:rPr>
+    </w:lvl>
+    <w:lvl w:ilvl="1" w:tplc="43CA0F66" w:tentative="1">
+      <w:start w:val="1"/>
+      <w:numFmt w:val="bullet"/>
+      <w:lvlText w:val=""/>
+      <w:lvlJc w:val="left"/>
+      <w:pPr>
+        <w:tabs>
+          <w:tab w:val="num" w:pos="1440"/>
+        </w:tabs>
+        <w:ind w:left="1440" w:hanging="360"/>
+      </w:pPr>
+      <w:rPr>
+        <w:rFonts w:ascii="Wingdings" w:hAnsi="Wingdings" w:hint="default"/>
+      </w:rPr>
+    </w:lvl>
+    <w:lvl w:ilvl="2" w:tplc="2B5E10DE" w:tentative="1">
+      <w:start w:val="1"/>
+      <w:numFmt w:val="bullet"/>
+      <w:lvlText w:val=""/>
+      <w:lvlJc w:val="left"/>
+      <w:pPr>
+        <w:tabs>
+          <w:tab w:val="num" w:pos="2160"/>
+        </w:tabs>
+        <w:ind w:left="2160" w:hanging="360"/>
+      </w:pPr>
+      <w:rPr>
+        <w:rFonts w:ascii="Wingdings" w:hAnsi="Wingdings" w:hint="default"/>
+      </w:rPr>
+    </w:lvl>
+    <w:lvl w:ilvl="3" w:tplc="7EC023B6" w:tentative="1">
+      <w:start w:val="1"/>
+      <w:numFmt w:val="bullet"/>
+      <w:lvlText w:val=""/>
+      <w:lvlJc w:val="left"/>
+      <w:pPr>
+        <w:tabs>
+          <w:tab w:val="num" w:pos="2880"/>
+        </w:tabs>
+        <w:ind w:left="2880" w:hanging="360"/>
+      </w:pPr>
+      <w:rPr>
+        <w:rFonts w:ascii="Wingdings" w:hAnsi="Wingdings" w:hint="default"/>
+      </w:rPr>
+    </w:lvl>
+    <w:lvl w:ilvl="4" w:tplc="4B2067AC" w:tentative="1">
+      <w:start w:val="1"/>
+      <w:numFmt w:val="bullet"/>
+      <w:lvlText w:val=""/>
+      <w:lvlJc w:val="left"/>
+      <w:pPr>
+        <w:tabs>
+          <w:tab w:val="num" w:pos="3600"/>
+        </w:tabs>
+        <w:ind w:left="3600" w:hanging="360"/>
+      </w:pPr>
+      <w:rPr>
+        <w:rFonts w:ascii="Wingdings" w:hAnsi="Wingdings" w:hint="default"/>
+      </w:rPr>
+    </w:lvl>
+    <w:lvl w:ilvl="5" w:tplc="B95CB5E8" w:tentative="1">
+      <w:start w:val="1"/>
+      <w:numFmt w:val="bullet"/>
+      <w:lvlText w:val=""/>
+      <w:lvlJc w:val="left"/>
+      <w:pPr>
+        <w:tabs>
+          <w:tab w:val="num" w:pos="4320"/>
+        </w:tabs>
+        <w:ind w:left="4320" w:hanging="360"/>
+      </w:pPr>
+      <w:rPr>
+        <w:rFonts w:ascii="Wingdings" w:hAnsi="Wingdings" w:hint="default"/>
+      </w:rPr>
+    </w:lvl>
+    <w:lvl w:ilvl="6" w:tplc="21BEED76" w:tentative="1">
+      <w:start w:val="1"/>
+      <w:numFmt w:val="bullet"/>
+      <w:lvlText w:val=""/>
+      <w:lvlJc w:val="left"/>
+      <w:pPr>
+        <w:tabs>
+          <w:tab w:val="num" w:pos="5040"/>
+        </w:tabs>
+        <w:ind w:left="5040" w:hanging="360"/>
+      </w:pPr>
+      <w:rPr>
+        <w:rFonts w:ascii="Wingdings" w:hAnsi="Wingdings" w:hint="default"/>
+      </w:rPr>
+    </w:lvl>
+    <w:lvl w:ilvl="7" w:tplc="7324AD36" w:tentative="1">
+      <w:start w:val="1"/>
+      <w:numFmt w:val="bullet"/>
+      <w:lvlText w:val=""/>
+      <w:lvlJc w:val="left"/>
+      <w:pPr>
+        <w:tabs>
+          <w:tab w:val="num" w:pos="5760"/>
+        </w:tabs>
+        <w:ind w:left="5760" w:hanging="360"/>
+      </w:pPr>
+      <w:rPr>
+        <w:rFonts w:ascii="Wingdings" w:hAnsi="Wingdings" w:hint="default"/>
+      </w:rPr>
+    </w:lvl>
+    <w:lvl w:ilvl="8" w:tplc="9F5E7DB2" w:tentative="1">
+      <w:start w:val="1"/>
+      <w:numFmt w:val="bullet"/>
+      <w:lvlText w:val=""/>
+      <w:lvlJc w:val="left"/>
+      <w:pPr>
+        <w:tabs>
+          <w:tab w:val="num" w:pos="6480"/>
+        </w:tabs>
+        <w:ind w:left="6480" w:hanging="360"/>
+      </w:pPr>
+      <w:rPr>
+        <w:rFonts w:ascii="Wingdings" w:hAnsi="Wingdings" w:hint="default"/>
+      </w:rPr>
+    </w:lvl>
+  </w:abstractNum>
+  <w:abstractNum w:abstractNumId="7" w15:restartNumberingAfterBreak="0">
+    <w:nsid w:val="23FA611B"/>
+    <w:multiLevelType w:val="hybridMultilevel"/>
+    <w:tmpl w:val="1E224ED6"/>
+    <w:lvl w:ilvl="0" w:tplc="F6D61324">
+      <w:start w:val="1"/>
+      <w:numFmt w:val="bullet"/>
+      <w:lvlText w:val="•"/>
+      <w:lvlJc w:val="left"/>
+      <w:pPr>
+        <w:tabs>
+          <w:tab w:val="num" w:pos="720"/>
+        </w:tabs>
+        <w:ind w:left="720" w:hanging="360"/>
+      </w:pPr>
+      <w:rPr>
+        <w:rFonts w:ascii="Times New Roman" w:hAnsi="Times New Roman" w:hint="default"/>
+      </w:rPr>
+    </w:lvl>
+    <w:lvl w:ilvl="1" w:tplc="A5F66E9E" w:tentative="1">
+      <w:start w:val="1"/>
+      <w:numFmt w:val="bullet"/>
+      <w:lvlText w:val="•"/>
+      <w:lvlJc w:val="left"/>
+      <w:pPr>
+        <w:tabs>
+          <w:tab w:val="num" w:pos="1440"/>
+        </w:tabs>
+        <w:ind w:left="1440" w:hanging="360"/>
+      </w:pPr>
+      <w:rPr>
+        <w:rFonts w:ascii="Times New Roman" w:hAnsi="Times New Roman" w:hint="default"/>
+      </w:rPr>
+    </w:lvl>
+    <w:lvl w:ilvl="2" w:tplc="1FCE6F8E" w:tentative="1">
+      <w:start w:val="1"/>
+      <w:numFmt w:val="bullet"/>
+      <w:lvlText w:val="•"/>
+      <w:lvlJc w:val="left"/>
+      <w:pPr>
+        <w:tabs>
+          <w:tab w:val="num" w:pos="2160"/>
+        </w:tabs>
+        <w:ind w:left="2160" w:hanging="360"/>
+      </w:pPr>
+      <w:rPr>
+        <w:rFonts w:ascii="Times New Roman" w:hAnsi="Times New Roman" w:hint="default"/>
+      </w:rPr>
+    </w:lvl>
+    <w:lvl w:ilvl="3" w:tplc="383A76C6" w:tentative="1">
+      <w:start w:val="1"/>
+      <w:numFmt w:val="bullet"/>
+      <w:lvlText w:val="•"/>
+      <w:lvlJc w:val="left"/>
+      <w:pPr>
+        <w:tabs>
+          <w:tab w:val="num" w:pos="2880"/>
+        </w:tabs>
+        <w:ind w:left="2880" w:hanging="360"/>
+      </w:pPr>
+      <w:rPr>
+        <w:rFonts w:ascii="Times New Roman" w:hAnsi="Times New Roman" w:hint="default"/>
+      </w:rPr>
+    </w:lvl>
+    <w:lvl w:ilvl="4" w:tplc="0C72E980" w:tentative="1">
+      <w:start w:val="1"/>
+      <w:numFmt w:val="bullet"/>
+      <w:lvlText w:val="•"/>
+      <w:lvlJc w:val="left"/>
+      <w:pPr>
+        <w:tabs>
+          <w:tab w:val="num" w:pos="3600"/>
+        </w:tabs>
+        <w:ind w:left="3600" w:hanging="360"/>
+      </w:pPr>
+      <w:rPr>
+        <w:rFonts w:ascii="Times New Roman" w:hAnsi="Times New Roman" w:hint="default"/>
+      </w:rPr>
+    </w:lvl>
+    <w:lvl w:ilvl="5" w:tplc="633A01DC" w:tentative="1">
+      <w:start w:val="1"/>
+      <w:numFmt w:val="bullet"/>
+      <w:lvlText w:val="•"/>
+      <w:lvlJc w:val="left"/>
+      <w:pPr>
+        <w:tabs>
+          <w:tab w:val="num" w:pos="4320"/>
+        </w:tabs>
+        <w:ind w:left="4320" w:hanging="360"/>
+      </w:pPr>
+      <w:rPr>
+        <w:rFonts w:ascii="Times New Roman" w:hAnsi="Times New Roman" w:hint="default"/>
+      </w:rPr>
+    </w:lvl>
+    <w:lvl w:ilvl="6" w:tplc="D34A384E" w:tentative="1">
+      <w:start w:val="1"/>
+      <w:numFmt w:val="bullet"/>
+      <w:lvlText w:val="•"/>
+      <w:lvlJc w:val="left"/>
+      <w:pPr>
+        <w:tabs>
+          <w:tab w:val="num" w:pos="5040"/>
+        </w:tabs>
+        <w:ind w:left="5040" w:hanging="360"/>
+      </w:pPr>
+      <w:rPr>
+        <w:rFonts w:ascii="Times New Roman" w:hAnsi="Times New Roman" w:hint="default"/>
+      </w:rPr>
+    </w:lvl>
+    <w:lvl w:ilvl="7" w:tplc="645A51A4" w:tentative="1">
+      <w:start w:val="1"/>
+      <w:numFmt w:val="bullet"/>
+      <w:lvlText w:val="•"/>
+      <w:lvlJc w:val="left"/>
+      <w:pPr>
+        <w:tabs>
+          <w:tab w:val="num" w:pos="5760"/>
+        </w:tabs>
+        <w:ind w:left="5760" w:hanging="360"/>
+      </w:pPr>
+      <w:rPr>
+        <w:rFonts w:ascii="Times New Roman" w:hAnsi="Times New Roman" w:hint="default"/>
+      </w:rPr>
+    </w:lvl>
+    <w:lvl w:ilvl="8" w:tplc="90BCE652" w:tentative="1">
+      <w:start w:val="1"/>
+      <w:numFmt w:val="bullet"/>
+      <w:lvlText w:val="•"/>
+      <w:lvlJc w:val="left"/>
+      <w:pPr>
+        <w:tabs>
+          <w:tab w:val="num" w:pos="6480"/>
+        </w:tabs>
+        <w:ind w:left="6480" w:hanging="360"/>
+      </w:pPr>
+      <w:rPr>
+        <w:rFonts w:ascii="Times New Roman" w:hAnsi="Times New Roman" w:hint="default"/>
+      </w:rPr>
+    </w:lvl>
+  </w:abstractNum>
+  <w:abstractNum w:abstractNumId="8" w15:restartNumberingAfterBreak="0">
     <w:nsid w:val="2C91635E"/>
     <w:multiLevelType w:val="multilevel"/>
     <w:tmpl w:val="94FC120A"/>
@@ -21574,7 +24581,7 @@
       </w:rPr>
     </w:lvl>
   </w:abstractNum>
-  <w:abstractNum w:abstractNumId="4" w15:restartNumberingAfterBreak="0">
+  <w:abstractNum w:abstractNumId="9" w15:restartNumberingAfterBreak="0">
     <w:nsid w:val="333A673C"/>
     <w:multiLevelType w:val="multilevel"/>
     <w:tmpl w:val="80CA2A94"/>
@@ -21723,7 +24730,147 @@
       </w:rPr>
     </w:lvl>
   </w:abstractNum>
-  <w:abstractNum w:abstractNumId="5" w15:restartNumberingAfterBreak="0">
+  <w:abstractNum w:abstractNumId="10" w15:restartNumberingAfterBreak="0">
+    <w:nsid w:val="357D3FB6"/>
+    <w:multiLevelType w:val="hybridMultilevel"/>
+    <w:tmpl w:val="F6628F00"/>
+    <w:lvl w:ilvl="0" w:tplc="5CCEABAE">
+      <w:start w:val="1"/>
+      <w:numFmt w:val="bullet"/>
+      <w:lvlText w:val=""/>
+      <w:lvlJc w:val="left"/>
+      <w:pPr>
+        <w:tabs>
+          <w:tab w:val="num" w:pos="720"/>
+        </w:tabs>
+        <w:ind w:left="720" w:hanging="360"/>
+      </w:pPr>
+      <w:rPr>
+        <w:rFonts w:ascii="Wingdings" w:hAnsi="Wingdings" w:hint="default"/>
+      </w:rPr>
+    </w:lvl>
+    <w:lvl w:ilvl="1" w:tplc="A2F28D6E" w:tentative="1">
+      <w:start w:val="1"/>
+      <w:numFmt w:val="bullet"/>
+      <w:lvlText w:val=""/>
+      <w:lvlJc w:val="left"/>
+      <w:pPr>
+        <w:tabs>
+          <w:tab w:val="num" w:pos="1440"/>
+        </w:tabs>
+        <w:ind w:left="1440" w:hanging="360"/>
+      </w:pPr>
+      <w:rPr>
+        <w:rFonts w:ascii="Wingdings" w:hAnsi="Wingdings" w:hint="default"/>
+      </w:rPr>
+    </w:lvl>
+    <w:lvl w:ilvl="2" w:tplc="49248284" w:tentative="1">
+      <w:start w:val="1"/>
+      <w:numFmt w:val="bullet"/>
+      <w:lvlText w:val=""/>
+      <w:lvlJc w:val="left"/>
+      <w:pPr>
+        <w:tabs>
+          <w:tab w:val="num" w:pos="2160"/>
+        </w:tabs>
+        <w:ind w:left="2160" w:hanging="360"/>
+      </w:pPr>
+      <w:rPr>
+        <w:rFonts w:ascii="Wingdings" w:hAnsi="Wingdings" w:hint="default"/>
+      </w:rPr>
+    </w:lvl>
+    <w:lvl w:ilvl="3" w:tplc="9544EA9A" w:tentative="1">
+      <w:start w:val="1"/>
+      <w:numFmt w:val="bullet"/>
+      <w:lvlText w:val=""/>
+      <w:lvlJc w:val="left"/>
+      <w:pPr>
+        <w:tabs>
+          <w:tab w:val="num" w:pos="2880"/>
+        </w:tabs>
+        <w:ind w:left="2880" w:hanging="360"/>
+      </w:pPr>
+      <w:rPr>
+        <w:rFonts w:ascii="Wingdings" w:hAnsi="Wingdings" w:hint="default"/>
+      </w:rPr>
+    </w:lvl>
+    <w:lvl w:ilvl="4" w:tplc="C232AC52" w:tentative="1">
+      <w:start w:val="1"/>
+      <w:numFmt w:val="bullet"/>
+      <w:lvlText w:val=""/>
+      <w:lvlJc w:val="left"/>
+      <w:pPr>
+        <w:tabs>
+          <w:tab w:val="num" w:pos="3600"/>
+        </w:tabs>
+        <w:ind w:left="3600" w:hanging="360"/>
+      </w:pPr>
+      <w:rPr>
+        <w:rFonts w:ascii="Wingdings" w:hAnsi="Wingdings" w:hint="default"/>
+      </w:rPr>
+    </w:lvl>
+    <w:lvl w:ilvl="5" w:tplc="5FA48130" w:tentative="1">
+      <w:start w:val="1"/>
+      <w:numFmt w:val="bullet"/>
+      <w:lvlText w:val=""/>
+      <w:lvlJc w:val="left"/>
+      <w:pPr>
+        <w:tabs>
+          <w:tab w:val="num" w:pos="4320"/>
+        </w:tabs>
+        <w:ind w:left="4320" w:hanging="360"/>
+      </w:pPr>
+      <w:rPr>
+        <w:rFonts w:ascii="Wingdings" w:hAnsi="Wingdings" w:hint="default"/>
+      </w:rPr>
+    </w:lvl>
+    <w:lvl w:ilvl="6" w:tplc="81CA976C" w:tentative="1">
+      <w:start w:val="1"/>
+      <w:numFmt w:val="bullet"/>
+      <w:lvlText w:val=""/>
+      <w:lvlJc w:val="left"/>
+      <w:pPr>
+        <w:tabs>
+          <w:tab w:val="num" w:pos="5040"/>
+        </w:tabs>
+        <w:ind w:left="5040" w:hanging="360"/>
+      </w:pPr>
+      <w:rPr>
+        <w:rFonts w:ascii="Wingdings" w:hAnsi="Wingdings" w:hint="default"/>
+      </w:rPr>
+    </w:lvl>
+    <w:lvl w:ilvl="7" w:tplc="8E7CACD4" w:tentative="1">
+      <w:start w:val="1"/>
+      <w:numFmt w:val="bullet"/>
+      <w:lvlText w:val=""/>
+      <w:lvlJc w:val="left"/>
+      <w:pPr>
+        <w:tabs>
+          <w:tab w:val="num" w:pos="5760"/>
+        </w:tabs>
+        <w:ind w:left="5760" w:hanging="360"/>
+      </w:pPr>
+      <w:rPr>
+        <w:rFonts w:ascii="Wingdings" w:hAnsi="Wingdings" w:hint="default"/>
+      </w:rPr>
+    </w:lvl>
+    <w:lvl w:ilvl="8" w:tplc="CFA801E0" w:tentative="1">
+      <w:start w:val="1"/>
+      <w:numFmt w:val="bullet"/>
+      <w:lvlText w:val=""/>
+      <w:lvlJc w:val="left"/>
+      <w:pPr>
+        <w:tabs>
+          <w:tab w:val="num" w:pos="6480"/>
+        </w:tabs>
+        <w:ind w:left="6480" w:hanging="360"/>
+      </w:pPr>
+      <w:rPr>
+        <w:rFonts w:ascii="Wingdings" w:hAnsi="Wingdings" w:hint="default"/>
+      </w:rPr>
+    </w:lvl>
+  </w:abstractNum>
+  <w:abstractNum w:abstractNumId="11" w15:restartNumberingAfterBreak="0">
     <w:nsid w:val="40372CC1"/>
     <w:multiLevelType w:val="multilevel"/>
     <w:tmpl w:val="56D8F904"/>
@@ -21872,7 +25019,7 @@
       </w:rPr>
     </w:lvl>
   </w:abstractNum>
-  <w:abstractNum w:abstractNumId="6" w15:restartNumberingAfterBreak="0">
+  <w:abstractNum w:abstractNumId="12" w15:restartNumberingAfterBreak="0">
     <w:nsid w:val="4B4C544E"/>
     <w:multiLevelType w:val="hybridMultilevel"/>
     <w:tmpl w:val="FFD42ADC"/>
@@ -22012,7 +25159,7 @@
       </w:rPr>
     </w:lvl>
   </w:abstractNum>
-  <w:abstractNum w:abstractNumId="7" w15:restartNumberingAfterBreak="0">
+  <w:abstractNum w:abstractNumId="13" w15:restartNumberingAfterBreak="0">
     <w:nsid w:val="4BB828BF"/>
     <w:multiLevelType w:val="hybridMultilevel"/>
     <w:tmpl w:val="AC085A84"/>
@@ -22152,7 +25299,427 @@
       </w:rPr>
     </w:lvl>
   </w:abstractNum>
-  <w:abstractNum w:abstractNumId="8" w15:restartNumberingAfterBreak="0">
+  <w:abstractNum w:abstractNumId="14" w15:restartNumberingAfterBreak="0">
+    <w:nsid w:val="5EC20EE3"/>
+    <w:multiLevelType w:val="hybridMultilevel"/>
+    <w:tmpl w:val="9AB21CF0"/>
+    <w:lvl w:ilvl="0" w:tplc="7B2E3B66">
+      <w:start w:val="1"/>
+      <w:numFmt w:val="bullet"/>
+      <w:lvlText w:val=""/>
+      <w:lvlJc w:val="left"/>
+      <w:pPr>
+        <w:tabs>
+          <w:tab w:val="num" w:pos="720"/>
+        </w:tabs>
+        <w:ind w:left="720" w:hanging="360"/>
+      </w:pPr>
+      <w:rPr>
+        <w:rFonts w:ascii="Wingdings" w:hAnsi="Wingdings" w:hint="default"/>
+      </w:rPr>
+    </w:lvl>
+    <w:lvl w:ilvl="1" w:tplc="4972F222" w:tentative="1">
+      <w:start w:val="1"/>
+      <w:numFmt w:val="bullet"/>
+      <w:lvlText w:val=""/>
+      <w:lvlJc w:val="left"/>
+      <w:pPr>
+        <w:tabs>
+          <w:tab w:val="num" w:pos="1440"/>
+        </w:tabs>
+        <w:ind w:left="1440" w:hanging="360"/>
+      </w:pPr>
+      <w:rPr>
+        <w:rFonts w:ascii="Wingdings" w:hAnsi="Wingdings" w:hint="default"/>
+      </w:rPr>
+    </w:lvl>
+    <w:lvl w:ilvl="2" w:tplc="C6788620" w:tentative="1">
+      <w:start w:val="1"/>
+      <w:numFmt w:val="bullet"/>
+      <w:lvlText w:val=""/>
+      <w:lvlJc w:val="left"/>
+      <w:pPr>
+        <w:tabs>
+          <w:tab w:val="num" w:pos="2160"/>
+        </w:tabs>
+        <w:ind w:left="2160" w:hanging="360"/>
+      </w:pPr>
+      <w:rPr>
+        <w:rFonts w:ascii="Wingdings" w:hAnsi="Wingdings" w:hint="default"/>
+      </w:rPr>
+    </w:lvl>
+    <w:lvl w:ilvl="3" w:tplc="092E8BFE" w:tentative="1">
+      <w:start w:val="1"/>
+      <w:numFmt w:val="bullet"/>
+      <w:lvlText w:val=""/>
+      <w:lvlJc w:val="left"/>
+      <w:pPr>
+        <w:tabs>
+          <w:tab w:val="num" w:pos="2880"/>
+        </w:tabs>
+        <w:ind w:left="2880" w:hanging="360"/>
+      </w:pPr>
+      <w:rPr>
+        <w:rFonts w:ascii="Wingdings" w:hAnsi="Wingdings" w:hint="default"/>
+      </w:rPr>
+    </w:lvl>
+    <w:lvl w:ilvl="4" w:tplc="19949C8C" w:tentative="1">
+      <w:start w:val="1"/>
+      <w:numFmt w:val="bullet"/>
+      <w:lvlText w:val=""/>
+      <w:lvlJc w:val="left"/>
+      <w:pPr>
+        <w:tabs>
+          <w:tab w:val="num" w:pos="3600"/>
+        </w:tabs>
+        <w:ind w:left="3600" w:hanging="360"/>
+      </w:pPr>
+      <w:rPr>
+        <w:rFonts w:ascii="Wingdings" w:hAnsi="Wingdings" w:hint="default"/>
+      </w:rPr>
+    </w:lvl>
+    <w:lvl w:ilvl="5" w:tplc="229877FC" w:tentative="1">
+      <w:start w:val="1"/>
+      <w:numFmt w:val="bullet"/>
+      <w:lvlText w:val=""/>
+      <w:lvlJc w:val="left"/>
+      <w:pPr>
+        <w:tabs>
+          <w:tab w:val="num" w:pos="4320"/>
+        </w:tabs>
+        <w:ind w:left="4320" w:hanging="360"/>
+      </w:pPr>
+      <w:rPr>
+        <w:rFonts w:ascii="Wingdings" w:hAnsi="Wingdings" w:hint="default"/>
+      </w:rPr>
+    </w:lvl>
+    <w:lvl w:ilvl="6" w:tplc="6ADE36CE" w:tentative="1">
+      <w:start w:val="1"/>
+      <w:numFmt w:val="bullet"/>
+      <w:lvlText w:val=""/>
+      <w:lvlJc w:val="left"/>
+      <w:pPr>
+        <w:tabs>
+          <w:tab w:val="num" w:pos="5040"/>
+        </w:tabs>
+        <w:ind w:left="5040" w:hanging="360"/>
+      </w:pPr>
+      <w:rPr>
+        <w:rFonts w:ascii="Wingdings" w:hAnsi="Wingdings" w:hint="default"/>
+      </w:rPr>
+    </w:lvl>
+    <w:lvl w:ilvl="7" w:tplc="C7FA7F94" w:tentative="1">
+      <w:start w:val="1"/>
+      <w:numFmt w:val="bullet"/>
+      <w:lvlText w:val=""/>
+      <w:lvlJc w:val="left"/>
+      <w:pPr>
+        <w:tabs>
+          <w:tab w:val="num" w:pos="5760"/>
+        </w:tabs>
+        <w:ind w:left="5760" w:hanging="360"/>
+      </w:pPr>
+      <w:rPr>
+        <w:rFonts w:ascii="Wingdings" w:hAnsi="Wingdings" w:hint="default"/>
+      </w:rPr>
+    </w:lvl>
+    <w:lvl w:ilvl="8" w:tplc="B36AA056" w:tentative="1">
+      <w:start w:val="1"/>
+      <w:numFmt w:val="bullet"/>
+      <w:lvlText w:val=""/>
+      <w:lvlJc w:val="left"/>
+      <w:pPr>
+        <w:tabs>
+          <w:tab w:val="num" w:pos="6480"/>
+        </w:tabs>
+        <w:ind w:left="6480" w:hanging="360"/>
+      </w:pPr>
+      <w:rPr>
+        <w:rFonts w:ascii="Wingdings" w:hAnsi="Wingdings" w:hint="default"/>
+      </w:rPr>
+    </w:lvl>
+  </w:abstractNum>
+  <w:abstractNum w:abstractNumId="15" w15:restartNumberingAfterBreak="0">
+    <w:nsid w:val="62D01376"/>
+    <w:multiLevelType w:val="hybridMultilevel"/>
+    <w:tmpl w:val="B8A41EA8"/>
+    <w:lvl w:ilvl="0" w:tplc="54104F78">
+      <w:start w:val="1"/>
+      <w:numFmt w:val="bullet"/>
+      <w:lvlText w:val="•"/>
+      <w:lvlJc w:val="left"/>
+      <w:pPr>
+        <w:tabs>
+          <w:tab w:val="num" w:pos="720"/>
+        </w:tabs>
+        <w:ind w:left="720" w:hanging="360"/>
+      </w:pPr>
+      <w:rPr>
+        <w:rFonts w:ascii="Times New Roman" w:hAnsi="Times New Roman" w:hint="default"/>
+      </w:rPr>
+    </w:lvl>
+    <w:lvl w:ilvl="1" w:tplc="0B1A3694" w:tentative="1">
+      <w:start w:val="1"/>
+      <w:numFmt w:val="bullet"/>
+      <w:lvlText w:val="•"/>
+      <w:lvlJc w:val="left"/>
+      <w:pPr>
+        <w:tabs>
+          <w:tab w:val="num" w:pos="1440"/>
+        </w:tabs>
+        <w:ind w:left="1440" w:hanging="360"/>
+      </w:pPr>
+      <w:rPr>
+        <w:rFonts w:ascii="Times New Roman" w:hAnsi="Times New Roman" w:hint="default"/>
+      </w:rPr>
+    </w:lvl>
+    <w:lvl w:ilvl="2" w:tplc="1DD019B0" w:tentative="1">
+      <w:start w:val="1"/>
+      <w:numFmt w:val="bullet"/>
+      <w:lvlText w:val="•"/>
+      <w:lvlJc w:val="left"/>
+      <w:pPr>
+        <w:tabs>
+          <w:tab w:val="num" w:pos="2160"/>
+        </w:tabs>
+        <w:ind w:left="2160" w:hanging="360"/>
+      </w:pPr>
+      <w:rPr>
+        <w:rFonts w:ascii="Times New Roman" w:hAnsi="Times New Roman" w:hint="default"/>
+      </w:rPr>
+    </w:lvl>
+    <w:lvl w:ilvl="3" w:tplc="E800027C" w:tentative="1">
+      <w:start w:val="1"/>
+      <w:numFmt w:val="bullet"/>
+      <w:lvlText w:val="•"/>
+      <w:lvlJc w:val="left"/>
+      <w:pPr>
+        <w:tabs>
+          <w:tab w:val="num" w:pos="2880"/>
+        </w:tabs>
+        <w:ind w:left="2880" w:hanging="360"/>
+      </w:pPr>
+      <w:rPr>
+        <w:rFonts w:ascii="Times New Roman" w:hAnsi="Times New Roman" w:hint="default"/>
+      </w:rPr>
+    </w:lvl>
+    <w:lvl w:ilvl="4" w:tplc="B0BE1D14" w:tentative="1">
+      <w:start w:val="1"/>
+      <w:numFmt w:val="bullet"/>
+      <w:lvlText w:val="•"/>
+      <w:lvlJc w:val="left"/>
+      <w:pPr>
+        <w:tabs>
+          <w:tab w:val="num" w:pos="3600"/>
+        </w:tabs>
+        <w:ind w:left="3600" w:hanging="360"/>
+      </w:pPr>
+      <w:rPr>
+        <w:rFonts w:ascii="Times New Roman" w:hAnsi="Times New Roman" w:hint="default"/>
+      </w:rPr>
+    </w:lvl>
+    <w:lvl w:ilvl="5" w:tplc="CFAC7462" w:tentative="1">
+      <w:start w:val="1"/>
+      <w:numFmt w:val="bullet"/>
+      <w:lvlText w:val="•"/>
+      <w:lvlJc w:val="left"/>
+      <w:pPr>
+        <w:tabs>
+          <w:tab w:val="num" w:pos="4320"/>
+        </w:tabs>
+        <w:ind w:left="4320" w:hanging="360"/>
+      </w:pPr>
+      <w:rPr>
+        <w:rFonts w:ascii="Times New Roman" w:hAnsi="Times New Roman" w:hint="default"/>
+      </w:rPr>
+    </w:lvl>
+    <w:lvl w:ilvl="6" w:tplc="5EE61372" w:tentative="1">
+      <w:start w:val="1"/>
+      <w:numFmt w:val="bullet"/>
+      <w:lvlText w:val="•"/>
+      <w:lvlJc w:val="left"/>
+      <w:pPr>
+        <w:tabs>
+          <w:tab w:val="num" w:pos="5040"/>
+        </w:tabs>
+        <w:ind w:left="5040" w:hanging="360"/>
+      </w:pPr>
+      <w:rPr>
+        <w:rFonts w:ascii="Times New Roman" w:hAnsi="Times New Roman" w:hint="default"/>
+      </w:rPr>
+    </w:lvl>
+    <w:lvl w:ilvl="7" w:tplc="84E6EEF6" w:tentative="1">
+      <w:start w:val="1"/>
+      <w:numFmt w:val="bullet"/>
+      <w:lvlText w:val="•"/>
+      <w:lvlJc w:val="left"/>
+      <w:pPr>
+        <w:tabs>
+          <w:tab w:val="num" w:pos="5760"/>
+        </w:tabs>
+        <w:ind w:left="5760" w:hanging="360"/>
+      </w:pPr>
+      <w:rPr>
+        <w:rFonts w:ascii="Times New Roman" w:hAnsi="Times New Roman" w:hint="default"/>
+      </w:rPr>
+    </w:lvl>
+    <w:lvl w:ilvl="8" w:tplc="198EB136" w:tentative="1">
+      <w:start w:val="1"/>
+      <w:numFmt w:val="bullet"/>
+      <w:lvlText w:val="•"/>
+      <w:lvlJc w:val="left"/>
+      <w:pPr>
+        <w:tabs>
+          <w:tab w:val="num" w:pos="6480"/>
+        </w:tabs>
+        <w:ind w:left="6480" w:hanging="360"/>
+      </w:pPr>
+      <w:rPr>
+        <w:rFonts w:ascii="Times New Roman" w:hAnsi="Times New Roman" w:hint="default"/>
+      </w:rPr>
+    </w:lvl>
+  </w:abstractNum>
+  <w:abstractNum w:abstractNumId="16" w15:restartNumberingAfterBreak="0">
+    <w:nsid w:val="63C24DBE"/>
+    <w:multiLevelType w:val="hybridMultilevel"/>
+    <w:tmpl w:val="4CF27568"/>
+    <w:lvl w:ilvl="0" w:tplc="B9D82A24">
+      <w:start w:val="1"/>
+      <w:numFmt w:val="bullet"/>
+      <w:lvlText w:val=""/>
+      <w:lvlJc w:val="left"/>
+      <w:pPr>
+        <w:tabs>
+          <w:tab w:val="num" w:pos="720"/>
+        </w:tabs>
+        <w:ind w:left="720" w:hanging="360"/>
+      </w:pPr>
+      <w:rPr>
+        <w:rFonts w:ascii="Wingdings" w:hAnsi="Wingdings" w:hint="default"/>
+      </w:rPr>
+    </w:lvl>
+    <w:lvl w:ilvl="1" w:tplc="323CA494" w:tentative="1">
+      <w:start w:val="1"/>
+      <w:numFmt w:val="bullet"/>
+      <w:lvlText w:val=""/>
+      <w:lvlJc w:val="left"/>
+      <w:pPr>
+        <w:tabs>
+          <w:tab w:val="num" w:pos="1440"/>
+        </w:tabs>
+        <w:ind w:left="1440" w:hanging="360"/>
+      </w:pPr>
+      <w:rPr>
+        <w:rFonts w:ascii="Wingdings" w:hAnsi="Wingdings" w:hint="default"/>
+      </w:rPr>
+    </w:lvl>
+    <w:lvl w:ilvl="2" w:tplc="4392ADD4" w:tentative="1">
+      <w:start w:val="1"/>
+      <w:numFmt w:val="bullet"/>
+      <w:lvlText w:val=""/>
+      <w:lvlJc w:val="left"/>
+      <w:pPr>
+        <w:tabs>
+          <w:tab w:val="num" w:pos="2160"/>
+        </w:tabs>
+        <w:ind w:left="2160" w:hanging="360"/>
+      </w:pPr>
+      <w:rPr>
+        <w:rFonts w:ascii="Wingdings" w:hAnsi="Wingdings" w:hint="default"/>
+      </w:rPr>
+    </w:lvl>
+    <w:lvl w:ilvl="3" w:tplc="19F899D6" w:tentative="1">
+      <w:start w:val="1"/>
+      <w:numFmt w:val="bullet"/>
+      <w:lvlText w:val=""/>
+      <w:lvlJc w:val="left"/>
+      <w:pPr>
+        <w:tabs>
+          <w:tab w:val="num" w:pos="2880"/>
+        </w:tabs>
+        <w:ind w:left="2880" w:hanging="360"/>
+      </w:pPr>
+      <w:rPr>
+        <w:rFonts w:ascii="Wingdings" w:hAnsi="Wingdings" w:hint="default"/>
+      </w:rPr>
+    </w:lvl>
+    <w:lvl w:ilvl="4" w:tplc="2C96CB5A" w:tentative="1">
+      <w:start w:val="1"/>
+      <w:numFmt w:val="bullet"/>
+      <w:lvlText w:val=""/>
+      <w:lvlJc w:val="left"/>
+      <w:pPr>
+        <w:tabs>
+          <w:tab w:val="num" w:pos="3600"/>
+        </w:tabs>
+        <w:ind w:left="3600" w:hanging="360"/>
+      </w:pPr>
+      <w:rPr>
+        <w:rFonts w:ascii="Wingdings" w:hAnsi="Wingdings" w:hint="default"/>
+      </w:rPr>
+    </w:lvl>
+    <w:lvl w:ilvl="5" w:tplc="B010E964" w:tentative="1">
+      <w:start w:val="1"/>
+      <w:numFmt w:val="bullet"/>
+      <w:lvlText w:val=""/>
+      <w:lvlJc w:val="left"/>
+      <w:pPr>
+        <w:tabs>
+          <w:tab w:val="num" w:pos="4320"/>
+        </w:tabs>
+        <w:ind w:left="4320" w:hanging="360"/>
+      </w:pPr>
+      <w:rPr>
+        <w:rFonts w:ascii="Wingdings" w:hAnsi="Wingdings" w:hint="default"/>
+      </w:rPr>
+    </w:lvl>
+    <w:lvl w:ilvl="6" w:tplc="33AA83E0" w:tentative="1">
+      <w:start w:val="1"/>
+      <w:numFmt w:val="bullet"/>
+      <w:lvlText w:val=""/>
+      <w:lvlJc w:val="left"/>
+      <w:pPr>
+        <w:tabs>
+          <w:tab w:val="num" w:pos="5040"/>
+        </w:tabs>
+        <w:ind w:left="5040" w:hanging="360"/>
+      </w:pPr>
+      <w:rPr>
+        <w:rFonts w:ascii="Wingdings" w:hAnsi="Wingdings" w:hint="default"/>
+      </w:rPr>
+    </w:lvl>
+    <w:lvl w:ilvl="7" w:tplc="CA4654E6" w:tentative="1">
+      <w:start w:val="1"/>
+      <w:numFmt w:val="bullet"/>
+      <w:lvlText w:val=""/>
+      <w:lvlJc w:val="left"/>
+      <w:pPr>
+        <w:tabs>
+          <w:tab w:val="num" w:pos="5760"/>
+        </w:tabs>
+        <w:ind w:left="5760" w:hanging="360"/>
+      </w:pPr>
+      <w:rPr>
+        <w:rFonts w:ascii="Wingdings" w:hAnsi="Wingdings" w:hint="default"/>
+      </w:rPr>
+    </w:lvl>
+    <w:lvl w:ilvl="8" w:tplc="8098A6AC" w:tentative="1">
+      <w:start w:val="1"/>
+      <w:numFmt w:val="bullet"/>
+      <w:lvlText w:val=""/>
+      <w:lvlJc w:val="left"/>
+      <w:pPr>
+        <w:tabs>
+          <w:tab w:val="num" w:pos="6480"/>
+        </w:tabs>
+        <w:ind w:left="6480" w:hanging="360"/>
+      </w:pPr>
+      <w:rPr>
+        <w:rFonts w:ascii="Wingdings" w:hAnsi="Wingdings" w:hint="default"/>
+      </w:rPr>
+    </w:lvl>
+  </w:abstractNum>
+  <w:abstractNum w:abstractNumId="17" w15:restartNumberingAfterBreak="0">
     <w:nsid w:val="64D15FFC"/>
     <w:multiLevelType w:val="multilevel"/>
     <w:tmpl w:val="1FA68612"/>
@@ -22301,7 +25868,287 @@
       </w:rPr>
     </w:lvl>
   </w:abstractNum>
-  <w:abstractNum w:abstractNumId="9" w15:restartNumberingAfterBreak="0">
+  <w:abstractNum w:abstractNumId="18" w15:restartNumberingAfterBreak="0">
+    <w:nsid w:val="67765D53"/>
+    <w:multiLevelType w:val="hybridMultilevel"/>
+    <w:tmpl w:val="1D7C8A1A"/>
+    <w:lvl w:ilvl="0" w:tplc="8AE60174">
+      <w:start w:val="1"/>
+      <w:numFmt w:val="bullet"/>
+      <w:lvlText w:val=""/>
+      <w:lvlJc w:val="left"/>
+      <w:pPr>
+        <w:tabs>
+          <w:tab w:val="num" w:pos="720"/>
+        </w:tabs>
+        <w:ind w:left="720" w:hanging="360"/>
+      </w:pPr>
+      <w:rPr>
+        <w:rFonts w:ascii="Wingdings" w:hAnsi="Wingdings" w:hint="default"/>
+      </w:rPr>
+    </w:lvl>
+    <w:lvl w:ilvl="1" w:tplc="1E8405D4" w:tentative="1">
+      <w:start w:val="1"/>
+      <w:numFmt w:val="bullet"/>
+      <w:lvlText w:val=""/>
+      <w:lvlJc w:val="left"/>
+      <w:pPr>
+        <w:tabs>
+          <w:tab w:val="num" w:pos="1440"/>
+        </w:tabs>
+        <w:ind w:left="1440" w:hanging="360"/>
+      </w:pPr>
+      <w:rPr>
+        <w:rFonts w:ascii="Wingdings" w:hAnsi="Wingdings" w:hint="default"/>
+      </w:rPr>
+    </w:lvl>
+    <w:lvl w:ilvl="2" w:tplc="E2BAAFE2" w:tentative="1">
+      <w:start w:val="1"/>
+      <w:numFmt w:val="bullet"/>
+      <w:lvlText w:val=""/>
+      <w:lvlJc w:val="left"/>
+      <w:pPr>
+        <w:tabs>
+          <w:tab w:val="num" w:pos="2160"/>
+        </w:tabs>
+        <w:ind w:left="2160" w:hanging="360"/>
+      </w:pPr>
+      <w:rPr>
+        <w:rFonts w:ascii="Wingdings" w:hAnsi="Wingdings" w:hint="default"/>
+      </w:rPr>
+    </w:lvl>
+    <w:lvl w:ilvl="3" w:tplc="24B0C772" w:tentative="1">
+      <w:start w:val="1"/>
+      <w:numFmt w:val="bullet"/>
+      <w:lvlText w:val=""/>
+      <w:lvlJc w:val="left"/>
+      <w:pPr>
+        <w:tabs>
+          <w:tab w:val="num" w:pos="2880"/>
+        </w:tabs>
+        <w:ind w:left="2880" w:hanging="360"/>
+      </w:pPr>
+      <w:rPr>
+        <w:rFonts w:ascii="Wingdings" w:hAnsi="Wingdings" w:hint="default"/>
+      </w:rPr>
+    </w:lvl>
+    <w:lvl w:ilvl="4" w:tplc="F784385A" w:tentative="1">
+      <w:start w:val="1"/>
+      <w:numFmt w:val="bullet"/>
+      <w:lvlText w:val=""/>
+      <w:lvlJc w:val="left"/>
+      <w:pPr>
+        <w:tabs>
+          <w:tab w:val="num" w:pos="3600"/>
+        </w:tabs>
+        <w:ind w:left="3600" w:hanging="360"/>
+      </w:pPr>
+      <w:rPr>
+        <w:rFonts w:ascii="Wingdings" w:hAnsi="Wingdings" w:hint="default"/>
+      </w:rPr>
+    </w:lvl>
+    <w:lvl w:ilvl="5" w:tplc="4782A310" w:tentative="1">
+      <w:start w:val="1"/>
+      <w:numFmt w:val="bullet"/>
+      <w:lvlText w:val=""/>
+      <w:lvlJc w:val="left"/>
+      <w:pPr>
+        <w:tabs>
+          <w:tab w:val="num" w:pos="4320"/>
+        </w:tabs>
+        <w:ind w:left="4320" w:hanging="360"/>
+      </w:pPr>
+      <w:rPr>
+        <w:rFonts w:ascii="Wingdings" w:hAnsi="Wingdings" w:hint="default"/>
+      </w:rPr>
+    </w:lvl>
+    <w:lvl w:ilvl="6" w:tplc="486E08D2" w:tentative="1">
+      <w:start w:val="1"/>
+      <w:numFmt w:val="bullet"/>
+      <w:lvlText w:val=""/>
+      <w:lvlJc w:val="left"/>
+      <w:pPr>
+        <w:tabs>
+          <w:tab w:val="num" w:pos="5040"/>
+        </w:tabs>
+        <w:ind w:left="5040" w:hanging="360"/>
+      </w:pPr>
+      <w:rPr>
+        <w:rFonts w:ascii="Wingdings" w:hAnsi="Wingdings" w:hint="default"/>
+      </w:rPr>
+    </w:lvl>
+    <w:lvl w:ilvl="7" w:tplc="B444031A" w:tentative="1">
+      <w:start w:val="1"/>
+      <w:numFmt w:val="bullet"/>
+      <w:lvlText w:val=""/>
+      <w:lvlJc w:val="left"/>
+      <w:pPr>
+        <w:tabs>
+          <w:tab w:val="num" w:pos="5760"/>
+        </w:tabs>
+        <w:ind w:left="5760" w:hanging="360"/>
+      </w:pPr>
+      <w:rPr>
+        <w:rFonts w:ascii="Wingdings" w:hAnsi="Wingdings" w:hint="default"/>
+      </w:rPr>
+    </w:lvl>
+    <w:lvl w:ilvl="8" w:tplc="3D50807A" w:tentative="1">
+      <w:start w:val="1"/>
+      <w:numFmt w:val="bullet"/>
+      <w:lvlText w:val=""/>
+      <w:lvlJc w:val="left"/>
+      <w:pPr>
+        <w:tabs>
+          <w:tab w:val="num" w:pos="6480"/>
+        </w:tabs>
+        <w:ind w:left="6480" w:hanging="360"/>
+      </w:pPr>
+      <w:rPr>
+        <w:rFonts w:ascii="Wingdings" w:hAnsi="Wingdings" w:hint="default"/>
+      </w:rPr>
+    </w:lvl>
+  </w:abstractNum>
+  <w:abstractNum w:abstractNumId="19" w15:restartNumberingAfterBreak="0">
+    <w:nsid w:val="712730DF"/>
+    <w:multiLevelType w:val="hybridMultilevel"/>
+    <w:tmpl w:val="0B0E595C"/>
+    <w:lvl w:ilvl="0" w:tplc="AC70CE2A">
+      <w:start w:val="1"/>
+      <w:numFmt w:val="bullet"/>
+      <w:lvlText w:val=""/>
+      <w:lvlJc w:val="left"/>
+      <w:pPr>
+        <w:tabs>
+          <w:tab w:val="num" w:pos="720"/>
+        </w:tabs>
+        <w:ind w:left="720" w:hanging="360"/>
+      </w:pPr>
+      <w:rPr>
+        <w:rFonts w:ascii="Wingdings" w:hAnsi="Wingdings" w:hint="default"/>
+      </w:rPr>
+    </w:lvl>
+    <w:lvl w:ilvl="1" w:tplc="997C942E" w:tentative="1">
+      <w:start w:val="1"/>
+      <w:numFmt w:val="bullet"/>
+      <w:lvlText w:val=""/>
+      <w:lvlJc w:val="left"/>
+      <w:pPr>
+        <w:tabs>
+          <w:tab w:val="num" w:pos="1440"/>
+        </w:tabs>
+        <w:ind w:left="1440" w:hanging="360"/>
+      </w:pPr>
+      <w:rPr>
+        <w:rFonts w:ascii="Wingdings" w:hAnsi="Wingdings" w:hint="default"/>
+      </w:rPr>
+    </w:lvl>
+    <w:lvl w:ilvl="2" w:tplc="34947C02" w:tentative="1">
+      <w:start w:val="1"/>
+      <w:numFmt w:val="bullet"/>
+      <w:lvlText w:val=""/>
+      <w:lvlJc w:val="left"/>
+      <w:pPr>
+        <w:tabs>
+          <w:tab w:val="num" w:pos="2160"/>
+        </w:tabs>
+        <w:ind w:left="2160" w:hanging="360"/>
+      </w:pPr>
+      <w:rPr>
+        <w:rFonts w:ascii="Wingdings" w:hAnsi="Wingdings" w:hint="default"/>
+      </w:rPr>
+    </w:lvl>
+    <w:lvl w:ilvl="3" w:tplc="C58C0BEE" w:tentative="1">
+      <w:start w:val="1"/>
+      <w:numFmt w:val="bullet"/>
+      <w:lvlText w:val=""/>
+      <w:lvlJc w:val="left"/>
+      <w:pPr>
+        <w:tabs>
+          <w:tab w:val="num" w:pos="2880"/>
+        </w:tabs>
+        <w:ind w:left="2880" w:hanging="360"/>
+      </w:pPr>
+      <w:rPr>
+        <w:rFonts w:ascii="Wingdings" w:hAnsi="Wingdings" w:hint="default"/>
+      </w:rPr>
+    </w:lvl>
+    <w:lvl w:ilvl="4" w:tplc="E58498F0" w:tentative="1">
+      <w:start w:val="1"/>
+      <w:numFmt w:val="bullet"/>
+      <w:lvlText w:val=""/>
+      <w:lvlJc w:val="left"/>
+      <w:pPr>
+        <w:tabs>
+          <w:tab w:val="num" w:pos="3600"/>
+        </w:tabs>
+        <w:ind w:left="3600" w:hanging="360"/>
+      </w:pPr>
+      <w:rPr>
+        <w:rFonts w:ascii="Wingdings" w:hAnsi="Wingdings" w:hint="default"/>
+      </w:rPr>
+    </w:lvl>
+    <w:lvl w:ilvl="5" w:tplc="A08CB01A" w:tentative="1">
+      <w:start w:val="1"/>
+      <w:numFmt w:val="bullet"/>
+      <w:lvlText w:val=""/>
+      <w:lvlJc w:val="left"/>
+      <w:pPr>
+        <w:tabs>
+          <w:tab w:val="num" w:pos="4320"/>
+        </w:tabs>
+        <w:ind w:left="4320" w:hanging="360"/>
+      </w:pPr>
+      <w:rPr>
+        <w:rFonts w:ascii="Wingdings" w:hAnsi="Wingdings" w:hint="default"/>
+      </w:rPr>
+    </w:lvl>
+    <w:lvl w:ilvl="6" w:tplc="6F20BA82" w:tentative="1">
+      <w:start w:val="1"/>
+      <w:numFmt w:val="bullet"/>
+      <w:lvlText w:val=""/>
+      <w:lvlJc w:val="left"/>
+      <w:pPr>
+        <w:tabs>
+          <w:tab w:val="num" w:pos="5040"/>
+        </w:tabs>
+        <w:ind w:left="5040" w:hanging="360"/>
+      </w:pPr>
+      <w:rPr>
+        <w:rFonts w:ascii="Wingdings" w:hAnsi="Wingdings" w:hint="default"/>
+      </w:rPr>
+    </w:lvl>
+    <w:lvl w:ilvl="7" w:tplc="92DEF290" w:tentative="1">
+      <w:start w:val="1"/>
+      <w:numFmt w:val="bullet"/>
+      <w:lvlText w:val=""/>
+      <w:lvlJc w:val="left"/>
+      <w:pPr>
+        <w:tabs>
+          <w:tab w:val="num" w:pos="5760"/>
+        </w:tabs>
+        <w:ind w:left="5760" w:hanging="360"/>
+      </w:pPr>
+      <w:rPr>
+        <w:rFonts w:ascii="Wingdings" w:hAnsi="Wingdings" w:hint="default"/>
+      </w:rPr>
+    </w:lvl>
+    <w:lvl w:ilvl="8" w:tplc="3D4AA19A" w:tentative="1">
+      <w:start w:val="1"/>
+      <w:numFmt w:val="bullet"/>
+      <w:lvlText w:val=""/>
+      <w:lvlJc w:val="left"/>
+      <w:pPr>
+        <w:tabs>
+          <w:tab w:val="num" w:pos="6480"/>
+        </w:tabs>
+        <w:ind w:left="6480" w:hanging="360"/>
+      </w:pPr>
+      <w:rPr>
+        <w:rFonts w:ascii="Wingdings" w:hAnsi="Wingdings" w:hint="default"/>
+      </w:rPr>
+    </w:lvl>
+  </w:abstractNum>
+  <w:abstractNum w:abstractNumId="20" w15:restartNumberingAfterBreak="0">
     <w:nsid w:val="7B500876"/>
     <w:multiLevelType w:val="multilevel"/>
     <w:tmpl w:val="944CCEAC"/>
@@ -22450,7 +26297,7 @@
       </w:rPr>
     </w:lvl>
   </w:abstractNum>
-  <w:abstractNum w:abstractNumId="10" w15:restartNumberingAfterBreak="0">
+  <w:abstractNum w:abstractNumId="21" w15:restartNumberingAfterBreak="0">
     <w:nsid w:val="7D68459D"/>
     <w:multiLevelType w:val="hybridMultilevel"/>
     <w:tmpl w:val="8F9CB652"/>
@@ -22539,7 +26386,7 @@
       </w:pPr>
     </w:lvl>
   </w:abstractNum>
-  <w:abstractNum w:abstractNumId="11" w15:restartNumberingAfterBreak="0">
+  <w:abstractNum w:abstractNumId="22" w15:restartNumberingAfterBreak="0">
     <w:nsid w:val="7FB16AD5"/>
     <w:multiLevelType w:val="multilevel"/>
     <w:tmpl w:val="83BC3C7A"/>
@@ -22689,40 +26536,73 @@
     </w:lvl>
   </w:abstractNum>
   <w:num w:numId="1" w16cid:durableId="1917937826">
+    <w:abstractNumId w:val="13"/>
+  </w:num>
+  <w:num w:numId="2" w16cid:durableId="1944341680">
+    <w:abstractNumId w:val="12"/>
+  </w:num>
+  <w:num w:numId="3" w16cid:durableId="339043700">
+    <w:abstractNumId w:val="17"/>
+  </w:num>
+  <w:num w:numId="4" w16cid:durableId="1582636404">
+    <w:abstractNumId w:val="9"/>
+  </w:num>
+  <w:num w:numId="5" w16cid:durableId="2121219154">
+    <w:abstractNumId w:val="22"/>
+  </w:num>
+  <w:num w:numId="6" w16cid:durableId="472405130">
+    <w:abstractNumId w:val="20"/>
+  </w:num>
+  <w:num w:numId="7" w16cid:durableId="1698115909">
+    <w:abstractNumId w:val="3"/>
+  </w:num>
+  <w:num w:numId="8" w16cid:durableId="1651788489">
+    <w:abstractNumId w:val="8"/>
+  </w:num>
+  <w:num w:numId="9" w16cid:durableId="1116943149">
+    <w:abstractNumId w:val="5"/>
+  </w:num>
+  <w:num w:numId="10" w16cid:durableId="912356923">
+    <w:abstractNumId w:val="11"/>
+  </w:num>
+  <w:num w:numId="11" w16cid:durableId="1520310691">
+    <w:abstractNumId w:val="4"/>
+  </w:num>
+  <w:num w:numId="12" w16cid:durableId="1597404653">
+    <w:abstractNumId w:val="21"/>
+  </w:num>
+  <w:num w:numId="13" w16cid:durableId="404039101">
+    <w:abstractNumId w:val="6"/>
+  </w:num>
+  <w:num w:numId="14" w16cid:durableId="940918001">
+    <w:abstractNumId w:val="14"/>
+  </w:num>
+  <w:num w:numId="15" w16cid:durableId="831603425">
+    <w:abstractNumId w:val="16"/>
+  </w:num>
+  <w:num w:numId="16" w16cid:durableId="1047604786">
+    <w:abstractNumId w:val="1"/>
+  </w:num>
+  <w:num w:numId="17" w16cid:durableId="664286652">
+    <w:abstractNumId w:val="2"/>
+  </w:num>
+  <w:num w:numId="18" w16cid:durableId="2052072093">
+    <w:abstractNumId w:val="19"/>
+  </w:num>
+  <w:num w:numId="19" w16cid:durableId="1612083003">
+    <w:abstractNumId w:val="10"/>
+  </w:num>
+  <w:num w:numId="20" w16cid:durableId="1720204494">
+    <w:abstractNumId w:val="18"/>
+  </w:num>
+  <w:num w:numId="21" w16cid:durableId="1364014249">
+    <w:abstractNumId w:val="0"/>
+  </w:num>
+  <w:num w:numId="22" w16cid:durableId="592058703">
     <w:abstractNumId w:val="7"/>
   </w:num>
-  <w:num w:numId="2" w16cid:durableId="1944341680">
-    <w:abstractNumId w:val="6"/>
-  </w:num>
-  <w:num w:numId="3" w16cid:durableId="339043700">
-    <w:abstractNumId w:val="8"/>
-  </w:num>
-  <w:num w:numId="4" w16cid:durableId="1582636404">
-    <w:abstractNumId w:val="4"/>
-  </w:num>
-  <w:num w:numId="5" w16cid:durableId="2121219154">
-    <w:abstractNumId w:val="11"/>
-  </w:num>
-  <w:num w:numId="6" w16cid:durableId="472405130">
-    <w:abstractNumId w:val="9"/>
-  </w:num>
-  <w:num w:numId="7" w16cid:durableId="1698115909">
-    <w:abstractNumId w:val="0"/>
-  </w:num>
-  <w:num w:numId="8" w16cid:durableId="1651788489">
-    <w:abstractNumId w:val="3"/>
-  </w:num>
-  <w:num w:numId="9" w16cid:durableId="1116943149">
-    <w:abstractNumId w:val="2"/>
-  </w:num>
-  <w:num w:numId="10" w16cid:durableId="912356923">
-    <w:abstractNumId w:val="5"/>
-  </w:num>
-  <w:num w:numId="11" w16cid:durableId="1520310691">
-    <w:abstractNumId w:val="1"/>
-  </w:num>
-  <w:num w:numId="12" w16cid:durableId="1597404653">
-    <w:abstractNumId w:val="10"/>
+  <w:num w:numId="23" w16cid:durableId="808977814">
+    <w:abstractNumId w:val="15"/>
   </w:num>
 </w:numbering>
 </file>

--- a/Face_detection.docx
+++ b/Face_detection.docx
@@ -2475,21 +2475,48 @@
     </w:p>
     <w:p>
       <w:pPr>
-        <w:pStyle w:val="BodyText"/>
-        <w:spacing w:before="136" w:line="360" w:lineRule="auto"/>
-        <w:ind w:right="499"/>
-        <w:jc w:val="both"/>
-        <w:rPr>
-          <w:sz w:val="24"/>
-          <w:szCs w:val="24"/>
-        </w:rPr>
-      </w:pPr>
-      <w:r>
-        <w:rPr>
-          <w:sz w:val="24"/>
-          <w:szCs w:val="24"/>
-        </w:rPr>
-        <w:t>1.1 Image</w:t>
+        <w:pStyle w:val="ListParagraph"/>
+        <w:numPr>
+          <w:ilvl w:val="1"/>
+          <w:numId w:val="28"/>
+        </w:numPr>
+        <w:rPr>
+          <w:rFonts w:ascii="Times New Roman" w:hAnsi="Times New Roman" w:cs="Times New Roman"/>
+          <w:b/>
+          <w:bCs/>
+          <w:sz w:val="24"/>
+          <w:szCs w:val="24"/>
+        </w:rPr>
+      </w:pPr>
+      <w:r>
+        <w:rPr>
+          <w:rFonts w:ascii="Times New Roman" w:hAnsi="Times New Roman" w:cs="Times New Roman"/>
+          <w:b/>
+          <w:bCs/>
+          <w:sz w:val="24"/>
+          <w:szCs w:val="24"/>
+        </w:rPr>
+        <w:t xml:space="preserve"> </w:t>
+      </w:r>
+      <w:r>
+        <w:rPr>
+          <w:rFonts w:ascii="Times New Roman" w:hAnsi="Times New Roman" w:cs="Times New Roman"/>
+          <w:b/>
+          <w:bCs/>
+          <w:sz w:val="24"/>
+          <w:szCs w:val="24"/>
+        </w:rPr>
+        <w:t>I</w:t>
+      </w:r>
+      <w:r>
+        <w:rPr>
+          <w:rFonts w:ascii="Times New Roman" w:hAnsi="Times New Roman" w:cs="Times New Roman"/>
+          <w:b/>
+          <w:bCs/>
+          <w:sz w:val="24"/>
+          <w:szCs w:val="24"/>
+        </w:rPr>
+        <w:t>mage</w:t>
       </w:r>
     </w:p>
     <w:p>
@@ -2503,12 +2530,21 @@
           <w:szCs w:val="24"/>
         </w:rPr>
       </w:pPr>
-      <w:r>
-        <w:rPr>
-          <w:sz w:val="24"/>
-          <w:szCs w:val="24"/>
-        </w:rPr>
-        <w:t>In common usage, an image or picture is an artifact that produces the likeness of some subject–usually a physical object or a person. Images may be two dimensional (</w:t>
+      <w:proofErr w:type="spellStart"/>
+      <w:r>
+        <w:rPr>
+          <w:sz w:val="24"/>
+          <w:szCs w:val="24"/>
+        </w:rPr>
+        <w:t>In</w:t>
+      </w:r>
+      <w:proofErr w:type="spellEnd"/>
+      <w:r>
+        <w:rPr>
+          <w:sz w:val="24"/>
+          <w:szCs w:val="24"/>
+        </w:rPr>
+        <w:t xml:space="preserve"> common usage, an image or picture is an artifact that produces the likeness of some subject–usually a physical object or a person. Images may be two dimensional (</w:t>
       </w:r>
       <w:proofErr w:type="gramStart"/>
       <w:r>
@@ -2962,59 +2998,77 @@
     </w:p>
     <w:p>
       <w:pPr>
-        <w:pStyle w:val="Heading2"/>
+        <w:pStyle w:val="ListParagraph"/>
+        <w:numPr>
+          <w:ilvl w:val="1"/>
+          <w:numId w:val="28"/>
+        </w:numPr>
         <w:shd w:val="clear" w:color="auto" w:fill="FFFFFF"/>
-        <w:spacing w:before="960" w:after="480" w:line="510" w:lineRule="atLeast"/>
-        <w:rPr>
-          <w:rFonts w:ascii="Times New Roman" w:hAnsi="Times New Roman" w:cs="Times New Roman"/>
-          <w:b w:val="0"/>
-          <w:bCs w:val="0"/>
-          <w:color w:val="auto"/>
-          <w:sz w:val="24"/>
-          <w:szCs w:val="24"/>
-        </w:rPr>
-      </w:pPr>
-      <w:r>
-        <w:rPr>
-          <w:rFonts w:ascii="Times New Roman" w:hAnsi="Times New Roman" w:cs="Times New Roman"/>
-          <w:b w:val="0"/>
-          <w:bCs w:val="0"/>
-          <w:color w:val="auto"/>
-          <w:sz w:val="24"/>
-          <w:szCs w:val="24"/>
-        </w:rPr>
+        <w:spacing w:after="390" w:line="390" w:lineRule="atLeast"/>
+        <w:rPr>
+          <w:rFonts w:ascii="Times New Roman" w:eastAsia="Times New Roman" w:hAnsi="Times New Roman" w:cs="Times New Roman"/>
+          <w:b/>
+          <w:bCs/>
+          <w:sz w:val="24"/>
+          <w:szCs w:val="24"/>
+          <w:lang w:eastAsia="en-IN"/>
+        </w:rPr>
+      </w:pPr>
+      <w:r>
+        <w:rPr>
+          <w:rFonts w:ascii="Times New Roman" w:hAnsi="Times New Roman" w:cs="Times New Roman"/>
+          <w:b/>
+          <w:bCs/>
+          <w:sz w:val="24"/>
+          <w:szCs w:val="24"/>
+        </w:rPr>
+        <w:t xml:space="preserve"> </w:t>
+      </w:r>
+      <w:r>
+        <w:rPr>
+          <w:rFonts w:ascii="Times New Roman" w:hAnsi="Times New Roman" w:cs="Times New Roman"/>
+          <w:b/>
+          <w:bCs/>
+          <w:sz w:val="24"/>
+          <w:szCs w:val="24"/>
+        </w:rPr>
+        <w:t>Image Processing</w:t>
+      </w:r>
+    </w:p>
+    <w:p>
+      <w:pPr>
+        <w:pStyle w:val="ListParagraph"/>
+        <w:shd w:val="clear" w:color="auto" w:fill="FFFFFF"/>
+        <w:spacing w:after="390" w:line="390" w:lineRule="atLeast"/>
+        <w:ind w:firstLine="720"/>
+      </w:pPr>
+      <w:r>
+        <w:t>Image processing is the process of transforming an image into a digital form and performing certain operations to get some useful information from it. The image processing</w:t>
+      </w:r>
+      <w:r>
+        <w:t xml:space="preserve"> </w:t>
+      </w:r>
+      <w:r>
         <w:lastRenderedPageBreak/>
-        <w:t>Image Processing</w:t>
-      </w:r>
-    </w:p>
-    <w:p>
-      <w:pPr>
-        <w:pStyle w:val="NormalWeb"/>
-        <w:spacing w:before="0" w:beforeAutospacing="0" w:after="390" w:afterAutospacing="0" w:line="390" w:lineRule="atLeast"/>
-      </w:pPr>
-      <w:r>
-        <w:t>Image processing is the process of transforming an image into a digital form and performing certain operations to get some useful information from it. The image processing system usually treats all images as 2D signals when applying certain predetermined signal processing methods.</w:t>
-      </w:r>
-    </w:p>
-    <w:p>
-      <w:pPr>
-        <w:pStyle w:val="Heading2"/>
-        <w:spacing w:before="960" w:after="480" w:line="510" w:lineRule="atLeast"/>
-        <w:rPr>
-          <w:rFonts w:ascii="Times New Roman" w:hAnsi="Times New Roman" w:cs="Times New Roman"/>
-          <w:b w:val="0"/>
-          <w:bCs w:val="0"/>
-          <w:color w:val="auto"/>
-          <w:sz w:val="24"/>
-          <w:szCs w:val="24"/>
-        </w:rPr>
-      </w:pPr>
-      <w:r>
-        <w:rPr>
-          <w:rFonts w:ascii="Times New Roman" w:hAnsi="Times New Roman" w:cs="Times New Roman"/>
-          <w:b w:val="0"/>
-          <w:bCs w:val="0"/>
-          <w:color w:val="auto"/>
+        <w:t>system usually treats all images as 2D signals when applying certain predetermined signal processing methods.</w:t>
+      </w:r>
+    </w:p>
+    <w:p>
+      <w:pPr>
+        <w:shd w:val="clear" w:color="auto" w:fill="FFFFFF"/>
+        <w:spacing w:after="390" w:line="390" w:lineRule="atLeast"/>
+        <w:rPr>
+          <w:rFonts w:ascii="Times New Roman" w:eastAsia="Times New Roman" w:hAnsi="Times New Roman" w:cs="Times New Roman"/>
+          <w:b/>
+          <w:bCs/>
+          <w:sz w:val="24"/>
+          <w:szCs w:val="24"/>
+          <w:lang w:eastAsia="en-IN"/>
+        </w:rPr>
+      </w:pPr>
+      <w:r>
+        <w:rPr>
+          <w:rFonts w:ascii="Times New Roman" w:hAnsi="Times New Roman" w:cs="Times New Roman"/>
           <w:sz w:val="24"/>
           <w:szCs w:val="24"/>
         </w:rPr>
@@ -3147,23 +3201,16 @@
     </w:p>
     <w:p>
       <w:pPr>
-        <w:pStyle w:val="Heading2"/>
-        <w:spacing w:before="960" w:after="480" w:line="510" w:lineRule="atLeast"/>
-        <w:rPr>
-          <w:rFonts w:ascii="Times New Roman" w:hAnsi="Times New Roman" w:cs="Times New Roman"/>
-          <w:b w:val="0"/>
-          <w:bCs w:val="0"/>
-          <w:color w:val="auto"/>
-          <w:sz w:val="24"/>
-          <w:szCs w:val="24"/>
-        </w:rPr>
-      </w:pPr>
-      <w:r>
-        <w:rPr>
-          <w:rFonts w:ascii="Times New Roman" w:hAnsi="Times New Roman" w:cs="Times New Roman"/>
-          <w:b w:val="0"/>
-          <w:bCs w:val="0"/>
-          <w:color w:val="auto"/>
+        <w:spacing w:before="100" w:beforeAutospacing="1" w:after="210" w:line="360" w:lineRule="atLeast"/>
+        <w:rPr>
+          <w:rFonts w:ascii="Times New Roman" w:hAnsi="Times New Roman" w:cs="Times New Roman"/>
+          <w:sz w:val="24"/>
+          <w:szCs w:val="24"/>
+        </w:rPr>
+      </w:pPr>
+      <w:r>
+        <w:rPr>
+          <w:rFonts w:ascii="Times New Roman" w:hAnsi="Times New Roman" w:cs="Times New Roman"/>
           <w:sz w:val="24"/>
           <w:szCs w:val="24"/>
         </w:rPr>
@@ -3172,23 +3219,16 @@
     </w:p>
     <w:p>
       <w:pPr>
-        <w:pStyle w:val="Heading3"/>
-        <w:spacing w:before="480" w:after="360" w:line="390" w:lineRule="atLeast"/>
-        <w:rPr>
-          <w:rFonts w:ascii="Times New Roman" w:hAnsi="Times New Roman" w:cs="Times New Roman"/>
-          <w:b w:val="0"/>
-          <w:bCs w:val="0"/>
-          <w:color w:val="auto"/>
-          <w:sz w:val="24"/>
-          <w:szCs w:val="24"/>
-        </w:rPr>
-      </w:pPr>
-      <w:r>
-        <w:rPr>
-          <w:rFonts w:ascii="Times New Roman" w:hAnsi="Times New Roman" w:cs="Times New Roman"/>
-          <w:b w:val="0"/>
-          <w:bCs w:val="0"/>
-          <w:color w:val="auto"/>
+        <w:spacing w:before="100" w:beforeAutospacing="1" w:after="210" w:line="360" w:lineRule="atLeast"/>
+        <w:rPr>
+          <w:rFonts w:ascii="Times New Roman" w:hAnsi="Times New Roman" w:cs="Times New Roman"/>
+          <w:sz w:val="24"/>
+          <w:szCs w:val="24"/>
+        </w:rPr>
+      </w:pPr>
+      <w:r>
+        <w:rPr>
+          <w:rFonts w:ascii="Times New Roman" w:hAnsi="Times New Roman" w:cs="Times New Roman"/>
           <w:sz w:val="24"/>
           <w:szCs w:val="24"/>
         </w:rPr>
@@ -3206,62 +3246,11 @@
     </w:p>
     <w:p>
       <w:pPr>
-        <w:pStyle w:val="Heading3"/>
-        <w:spacing w:before="480" w:after="360" w:line="390" w:lineRule="atLeast"/>
-        <w:rPr>
-          <w:rFonts w:ascii="Times New Roman" w:hAnsi="Times New Roman" w:cs="Times New Roman"/>
-          <w:b w:val="0"/>
-          <w:bCs w:val="0"/>
-          <w:color w:val="auto"/>
-          <w:sz w:val="24"/>
-          <w:szCs w:val="24"/>
-        </w:rPr>
-      </w:pPr>
-      <w:r>
-        <w:rPr>
-          <w:rFonts w:ascii="Times New Roman" w:hAnsi="Times New Roman" w:cs="Times New Roman"/>
-          <w:b w:val="0"/>
-          <w:bCs w:val="0"/>
-          <w:color w:val="auto"/>
-          <w:sz w:val="24"/>
-          <w:szCs w:val="24"/>
-        </w:rPr>
-        <w:lastRenderedPageBreak/>
-        <w:t>Hardware for Specialized Image Processing</w:t>
-      </w:r>
-    </w:p>
-    <w:p>
-      <w:pPr>
         <w:pStyle w:val="NormalWeb"/>
         <w:spacing w:before="0" w:beforeAutospacing="0" w:after="390" w:afterAutospacing="0" w:line="390" w:lineRule="atLeast"/>
       </w:pPr>
       <w:r>
-        <w:t>It comprises the digitizer and hardware that can carry out basic operations, including an Arithmetic Logic Unit (ALU), which can carry out simultaneous arithmetic and logical operations on whole pictures.</w:t>
-      </w:r>
-    </w:p>
-    <w:p>
-      <w:pPr>
-        <w:pStyle w:val="Heading3"/>
-        <w:spacing w:before="480" w:after="360" w:line="390" w:lineRule="atLeast"/>
-        <w:rPr>
-          <w:rFonts w:ascii="Times New Roman" w:hAnsi="Times New Roman" w:cs="Times New Roman"/>
-          <w:b w:val="0"/>
-          <w:bCs w:val="0"/>
-          <w:color w:val="auto"/>
-          <w:sz w:val="24"/>
-          <w:szCs w:val="24"/>
-        </w:rPr>
-      </w:pPr>
-      <w:r>
-        <w:rPr>
-          <w:rFonts w:ascii="Times New Roman" w:hAnsi="Times New Roman" w:cs="Times New Roman"/>
-          <w:b w:val="0"/>
-          <w:bCs w:val="0"/>
-          <w:color w:val="auto"/>
-          <w:sz w:val="24"/>
-          <w:szCs w:val="24"/>
-        </w:rPr>
-        <w:t>Massive Storing</w:t>
+        <w:t>Hardware for Specialized Image Processing</w:t>
       </w:r>
     </w:p>
     <w:p>
@@ -3270,32 +3259,7 @@
         <w:spacing w:before="0" w:beforeAutospacing="0" w:after="390" w:afterAutospacing="0" w:line="390" w:lineRule="atLeast"/>
       </w:pPr>
       <w:r>
-        <w:t>In applications involving image processing, the skill is essential. The three main types of digital storage for image processing applications are as follows: Three types of storage exist (1) short-term storage, (2) online storage for quick recall (3) archive storage, which is characterized by rare access.</w:t>
-      </w:r>
-    </w:p>
-    <w:p>
-      <w:pPr>
-        <w:pStyle w:val="Heading3"/>
-        <w:spacing w:before="480" w:after="360" w:line="390" w:lineRule="atLeast"/>
-        <w:rPr>
-          <w:rFonts w:ascii="Times New Roman" w:hAnsi="Times New Roman" w:cs="Times New Roman"/>
-          <w:b w:val="0"/>
-          <w:bCs w:val="0"/>
-          <w:color w:val="auto"/>
-          <w:sz w:val="24"/>
-          <w:szCs w:val="24"/>
-        </w:rPr>
-      </w:pPr>
-      <w:r>
-        <w:rPr>
-          <w:rFonts w:ascii="Times New Roman" w:hAnsi="Times New Roman" w:cs="Times New Roman"/>
-          <w:b w:val="0"/>
-          <w:bCs w:val="0"/>
-          <w:color w:val="auto"/>
-          <w:sz w:val="24"/>
-          <w:szCs w:val="24"/>
-        </w:rPr>
-        <w:t>Camera Sensors</w:t>
+        <w:t>It comprises the digitizer and hardware that can carry out basic operations, including an Arithmetic Logic Unit (ALU), which can carry out simultaneous arithmetic and logical operations on whole pictures.</w:t>
       </w:r>
     </w:p>
     <w:p>
@@ -3304,32 +3268,7 @@
         <w:spacing w:before="0" w:beforeAutospacing="0" w:after="390" w:afterAutospacing="0" w:line="390" w:lineRule="atLeast"/>
       </w:pPr>
       <w:r>
-        <w:t>It alludes to perception. The image sensor's primary function is to collect incoming light, transform it into an electrical signal, measure that signal, and then output it to supporting electronics. It consists of a two-dimensional array of light-sensitive components that convert photons into electrons. Images are captured by equipment like digital cameras using image sensors like CCD and CMOS. Two components are often needed on image sensors to collect digital pictures. The first is an actual tool (sensor) that can detect the energy emitted by the object we want to turn into an image. The second is a digitizer, which transforms a physical sensing device's output into digital form.</w:t>
-      </w:r>
-    </w:p>
-    <w:p>
-      <w:pPr>
-        <w:pStyle w:val="Heading3"/>
-        <w:spacing w:before="480" w:after="360" w:line="390" w:lineRule="atLeast"/>
-        <w:rPr>
-          <w:rFonts w:ascii="Times New Roman" w:hAnsi="Times New Roman" w:cs="Times New Roman"/>
-          <w:b w:val="0"/>
-          <w:bCs w:val="0"/>
-          <w:color w:val="auto"/>
-          <w:sz w:val="24"/>
-          <w:szCs w:val="24"/>
-        </w:rPr>
-      </w:pPr>
-      <w:r>
-        <w:rPr>
-          <w:rFonts w:ascii="Times New Roman" w:hAnsi="Times New Roman" w:cs="Times New Roman"/>
-          <w:b w:val="0"/>
-          <w:bCs w:val="0"/>
-          <w:color w:val="auto"/>
-          <w:sz w:val="24"/>
-          <w:szCs w:val="24"/>
-        </w:rPr>
-        <w:t>Image Display</w:t>
+        <w:t>Massive Storing</w:t>
       </w:r>
     </w:p>
     <w:p>
@@ -3338,32 +3277,7 @@
         <w:spacing w:before="0" w:beforeAutospacing="0" w:after="390" w:afterAutospacing="0" w:line="390" w:lineRule="atLeast"/>
       </w:pPr>
       <w:r>
-        <w:t>The pictures are shown.</w:t>
-      </w:r>
-    </w:p>
-    <w:p>
-      <w:pPr>
-        <w:pStyle w:val="Heading3"/>
-        <w:spacing w:before="480" w:after="360" w:line="390" w:lineRule="atLeast"/>
-        <w:rPr>
-          <w:rFonts w:ascii="Times New Roman" w:hAnsi="Times New Roman" w:cs="Times New Roman"/>
-          <w:b w:val="0"/>
-          <w:bCs w:val="0"/>
-          <w:color w:val="auto"/>
-          <w:sz w:val="24"/>
-          <w:szCs w:val="24"/>
-        </w:rPr>
-      </w:pPr>
-      <w:r>
-        <w:rPr>
-          <w:rFonts w:ascii="Times New Roman" w:hAnsi="Times New Roman" w:cs="Times New Roman"/>
-          <w:b w:val="0"/>
-          <w:bCs w:val="0"/>
-          <w:color w:val="auto"/>
-          <w:sz w:val="24"/>
-          <w:szCs w:val="24"/>
-        </w:rPr>
-        <w:t>Software</w:t>
+        <w:t>In applications involving image processing, the skill is essential. The three main types of digital storage for image processing applications are as follows: Three types of storage exist (1) short-term storage, (2) online storage for quick recall (3) archive storage, which is characterized by rare access.</w:t>
       </w:r>
     </w:p>
     <w:p>
@@ -3371,35 +3285,6 @@
         <w:pStyle w:val="NormalWeb"/>
         <w:spacing w:before="0" w:beforeAutospacing="0" w:after="390" w:afterAutospacing="0" w:line="390" w:lineRule="atLeast"/>
       </w:pPr>
-      <w:r>
-        <w:t>The image processing software comprises specialized modules that carry out particular functions.</w:t>
-      </w:r>
-    </w:p>
-    <w:p>
-      <w:pPr>
-        <w:pStyle w:val="Heading3"/>
-        <w:spacing w:before="480" w:after="360" w:line="390" w:lineRule="atLeast"/>
-        <w:rPr>
-          <w:rFonts w:ascii="Times New Roman" w:hAnsi="Times New Roman" w:cs="Times New Roman"/>
-          <w:b w:val="0"/>
-          <w:bCs w:val="0"/>
-          <w:color w:val="auto"/>
-          <w:sz w:val="24"/>
-          <w:szCs w:val="24"/>
-        </w:rPr>
-      </w:pPr>
-      <w:r>
-        <w:rPr>
-          <w:rFonts w:ascii="Times New Roman" w:hAnsi="Times New Roman" w:cs="Times New Roman"/>
-          <w:b w:val="0"/>
-          <w:bCs w:val="0"/>
-          <w:color w:val="auto"/>
-          <w:sz w:val="24"/>
-          <w:szCs w:val="24"/>
-        </w:rPr>
-        <w:lastRenderedPageBreak/>
-        <w:t>Hardcopy Equipment</w:t>
-      </w:r>
     </w:p>
     <w:p>
       <w:pPr>
@@ -3407,32 +3292,7 @@
         <w:spacing w:before="0" w:beforeAutospacing="0" w:after="390" w:afterAutospacing="0" w:line="390" w:lineRule="atLeast"/>
       </w:pPr>
       <w:r>
-        <w:t>Laser printers, film cameras, heat-sensitive equipment, inkjet printers, and digital equipment like optical and CDROM discs are just a few examples of the instruments used to record pictures.</w:t>
-      </w:r>
-    </w:p>
-    <w:p>
-      <w:pPr>
-        <w:pStyle w:val="Heading3"/>
-        <w:spacing w:before="480" w:after="360" w:line="390" w:lineRule="atLeast"/>
-        <w:rPr>
-          <w:rFonts w:ascii="Times New Roman" w:hAnsi="Times New Roman" w:cs="Times New Roman"/>
-          <w:b w:val="0"/>
-          <w:bCs w:val="0"/>
-          <w:color w:val="auto"/>
-          <w:sz w:val="24"/>
-          <w:szCs w:val="24"/>
-        </w:rPr>
-      </w:pPr>
-      <w:r>
-        <w:rPr>
-          <w:rFonts w:ascii="Times New Roman" w:hAnsi="Times New Roman" w:cs="Times New Roman"/>
-          <w:b w:val="0"/>
-          <w:bCs w:val="0"/>
-          <w:color w:val="auto"/>
-          <w:sz w:val="24"/>
-          <w:szCs w:val="24"/>
-        </w:rPr>
-        <w:t>Networking</w:t>
+        <w:t>Camera Sensors</w:t>
       </w:r>
     </w:p>
     <w:p>
@@ -3441,59 +3301,88 @@
         <w:spacing w:before="0" w:beforeAutospacing="0" w:after="390" w:afterAutospacing="0" w:line="390" w:lineRule="atLeast"/>
       </w:pPr>
       <w:r>
+        <w:t>It alludes to perception. The image sensor's primary function is to collect incoming light, transform it into an electrical signal, measure that signal, and then output it to supporting electronics. It consists of a two-dimensional array of light-sensitive components that convert photons into electrons. Images are captured by equipment like digital cameras using image sensors like CCD and CMOS. Two components are often needed on image sensors to collect digital pictures. The first is an actual tool (sensor) that can detect the energy emitted by the object we want to turn into an image. The second is a digitizer, which transforms a physical sensing device's output into digital form.</w:t>
+      </w:r>
+    </w:p>
+    <w:p>
+      <w:pPr>
+        <w:pStyle w:val="NormalWeb"/>
+        <w:spacing w:before="0" w:beforeAutospacing="0" w:after="390" w:afterAutospacing="0" w:line="390" w:lineRule="atLeast"/>
+      </w:pPr>
+      <w:r>
+        <w:t>Image Display</w:t>
+      </w:r>
+      <w:r>
+        <w:t xml:space="preserve">: </w:t>
+      </w:r>
+      <w:r>
+        <w:t>The pictures are shown.</w:t>
+      </w:r>
+    </w:p>
+    <w:p>
+      <w:pPr>
+        <w:pStyle w:val="NormalWeb"/>
+        <w:spacing w:before="0" w:beforeAutospacing="0" w:after="390" w:afterAutospacing="0" w:line="390" w:lineRule="atLeast"/>
+      </w:pPr>
+      <w:r>
+        <w:t>Software</w:t>
+      </w:r>
+      <w:r>
+        <w:rPr>
+          <w:b/>
+          <w:bCs/>
+        </w:rPr>
+        <w:t xml:space="preserve">: </w:t>
+      </w:r>
+      <w:r>
+        <w:t>The image processing software comprises specialized modules that carry out particular functions.</w:t>
+      </w:r>
+    </w:p>
+    <w:p>
+      <w:pPr>
+        <w:pStyle w:val="NormalWeb"/>
+        <w:spacing w:before="0" w:beforeAutospacing="0" w:after="390" w:afterAutospacing="0" w:line="390" w:lineRule="atLeast"/>
+      </w:pPr>
+      <w:r>
+        <w:t>Hardcopy Equipment</w:t>
+      </w:r>
+      <w:r>
+        <w:t xml:space="preserve">: </w:t>
+      </w:r>
+      <w:r>
+        <w:t>Laser printers, film cameras, heat-sensitive equipment, inkjet printers, and digital equipment like optical and CDROM discs are just a few examples of the instruments used to record pictures.</w:t>
+      </w:r>
+    </w:p>
+    <w:p>
+      <w:pPr>
+        <w:pStyle w:val="NormalWeb"/>
+        <w:spacing w:before="0" w:beforeAutospacing="0" w:after="390" w:afterAutospacing="0" w:line="390" w:lineRule="atLeast"/>
+      </w:pPr>
+      <w:r>
+        <w:t>Networking</w:t>
+      </w:r>
+      <w:r>
+        <w:t xml:space="preserve">: </w:t>
+      </w:r>
+      <w:r>
         <w:t>To send visual data through a networked computer, it is a necessary component. The most important factor in picture transmission is bandwidth since image processing applications require vast amounts of data.</w:t>
       </w:r>
     </w:p>
     <w:p>
       <w:pPr>
-        <w:pStyle w:val="Heading2"/>
-        <w:shd w:val="clear" w:color="auto" w:fill="FFFFFF"/>
-        <w:spacing w:before="960" w:after="480" w:line="510" w:lineRule="atLeast"/>
-        <w:rPr>
-          <w:rFonts w:ascii="Times New Roman" w:hAnsi="Times New Roman" w:cs="Times New Roman"/>
-          <w:b w:val="0"/>
-          <w:bCs w:val="0"/>
-          <w:color w:val="auto"/>
-          <w:sz w:val="24"/>
-          <w:szCs w:val="24"/>
-        </w:rPr>
-      </w:pPr>
-      <w:r>
-        <w:rPr>
-          <w:rFonts w:ascii="Times New Roman" w:hAnsi="Times New Roman" w:cs="Times New Roman"/>
-          <w:b w:val="0"/>
-          <w:bCs w:val="0"/>
-          <w:color w:val="auto"/>
-          <w:sz w:val="24"/>
-          <w:szCs w:val="24"/>
+        <w:pStyle w:val="NormalWeb"/>
+        <w:spacing w:before="0" w:beforeAutospacing="0" w:after="390" w:afterAutospacing="0" w:line="390" w:lineRule="atLeast"/>
+        <w:rPr>
+          <w:b/>
+          <w:bCs/>
+        </w:rPr>
+      </w:pPr>
+      <w:r>
+        <w:rPr>
+          <w:b/>
+          <w:bCs/>
         </w:rPr>
         <w:t>Fundamental Image Processing Steps</w:t>
-      </w:r>
-    </w:p>
-    <w:p>
-      <w:pPr>
-        <w:pStyle w:val="Heading2"/>
-        <w:shd w:val="clear" w:color="auto" w:fill="FFFFFF"/>
-        <w:spacing w:before="0" w:after="300"/>
-        <w:textAlignment w:val="baseline"/>
-        <w:rPr>
-          <w:rFonts w:ascii="Times New Roman" w:hAnsi="Times New Roman" w:cs="Times New Roman"/>
-          <w:b w:val="0"/>
-          <w:bCs w:val="0"/>
-          <w:color w:val="auto"/>
-          <w:sz w:val="24"/>
-          <w:szCs w:val="24"/>
-        </w:rPr>
-      </w:pPr>
-      <w:r>
-        <w:rPr>
-          <w:rStyle w:val="Strong"/>
-          <w:rFonts w:ascii="Times New Roman" w:hAnsi="Times New Roman" w:cs="Times New Roman"/>
-          <w:color w:val="auto"/>
-          <w:sz w:val="24"/>
-          <w:szCs w:val="24"/>
-        </w:rPr>
-        <w:t>Steps in Image Processing</w:t>
       </w:r>
     </w:p>
     <w:p>
@@ -3557,6 +3446,7 @@
         <w:textAlignment w:val="baseline"/>
       </w:pPr>
       <w:r>
+        <w:lastRenderedPageBreak/>
         <w:t>Image enhancement is a process of switching digital images to more results suitable for display or multiple image analysis. Because for example, you can turn off sound, sharpen, or turn on image, which makes it easier to identify key features.</w:t>
       </w:r>
     </w:p>
@@ -3648,7 +3538,6 @@
       </w:pPr>
       <w:proofErr w:type="spellStart"/>
       <w:r>
-        <w:lastRenderedPageBreak/>
         <w:t>Color</w:t>
       </w:r>
       <w:proofErr w:type="spellEnd"/>
@@ -3678,42 +3567,6 @@
       <w:proofErr w:type="spellEnd"/>
       <w:r>
         <w:t xml:space="preserve"> for the purpose of separation image processing process is used.</w:t>
-      </w:r>
-    </w:p>
-    <w:p>
-      <w:pPr>
-        <w:pStyle w:val="Heading3"/>
-        <w:shd w:val="clear" w:color="auto" w:fill="FFFFFF"/>
-        <w:spacing w:before="480" w:after="360" w:line="390" w:lineRule="atLeast"/>
-        <w:rPr>
-          <w:rFonts w:ascii="Times New Roman" w:hAnsi="Times New Roman" w:cs="Times New Roman"/>
-          <w:b w:val="0"/>
-          <w:bCs w:val="0"/>
-          <w:color w:val="auto"/>
-          <w:sz w:val="24"/>
-          <w:szCs w:val="24"/>
-        </w:rPr>
-      </w:pPr>
-      <w:r>
-        <w:rPr>
-          <w:rFonts w:ascii="Times New Roman" w:hAnsi="Times New Roman" w:cs="Times New Roman"/>
-          <w:b w:val="0"/>
-          <w:bCs w:val="0"/>
-          <w:color w:val="auto"/>
-          <w:sz w:val="24"/>
-          <w:szCs w:val="24"/>
-        </w:rPr>
-        <w:t>Morphological Processing</w:t>
-      </w:r>
-    </w:p>
-    <w:p>
-      <w:pPr>
-        <w:pStyle w:val="NormalWeb"/>
-        <w:shd w:val="clear" w:color="auto" w:fill="FFFFFF"/>
-        <w:spacing w:before="0" w:beforeAutospacing="0" w:after="390" w:afterAutospacing="0" w:line="390" w:lineRule="atLeast"/>
-      </w:pPr>
-      <w:r>
-        <w:t>Morphological processing is a set of processing operations for morphing images based on their shapes.</w:t>
       </w:r>
     </w:p>
     <w:p>
@@ -3724,15 +3577,17 @@
         <w:textAlignment w:val="baseline"/>
       </w:pPr>
       <w:r>
-        <w:rPr>
-          <w:rStyle w:val="Strong"/>
-          <w:b w:val="0"/>
-          <w:bCs w:val="0"/>
-        </w:rPr>
-        <w:t>Wavelets Processing and Multiple Solutions:</w:t>
-      </w:r>
-      <w:r>
-        <w:t> </w:t>
+        <w:t>Morphological Processing</w:t>
+      </w:r>
+    </w:p>
+    <w:p>
+      <w:pPr>
+        <w:pStyle w:val="NormalWeb"/>
+        <w:shd w:val="clear" w:color="auto" w:fill="FFFFFF"/>
+        <w:spacing w:before="0" w:beforeAutospacing="0" w:after="390" w:afterAutospacing="0" w:line="390" w:lineRule="atLeast"/>
+      </w:pPr>
+      <w:r>
+        <w:t>Morphological processing is a set of processing operations for morphing images based on their shapes.</w:t>
       </w:r>
     </w:p>
     <w:p>
@@ -3743,7 +3598,15 @@
         <w:textAlignment w:val="baseline"/>
       </w:pPr>
       <w:r>
-        <w:t>When Decorated photo thru atmosphere, clouds, trees, and flowers, you will use a different level brush depending on the size of topographies. Wavelets are likened to those brushes. Wavelets transform is an effective tool for image representation. The wavelet transform allows for the investigation of multiple solutions of the image. </w:t>
+        <w:rPr>
+          <w:rStyle w:val="Strong"/>
+          <w:b w:val="0"/>
+          <w:bCs w:val="0"/>
+        </w:rPr>
+        <w:t>Wavelets Processing and Multiple Solutions:</w:t>
+      </w:r>
+      <w:r>
+        <w:t> </w:t>
       </w:r>
     </w:p>
     <w:p>
@@ -3754,15 +3617,7 @@
         <w:textAlignment w:val="baseline"/>
       </w:pPr>
       <w:r>
-        <w:rPr>
-          <w:rStyle w:val="Strong"/>
-          <w:b w:val="0"/>
-          <w:bCs w:val="0"/>
-        </w:rPr>
-        <w:t>Image compression:</w:t>
-      </w:r>
-      <w:r>
-        <w:t> </w:t>
+        <w:t>When Decorated photo thru atmosphere, clouds, trees, and flowers, you will use a different level brush depending on the size of topographies. Wavelets are likened to those brushes. Wavelets transform is an effective tool for image representation. The wavelet transform allows for the investigation of multiple solutions of the image. </w:t>
       </w:r>
     </w:p>
     <w:p>
@@ -3773,32 +3628,36 @@
         <w:textAlignment w:val="baseline"/>
       </w:pPr>
       <w:r>
-        <w:t>Image compression is a type of data useful pressure digital photography, reducing their costs last or spread. Processes can reap visual benefits awareness and asset data image assets to complex effects related to normal pressure strategies.</w:t>
-      </w:r>
-    </w:p>
-    <w:p>
-      <w:pPr>
-        <w:pStyle w:val="Heading3"/>
-        <w:shd w:val="clear" w:color="auto" w:fill="FFFFFF"/>
-        <w:spacing w:before="480" w:after="360" w:line="390" w:lineRule="atLeast"/>
-        <w:rPr>
-          <w:rFonts w:ascii="Times New Roman" w:hAnsi="Times New Roman" w:cs="Times New Roman"/>
+        <w:rPr>
+          <w:rStyle w:val="Strong"/>
           <w:b w:val="0"/>
           <w:bCs w:val="0"/>
-          <w:color w:val="auto"/>
-          <w:sz w:val="24"/>
-          <w:szCs w:val="24"/>
-        </w:rPr>
-      </w:pPr>
-      <w:r>
-        <w:rPr>
-          <w:rFonts w:ascii="Times New Roman" w:hAnsi="Times New Roman" w:cs="Times New Roman"/>
-          <w:b w:val="0"/>
-          <w:bCs w:val="0"/>
-          <w:color w:val="auto"/>
-          <w:sz w:val="24"/>
-          <w:szCs w:val="24"/>
-        </w:rPr>
+        </w:rPr>
+        <w:t>Image compression:</w:t>
+      </w:r>
+      <w:r>
+        <w:t> </w:t>
+      </w:r>
+    </w:p>
+    <w:p>
+      <w:pPr>
+        <w:pStyle w:val="NormalWeb"/>
+        <w:shd w:val="clear" w:color="auto" w:fill="FFFFFF"/>
+        <w:spacing w:before="0" w:beforeAutospacing="0" w:after="384" w:afterAutospacing="0"/>
+        <w:textAlignment w:val="baseline"/>
+      </w:pPr>
+      <w:r>
+        <w:t>Image compression is a type of data useful pressure digital photography, reducing their costs last or spread. Processes can reap visual benefits awareness and asset data image assets to complex effects related to normal pressure strategies.</w:t>
+      </w:r>
+    </w:p>
+    <w:p>
+      <w:pPr>
+        <w:pStyle w:val="NormalWeb"/>
+        <w:shd w:val="clear" w:color="auto" w:fill="FFFFFF"/>
+        <w:spacing w:before="0" w:beforeAutospacing="0" w:after="384" w:afterAutospacing="0"/>
+        <w:textAlignment w:val="baseline"/>
+      </w:pPr>
+      <w:r>
         <w:t>Segmentation</w:t>
       </w:r>
     </w:p>
@@ -3814,65 +3673,10 @@
     </w:p>
     <w:p>
       <w:pPr>
-        <w:pStyle w:val="Heading3"/>
-        <w:shd w:val="clear" w:color="auto" w:fill="FFFFFF"/>
-        <w:spacing w:before="480" w:after="360" w:line="390" w:lineRule="atLeast"/>
-        <w:rPr>
-          <w:rFonts w:ascii="Times New Roman" w:hAnsi="Times New Roman" w:cs="Times New Roman"/>
-          <w:b w:val="0"/>
-          <w:bCs w:val="0"/>
-          <w:color w:val="auto"/>
-          <w:sz w:val="24"/>
-          <w:szCs w:val="24"/>
-        </w:rPr>
-      </w:pPr>
-      <w:r>
-        <w:rPr>
-          <w:rFonts w:ascii="Times New Roman" w:hAnsi="Times New Roman" w:cs="Times New Roman"/>
-          <w:b w:val="0"/>
-          <w:bCs w:val="0"/>
-          <w:color w:val="auto"/>
-          <w:sz w:val="24"/>
-          <w:szCs w:val="24"/>
-        </w:rPr>
-        <w:t>Representation and Description</w:t>
-      </w:r>
-    </w:p>
-    <w:p>
-      <w:pPr>
         <w:pStyle w:val="NormalWeb"/>
         <w:shd w:val="clear" w:color="auto" w:fill="FFFFFF"/>
         <w:spacing w:before="0" w:beforeAutospacing="0" w:after="390" w:afterAutospacing="0" w:line="390" w:lineRule="atLeast"/>
       </w:pPr>
-      <w:r>
-        <w:t>After an image is segmented into regions in the segmentation process, each region is represented and described in a form suitable for further computer processing. Representation deals with the image’s characteristics and regional properties. Description deals with extracting quantitative information that helps differentiate one class of objects from the other.</w:t>
-      </w:r>
-    </w:p>
-    <w:p>
-      <w:pPr>
-        <w:pStyle w:val="Heading3"/>
-        <w:shd w:val="clear" w:color="auto" w:fill="FFFFFF"/>
-        <w:spacing w:before="480" w:after="360" w:line="390" w:lineRule="atLeast"/>
-        <w:rPr>
-          <w:rFonts w:ascii="Times New Roman" w:hAnsi="Times New Roman" w:cs="Times New Roman"/>
-          <w:b w:val="0"/>
-          <w:bCs w:val="0"/>
-          <w:color w:val="auto"/>
-          <w:sz w:val="24"/>
-          <w:szCs w:val="24"/>
-        </w:rPr>
-      </w:pPr>
-      <w:r>
-        <w:rPr>
-          <w:rFonts w:ascii="Times New Roman" w:hAnsi="Times New Roman" w:cs="Times New Roman"/>
-          <w:b w:val="0"/>
-          <w:bCs w:val="0"/>
-          <w:color w:val="auto"/>
-          <w:sz w:val="24"/>
-          <w:szCs w:val="24"/>
-        </w:rPr>
-        <w:t>Recognition</w:t>
-      </w:r>
     </w:p>
     <w:p>
       <w:pPr>
@@ -3881,163 +3685,8 @@
         <w:spacing w:before="0" w:beforeAutospacing="0" w:after="390" w:afterAutospacing="0" w:line="390" w:lineRule="atLeast"/>
       </w:pPr>
       <w:r>
-        <w:t>Recognition assigns a label to an object based on its description.</w:t>
-      </w:r>
-    </w:p>
-    <w:p>
-      <w:pPr>
-        <w:pStyle w:val="Heading2"/>
-        <w:spacing w:before="960" w:after="480" w:line="510" w:lineRule="atLeast"/>
-        <w:rPr>
-          <w:rFonts w:ascii="Times New Roman" w:hAnsi="Times New Roman" w:cs="Times New Roman"/>
-          <w:b w:val="0"/>
-          <w:bCs w:val="0"/>
-          <w:color w:val="auto"/>
-          <w:sz w:val="24"/>
-          <w:szCs w:val="24"/>
-        </w:rPr>
-      </w:pPr>
-      <w:r>
-        <w:rPr>
-          <w:rFonts w:ascii="Times New Roman" w:hAnsi="Times New Roman" w:cs="Times New Roman"/>
-          <w:b w:val="0"/>
-          <w:bCs w:val="0"/>
-          <w:color w:val="auto"/>
-          <w:sz w:val="24"/>
-          <w:szCs w:val="24"/>
-        </w:rPr>
         <w:lastRenderedPageBreak/>
-        <w:t>Blind Deconvolution in Image Processing</w:t>
-      </w:r>
-    </w:p>
-    <w:p>
-      <w:pPr>
-        <w:pStyle w:val="NormalWeb"/>
-        <w:spacing w:before="0" w:beforeAutospacing="0" w:after="390" w:afterAutospacing="0" w:line="390" w:lineRule="atLeast"/>
-      </w:pPr>
-      <w:r>
-        <w:t>Blind image deconvolution is the challenge of recovering a clear picture from a blurry and noisy one without knowing precisely how the image was blurred, as obtained by an ideal pinhole camera. The unidentified blurring operation might be brought on by defocus, camera movement, scene motion, or other optical defects. A trade-off between exposure duration and aperture setting is necessary for proper photography exposure. The photographer might utilize a big aperture or a lengthy exposure period when the lighting is bad. The first option produces motion blur when the camera moves concerning objects in the scene while the exposure takes place. When using the second option, things farther from the focal plane become out-of-focus blurred. This may lead to blind deconvolution in image processing.</w:t>
-      </w:r>
-    </w:p>
-    <w:p>
-      <w:pPr>
-        <w:pStyle w:val="Heading2"/>
-        <w:spacing w:before="960" w:after="480" w:line="510" w:lineRule="atLeast"/>
-        <w:rPr>
-          <w:rFonts w:ascii="Times New Roman" w:hAnsi="Times New Roman" w:cs="Times New Roman"/>
-          <w:b w:val="0"/>
-          <w:bCs w:val="0"/>
-          <w:color w:val="auto"/>
-          <w:sz w:val="24"/>
-          <w:szCs w:val="24"/>
-        </w:rPr>
-      </w:pPr>
-      <w:r>
-        <w:rPr>
-          <w:rFonts w:ascii="Times New Roman" w:hAnsi="Times New Roman" w:cs="Times New Roman"/>
-          <w:b w:val="0"/>
-          <w:bCs w:val="0"/>
-          <w:color w:val="auto"/>
-          <w:sz w:val="24"/>
-          <w:szCs w:val="24"/>
-        </w:rPr>
-        <w:t>Importance of Phase in Image Processing</w:t>
-      </w:r>
-    </w:p>
-    <w:p>
-      <w:pPr>
-        <w:pStyle w:val="NormalWeb"/>
-        <w:spacing w:before="0" w:beforeAutospacing="0" w:after="390" w:afterAutospacing="0" w:line="390" w:lineRule="atLeast"/>
-      </w:pPr>
-      <w:r>
-        <w:t>Phase, in a nutshell, contains information about the positions of features. Phase-only and magnitude-only photos cannot be combined to produce the original. To obtain the original, multiply them in the Fourier domain and reverse the transformation. A repeated waveform's phase describes the position or timing of a particular point within a wave cycle. Instead of the actual absolute phases of the signals, the phase difference between waves usually matters.</w:t>
-      </w:r>
-    </w:p>
-    <w:p>
-      <w:pPr>
-        <w:pStyle w:val="Heading2"/>
-        <w:spacing w:before="960" w:after="480" w:line="510" w:lineRule="atLeast"/>
-        <w:rPr>
-          <w:rFonts w:ascii="Times New Roman" w:hAnsi="Times New Roman" w:cs="Times New Roman"/>
-          <w:b w:val="0"/>
-          <w:bCs w:val="0"/>
-          <w:color w:val="auto"/>
-          <w:sz w:val="24"/>
-          <w:szCs w:val="24"/>
-        </w:rPr>
-      </w:pPr>
-      <w:r>
-        <w:rPr>
-          <w:rFonts w:ascii="Times New Roman" w:hAnsi="Times New Roman" w:cs="Times New Roman"/>
-          <w:b w:val="0"/>
-          <w:bCs w:val="0"/>
-          <w:color w:val="auto"/>
-          <w:sz w:val="24"/>
-          <w:szCs w:val="24"/>
-        </w:rPr>
-        <w:t>Ringing Effect in Image Processing</w:t>
-      </w:r>
-    </w:p>
-    <w:p>
-      <w:pPr>
-        <w:pStyle w:val="NormalWeb"/>
-        <w:spacing w:before="0" w:beforeAutospacing="0" w:after="390" w:afterAutospacing="0" w:line="390" w:lineRule="atLeast"/>
-      </w:pPr>
-      <w:r>
-        <w:t>The unpleasant ringing effect often referred to as the Gibbs phenomenon in mathematical approaches to image processing, is an artifact that appears as rippling ripples close to sharp edges in photos and videos. The loss or distortion of high-frequency information in the image results in this effect.</w:t>
-      </w:r>
-    </w:p>
-    <w:p>
-      <w:pPr>
-        <w:pStyle w:val="Heading2"/>
-        <w:shd w:val="clear" w:color="auto" w:fill="FFFFFF"/>
-        <w:spacing w:before="960" w:after="480" w:line="510" w:lineRule="atLeast"/>
-        <w:rPr>
-          <w:rFonts w:ascii="Times New Roman" w:hAnsi="Times New Roman" w:cs="Times New Roman"/>
-          <w:b w:val="0"/>
-          <w:bCs w:val="0"/>
-          <w:color w:val="auto"/>
-          <w:sz w:val="24"/>
-          <w:szCs w:val="24"/>
-        </w:rPr>
-      </w:pPr>
-      <w:r>
-        <w:rPr>
-          <w:rFonts w:ascii="Times New Roman" w:hAnsi="Times New Roman" w:cs="Times New Roman"/>
-          <w:b w:val="0"/>
-          <w:bCs w:val="0"/>
-          <w:color w:val="auto"/>
-          <w:sz w:val="24"/>
-          <w:szCs w:val="24"/>
-        </w:rPr>
-        <w:lastRenderedPageBreak/>
-        <w:t>Applications of Image Processing</w:t>
-      </w:r>
-    </w:p>
-    <w:p>
-      <w:pPr>
-        <w:pStyle w:val="Heading3"/>
-        <w:shd w:val="clear" w:color="auto" w:fill="FFFFFF"/>
-        <w:spacing w:before="480" w:after="360" w:line="390" w:lineRule="atLeast"/>
-        <w:rPr>
-          <w:rFonts w:ascii="Times New Roman" w:hAnsi="Times New Roman" w:cs="Times New Roman"/>
-          <w:b w:val="0"/>
-          <w:bCs w:val="0"/>
-          <w:color w:val="auto"/>
-          <w:sz w:val="24"/>
-          <w:szCs w:val="24"/>
-        </w:rPr>
-      </w:pPr>
-      <w:r>
-        <w:rPr>
-          <w:rFonts w:ascii="Times New Roman" w:hAnsi="Times New Roman" w:cs="Times New Roman"/>
-          <w:b w:val="0"/>
-          <w:bCs w:val="0"/>
-          <w:color w:val="auto"/>
-          <w:sz w:val="24"/>
-          <w:szCs w:val="24"/>
-        </w:rPr>
-        <w:t>Medical Image Retrieval</w:t>
+        <w:t>Representation and Description</w:t>
       </w:r>
     </w:p>
     <w:p>
@@ -4047,33 +3696,7 @@
         <w:spacing w:before="0" w:beforeAutospacing="0" w:after="390" w:afterAutospacing="0" w:line="390" w:lineRule="atLeast"/>
       </w:pPr>
       <w:r>
-        <w:t>Image processing has been extensively used in medical research and has enabled more efficient and accurate treatment plans. For example, it can be used for the early detection of breast cancer using a sophisticated nodule detection algorithm in breast scans. Since medical usage calls for highly trained image processors, these applications require significant implementation and evaluation before they can be accepted for use.</w:t>
-      </w:r>
-    </w:p>
-    <w:p>
-      <w:pPr>
-        <w:pStyle w:val="Heading3"/>
-        <w:shd w:val="clear" w:color="auto" w:fill="FFFFFF"/>
-        <w:spacing w:before="480" w:after="360" w:line="390" w:lineRule="atLeast"/>
-        <w:rPr>
-          <w:rFonts w:ascii="Times New Roman" w:hAnsi="Times New Roman" w:cs="Times New Roman"/>
-          <w:b w:val="0"/>
-          <w:bCs w:val="0"/>
-          <w:color w:val="auto"/>
-          <w:sz w:val="24"/>
-          <w:szCs w:val="24"/>
-        </w:rPr>
-      </w:pPr>
-      <w:r>
-        <w:rPr>
-          <w:rFonts w:ascii="Times New Roman" w:hAnsi="Times New Roman" w:cs="Times New Roman"/>
-          <w:b w:val="0"/>
-          <w:bCs w:val="0"/>
-          <w:color w:val="auto"/>
-          <w:sz w:val="24"/>
-          <w:szCs w:val="24"/>
-        </w:rPr>
-        <w:t>Traffic Sensing Technologies</w:t>
+        <w:t>After an image is segmented into regions in the segmentation process, each region is represented and described in a form suitable for further computer processing. Representation deals with the image’s characteristics and regional properties. Description deals with extracting quantitative information that helps differentiate one class of objects from the other.</w:t>
       </w:r>
     </w:p>
     <w:p>
@@ -4083,7 +3706,7 @@
         <w:spacing w:before="0" w:beforeAutospacing="0" w:after="390" w:afterAutospacing="0" w:line="390" w:lineRule="atLeast"/>
       </w:pPr>
       <w:r>
-        <w:t>In the case of traffic sensors, we use a video image processing system or VIPS. This consists of a) an image capturing system b) a telecommunication system and c) an image processing system. When capturing video, a VIPS has several detection zones which output an “on” signal whenever a vehicle enters the zone, and then output an “off” signal whenever the vehicle exits the detection zone. These detection zones can be set up for multiple lanes and can be used to sense the traffic in a particular station.</w:t>
+        <w:t>Recognition</w:t>
       </w:r>
     </w:p>
     <w:p>
@@ -4093,33 +3716,7 @@
         <w:spacing w:before="0" w:beforeAutospacing="0" w:after="390" w:afterAutospacing="0" w:line="390" w:lineRule="atLeast"/>
       </w:pPr>
       <w:r>
-        <w:t>Besides this, it can auto record the license plate of the vehicle, distinguish the type of vehicle, monitor the speed of the driver on the highway and lots more.</w:t>
-      </w:r>
-    </w:p>
-    <w:p>
-      <w:pPr>
-        <w:pStyle w:val="Heading3"/>
-        <w:shd w:val="clear" w:color="auto" w:fill="FFFFFF"/>
-        <w:spacing w:before="480" w:after="360" w:line="390" w:lineRule="atLeast"/>
-        <w:rPr>
-          <w:rFonts w:ascii="Times New Roman" w:hAnsi="Times New Roman" w:cs="Times New Roman"/>
-          <w:b w:val="0"/>
-          <w:bCs w:val="0"/>
-          <w:color w:val="auto"/>
-          <w:sz w:val="24"/>
-          <w:szCs w:val="24"/>
-        </w:rPr>
-      </w:pPr>
-      <w:r>
-        <w:rPr>
-          <w:rFonts w:ascii="Times New Roman" w:hAnsi="Times New Roman" w:cs="Times New Roman"/>
-          <w:b w:val="0"/>
-          <w:bCs w:val="0"/>
-          <w:color w:val="auto"/>
-          <w:sz w:val="24"/>
-          <w:szCs w:val="24"/>
-        </w:rPr>
-        <w:t>Image Reconstruction</w:t>
+        <w:t>Recognition assigns a label to an object based on its description.</w:t>
       </w:r>
     </w:p>
     <w:p>
@@ -4129,32 +3726,155 @@
         <w:spacing w:before="0" w:beforeAutospacing="0" w:after="390" w:afterAutospacing="0" w:line="390" w:lineRule="atLeast"/>
       </w:pPr>
       <w:r>
+        <w:t>Blind Deconvolution in Image Processing</w:t>
+      </w:r>
+    </w:p>
+    <w:p>
+      <w:pPr>
+        <w:pStyle w:val="NormalWeb"/>
+        <w:spacing w:before="0" w:beforeAutospacing="0" w:after="390" w:afterAutospacing="0" w:line="390" w:lineRule="atLeast"/>
+      </w:pPr>
+      <w:r>
+        <w:t>Blind image deconvolution is the challenge of recovering a clear picture from a blurry and noisy one without knowing precisely how the image was blurred, as obtained by an ideal pinhole camera. The unidentified blurring operation might be brought on by defocus, camera movement, scene motion, or other optical defects. A trade-off between exposure duration and aperture setting is necessary for proper photography exposure. The photographer might utilize a big aperture or a lengthy exposure period when the lighting is bad. The first option produces motion blur when the camera moves concerning objects in the scene while the exposure takes place. When using the second option, things farther from the focal plane become out-of-focus blurred. This may lead to blind deconvolution in image processing.</w:t>
+      </w:r>
+    </w:p>
+    <w:p>
+      <w:pPr>
+        <w:pStyle w:val="NormalWeb"/>
+        <w:spacing w:before="0" w:beforeAutospacing="0" w:after="390" w:afterAutospacing="0" w:line="390" w:lineRule="atLeast"/>
+      </w:pPr>
+      <w:r>
+        <w:t>Importance of Phase in Image Processing</w:t>
+      </w:r>
+    </w:p>
+    <w:p>
+      <w:pPr>
+        <w:pStyle w:val="NormalWeb"/>
+        <w:spacing w:before="0" w:beforeAutospacing="0" w:after="390" w:afterAutospacing="0" w:line="390" w:lineRule="atLeast"/>
+      </w:pPr>
+      <w:r>
+        <w:t>Phase, in a nutshell, contains information about the positions of features. Phase-only and magnitude-only photos cannot be combined to produce the original. To obtain the original, multiply them in the Fourier domain and reverse the transformation. A repeated waveform's phase describes the position or timing of a particular point within a wave cycle. Instead of the actual absolute phases of the signals, the phase difference between waves usually matters.</w:t>
+      </w:r>
+    </w:p>
+    <w:p>
+      <w:pPr>
+        <w:pStyle w:val="NormalWeb"/>
+        <w:spacing w:before="0" w:beforeAutospacing="0" w:after="390" w:afterAutospacing="0" w:line="390" w:lineRule="atLeast"/>
+      </w:pPr>
+      <w:r>
+        <w:t>Ringing Effect in Image Processing</w:t>
+      </w:r>
+    </w:p>
+    <w:p>
+      <w:pPr>
+        <w:pStyle w:val="NormalWeb"/>
+        <w:spacing w:before="0" w:beforeAutospacing="0" w:after="390" w:afterAutospacing="0" w:line="390" w:lineRule="atLeast"/>
+      </w:pPr>
+      <w:r>
+        <w:t xml:space="preserve">The unpleasant ringing effect often referred to as the Gibbs phenomenon in mathematical approaches to image processing, is an artifact that appears as rippling ripples close to sharp </w:t>
+      </w:r>
+      <w:r>
+        <w:lastRenderedPageBreak/>
+        <w:t>edges in photos and videos. The loss or distortion of high-frequency information in the image results in this effect.</w:t>
+      </w:r>
+    </w:p>
+    <w:p>
+      <w:pPr>
+        <w:pStyle w:val="NormalWeb"/>
+        <w:spacing w:before="0" w:beforeAutospacing="0" w:after="390" w:afterAutospacing="0" w:line="390" w:lineRule="atLeast"/>
+        <w:rPr>
+          <w:b/>
+          <w:bCs/>
+        </w:rPr>
+      </w:pPr>
+      <w:r>
+        <w:rPr>
+          <w:b/>
+          <w:bCs/>
+        </w:rPr>
+        <w:t>Applications of Image Processing</w:t>
+      </w:r>
+    </w:p>
+    <w:p>
+      <w:pPr>
+        <w:pStyle w:val="NormalWeb"/>
+        <w:spacing w:before="0" w:beforeAutospacing="0" w:after="390" w:afterAutospacing="0" w:line="390" w:lineRule="atLeast"/>
+        <w:rPr>
+          <w:b/>
+          <w:bCs/>
+        </w:rPr>
+      </w:pPr>
+      <w:r>
+        <w:t>Medical Image Retrieval</w:t>
+      </w:r>
+    </w:p>
+    <w:p>
+      <w:pPr>
+        <w:pStyle w:val="NormalWeb"/>
+        <w:shd w:val="clear" w:color="auto" w:fill="FFFFFF"/>
+        <w:spacing w:before="0" w:beforeAutospacing="0" w:after="390" w:afterAutospacing="0" w:line="390" w:lineRule="atLeast"/>
+      </w:pPr>
+      <w:r>
+        <w:t>Image processing has been extensively used in medical research and has enabled more efficient and accurate treatment plans. For example, it can be used for the early detection of breast cancer using a sophisticated nodule detection algorithm in breast scans. Since medical usage calls for highly trained image processors, these applications require significant implementation and evaluation before they can be accepted for use.</w:t>
+      </w:r>
+    </w:p>
+    <w:p>
+      <w:pPr>
+        <w:pStyle w:val="NormalWeb"/>
+        <w:shd w:val="clear" w:color="auto" w:fill="FFFFFF"/>
+        <w:spacing w:before="0" w:beforeAutospacing="0" w:after="390" w:afterAutospacing="0" w:line="390" w:lineRule="atLeast"/>
+      </w:pPr>
+      <w:r>
+        <w:t>Traffic Sensing Technologies</w:t>
+      </w:r>
+    </w:p>
+    <w:p>
+      <w:pPr>
+        <w:pStyle w:val="NormalWeb"/>
+        <w:shd w:val="clear" w:color="auto" w:fill="FFFFFF"/>
+        <w:spacing w:before="0" w:beforeAutospacing="0" w:after="390" w:afterAutospacing="0" w:line="390" w:lineRule="atLeast"/>
+      </w:pPr>
+      <w:r>
+        <w:t>In the case of traffic sensors, we use a video image processing system or VIPS. This consists of a) an image capturing system b) a telecommunication system and c) an image processing system. When capturing video, a VIPS has several detection zones which output an “on” signal whenever a vehicle enters the zone, and then output an “off” signal whenever the vehicle exits the detection zone. These detection zones can be set up for multiple lanes and can be used to sense the traffic in a particular station.</w:t>
+      </w:r>
+    </w:p>
+    <w:p>
+      <w:pPr>
+        <w:pStyle w:val="NormalWeb"/>
+        <w:shd w:val="clear" w:color="auto" w:fill="FFFFFF"/>
+        <w:spacing w:before="0" w:beforeAutospacing="0" w:after="390" w:afterAutospacing="0" w:line="390" w:lineRule="atLeast"/>
+      </w:pPr>
+      <w:r>
+        <w:t>Besides this, it can auto record the license plate of the vehicle, distinguish the type of vehicle, monitor the speed of the driver on the highway and lots more.</w:t>
+      </w:r>
+    </w:p>
+    <w:p>
+      <w:pPr>
+        <w:pStyle w:val="NormalWeb"/>
+        <w:shd w:val="clear" w:color="auto" w:fill="FFFFFF"/>
+        <w:spacing w:before="0" w:beforeAutospacing="0" w:after="390" w:afterAutospacing="0" w:line="390" w:lineRule="atLeast"/>
+      </w:pPr>
+      <w:r>
+        <w:t>Image Reconstruction</w:t>
+      </w:r>
+    </w:p>
+    <w:p>
+      <w:pPr>
+        <w:pStyle w:val="NormalWeb"/>
+        <w:shd w:val="clear" w:color="auto" w:fill="FFFFFF"/>
+        <w:spacing w:before="0" w:beforeAutospacing="0" w:after="390" w:afterAutospacing="0" w:line="390" w:lineRule="atLeast"/>
+      </w:pPr>
+      <w:r>
         <w:t>Image processing can be used to recover and fill in the missing or corrupt parts of an image. This involves using image processing systems that have been trained extensively with existing photo datasets to create newer versions of old and damaged photos.</w:t>
       </w:r>
     </w:p>
     <w:p>
       <w:pPr>
-        <w:pStyle w:val="Heading3"/>
+        <w:pStyle w:val="NormalWeb"/>
         <w:shd w:val="clear" w:color="auto" w:fill="FFFFFF"/>
-        <w:spacing w:before="480" w:after="360" w:line="390" w:lineRule="atLeast"/>
-        <w:rPr>
-          <w:rFonts w:ascii="Times New Roman" w:hAnsi="Times New Roman" w:cs="Times New Roman"/>
-          <w:b w:val="0"/>
-          <w:bCs w:val="0"/>
-          <w:color w:val="auto"/>
-          <w:sz w:val="24"/>
-          <w:szCs w:val="24"/>
-        </w:rPr>
-      </w:pPr>
-      <w:r>
-        <w:rPr>
-          <w:rFonts w:ascii="Times New Roman" w:hAnsi="Times New Roman" w:cs="Times New Roman"/>
-          <w:b w:val="0"/>
-          <w:bCs w:val="0"/>
-          <w:color w:val="auto"/>
-          <w:sz w:val="24"/>
-          <w:szCs w:val="24"/>
-        </w:rPr>
+        <w:spacing w:before="0" w:beforeAutospacing="0" w:after="390" w:afterAutospacing="0" w:line="390" w:lineRule="atLeast"/>
+      </w:pPr>
+      <w:r>
         <w:t>Face Detection</w:t>
       </w:r>
     </w:p>
@@ -4178,36 +3898,20 @@
         </w:r>
       </w:hyperlink>
       <w:r>
-        <w:t xml:space="preserve"> where the machine is first trained with the specific features of human faces, such as the shape of the face, the distance between the eyes, etc. After teaching the machine these human face features, it will start to accept all objects in </w:t>
+        <w:t xml:space="preserve"> where the machine is first trained with the </w:t>
       </w:r>
       <w:r>
         <w:lastRenderedPageBreak/>
-        <w:t>an image that resemble a human face. Face detection is a vital tool used in security, biometrics and even filters available on most social media apps these days.</w:t>
-      </w:r>
-    </w:p>
-    <w:p>
-      <w:pPr>
-        <w:pStyle w:val="Heading2"/>
+        <w:t>specific features of human faces, such as the shape of the face, the distance between the eyes, etc. After teaching the machine these human face features, it will start to accept all objects in an image that resemble a human face. Face detection is a vital tool used in security, biometrics and even filters available on most social media apps these days.</w:t>
+      </w:r>
+    </w:p>
+    <w:p>
+      <w:pPr>
+        <w:pStyle w:val="NormalWeb"/>
         <w:shd w:val="clear" w:color="auto" w:fill="FFFFFF"/>
-        <w:spacing w:before="960" w:after="480" w:line="510" w:lineRule="atLeast"/>
-        <w:rPr>
-          <w:rFonts w:ascii="Times New Roman" w:hAnsi="Times New Roman" w:cs="Times New Roman"/>
-          <w:b w:val="0"/>
-          <w:bCs w:val="0"/>
-          <w:color w:val="auto"/>
-          <w:sz w:val="24"/>
-          <w:szCs w:val="24"/>
-        </w:rPr>
-      </w:pPr>
-      <w:r>
-        <w:rPr>
-          <w:rFonts w:ascii="Times New Roman" w:hAnsi="Times New Roman" w:cs="Times New Roman"/>
-          <w:b w:val="0"/>
-          <w:bCs w:val="0"/>
-          <w:color w:val="auto"/>
-          <w:sz w:val="24"/>
-          <w:szCs w:val="24"/>
-        </w:rPr>
+        <w:spacing w:before="0" w:beforeAutospacing="0" w:after="390" w:afterAutospacing="0" w:line="390" w:lineRule="atLeast"/>
+      </w:pPr>
+      <w:r>
         <w:t>Benefits of Image Processing</w:t>
       </w:r>
     </w:p>
@@ -4368,35 +4072,44 @@
     <w:p>
       <w:pPr>
         <w:shd w:val="clear" w:color="auto" w:fill="FFFFFF"/>
-        <w:spacing w:after="390" w:line="390" w:lineRule="atLeast"/>
-        <w:rPr>
-          <w:rFonts w:ascii="Times New Roman" w:eastAsia="Times New Roman" w:hAnsi="Times New Roman" w:cs="Times New Roman"/>
-          <w:sz w:val="24"/>
-          <w:szCs w:val="24"/>
-          <w:lang w:eastAsia="en-IN"/>
+        <w:spacing w:before="100" w:beforeAutospacing="1" w:after="210" w:line="360" w:lineRule="atLeast"/>
+        <w:rPr>
+          <w:rFonts w:ascii="Times New Roman" w:hAnsi="Times New Roman" w:cs="Times New Roman"/>
+          <w:sz w:val="24"/>
+          <w:szCs w:val="24"/>
         </w:rPr>
       </w:pPr>
     </w:p>
     <w:p>
       <w:pPr>
         <w:pStyle w:val="BodyText"/>
+        <w:numPr>
+          <w:ilvl w:val="1"/>
+          <w:numId w:val="28"/>
+        </w:numPr>
         <w:spacing w:before="136" w:line="360" w:lineRule="auto"/>
         <w:ind w:right="499"/>
         <w:jc w:val="both"/>
         <w:rPr>
-          <w:sz w:val="24"/>
-          <w:szCs w:val="24"/>
-        </w:rPr>
-      </w:pPr>
-      <w:r>
-        <w:rPr>
-          <w:sz w:val="24"/>
-          <w:szCs w:val="24"/>
-        </w:rPr>
-        <w:t>1.2 Introduction to Python</w:t>
-      </w:r>
-      <w:r>
-        <w:rPr>
+          <w:b/>
+          <w:bCs/>
+          <w:sz w:val="24"/>
+          <w:szCs w:val="24"/>
+        </w:rPr>
+      </w:pPr>
+      <w:r>
+        <w:rPr>
+          <w:b/>
+          <w:bCs/>
+          <w:sz w:val="24"/>
+          <w:szCs w:val="24"/>
+        </w:rPr>
+        <w:t>Introduction to Python</w:t>
+      </w:r>
+      <w:r>
+        <w:rPr>
+          <w:b/>
+          <w:bCs/>
           <w:sz w:val="24"/>
           <w:szCs w:val="24"/>
         </w:rPr>
@@ -4759,26 +4472,45 @@
     </w:p>
     <w:p>
       <w:pPr>
-        <w:pStyle w:val="Heading3"/>
         <w:shd w:val="clear" w:color="auto" w:fill="FFFFFF"/>
-        <w:spacing w:before="0" w:after="210" w:line="312" w:lineRule="atLeast"/>
+        <w:spacing w:after="0" w:line="240" w:lineRule="auto"/>
         <w:textAlignment w:val="baseline"/>
         <w:rPr>
-          <w:rFonts w:ascii="Times New Roman" w:hAnsi="Times New Roman" w:cs="Times New Roman"/>
-          <w:b w:val="0"/>
-          <w:bCs w:val="0"/>
-          <w:color w:val="auto"/>
-          <w:spacing w:val="-8"/>
-          <w:sz w:val="24"/>
-          <w:szCs w:val="24"/>
-        </w:rPr>
-      </w:pPr>
-      <w:r>
-        <w:rPr>
-          <w:rFonts w:ascii="Times New Roman" w:hAnsi="Times New Roman" w:cs="Times New Roman"/>
-          <w:b w:val="0"/>
-          <w:bCs w:val="0"/>
-          <w:color w:val="auto"/>
+          <w:rFonts w:ascii="Times New Roman" w:eastAsia="Times New Roman" w:hAnsi="Times New Roman" w:cs="Times New Roman"/>
+          <w:sz w:val="24"/>
+          <w:szCs w:val="24"/>
+          <w:lang w:eastAsia="en-IN"/>
+        </w:rPr>
+      </w:pPr>
+    </w:p>
+    <w:p>
+      <w:pPr>
+        <w:shd w:val="clear" w:color="auto" w:fill="FFFFFF"/>
+        <w:spacing w:after="0" w:line="240" w:lineRule="auto"/>
+        <w:textAlignment w:val="baseline"/>
+        <w:rPr>
+          <w:rFonts w:ascii="Times New Roman" w:eastAsia="Times New Roman" w:hAnsi="Times New Roman" w:cs="Times New Roman"/>
+          <w:sz w:val="24"/>
+          <w:szCs w:val="24"/>
+          <w:lang w:eastAsia="en-IN"/>
+        </w:rPr>
+      </w:pPr>
+    </w:p>
+    <w:p>
+      <w:pPr>
+        <w:shd w:val="clear" w:color="auto" w:fill="FFFFFF"/>
+        <w:spacing w:after="0" w:line="240" w:lineRule="auto"/>
+        <w:textAlignment w:val="baseline"/>
+        <w:rPr>
+          <w:rFonts w:ascii="Times New Roman" w:eastAsia="Times New Roman" w:hAnsi="Times New Roman" w:cs="Times New Roman"/>
+          <w:sz w:val="24"/>
+          <w:szCs w:val="24"/>
+          <w:lang w:eastAsia="en-IN"/>
+        </w:rPr>
+      </w:pPr>
+      <w:r>
+        <w:rPr>
+          <w:rFonts w:ascii="Times New Roman" w:hAnsi="Times New Roman" w:cs="Times New Roman"/>
           <w:spacing w:val="-8"/>
           <w:sz w:val="24"/>
           <w:szCs w:val="24"/>
@@ -4794,6 +4526,15 @@
         <w:spacing w:before="0" w:beforeAutospacing="0" w:after="240" w:afterAutospacing="0"/>
         <w:textAlignment w:val="baseline"/>
       </w:pPr>
+    </w:p>
+    <w:p>
+      <w:pPr>
+        <w:pStyle w:val="NormalWeb"/>
+        <w:shd w:val="clear" w:color="auto" w:fill="FFFFFF"/>
+        <w:spacing w:before="0" w:beforeAutospacing="0" w:after="240" w:afterAutospacing="0"/>
+        <w:jc w:val="both"/>
+        <w:textAlignment w:val="baseline"/>
+      </w:pPr>
       <w:r>
         <w:t>Let us now see various features of Python that make it so powerful and popular:</w:t>
       </w:r>
@@ -4803,6 +4544,7 @@
         <w:pStyle w:val="NormalWeb"/>
         <w:shd w:val="clear" w:color="auto" w:fill="FFFFFF"/>
         <w:spacing w:before="0" w:beforeAutospacing="0" w:after="0" w:afterAutospacing="0"/>
+        <w:jc w:val="both"/>
         <w:textAlignment w:val="baseline"/>
       </w:pPr>
       <w:r>
@@ -4820,6 +4562,7 @@
         <w:pStyle w:val="NormalWeb"/>
         <w:shd w:val="clear" w:color="auto" w:fill="FFFFFF"/>
         <w:spacing w:before="0" w:beforeAutospacing="0" w:after="240" w:afterAutospacing="0"/>
+        <w:jc w:val="both"/>
         <w:textAlignment w:val="baseline"/>
       </w:pPr>
       <w:r>
@@ -4831,6 +4574,7 @@
         <w:pStyle w:val="NormalWeb"/>
         <w:shd w:val="clear" w:color="auto" w:fill="FFFFFF"/>
         <w:spacing w:before="0" w:beforeAutospacing="0" w:after="0" w:afterAutospacing="0"/>
+        <w:jc w:val="both"/>
         <w:textAlignment w:val="baseline"/>
       </w:pPr>
       <w:r>
@@ -4848,6 +4592,7 @@
         <w:pStyle w:val="NormalWeb"/>
         <w:shd w:val="clear" w:color="auto" w:fill="FFFFFF"/>
         <w:spacing w:before="0" w:beforeAutospacing="0" w:after="240" w:afterAutospacing="0"/>
+        <w:jc w:val="both"/>
         <w:textAlignment w:val="baseline"/>
       </w:pPr>
       <w:r>
@@ -4859,6 +4604,7 @@
         <w:pStyle w:val="NormalWeb"/>
         <w:shd w:val="clear" w:color="auto" w:fill="FFFFFF"/>
         <w:spacing w:before="0" w:beforeAutospacing="0" w:after="0" w:afterAutospacing="0"/>
+        <w:jc w:val="both"/>
         <w:textAlignment w:val="baseline"/>
       </w:pPr>
       <w:r>
@@ -4876,6 +4622,7 @@
         <w:pStyle w:val="NormalWeb"/>
         <w:shd w:val="clear" w:color="auto" w:fill="FFFFFF"/>
         <w:spacing w:before="0" w:beforeAutospacing="0" w:after="240" w:afterAutospacing="0"/>
+        <w:jc w:val="both"/>
         <w:textAlignment w:val="baseline"/>
       </w:pPr>
       <w:r>
@@ -4887,6 +4634,7 @@
         <w:pStyle w:val="NormalWeb"/>
         <w:shd w:val="clear" w:color="auto" w:fill="FFFFFF"/>
         <w:spacing w:before="0" w:beforeAutospacing="0" w:after="0" w:afterAutospacing="0"/>
+        <w:jc w:val="both"/>
         <w:textAlignment w:val="baseline"/>
       </w:pPr>
       <w:r>
@@ -4904,6 +4652,7 @@
         <w:pStyle w:val="NormalWeb"/>
         <w:shd w:val="clear" w:color="auto" w:fill="FFFFFF"/>
         <w:spacing w:before="0" w:beforeAutospacing="0" w:after="240" w:afterAutospacing="0"/>
+        <w:jc w:val="both"/>
         <w:textAlignment w:val="baseline"/>
       </w:pPr>
       <w:r>
@@ -4915,6 +4664,7 @@
         <w:pStyle w:val="NormalWeb"/>
         <w:shd w:val="clear" w:color="auto" w:fill="FFFFFF"/>
         <w:spacing w:before="0" w:beforeAutospacing="0" w:after="0" w:afterAutospacing="0"/>
+        <w:jc w:val="both"/>
         <w:textAlignment w:val="baseline"/>
       </w:pPr>
       <w:r>
@@ -4932,6 +4682,7 @@
         <w:pStyle w:val="NormalWeb"/>
         <w:shd w:val="clear" w:color="auto" w:fill="FFFFFF"/>
         <w:spacing w:before="0" w:beforeAutospacing="0" w:after="240" w:afterAutospacing="0"/>
+        <w:jc w:val="both"/>
         <w:textAlignment w:val="baseline"/>
       </w:pPr>
       <w:r>
@@ -4943,6 +4694,7 @@
         <w:pStyle w:val="NormalWeb"/>
         <w:shd w:val="clear" w:color="auto" w:fill="FFFFFF"/>
         <w:spacing w:before="0" w:beforeAutospacing="0" w:after="0" w:afterAutospacing="0"/>
+        <w:jc w:val="both"/>
         <w:textAlignment w:val="baseline"/>
       </w:pPr>
       <w:r>
@@ -4960,6 +4712,7 @@
         <w:pStyle w:val="NormalWeb"/>
         <w:shd w:val="clear" w:color="auto" w:fill="FFFFFF"/>
         <w:spacing w:before="0" w:beforeAutospacing="0" w:after="0" w:afterAutospacing="0"/>
+        <w:jc w:val="both"/>
         <w:textAlignment w:val="baseline"/>
       </w:pPr>
       <w:r>
@@ -4985,6 +4738,7 @@
         <w:pStyle w:val="NormalWeb"/>
         <w:shd w:val="clear" w:color="auto" w:fill="FFFFFF"/>
         <w:spacing w:before="0" w:beforeAutospacing="0" w:after="0" w:afterAutospacing="0"/>
+        <w:jc w:val="both"/>
         <w:textAlignment w:val="baseline"/>
       </w:pPr>
       <w:r>
@@ -5002,6 +4756,7 @@
         <w:pStyle w:val="NormalWeb"/>
         <w:shd w:val="clear" w:color="auto" w:fill="FFFFFF"/>
         <w:spacing w:before="0" w:beforeAutospacing="0" w:after="240" w:afterAutospacing="0"/>
+        <w:jc w:val="both"/>
         <w:textAlignment w:val="baseline"/>
       </w:pPr>
       <w:r>
@@ -5013,39 +4768,11 @@
         <w:pStyle w:val="NormalWeb"/>
         <w:shd w:val="clear" w:color="auto" w:fill="FFFFFF"/>
         <w:spacing w:before="0" w:beforeAutospacing="0" w:after="240" w:afterAutospacing="0"/>
+        <w:jc w:val="both"/>
         <w:textAlignment w:val="baseline"/>
       </w:pPr>
       <w:r>
         <w:t>You can use it to implement a variety of functions without the need to reinvent the wheel every time. Just pick the code you need and continue.</w:t>
-      </w:r>
-    </w:p>
-    <w:p>
-      <w:pPr>
-        <w:pStyle w:val="Heading3"/>
-        <w:shd w:val="clear" w:color="auto" w:fill="FFFFFF"/>
-        <w:spacing w:before="0" w:after="210" w:line="312" w:lineRule="atLeast"/>
-        <w:textAlignment w:val="baseline"/>
-        <w:rPr>
-          <w:rFonts w:ascii="Times New Roman" w:hAnsi="Times New Roman" w:cs="Times New Roman"/>
-          <w:b w:val="0"/>
-          <w:bCs w:val="0"/>
-          <w:color w:val="auto"/>
-          <w:spacing w:val="-8"/>
-          <w:sz w:val="24"/>
-          <w:szCs w:val="24"/>
-        </w:rPr>
-      </w:pPr>
-      <w:r>
-        <w:rPr>
-          <w:rFonts w:ascii="Times New Roman" w:hAnsi="Times New Roman" w:cs="Times New Roman"/>
-          <w:b w:val="0"/>
-          <w:bCs w:val="0"/>
-          <w:color w:val="auto"/>
-          <w:spacing w:val="-8"/>
-          <w:sz w:val="24"/>
-          <w:szCs w:val="24"/>
-        </w:rPr>
-        <w:t>Applications of Python</w:t>
       </w:r>
     </w:p>
     <w:p>
@@ -5053,6 +4780,28 @@
         <w:pStyle w:val="NormalWeb"/>
         <w:shd w:val="clear" w:color="auto" w:fill="FFFFFF"/>
         <w:spacing w:before="0" w:beforeAutospacing="0" w:after="240" w:afterAutospacing="0"/>
+        <w:jc w:val="both"/>
+        <w:textAlignment w:val="baseline"/>
+        <w:rPr>
+          <w:b/>
+          <w:bCs/>
+        </w:rPr>
+      </w:pPr>
+      <w:r>
+        <w:rPr>
+          <w:b/>
+          <w:bCs/>
+          <w:spacing w:val="-8"/>
+        </w:rPr>
+        <w:t>Applications of Python</w:t>
+      </w:r>
+    </w:p>
+    <w:p>
+      <w:pPr>
+        <w:pStyle w:val="NormalWeb"/>
+        <w:shd w:val="clear" w:color="auto" w:fill="FFFFFF"/>
+        <w:spacing w:before="0" w:beforeAutospacing="0" w:after="240" w:afterAutospacing="0"/>
+        <w:jc w:val="both"/>
         <w:textAlignment w:val="baseline"/>
       </w:pPr>
       <w:r>
@@ -5374,15 +5123,49 @@
     </w:p>
     <w:p>
       <w:pPr>
-        <w:pStyle w:val="Heading3"/>
         <w:shd w:val="clear" w:color="auto" w:fill="FFFFFF"/>
-        <w:spacing w:before="0" w:after="210" w:line="312" w:lineRule="atLeast"/>
+        <w:spacing w:after="0" w:line="240" w:lineRule="auto"/>
         <w:textAlignment w:val="baseline"/>
         <w:rPr>
           <w:rFonts w:ascii="Times New Roman" w:hAnsi="Times New Roman" w:cs="Times New Roman"/>
-          <w:b w:val="0"/>
-          <w:bCs w:val="0"/>
-          <w:color w:val="auto"/>
+          <w:sz w:val="24"/>
+          <w:szCs w:val="24"/>
+        </w:rPr>
+      </w:pPr>
+    </w:p>
+    <w:p>
+      <w:pPr>
+        <w:shd w:val="clear" w:color="auto" w:fill="FFFFFF"/>
+        <w:spacing w:after="0" w:line="240" w:lineRule="auto"/>
+        <w:textAlignment w:val="baseline"/>
+        <w:rPr>
+          <w:rFonts w:ascii="Times New Roman" w:hAnsi="Times New Roman" w:cs="Times New Roman"/>
+          <w:sz w:val="24"/>
+          <w:szCs w:val="24"/>
+        </w:rPr>
+      </w:pPr>
+    </w:p>
+    <w:p>
+      <w:pPr>
+        <w:shd w:val="clear" w:color="auto" w:fill="FFFFFF"/>
+        <w:spacing w:after="0" w:line="240" w:lineRule="auto"/>
+        <w:textAlignment w:val="baseline"/>
+        <w:rPr>
+          <w:rFonts w:ascii="Times New Roman" w:hAnsi="Times New Roman" w:cs="Times New Roman"/>
+          <w:sz w:val="24"/>
+          <w:szCs w:val="24"/>
+        </w:rPr>
+      </w:pPr>
+    </w:p>
+    <w:p>
+      <w:pPr>
+        <w:shd w:val="clear" w:color="auto" w:fill="FFFFFF"/>
+        <w:spacing w:after="0" w:line="240" w:lineRule="auto"/>
+        <w:textAlignment w:val="baseline"/>
+        <w:rPr>
+          <w:rFonts w:ascii="Times New Roman" w:hAnsi="Times New Roman" w:cs="Times New Roman"/>
+          <w:b/>
+          <w:bCs/>
           <w:spacing w:val="-8"/>
           <w:sz w:val="24"/>
           <w:szCs w:val="24"/>
@@ -5391,15 +5174,29 @@
       <w:r>
         <w:rPr>
           <w:rFonts w:ascii="Times New Roman" w:hAnsi="Times New Roman" w:cs="Times New Roman"/>
-          <w:b w:val="0"/>
-          <w:bCs w:val="0"/>
-          <w:color w:val="auto"/>
+          <w:b/>
+          <w:bCs/>
           <w:spacing w:val="-8"/>
           <w:sz w:val="24"/>
           <w:szCs w:val="24"/>
         </w:rPr>
+        <w:lastRenderedPageBreak/>
         <w:t>Python Architecture and Working</w:t>
       </w:r>
+    </w:p>
+    <w:p>
+      <w:pPr>
+        <w:shd w:val="clear" w:color="auto" w:fill="FFFFFF"/>
+        <w:spacing w:after="0" w:line="240" w:lineRule="auto"/>
+        <w:textAlignment w:val="baseline"/>
+        <w:rPr>
+          <w:rFonts w:ascii="Times New Roman" w:hAnsi="Times New Roman" w:cs="Times New Roman"/>
+          <w:b/>
+          <w:bCs/>
+          <w:sz w:val="24"/>
+          <w:szCs w:val="24"/>
+        </w:rPr>
+      </w:pPr>
     </w:p>
     <w:p>
       <w:pPr>
@@ -5426,7 +5223,6 @@
           <w:bCs w:val="0"/>
           <w:bdr w:val="none" w:sz="0" w:space="0" w:color="auto" w:frame="1"/>
         </w:rPr>
-        <w:lastRenderedPageBreak/>
         <w:t>a. Parser</w:t>
       </w:r>
     </w:p>
@@ -5492,6 +5288,9 @@
         <w:shd w:val="clear" w:color="auto" w:fill="FFFFFF"/>
         <w:spacing w:before="0" w:beforeAutospacing="0" w:after="0" w:afterAutospacing="0"/>
         <w:textAlignment w:val="baseline"/>
+        <w:rPr>
+          <w:bdr w:val="none" w:sz="0" w:space="0" w:color="auto" w:frame="1"/>
+        </w:rPr>
       </w:pPr>
       <w:r>
         <w:t>It executes the code line by line in a REPL (R</w:t>
@@ -5501,68 +5300,6 @@
           <w:bdr w:val="none" w:sz="0" w:space="0" w:color="auto" w:frame="1"/>
         </w:rPr>
         <w:t>ead-Evaluate-Print-Loop) fashion.</w:t>
-      </w:r>
-    </w:p>
-    <w:p>
-      <w:pPr>
-        <w:pStyle w:val="Heading3"/>
-        <w:shd w:val="clear" w:color="auto" w:fill="FFFFFF"/>
-        <w:spacing w:before="0" w:after="210" w:line="312" w:lineRule="atLeast"/>
-        <w:textAlignment w:val="baseline"/>
-        <w:rPr>
-          <w:rFonts w:ascii="Times New Roman" w:hAnsi="Times New Roman" w:cs="Times New Roman"/>
-          <w:b w:val="0"/>
-          <w:bCs w:val="0"/>
-          <w:color w:val="auto"/>
-          <w:spacing w:val="-8"/>
-          <w:sz w:val="24"/>
-          <w:szCs w:val="24"/>
-        </w:rPr>
-      </w:pPr>
-      <w:r>
-        <w:rPr>
-          <w:rFonts w:ascii="Times New Roman" w:hAnsi="Times New Roman" w:cs="Times New Roman"/>
-          <w:b w:val="0"/>
-          <w:bCs w:val="0"/>
-          <w:color w:val="auto"/>
-          <w:spacing w:val="-8"/>
-          <w:sz w:val="24"/>
-          <w:szCs w:val="24"/>
-        </w:rPr>
-        <w:t>Python Constructs</w:t>
-      </w:r>
-    </w:p>
-    <w:p>
-      <w:pPr>
-        <w:pStyle w:val="Heading4"/>
-        <w:shd w:val="clear" w:color="auto" w:fill="FFFFFF"/>
-        <w:spacing w:before="0" w:after="210" w:line="312" w:lineRule="atLeast"/>
-        <w:textAlignment w:val="baseline"/>
-        <w:rPr>
-          <w:rFonts w:ascii="Times New Roman" w:hAnsi="Times New Roman" w:cs="Times New Roman"/>
-          <w:b w:val="0"/>
-          <w:bCs w:val="0"/>
-          <w:i w:val="0"/>
-          <w:iCs w:val="0"/>
-          <w:color w:val="auto"/>
-          <w:spacing w:val="-5"/>
-          <w:sz w:val="24"/>
-          <w:szCs w:val="24"/>
-        </w:rPr>
-      </w:pPr>
-      <w:r>
-        <w:rPr>
-          <w:rFonts w:ascii="Times New Roman" w:hAnsi="Times New Roman" w:cs="Times New Roman"/>
-          <w:b w:val="0"/>
-          <w:bCs w:val="0"/>
-          <w:i w:val="0"/>
-          <w:iCs w:val="0"/>
-          <w:color w:val="auto"/>
-          <w:spacing w:val="-5"/>
-          <w:sz w:val="24"/>
-          <w:szCs w:val="24"/>
-        </w:rPr>
-        <w:t>a. Functions in Python</w:t>
       </w:r>
     </w:p>
     <w:p>
@@ -5571,6 +5308,71 @@
         <w:shd w:val="clear" w:color="auto" w:fill="FFFFFF"/>
         <w:spacing w:before="0" w:beforeAutospacing="0" w:after="0" w:afterAutospacing="0"/>
         <w:textAlignment w:val="baseline"/>
+        <w:rPr>
+          <w:bdr w:val="none" w:sz="0" w:space="0" w:color="auto" w:frame="1"/>
+        </w:rPr>
+      </w:pPr>
+    </w:p>
+    <w:p>
+      <w:pPr>
+        <w:pStyle w:val="NormalWeb"/>
+        <w:shd w:val="clear" w:color="auto" w:fill="FFFFFF"/>
+        <w:spacing w:before="0" w:beforeAutospacing="0" w:after="0" w:afterAutospacing="0"/>
+        <w:textAlignment w:val="baseline"/>
+        <w:rPr>
+          <w:b/>
+          <w:bCs/>
+          <w:spacing w:val="-8"/>
+        </w:rPr>
+      </w:pPr>
+      <w:r>
+        <w:rPr>
+          <w:b/>
+          <w:bCs/>
+          <w:spacing w:val="-8"/>
+        </w:rPr>
+        <w:t>Python Constructs</w:t>
+      </w:r>
+    </w:p>
+    <w:p>
+      <w:pPr>
+        <w:pStyle w:val="NormalWeb"/>
+        <w:shd w:val="clear" w:color="auto" w:fill="FFFFFF"/>
+        <w:spacing w:before="0" w:beforeAutospacing="0" w:after="0" w:afterAutospacing="0"/>
+        <w:textAlignment w:val="baseline"/>
+        <w:rPr>
+          <w:spacing w:val="-8"/>
+        </w:rPr>
+      </w:pPr>
+    </w:p>
+    <w:p>
+      <w:pPr>
+        <w:pStyle w:val="NormalWeb"/>
+        <w:shd w:val="clear" w:color="auto" w:fill="FFFFFF"/>
+        <w:spacing w:before="0" w:beforeAutospacing="0" w:after="0" w:afterAutospacing="0"/>
+        <w:textAlignment w:val="baseline"/>
+      </w:pPr>
+      <w:r>
+        <w:rPr>
+          <w:spacing w:val="-5"/>
+        </w:rPr>
+        <w:t>a. Functions in Python</w:t>
+      </w:r>
+    </w:p>
+    <w:p>
+      <w:pPr>
+        <w:pStyle w:val="NormalWeb"/>
+        <w:shd w:val="clear" w:color="auto" w:fill="FFFFFF"/>
+        <w:spacing w:before="0" w:beforeAutospacing="0" w:after="0" w:afterAutospacing="0"/>
+        <w:textAlignment w:val="baseline"/>
+      </w:pPr>
+    </w:p>
+    <w:p>
+      <w:pPr>
+        <w:pStyle w:val="NormalWeb"/>
+        <w:shd w:val="clear" w:color="auto" w:fill="FFFFFF"/>
+        <w:spacing w:before="0" w:beforeAutospacing="0" w:after="0" w:afterAutospacing="0"/>
+        <w:textAlignment w:val="baseline"/>
       </w:pPr>
       <w:r>
         <w:t>A </w:t>
@@ -5601,46 +5403,16 @@
     </w:p>
     <w:p>
       <w:pPr>
-        <w:pStyle w:val="Heading4"/>
-        <w:shd w:val="clear" w:color="auto" w:fill="FFFFFF"/>
-        <w:spacing w:before="0" w:after="210" w:line="312" w:lineRule="atLeast"/>
-        <w:textAlignment w:val="baseline"/>
-        <w:rPr>
-          <w:rFonts w:ascii="Times New Roman" w:hAnsi="Times New Roman" w:cs="Times New Roman"/>
-          <w:b w:val="0"/>
-          <w:bCs w:val="0"/>
-          <w:i w:val="0"/>
-          <w:iCs w:val="0"/>
-          <w:color w:val="auto"/>
-          <w:spacing w:val="-5"/>
-          <w:sz w:val="24"/>
-          <w:szCs w:val="24"/>
-        </w:rPr>
-      </w:pPr>
-      <w:r>
-        <w:rPr>
-          <w:rFonts w:ascii="Times New Roman" w:hAnsi="Times New Roman" w:cs="Times New Roman"/>
-          <w:b w:val="0"/>
-          <w:bCs w:val="0"/>
-          <w:i w:val="0"/>
-          <w:iCs w:val="0"/>
-          <w:color w:val="auto"/>
-          <w:spacing w:val="-5"/>
-          <w:sz w:val="24"/>
-          <w:szCs w:val="24"/>
-        </w:rPr>
-        <w:t>b. Classes in Python</w:t>
-      </w:r>
-    </w:p>
-    <w:p>
-      <w:pPr>
         <w:pStyle w:val="NormalWeb"/>
         <w:shd w:val="clear" w:color="auto" w:fill="FFFFFF"/>
         <w:spacing w:before="0" w:beforeAutospacing="0" w:after="240" w:afterAutospacing="0"/>
         <w:textAlignment w:val="baseline"/>
       </w:pPr>
       <w:r>
-        <w:t>As we discussed earlier, Python is an object-oriented language. It supports classes and objects.</w:t>
+        <w:rPr>
+          <w:spacing w:val="-5"/>
+        </w:rPr>
+        <w:t>b. Classes in Python</w:t>
       </w:r>
     </w:p>
     <w:p>
@@ -5651,7 +5423,7 @@
         <w:textAlignment w:val="baseline"/>
       </w:pPr>
       <w:r>
-        <w:t>A class is an abstract data type. In other words, it is a blueprint for an object of a certain kind. It holds no values.</w:t>
+        <w:t>As we discussed earlier, Python is an object-oriented language. It supports classes and objects.</w:t>
       </w:r>
     </w:p>
     <w:p>
@@ -5662,38 +5434,30 @@
         <w:textAlignment w:val="baseline"/>
       </w:pPr>
       <w:r>
+        <w:t>A class is an abstract data type. In other words, it is a blueprint for an object of a certain kind. It holds no values.</w:t>
+      </w:r>
+    </w:p>
+    <w:p>
+      <w:pPr>
+        <w:pStyle w:val="NormalWeb"/>
+        <w:shd w:val="clear" w:color="auto" w:fill="FFFFFF"/>
+        <w:spacing w:before="0" w:beforeAutospacing="0" w:after="240" w:afterAutospacing="0"/>
+        <w:textAlignment w:val="baseline"/>
+      </w:pPr>
+      <w:r>
         <w:t>An object is a real-world entity and an instance of a class.</w:t>
       </w:r>
     </w:p>
     <w:p>
       <w:pPr>
-        <w:pStyle w:val="Heading4"/>
+        <w:pStyle w:val="NormalWeb"/>
         <w:shd w:val="clear" w:color="auto" w:fill="FFFFFF"/>
-        <w:spacing w:before="0" w:after="210" w:line="312" w:lineRule="atLeast"/>
+        <w:spacing w:before="0" w:beforeAutospacing="0" w:after="240" w:afterAutospacing="0"/>
         <w:textAlignment w:val="baseline"/>
-        <w:rPr>
-          <w:rFonts w:ascii="Times New Roman" w:hAnsi="Times New Roman" w:cs="Times New Roman"/>
-          <w:b w:val="0"/>
-          <w:bCs w:val="0"/>
-          <w:i w:val="0"/>
-          <w:iCs w:val="0"/>
-          <w:color w:val="auto"/>
+      </w:pPr>
+      <w:r>
+        <w:rPr>
           <w:spacing w:val="-5"/>
-          <w:sz w:val="24"/>
-          <w:szCs w:val="24"/>
-        </w:rPr>
-      </w:pPr>
-      <w:r>
-        <w:rPr>
-          <w:rFonts w:ascii="Times New Roman" w:hAnsi="Times New Roman" w:cs="Times New Roman"/>
-          <w:b w:val="0"/>
-          <w:bCs w:val="0"/>
-          <w:i w:val="0"/>
-          <w:iCs w:val="0"/>
-          <w:color w:val="auto"/>
-          <w:spacing w:val="-5"/>
-          <w:sz w:val="24"/>
-          <w:szCs w:val="24"/>
         </w:rPr>
         <w:t>c. Modules in Python</w:t>
       </w:r>
@@ -5736,36 +5500,42 @@
     </w:p>
     <w:p>
       <w:pPr>
-        <w:pStyle w:val="Heading4"/>
+        <w:pStyle w:val="NormalWeb"/>
         <w:shd w:val="clear" w:color="auto" w:fill="FFFFFF"/>
-        <w:spacing w:before="0" w:after="210" w:line="312" w:lineRule="atLeast"/>
+        <w:spacing w:before="0" w:beforeAutospacing="0" w:after="0" w:afterAutospacing="0"/>
         <w:textAlignment w:val="baseline"/>
         <w:rPr>
-          <w:rFonts w:ascii="Times New Roman" w:hAnsi="Times New Roman" w:cs="Times New Roman"/>
+          <w:spacing w:val="-5"/>
+        </w:rPr>
+      </w:pPr>
+    </w:p>
+    <w:p>
+      <w:pPr>
+        <w:pStyle w:val="NormalWeb"/>
+        <w:shd w:val="clear" w:color="auto" w:fill="FFFFFF"/>
+        <w:spacing w:before="0" w:beforeAutospacing="0" w:after="0" w:afterAutospacing="0"/>
+        <w:textAlignment w:val="baseline"/>
+      </w:pPr>
+      <w:r>
+        <w:rPr>
+          <w:spacing w:val="-5"/>
+        </w:rPr>
+        <w:t>d. Packages in Python</w:t>
+      </w:r>
+    </w:p>
+    <w:p>
+      <w:pPr>
+        <w:pStyle w:val="NormalWeb"/>
+        <w:shd w:val="clear" w:color="auto" w:fill="FFFFFF"/>
+        <w:spacing w:before="0" w:beforeAutospacing="0" w:after="0" w:afterAutospacing="0"/>
+        <w:textAlignment w:val="baseline"/>
+        <w:rPr>
+          <w:rStyle w:val="Strong"/>
           <w:b w:val="0"/>
           <w:bCs w:val="0"/>
-          <w:i w:val="0"/>
-          <w:iCs w:val="0"/>
-          <w:color w:val="auto"/>
-          <w:spacing w:val="-5"/>
-          <w:sz w:val="24"/>
-          <w:szCs w:val="24"/>
-        </w:rPr>
-      </w:pPr>
-      <w:r>
-        <w:rPr>
-          <w:rFonts w:ascii="Times New Roman" w:hAnsi="Times New Roman" w:cs="Times New Roman"/>
-          <w:b w:val="0"/>
-          <w:bCs w:val="0"/>
-          <w:i w:val="0"/>
-          <w:iCs w:val="0"/>
-          <w:color w:val="auto"/>
-          <w:spacing w:val="-5"/>
-          <w:sz w:val="24"/>
-          <w:szCs w:val="24"/>
-        </w:rPr>
-        <w:t>d. Packages in Python</w:t>
-      </w:r>
+          <w:bdr w:val="none" w:sz="0" w:space="0" w:color="auto" w:frame="1"/>
+        </w:rPr>
+      </w:pPr>
     </w:p>
     <w:p>
       <w:pPr>
@@ -5814,27 +5584,28 @@
     </w:p>
     <w:p>
       <w:pPr>
-        <w:rPr>
-          <w:rFonts w:ascii="Times New Roman" w:hAnsi="Times New Roman" w:cs="Times New Roman"/>
-          <w:sz w:val="24"/>
-          <w:szCs w:val="24"/>
-        </w:rPr>
-      </w:pPr>
-      <w:r>
-        <w:rPr>
-          <w:rFonts w:ascii="Times New Roman" w:hAnsi="Times New Roman" w:cs="Times New Roman"/>
-          <w:sz w:val="24"/>
-          <w:szCs w:val="24"/>
-        </w:rPr>
-        <w:t>1.3 Image processing in python</w:t>
-      </w:r>
-      <w:r>
-        <w:rPr>
-          <w:rFonts w:ascii="Times New Roman" w:hAnsi="Times New Roman" w:cs="Times New Roman"/>
-          <w:sz w:val="24"/>
-          <w:szCs w:val="24"/>
-        </w:rPr>
-        <w:t>:</w:t>
+        <w:pStyle w:val="ListParagraph"/>
+        <w:numPr>
+          <w:ilvl w:val="1"/>
+          <w:numId w:val="28"/>
+        </w:numPr>
+        <w:rPr>
+          <w:rFonts w:ascii="Times New Roman" w:hAnsi="Times New Roman" w:cs="Times New Roman"/>
+          <w:b/>
+          <w:bCs/>
+          <w:sz w:val="24"/>
+          <w:szCs w:val="24"/>
+        </w:rPr>
+      </w:pPr>
+      <w:r>
+        <w:rPr>
+          <w:rFonts w:ascii="Times New Roman" w:hAnsi="Times New Roman" w:cs="Times New Roman"/>
+          <w:b/>
+          <w:bCs/>
+          <w:sz w:val="24"/>
+          <w:szCs w:val="24"/>
+        </w:rPr>
+        <w:t>Image processing in python</w:t>
       </w:r>
     </w:p>
     <w:p>
@@ -5866,7 +5637,17 @@
             <w:szCs w:val="24"/>
             <w:lang w:eastAsia="en-IN"/>
           </w:rPr>
-          <w:t>AWS Image Processing</w:t>
+          <w:t xml:space="preserve">AWS Image </w:t>
+        </w:r>
+        <w:r>
+          <w:rPr>
+            <w:rFonts w:ascii="Times New Roman" w:eastAsia="Times New Roman" w:hAnsi="Times New Roman" w:cs="Times New Roman"/>
+            <w:sz w:val="24"/>
+            <w:szCs w:val="24"/>
+            <w:lang w:eastAsia="en-IN"/>
+          </w:rPr>
+          <w:lastRenderedPageBreak/>
+          <w:t>Processing</w:t>
         </w:r>
       </w:hyperlink>
       <w:r>
@@ -5898,7 +5679,6 @@
           <w:szCs w:val="24"/>
           <w:lang w:eastAsia="en-IN"/>
         </w:rPr>
-        <w:lastRenderedPageBreak/>
         <w:t>It is one of the fastest growing technologies today, with its use in various business sectors. Graphic Design forms the core of the research space within the engineering and computer science industry as well. </w:t>
       </w:r>
     </w:p>
@@ -6014,24 +5794,20 @@
     </w:p>
     <w:p>
       <w:pPr>
-        <w:pStyle w:val="Heading2"/>
         <w:shd w:val="clear" w:color="auto" w:fill="FFFFFF"/>
-        <w:spacing w:before="0" w:after="300"/>
+        <w:spacing w:after="384" w:line="240" w:lineRule="auto"/>
         <w:textAlignment w:val="baseline"/>
         <w:rPr>
-          <w:rFonts w:ascii="Times New Roman" w:hAnsi="Times New Roman" w:cs="Times New Roman"/>
-          <w:b w:val="0"/>
-          <w:bCs w:val="0"/>
-          <w:color w:val="auto"/>
-          <w:sz w:val="24"/>
-          <w:szCs w:val="24"/>
+          <w:rFonts w:ascii="Times New Roman" w:eastAsia="Times New Roman" w:hAnsi="Times New Roman" w:cs="Times New Roman"/>
+          <w:sz w:val="24"/>
+          <w:szCs w:val="24"/>
+          <w:lang w:eastAsia="en-IN"/>
         </w:rPr>
       </w:pPr>
       <w:r>
         <w:rPr>
           <w:rStyle w:val="Strong"/>
           <w:rFonts w:ascii="Times New Roman" w:hAnsi="Times New Roman" w:cs="Times New Roman"/>
-          <w:color w:val="auto"/>
           <w:sz w:val="24"/>
           <w:szCs w:val="24"/>
         </w:rPr>
@@ -6463,33 +6239,49 @@
     </w:p>
     <w:p>
       <w:pPr>
-        <w:pStyle w:val="Heading2"/>
-        <w:pBdr>
-          <w:bottom w:val="single" w:sz="6" w:space="4" w:color="EAECEF"/>
-        </w:pBdr>
         <w:shd w:val="clear" w:color="auto" w:fill="FFFFFF"/>
-        <w:spacing w:before="720" w:after="240"/>
-        <w:rPr>
-          <w:rFonts w:ascii="Times New Roman" w:hAnsi="Times New Roman" w:cs="Times New Roman"/>
-          <w:b w:val="0"/>
-          <w:bCs w:val="0"/>
-          <w:color w:val="auto"/>
-          <w:sz w:val="24"/>
-          <w:szCs w:val="24"/>
-        </w:rPr>
-      </w:pPr>
-      <w:r>
-        <w:rPr>
-          <w:rFonts w:ascii="Times New Roman" w:hAnsi="Times New Roman" w:cs="Times New Roman"/>
-          <w:b w:val="0"/>
-          <w:bCs w:val="0"/>
-          <w:color w:val="auto"/>
+        <w:spacing w:after="0" w:line="240" w:lineRule="auto"/>
+        <w:jc w:val="both"/>
+        <w:rPr>
+          <w:rFonts w:ascii="Times New Roman" w:eastAsia="Times New Roman" w:hAnsi="Times New Roman" w:cs="Times New Roman"/>
+          <w:sz w:val="24"/>
+          <w:szCs w:val="24"/>
+          <w:lang w:eastAsia="en-IN"/>
+        </w:rPr>
+      </w:pPr>
+    </w:p>
+    <w:p>
+      <w:pPr>
+        <w:shd w:val="clear" w:color="auto" w:fill="FFFFFF"/>
+        <w:spacing w:after="0" w:line="240" w:lineRule="auto"/>
+        <w:jc w:val="both"/>
+        <w:rPr>
+          <w:rFonts w:ascii="Times New Roman" w:eastAsia="Times New Roman" w:hAnsi="Times New Roman" w:cs="Times New Roman"/>
+          <w:b/>
+          <w:bCs/>
+          <w:sz w:val="24"/>
+          <w:szCs w:val="24"/>
+          <w:lang w:eastAsia="en-IN"/>
+        </w:rPr>
+      </w:pPr>
+      <w:r>
+        <w:rPr>
+          <w:rFonts w:ascii="Times New Roman" w:hAnsi="Times New Roman" w:cs="Times New Roman"/>
+          <w:b/>
+          <w:bCs/>
           <w:sz w:val="24"/>
           <w:szCs w:val="24"/>
         </w:rPr>
         <w:lastRenderedPageBreak/>
         <w:t>Uses of Image Processing in Research</w:t>
       </w:r>
+    </w:p>
+    <w:p>
+      <w:pPr>
+        <w:pStyle w:val="NormalWeb"/>
+        <w:shd w:val="clear" w:color="auto" w:fill="FFFFFF"/>
+        <w:spacing w:before="0" w:beforeAutospacing="0" w:after="150" w:afterAutospacing="0"/>
+      </w:pPr>
     </w:p>
     <w:p>
       <w:pPr>
@@ -6646,27 +6438,11 @@
     </w:p>
     <w:p>
       <w:pPr>
-        <w:pStyle w:val="Heading2"/>
+        <w:pStyle w:val="NormalWeb"/>
         <w:shd w:val="clear" w:color="auto" w:fill="FFFFFF"/>
-        <w:ind w:right="225"/>
-        <w:rPr>
-          <w:rFonts w:ascii="Times New Roman" w:hAnsi="Times New Roman" w:cs="Times New Roman"/>
-          <w:b w:val="0"/>
-          <w:bCs w:val="0"/>
-          <w:color w:val="auto"/>
-          <w:sz w:val="24"/>
-          <w:szCs w:val="24"/>
-        </w:rPr>
-      </w:pPr>
-      <w:r>
-        <w:rPr>
-          <w:rFonts w:ascii="Times New Roman" w:hAnsi="Times New Roman" w:cs="Times New Roman"/>
-          <w:b w:val="0"/>
-          <w:bCs w:val="0"/>
-          <w:color w:val="auto"/>
-          <w:sz w:val="24"/>
-          <w:szCs w:val="24"/>
-        </w:rPr>
+        <w:spacing w:before="0" w:beforeAutospacing="0" w:after="150" w:afterAutospacing="0"/>
+      </w:pPr>
+      <w:r>
         <w:t>OpenCV-Python</w:t>
       </w:r>
     </w:p>
@@ -6720,27 +6496,11 @@
     </w:p>
     <w:p>
       <w:pPr>
-        <w:pStyle w:val="Heading1"/>
+        <w:pStyle w:val="NormalWeb"/>
         <w:shd w:val="clear" w:color="auto" w:fill="FFFFFF"/>
-        <w:spacing w:before="300" w:after="150"/>
-        <w:rPr>
-          <w:rFonts w:ascii="Times New Roman" w:hAnsi="Times New Roman" w:cs="Times New Roman"/>
-          <w:b w:val="0"/>
-          <w:bCs w:val="0"/>
-          <w:color w:val="auto"/>
-          <w:sz w:val="24"/>
-          <w:szCs w:val="24"/>
-        </w:rPr>
-      </w:pPr>
-      <w:r>
-        <w:rPr>
-          <w:rFonts w:ascii="Times New Roman" w:hAnsi="Times New Roman" w:cs="Times New Roman"/>
-          <w:b w:val="0"/>
-          <w:bCs w:val="0"/>
-          <w:color w:val="auto"/>
-          <w:sz w:val="24"/>
-          <w:szCs w:val="24"/>
-        </w:rPr>
+        <w:spacing w:line="330" w:lineRule="atLeast"/>
+      </w:pPr>
+      <w:r>
         <w:t>Common Image File Formats</w:t>
       </w:r>
     </w:p>
@@ -6771,57 +6531,15 @@
         <w:spacing w:before="0" w:beforeAutospacing="0" w:after="150" w:afterAutospacing="0"/>
       </w:pPr>
       <w:r>
-        <w:t> </w:t>
-      </w:r>
-    </w:p>
-    <w:p>
-      <w:pPr>
-        <w:pStyle w:val="Heading2"/>
-        <w:shd w:val="clear" w:color="auto" w:fill="FFFFFF"/>
-        <w:spacing w:before="300" w:after="150"/>
-        <w:rPr>
-          <w:rFonts w:ascii="Times New Roman" w:hAnsi="Times New Roman" w:cs="Times New Roman"/>
-          <w:b w:val="0"/>
-          <w:bCs w:val="0"/>
-          <w:color w:val="auto"/>
-          <w:sz w:val="24"/>
-          <w:szCs w:val="24"/>
-        </w:rPr>
-      </w:pPr>
-      <w:r>
-        <w:rPr>
-          <w:rFonts w:ascii="Times New Roman" w:hAnsi="Times New Roman" w:cs="Times New Roman"/>
-          <w:b w:val="0"/>
-          <w:bCs w:val="0"/>
-          <w:color w:val="auto"/>
-          <w:sz w:val="24"/>
-          <w:szCs w:val="24"/>
-        </w:rPr>
         <w:lastRenderedPageBreak/>
         <w:t>TIFF (.</w:t>
       </w:r>
       <w:proofErr w:type="spellStart"/>
       <w:r>
-        <w:rPr>
-          <w:rFonts w:ascii="Times New Roman" w:hAnsi="Times New Roman" w:cs="Times New Roman"/>
-          <w:b w:val="0"/>
-          <w:bCs w:val="0"/>
-          <w:color w:val="auto"/>
-          <w:sz w:val="24"/>
-          <w:szCs w:val="24"/>
-        </w:rPr>
         <w:t>tif</w:t>
       </w:r>
       <w:proofErr w:type="spellEnd"/>
       <w:r>
-        <w:rPr>
-          <w:rFonts w:ascii="Times New Roman" w:hAnsi="Times New Roman" w:cs="Times New Roman"/>
-          <w:b w:val="0"/>
-          <w:bCs w:val="0"/>
-          <w:color w:val="auto"/>
-          <w:sz w:val="24"/>
-          <w:szCs w:val="24"/>
-        </w:rPr>
         <w:t>, .tiff)</w:t>
       </w:r>
     </w:p>
@@ -6901,32 +6619,6 @@
         <w:spacing w:before="0" w:beforeAutospacing="0" w:after="150" w:afterAutospacing="0"/>
       </w:pPr>
       <w:r>
-        <w:t> </w:t>
-      </w:r>
-    </w:p>
-    <w:p>
-      <w:pPr>
-        <w:pStyle w:val="Heading2"/>
-        <w:shd w:val="clear" w:color="auto" w:fill="FFFFFF"/>
-        <w:spacing w:before="300" w:after="150"/>
-        <w:rPr>
-          <w:rFonts w:ascii="Times New Roman" w:hAnsi="Times New Roman" w:cs="Times New Roman"/>
-          <w:b w:val="0"/>
-          <w:bCs w:val="0"/>
-          <w:color w:val="auto"/>
-          <w:sz w:val="24"/>
-          <w:szCs w:val="24"/>
-        </w:rPr>
-      </w:pPr>
-      <w:r>
-        <w:rPr>
-          <w:rFonts w:ascii="Times New Roman" w:hAnsi="Times New Roman" w:cs="Times New Roman"/>
-          <w:b w:val="0"/>
-          <w:bCs w:val="0"/>
-          <w:color w:val="auto"/>
-          <w:sz w:val="24"/>
-          <w:szCs w:val="24"/>
-        </w:rPr>
         <w:t>Bitmap (.bmp)</w:t>
       </w:r>
     </w:p>
@@ -6992,32 +6684,6 @@
         <w:spacing w:before="0" w:beforeAutospacing="0" w:after="150" w:afterAutospacing="0"/>
       </w:pPr>
       <w:r>
-        <w:t> </w:t>
-      </w:r>
-    </w:p>
-    <w:p>
-      <w:pPr>
-        <w:pStyle w:val="Heading2"/>
-        <w:shd w:val="clear" w:color="auto" w:fill="FFFFFF"/>
-        <w:spacing w:before="300" w:after="150"/>
-        <w:rPr>
-          <w:rFonts w:ascii="Times New Roman" w:hAnsi="Times New Roman" w:cs="Times New Roman"/>
-          <w:b w:val="0"/>
-          <w:bCs w:val="0"/>
-          <w:color w:val="auto"/>
-          <w:sz w:val="24"/>
-          <w:szCs w:val="24"/>
-        </w:rPr>
-      </w:pPr>
-      <w:r>
-        <w:rPr>
-          <w:rFonts w:ascii="Times New Roman" w:hAnsi="Times New Roman" w:cs="Times New Roman"/>
-          <w:b w:val="0"/>
-          <w:bCs w:val="0"/>
-          <w:color w:val="auto"/>
-          <w:sz w:val="24"/>
-          <w:szCs w:val="24"/>
-        </w:rPr>
         <w:t>JPEG (.jpg, .jpeg)</w:t>
       </w:r>
     </w:p>
@@ -7192,32 +6858,6 @@
           <w:sz w:val="24"/>
           <w:szCs w:val="24"/>
         </w:rPr>
-        <w:t> </w:t>
-      </w:r>
-    </w:p>
-    <w:p>
-      <w:pPr>
-        <w:pStyle w:val="Heading2"/>
-        <w:shd w:val="clear" w:color="auto" w:fill="FFFFFF"/>
-        <w:spacing w:before="300" w:after="150"/>
-        <w:rPr>
-          <w:rFonts w:ascii="Times New Roman" w:hAnsi="Times New Roman" w:cs="Times New Roman"/>
-          <w:b w:val="0"/>
-          <w:bCs w:val="0"/>
-          <w:color w:val="auto"/>
-          <w:sz w:val="24"/>
-          <w:szCs w:val="24"/>
-        </w:rPr>
-      </w:pPr>
-      <w:r>
-        <w:rPr>
-          <w:rFonts w:ascii="Times New Roman" w:hAnsi="Times New Roman" w:cs="Times New Roman"/>
-          <w:b w:val="0"/>
-          <w:bCs w:val="0"/>
-          <w:color w:val="auto"/>
-          <w:sz w:val="24"/>
-          <w:szCs w:val="24"/>
-        </w:rPr>
         <w:t>GIF (.gif)</w:t>
       </w:r>
     </w:p>
@@ -7279,7 +6919,6 @@
           <w:b w:val="0"/>
           <w:bCs w:val="0"/>
         </w:rPr>
-        <w:lastRenderedPageBreak/>
         <w:t>Special Attributes: </w:t>
       </w:r>
       <w:r>
@@ -7306,56 +6945,14 @@
         <w:spacing w:before="0" w:beforeAutospacing="0" w:after="150" w:afterAutospacing="0"/>
       </w:pPr>
       <w:r>
-        <w:t> </w:t>
-      </w:r>
-    </w:p>
-    <w:p>
-      <w:pPr>
-        <w:pStyle w:val="Heading2"/>
-        <w:shd w:val="clear" w:color="auto" w:fill="FFFFFF"/>
-        <w:spacing w:before="300" w:after="150"/>
-        <w:rPr>
-          <w:rFonts w:ascii="Times New Roman" w:hAnsi="Times New Roman" w:cs="Times New Roman"/>
-          <w:b w:val="0"/>
-          <w:bCs w:val="0"/>
-          <w:color w:val="auto"/>
-          <w:sz w:val="24"/>
-          <w:szCs w:val="24"/>
-        </w:rPr>
-      </w:pPr>
-      <w:r>
-        <w:rPr>
-          <w:rFonts w:ascii="Times New Roman" w:hAnsi="Times New Roman" w:cs="Times New Roman"/>
-          <w:b w:val="0"/>
-          <w:bCs w:val="0"/>
-          <w:color w:val="auto"/>
-          <w:sz w:val="24"/>
-          <w:szCs w:val="24"/>
-        </w:rPr>
         <w:t>PNG (.</w:t>
       </w:r>
       <w:proofErr w:type="spellStart"/>
       <w:r>
-        <w:rPr>
-          <w:rFonts w:ascii="Times New Roman" w:hAnsi="Times New Roman" w:cs="Times New Roman"/>
-          <w:b w:val="0"/>
-          <w:bCs w:val="0"/>
-          <w:color w:val="auto"/>
-          <w:sz w:val="24"/>
-          <w:szCs w:val="24"/>
-        </w:rPr>
         <w:t>png</w:t>
       </w:r>
       <w:proofErr w:type="spellEnd"/>
       <w:r>
-        <w:rPr>
-          <w:rFonts w:ascii="Times New Roman" w:hAnsi="Times New Roman" w:cs="Times New Roman"/>
-          <w:b w:val="0"/>
-          <w:bCs w:val="0"/>
-          <w:color w:val="auto"/>
-          <w:sz w:val="24"/>
-          <w:szCs w:val="24"/>
-        </w:rPr>
         <w:t>)</w:t>
       </w:r>
     </w:p>
@@ -7397,6 +6994,7 @@
           <w:b w:val="0"/>
           <w:bCs w:val="0"/>
         </w:rPr>
+        <w:lastRenderedPageBreak/>
         <w:t>Compression:</w:t>
       </w:r>
       <w:r>
@@ -7454,32 +7052,6 @@
         <w:spacing w:before="0" w:beforeAutospacing="0" w:after="150" w:afterAutospacing="0"/>
       </w:pPr>
       <w:r>
-        <w:t> </w:t>
-      </w:r>
-    </w:p>
-    <w:p>
-      <w:pPr>
-        <w:pStyle w:val="Heading2"/>
-        <w:shd w:val="clear" w:color="auto" w:fill="FFFFFF"/>
-        <w:spacing w:before="300" w:after="150"/>
-        <w:rPr>
-          <w:rFonts w:ascii="Times New Roman" w:hAnsi="Times New Roman" w:cs="Times New Roman"/>
-          <w:b w:val="0"/>
-          <w:bCs w:val="0"/>
-          <w:color w:val="auto"/>
-          <w:sz w:val="24"/>
-          <w:szCs w:val="24"/>
-        </w:rPr>
-      </w:pPr>
-      <w:r>
-        <w:rPr>
-          <w:rFonts w:ascii="Times New Roman" w:hAnsi="Times New Roman" w:cs="Times New Roman"/>
-          <w:b w:val="0"/>
-          <w:bCs w:val="0"/>
-          <w:color w:val="auto"/>
-          <w:sz w:val="24"/>
-          <w:szCs w:val="24"/>
-        </w:rPr>
         <w:t>EPS (.eps)</w:t>
       </w:r>
     </w:p>
@@ -7559,104 +7131,30 @@
         <w:spacing w:before="0" w:beforeAutospacing="0" w:after="150" w:afterAutospacing="0"/>
       </w:pPr>
       <w:r>
-        <w:t> </w:t>
-      </w:r>
-    </w:p>
-    <w:p>
-      <w:pPr>
-        <w:pStyle w:val="Heading2"/>
-        <w:shd w:val="clear" w:color="auto" w:fill="FFFFFF"/>
-        <w:spacing w:before="300" w:after="150"/>
-        <w:rPr>
-          <w:rFonts w:ascii="Times New Roman" w:hAnsi="Times New Roman" w:cs="Times New Roman"/>
-          <w:b w:val="0"/>
-          <w:bCs w:val="0"/>
-          <w:color w:val="auto"/>
-          <w:sz w:val="24"/>
-          <w:szCs w:val="24"/>
-        </w:rPr>
-      </w:pPr>
-      <w:r>
-        <w:rPr>
-          <w:rFonts w:ascii="Times New Roman" w:hAnsi="Times New Roman" w:cs="Times New Roman"/>
-          <w:b w:val="0"/>
-          <w:bCs w:val="0"/>
-          <w:color w:val="auto"/>
-          <w:sz w:val="24"/>
-          <w:szCs w:val="24"/>
-        </w:rPr>
         <w:t xml:space="preserve">RAW Image Files </w:t>
       </w:r>
       <w:proofErr w:type="gramStart"/>
       <w:r>
-        <w:rPr>
-          <w:rFonts w:ascii="Times New Roman" w:hAnsi="Times New Roman" w:cs="Times New Roman"/>
-          <w:b w:val="0"/>
-          <w:bCs w:val="0"/>
-          <w:color w:val="auto"/>
-          <w:sz w:val="24"/>
-          <w:szCs w:val="24"/>
-        </w:rPr>
         <w:t>(.raw</w:t>
       </w:r>
       <w:proofErr w:type="gramEnd"/>
       <w:r>
-        <w:rPr>
-          <w:rFonts w:ascii="Times New Roman" w:hAnsi="Times New Roman" w:cs="Times New Roman"/>
-          <w:b w:val="0"/>
-          <w:bCs w:val="0"/>
-          <w:color w:val="auto"/>
-          <w:sz w:val="24"/>
-          <w:szCs w:val="24"/>
-        </w:rPr>
         <w:t>, .cr2, .</w:t>
       </w:r>
       <w:proofErr w:type="spellStart"/>
       <w:r>
-        <w:rPr>
-          <w:rFonts w:ascii="Times New Roman" w:hAnsi="Times New Roman" w:cs="Times New Roman"/>
-          <w:b w:val="0"/>
-          <w:bCs w:val="0"/>
-          <w:color w:val="auto"/>
-          <w:sz w:val="24"/>
-          <w:szCs w:val="24"/>
-        </w:rPr>
         <w:t>nef</w:t>
       </w:r>
       <w:proofErr w:type="spellEnd"/>
       <w:r>
-        <w:rPr>
-          <w:rFonts w:ascii="Times New Roman" w:hAnsi="Times New Roman" w:cs="Times New Roman"/>
-          <w:b w:val="0"/>
-          <w:bCs w:val="0"/>
-          <w:color w:val="auto"/>
-          <w:sz w:val="24"/>
-          <w:szCs w:val="24"/>
-        </w:rPr>
         <w:t>, .</w:t>
       </w:r>
       <w:proofErr w:type="spellStart"/>
       <w:r>
-        <w:rPr>
-          <w:rFonts w:ascii="Times New Roman" w:hAnsi="Times New Roman" w:cs="Times New Roman"/>
-          <w:b w:val="0"/>
-          <w:bCs w:val="0"/>
-          <w:color w:val="auto"/>
-          <w:sz w:val="24"/>
-          <w:szCs w:val="24"/>
-        </w:rPr>
         <w:t>orf</w:t>
       </w:r>
       <w:proofErr w:type="spellEnd"/>
       <w:r>
-        <w:rPr>
-          <w:rFonts w:ascii="Times New Roman" w:hAnsi="Times New Roman" w:cs="Times New Roman"/>
-          <w:b w:val="0"/>
-          <w:bCs w:val="0"/>
-          <w:color w:val="auto"/>
-          <w:sz w:val="24"/>
-          <w:szCs w:val="24"/>
-        </w:rPr>
         <w:t>, .sr2, and more)</w:t>
       </w:r>
     </w:p>
@@ -7907,6 +7405,50 @@
     </w:p>
     <w:p>
       <w:pPr>
+        <w:pStyle w:val="ListParagraph"/>
+        <w:numPr>
+          <w:ilvl w:val="0"/>
+          <w:numId w:val="28"/>
+        </w:numPr>
+        <w:rPr>
+          <w:rFonts w:ascii="Times New Roman" w:hAnsi="Times New Roman" w:cs="Times New Roman"/>
+          <w:b/>
+          <w:bCs/>
+          <w:sz w:val="24"/>
+          <w:szCs w:val="24"/>
+        </w:rPr>
+      </w:pPr>
+      <w:r>
+        <w:rPr>
+          <w:rFonts w:ascii="Times New Roman" w:hAnsi="Times New Roman" w:cs="Times New Roman"/>
+          <w:b/>
+          <w:bCs/>
+          <w:sz w:val="24"/>
+          <w:szCs w:val="24"/>
+        </w:rPr>
+        <w:t>LITERATURE SURVEY</w:t>
+      </w:r>
+    </w:p>
+    <w:p>
+      <w:pPr>
+        <w:pStyle w:val="ListParagraph"/>
+        <w:ind w:left="360"/>
+        <w:rPr>
+          <w:rFonts w:ascii="Times New Roman" w:hAnsi="Times New Roman" w:cs="Times New Roman"/>
+          <w:b/>
+          <w:bCs/>
+          <w:sz w:val="24"/>
+          <w:szCs w:val="24"/>
+        </w:rPr>
+      </w:pPr>
+    </w:p>
+    <w:p>
+      <w:pPr>
+        <w:pStyle w:val="ListParagraph"/>
+        <w:numPr>
+          <w:ilvl w:val="1"/>
+          <w:numId w:val="28"/>
+        </w:numPr>
         <w:spacing w:line="360" w:lineRule="auto"/>
         <w:jc w:val="both"/>
         <w:rPr>
@@ -7923,7 +7465,7 @@
           <w:sz w:val="24"/>
           <w:szCs w:val="24"/>
         </w:rPr>
-        <w:t>Research Paper</w:t>
+        <w:t>R</w:t>
       </w:r>
       <w:r>
         <w:rPr>
@@ -7932,7 +7474,7 @@
           <w:sz w:val="24"/>
           <w:szCs w:val="24"/>
         </w:rPr>
-        <w:t>s</w:t>
+        <w:t>esearch Papers</w:t>
       </w:r>
     </w:p>
     <w:p>
@@ -8198,7 +7740,16 @@
           <w:sz w:val="24"/>
           <w:szCs w:val="24"/>
         </w:rPr>
-        <w:t xml:space="preserve"> already tested among students at author’s college or institution and the results obtained were satisfactory but on the other side, this system also has some limitations such as it requires three different kinds of mobile applications which was a major drawback of this system.</w:t>
+        <w:t xml:space="preserve"> already tested among students at author’s college or institution and the results obtained were satisfactory but on the </w:t>
+      </w:r>
+      <w:r>
+        <w:rPr>
+          <w:rFonts w:ascii="Times New Roman" w:hAnsi="Times New Roman" w:cs="Times New Roman"/>
+          <w:sz w:val="24"/>
+          <w:szCs w:val="24"/>
+        </w:rPr>
+        <w:lastRenderedPageBreak/>
+        <w:t>other side, this system also has some limitations such as it requires three different kinds of mobile applications which was a major drawback of this system.</w:t>
       </w:r>
     </w:p>
     <w:p>
@@ -8219,7 +7770,6 @@
           <w:sz w:val="24"/>
           <w:szCs w:val="24"/>
         </w:rPr>
-        <w:lastRenderedPageBreak/>
         <w:t xml:space="preserve">Automatic attendance system by face recognition using machine learning In This paper, The Authors Sumeet Kewalramani Shree </w:t>
       </w:r>
       <w:proofErr w:type="spellStart"/>
@@ -8481,7 +8031,7 @@
           <w:sz w:val="24"/>
           <w:szCs w:val="24"/>
         </w:rPr>
-        <w:t xml:space="preserve"> drawbacks such as high monetary cost, the need to install specialized hardware, and proneness to fake or proxy attendance. To address this, we propose a novel attendance marking system </w:t>
+        <w:t xml:space="preserve"> </w:t>
       </w:r>
       <w:r>
         <w:rPr>
@@ -8490,7 +8040,7 @@
           <w:szCs w:val="24"/>
         </w:rPr>
         <w:lastRenderedPageBreak/>
-        <w:t>with which students may mark attendance using their smartphones. While applying facial recognition via the smartphone's front camera to determine the student's identity, the system also makes use of the campus Wi-Fi network to determine the student’s location. The proposed system does not require high monetary cost or specialized hardware and yet incorporates adequate fool</w:t>
+        <w:t>drawbacks such as high monetary cost, the need to install specialized hardware, and proneness to fake or proxy attendance. To address this, we propose a novel attendance marking system with which students may mark attendance using their smartphones. While applying facial recognition via the smartphone's front camera to determine the student's identity, the system also makes use of the campus Wi-Fi network to determine the student’s location. The proposed system does not require high monetary cost or specialized hardware and yet incorporates adequate fool</w:t>
       </w:r>
       <w:r>
         <w:rPr>
@@ -8674,7 +8224,7 @@
           <w:sz w:val="24"/>
           <w:szCs w:val="24"/>
         </w:rPr>
-        <w:t xml:space="preserve"> and Support Vector Machine. Additionally, we compared these classifiers to show which was effective for the dataset in terms of accuracy and execution time. Then, we used the Smart Event Faces Database to create an automatic attendance system for events using Raspberry Pi, ResNet-34 </w:t>
+        <w:t xml:space="preserve"> and Support Vector Machine. Additionally, we compared these classifiers to show which was effective for </w:t>
       </w:r>
       <w:r>
         <w:rPr>
@@ -8683,7 +8233,7 @@
           <w:szCs w:val="24"/>
         </w:rPr>
         <w:lastRenderedPageBreak/>
-        <w:t xml:space="preserve">and K-Nearest </w:t>
+        <w:t xml:space="preserve">the dataset in terms of accuracy and execution time. Then, we used the Smart Event Faces Database to create an automatic attendance system for events using Raspberry Pi, ResNet-34 and K-Nearest </w:t>
       </w:r>
       <w:proofErr w:type="spellStart"/>
       <w:r>
@@ -8889,7 +8439,7 @@
           <w:sz w:val="24"/>
           <w:szCs w:val="24"/>
         </w:rPr>
-        <w:t xml:space="preserve">Automated Attendance System in the Classroom Using Artificial Intelligence and Internet of Things Technology proposed by Duy Dieu NGUYEN, Xuan Huy NGUYEN, The Tung THAN and Minh Son NGUYEN from University of Information Technology – VNUHCM Ho Chi Minh, Vietnam discussed Computer vision is recently developing and applying in the utility apps serving people, facial recognition is one of its applications. Although the accuracy of the facial recognition is less than when compared to fingerprint recognition, iris recognition and Radio Frequency Identification (RFID) card recognition. But it is still widely used because the recognition process does not contact the device. With the advantage of the facial recognition method, we propose an automated attendance solution which uses embedded device integrated Artificial Intelligence technology (AI) and Internet of Things technology (IoT) in the smart classrooms. The highlight of the system is the ability to </w:t>
+        <w:t xml:space="preserve">Automated Attendance System in the Classroom Using Artificial Intelligence and Internet of Things Technology proposed by Duy Dieu NGUYEN, Xuan Huy NGUYEN, The Tung THAN and Minh Son NGUYEN from University of Information Technology – VNUHCM Ho Chi Minh, Vietnam discussed Computer vision is recently developing and applying in the utility apps serving people, facial recognition is one of its applications. Although the accuracy of the facial recognition is less than when compared to fingerprint recognition, iris recognition and Radio Frequency Identification (RFID) card recognition. But it is still widely used because the recognition process does not contact the device. With the advantage of the facial recognition method, we propose an automated attendance solution </w:t>
       </w:r>
       <w:r>
         <w:rPr>
@@ -8898,7 +8448,7 @@
           <w:szCs w:val="24"/>
         </w:rPr>
         <w:lastRenderedPageBreak/>
-        <w:t xml:space="preserve">take attendance automatically and continuously throughout the learning period. When the students enter the class, the management department and the parents can know the student’s participation status by viewing the report in the real-time system. The system which is an </w:t>
+        <w:t xml:space="preserve">which uses embedded device integrated Artificial Intelligence technology (AI) and Internet of Things technology (IoT) in the smart classrooms. The highlight of the system is the ability to take attendance automatically and continuously throughout the learning period. When the students enter the class, the management department and the parents can know the student’s participation status by viewing the report in the real-time system. The system which is an </w:t>
       </w:r>
       <w:r>
         <w:rPr>
@@ -8913,8 +8463,8 @@
       <w:pPr>
         <w:pStyle w:val="ListParagraph"/>
         <w:numPr>
-          <w:ilvl w:val="0"/>
-          <w:numId w:val="12"/>
+          <w:ilvl w:val="1"/>
+          <w:numId w:val="28"/>
         </w:numPr>
         <w:jc w:val="both"/>
         <w:rPr>
@@ -9371,6 +8921,7 @@
           <w:sz w:val="24"/>
           <w:szCs w:val="24"/>
         </w:rPr>
+        <w:lastRenderedPageBreak/>
         <w:t xml:space="preserve">To reduce the size of covariance matrix D, we can use D = WTW instead. Eigenvectors </w:t>
       </w:r>
       <w:proofErr w:type="spellStart"/>
@@ -9875,6 +9426,7 @@
           <w:sz w:val="24"/>
           <w:szCs w:val="24"/>
         </w:rPr>
+        <w:lastRenderedPageBreak/>
         <w:t>Fisher face or Linear Discriminant Analysis (LDA) aims to increase inter class differences and are not used to increase data representation.</w:t>
       </w:r>
     </w:p>
@@ -9894,7 +9446,6 @@
           <w:sz w:val="24"/>
           <w:szCs w:val="24"/>
         </w:rPr>
-        <w:lastRenderedPageBreak/>
         <w:t xml:space="preserve">               </w:t>
       </w:r>
       <m:oMath>
@@ -10556,10 +10107,11 @@
           <w:sz w:val="24"/>
           <w:szCs w:val="24"/>
         </w:rPr>
+        <w:lastRenderedPageBreak/>
         <w:drawing>
-          <wp:inline distT="0" distB="0" distL="0" distR="0" wp14:anchorId="083793DE" wp14:editId="0423C670">
-            <wp:extent cx="4457700" cy="1901906"/>
-            <wp:effectExtent l="0" t="0" r="0" b="3175"/>
+          <wp:inline distT="0" distB="0" distL="0" distR="0" wp14:anchorId="083793DE" wp14:editId="1AE44159">
+            <wp:extent cx="4457065" cy="1914525"/>
+            <wp:effectExtent l="0" t="0" r="635" b="9525"/>
             <wp:docPr id="28" name="Picture 28"/>
             <wp:cNvGraphicFramePr>
               <a:graphicFrameLocks xmlns:a="http://schemas.openxmlformats.org/drawingml/2006/main" noChangeAspect="1"/>
@@ -10580,7 +10132,7 @@
                   <pic:spPr>
                     <a:xfrm>
                       <a:off x="0" y="0"/>
-                      <a:ext cx="4466703" cy="1905747"/>
+                      <a:ext cx="4468045" cy="1919242"/>
                     </a:xfrm>
                     <a:prstGeom prst="rect">
                       <a:avLst/>
@@ -10635,7 +10187,6 @@
           <w:sz w:val="24"/>
           <w:szCs w:val="24"/>
         </w:rPr>
-        <w:lastRenderedPageBreak/>
         <w:t xml:space="preserve">AT &amp; T Laboratories Cambridge is the first to perform experiments on the ORL face databases. These images are in grayscale with a </w:t>
       </w:r>
       <w:proofErr w:type="gramStart"/>
@@ -10675,9 +10226,9 @@
           <w:szCs w:val="24"/>
         </w:rPr>
         <w:drawing>
-          <wp:inline distT="0" distB="0" distL="0" distR="0" wp14:anchorId="248F6DE9" wp14:editId="23A26841">
-            <wp:extent cx="4389120" cy="1838120"/>
-            <wp:effectExtent l="0" t="0" r="0" b="0"/>
+          <wp:inline distT="0" distB="0" distL="0" distR="0" wp14:anchorId="248F6DE9" wp14:editId="02BA3E51">
+            <wp:extent cx="4387850" cy="1838325"/>
+            <wp:effectExtent l="0" t="0" r="0" b="9525"/>
             <wp:docPr id="29" name="Picture 29"/>
             <wp:cNvGraphicFramePr>
               <a:graphicFrameLocks xmlns:a="http://schemas.openxmlformats.org/drawingml/2006/main" noChangeAspect="1"/>
@@ -10698,7 +10249,7 @@
                   <pic:spPr>
                     <a:xfrm>
                       <a:off x="0" y="0"/>
-                      <a:ext cx="4400398" cy="1842843"/>
+                      <a:ext cx="4402856" cy="1844612"/>
                     </a:xfrm>
                     <a:prstGeom prst="rect">
                       <a:avLst/>
@@ -12026,16 +11577,6 @@
           <w:szCs w:val="24"/>
         </w:rPr>
       </w:pPr>
-    </w:p>
-    <w:p>
-      <w:pPr>
-        <w:jc w:val="both"/>
-        <w:rPr>
-          <w:rFonts w:ascii="Times New Roman" w:hAnsi="Times New Roman" w:cs="Times New Roman"/>
-          <w:sz w:val="24"/>
-          <w:szCs w:val="24"/>
-        </w:rPr>
-      </w:pPr>
       <w:r>
         <w:rPr>
           <w:rFonts w:ascii="Times New Roman" w:hAnsi="Times New Roman" w:cs="Times New Roman"/>
@@ -12079,6 +11620,16 @@
           <w:szCs w:val="24"/>
         </w:rPr>
       </w:pPr>
+    </w:p>
+    <w:p>
+      <w:pPr>
+        <w:jc w:val="both"/>
+        <w:rPr>
+          <w:rFonts w:ascii="Times New Roman" w:hAnsi="Times New Roman" w:cs="Times New Roman"/>
+          <w:sz w:val="24"/>
+          <w:szCs w:val="24"/>
+        </w:rPr>
+      </w:pPr>
       <w:r>
         <w:rPr>
           <w:rFonts w:ascii="Times New Roman" w:hAnsi="Times New Roman" w:cs="Times New Roman"/>
@@ -12141,7 +11692,7 @@
           <w:sz w:val="24"/>
           <w:szCs w:val="24"/>
         </w:rPr>
-        <w:t>3 Feature Based Approaches</w:t>
+        <w:t>Feature Based Approaches</w:t>
       </w:r>
       <w:r>
         <w:rPr>
@@ -12169,7 +11720,7 @@
           <w:sz w:val="24"/>
           <w:szCs w:val="24"/>
         </w:rPr>
-        <w:t>3.1 Face Recognition through geometric features</w:t>
+        <w:t>Face Recognition through geometric features</w:t>
       </w:r>
       <w:r>
         <w:rPr>
@@ -12196,7 +11747,6 @@
           <w:sz w:val="24"/>
           <w:szCs w:val="24"/>
         </w:rPr>
-        <w:lastRenderedPageBreak/>
         <w:t xml:space="preserve">In the first phase a set of fiducial points are examined in each </w:t>
       </w:r>
       <w:proofErr w:type="gramStart"/>
@@ -13706,6 +13256,7 @@
           <w:sz w:val="24"/>
           <w:szCs w:val="24"/>
         </w:rPr>
+        <w:lastRenderedPageBreak/>
         <w:t xml:space="preserve">    </w:t>
       </w:r>
       <w:r>
@@ -13840,7 +13391,7 @@
           <w:sz w:val="24"/>
           <w:szCs w:val="24"/>
         </w:rPr>
-        <w:t>3.2 Hidden Markov Model (Hmm)</w:t>
+        <w:t>Hidden Markov Model (Hmm)</w:t>
       </w:r>
       <w:r>
         <w:rPr>
@@ -13885,16 +13436,7 @@
           <w:sz w:val="24"/>
           <w:szCs w:val="24"/>
         </w:rPr>
-        <w:t xml:space="preserve"> </w:t>
-      </w:r>
-      <w:r>
-        <w:rPr>
-          <w:rFonts w:ascii="Times New Roman" w:hAnsi="Times New Roman" w:cs="Times New Roman"/>
-          <w:sz w:val="24"/>
-          <w:szCs w:val="24"/>
-        </w:rPr>
-        <w:lastRenderedPageBreak/>
-        <w:t>more advancements over than the approaches for treating images using HMM, space sequences are considered. This procedure is named as a Hidden Markov Model this is why because the states are invisible, only the output is vivid to the external use. This procedure uses pixel strips to cover all the areas in the without finding the precise locations of facial features. The face arrangements are identified as a continuous of discrete parts. The arrangements of the system should be maintained for e.g., it should start from top to bottom from forehead, eyes, nose, mouth, and chin as in fig 6.</w:t>
+        <w:t xml:space="preserve"> more advancements over than the approaches for treating images using HMM, space sequences are considered. This procedure is named as a Hidden Markov Model this is why because the states are invisible, only the output is vivid to the external use. This procedure uses pixel strips to cover all the areas in the without finding the precise locations of facial features. The face arrangements are identified as a continuous of discrete parts. The arrangements of the system should be maintained for e.g., it should start from top to bottom from forehead, eyes, nose, mouth, and chin as in fig 6.</w:t>
       </w:r>
     </w:p>
     <w:p>
@@ -14010,7 +13552,7 @@
           <w:sz w:val="24"/>
           <w:szCs w:val="24"/>
         </w:rPr>
-        <w:t>3.3 Active Appearance Model (AAM)-2D Morphable Method</w:t>
+        <w:t>Active Appearance Model (AAM)-2D Morphable Method</w:t>
       </w:r>
       <w:r>
         <w:rPr>
@@ -14037,7 +13579,16 @@
           <w:sz w:val="24"/>
           <w:szCs w:val="24"/>
         </w:rPr>
-        <w:t xml:space="preserve">Faces are highly distinct and able to be deformed. Classifying by pose, expression, lighting, and faces can have various looks in the images. Coots, Taylor, and Edwards [56] presented Active Appearance Model which is strongly capable of explaining the view of face in set of model parameters. AAM is an integrated statistical model, implemented on the basis of a training set comprising </w:t>
+        <w:t xml:space="preserve">Faces are highly distinct and able to be deformed. Classifying by pose, expression, lighting, and faces can have various looks in the images. Coots, Taylor, and Edwards [56] </w:t>
+      </w:r>
+      <w:r>
+        <w:rPr>
+          <w:rFonts w:ascii="Times New Roman" w:hAnsi="Times New Roman" w:cs="Times New Roman"/>
+          <w:sz w:val="24"/>
+          <w:szCs w:val="24"/>
+        </w:rPr>
+        <w:lastRenderedPageBreak/>
+        <w:t xml:space="preserve">presented Active Appearance Model which is strongly capable of explaining the view of face in set of model parameters. AAM is an integrated statistical model, implemented on the basis of a training set comprising </w:t>
       </w:r>
       <w:proofErr w:type="spellStart"/>
       <w:r>
@@ -14171,7 +13722,7 @@
           <w:sz w:val="24"/>
           <w:szCs w:val="24"/>
         </w:rPr>
-        <w:t>3.4 3D Morphable Model</w:t>
+        <w:t>3D Morphable Model</w:t>
       </w:r>
       <w:r>
         <w:rPr>
@@ -14198,7 +13749,6 @@
           <w:sz w:val="24"/>
           <w:szCs w:val="24"/>
         </w:rPr>
-        <w:lastRenderedPageBreak/>
         <w:t xml:space="preserve">To differentiate the facial variations like illumination, pose etc. 3D morphable model is an effective, strong and versatile representation of human faces and so it is better to represent the face by employing 3D model. High quality frontal and half profile picture are taken first of each subject under ambient lighting conditions to make a 3D model. Later these images are use as reference to the analysis by synthesis loop which results a face mode. </w:t>
       </w:r>
       <w:proofErr w:type="spellStart"/>
@@ -14407,7 +13957,16 @@
           <w:sz w:val="24"/>
           <w:szCs w:val="24"/>
         </w:rPr>
-        <w:t xml:space="preserve"> Support Vector Machine (SVM) based recognition system is used to decompose the face into a set of components that are interconnected by a flexible geometrical model so that it can keep track for the changes in the head pose leading to changes in the position of the facial components.</w:t>
+        <w:t xml:space="preserve"> Support Vector Machine (SVM) based </w:t>
+      </w:r>
+      <w:r>
+        <w:rPr>
+          <w:rFonts w:ascii="Times New Roman" w:hAnsi="Times New Roman" w:cs="Times New Roman"/>
+          <w:sz w:val="24"/>
+          <w:szCs w:val="24"/>
+        </w:rPr>
+        <w:lastRenderedPageBreak/>
+        <w:t>recognition system is used to decompose the face into a set of components that are interconnected by a flexible geometrical model so that it can keep track for the changes in the head pose leading to changes in the position of the facial components.</w:t>
       </w:r>
     </w:p>
     <w:p>
@@ -14564,7 +14123,15 @@
           <w:sz w:val="24"/>
           <w:szCs w:val="24"/>
         </w:rPr>
-        <w:t>4.1 FACE DETECTION</w:t>
+        <w:t xml:space="preserve">3.1. </w:t>
+      </w:r>
+      <w:r>
+        <w:rPr>
+          <w:rFonts w:ascii="Times New Roman" w:hAnsi="Times New Roman" w:cs="Times New Roman"/>
+          <w:sz w:val="24"/>
+          <w:szCs w:val="24"/>
+        </w:rPr>
+        <w:t>FACE DETECTION</w:t>
       </w:r>
     </w:p>
     <w:p>
@@ -23346,6 +22913,92 @@
 <file path=word/numbering.xml><?xml version="1.0" encoding="utf-8"?>
 <w:numbering xmlns:wpc="http://schemas.microsoft.com/office/word/2010/wordprocessingCanvas" xmlns:cx="http://schemas.microsoft.com/office/drawing/2014/chartex" xmlns:cx1="http://schemas.microsoft.com/office/drawing/2015/9/8/chartex" xmlns:cx2="http://schemas.microsoft.com/office/drawing/2015/10/21/chartex" xmlns:cx3="http://schemas.microsoft.com/office/drawing/2016/5/9/chartex" xmlns:cx4="http://schemas.microsoft.com/office/drawing/2016/5/10/chartex" xmlns:cx5="http://schemas.microsoft.com/office/drawing/2016/5/11/chartex" xmlns:cx6="http://schemas.microsoft.com/office/drawing/2016/5/12/chartex" xmlns:cx7="http://schemas.microsoft.com/office/drawing/2016/5/13/chartex" xmlns:cx8="http://schemas.microsoft.com/office/drawing/2016/5/14/chartex" xmlns:mc="http://schemas.openxmlformats.org/markup-compatibility/2006" xmlns:aink="http://schemas.microsoft.com/office/drawing/2016/ink" xmlns:am3d="http://schemas.microsoft.com/office/drawing/2017/model3d" xmlns:o="urn:schemas-microsoft-com:office:office" xmlns:oel="http://schemas.microsoft.com/office/2019/extlst" xmlns:r="http://schemas.openxmlformats.org/officeDocument/2006/relationships" xmlns:m="http://schemas.openxmlformats.org/officeDocument/2006/math" xmlns:v="urn:schemas-microsoft-com:vml" xmlns:wp14="http://schemas.microsoft.com/office/word/2010/wordprocessingDrawing" xmlns:wp="http://schemas.openxmlformats.org/drawingml/2006/wordprocessingDrawing" xmlns:w10="urn:schemas-microsoft-com:office:word" xmlns:w="http://schemas.openxmlformats.org/wordprocessingml/2006/main" xmlns:w14="http://schemas.microsoft.com/office/word/2010/wordml" xmlns:w15="http://schemas.microsoft.com/office/word/2012/wordml" xmlns:w16cex="http://schemas.microsoft.com/office/word/2018/wordml/cex" xmlns:w16cid="http://schemas.microsoft.com/office/word/2016/wordml/cid" xmlns:w16="http://schemas.microsoft.com/office/word/2018/wordml" xmlns:w16sdtdh="http://schemas.microsoft.com/office/word/2020/wordml/sdtdatahash" xmlns:w16se="http://schemas.microsoft.com/office/word/2015/wordml/symex" xmlns:wpg="http://schemas.microsoft.com/office/word/2010/wordprocessingGroup" xmlns:wpi="http://schemas.microsoft.com/office/word/2010/wordprocessingInk" xmlns:wne="http://schemas.microsoft.com/office/word/2006/wordml" xmlns:wps="http://schemas.microsoft.com/office/word/2010/wordprocessingShape" mc:Ignorable="w14 w15 w16se w16cid w16 w16cex w16sdtdh wp14">
   <w:abstractNum w:abstractNumId="0" w15:restartNumberingAfterBreak="0">
+    <w:nsid w:val="03ED50DD"/>
+    <w:multiLevelType w:val="hybridMultilevel"/>
+    <w:tmpl w:val="FA5E7094"/>
+    <w:lvl w:ilvl="0" w:tplc="4009000F">
+      <w:start w:val="1"/>
+      <w:numFmt w:val="decimal"/>
+      <w:lvlText w:val="%1."/>
+      <w:lvlJc w:val="left"/>
+      <w:pPr>
+        <w:ind w:left="720" w:hanging="360"/>
+      </w:pPr>
+    </w:lvl>
+    <w:lvl w:ilvl="1" w:tplc="40090019" w:tentative="1">
+      <w:start w:val="1"/>
+      <w:numFmt w:val="lowerLetter"/>
+      <w:lvlText w:val="%2."/>
+      <w:lvlJc w:val="left"/>
+      <w:pPr>
+        <w:ind w:left="1440" w:hanging="360"/>
+      </w:pPr>
+    </w:lvl>
+    <w:lvl w:ilvl="2" w:tplc="4009001B" w:tentative="1">
+      <w:start w:val="1"/>
+      <w:numFmt w:val="lowerRoman"/>
+      <w:lvlText w:val="%3."/>
+      <w:lvlJc w:val="right"/>
+      <w:pPr>
+        <w:ind w:left="2160" w:hanging="180"/>
+      </w:pPr>
+    </w:lvl>
+    <w:lvl w:ilvl="3" w:tplc="4009000F" w:tentative="1">
+      <w:start w:val="1"/>
+      <w:numFmt w:val="decimal"/>
+      <w:lvlText w:val="%4."/>
+      <w:lvlJc w:val="left"/>
+      <w:pPr>
+        <w:ind w:left="2880" w:hanging="360"/>
+      </w:pPr>
+    </w:lvl>
+    <w:lvl w:ilvl="4" w:tplc="40090019" w:tentative="1">
+      <w:start w:val="1"/>
+      <w:numFmt w:val="lowerLetter"/>
+      <w:lvlText w:val="%5."/>
+      <w:lvlJc w:val="left"/>
+      <w:pPr>
+        <w:ind w:left="3600" w:hanging="360"/>
+      </w:pPr>
+    </w:lvl>
+    <w:lvl w:ilvl="5" w:tplc="4009001B" w:tentative="1">
+      <w:start w:val="1"/>
+      <w:numFmt w:val="lowerRoman"/>
+      <w:lvlText w:val="%6."/>
+      <w:lvlJc w:val="right"/>
+      <w:pPr>
+        <w:ind w:left="4320" w:hanging="180"/>
+      </w:pPr>
+    </w:lvl>
+    <w:lvl w:ilvl="6" w:tplc="4009000F" w:tentative="1">
+      <w:start w:val="1"/>
+      <w:numFmt w:val="decimal"/>
+      <w:lvlText w:val="%7."/>
+      <w:lvlJc w:val="left"/>
+      <w:pPr>
+        <w:ind w:left="5040" w:hanging="360"/>
+      </w:pPr>
+    </w:lvl>
+    <w:lvl w:ilvl="7" w:tplc="40090019" w:tentative="1">
+      <w:start w:val="1"/>
+      <w:numFmt w:val="lowerLetter"/>
+      <w:lvlText w:val="%8."/>
+      <w:lvlJc w:val="left"/>
+      <w:pPr>
+        <w:ind w:left="5760" w:hanging="360"/>
+      </w:pPr>
+    </w:lvl>
+    <w:lvl w:ilvl="8" w:tplc="4009001B" w:tentative="1">
+      <w:start w:val="1"/>
+      <w:numFmt w:val="lowerRoman"/>
+      <w:lvlText w:val="%9."/>
+      <w:lvlJc w:val="right"/>
+      <w:pPr>
+        <w:ind w:left="6480" w:hanging="180"/>
+      </w:pPr>
+    </w:lvl>
+  </w:abstractNum>
+  <w:abstractNum w:abstractNumId="1" w15:restartNumberingAfterBreak="0">
     <w:nsid w:val="0481022F"/>
     <w:multiLevelType w:val="hybridMultilevel"/>
     <w:tmpl w:val="DC86B29A"/>
@@ -23485,7 +23138,7 @@
       </w:rPr>
     </w:lvl>
   </w:abstractNum>
-  <w:abstractNum w:abstractNumId="1" w15:restartNumberingAfterBreak="0">
+  <w:abstractNum w:abstractNumId="2" w15:restartNumberingAfterBreak="0">
     <w:nsid w:val="0A03544E"/>
     <w:multiLevelType w:val="hybridMultilevel"/>
     <w:tmpl w:val="F754D2E0"/>
@@ -23625,7 +23278,7 @@
       </w:rPr>
     </w:lvl>
   </w:abstractNum>
-  <w:abstractNum w:abstractNumId="2" w15:restartNumberingAfterBreak="0">
+  <w:abstractNum w:abstractNumId="3" w15:restartNumberingAfterBreak="0">
     <w:nsid w:val="1B997737"/>
     <w:multiLevelType w:val="hybridMultilevel"/>
     <w:tmpl w:val="95A43F1E"/>
@@ -23765,7 +23418,7 @@
       </w:rPr>
     </w:lvl>
   </w:abstractNum>
-  <w:abstractNum w:abstractNumId="3" w15:restartNumberingAfterBreak="0">
+  <w:abstractNum w:abstractNumId="4" w15:restartNumberingAfterBreak="0">
     <w:nsid w:val="1E2A5624"/>
     <w:multiLevelType w:val="multilevel"/>
     <w:tmpl w:val="F81CF312"/>
@@ -23914,7 +23567,7 @@
       </w:rPr>
     </w:lvl>
   </w:abstractNum>
-  <w:abstractNum w:abstractNumId="4" w15:restartNumberingAfterBreak="0">
+  <w:abstractNum w:abstractNumId="5" w15:restartNumberingAfterBreak="0">
     <w:nsid w:val="1E8C12B9"/>
     <w:multiLevelType w:val="hybridMultilevel"/>
     <w:tmpl w:val="4CC0C65E"/>
@@ -24003,7 +23656,7 @@
       </w:pPr>
     </w:lvl>
   </w:abstractNum>
-  <w:abstractNum w:abstractNumId="5" w15:restartNumberingAfterBreak="0">
+  <w:abstractNum w:abstractNumId="6" w15:restartNumberingAfterBreak="0">
     <w:nsid w:val="21D817CA"/>
     <w:multiLevelType w:val="multilevel"/>
     <w:tmpl w:val="85569928"/>
@@ -24152,7 +23805,7 @@
       </w:rPr>
     </w:lvl>
   </w:abstractNum>
-  <w:abstractNum w:abstractNumId="6" w15:restartNumberingAfterBreak="0">
+  <w:abstractNum w:abstractNumId="7" w15:restartNumberingAfterBreak="0">
     <w:nsid w:val="22BD6D01"/>
     <w:multiLevelType w:val="hybridMultilevel"/>
     <w:tmpl w:val="2B164778"/>
@@ -24292,7 +23945,7 @@
       </w:rPr>
     </w:lvl>
   </w:abstractNum>
-  <w:abstractNum w:abstractNumId="7" w15:restartNumberingAfterBreak="0">
+  <w:abstractNum w:abstractNumId="8" w15:restartNumberingAfterBreak="0">
     <w:nsid w:val="23FA611B"/>
     <w:multiLevelType w:val="hybridMultilevel"/>
     <w:tmpl w:val="1E224ED6"/>
@@ -24432,7 +24085,93 @@
       </w:rPr>
     </w:lvl>
   </w:abstractNum>
-  <w:abstractNum w:abstractNumId="8" w15:restartNumberingAfterBreak="0">
+  <w:abstractNum w:abstractNumId="9" w15:restartNumberingAfterBreak="0">
+    <w:nsid w:val="2C6C72B3"/>
+    <w:multiLevelType w:val="hybridMultilevel"/>
+    <w:tmpl w:val="797E5080"/>
+    <w:lvl w:ilvl="0" w:tplc="4009000F">
+      <w:start w:val="1"/>
+      <w:numFmt w:val="decimal"/>
+      <w:lvlText w:val="%1."/>
+      <w:lvlJc w:val="left"/>
+      <w:pPr>
+        <w:ind w:left="720" w:hanging="360"/>
+      </w:pPr>
+    </w:lvl>
+    <w:lvl w:ilvl="1" w:tplc="40090019" w:tentative="1">
+      <w:start w:val="1"/>
+      <w:numFmt w:val="lowerLetter"/>
+      <w:lvlText w:val="%2."/>
+      <w:lvlJc w:val="left"/>
+      <w:pPr>
+        <w:ind w:left="1440" w:hanging="360"/>
+      </w:pPr>
+    </w:lvl>
+    <w:lvl w:ilvl="2" w:tplc="4009001B" w:tentative="1">
+      <w:start w:val="1"/>
+      <w:numFmt w:val="lowerRoman"/>
+      <w:lvlText w:val="%3."/>
+      <w:lvlJc w:val="right"/>
+      <w:pPr>
+        <w:ind w:left="2160" w:hanging="180"/>
+      </w:pPr>
+    </w:lvl>
+    <w:lvl w:ilvl="3" w:tplc="4009000F" w:tentative="1">
+      <w:start w:val="1"/>
+      <w:numFmt w:val="decimal"/>
+      <w:lvlText w:val="%4."/>
+      <w:lvlJc w:val="left"/>
+      <w:pPr>
+        <w:ind w:left="2880" w:hanging="360"/>
+      </w:pPr>
+    </w:lvl>
+    <w:lvl w:ilvl="4" w:tplc="40090019" w:tentative="1">
+      <w:start w:val="1"/>
+      <w:numFmt w:val="lowerLetter"/>
+      <w:lvlText w:val="%5."/>
+      <w:lvlJc w:val="left"/>
+      <w:pPr>
+        <w:ind w:left="3600" w:hanging="360"/>
+      </w:pPr>
+    </w:lvl>
+    <w:lvl w:ilvl="5" w:tplc="4009001B" w:tentative="1">
+      <w:start w:val="1"/>
+      <w:numFmt w:val="lowerRoman"/>
+      <w:lvlText w:val="%6."/>
+      <w:lvlJc w:val="right"/>
+      <w:pPr>
+        <w:ind w:left="4320" w:hanging="180"/>
+      </w:pPr>
+    </w:lvl>
+    <w:lvl w:ilvl="6" w:tplc="4009000F" w:tentative="1">
+      <w:start w:val="1"/>
+      <w:numFmt w:val="decimal"/>
+      <w:lvlText w:val="%7."/>
+      <w:lvlJc w:val="left"/>
+      <w:pPr>
+        <w:ind w:left="5040" w:hanging="360"/>
+      </w:pPr>
+    </w:lvl>
+    <w:lvl w:ilvl="7" w:tplc="40090019" w:tentative="1">
+      <w:start w:val="1"/>
+      <w:numFmt w:val="lowerLetter"/>
+      <w:lvlText w:val="%8."/>
+      <w:lvlJc w:val="left"/>
+      <w:pPr>
+        <w:ind w:left="5760" w:hanging="360"/>
+      </w:pPr>
+    </w:lvl>
+    <w:lvl w:ilvl="8" w:tplc="4009001B" w:tentative="1">
+      <w:start w:val="1"/>
+      <w:numFmt w:val="lowerRoman"/>
+      <w:lvlText w:val="%9."/>
+      <w:lvlJc w:val="right"/>
+      <w:pPr>
+        <w:ind w:left="6480" w:hanging="180"/>
+      </w:pPr>
+    </w:lvl>
+  </w:abstractNum>
+  <w:abstractNum w:abstractNumId="10" w15:restartNumberingAfterBreak="0">
     <w:nsid w:val="2C91635E"/>
     <w:multiLevelType w:val="multilevel"/>
     <w:tmpl w:val="94FC120A"/>
@@ -24581,7 +24320,7 @@
       </w:rPr>
     </w:lvl>
   </w:abstractNum>
-  <w:abstractNum w:abstractNumId="9" w15:restartNumberingAfterBreak="0">
+  <w:abstractNum w:abstractNumId="11" w15:restartNumberingAfterBreak="0">
     <w:nsid w:val="333A673C"/>
     <w:multiLevelType w:val="multilevel"/>
     <w:tmpl w:val="80CA2A94"/>
@@ -24730,7 +24469,7 @@
       </w:rPr>
     </w:lvl>
   </w:abstractNum>
-  <w:abstractNum w:abstractNumId="10" w15:restartNumberingAfterBreak="0">
+  <w:abstractNum w:abstractNumId="12" w15:restartNumberingAfterBreak="0">
     <w:nsid w:val="357D3FB6"/>
     <w:multiLevelType w:val="hybridMultilevel"/>
     <w:tmpl w:val="F6628F00"/>
@@ -24870,7 +24609,7 @@
       </w:rPr>
     </w:lvl>
   </w:abstractNum>
-  <w:abstractNum w:abstractNumId="11" w15:restartNumberingAfterBreak="0">
+  <w:abstractNum w:abstractNumId="13" w15:restartNumberingAfterBreak="0">
     <w:nsid w:val="40372CC1"/>
     <w:multiLevelType w:val="multilevel"/>
     <w:tmpl w:val="56D8F904"/>
@@ -25019,7 +24758,120 @@
       </w:rPr>
     </w:lvl>
   </w:abstractNum>
-  <w:abstractNum w:abstractNumId="12" w15:restartNumberingAfterBreak="0">
+  <w:abstractNum w:abstractNumId="14" w15:restartNumberingAfterBreak="0">
+    <w:nsid w:val="42086CDA"/>
+    <w:multiLevelType w:val="multilevel"/>
+    <w:tmpl w:val="765C3A92"/>
+    <w:lvl w:ilvl="0">
+      <w:start w:val="1"/>
+      <w:numFmt w:val="decimal"/>
+      <w:lvlText w:val="%1."/>
+      <w:lvlJc w:val="left"/>
+      <w:pPr>
+        <w:ind w:left="360" w:hanging="360"/>
+      </w:pPr>
+      <w:rPr>
+        <w:rFonts w:hint="default"/>
+      </w:rPr>
+    </w:lvl>
+    <w:lvl w:ilvl="1">
+      <w:start w:val="1"/>
+      <w:numFmt w:val="decimal"/>
+      <w:lvlText w:val="%1.%2."/>
+      <w:lvlJc w:val="left"/>
+      <w:pPr>
+        <w:ind w:left="360" w:hanging="360"/>
+      </w:pPr>
+      <w:rPr>
+        <w:rFonts w:hint="default"/>
+      </w:rPr>
+    </w:lvl>
+    <w:lvl w:ilvl="2">
+      <w:start w:val="1"/>
+      <w:numFmt w:val="decimal"/>
+      <w:lvlText w:val="%1.%2.%3."/>
+      <w:lvlJc w:val="left"/>
+      <w:pPr>
+        <w:ind w:left="720" w:hanging="720"/>
+      </w:pPr>
+      <w:rPr>
+        <w:rFonts w:hint="default"/>
+      </w:rPr>
+    </w:lvl>
+    <w:lvl w:ilvl="3">
+      <w:start w:val="1"/>
+      <w:numFmt w:val="decimal"/>
+      <w:lvlText w:val="%1.%2.%3.%4."/>
+      <w:lvlJc w:val="left"/>
+      <w:pPr>
+        <w:ind w:left="720" w:hanging="720"/>
+      </w:pPr>
+      <w:rPr>
+        <w:rFonts w:hint="default"/>
+      </w:rPr>
+    </w:lvl>
+    <w:lvl w:ilvl="4">
+      <w:start w:val="1"/>
+      <w:numFmt w:val="decimal"/>
+      <w:lvlText w:val="%1.%2.%3.%4.%5."/>
+      <w:lvlJc w:val="left"/>
+      <w:pPr>
+        <w:ind w:left="1080" w:hanging="1080"/>
+      </w:pPr>
+      <w:rPr>
+        <w:rFonts w:hint="default"/>
+      </w:rPr>
+    </w:lvl>
+    <w:lvl w:ilvl="5">
+      <w:start w:val="1"/>
+      <w:numFmt w:val="decimal"/>
+      <w:lvlText w:val="%1.%2.%3.%4.%5.%6."/>
+      <w:lvlJc w:val="left"/>
+      <w:pPr>
+        <w:ind w:left="1080" w:hanging="1080"/>
+      </w:pPr>
+      <w:rPr>
+        <w:rFonts w:hint="default"/>
+      </w:rPr>
+    </w:lvl>
+    <w:lvl w:ilvl="6">
+      <w:start w:val="1"/>
+      <w:numFmt w:val="decimal"/>
+      <w:lvlText w:val="%1.%2.%3.%4.%5.%6.%7."/>
+      <w:lvlJc w:val="left"/>
+      <w:pPr>
+        <w:ind w:left="1440" w:hanging="1440"/>
+      </w:pPr>
+      <w:rPr>
+        <w:rFonts w:hint="default"/>
+      </w:rPr>
+    </w:lvl>
+    <w:lvl w:ilvl="7">
+      <w:start w:val="1"/>
+      <w:numFmt w:val="decimal"/>
+      <w:lvlText w:val="%1.%2.%3.%4.%5.%6.%7.%8."/>
+      <w:lvlJc w:val="left"/>
+      <w:pPr>
+        <w:ind w:left="1440" w:hanging="1440"/>
+      </w:pPr>
+      <w:rPr>
+        <w:rFonts w:hint="default"/>
+      </w:rPr>
+    </w:lvl>
+    <w:lvl w:ilvl="8">
+      <w:start w:val="1"/>
+      <w:numFmt w:val="decimal"/>
+      <w:lvlText w:val="%1.%2.%3.%4.%5.%6.%7.%8.%9."/>
+      <w:lvlJc w:val="left"/>
+      <w:pPr>
+        <w:ind w:left="1800" w:hanging="1800"/>
+      </w:pPr>
+      <w:rPr>
+        <w:rFonts w:hint="default"/>
+      </w:rPr>
+    </w:lvl>
+  </w:abstractNum>
+  <w:abstractNum w:abstractNumId="15" w15:restartNumberingAfterBreak="0">
     <w:nsid w:val="4B4C544E"/>
     <w:multiLevelType w:val="hybridMultilevel"/>
     <w:tmpl w:val="FFD42ADC"/>
@@ -25159,7 +25011,7 @@
       </w:rPr>
     </w:lvl>
   </w:abstractNum>
-  <w:abstractNum w:abstractNumId="13" w15:restartNumberingAfterBreak="0">
+  <w:abstractNum w:abstractNumId="16" w15:restartNumberingAfterBreak="0">
     <w:nsid w:val="4BB828BF"/>
     <w:multiLevelType w:val="hybridMultilevel"/>
     <w:tmpl w:val="AC085A84"/>
@@ -25299,7 +25151,120 @@
       </w:rPr>
     </w:lvl>
   </w:abstractNum>
-  <w:abstractNum w:abstractNumId="14" w15:restartNumberingAfterBreak="0">
+  <w:abstractNum w:abstractNumId="17" w15:restartNumberingAfterBreak="0">
+    <w:nsid w:val="5005055A"/>
+    <w:multiLevelType w:val="multilevel"/>
+    <w:tmpl w:val="209690AC"/>
+    <w:lvl w:ilvl="0">
+      <w:start w:val="1"/>
+      <w:numFmt w:val="decimal"/>
+      <w:lvlText w:val="%1"/>
+      <w:lvlJc w:val="left"/>
+      <w:pPr>
+        <w:ind w:left="360" w:hanging="360"/>
+      </w:pPr>
+      <w:rPr>
+        <w:rFonts w:hint="default"/>
+      </w:rPr>
+    </w:lvl>
+    <w:lvl w:ilvl="1">
+      <w:start w:val="1"/>
+      <w:numFmt w:val="decimal"/>
+      <w:lvlText w:val="%1.%2"/>
+      <w:lvlJc w:val="left"/>
+      <w:pPr>
+        <w:ind w:left="720" w:hanging="360"/>
+      </w:pPr>
+      <w:rPr>
+        <w:rFonts w:hint="default"/>
+      </w:rPr>
+    </w:lvl>
+    <w:lvl w:ilvl="2">
+      <w:start w:val="1"/>
+      <w:numFmt w:val="decimal"/>
+      <w:lvlText w:val="%1.%2.%3"/>
+      <w:lvlJc w:val="left"/>
+      <w:pPr>
+        <w:ind w:left="1440" w:hanging="720"/>
+      </w:pPr>
+      <w:rPr>
+        <w:rFonts w:hint="default"/>
+      </w:rPr>
+    </w:lvl>
+    <w:lvl w:ilvl="3">
+      <w:start w:val="1"/>
+      <w:numFmt w:val="decimal"/>
+      <w:lvlText w:val="%1.%2.%3.%4"/>
+      <w:lvlJc w:val="left"/>
+      <w:pPr>
+        <w:ind w:left="1800" w:hanging="720"/>
+      </w:pPr>
+      <w:rPr>
+        <w:rFonts w:hint="default"/>
+      </w:rPr>
+    </w:lvl>
+    <w:lvl w:ilvl="4">
+      <w:start w:val="1"/>
+      <w:numFmt w:val="decimal"/>
+      <w:lvlText w:val="%1.%2.%3.%4.%5"/>
+      <w:lvlJc w:val="left"/>
+      <w:pPr>
+        <w:ind w:left="2520" w:hanging="1080"/>
+      </w:pPr>
+      <w:rPr>
+        <w:rFonts w:hint="default"/>
+      </w:rPr>
+    </w:lvl>
+    <w:lvl w:ilvl="5">
+      <w:start w:val="1"/>
+      <w:numFmt w:val="decimal"/>
+      <w:lvlText w:val="%1.%2.%3.%4.%5.%6"/>
+      <w:lvlJc w:val="left"/>
+      <w:pPr>
+        <w:ind w:left="2880" w:hanging="1080"/>
+      </w:pPr>
+      <w:rPr>
+        <w:rFonts w:hint="default"/>
+      </w:rPr>
+    </w:lvl>
+    <w:lvl w:ilvl="6">
+      <w:start w:val="1"/>
+      <w:numFmt w:val="decimal"/>
+      <w:lvlText w:val="%1.%2.%3.%4.%5.%6.%7"/>
+      <w:lvlJc w:val="left"/>
+      <w:pPr>
+        <w:ind w:left="3600" w:hanging="1440"/>
+      </w:pPr>
+      <w:rPr>
+        <w:rFonts w:hint="default"/>
+      </w:rPr>
+    </w:lvl>
+    <w:lvl w:ilvl="7">
+      <w:start w:val="1"/>
+      <w:numFmt w:val="decimal"/>
+      <w:lvlText w:val="%1.%2.%3.%4.%5.%6.%7.%8"/>
+      <w:lvlJc w:val="left"/>
+      <w:pPr>
+        <w:ind w:left="3960" w:hanging="1440"/>
+      </w:pPr>
+      <w:rPr>
+        <w:rFonts w:hint="default"/>
+      </w:rPr>
+    </w:lvl>
+    <w:lvl w:ilvl="8">
+      <w:start w:val="1"/>
+      <w:numFmt w:val="decimal"/>
+      <w:lvlText w:val="%1.%2.%3.%4.%5.%6.%7.%8.%9"/>
+      <w:lvlJc w:val="left"/>
+      <w:pPr>
+        <w:ind w:left="4680" w:hanging="1800"/>
+      </w:pPr>
+      <w:rPr>
+        <w:rFonts w:hint="default"/>
+      </w:rPr>
+    </w:lvl>
+  </w:abstractNum>
+  <w:abstractNum w:abstractNumId="18" w15:restartNumberingAfterBreak="0">
     <w:nsid w:val="5EC20EE3"/>
     <w:multiLevelType w:val="hybridMultilevel"/>
     <w:tmpl w:val="9AB21CF0"/>
@@ -25439,7 +25404,120 @@
       </w:rPr>
     </w:lvl>
   </w:abstractNum>
-  <w:abstractNum w:abstractNumId="15" w15:restartNumberingAfterBreak="0">
+  <w:abstractNum w:abstractNumId="19" w15:restartNumberingAfterBreak="0">
+    <w:nsid w:val="618A29A9"/>
+    <w:multiLevelType w:val="multilevel"/>
+    <w:tmpl w:val="765C3A92"/>
+    <w:lvl w:ilvl="0">
+      <w:start w:val="1"/>
+      <w:numFmt w:val="decimal"/>
+      <w:lvlText w:val="%1."/>
+      <w:lvlJc w:val="left"/>
+      <w:pPr>
+        <w:ind w:left="360" w:hanging="360"/>
+      </w:pPr>
+      <w:rPr>
+        <w:rFonts w:hint="default"/>
+      </w:rPr>
+    </w:lvl>
+    <w:lvl w:ilvl="1">
+      <w:start w:val="1"/>
+      <w:numFmt w:val="decimal"/>
+      <w:lvlText w:val="%1.%2."/>
+      <w:lvlJc w:val="left"/>
+      <w:pPr>
+        <w:ind w:left="360" w:hanging="360"/>
+      </w:pPr>
+      <w:rPr>
+        <w:rFonts w:hint="default"/>
+      </w:rPr>
+    </w:lvl>
+    <w:lvl w:ilvl="2">
+      <w:start w:val="1"/>
+      <w:numFmt w:val="decimal"/>
+      <w:lvlText w:val="%1.%2.%3."/>
+      <w:lvlJc w:val="left"/>
+      <w:pPr>
+        <w:ind w:left="720" w:hanging="720"/>
+      </w:pPr>
+      <w:rPr>
+        <w:rFonts w:hint="default"/>
+      </w:rPr>
+    </w:lvl>
+    <w:lvl w:ilvl="3">
+      <w:start w:val="1"/>
+      <w:numFmt w:val="decimal"/>
+      <w:lvlText w:val="%1.%2.%3.%4."/>
+      <w:lvlJc w:val="left"/>
+      <w:pPr>
+        <w:ind w:left="720" w:hanging="720"/>
+      </w:pPr>
+      <w:rPr>
+        <w:rFonts w:hint="default"/>
+      </w:rPr>
+    </w:lvl>
+    <w:lvl w:ilvl="4">
+      <w:start w:val="1"/>
+      <w:numFmt w:val="decimal"/>
+      <w:lvlText w:val="%1.%2.%3.%4.%5."/>
+      <w:lvlJc w:val="left"/>
+      <w:pPr>
+        <w:ind w:left="1080" w:hanging="1080"/>
+      </w:pPr>
+      <w:rPr>
+        <w:rFonts w:hint="default"/>
+      </w:rPr>
+    </w:lvl>
+    <w:lvl w:ilvl="5">
+      <w:start w:val="1"/>
+      <w:numFmt w:val="decimal"/>
+      <w:lvlText w:val="%1.%2.%3.%4.%5.%6."/>
+      <w:lvlJc w:val="left"/>
+      <w:pPr>
+        <w:ind w:left="1080" w:hanging="1080"/>
+      </w:pPr>
+      <w:rPr>
+        <w:rFonts w:hint="default"/>
+      </w:rPr>
+    </w:lvl>
+    <w:lvl w:ilvl="6">
+      <w:start w:val="1"/>
+      <w:numFmt w:val="decimal"/>
+      <w:lvlText w:val="%1.%2.%3.%4.%5.%6.%7."/>
+      <w:lvlJc w:val="left"/>
+      <w:pPr>
+        <w:ind w:left="1440" w:hanging="1440"/>
+      </w:pPr>
+      <w:rPr>
+        <w:rFonts w:hint="default"/>
+      </w:rPr>
+    </w:lvl>
+    <w:lvl w:ilvl="7">
+      <w:start w:val="1"/>
+      <w:numFmt w:val="decimal"/>
+      <w:lvlText w:val="%1.%2.%3.%4.%5.%6.%7.%8."/>
+      <w:lvlJc w:val="left"/>
+      <w:pPr>
+        <w:ind w:left="1440" w:hanging="1440"/>
+      </w:pPr>
+      <w:rPr>
+        <w:rFonts w:hint="default"/>
+      </w:rPr>
+    </w:lvl>
+    <w:lvl w:ilvl="8">
+      <w:start w:val="1"/>
+      <w:numFmt w:val="decimal"/>
+      <w:lvlText w:val="%1.%2.%3.%4.%5.%6.%7.%8.%9."/>
+      <w:lvlJc w:val="left"/>
+      <w:pPr>
+        <w:ind w:left="1800" w:hanging="1800"/>
+      </w:pPr>
+      <w:rPr>
+        <w:rFonts w:hint="default"/>
+      </w:rPr>
+    </w:lvl>
+  </w:abstractNum>
+  <w:abstractNum w:abstractNumId="20" w15:restartNumberingAfterBreak="0">
     <w:nsid w:val="62D01376"/>
     <w:multiLevelType w:val="hybridMultilevel"/>
     <w:tmpl w:val="B8A41EA8"/>
@@ -25579,7 +25657,7 @@
       </w:rPr>
     </w:lvl>
   </w:abstractNum>
-  <w:abstractNum w:abstractNumId="16" w15:restartNumberingAfterBreak="0">
+  <w:abstractNum w:abstractNumId="21" w15:restartNumberingAfterBreak="0">
     <w:nsid w:val="63C24DBE"/>
     <w:multiLevelType w:val="hybridMultilevel"/>
     <w:tmpl w:val="4CF27568"/>
@@ -25719,7 +25797,7 @@
       </w:rPr>
     </w:lvl>
   </w:abstractNum>
-  <w:abstractNum w:abstractNumId="17" w15:restartNumberingAfterBreak="0">
+  <w:abstractNum w:abstractNumId="22" w15:restartNumberingAfterBreak="0">
     <w:nsid w:val="64D15FFC"/>
     <w:multiLevelType w:val="multilevel"/>
     <w:tmpl w:val="1FA68612"/>
@@ -25868,7 +25946,7 @@
       </w:rPr>
     </w:lvl>
   </w:abstractNum>
-  <w:abstractNum w:abstractNumId="18" w15:restartNumberingAfterBreak="0">
+  <w:abstractNum w:abstractNumId="23" w15:restartNumberingAfterBreak="0">
     <w:nsid w:val="67765D53"/>
     <w:multiLevelType w:val="hybridMultilevel"/>
     <w:tmpl w:val="1D7C8A1A"/>
@@ -26008,7 +26086,7 @@
       </w:rPr>
     </w:lvl>
   </w:abstractNum>
-  <w:abstractNum w:abstractNumId="19" w15:restartNumberingAfterBreak="0">
+  <w:abstractNum w:abstractNumId="24" w15:restartNumberingAfterBreak="0">
     <w:nsid w:val="712730DF"/>
     <w:multiLevelType w:val="hybridMultilevel"/>
     <w:tmpl w:val="0B0E595C"/>
@@ -26148,7 +26226,233 @@
       </w:rPr>
     </w:lvl>
   </w:abstractNum>
-  <w:abstractNum w:abstractNumId="20" w15:restartNumberingAfterBreak="0">
+  <w:abstractNum w:abstractNumId="25" w15:restartNumberingAfterBreak="0">
+    <w:nsid w:val="71410AB5"/>
+    <w:multiLevelType w:val="multilevel"/>
+    <w:tmpl w:val="C78A6D7C"/>
+    <w:lvl w:ilvl="0">
+      <w:start w:val="2"/>
+      <w:numFmt w:val="decimal"/>
+      <w:lvlText w:val="%1"/>
+      <w:lvlJc w:val="left"/>
+      <w:pPr>
+        <w:ind w:left="360" w:hanging="360"/>
+      </w:pPr>
+      <w:rPr>
+        <w:rFonts w:hint="default"/>
+      </w:rPr>
+    </w:lvl>
+    <w:lvl w:ilvl="1">
+      <w:start w:val="1"/>
+      <w:numFmt w:val="decimal"/>
+      <w:lvlText w:val="%1.%2"/>
+      <w:lvlJc w:val="left"/>
+      <w:pPr>
+        <w:ind w:left="360" w:hanging="360"/>
+      </w:pPr>
+      <w:rPr>
+        <w:rFonts w:hint="default"/>
+      </w:rPr>
+    </w:lvl>
+    <w:lvl w:ilvl="2">
+      <w:start w:val="1"/>
+      <w:numFmt w:val="decimal"/>
+      <w:lvlText w:val="%1.%2.%3"/>
+      <w:lvlJc w:val="left"/>
+      <w:pPr>
+        <w:ind w:left="720" w:hanging="720"/>
+      </w:pPr>
+      <w:rPr>
+        <w:rFonts w:hint="default"/>
+      </w:rPr>
+    </w:lvl>
+    <w:lvl w:ilvl="3">
+      <w:start w:val="1"/>
+      <w:numFmt w:val="decimal"/>
+      <w:lvlText w:val="%1.%2.%3.%4"/>
+      <w:lvlJc w:val="left"/>
+      <w:pPr>
+        <w:ind w:left="720" w:hanging="720"/>
+      </w:pPr>
+      <w:rPr>
+        <w:rFonts w:hint="default"/>
+      </w:rPr>
+    </w:lvl>
+    <w:lvl w:ilvl="4">
+      <w:start w:val="1"/>
+      <w:numFmt w:val="decimal"/>
+      <w:lvlText w:val="%1.%2.%3.%4.%5"/>
+      <w:lvlJc w:val="left"/>
+      <w:pPr>
+        <w:ind w:left="1080" w:hanging="1080"/>
+      </w:pPr>
+      <w:rPr>
+        <w:rFonts w:hint="default"/>
+      </w:rPr>
+    </w:lvl>
+    <w:lvl w:ilvl="5">
+      <w:start w:val="1"/>
+      <w:numFmt w:val="decimal"/>
+      <w:lvlText w:val="%1.%2.%3.%4.%5.%6"/>
+      <w:lvlJc w:val="left"/>
+      <w:pPr>
+        <w:ind w:left="1080" w:hanging="1080"/>
+      </w:pPr>
+      <w:rPr>
+        <w:rFonts w:hint="default"/>
+      </w:rPr>
+    </w:lvl>
+    <w:lvl w:ilvl="6">
+      <w:start w:val="1"/>
+      <w:numFmt w:val="decimal"/>
+      <w:lvlText w:val="%1.%2.%3.%4.%5.%6.%7"/>
+      <w:lvlJc w:val="left"/>
+      <w:pPr>
+        <w:ind w:left="1440" w:hanging="1440"/>
+      </w:pPr>
+      <w:rPr>
+        <w:rFonts w:hint="default"/>
+      </w:rPr>
+    </w:lvl>
+    <w:lvl w:ilvl="7">
+      <w:start w:val="1"/>
+      <w:numFmt w:val="decimal"/>
+      <w:lvlText w:val="%1.%2.%3.%4.%5.%6.%7.%8"/>
+      <w:lvlJc w:val="left"/>
+      <w:pPr>
+        <w:ind w:left="1440" w:hanging="1440"/>
+      </w:pPr>
+      <w:rPr>
+        <w:rFonts w:hint="default"/>
+      </w:rPr>
+    </w:lvl>
+    <w:lvl w:ilvl="8">
+      <w:start w:val="1"/>
+      <w:numFmt w:val="decimal"/>
+      <w:lvlText w:val="%1.%2.%3.%4.%5.%6.%7.%8.%9"/>
+      <w:lvlJc w:val="left"/>
+      <w:pPr>
+        <w:ind w:left="1800" w:hanging="1800"/>
+      </w:pPr>
+      <w:rPr>
+        <w:rFonts w:hint="default"/>
+      </w:rPr>
+    </w:lvl>
+  </w:abstractNum>
+  <w:abstractNum w:abstractNumId="26" w15:restartNumberingAfterBreak="0">
+    <w:nsid w:val="7AE44A4D"/>
+    <w:multiLevelType w:val="multilevel"/>
+    <w:tmpl w:val="209690AC"/>
+    <w:lvl w:ilvl="0">
+      <w:start w:val="1"/>
+      <w:numFmt w:val="decimal"/>
+      <w:lvlText w:val="%1"/>
+      <w:lvlJc w:val="left"/>
+      <w:pPr>
+        <w:ind w:left="360" w:hanging="360"/>
+      </w:pPr>
+      <w:rPr>
+        <w:rFonts w:hint="default"/>
+      </w:rPr>
+    </w:lvl>
+    <w:lvl w:ilvl="1">
+      <w:start w:val="1"/>
+      <w:numFmt w:val="decimal"/>
+      <w:lvlText w:val="%1.%2"/>
+      <w:lvlJc w:val="left"/>
+      <w:pPr>
+        <w:ind w:left="720" w:hanging="360"/>
+      </w:pPr>
+      <w:rPr>
+        <w:rFonts w:hint="default"/>
+      </w:rPr>
+    </w:lvl>
+    <w:lvl w:ilvl="2">
+      <w:start w:val="1"/>
+      <w:numFmt w:val="decimal"/>
+      <w:lvlText w:val="%1.%2.%3"/>
+      <w:lvlJc w:val="left"/>
+      <w:pPr>
+        <w:ind w:left="1440" w:hanging="720"/>
+      </w:pPr>
+      <w:rPr>
+        <w:rFonts w:hint="default"/>
+      </w:rPr>
+    </w:lvl>
+    <w:lvl w:ilvl="3">
+      <w:start w:val="1"/>
+      <w:numFmt w:val="decimal"/>
+      <w:lvlText w:val="%1.%2.%3.%4"/>
+      <w:lvlJc w:val="left"/>
+      <w:pPr>
+        <w:ind w:left="1800" w:hanging="720"/>
+      </w:pPr>
+      <w:rPr>
+        <w:rFonts w:hint="default"/>
+      </w:rPr>
+    </w:lvl>
+    <w:lvl w:ilvl="4">
+      <w:start w:val="1"/>
+      <w:numFmt w:val="decimal"/>
+      <w:lvlText w:val="%1.%2.%3.%4.%5"/>
+      <w:lvlJc w:val="left"/>
+      <w:pPr>
+        <w:ind w:left="2520" w:hanging="1080"/>
+      </w:pPr>
+      <w:rPr>
+        <w:rFonts w:hint="default"/>
+      </w:rPr>
+    </w:lvl>
+    <w:lvl w:ilvl="5">
+      <w:start w:val="1"/>
+      <w:numFmt w:val="decimal"/>
+      <w:lvlText w:val="%1.%2.%3.%4.%5.%6"/>
+      <w:lvlJc w:val="left"/>
+      <w:pPr>
+        <w:ind w:left="2880" w:hanging="1080"/>
+      </w:pPr>
+      <w:rPr>
+        <w:rFonts w:hint="default"/>
+      </w:rPr>
+    </w:lvl>
+    <w:lvl w:ilvl="6">
+      <w:start w:val="1"/>
+      <w:numFmt w:val="decimal"/>
+      <w:lvlText w:val="%1.%2.%3.%4.%5.%6.%7"/>
+      <w:lvlJc w:val="left"/>
+      <w:pPr>
+        <w:ind w:left="3600" w:hanging="1440"/>
+      </w:pPr>
+      <w:rPr>
+        <w:rFonts w:hint="default"/>
+      </w:rPr>
+    </w:lvl>
+    <w:lvl w:ilvl="7">
+      <w:start w:val="1"/>
+      <w:numFmt w:val="decimal"/>
+      <w:lvlText w:val="%1.%2.%3.%4.%5.%6.%7.%8"/>
+      <w:lvlJc w:val="left"/>
+      <w:pPr>
+        <w:ind w:left="3960" w:hanging="1440"/>
+      </w:pPr>
+      <w:rPr>
+        <w:rFonts w:hint="default"/>
+      </w:rPr>
+    </w:lvl>
+    <w:lvl w:ilvl="8">
+      <w:start w:val="1"/>
+      <w:numFmt w:val="decimal"/>
+      <w:lvlText w:val="%1.%2.%3.%4.%5.%6.%7.%8.%9"/>
+      <w:lvlJc w:val="left"/>
+      <w:pPr>
+        <w:ind w:left="4680" w:hanging="1800"/>
+      </w:pPr>
+      <w:rPr>
+        <w:rFonts w:hint="default"/>
+      </w:rPr>
+    </w:lvl>
+  </w:abstractNum>
+  <w:abstractNum w:abstractNumId="27" w15:restartNumberingAfterBreak="0">
     <w:nsid w:val="7B500876"/>
     <w:multiLevelType w:val="multilevel"/>
     <w:tmpl w:val="944CCEAC"/>
@@ -26297,7 +26601,7 @@
       </w:rPr>
     </w:lvl>
   </w:abstractNum>
-  <w:abstractNum w:abstractNumId="21" w15:restartNumberingAfterBreak="0">
+  <w:abstractNum w:abstractNumId="28" w15:restartNumberingAfterBreak="0">
     <w:nsid w:val="7D68459D"/>
     <w:multiLevelType w:val="hybridMultilevel"/>
     <w:tmpl w:val="8F9CB652"/>
@@ -26386,7 +26690,7 @@
       </w:pPr>
     </w:lvl>
   </w:abstractNum>
-  <w:abstractNum w:abstractNumId="22" w15:restartNumberingAfterBreak="0">
+  <w:abstractNum w:abstractNumId="29" w15:restartNumberingAfterBreak="0">
     <w:nsid w:val="7FB16AD5"/>
     <w:multiLevelType w:val="multilevel"/>
     <w:tmpl w:val="83BC3C7A"/>
@@ -26536,73 +26840,94 @@
     </w:lvl>
   </w:abstractNum>
   <w:num w:numId="1" w16cid:durableId="1917937826">
+    <w:abstractNumId w:val="16"/>
+  </w:num>
+  <w:num w:numId="2" w16cid:durableId="1944341680">
+    <w:abstractNumId w:val="15"/>
+  </w:num>
+  <w:num w:numId="3" w16cid:durableId="339043700">
+    <w:abstractNumId w:val="22"/>
+  </w:num>
+  <w:num w:numId="4" w16cid:durableId="1582636404">
+    <w:abstractNumId w:val="11"/>
+  </w:num>
+  <w:num w:numId="5" w16cid:durableId="2121219154">
+    <w:abstractNumId w:val="29"/>
+  </w:num>
+  <w:num w:numId="6" w16cid:durableId="472405130">
+    <w:abstractNumId w:val="27"/>
+  </w:num>
+  <w:num w:numId="7" w16cid:durableId="1698115909">
+    <w:abstractNumId w:val="4"/>
+  </w:num>
+  <w:num w:numId="8" w16cid:durableId="1651788489">
+    <w:abstractNumId w:val="10"/>
+  </w:num>
+  <w:num w:numId="9" w16cid:durableId="1116943149">
+    <w:abstractNumId w:val="6"/>
+  </w:num>
+  <w:num w:numId="10" w16cid:durableId="912356923">
     <w:abstractNumId w:val="13"/>
   </w:num>
-  <w:num w:numId="2" w16cid:durableId="1944341680">
+  <w:num w:numId="11" w16cid:durableId="1520310691">
+    <w:abstractNumId w:val="5"/>
+  </w:num>
+  <w:num w:numId="12" w16cid:durableId="1597404653">
+    <w:abstractNumId w:val="28"/>
+  </w:num>
+  <w:num w:numId="13" w16cid:durableId="404039101">
+    <w:abstractNumId w:val="7"/>
+  </w:num>
+  <w:num w:numId="14" w16cid:durableId="940918001">
+    <w:abstractNumId w:val="18"/>
+  </w:num>
+  <w:num w:numId="15" w16cid:durableId="831603425">
+    <w:abstractNumId w:val="21"/>
+  </w:num>
+  <w:num w:numId="16" w16cid:durableId="1047604786">
+    <w:abstractNumId w:val="2"/>
+  </w:num>
+  <w:num w:numId="17" w16cid:durableId="664286652">
+    <w:abstractNumId w:val="3"/>
+  </w:num>
+  <w:num w:numId="18" w16cid:durableId="2052072093">
+    <w:abstractNumId w:val="24"/>
+  </w:num>
+  <w:num w:numId="19" w16cid:durableId="1612083003">
     <w:abstractNumId w:val="12"/>
   </w:num>
-  <w:num w:numId="3" w16cid:durableId="339043700">
+  <w:num w:numId="20" w16cid:durableId="1720204494">
+    <w:abstractNumId w:val="23"/>
+  </w:num>
+  <w:num w:numId="21" w16cid:durableId="1364014249">
+    <w:abstractNumId w:val="1"/>
+  </w:num>
+  <w:num w:numId="22" w16cid:durableId="592058703">
+    <w:abstractNumId w:val="8"/>
+  </w:num>
+  <w:num w:numId="23" w16cid:durableId="808977814">
+    <w:abstractNumId w:val="20"/>
+  </w:num>
+  <w:num w:numId="24" w16cid:durableId="674768444">
+    <w:abstractNumId w:val="0"/>
+  </w:num>
+  <w:num w:numId="25" w16cid:durableId="1275820554">
+    <w:abstractNumId w:val="9"/>
+  </w:num>
+  <w:num w:numId="26" w16cid:durableId="1330866799">
     <w:abstractNumId w:val="17"/>
   </w:num>
-  <w:num w:numId="4" w16cid:durableId="1582636404">
-    <w:abstractNumId w:val="9"/>
+  <w:num w:numId="27" w16cid:durableId="1989940431">
+    <w:abstractNumId w:val="26"/>
   </w:num>
-  <w:num w:numId="5" w16cid:durableId="2121219154">
-    <w:abstractNumId w:val="22"/>
-  </w:num>
-  <w:num w:numId="6" w16cid:durableId="472405130">
-    <w:abstractNumId w:val="20"/>
-  </w:num>
-  <w:num w:numId="7" w16cid:durableId="1698115909">
-    <w:abstractNumId w:val="3"/>
-  </w:num>
-  <w:num w:numId="8" w16cid:durableId="1651788489">
-    <w:abstractNumId w:val="8"/>
-  </w:num>
-  <w:num w:numId="9" w16cid:durableId="1116943149">
-    <w:abstractNumId w:val="5"/>
-  </w:num>
-  <w:num w:numId="10" w16cid:durableId="912356923">
-    <w:abstractNumId w:val="11"/>
-  </w:num>
-  <w:num w:numId="11" w16cid:durableId="1520310691">
-    <w:abstractNumId w:val="4"/>
-  </w:num>
-  <w:num w:numId="12" w16cid:durableId="1597404653">
-    <w:abstractNumId w:val="21"/>
-  </w:num>
-  <w:num w:numId="13" w16cid:durableId="404039101">
-    <w:abstractNumId w:val="6"/>
-  </w:num>
-  <w:num w:numId="14" w16cid:durableId="940918001">
+  <w:num w:numId="28" w16cid:durableId="836462411">
     <w:abstractNumId w:val="14"/>
   </w:num>
-  <w:num w:numId="15" w16cid:durableId="831603425">
-    <w:abstractNumId w:val="16"/>
-  </w:num>
-  <w:num w:numId="16" w16cid:durableId="1047604786">
-    <w:abstractNumId w:val="1"/>
-  </w:num>
-  <w:num w:numId="17" w16cid:durableId="664286652">
-    <w:abstractNumId w:val="2"/>
-  </w:num>
-  <w:num w:numId="18" w16cid:durableId="2052072093">
+  <w:num w:numId="29" w16cid:durableId="1881824396">
     <w:abstractNumId w:val="19"/>
   </w:num>
-  <w:num w:numId="19" w16cid:durableId="1612083003">
-    <w:abstractNumId w:val="10"/>
-  </w:num>
-  <w:num w:numId="20" w16cid:durableId="1720204494">
-    <w:abstractNumId w:val="18"/>
-  </w:num>
-  <w:num w:numId="21" w16cid:durableId="1364014249">
-    <w:abstractNumId w:val="0"/>
-  </w:num>
-  <w:num w:numId="22" w16cid:durableId="592058703">
-    <w:abstractNumId w:val="7"/>
-  </w:num>
-  <w:num w:numId="23" w16cid:durableId="808977814">
-    <w:abstractNumId w:val="15"/>
+  <w:num w:numId="30" w16cid:durableId="1330985115">
+    <w:abstractNumId w:val="25"/>
   </w:num>
 </w:numbering>
 </file>
